--- a/uploads/files/change_info/change_info_quyetdinh.docx
+++ b/uploads/files/change_info/change_info_quyetdinh.docx
@@ -25,7 +25,6 @@
         <w:tc>
           <w:tcPr>
             <w:tcW w:w="3427" w:type="dxa"/>
-            <w:vAlign w:val="center"/>
           </w:tcPr>
           <w:p>
             <w:pPr>
@@ -36,8 +35,8 @@
                 <w:rFonts w:ascii="Times New Roman" w:eastAsia="Times New Roman" w:hAnsi="Times New Roman" w:cs="Times New Roman"/>
                 <w:b/>
                 <w:bCs/>
-                <w:sz w:val="28"/>
-                <w:szCs w:val="28"/>
+                <w:sz w:val="24"/>
+                <w:szCs w:val="24"/>
               </w:rPr>
             </w:pPr>
             <w:r>
@@ -45,8 +44,8 @@
                 <w:rFonts w:ascii="Times New Roman" w:eastAsia="Times New Roman" w:hAnsi="Times New Roman" w:cs="Times New Roman"/>
                 <w:b/>
                 <w:bCs/>
-                <w:sz w:val="28"/>
-                <w:szCs w:val="28"/>
+                <w:sz w:val="24"/>
+                <w:szCs w:val="24"/>
               </w:rPr>
               <w:t xml:space="preserve">Df </w:t>
             </w:r>
@@ -55,10 +54,10 @@
                 <w:rFonts w:ascii="Times New Roman" w:eastAsia="Times New Roman" w:hAnsi="Times New Roman" w:cs="Times New Roman"/>
                 <w:b/>
                 <w:bCs/>
-                <w:sz w:val="28"/>
-                <w:szCs w:val="28"/>
-              </w:rPr>
-              <w:t xml:space="preserve">TÊN DOANH NGHIỆP </w:t>
+                <w:sz w:val="24"/>
+                <w:szCs w:val="24"/>
+              </w:rPr>
+              <w:t>TÊN DOANH NGHIỆP</w:t>
             </w:r>
           </w:p>
           <w:p>
@@ -68,8 +67,8 @@
               <w:jc w:val="center"/>
               <w:rPr>
                 <w:rFonts w:ascii="Times New Roman" w:eastAsia="Times New Roman" w:hAnsi="Times New Roman" w:cs="Times New Roman"/>
-                <w:sz w:val="28"/>
-                <w:szCs w:val="28"/>
+                <w:sz w:val="24"/>
+                <w:szCs w:val="24"/>
               </w:rPr>
             </w:pPr>
             <w:r>
@@ -77,8 +76,8 @@
                 <w:rFonts w:ascii="Times New Roman" w:eastAsia="Times New Roman" w:hAnsi="Times New Roman" w:cs="Times New Roman"/>
                 <w:b/>
                 <w:bCs/>
-                <w:sz w:val="28"/>
-                <w:szCs w:val="28"/>
+                <w:sz w:val="24"/>
+                <w:szCs w:val="24"/>
               </w:rPr>
               <w:t>-----------</w:t>
             </w:r>
@@ -87,16 +86,16 @@
                 <w:rFonts w:ascii="Times New Roman" w:eastAsia="Times New Roman" w:hAnsi="Times New Roman" w:cs="Times New Roman"/>
                 <w:b/>
                 <w:bCs/>
-                <w:sz w:val="28"/>
-                <w:szCs w:val="28"/>
+                <w:sz w:val="24"/>
+                <w:szCs w:val="24"/>
               </w:rPr>
               <w:br/>
             </w:r>
             <w:r>
               <w:rPr>
                 <w:rFonts w:ascii="Times New Roman" w:eastAsia="Times New Roman" w:hAnsi="Times New Roman" w:cs="Times New Roman"/>
-                <w:sz w:val="28"/>
-                <w:szCs w:val="28"/>
+                <w:sz w:val="24"/>
+                <w:szCs w:val="24"/>
               </w:rPr>
               <w:t>Số: …/QĐ-CSH</w:t>
             </w:r>
@@ -105,7 +104,6 @@
         <w:tc>
           <w:tcPr>
             <w:tcW w:w="5932" w:type="dxa"/>
-            <w:vAlign w:val="center"/>
           </w:tcPr>
           <w:p>
             <w:pPr>
@@ -114,8 +112,8 @@
               <w:jc w:val="center"/>
               <w:rPr>
                 <w:rFonts w:ascii="Times New Roman" w:eastAsia="Times New Roman" w:hAnsi="Times New Roman" w:cs="Times New Roman"/>
-                <w:sz w:val="28"/>
-                <w:szCs w:val="28"/>
+                <w:sz w:val="24"/>
+                <w:szCs w:val="24"/>
               </w:rPr>
             </w:pPr>
             <w:r>
@@ -123,8 +121,8 @@
                 <w:rFonts w:ascii="Times New Roman" w:eastAsia="Times New Roman" w:hAnsi="Times New Roman" w:cs="Times New Roman"/>
                 <w:b/>
                 <w:bCs/>
-                <w:sz w:val="28"/>
-                <w:szCs w:val="28"/>
+                <w:sz w:val="24"/>
+                <w:szCs w:val="24"/>
               </w:rPr>
               <w:t>CỘNG HOÀ XÃ HỘI CHỦ NGHĨA VIỆT NAM</w:t>
             </w:r>
@@ -133,24 +131,24 @@
                 <w:rFonts w:ascii="Times New Roman" w:eastAsia="Times New Roman" w:hAnsi="Times New Roman" w:cs="Times New Roman"/>
                 <w:b/>
                 <w:bCs/>
-                <w:sz w:val="28"/>
-                <w:szCs w:val="28"/>
+                <w:sz w:val="24"/>
+                <w:szCs w:val="24"/>
               </w:rPr>
               <w:br/>
             </w:r>
             <w:r>
               <w:rPr>
                 <w:rFonts w:ascii="Times New Roman" w:eastAsia="Times New Roman" w:hAnsi="Times New Roman" w:cs="Times New Roman"/>
-                <w:sz w:val="28"/>
-                <w:szCs w:val="28"/>
+                <w:sz w:val="24"/>
+                <w:szCs w:val="24"/>
               </w:rPr>
               <w:t>Độc lập – Tự do – Hạnh phúc</w:t>
             </w:r>
             <w:r>
               <w:rPr>
                 <w:rFonts w:ascii="Times New Roman" w:eastAsia="Times New Roman" w:hAnsi="Times New Roman" w:cs="Times New Roman"/>
-                <w:sz w:val="28"/>
-                <w:szCs w:val="28"/>
+                <w:sz w:val="24"/>
+                <w:szCs w:val="24"/>
               </w:rPr>
               <w:br/>
             </w:r>
@@ -159,8 +157,8 @@
                 <w:rFonts w:ascii="Times New Roman" w:eastAsia="Times New Roman" w:hAnsi="Times New Roman" w:cs="Times New Roman"/>
                 <w:b/>
                 <w:bCs/>
-                <w:sz w:val="28"/>
-                <w:szCs w:val="28"/>
+                <w:sz w:val="24"/>
+                <w:szCs w:val="24"/>
               </w:rPr>
               <w:t> -------------------------------------</w:t>
             </w:r>
@@ -169,8 +167,8 @@
                 <w:rFonts w:ascii="Times New Roman" w:eastAsia="Times New Roman" w:hAnsi="Times New Roman" w:cs="Times New Roman"/>
                 <w:b/>
                 <w:bCs/>
-                <w:sz w:val="28"/>
-                <w:szCs w:val="28"/>
+                <w:sz w:val="24"/>
+                <w:szCs w:val="24"/>
               </w:rPr>
               <w:br/>
               <w:t>            </w:t>
@@ -180,8 +178,8 @@
                 <w:rFonts w:ascii="Times New Roman" w:eastAsia="Times New Roman" w:hAnsi="Times New Roman" w:cs="Times New Roman"/>
                 <w:i/>
                 <w:iCs/>
-                <w:sz w:val="28"/>
-                <w:szCs w:val="28"/>
+                <w:sz w:val="24"/>
+                <w:szCs w:val="24"/>
               </w:rPr>
               <w:t>Tp.HCM, ngày {date} tháng {month} năm {year}</w:t>
             </w:r>
@@ -195,15 +193,15 @@
         <w:ind w:left="0" w:right="0"/>
         <w:rPr>
           <w:rFonts w:ascii="Times New Roman" w:hAnsi="Times New Roman" w:cs="Times New Roman"/>
-          <w:sz w:val="28"/>
-          <w:szCs w:val="28"/>
+          <w:sz w:val="24"/>
+          <w:szCs w:val="24"/>
         </w:rPr>
       </w:pPr>
       <w:r>
         <w:rPr>
           <w:rFonts w:ascii="Times New Roman" w:hAnsi="Times New Roman" w:cs="Times New Roman"/>
-          <w:sz w:val="28"/>
-          <w:szCs w:val="28"/>
+          <w:sz w:val="24"/>
+          <w:szCs w:val="24"/>
         </w:rPr>
         <w:t> </w:t>
       </w:r>
@@ -217,8 +215,8 @@
           <w:rFonts w:ascii="Times New Roman" w:eastAsia="Times New Roman" w:hAnsi="Times New Roman" w:cs="Times New Roman"/>
           <w:b/>
           <w:bCs/>
-          <w:sz w:val="28"/>
-          <w:szCs w:val="28"/>
+          <w:sz w:val="24"/>
+          <w:szCs w:val="24"/>
         </w:rPr>
       </w:pPr>
       <w:r>
@@ -226,8 +224,8 @@
           <w:rFonts w:ascii="Times New Roman" w:eastAsia="Times New Roman" w:hAnsi="Times New Roman" w:cs="Times New Roman"/>
           <w:b/>
           <w:bCs/>
-          <w:sz w:val="28"/>
-          <w:szCs w:val="28"/>
+          <w:sz w:val="24"/>
+          <w:szCs w:val="24"/>
         </w:rPr>
         <w:t>QUYẾT ĐỊNH</w:t>
       </w:r>
@@ -241,8 +239,8 @@
           <w:rFonts w:ascii="Times New Roman" w:eastAsia="Times New Roman" w:hAnsi="Times New Roman" w:cs="Times New Roman"/>
           <w:b/>
           <w:bCs/>
-          <w:sz w:val="28"/>
-          <w:szCs w:val="28"/>
+          <w:sz w:val="24"/>
+          <w:szCs w:val="24"/>
         </w:rPr>
       </w:pPr>
       <w:r>
@@ -250,8 +248,8 @@
           <w:rFonts w:ascii="Times New Roman" w:eastAsia="Times New Roman" w:hAnsi="Times New Roman" w:cs="Times New Roman"/>
           <w:b/>
           <w:bCs/>
-          <w:sz w:val="28"/>
-          <w:szCs w:val="28"/>
+          <w:sz w:val="24"/>
+          <w:szCs w:val="24"/>
         </w:rPr>
         <w:t>Về việc thay đổi …</w:t>
       </w:r>
@@ -265,8 +263,8 @@
           <w:rFonts w:ascii="Times New Roman" w:eastAsia="Times New Roman" w:hAnsi="Times New Roman" w:cs="Times New Roman"/>
           <w:b/>
           <w:bCs/>
-          <w:sz w:val="28"/>
-          <w:szCs w:val="28"/>
+          <w:sz w:val="24"/>
+          <w:szCs w:val="24"/>
         </w:rPr>
       </w:pPr>
       <w:r>
@@ -275,22 +273,22 @@
           <w:b/>
           <w:bCs/>
           <w:noProof/>
-          <w:sz w:val="28"/>
-          <w:szCs w:val="28"/>
+          <w:sz w:val="24"/>
+          <w:szCs w:val="24"/>
         </w:rPr>
         <mc:AlternateContent>
           <mc:Choice Requires="wps">
             <w:drawing>
-              <wp:anchor distT="6985" distB="12065" distL="13970" distR="13970" simplePos="0" relativeHeight="2" behindDoc="0" locked="0" layoutInCell="0" allowOverlap="1" wp14:anchorId="624D79B7" wp14:editId="51434BBA">
+              <wp:anchor distT="6985" distB="12065" distL="13970" distR="13970" simplePos="0" relativeHeight="2" behindDoc="0" locked="0" layoutInCell="0" allowOverlap="1" wp14:anchorId="624D79B7" wp14:editId="504F52C8">
                 <wp:simplePos x="0" y="0"/>
                 <wp:positionH relativeFrom="column">
-                  <wp:posOffset>1878965</wp:posOffset>
+                  <wp:posOffset>2181225</wp:posOffset>
                 </wp:positionH>
                 <wp:positionV relativeFrom="paragraph">
-                  <wp:posOffset>69850</wp:posOffset>
+                  <wp:posOffset>16037</wp:posOffset>
                 </wp:positionV>
                 <wp:extent cx="2096135" cy="635"/>
-                <wp:effectExtent l="5715" t="5715" r="5080" b="5080"/>
+                <wp:effectExtent l="0" t="0" r="0" b="0"/>
                 <wp:wrapNone/>
                 <wp:docPr id="1" name="AutoShape 4"/>
                 <wp:cNvGraphicFramePr/>
@@ -301,7 +299,7 @@
                       <wps:spPr>
                         <a:xfrm>
                           <a:off x="0" y="0"/>
-                          <a:ext cx="2096280" cy="720"/>
+                          <a:ext cx="2096135" cy="635"/>
                         </a:xfrm>
                         <a:prstGeom prst="straightConnector1">
                           <a:avLst/>
@@ -335,15 +333,11 @@
           </mc:Choice>
           <mc:Fallback>
             <w:pict>
-              <v:shapetype id="_x0000_t32" coordsize="21600,21600" o:spt="32" path="m,l21600,21600nfe">
-                <v:stroke joinstyle="miter"/>
-                <v:path gradientshapeok="t" o:connecttype="rect" textboxrect="0,0,21600,21600"/>
+              <v:shapetype w14:anchorId="3DF42EB9" id="_x0000_t32" coordsize="21600,21600" o:spt="32" o:oned="t" path="m,l21600,21600e" filled="f">
+                <v:path arrowok="t" fillok="f" o:connecttype="none"/>
+                <o:lock v:ext="edit" shapetype="t"/>
               </v:shapetype>
-              <v:shape id="shape_0" ID="AutoShape 4" stroked="t" o:allowincell="f" style="position:absolute;margin-left:147.95pt;margin-top:5.5pt;width:165pt;height:0pt;mso-wrap-style:none;v-text-anchor:middle" type="_x0000_t32">
-                <v:fill o:detectmouseclick="t" on="false"/>
-                <v:stroke color="black" weight="9360" joinstyle="round" endcap="flat"/>
-                <w10:wrap type="none"/>
-              </v:shape>
+              <v:shape id="AutoShape 4" o:spid="_x0000_s1026" type="#_x0000_t32" style="position:absolute;margin-left:171.75pt;margin-top:1.25pt;width:165.05pt;height:.05pt;z-index:2;visibility:visible;mso-wrap-style:square;mso-wrap-distance-left:1.1pt;mso-wrap-distance-top:.55pt;mso-wrap-distance-right:1.1pt;mso-wrap-distance-bottom:.95pt;mso-position-horizontal:absolute;mso-position-horizontal-relative:text;mso-position-vertical:absolute;mso-position-vertical-relative:text" o:gfxdata="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" o:allowincell="f"/>
             </w:pict>
           </mc:Fallback>
         </mc:AlternateContent>
@@ -358,8 +352,8 @@
           <w:rFonts w:ascii="Times New Roman" w:eastAsia="Times New Roman" w:hAnsi="Times New Roman" w:cs="Times New Roman"/>
           <w:b/>
           <w:bCs/>
-          <w:sz w:val="28"/>
-          <w:szCs w:val="28"/>
+          <w:sz w:val="24"/>
+          <w:szCs w:val="24"/>
         </w:rPr>
       </w:pPr>
     </w:p>
@@ -370,8 +364,8 @@
         <w:jc w:val="center"/>
         <w:rPr>
           <w:rFonts w:ascii="Times New Roman" w:eastAsia="Times New Roman" w:hAnsi="Times New Roman" w:cs="Times New Roman"/>
-          <w:sz w:val="28"/>
-          <w:szCs w:val="28"/>
+          <w:sz w:val="24"/>
+          <w:szCs w:val="24"/>
         </w:rPr>
       </w:pPr>
       <w:r>
@@ -379,8 +373,8 @@
           <w:rFonts w:ascii="Times New Roman" w:eastAsia="Times New Roman" w:hAnsi="Times New Roman" w:cs="Times New Roman"/>
           <w:b/>
           <w:bCs/>
-          <w:sz w:val="28"/>
-          <w:szCs w:val="28"/>
+          <w:sz w:val="24"/>
+          <w:szCs w:val="24"/>
         </w:rPr>
         <w:t>CHỦ SỞ HỮU</w:t>
       </w:r>
@@ -392,23 +386,23 @@
         <w:jc w:val="both"/>
         <w:rPr>
           <w:rFonts w:ascii="Times New Roman" w:eastAsia="Times New Roman" w:hAnsi="Times New Roman" w:cs="Times New Roman"/>
-          <w:sz w:val="28"/>
-          <w:szCs w:val="28"/>
+          <w:sz w:val="24"/>
+          <w:szCs w:val="24"/>
         </w:rPr>
       </w:pPr>
       <w:r>
         <w:rPr>
           <w:rFonts w:ascii="Times New Roman" w:eastAsia="Times New Roman" w:hAnsi="Times New Roman" w:cs="Times New Roman"/>
-          <w:sz w:val="28"/>
-          <w:szCs w:val="28"/>
+          <w:sz w:val="24"/>
+          <w:szCs w:val="24"/>
         </w:rPr>
         <w:t xml:space="preserve">- Căn cứ Luật Doanh nghiệp số </w:t>
       </w:r>
       <w:r>
         <w:rPr>
           <w:rFonts w:ascii="Times New Roman" w:hAnsi="Times New Roman" w:cs="Times New Roman"/>
-          <w:sz w:val="28"/>
-          <w:szCs w:val="28"/>
+          <w:sz w:val="24"/>
+          <w:szCs w:val="24"/>
           <w:lang w:val="nl-NL"/>
         </w:rPr>
         <w:t>59/2020/QH14</w:t>
@@ -416,8 +410,8 @@
       <w:r>
         <w:rPr>
           <w:rFonts w:ascii="Times New Roman" w:eastAsia="Times New Roman" w:hAnsi="Times New Roman" w:cs="Times New Roman"/>
-          <w:sz w:val="28"/>
-          <w:szCs w:val="28"/>
+          <w:sz w:val="24"/>
+          <w:szCs w:val="24"/>
         </w:rPr>
         <w:t xml:space="preserve"> được Quốc hội thông qua ngày 17 tháng 06 năm 2020;</w:t>
       </w:r>
@@ -429,47 +423,47 @@
         <w:jc w:val="both"/>
         <w:rPr>
           <w:rFonts w:ascii="Times New Roman" w:eastAsia="Times New Roman" w:hAnsi="Times New Roman" w:cs="Times New Roman"/>
-          <w:sz w:val="28"/>
-          <w:szCs w:val="28"/>
+          <w:sz w:val="24"/>
+          <w:szCs w:val="24"/>
         </w:rPr>
       </w:pPr>
       <w:r>
         <w:rPr>
           <w:rFonts w:ascii="Times New Roman" w:eastAsia="Times New Roman" w:hAnsi="Times New Roman" w:cs="Times New Roman"/>
-          <w:sz w:val="28"/>
-          <w:szCs w:val="28"/>
+          <w:sz w:val="24"/>
+          <w:szCs w:val="24"/>
         </w:rPr>
         <w:t xml:space="preserve">- Căn cứ Điều lệ Công ty TNHH </w:t>
       </w:r>
       <w:r>
         <w:rPr>
           <w:rFonts w:ascii="Times New Roman" w:eastAsia="Times New Roman" w:hAnsi="Times New Roman"/>
-          <w:sz w:val="28"/>
-          <w:szCs w:val="28"/>
+          <w:sz w:val="24"/>
+          <w:szCs w:val="24"/>
         </w:rPr>
         <w:t>{</w:t>
       </w:r>
       <w:r>
         <w:rPr>
           <w:rFonts w:ascii="Times New Roman" w:eastAsia="Times New Roman" w:hAnsi="Times New Roman"/>
-          <w:sz w:val="28"/>
-          <w:szCs w:val="28"/>
+          <w:sz w:val="24"/>
+          <w:szCs w:val="24"/>
         </w:rPr>
         <w:t>change_info_base_inform_company_name</w:t>
       </w:r>
       <w:r>
         <w:rPr>
           <w:rFonts w:ascii="Times New Roman" w:eastAsia="Times New Roman" w:hAnsi="Times New Roman"/>
-          <w:sz w:val="28"/>
-          <w:szCs w:val="28"/>
+          <w:sz w:val="24"/>
+          <w:szCs w:val="24"/>
         </w:rPr>
         <w:t>}</w:t>
       </w:r>
       <w:r>
         <w:rPr>
           <w:rFonts w:ascii="Times New Roman" w:eastAsia="Times New Roman" w:hAnsi="Times New Roman" w:cs="Times New Roman"/>
-          <w:sz w:val="28"/>
-          <w:szCs w:val="28"/>
+          <w:sz w:val="24"/>
+          <w:szCs w:val="24"/>
         </w:rPr>
         <w:t>;</w:t>
       </w:r>
@@ -481,15 +475,15 @@
         <w:jc w:val="both"/>
         <w:rPr>
           <w:rFonts w:ascii="Times New Roman" w:eastAsia="Times New Roman" w:hAnsi="Times New Roman" w:cs="Times New Roman"/>
-          <w:sz w:val="28"/>
-          <w:szCs w:val="28"/>
+          <w:sz w:val="24"/>
+          <w:szCs w:val="24"/>
         </w:rPr>
       </w:pPr>
       <w:r>
         <w:rPr>
           <w:rFonts w:ascii="Times New Roman" w:eastAsia="Times New Roman" w:hAnsi="Times New Roman" w:cs="Times New Roman"/>
-          <w:sz w:val="28"/>
-          <w:szCs w:val="28"/>
+          <w:sz w:val="24"/>
+          <w:szCs w:val="24"/>
         </w:rPr>
         <w:t> </w:t>
       </w:r>
@@ -497,15 +491,15 @@
     <w:p>
       <w:pPr>
         <w:spacing w:before="120" w:after="120" w:line="240" w:lineRule="auto"/>
-        <w:ind w:left="360" w:right="0"/>
+        <w:ind w:left="0" w:right="0"/>
         <w:jc w:val="center"/>
         <w:outlineLvl w:val="0"/>
         <w:rPr>
           <w:rFonts w:ascii="Times New Roman" w:eastAsia="Times New Roman" w:hAnsi="Times New Roman" w:cs="Times New Roman"/>
           <w:b/>
           <w:bCs/>
-          <w:sz w:val="28"/>
-          <w:szCs w:val="28"/>
+          <w:sz w:val="24"/>
+          <w:szCs w:val="24"/>
         </w:rPr>
       </w:pPr>
       <w:r>
@@ -513,8 +507,8 @@
           <w:rFonts w:ascii="Times New Roman" w:eastAsia="Times New Roman" w:hAnsi="Times New Roman" w:cs="Times New Roman"/>
           <w:b/>
           <w:bCs/>
-          <w:sz w:val="28"/>
-          <w:szCs w:val="28"/>
+          <w:sz w:val="24"/>
+          <w:szCs w:val="24"/>
         </w:rPr>
         <w:t>QUYẾT ĐỊNH:</w:t>
       </w:r>
@@ -529,8 +523,8 @@
           <w:b/>
           <w:bCs/>
           <w:i/>
-          <w:sz w:val="28"/>
-          <w:szCs w:val="28"/>
+          <w:sz w:val="24"/>
+          <w:szCs w:val="24"/>
         </w:rPr>
       </w:pPr>
       <w:r>
@@ -538,8 +532,8 @@
           <w:rFonts w:ascii="Times New Roman" w:hAnsi="Times New Roman"/>
           <w:b/>
           <w:i/>
-          <w:sz w:val="28"/>
-          <w:szCs w:val="28"/>
+          <w:sz w:val="24"/>
+          <w:szCs w:val="24"/>
         </w:rPr>
         <w:t>ĐĂNG KÝ THAY ĐỔI TÊN DOANH NGHIỆP</w:t>
       </w:r>
@@ -554,8 +548,8 @@
           <w:b/>
           <w:bCs/>
           <w:i/>
-          <w:sz w:val="28"/>
-          <w:szCs w:val="28"/>
+          <w:sz w:val="24"/>
+          <w:szCs w:val="24"/>
         </w:rPr>
       </w:pPr>
       <w:r>
@@ -563,24 +557,24 @@
           <w:rFonts w:ascii="Times New Roman" w:hAnsi="Times New Roman"/>
           <w:b/>
           <w:bCs/>
-          <w:sz w:val="28"/>
-          <w:szCs w:val="28"/>
+          <w:sz w:val="24"/>
+          <w:szCs w:val="24"/>
         </w:rPr>
         <w:t>Điều 1</w:t>
       </w:r>
       <w:r>
         <w:rPr>
           <w:rFonts w:ascii="Times New Roman" w:hAnsi="Times New Roman"/>
-          <w:sz w:val="28"/>
-          <w:szCs w:val="28"/>
+          <w:sz w:val="24"/>
+          <w:szCs w:val="24"/>
         </w:rPr>
         <w:t xml:space="preserve">: </w:t>
       </w:r>
       <w:r>
         <w:rPr>
           <w:rFonts w:ascii="Times New Roman" w:eastAsia="Times New Roman" w:hAnsi="Times New Roman"/>
-          <w:sz w:val="28"/>
-          <w:szCs w:val="28"/>
+          <w:sz w:val="24"/>
+          <w:szCs w:val="24"/>
         </w:rPr>
         <w:t>Thay đổi tên công ty từ {change_info_name_company_name} thành tên công ty như sau:</w:t>
       </w:r>
@@ -592,15 +586,15 @@
         <w:jc w:val="both"/>
         <w:rPr>
           <w:rFonts w:ascii="Times New Roman" w:hAnsi="Times New Roman"/>
-          <w:sz w:val="28"/>
-          <w:szCs w:val="28"/>
+          <w:sz w:val="24"/>
+          <w:szCs w:val="24"/>
         </w:rPr>
       </w:pPr>
       <w:r>
         <w:rPr>
           <w:rFonts w:ascii="Times New Roman" w:eastAsia="Times New Roman" w:hAnsi="Times New Roman"/>
-          <w:sz w:val="28"/>
-          <w:szCs w:val="28"/>
+          <w:sz w:val="24"/>
+          <w:szCs w:val="24"/>
         </w:rPr>
         <w:t>- Tên công ty viết bằng tiếng Việt: {change_info_name_name_vi} (</w:t>
       </w:r>
@@ -608,16 +602,16 @@
         <w:rPr>
           <w:rFonts w:ascii="Times New Roman" w:eastAsia="Times New Roman" w:hAnsi="Times New Roman"/>
           <w:i/>
-          <w:sz w:val="28"/>
-          <w:szCs w:val="28"/>
+          <w:sz w:val="24"/>
+          <w:szCs w:val="24"/>
         </w:rPr>
         <w:t>ghi tên dự kiến thay đổi</w:t>
       </w:r>
       <w:r>
         <w:rPr>
           <w:rFonts w:ascii="Times New Roman" w:eastAsia="Times New Roman" w:hAnsi="Times New Roman"/>
-          <w:sz w:val="28"/>
-          <w:szCs w:val="28"/>
+          <w:sz w:val="24"/>
+          <w:szCs w:val="24"/>
         </w:rPr>
         <w:t>)</w:t>
       </w:r>
@@ -629,15 +623,15 @@
         <w:jc w:val="both"/>
         <w:rPr>
           <w:rFonts w:ascii="Times New Roman" w:hAnsi="Times New Roman"/>
-          <w:sz w:val="28"/>
-          <w:szCs w:val="28"/>
+          <w:sz w:val="24"/>
+          <w:szCs w:val="24"/>
         </w:rPr>
       </w:pPr>
       <w:r>
         <w:rPr>
           <w:rFonts w:ascii="Times New Roman" w:eastAsia="Times New Roman" w:hAnsi="Times New Roman"/>
-          <w:sz w:val="28"/>
-          <w:szCs w:val="28"/>
+          <w:sz w:val="24"/>
+          <w:szCs w:val="24"/>
         </w:rPr>
         <w:t>- Tên công ty viết bằng tiếng nước ngoài: {change_info_name_name_en} (</w:t>
       </w:r>
@@ -645,16 +639,16 @@
         <w:rPr>
           <w:rFonts w:ascii="Times New Roman" w:eastAsia="Times New Roman" w:hAnsi="Times New Roman"/>
           <w:i/>
-          <w:sz w:val="28"/>
-          <w:szCs w:val="28"/>
+          <w:sz w:val="24"/>
+          <w:szCs w:val="24"/>
         </w:rPr>
         <w:t>ghi tên dự kiến thay đổi, nếu có thay đổi</w:t>
       </w:r>
       <w:r>
         <w:rPr>
           <w:rFonts w:ascii="Times New Roman" w:eastAsia="Times New Roman" w:hAnsi="Times New Roman"/>
-          <w:sz w:val="28"/>
-          <w:szCs w:val="28"/>
+          <w:sz w:val="24"/>
+          <w:szCs w:val="24"/>
         </w:rPr>
         <w:t>)</w:t>
       </w:r>
@@ -666,15 +660,15 @@
         <w:jc w:val="both"/>
         <w:rPr>
           <w:rFonts w:ascii="Times New Roman" w:hAnsi="Times New Roman"/>
-          <w:sz w:val="28"/>
-          <w:szCs w:val="28"/>
+          <w:sz w:val="24"/>
+          <w:szCs w:val="24"/>
         </w:rPr>
       </w:pPr>
       <w:r>
         <w:rPr>
           <w:rFonts w:ascii="Times New Roman" w:eastAsia="Times New Roman" w:hAnsi="Times New Roman"/>
-          <w:sz w:val="28"/>
-          <w:szCs w:val="28"/>
+          <w:sz w:val="24"/>
+          <w:szCs w:val="24"/>
         </w:rPr>
         <w:t>- Tên công ty viết tắt: {change_info_name_name_etc} (</w:t>
       </w:r>
@@ -682,16 +676,16 @@
         <w:rPr>
           <w:rFonts w:ascii="Times New Roman" w:eastAsia="Times New Roman" w:hAnsi="Times New Roman"/>
           <w:i/>
-          <w:sz w:val="28"/>
-          <w:szCs w:val="28"/>
+          <w:sz w:val="24"/>
+          <w:szCs w:val="24"/>
         </w:rPr>
         <w:t>ghi tên dự kiến thay đổi, nếu có thay đổi</w:t>
       </w:r>
       <w:r>
         <w:rPr>
           <w:rFonts w:ascii="Times New Roman" w:eastAsia="Times New Roman" w:hAnsi="Times New Roman"/>
-          <w:sz w:val="28"/>
-          <w:szCs w:val="28"/>
+          <w:sz w:val="24"/>
+          <w:szCs w:val="24"/>
         </w:rPr>
         <w:t>)</w:t>
       </w:r>
@@ -703,8 +697,8 @@
         <w:ind w:left="0" w:right="0"/>
         <w:rPr>
           <w:rFonts w:ascii="Times New Roman" w:hAnsi="Times New Roman"/>
-          <w:sz w:val="28"/>
-          <w:szCs w:val="28"/>
+          <w:sz w:val="24"/>
+          <w:szCs w:val="24"/>
         </w:rPr>
       </w:pPr>
     </w:p>
@@ -717,16 +711,16 @@
         <w:rPr>
           <w:rFonts w:ascii="Times New Roman" w:hAnsi="Times New Roman"/>
           <w:i/>
-          <w:sz w:val="28"/>
-          <w:szCs w:val="28"/>
+          <w:sz w:val="24"/>
+          <w:szCs w:val="24"/>
         </w:rPr>
       </w:pPr>
       <w:r>
         <w:rPr>
           <w:rFonts w:ascii="Times New Roman" w:hAnsi="Times New Roman"/>
           <w:i/>
-          <w:sz w:val="28"/>
-          <w:szCs w:val="28"/>
+          <w:sz w:val="24"/>
+          <w:szCs w:val="24"/>
         </w:rPr>
         <w:t>ĐĂNG KÝ THAY ĐỔI ĐỊA CHỈ TRỤ SỞ CHÍNH</w:t>
       </w:r>
@@ -739,29 +733,27 @@
         <w:jc w:val="both"/>
         <w:rPr>
           <w:rFonts w:ascii="Times New Roman" w:hAnsi="Times New Roman"/>
-          <w:sz w:val="28"/>
-          <w:szCs w:val="28"/>
-        </w:rPr>
-      </w:pPr>
-      <w:r>
-        <w:rPr>
-          <w:rFonts w:ascii="Times New Roman" w:hAnsi="Times New Roman"/>
-          <w:sz w:val="28"/>
-          <w:szCs w:val="28"/>
-        </w:rPr>
-        <w:t xml:space="preserve">Điều 1: Thay đổi địa chỉ trụ sở chính công ty từ {change_info_location_old_address}, {change_info_location_old_town}, {change_info_location_old_district}, {change_info_location_old_city} đến địa chỉ {change_info_location_new_location_address}, {change_info_location_new_location_town}, </w:t>
-      </w:r>
-      <w:r>
-        <w:rPr>
-          <w:rFonts w:ascii="Times New Roman" w:hAnsi="Times New Roman"/>
-          <w:sz w:val="28"/>
-          <w:szCs w:val="28"/>
-        </w:rPr>
-        <w:lastRenderedPageBreak/>
-        <w:t>{change_info_location_new_location_district}, {change_info_location_new_location_city}.</w:t>
-      </w:r>
-    </w:p>
-    <w:p/>
+          <w:sz w:val="24"/>
+          <w:szCs w:val="24"/>
+        </w:rPr>
+      </w:pPr>
+      <w:r>
+        <w:rPr>
+          <w:rFonts w:ascii="Times New Roman" w:hAnsi="Times New Roman"/>
+          <w:sz w:val="24"/>
+          <w:szCs w:val="24"/>
+        </w:rPr>
+        <w:t>Điều 1: Thay đổi địa chỉ trụ sở chính công ty từ {change_info_location_old_address}, {change_info_location_old_town}, {change_info_location_old_district}, {change_info_location_old_city} đến địa chỉ {change_info_location_new_location_address}, {change_info_location_new_location_town}, {change_info_location_new_location_district}, {change_info_location_new_location_city}.</w:t>
+      </w:r>
+    </w:p>
+    <w:p>
+      <w:pPr>
+        <w:rPr>
+          <w:sz w:val="24"/>
+          <w:szCs w:val="24"/>
+        </w:rPr>
+      </w:pPr>
+    </w:p>
     <w:p>
       <w:pPr>
         <w:pStyle w:val="Heading1"/>
@@ -771,16 +763,16 @@
         <w:rPr>
           <w:rFonts w:ascii="Times New Roman" w:hAnsi="Times New Roman"/>
           <w:i/>
-          <w:sz w:val="28"/>
-          <w:szCs w:val="28"/>
+          <w:sz w:val="24"/>
+          <w:szCs w:val="24"/>
         </w:rPr>
       </w:pPr>
       <w:r>
         <w:rPr>
           <w:rFonts w:ascii="Times New Roman" w:hAnsi="Times New Roman"/>
           <w:i/>
-          <w:sz w:val="28"/>
-          <w:szCs w:val="28"/>
+          <w:sz w:val="24"/>
+          <w:szCs w:val="24"/>
         </w:rPr>
         <w:t>ĐĂNG KÝ THAY ĐỔI NGƯỜI ĐẠI DIỆN THEO PHÁP LUẬT</w:t>
       </w:r>
@@ -792,24 +784,24 @@
         <w:jc w:val="both"/>
         <w:rPr>
           <w:rFonts w:ascii="Times New Roman" w:hAnsi="Times New Roman"/>
-          <w:sz w:val="28"/>
-          <w:szCs w:val="28"/>
+          <w:sz w:val="24"/>
+          <w:szCs w:val="24"/>
         </w:rPr>
       </w:pPr>
       <w:r>
         <w:rPr>
           <w:rFonts w:ascii="Times New Roman" w:hAnsi="Times New Roman"/>
           <w:b/>
-          <w:sz w:val="28"/>
-          <w:szCs w:val="28"/>
+          <w:sz w:val="24"/>
+          <w:szCs w:val="24"/>
         </w:rPr>
         <w:t>Điều 1:</w:t>
       </w:r>
       <w:r>
         <w:rPr>
           <w:rFonts w:ascii="Times New Roman" w:hAnsi="Times New Roman"/>
-          <w:sz w:val="28"/>
-          <w:szCs w:val="28"/>
+          <w:sz w:val="24"/>
+          <w:szCs w:val="24"/>
         </w:rPr>
         <w:t xml:space="preserve"> Thay đổi người đại diện theo pháp luật của công ty từ ông/bà </w:t>
       </w:r>
@@ -818,16 +810,16 @@
           <w:rFonts w:ascii="Times New Roman" w:hAnsi="Times New Roman"/>
           <w:i/>
           <w:iCs/>
-          <w:sz w:val="28"/>
-          <w:szCs w:val="28"/>
+          <w:sz w:val="24"/>
+          <w:szCs w:val="24"/>
         </w:rPr>
         <w:t>{change_info_legal_representative_old_name} (ghi tên người đại diện pháp luật cũ)</w:t>
       </w:r>
       <w:r>
         <w:rPr>
           <w:rFonts w:ascii="Times New Roman" w:hAnsi="Times New Roman"/>
-          <w:sz w:val="28"/>
-          <w:szCs w:val="28"/>
+          <w:sz w:val="24"/>
+          <w:szCs w:val="24"/>
         </w:rPr>
         <w:t xml:space="preserve"> - chức danh: {change_info_legal_representative_old_title} sang người đại diện theo pháp luật mới là ông/bà {change_info_legal_representative_new_name}</w:t>
       </w:r>
@@ -836,16 +828,16 @@
           <w:rFonts w:ascii="Times New Roman" w:hAnsi="Times New Roman"/>
           <w:i/>
           <w:iCs/>
-          <w:sz w:val="28"/>
-          <w:szCs w:val="28"/>
+          <w:sz w:val="24"/>
+          <w:szCs w:val="24"/>
         </w:rPr>
         <w:t xml:space="preserve"> (ghi tên người đại diện pháp luật dự kiến thay đổi)</w:t>
       </w:r>
       <w:r>
         <w:rPr>
           <w:rFonts w:ascii="Times New Roman" w:hAnsi="Times New Roman"/>
-          <w:sz w:val="28"/>
-          <w:szCs w:val="28"/>
+          <w:sz w:val="24"/>
+          <w:szCs w:val="24"/>
         </w:rPr>
         <w:t xml:space="preserve"> – chức danh: {lr_new_title}</w:t>
       </w:r>
@@ -857,15 +849,15 @@
         <w:jc w:val="both"/>
         <w:rPr>
           <w:rFonts w:ascii="Times New Roman" w:hAnsi="Times New Roman"/>
-          <w:sz w:val="28"/>
-          <w:szCs w:val="28"/>
-        </w:rPr>
-      </w:pPr>
-      <w:r>
-        <w:rPr>
-          <w:rFonts w:ascii="Times New Roman" w:hAnsi="Times New Roman"/>
-          <w:sz w:val="28"/>
-          <w:szCs w:val="28"/>
+          <w:sz w:val="24"/>
+          <w:szCs w:val="24"/>
+        </w:rPr>
+      </w:pPr>
+      <w:r>
+        <w:rPr>
+          <w:rFonts w:ascii="Times New Roman" w:hAnsi="Times New Roman"/>
+          <w:sz w:val="24"/>
+          <w:szCs w:val="24"/>
         </w:rPr>
         <w:t xml:space="preserve">Thông tin người đại diện theo pháp luật sau khi thay đổi: </w:t>
       </w:r>
@@ -877,39 +869,40 @@
         <w:jc w:val="both"/>
         <w:rPr>
           <w:rFonts w:ascii="Times New Roman" w:hAnsi="Times New Roman"/>
-          <w:sz w:val="28"/>
-          <w:szCs w:val="28"/>
-        </w:rPr>
-      </w:pPr>
-      <w:r>
-        <w:rPr>
-          <w:rFonts w:ascii="Times New Roman" w:hAnsi="Times New Roman"/>
-          <w:sz w:val="28"/>
-          <w:szCs w:val="28"/>
-        </w:rPr>
+          <w:sz w:val="24"/>
+          <w:szCs w:val="24"/>
+        </w:rPr>
+      </w:pPr>
+      <w:r>
+        <w:rPr>
+          <w:rFonts w:ascii="Times New Roman" w:hAnsi="Times New Roman"/>
+          <w:sz w:val="24"/>
+          <w:szCs w:val="24"/>
+        </w:rPr>
+        <w:lastRenderedPageBreak/>
         <w:t>Họ và tên: {change_info_legal_representative_new_name}</w:t>
       </w:r>
       <w:r>
         <w:rPr>
           <w:rFonts w:ascii="Times New Roman" w:hAnsi="Times New Roman"/>
-          <w:sz w:val="28"/>
-          <w:szCs w:val="28"/>
+          <w:sz w:val="24"/>
+          <w:szCs w:val="24"/>
         </w:rPr>
         <w:tab/>
       </w:r>
       <w:r>
         <w:rPr>
           <w:rFonts w:ascii="Times New Roman" w:hAnsi="Times New Roman"/>
-          <w:sz w:val="28"/>
-          <w:szCs w:val="28"/>
+          <w:sz w:val="24"/>
+          <w:szCs w:val="24"/>
         </w:rPr>
         <w:t xml:space="preserve">           </w:t>
       </w:r>
       <w:r>
         <w:rPr>
           <w:rFonts w:ascii="Times New Roman" w:hAnsi="Times New Roman"/>
-          <w:sz w:val="28"/>
-          <w:szCs w:val="28"/>
+          <w:sz w:val="24"/>
+          <w:szCs w:val="24"/>
         </w:rPr>
         <w:t>Giới tính: {change_info_legal_representative_gender}</w:t>
       </w:r>
@@ -921,15 +914,15 @@
         <w:jc w:val="both"/>
         <w:rPr>
           <w:rFonts w:ascii="Times New Roman" w:hAnsi="Times New Roman"/>
-          <w:sz w:val="28"/>
-          <w:szCs w:val="28"/>
-        </w:rPr>
-      </w:pPr>
-      <w:r>
-        <w:rPr>
-          <w:rFonts w:ascii="Times New Roman" w:hAnsi="Times New Roman"/>
-          <w:sz w:val="28"/>
-          <w:szCs w:val="28"/>
+          <w:sz w:val="24"/>
+          <w:szCs w:val="24"/>
+        </w:rPr>
+      </w:pPr>
+      <w:r>
+        <w:rPr>
+          <w:rFonts w:ascii="Times New Roman" w:hAnsi="Times New Roman"/>
+          <w:sz w:val="24"/>
+          <w:szCs w:val="24"/>
         </w:rPr>
         <w:t>Chức danh: {lr_new_title}</w:t>
       </w:r>
@@ -941,31 +934,31 @@
         <w:jc w:val="both"/>
         <w:rPr>
           <w:rFonts w:ascii="Times New Roman" w:hAnsi="Times New Roman"/>
-          <w:sz w:val="28"/>
-          <w:szCs w:val="28"/>
-        </w:rPr>
-      </w:pPr>
-      <w:r>
-        <w:rPr>
-          <w:rFonts w:ascii="Times New Roman" w:hAnsi="Times New Roman"/>
-          <w:sz w:val="28"/>
-          <w:szCs w:val="28"/>
+          <w:sz w:val="24"/>
+          <w:szCs w:val="24"/>
+        </w:rPr>
+      </w:pPr>
+      <w:r>
+        <w:rPr>
+          <w:rFonts w:ascii="Times New Roman" w:hAnsi="Times New Roman"/>
+          <w:sz w:val="24"/>
+          <w:szCs w:val="24"/>
         </w:rPr>
         <w:t xml:space="preserve">Sinh ngày: {change_info_legal_representative_birth_day}   </w:t>
       </w:r>
       <w:r>
         <w:rPr>
           <w:rFonts w:ascii="Times New Roman" w:hAnsi="Times New Roman"/>
-          <w:sz w:val="28"/>
-          <w:szCs w:val="28"/>
+          <w:sz w:val="24"/>
+          <w:szCs w:val="24"/>
         </w:rPr>
         <w:t xml:space="preserve">  </w:t>
       </w:r>
       <w:r>
         <w:rPr>
           <w:rFonts w:ascii="Times New Roman" w:hAnsi="Times New Roman"/>
-          <w:sz w:val="28"/>
-          <w:szCs w:val="28"/>
+          <w:sz w:val="24"/>
+          <w:szCs w:val="24"/>
         </w:rPr>
         <w:t>Dân tộc: {change_info_legal_representative_per_type}</w:t>
       </w:r>
@@ -973,8 +966,8 @@
         <w:rPr>
           <w:rFonts w:ascii="Times New Roman" w:hAnsi="Times New Roman"/>
           <w:bCs/>
-          <w:sz w:val="28"/>
-          <w:szCs w:val="28"/>
+          <w:sz w:val="24"/>
+          <w:szCs w:val="24"/>
         </w:rPr>
         <w:tab/>
       </w:r>
@@ -982,16 +975,16 @@
         <w:rPr>
           <w:rFonts w:ascii="Times New Roman" w:hAnsi="Times New Roman"/>
           <w:bCs/>
-          <w:sz w:val="28"/>
-          <w:szCs w:val="28"/>
+          <w:sz w:val="24"/>
+          <w:szCs w:val="24"/>
         </w:rPr>
         <w:t xml:space="preserve">        </w:t>
       </w:r>
       <w:r>
         <w:rPr>
           <w:rFonts w:ascii="Times New Roman" w:hAnsi="Times New Roman"/>
-          <w:sz w:val="28"/>
-          <w:szCs w:val="28"/>
+          <w:sz w:val="24"/>
+          <w:szCs w:val="24"/>
         </w:rPr>
         <w:t>Quốc tịch:</w:t>
       </w:r>
@@ -999,8 +992,8 @@
         <w:rPr>
           <w:rFonts w:ascii="Times New Roman" w:hAnsi="Times New Roman"/>
           <w:bCs/>
-          <w:sz w:val="28"/>
-          <w:szCs w:val="28"/>
+          <w:sz w:val="24"/>
+          <w:szCs w:val="24"/>
         </w:rPr>
         <w:t>{change_info_legal_representative_national}</w:t>
       </w:r>
@@ -1012,15 +1005,15 @@
         <w:jc w:val="both"/>
         <w:rPr>
           <w:rFonts w:ascii="Times New Roman" w:hAnsi="Times New Roman"/>
-          <w:sz w:val="28"/>
-          <w:szCs w:val="28"/>
-        </w:rPr>
-      </w:pPr>
-      <w:r>
-        <w:rPr>
-          <w:rFonts w:ascii="Times New Roman" w:hAnsi="Times New Roman"/>
-          <w:sz w:val="28"/>
-          <w:szCs w:val="28"/>
+          <w:sz w:val="24"/>
+          <w:szCs w:val="24"/>
+        </w:rPr>
+      </w:pPr>
+      <w:r>
+        <w:rPr>
+          <w:rFonts w:ascii="Times New Roman" w:hAnsi="Times New Roman"/>
+          <w:sz w:val="24"/>
+          <w:szCs w:val="24"/>
         </w:rPr>
         <w:t>Loại giấy tờ pháp lý: {change_info_legal_representative_doc_type}</w:t>
       </w:r>
@@ -1032,31 +1025,31 @@
         <w:jc w:val="both"/>
         <w:rPr>
           <w:rFonts w:ascii="Times New Roman" w:hAnsi="Times New Roman"/>
-          <w:sz w:val="28"/>
-          <w:szCs w:val="28"/>
-        </w:rPr>
-      </w:pPr>
-      <w:r>
-        <w:rPr>
-          <w:rFonts w:ascii="Times New Roman" w:hAnsi="Times New Roman"/>
-          <w:sz w:val="28"/>
-          <w:szCs w:val="28"/>
+          <w:sz w:val="24"/>
+          <w:szCs w:val="24"/>
+        </w:rPr>
+      </w:pPr>
+      <w:r>
+        <w:rPr>
+          <w:rFonts w:ascii="Times New Roman" w:hAnsi="Times New Roman"/>
+          <w:sz w:val="24"/>
+          <w:szCs w:val="24"/>
         </w:rPr>
         <w:t>Số giấy tờ pháp lý: {change_info_legal_representative_doc_code}</w:t>
       </w:r>
       <w:r>
         <w:rPr>
           <w:rFonts w:ascii="Times New Roman" w:hAnsi="Times New Roman"/>
-          <w:sz w:val="28"/>
-          <w:szCs w:val="28"/>
+          <w:sz w:val="24"/>
+          <w:szCs w:val="24"/>
         </w:rPr>
         <w:t xml:space="preserve"> </w:t>
       </w:r>
       <w:r>
         <w:rPr>
           <w:rFonts w:ascii="Times New Roman" w:hAnsi="Times New Roman"/>
-          <w:sz w:val="28"/>
-          <w:szCs w:val="28"/>
+          <w:sz w:val="24"/>
+          <w:szCs w:val="24"/>
         </w:rPr>
         <w:t>Ngày cấp</w:t>
       </w:r>
@@ -1064,8 +1057,8 @@
         <w:rPr>
           <w:rFonts w:ascii="Times New Roman" w:hAnsi="Times New Roman"/>
           <w:bCs/>
-          <w:sz w:val="28"/>
-          <w:szCs w:val="28"/>
+          <w:sz w:val="24"/>
+          <w:szCs w:val="24"/>
         </w:rPr>
         <w:t>: {change_info_legal_representative_doc_time_provide}</w:t>
       </w:r>
@@ -1073,32 +1066,32 @@
         <w:rPr>
           <w:rFonts w:ascii="Times New Roman" w:hAnsi="Times New Roman"/>
           <w:bCs/>
-          <w:sz w:val="28"/>
-          <w:szCs w:val="28"/>
+          <w:sz w:val="24"/>
+          <w:szCs w:val="24"/>
         </w:rPr>
         <w:t xml:space="preserve"> </w:t>
       </w:r>
       <w:r>
         <w:rPr>
           <w:rFonts w:ascii="Times New Roman" w:hAnsi="Times New Roman"/>
-          <w:sz w:val="28"/>
-          <w:szCs w:val="28"/>
+          <w:sz w:val="24"/>
+          <w:szCs w:val="24"/>
         </w:rPr>
         <w:t>Nơi cấp:</w:t>
       </w:r>
       <w:r>
         <w:rPr>
           <w:rFonts w:ascii="Times New Roman" w:hAnsi="Times New Roman"/>
-          <w:sz w:val="28"/>
-          <w:szCs w:val="28"/>
+          <w:sz w:val="24"/>
+          <w:szCs w:val="24"/>
         </w:rPr>
         <w:t xml:space="preserve"> </w:t>
       </w:r>
       <w:r>
         <w:rPr>
           <w:rFonts w:ascii="Times New Roman" w:hAnsi="Times New Roman"/>
-          <w:sz w:val="28"/>
-          <w:szCs w:val="28"/>
+          <w:sz w:val="24"/>
+          <w:szCs w:val="24"/>
         </w:rPr>
         <w:t>{</w:t>
       </w:r>
@@ -1106,8 +1099,8 @@
         <w:rPr>
           <w:rFonts w:ascii="Times New Roman" w:hAnsi="Times New Roman"/>
           <w:bCs/>
-          <w:sz w:val="28"/>
-          <w:szCs w:val="28"/>
+          <w:sz w:val="24"/>
+          <w:szCs w:val="24"/>
         </w:rPr>
         <w:t>lr_doc_place_provide}.</w:t>
       </w:r>
@@ -1119,15 +1112,15 @@
         <w:jc w:val="both"/>
         <w:rPr>
           <w:rFonts w:ascii="Times New Roman" w:hAnsi="Times New Roman"/>
-          <w:sz w:val="28"/>
-          <w:szCs w:val="28"/>
-        </w:rPr>
-      </w:pPr>
-      <w:r>
-        <w:rPr>
-          <w:rFonts w:ascii="Times New Roman" w:hAnsi="Times New Roman"/>
-          <w:sz w:val="28"/>
-          <w:szCs w:val="28"/>
+          <w:sz w:val="24"/>
+          <w:szCs w:val="24"/>
+        </w:rPr>
+      </w:pPr>
+      <w:r>
+        <w:rPr>
+          <w:rFonts w:ascii="Times New Roman" w:hAnsi="Times New Roman"/>
+          <w:sz w:val="24"/>
+          <w:szCs w:val="24"/>
         </w:rPr>
         <w:t>Địa chỉ thường trú: {change_info_legal_representative_reg_address}, {change_info_legal_representative_town}, {change_info_legal_representative_district}, {change_info_legal_representative_city}.</w:t>
       </w:r>
@@ -1139,15 +1132,15 @@
         <w:jc w:val="both"/>
         <w:rPr>
           <w:rFonts w:ascii="Times New Roman" w:hAnsi="Times New Roman"/>
-          <w:sz w:val="28"/>
-          <w:szCs w:val="28"/>
-        </w:rPr>
-      </w:pPr>
-      <w:r>
-        <w:rPr>
-          <w:rFonts w:ascii="Times New Roman" w:hAnsi="Times New Roman"/>
-          <w:sz w:val="28"/>
-          <w:szCs w:val="28"/>
+          <w:sz w:val="24"/>
+          <w:szCs w:val="24"/>
+        </w:rPr>
+      </w:pPr>
+      <w:r>
+        <w:rPr>
+          <w:rFonts w:ascii="Times New Roman" w:hAnsi="Times New Roman"/>
+          <w:sz w:val="24"/>
+          <w:szCs w:val="24"/>
         </w:rPr>
         <w:t>Địa chỉ liên lạc: {change_info_legal_representative_contact_reg_address}, {change_info_legal_representative_contact_town}, {change_info_legal_representative_contact_district}, {change_info_legal_representative_contact_city}.</w:t>
       </w:r>
@@ -1156,11 +1149,23 @@
       <w:pPr>
         <w:pStyle w:val="Heading1"/>
         <w:spacing w:before="120" w:after="120" w:line="240" w:lineRule="auto"/>
-        <w:jc w:val="center"/>
-        <w:rPr>
-          <w:rFonts w:ascii="Times New Roman" w:hAnsi="Times New Roman"/>
-          <w:sz w:val="28"/>
-          <w:szCs w:val="28"/>
+        <w:ind w:left="0"/>
+        <w:rPr>
+          <w:rFonts w:ascii="Times New Roman" w:hAnsi="Times New Roman"/>
+          <w:sz w:val="24"/>
+          <w:szCs w:val="24"/>
+        </w:rPr>
+      </w:pPr>
+    </w:p>
+    <w:p>
+      <w:pPr>
+        <w:pStyle w:val="Heading1"/>
+        <w:spacing w:before="120" w:after="120" w:line="240" w:lineRule="auto"/>
+        <w:ind w:left="0"/>
+        <w:rPr>
+          <w:rFonts w:ascii="Times New Roman" w:hAnsi="Times New Roman"/>
+          <w:sz w:val="24"/>
+          <w:szCs w:val="24"/>
         </w:rPr>
       </w:pPr>
     </w:p>
@@ -1173,16 +1178,16 @@
         <w:rPr>
           <w:rFonts w:ascii="Times New Roman" w:hAnsi="Times New Roman"/>
           <w:i/>
-          <w:sz w:val="28"/>
-          <w:szCs w:val="28"/>
+          <w:sz w:val="24"/>
+          <w:szCs w:val="24"/>
         </w:rPr>
       </w:pPr>
       <w:r>
         <w:rPr>
           <w:rFonts w:ascii="Times New Roman" w:hAnsi="Times New Roman"/>
           <w:i/>
-          <w:sz w:val="28"/>
-          <w:szCs w:val="28"/>
+          <w:sz w:val="24"/>
+          <w:szCs w:val="24"/>
         </w:rPr>
         <w:t>ĐĂNG KÝ THAY ĐỔI VỐN ĐIỀU LỆ</w:t>
       </w:r>
@@ -1195,15 +1200,15 @@
         <w:jc w:val="center"/>
         <w:rPr>
           <w:rFonts w:ascii="Times New Roman" w:hAnsi="Times New Roman"/>
-          <w:sz w:val="28"/>
-          <w:szCs w:val="28"/>
-        </w:rPr>
-      </w:pPr>
-      <w:r>
-        <w:rPr>
-          <w:rFonts w:ascii="Times New Roman" w:hAnsi="Times New Roman"/>
-          <w:sz w:val="28"/>
-          <w:szCs w:val="28"/>
+          <w:sz w:val="24"/>
+          <w:szCs w:val="24"/>
+        </w:rPr>
+      </w:pPr>
+      <w:r>
+        <w:rPr>
+          <w:rFonts w:ascii="Times New Roman" w:hAnsi="Times New Roman"/>
+          <w:sz w:val="24"/>
+          <w:szCs w:val="24"/>
         </w:rPr>
         <w:t>(trong trường hợp tăng vốn điều lệ)</w:t>
       </w:r>
@@ -1218,24 +1223,24 @@
         <w:jc w:val="both"/>
         <w:rPr>
           <w:rFonts w:ascii="Times New Roman" w:eastAsia="Times New Roman" w:hAnsi="Times New Roman" w:cs="Times New Roman"/>
-          <w:sz w:val="28"/>
-          <w:szCs w:val="28"/>
+          <w:sz w:val="24"/>
+          <w:szCs w:val="24"/>
         </w:rPr>
       </w:pPr>
       <w:r>
         <w:rPr>
           <w:rFonts w:ascii="Times New Roman" w:eastAsia="Times New Roman" w:hAnsi="Times New Roman" w:cs="Times New Roman"/>
           <w:b/>
-          <w:sz w:val="28"/>
-          <w:szCs w:val="28"/>
+          <w:sz w:val="24"/>
+          <w:szCs w:val="24"/>
         </w:rPr>
         <w:t>Điều 1:</w:t>
       </w:r>
       <w:r>
         <w:rPr>
           <w:rFonts w:ascii="Times New Roman" w:eastAsia="Times New Roman" w:hAnsi="Times New Roman" w:cs="Times New Roman"/>
-          <w:sz w:val="28"/>
-          <w:szCs w:val="28"/>
+          <w:sz w:val="24"/>
+          <w:szCs w:val="24"/>
         </w:rPr>
         <w:t xml:space="preserve"> Thay đổi vốn điều lệ công ty như sau:</w:t>
       </w:r>
@@ -1249,15 +1254,15 @@
         <w:ind w:left="0" w:right="90"/>
         <w:rPr>
           <w:rFonts w:ascii="Times New Roman" w:eastAsia="Times New Roman" w:hAnsi="Times New Roman" w:cs="Times New Roman"/>
-          <w:sz w:val="28"/>
-          <w:szCs w:val="28"/>
+          <w:sz w:val="24"/>
+          <w:szCs w:val="24"/>
         </w:rPr>
       </w:pPr>
       <w:r>
         <w:rPr>
           <w:rFonts w:ascii="Times New Roman" w:eastAsia="Times New Roman" w:hAnsi="Times New Roman" w:cs="Times New Roman"/>
-          <w:sz w:val="28"/>
-          <w:szCs w:val="28"/>
+          <w:sz w:val="24"/>
+          <w:szCs w:val="24"/>
         </w:rPr>
         <w:t xml:space="preserve">Tăng vốn điều lệ công ty từ {change_info_up_authorized_capital_base_val_num} đồng lên {change_info_up_authorized_capital_new_base_val_num} đồng. </w:t>
       </w:r>
@@ -1272,15 +1277,15 @@
         <w:jc w:val="both"/>
         <w:rPr>
           <w:rFonts w:ascii="Times New Roman" w:eastAsia="Times New Roman" w:hAnsi="Times New Roman" w:cs="Times New Roman"/>
-          <w:sz w:val="28"/>
-          <w:szCs w:val="28"/>
+          <w:sz w:val="24"/>
+          <w:szCs w:val="24"/>
         </w:rPr>
       </w:pPr>
       <w:r>
         <w:rPr>
           <w:rFonts w:ascii="Times New Roman" w:eastAsia="Times New Roman" w:hAnsi="Times New Roman" w:cs="Times New Roman"/>
-          <w:sz w:val="28"/>
-          <w:szCs w:val="28"/>
+          <w:sz w:val="24"/>
+          <w:szCs w:val="24"/>
         </w:rPr>
         <w:t>Hình thức tăng vốn: {change_info_up_authorized_capital_type}</w:t>
       </w:r>
@@ -1295,19 +1300,18 @@
         <w:jc w:val="both"/>
         <w:rPr>
           <w:rFonts w:ascii="Times New Roman" w:eastAsia="Times New Roman" w:hAnsi="Times New Roman" w:cs="Times New Roman"/>
-          <w:sz w:val="28"/>
-          <w:szCs w:val="28"/>
+          <w:sz w:val="24"/>
+          <w:szCs w:val="24"/>
           <w:lang w:eastAsia="zh-CN"/>
         </w:rPr>
       </w:pPr>
       <w:r>
         <w:rPr>
           <w:rFonts w:ascii="Times New Roman" w:eastAsia="Times New Roman" w:hAnsi="Times New Roman" w:cs="Times New Roman"/>
-          <w:sz w:val="28"/>
-          <w:szCs w:val="28"/>
+          <w:sz w:val="24"/>
+          <w:szCs w:val="24"/>
           <w:lang w:eastAsia="zh-CN"/>
         </w:rPr>
-        <w:lastRenderedPageBreak/>
         <w:t xml:space="preserve">Tài sản góp vốn sau khi thay đổi vốn điều lệ: </w:t>
       </w:r>
     </w:p>
@@ -1350,17 +1354,17 @@
               <w:rPr>
                 <w:rFonts w:ascii="Times New Roman" w:eastAsia="Times New Roman" w:hAnsi="Times New Roman" w:cs="Times New Roman"/>
                 <w:bCs/>
-                <w:sz w:val="28"/>
-                <w:szCs w:val="28"/>
-                <w:lang w:eastAsia="zh-CN"/>
-              </w:rPr>
-            </w:pPr>
-            <w:r>
-              <w:rPr>
-                <w:rFonts w:ascii="Times New Roman" w:eastAsia="Times New Roman" w:hAnsi="Times New Roman" w:cs="Times New Roman"/>
-                <w:bCs/>
-                <w:sz w:val="28"/>
-                <w:szCs w:val="28"/>
+                <w:sz w:val="24"/>
+                <w:szCs w:val="24"/>
+                <w:lang w:eastAsia="zh-CN"/>
+              </w:rPr>
+            </w:pPr>
+            <w:r>
+              <w:rPr>
+                <w:rFonts w:ascii="Times New Roman" w:eastAsia="Times New Roman" w:hAnsi="Times New Roman" w:cs="Times New Roman"/>
+                <w:bCs/>
+                <w:sz w:val="24"/>
+                <w:szCs w:val="24"/>
                 <w:lang w:eastAsia="zh-CN"/>
               </w:rPr>
               <w:t>STT</w:t>
@@ -1390,17 +1394,17 @@
               <w:rPr>
                 <w:rFonts w:ascii="Times New Roman" w:eastAsia="Times New Roman" w:hAnsi="Times New Roman" w:cs="Times New Roman"/>
                 <w:bCs/>
-                <w:sz w:val="28"/>
-                <w:szCs w:val="28"/>
-                <w:lang w:eastAsia="zh-CN"/>
-              </w:rPr>
-            </w:pPr>
-            <w:r>
-              <w:rPr>
-                <w:rFonts w:ascii="Times New Roman" w:eastAsia="Times New Roman" w:hAnsi="Times New Roman" w:cs="Times New Roman"/>
-                <w:bCs/>
-                <w:sz w:val="28"/>
-                <w:szCs w:val="28"/>
+                <w:sz w:val="24"/>
+                <w:szCs w:val="24"/>
+                <w:lang w:eastAsia="zh-CN"/>
+              </w:rPr>
+            </w:pPr>
+            <w:r>
+              <w:rPr>
+                <w:rFonts w:ascii="Times New Roman" w:eastAsia="Times New Roman" w:hAnsi="Times New Roman" w:cs="Times New Roman"/>
+                <w:bCs/>
+                <w:sz w:val="24"/>
+                <w:szCs w:val="24"/>
                 <w:lang w:eastAsia="zh-CN"/>
               </w:rPr>
               <w:t>Tài sản góp vốn</w:t>
@@ -1430,17 +1434,17 @@
               <w:rPr>
                 <w:rFonts w:ascii="Times New Roman" w:eastAsia="Times New Roman" w:hAnsi="Times New Roman" w:cs="Times New Roman"/>
                 <w:bCs/>
-                <w:sz w:val="28"/>
-                <w:szCs w:val="28"/>
-                <w:lang w:eastAsia="zh-CN"/>
-              </w:rPr>
-            </w:pPr>
-            <w:r>
-              <w:rPr>
-                <w:rFonts w:ascii="Times New Roman" w:eastAsia="Times New Roman" w:hAnsi="Times New Roman" w:cs="Times New Roman"/>
-                <w:bCs/>
-                <w:sz w:val="28"/>
-                <w:szCs w:val="28"/>
+                <w:sz w:val="24"/>
+                <w:szCs w:val="24"/>
+                <w:lang w:eastAsia="zh-CN"/>
+              </w:rPr>
+            </w:pPr>
+            <w:r>
+              <w:rPr>
+                <w:rFonts w:ascii="Times New Roman" w:eastAsia="Times New Roman" w:hAnsi="Times New Roman" w:cs="Times New Roman"/>
+                <w:bCs/>
+                <w:sz w:val="24"/>
+                <w:szCs w:val="24"/>
                 <w:lang w:eastAsia="zh-CN"/>
               </w:rPr>
               <w:t>Giá trị vốn của từng tài sản trong vốn điều lệ</w:t>
@@ -1450,8 +1454,8 @@
                 <w:rFonts w:ascii="Times New Roman" w:eastAsia="Times New Roman" w:hAnsi="Times New Roman" w:cs="Times New Roman"/>
                 <w:bCs/>
                 <w:i/>
-                <w:sz w:val="28"/>
-                <w:szCs w:val="28"/>
+                <w:sz w:val="24"/>
+                <w:szCs w:val="24"/>
                 <w:lang w:eastAsia="zh-CN"/>
               </w:rPr>
               <w:t xml:space="preserve"> </w:t>
@@ -1460,8 +1464,8 @@
               <w:rPr>
                 <w:rFonts w:ascii="Times New Roman" w:eastAsia="Times New Roman" w:hAnsi="Times New Roman" w:cs="Times New Roman"/>
                 <w:bCs/>
-                <w:sz w:val="28"/>
-                <w:szCs w:val="28"/>
+                <w:sz w:val="24"/>
+                <w:szCs w:val="24"/>
                 <w:lang w:eastAsia="zh-CN"/>
               </w:rPr>
               <w:t>(</w:t>
@@ -1471,8 +1475,8 @@
                 <w:rFonts w:ascii="Times New Roman" w:eastAsia="Times New Roman" w:hAnsi="Times New Roman" w:cs="Times New Roman"/>
                 <w:bCs/>
                 <w:i/>
-                <w:sz w:val="28"/>
-                <w:szCs w:val="28"/>
+                <w:sz w:val="24"/>
+                <w:szCs w:val="24"/>
                 <w:lang w:eastAsia="zh-CN"/>
               </w:rPr>
               <w:t>bằng số, VNĐ</w:t>
@@ -1481,8 +1485,8 @@
               <w:rPr>
                 <w:rFonts w:ascii="Times New Roman" w:eastAsia="Times New Roman" w:hAnsi="Times New Roman" w:cs="Times New Roman"/>
                 <w:bCs/>
-                <w:sz w:val="28"/>
-                <w:szCs w:val="28"/>
+                <w:sz w:val="24"/>
+                <w:szCs w:val="24"/>
                 <w:lang w:eastAsia="zh-CN"/>
               </w:rPr>
               <w:t>)</w:t>
@@ -1512,17 +1516,17 @@
               <w:rPr>
                 <w:rFonts w:ascii="Times New Roman" w:eastAsia="Times New Roman" w:hAnsi="Times New Roman" w:cs="Times New Roman"/>
                 <w:bCs/>
-                <w:sz w:val="28"/>
-                <w:szCs w:val="28"/>
-                <w:lang w:eastAsia="zh-CN"/>
-              </w:rPr>
-            </w:pPr>
-            <w:r>
-              <w:rPr>
-                <w:rFonts w:ascii="Times New Roman" w:eastAsia="Times New Roman" w:hAnsi="Times New Roman" w:cs="Times New Roman"/>
-                <w:bCs/>
-                <w:sz w:val="28"/>
-                <w:szCs w:val="28"/>
+                <w:sz w:val="24"/>
+                <w:szCs w:val="24"/>
+                <w:lang w:eastAsia="zh-CN"/>
+              </w:rPr>
+            </w:pPr>
+            <w:r>
+              <w:rPr>
+                <w:rFonts w:ascii="Times New Roman" w:eastAsia="Times New Roman" w:hAnsi="Times New Roman" w:cs="Times New Roman"/>
+                <w:bCs/>
+                <w:sz w:val="24"/>
+                <w:szCs w:val="24"/>
                 <w:lang w:eastAsia="zh-CN"/>
               </w:rPr>
               <w:t>Tỷ lệ (</w:t>
@@ -1532,8 +1536,8 @@
                 <w:rFonts w:ascii="Times New Roman" w:eastAsia="Times New Roman" w:hAnsi="Times New Roman" w:cs="Times New Roman"/>
                 <w:bCs/>
                 <w:i/>
-                <w:sz w:val="28"/>
-                <w:szCs w:val="28"/>
+                <w:sz w:val="24"/>
+                <w:szCs w:val="24"/>
                 <w:lang w:eastAsia="zh-CN"/>
               </w:rPr>
               <w:t>%</w:t>
@@ -1542,8 +1546,8 @@
               <w:rPr>
                 <w:rFonts w:ascii="Times New Roman" w:eastAsia="Times New Roman" w:hAnsi="Times New Roman" w:cs="Times New Roman"/>
                 <w:bCs/>
-                <w:sz w:val="28"/>
-                <w:szCs w:val="28"/>
+                <w:sz w:val="24"/>
+                <w:szCs w:val="24"/>
                 <w:lang w:eastAsia="zh-CN"/>
               </w:rPr>
               <w:t>)</w:t>
@@ -1578,17 +1582,17 @@
               <w:rPr>
                 <w:rFonts w:ascii="Times New Roman" w:eastAsia="Times New Roman" w:hAnsi="Times New Roman" w:cs="Times New Roman"/>
                 <w:bCs/>
-                <w:sz w:val="28"/>
-                <w:szCs w:val="28"/>
-                <w:lang w:eastAsia="zh-CN"/>
-              </w:rPr>
-            </w:pPr>
-            <w:r>
-              <w:rPr>
-                <w:rFonts w:ascii="Times New Roman" w:eastAsia="Times New Roman" w:hAnsi="Times New Roman" w:cs="Times New Roman"/>
-                <w:bCs/>
-                <w:sz w:val="28"/>
-                <w:szCs w:val="28"/>
+                <w:sz w:val="24"/>
+                <w:szCs w:val="24"/>
+                <w:lang w:eastAsia="zh-CN"/>
+              </w:rPr>
+            </w:pPr>
+            <w:r>
+              <w:rPr>
+                <w:rFonts w:ascii="Times New Roman" w:eastAsia="Times New Roman" w:hAnsi="Times New Roman" w:cs="Times New Roman"/>
+                <w:bCs/>
+                <w:sz w:val="24"/>
+                <w:szCs w:val="24"/>
                 <w:lang w:eastAsia="zh-CN"/>
               </w:rPr>
               <w:t>1</w:t>
@@ -1617,17 +1621,17 @@
               <w:rPr>
                 <w:rFonts w:ascii="Times New Roman" w:eastAsia="Times New Roman" w:hAnsi="Times New Roman" w:cs="Times New Roman"/>
                 <w:bCs/>
-                <w:sz w:val="28"/>
-                <w:szCs w:val="28"/>
-                <w:lang w:eastAsia="zh-CN"/>
-              </w:rPr>
-            </w:pPr>
-            <w:r>
-              <w:rPr>
-                <w:rFonts w:ascii="Times New Roman" w:eastAsia="Times New Roman" w:hAnsi="Times New Roman" w:cs="Times New Roman"/>
-                <w:bCs/>
-                <w:sz w:val="28"/>
-                <w:szCs w:val="28"/>
+                <w:sz w:val="24"/>
+                <w:szCs w:val="24"/>
+                <w:lang w:eastAsia="zh-CN"/>
+              </w:rPr>
+            </w:pPr>
+            <w:r>
+              <w:rPr>
+                <w:rFonts w:ascii="Times New Roman" w:eastAsia="Times New Roman" w:hAnsi="Times New Roman" w:cs="Times New Roman"/>
+                <w:bCs/>
+                <w:sz w:val="24"/>
+                <w:szCs w:val="24"/>
                 <w:lang w:eastAsia="zh-CN"/>
               </w:rPr>
               <w:t>Đồng Việt Nam</w:t>
@@ -1656,8 +1660,8 @@
               <w:rPr>
                 <w:rFonts w:ascii="Times New Roman" w:eastAsia="Times New Roman" w:hAnsi="Times New Roman" w:cs="Times New Roman"/>
                 <w:bCs/>
-                <w:sz w:val="28"/>
-                <w:szCs w:val="28"/>
+                <w:sz w:val="24"/>
+                <w:szCs w:val="24"/>
                 <w:lang w:eastAsia="zh-CN"/>
               </w:rPr>
             </w:pPr>
@@ -1684,8 +1688,8 @@
               <w:rPr>
                 <w:rFonts w:ascii="Times New Roman" w:eastAsia="Times New Roman" w:hAnsi="Times New Roman" w:cs="Times New Roman"/>
                 <w:bCs/>
-                <w:sz w:val="28"/>
-                <w:szCs w:val="28"/>
+                <w:sz w:val="24"/>
+                <w:szCs w:val="24"/>
                 <w:lang w:eastAsia="zh-CN"/>
               </w:rPr>
             </w:pPr>
@@ -1719,17 +1723,17 @@
               <w:rPr>
                 <w:rFonts w:ascii="Times New Roman" w:eastAsia="Times New Roman" w:hAnsi="Times New Roman" w:cs="Times New Roman"/>
                 <w:bCs/>
-                <w:sz w:val="28"/>
-                <w:szCs w:val="28"/>
-                <w:lang w:eastAsia="zh-CN"/>
-              </w:rPr>
-            </w:pPr>
-            <w:r>
-              <w:rPr>
-                <w:rFonts w:ascii="Times New Roman" w:eastAsia="Times New Roman" w:hAnsi="Times New Roman" w:cs="Times New Roman"/>
-                <w:bCs/>
-                <w:sz w:val="28"/>
-                <w:szCs w:val="28"/>
+                <w:sz w:val="24"/>
+                <w:szCs w:val="24"/>
+                <w:lang w:eastAsia="zh-CN"/>
+              </w:rPr>
+            </w:pPr>
+            <w:r>
+              <w:rPr>
+                <w:rFonts w:ascii="Times New Roman" w:eastAsia="Times New Roman" w:hAnsi="Times New Roman" w:cs="Times New Roman"/>
+                <w:bCs/>
+                <w:sz w:val="24"/>
+                <w:szCs w:val="24"/>
                 <w:lang w:eastAsia="zh-CN"/>
               </w:rPr>
               <w:t>2</w:t>
@@ -1758,17 +1762,17 @@
               <w:rPr>
                 <w:rFonts w:ascii="Times New Roman" w:eastAsia="Times New Roman" w:hAnsi="Times New Roman" w:cs="Times New Roman"/>
                 <w:bCs/>
-                <w:sz w:val="28"/>
-                <w:szCs w:val="28"/>
-                <w:lang w:eastAsia="zh-CN"/>
-              </w:rPr>
-            </w:pPr>
-            <w:r>
-              <w:rPr>
-                <w:rFonts w:ascii="Times New Roman" w:eastAsia="Times New Roman" w:hAnsi="Times New Roman" w:cs="Times New Roman"/>
-                <w:bCs/>
-                <w:sz w:val="28"/>
-                <w:szCs w:val="28"/>
+                <w:sz w:val="24"/>
+                <w:szCs w:val="24"/>
+                <w:lang w:eastAsia="zh-CN"/>
+              </w:rPr>
+            </w:pPr>
+            <w:r>
+              <w:rPr>
+                <w:rFonts w:ascii="Times New Roman" w:eastAsia="Times New Roman" w:hAnsi="Times New Roman" w:cs="Times New Roman"/>
+                <w:bCs/>
+                <w:sz w:val="24"/>
+                <w:szCs w:val="24"/>
                 <w:lang w:eastAsia="zh-CN"/>
               </w:rPr>
               <w:t xml:space="preserve">Ngoại tệ tự do chuyển đổi </w:t>
@@ -1797,8 +1801,8 @@
               <w:rPr>
                 <w:rFonts w:ascii="Times New Roman" w:eastAsia="Times New Roman" w:hAnsi="Times New Roman" w:cs="Times New Roman"/>
                 <w:bCs/>
-                <w:sz w:val="28"/>
-                <w:szCs w:val="28"/>
+                <w:sz w:val="24"/>
+                <w:szCs w:val="24"/>
                 <w:lang w:eastAsia="zh-CN"/>
               </w:rPr>
             </w:pPr>
@@ -1825,8 +1829,8 @@
               <w:rPr>
                 <w:rFonts w:ascii="Times New Roman" w:eastAsia="Times New Roman" w:hAnsi="Times New Roman" w:cs="Times New Roman"/>
                 <w:bCs/>
-                <w:sz w:val="28"/>
-                <w:szCs w:val="28"/>
+                <w:sz w:val="24"/>
+                <w:szCs w:val="24"/>
                 <w:lang w:eastAsia="zh-CN"/>
               </w:rPr>
             </w:pPr>
@@ -1860,17 +1864,17 @@
               <w:rPr>
                 <w:rFonts w:ascii="Times New Roman" w:eastAsia="Times New Roman" w:hAnsi="Times New Roman" w:cs="Times New Roman"/>
                 <w:bCs/>
-                <w:sz w:val="28"/>
-                <w:szCs w:val="28"/>
-                <w:lang w:eastAsia="zh-CN"/>
-              </w:rPr>
-            </w:pPr>
-            <w:r>
-              <w:rPr>
-                <w:rFonts w:ascii="Times New Roman" w:eastAsia="Times New Roman" w:hAnsi="Times New Roman" w:cs="Times New Roman"/>
-                <w:bCs/>
-                <w:sz w:val="28"/>
-                <w:szCs w:val="28"/>
+                <w:sz w:val="24"/>
+                <w:szCs w:val="24"/>
+                <w:lang w:eastAsia="zh-CN"/>
+              </w:rPr>
+            </w:pPr>
+            <w:r>
+              <w:rPr>
+                <w:rFonts w:ascii="Times New Roman" w:eastAsia="Times New Roman" w:hAnsi="Times New Roman" w:cs="Times New Roman"/>
+                <w:bCs/>
+                <w:sz w:val="24"/>
+                <w:szCs w:val="24"/>
                 <w:lang w:eastAsia="zh-CN"/>
               </w:rPr>
               <w:t>3</w:t>
@@ -1899,17 +1903,17 @@
               <w:rPr>
                 <w:rFonts w:ascii="Times New Roman" w:eastAsia="Times New Roman" w:hAnsi="Times New Roman" w:cs="Times New Roman"/>
                 <w:bCs/>
-                <w:sz w:val="28"/>
-                <w:szCs w:val="28"/>
-                <w:lang w:eastAsia="zh-CN"/>
-              </w:rPr>
-            </w:pPr>
-            <w:r>
-              <w:rPr>
-                <w:rFonts w:ascii="Times New Roman" w:eastAsia="Times New Roman" w:hAnsi="Times New Roman" w:cs="Times New Roman"/>
-                <w:bCs/>
-                <w:sz w:val="28"/>
-                <w:szCs w:val="28"/>
+                <w:sz w:val="24"/>
+                <w:szCs w:val="24"/>
+                <w:lang w:eastAsia="zh-CN"/>
+              </w:rPr>
+            </w:pPr>
+            <w:r>
+              <w:rPr>
+                <w:rFonts w:ascii="Times New Roman" w:eastAsia="Times New Roman" w:hAnsi="Times New Roman" w:cs="Times New Roman"/>
+                <w:bCs/>
+                <w:sz w:val="24"/>
+                <w:szCs w:val="24"/>
                 <w:lang w:eastAsia="zh-CN"/>
               </w:rPr>
               <w:t>Vàng</w:t>
@@ -1938,8 +1942,8 @@
               <w:rPr>
                 <w:rFonts w:ascii="Times New Roman" w:eastAsia="Times New Roman" w:hAnsi="Times New Roman" w:cs="Times New Roman"/>
                 <w:bCs/>
-                <w:sz w:val="28"/>
-                <w:szCs w:val="28"/>
+                <w:sz w:val="24"/>
+                <w:szCs w:val="24"/>
                 <w:lang w:eastAsia="zh-CN"/>
               </w:rPr>
             </w:pPr>
@@ -1966,8 +1970,8 @@
               <w:rPr>
                 <w:rFonts w:ascii="Times New Roman" w:eastAsia="Times New Roman" w:hAnsi="Times New Roman" w:cs="Times New Roman"/>
                 <w:bCs/>
-                <w:sz w:val="28"/>
-                <w:szCs w:val="28"/>
+                <w:sz w:val="24"/>
+                <w:szCs w:val="24"/>
                 <w:lang w:eastAsia="zh-CN"/>
               </w:rPr>
             </w:pPr>
@@ -2001,17 +2005,17 @@
               <w:rPr>
                 <w:rFonts w:ascii="Times New Roman" w:eastAsia="Times New Roman" w:hAnsi="Times New Roman" w:cs="Times New Roman"/>
                 <w:bCs/>
-                <w:sz w:val="28"/>
-                <w:szCs w:val="28"/>
-                <w:lang w:eastAsia="zh-CN"/>
-              </w:rPr>
-            </w:pPr>
-            <w:r>
-              <w:rPr>
-                <w:rFonts w:ascii="Times New Roman" w:eastAsia="Times New Roman" w:hAnsi="Times New Roman" w:cs="Times New Roman"/>
-                <w:bCs/>
-                <w:sz w:val="28"/>
-                <w:szCs w:val="28"/>
+                <w:sz w:val="24"/>
+                <w:szCs w:val="24"/>
+                <w:lang w:eastAsia="zh-CN"/>
+              </w:rPr>
+            </w:pPr>
+            <w:r>
+              <w:rPr>
+                <w:rFonts w:ascii="Times New Roman" w:eastAsia="Times New Roman" w:hAnsi="Times New Roman" w:cs="Times New Roman"/>
+                <w:bCs/>
+                <w:sz w:val="24"/>
+                <w:szCs w:val="24"/>
                 <w:lang w:eastAsia="zh-CN"/>
               </w:rPr>
               <w:t>4</w:t>
@@ -2040,17 +2044,17 @@
               <w:rPr>
                 <w:rFonts w:ascii="Times New Roman" w:eastAsia="Times New Roman" w:hAnsi="Times New Roman" w:cs="Times New Roman"/>
                 <w:bCs/>
-                <w:sz w:val="28"/>
-                <w:szCs w:val="28"/>
-                <w:lang w:eastAsia="zh-CN"/>
-              </w:rPr>
-            </w:pPr>
-            <w:r>
-              <w:rPr>
-                <w:rFonts w:ascii="Times New Roman" w:eastAsia="Times New Roman" w:hAnsi="Times New Roman" w:cs="Times New Roman"/>
-                <w:bCs/>
-                <w:sz w:val="28"/>
-                <w:szCs w:val="28"/>
+                <w:sz w:val="24"/>
+                <w:szCs w:val="24"/>
+                <w:lang w:eastAsia="zh-CN"/>
+              </w:rPr>
+            </w:pPr>
+            <w:r>
+              <w:rPr>
+                <w:rFonts w:ascii="Times New Roman" w:eastAsia="Times New Roman" w:hAnsi="Times New Roman" w:cs="Times New Roman"/>
+                <w:bCs/>
+                <w:sz w:val="24"/>
+                <w:szCs w:val="24"/>
                 <w:lang w:eastAsia="zh-CN"/>
               </w:rPr>
               <w:t>Quyền sử dụng đất</w:t>
@@ -2079,8 +2083,8 @@
               <w:rPr>
                 <w:rFonts w:ascii="Times New Roman" w:eastAsia="Times New Roman" w:hAnsi="Times New Roman" w:cs="Times New Roman"/>
                 <w:bCs/>
-                <w:sz w:val="28"/>
-                <w:szCs w:val="28"/>
+                <w:sz w:val="24"/>
+                <w:szCs w:val="24"/>
                 <w:lang w:eastAsia="zh-CN"/>
               </w:rPr>
             </w:pPr>
@@ -2107,8 +2111,8 @@
               <w:rPr>
                 <w:rFonts w:ascii="Times New Roman" w:eastAsia="Times New Roman" w:hAnsi="Times New Roman" w:cs="Times New Roman"/>
                 <w:bCs/>
-                <w:sz w:val="28"/>
-                <w:szCs w:val="28"/>
+                <w:sz w:val="24"/>
+                <w:szCs w:val="24"/>
                 <w:lang w:eastAsia="zh-CN"/>
               </w:rPr>
             </w:pPr>
@@ -2142,19 +2146,20 @@
               <w:rPr>
                 <w:rFonts w:ascii="Times New Roman" w:eastAsia="Times New Roman" w:hAnsi="Times New Roman" w:cs="Times New Roman"/>
                 <w:bCs/>
-                <w:sz w:val="28"/>
-                <w:szCs w:val="28"/>
-                <w:lang w:eastAsia="zh-CN"/>
-              </w:rPr>
-            </w:pPr>
-            <w:r>
-              <w:rPr>
-                <w:rFonts w:ascii="Times New Roman" w:eastAsia="Times New Roman" w:hAnsi="Times New Roman" w:cs="Times New Roman"/>
-                <w:bCs/>
-                <w:sz w:val="28"/>
-                <w:szCs w:val="28"/>
-                <w:lang w:eastAsia="zh-CN"/>
-              </w:rPr>
+                <w:sz w:val="24"/>
+                <w:szCs w:val="24"/>
+                <w:lang w:eastAsia="zh-CN"/>
+              </w:rPr>
+            </w:pPr>
+            <w:r>
+              <w:rPr>
+                <w:rFonts w:ascii="Times New Roman" w:eastAsia="Times New Roman" w:hAnsi="Times New Roman" w:cs="Times New Roman"/>
+                <w:bCs/>
+                <w:sz w:val="24"/>
+                <w:szCs w:val="24"/>
+                <w:lang w:eastAsia="zh-CN"/>
+              </w:rPr>
+              <w:lastRenderedPageBreak/>
               <w:t>5</w:t>
             </w:r>
           </w:p>
@@ -2181,17 +2186,17 @@
               <w:rPr>
                 <w:rFonts w:ascii="Times New Roman" w:eastAsia="Times New Roman" w:hAnsi="Times New Roman" w:cs="Times New Roman"/>
                 <w:bCs/>
-                <w:sz w:val="28"/>
-                <w:szCs w:val="28"/>
-                <w:lang w:eastAsia="zh-CN"/>
-              </w:rPr>
-            </w:pPr>
-            <w:r>
-              <w:rPr>
-                <w:rFonts w:ascii="Times New Roman" w:eastAsia="Times New Roman" w:hAnsi="Times New Roman" w:cs="Times New Roman"/>
-                <w:bCs/>
-                <w:sz w:val="28"/>
-                <w:szCs w:val="28"/>
+                <w:sz w:val="24"/>
+                <w:szCs w:val="24"/>
+                <w:lang w:eastAsia="zh-CN"/>
+              </w:rPr>
+            </w:pPr>
+            <w:r>
+              <w:rPr>
+                <w:rFonts w:ascii="Times New Roman" w:eastAsia="Times New Roman" w:hAnsi="Times New Roman" w:cs="Times New Roman"/>
+                <w:bCs/>
+                <w:sz w:val="24"/>
+                <w:szCs w:val="24"/>
                 <w:lang w:eastAsia="zh-CN"/>
               </w:rPr>
               <w:t>Quyền sở hữu trí tuệ</w:t>
@@ -2220,8 +2225,8 @@
               <w:rPr>
                 <w:rFonts w:ascii="Times New Roman" w:eastAsia="Times New Roman" w:hAnsi="Times New Roman" w:cs="Times New Roman"/>
                 <w:bCs/>
-                <w:sz w:val="28"/>
-                <w:szCs w:val="28"/>
+                <w:sz w:val="24"/>
+                <w:szCs w:val="24"/>
                 <w:lang w:eastAsia="zh-CN"/>
               </w:rPr>
             </w:pPr>
@@ -2248,8 +2253,8 @@
               <w:rPr>
                 <w:rFonts w:ascii="Times New Roman" w:eastAsia="Times New Roman" w:hAnsi="Times New Roman" w:cs="Times New Roman"/>
                 <w:bCs/>
-                <w:sz w:val="28"/>
-                <w:szCs w:val="28"/>
+                <w:sz w:val="24"/>
+                <w:szCs w:val="24"/>
                 <w:lang w:eastAsia="zh-CN"/>
               </w:rPr>
             </w:pPr>
@@ -2283,17 +2288,17 @@
               <w:rPr>
                 <w:rFonts w:ascii="Times New Roman" w:eastAsia="Times New Roman" w:hAnsi="Times New Roman" w:cs="Times New Roman"/>
                 <w:bCs/>
-                <w:sz w:val="28"/>
-                <w:szCs w:val="28"/>
-                <w:lang w:eastAsia="zh-CN"/>
-              </w:rPr>
-            </w:pPr>
-            <w:r>
-              <w:rPr>
-                <w:rFonts w:ascii="Times New Roman" w:eastAsia="Times New Roman" w:hAnsi="Times New Roman" w:cs="Times New Roman"/>
-                <w:bCs/>
-                <w:sz w:val="28"/>
-                <w:szCs w:val="28"/>
+                <w:sz w:val="24"/>
+                <w:szCs w:val="24"/>
+                <w:lang w:eastAsia="zh-CN"/>
+              </w:rPr>
+            </w:pPr>
+            <w:r>
+              <w:rPr>
+                <w:rFonts w:ascii="Times New Roman" w:eastAsia="Times New Roman" w:hAnsi="Times New Roman" w:cs="Times New Roman"/>
+                <w:bCs/>
+                <w:sz w:val="24"/>
+                <w:szCs w:val="24"/>
                 <w:lang w:eastAsia="zh-CN"/>
               </w:rPr>
               <w:t>6</w:t>
@@ -2322,17 +2327,17 @@
               <w:rPr>
                 <w:rFonts w:ascii="Times New Roman" w:eastAsia="Times New Roman" w:hAnsi="Times New Roman" w:cs="Times New Roman"/>
                 <w:bCs/>
-                <w:sz w:val="28"/>
-                <w:szCs w:val="28"/>
-                <w:lang w:eastAsia="zh-CN"/>
-              </w:rPr>
-            </w:pPr>
-            <w:r>
-              <w:rPr>
-                <w:rFonts w:ascii="Times New Roman" w:eastAsia="Times New Roman" w:hAnsi="Times New Roman" w:cs="Times New Roman"/>
-                <w:bCs/>
-                <w:sz w:val="28"/>
-                <w:szCs w:val="28"/>
+                <w:sz w:val="24"/>
+                <w:szCs w:val="24"/>
+                <w:lang w:eastAsia="zh-CN"/>
+              </w:rPr>
+            </w:pPr>
+            <w:r>
+              <w:rPr>
+                <w:rFonts w:ascii="Times New Roman" w:eastAsia="Times New Roman" w:hAnsi="Times New Roman" w:cs="Times New Roman"/>
+                <w:bCs/>
+                <w:sz w:val="24"/>
+                <w:szCs w:val="24"/>
                 <w:lang w:eastAsia="zh-CN"/>
               </w:rPr>
               <w:t xml:space="preserve">Các tài sản khác </w:t>
@@ -2361,8 +2366,8 @@
               <w:rPr>
                 <w:rFonts w:ascii="Times New Roman" w:eastAsia="Times New Roman" w:hAnsi="Times New Roman" w:cs="Times New Roman"/>
                 <w:bCs/>
-                <w:sz w:val="28"/>
-                <w:szCs w:val="28"/>
+                <w:sz w:val="24"/>
+                <w:szCs w:val="24"/>
                 <w:lang w:eastAsia="zh-CN"/>
               </w:rPr>
             </w:pPr>
@@ -2389,8 +2394,8 @@
               <w:rPr>
                 <w:rFonts w:ascii="Times New Roman" w:eastAsia="Times New Roman" w:hAnsi="Times New Roman" w:cs="Times New Roman"/>
                 <w:bCs/>
-                <w:sz w:val="28"/>
-                <w:szCs w:val="28"/>
+                <w:sz w:val="24"/>
+                <w:szCs w:val="24"/>
                 <w:lang w:eastAsia="zh-CN"/>
               </w:rPr>
             </w:pPr>
@@ -2425,17 +2430,17 @@
               <w:rPr>
                 <w:rFonts w:ascii="Times New Roman" w:eastAsia="Times New Roman" w:hAnsi="Times New Roman" w:cs="Times New Roman"/>
                 <w:bCs/>
-                <w:sz w:val="28"/>
-                <w:szCs w:val="28"/>
-                <w:lang w:eastAsia="zh-CN"/>
-              </w:rPr>
-            </w:pPr>
-            <w:r>
-              <w:rPr>
-                <w:rFonts w:ascii="Times New Roman" w:eastAsia="Times New Roman" w:hAnsi="Times New Roman" w:cs="Times New Roman"/>
-                <w:bCs/>
-                <w:sz w:val="28"/>
-                <w:szCs w:val="28"/>
+                <w:sz w:val="24"/>
+                <w:szCs w:val="24"/>
+                <w:lang w:eastAsia="zh-CN"/>
+              </w:rPr>
+            </w:pPr>
+            <w:r>
+              <w:rPr>
+                <w:rFonts w:ascii="Times New Roman" w:eastAsia="Times New Roman" w:hAnsi="Times New Roman" w:cs="Times New Roman"/>
+                <w:bCs/>
+                <w:sz w:val="24"/>
+                <w:szCs w:val="24"/>
                 <w:lang w:eastAsia="zh-CN"/>
               </w:rPr>
               <w:t>Tổng số</w:t>
@@ -2464,8 +2469,8 @@
               <w:rPr>
                 <w:rFonts w:ascii="Times New Roman" w:eastAsia="Times New Roman" w:hAnsi="Times New Roman" w:cs="Times New Roman"/>
                 <w:bCs/>
-                <w:sz w:val="28"/>
-                <w:szCs w:val="28"/>
+                <w:sz w:val="24"/>
+                <w:szCs w:val="24"/>
                 <w:lang w:eastAsia="zh-CN"/>
               </w:rPr>
             </w:pPr>
@@ -2492,8 +2497,8 @@
               <w:rPr>
                 <w:rFonts w:ascii="Times New Roman" w:eastAsia="Times New Roman" w:hAnsi="Times New Roman" w:cs="Times New Roman"/>
                 <w:bCs/>
-                <w:sz w:val="28"/>
-                <w:szCs w:val="28"/>
+                <w:sz w:val="24"/>
+                <w:szCs w:val="24"/>
                 <w:lang w:eastAsia="zh-CN"/>
               </w:rPr>
             </w:pPr>
@@ -2509,8 +2514,21 @@
         <w:rPr>
           <w:rFonts w:ascii="Times New Roman" w:hAnsi="Times New Roman" w:cs="Times New Roman"/>
           <w:bCs/>
-          <w:sz w:val="28"/>
-          <w:szCs w:val="28"/>
+          <w:sz w:val="24"/>
+          <w:szCs w:val="24"/>
+        </w:rPr>
+      </w:pPr>
+    </w:p>
+    <w:p>
+      <w:pPr>
+        <w:pStyle w:val="Heading1"/>
+        <w:spacing w:before="120" w:after="120" w:line="240" w:lineRule="auto"/>
+        <w:ind w:left="0"/>
+        <w:rPr>
+          <w:rFonts w:ascii="Times New Roman" w:hAnsi="Times New Roman"/>
+          <w:i/>
+          <w:sz w:val="24"/>
+          <w:szCs w:val="24"/>
         </w:rPr>
       </w:pPr>
     </w:p>
@@ -2523,16 +2541,16 @@
         <w:rPr>
           <w:rFonts w:ascii="Times New Roman" w:hAnsi="Times New Roman"/>
           <w:i/>
-          <w:sz w:val="28"/>
-          <w:szCs w:val="28"/>
+          <w:sz w:val="24"/>
+          <w:szCs w:val="24"/>
         </w:rPr>
       </w:pPr>
       <w:r>
         <w:rPr>
           <w:rFonts w:ascii="Times New Roman" w:hAnsi="Times New Roman"/>
           <w:i/>
-          <w:sz w:val="28"/>
-          <w:szCs w:val="28"/>
+          <w:sz w:val="24"/>
+          <w:szCs w:val="24"/>
         </w:rPr>
         <w:t>ĐĂNG KÝ THAY ĐỔI VỐN ĐIỀU LỆ</w:t>
       </w:r>
@@ -2545,15 +2563,15 @@
         <w:jc w:val="center"/>
         <w:rPr>
           <w:rFonts w:ascii="Times New Roman" w:hAnsi="Times New Roman"/>
-          <w:sz w:val="28"/>
-          <w:szCs w:val="28"/>
-        </w:rPr>
-      </w:pPr>
-      <w:r>
-        <w:rPr>
-          <w:rFonts w:ascii="Times New Roman" w:hAnsi="Times New Roman"/>
-          <w:sz w:val="28"/>
-          <w:szCs w:val="28"/>
+          <w:sz w:val="24"/>
+          <w:szCs w:val="24"/>
+        </w:rPr>
+      </w:pPr>
+      <w:r>
+        <w:rPr>
+          <w:rFonts w:ascii="Times New Roman" w:hAnsi="Times New Roman"/>
+          <w:sz w:val="24"/>
+          <w:szCs w:val="24"/>
         </w:rPr>
         <w:t>(trong trường hợp giảm vốn điều lệ)</w:t>
       </w:r>
@@ -2565,15 +2583,15 @@
         <w:ind w:left="0"/>
         <w:rPr>
           <w:rFonts w:ascii="Times New Roman" w:hAnsi="Times New Roman"/>
-          <w:sz w:val="28"/>
-          <w:szCs w:val="28"/>
-        </w:rPr>
-      </w:pPr>
-      <w:r>
-        <w:rPr>
-          <w:rFonts w:ascii="Times New Roman" w:hAnsi="Times New Roman"/>
-          <w:sz w:val="28"/>
-          <w:szCs w:val="28"/>
+          <w:sz w:val="24"/>
+          <w:szCs w:val="24"/>
+        </w:rPr>
+      </w:pPr>
+      <w:r>
+        <w:rPr>
+          <w:rFonts w:ascii="Times New Roman" w:hAnsi="Times New Roman"/>
+          <w:sz w:val="24"/>
+          <w:szCs w:val="24"/>
         </w:rPr>
         <w:t>Điều 1: Thay đổi vốn điều lệ công ty như sau:</w:t>
       </w:r>
@@ -2586,16 +2604,16 @@
         <w:rPr>
           <w:rFonts w:ascii="Times New Roman" w:eastAsia="Times New Roman" w:hAnsi="Times New Roman" w:cs="Times New Roman"/>
           <w:kern w:val="2"/>
-          <w:sz w:val="28"/>
-          <w:szCs w:val="28"/>
+          <w:sz w:val="24"/>
+          <w:szCs w:val="24"/>
         </w:rPr>
       </w:pPr>
       <w:r>
         <w:rPr>
           <w:rFonts w:ascii="Times New Roman" w:eastAsia="Times New Roman" w:hAnsi="Times New Roman" w:cs="Times New Roman"/>
           <w:kern w:val="2"/>
-          <w:sz w:val="28"/>
-          <w:szCs w:val="28"/>
+          <w:sz w:val="24"/>
+          <w:szCs w:val="24"/>
         </w:rPr>
         <w:t xml:space="preserve">Giảm vốn điều lệ công ty từ {change_info_down_authorized_capital_base_val_num} đồng xuống {change_info_down_authorized_capital_new_base_val_num} đồng. </w:t>
       </w:r>
@@ -2608,16 +2626,16 @@
         <w:rPr>
           <w:rFonts w:ascii="Times New Roman" w:eastAsia="Times New Roman" w:hAnsi="Times New Roman" w:cs="Times New Roman"/>
           <w:kern w:val="2"/>
-          <w:sz w:val="28"/>
-          <w:szCs w:val="28"/>
+          <w:sz w:val="24"/>
+          <w:szCs w:val="24"/>
         </w:rPr>
       </w:pPr>
       <w:r>
         <w:rPr>
           <w:rFonts w:ascii="Times New Roman" w:eastAsia="Times New Roman" w:hAnsi="Times New Roman" w:cs="Times New Roman"/>
           <w:kern w:val="2"/>
-          <w:sz w:val="28"/>
-          <w:szCs w:val="28"/>
+          <w:sz w:val="24"/>
+          <w:szCs w:val="24"/>
         </w:rPr>
         <w:t>Hình thức giảm vốn: {change_info_down_authorized_capital_type}</w:t>
       </w:r>
@@ -2629,15 +2647,15 @@
         <w:jc w:val="both"/>
         <w:rPr>
           <w:rFonts w:ascii="Times New Roman" w:eastAsia="Times New Roman" w:hAnsi="Times New Roman" w:cs="Times New Roman"/>
-          <w:sz w:val="28"/>
-          <w:szCs w:val="28"/>
+          <w:sz w:val="24"/>
+          <w:szCs w:val="24"/>
         </w:rPr>
       </w:pPr>
       <w:r>
         <w:rPr>
           <w:rFonts w:ascii="Times New Roman" w:eastAsia="Times New Roman" w:hAnsi="Times New Roman" w:cs="Times New Roman"/>
-          <w:sz w:val="28"/>
-          <w:szCs w:val="28"/>
+          <w:sz w:val="24"/>
+          <w:szCs w:val="24"/>
         </w:rPr>
         <w:t>Sau khi giảm vốn, doanh nghiệp bảo đảm thanh toán đủ các khoản nợ và các nghĩa vụ tài sản khác.</w:t>
       </w:r>
@@ -2649,15 +2667,15 @@
         <w:jc w:val="both"/>
         <w:rPr>
           <w:rFonts w:ascii="Times New Roman" w:eastAsia="Times New Roman" w:hAnsi="Times New Roman" w:cs="Times New Roman"/>
-          <w:sz w:val="28"/>
-          <w:szCs w:val="28"/>
+          <w:sz w:val="24"/>
+          <w:szCs w:val="24"/>
         </w:rPr>
       </w:pPr>
       <w:r>
         <w:rPr>
           <w:rFonts w:ascii="Times New Roman" w:eastAsia="Times New Roman" w:hAnsi="Times New Roman" w:cs="Times New Roman"/>
-          <w:sz w:val="28"/>
-          <w:szCs w:val="28"/>
+          <w:sz w:val="24"/>
+          <w:szCs w:val="24"/>
         </w:rPr>
         <w:t>Trong đó: Ông/bà … … giảm … đồng.</w:t>
       </w:r>
@@ -2672,16 +2690,16 @@
         <w:jc w:val="both"/>
         <w:rPr>
           <w:rFonts w:ascii="Times New Roman" w:eastAsia="Times New Roman" w:hAnsi="Times New Roman" w:cs="Times New Roman"/>
-          <w:sz w:val="28"/>
-          <w:szCs w:val="28"/>
+          <w:sz w:val="24"/>
+          <w:szCs w:val="24"/>
           <w:lang w:eastAsia="zh-CN"/>
         </w:rPr>
       </w:pPr>
       <w:r>
         <w:rPr>
           <w:rFonts w:ascii="Times New Roman" w:eastAsia="Times New Roman" w:hAnsi="Times New Roman" w:cs="Times New Roman"/>
-          <w:sz w:val="28"/>
-          <w:szCs w:val="28"/>
+          <w:sz w:val="24"/>
+          <w:szCs w:val="24"/>
           <w:lang w:eastAsia="zh-CN"/>
         </w:rPr>
         <w:t xml:space="preserve">Tài sản góp vốn sau khi thay đổi vốn điều lệ: </w:t>
@@ -2726,20 +2744,19 @@
               <w:rPr>
                 <w:rFonts w:ascii="Times New Roman" w:eastAsia="Times New Roman" w:hAnsi="Times New Roman" w:cs="Times New Roman"/>
                 <w:bCs/>
-                <w:sz w:val="28"/>
-                <w:szCs w:val="28"/>
-                <w:lang w:eastAsia="zh-CN"/>
-              </w:rPr>
-            </w:pPr>
-            <w:r>
-              <w:rPr>
-                <w:rFonts w:ascii="Times New Roman" w:eastAsia="Times New Roman" w:hAnsi="Times New Roman" w:cs="Times New Roman"/>
-                <w:bCs/>
-                <w:sz w:val="28"/>
-                <w:szCs w:val="28"/>
-                <w:lang w:eastAsia="zh-CN"/>
-              </w:rPr>
-              <w:lastRenderedPageBreak/>
+                <w:sz w:val="24"/>
+                <w:szCs w:val="24"/>
+                <w:lang w:eastAsia="zh-CN"/>
+              </w:rPr>
+            </w:pPr>
+            <w:r>
+              <w:rPr>
+                <w:rFonts w:ascii="Times New Roman" w:eastAsia="Times New Roman" w:hAnsi="Times New Roman" w:cs="Times New Roman"/>
+                <w:bCs/>
+                <w:sz w:val="24"/>
+                <w:szCs w:val="24"/>
+                <w:lang w:eastAsia="zh-CN"/>
+              </w:rPr>
               <w:t>STT</w:t>
             </w:r>
           </w:p>
@@ -2767,17 +2784,17 @@
               <w:rPr>
                 <w:rFonts w:ascii="Times New Roman" w:eastAsia="Times New Roman" w:hAnsi="Times New Roman" w:cs="Times New Roman"/>
                 <w:bCs/>
-                <w:sz w:val="28"/>
-                <w:szCs w:val="28"/>
-                <w:lang w:eastAsia="zh-CN"/>
-              </w:rPr>
-            </w:pPr>
-            <w:r>
-              <w:rPr>
-                <w:rFonts w:ascii="Times New Roman" w:eastAsia="Times New Roman" w:hAnsi="Times New Roman" w:cs="Times New Roman"/>
-                <w:bCs/>
-                <w:sz w:val="28"/>
-                <w:szCs w:val="28"/>
+                <w:sz w:val="24"/>
+                <w:szCs w:val="24"/>
+                <w:lang w:eastAsia="zh-CN"/>
+              </w:rPr>
+            </w:pPr>
+            <w:r>
+              <w:rPr>
+                <w:rFonts w:ascii="Times New Roman" w:eastAsia="Times New Roman" w:hAnsi="Times New Roman" w:cs="Times New Roman"/>
+                <w:bCs/>
+                <w:sz w:val="24"/>
+                <w:szCs w:val="24"/>
                 <w:lang w:eastAsia="zh-CN"/>
               </w:rPr>
               <w:t>Tài sản góp vốn</w:t>
@@ -2807,17 +2824,17 @@
               <w:rPr>
                 <w:rFonts w:ascii="Times New Roman" w:eastAsia="Times New Roman" w:hAnsi="Times New Roman" w:cs="Times New Roman"/>
                 <w:bCs/>
-                <w:sz w:val="28"/>
-                <w:szCs w:val="28"/>
-                <w:lang w:eastAsia="zh-CN"/>
-              </w:rPr>
-            </w:pPr>
-            <w:r>
-              <w:rPr>
-                <w:rFonts w:ascii="Times New Roman" w:eastAsia="Times New Roman" w:hAnsi="Times New Roman" w:cs="Times New Roman"/>
-                <w:bCs/>
-                <w:sz w:val="28"/>
-                <w:szCs w:val="28"/>
+                <w:sz w:val="24"/>
+                <w:szCs w:val="24"/>
+                <w:lang w:eastAsia="zh-CN"/>
+              </w:rPr>
+            </w:pPr>
+            <w:r>
+              <w:rPr>
+                <w:rFonts w:ascii="Times New Roman" w:eastAsia="Times New Roman" w:hAnsi="Times New Roman" w:cs="Times New Roman"/>
+                <w:bCs/>
+                <w:sz w:val="24"/>
+                <w:szCs w:val="24"/>
                 <w:lang w:eastAsia="zh-CN"/>
               </w:rPr>
               <w:t>Giá trị vốn của từng tài sản trong vốn điều lệ</w:t>
@@ -2827,8 +2844,8 @@
                 <w:rFonts w:ascii="Times New Roman" w:eastAsia="Times New Roman" w:hAnsi="Times New Roman" w:cs="Times New Roman"/>
                 <w:bCs/>
                 <w:i/>
-                <w:sz w:val="28"/>
-                <w:szCs w:val="28"/>
+                <w:sz w:val="24"/>
+                <w:szCs w:val="24"/>
                 <w:lang w:eastAsia="zh-CN"/>
               </w:rPr>
               <w:t xml:space="preserve"> </w:t>
@@ -2837,8 +2854,8 @@
               <w:rPr>
                 <w:rFonts w:ascii="Times New Roman" w:eastAsia="Times New Roman" w:hAnsi="Times New Roman" w:cs="Times New Roman"/>
                 <w:bCs/>
-                <w:sz w:val="28"/>
-                <w:szCs w:val="28"/>
+                <w:sz w:val="24"/>
+                <w:szCs w:val="24"/>
                 <w:lang w:eastAsia="zh-CN"/>
               </w:rPr>
               <w:t>(</w:t>
@@ -2848,8 +2865,8 @@
                 <w:rFonts w:ascii="Times New Roman" w:eastAsia="Times New Roman" w:hAnsi="Times New Roman" w:cs="Times New Roman"/>
                 <w:bCs/>
                 <w:i/>
-                <w:sz w:val="28"/>
-                <w:szCs w:val="28"/>
+                <w:sz w:val="24"/>
+                <w:szCs w:val="24"/>
                 <w:lang w:eastAsia="zh-CN"/>
               </w:rPr>
               <w:t>bằng số, VNĐ</w:t>
@@ -2858,8 +2875,8 @@
               <w:rPr>
                 <w:rFonts w:ascii="Times New Roman" w:eastAsia="Times New Roman" w:hAnsi="Times New Roman" w:cs="Times New Roman"/>
                 <w:bCs/>
-                <w:sz w:val="28"/>
-                <w:szCs w:val="28"/>
+                <w:sz w:val="24"/>
+                <w:szCs w:val="24"/>
                 <w:lang w:eastAsia="zh-CN"/>
               </w:rPr>
               <w:t>)</w:t>
@@ -2889,17 +2906,17 @@
               <w:rPr>
                 <w:rFonts w:ascii="Times New Roman" w:eastAsia="Times New Roman" w:hAnsi="Times New Roman" w:cs="Times New Roman"/>
                 <w:bCs/>
-                <w:sz w:val="28"/>
-                <w:szCs w:val="28"/>
-                <w:lang w:eastAsia="zh-CN"/>
-              </w:rPr>
-            </w:pPr>
-            <w:r>
-              <w:rPr>
-                <w:rFonts w:ascii="Times New Roman" w:eastAsia="Times New Roman" w:hAnsi="Times New Roman" w:cs="Times New Roman"/>
-                <w:bCs/>
-                <w:sz w:val="28"/>
-                <w:szCs w:val="28"/>
+                <w:sz w:val="24"/>
+                <w:szCs w:val="24"/>
+                <w:lang w:eastAsia="zh-CN"/>
+              </w:rPr>
+            </w:pPr>
+            <w:r>
+              <w:rPr>
+                <w:rFonts w:ascii="Times New Roman" w:eastAsia="Times New Roman" w:hAnsi="Times New Roman" w:cs="Times New Roman"/>
+                <w:bCs/>
+                <w:sz w:val="24"/>
+                <w:szCs w:val="24"/>
                 <w:lang w:eastAsia="zh-CN"/>
               </w:rPr>
               <w:t>Tỷ lệ (</w:t>
@@ -2909,8 +2926,8 @@
                 <w:rFonts w:ascii="Times New Roman" w:eastAsia="Times New Roman" w:hAnsi="Times New Roman" w:cs="Times New Roman"/>
                 <w:bCs/>
                 <w:i/>
-                <w:sz w:val="28"/>
-                <w:szCs w:val="28"/>
+                <w:sz w:val="24"/>
+                <w:szCs w:val="24"/>
                 <w:lang w:eastAsia="zh-CN"/>
               </w:rPr>
               <w:t>%</w:t>
@@ -2919,8 +2936,8 @@
               <w:rPr>
                 <w:rFonts w:ascii="Times New Roman" w:eastAsia="Times New Roman" w:hAnsi="Times New Roman" w:cs="Times New Roman"/>
                 <w:bCs/>
-                <w:sz w:val="28"/>
-                <w:szCs w:val="28"/>
+                <w:sz w:val="24"/>
+                <w:szCs w:val="24"/>
                 <w:lang w:eastAsia="zh-CN"/>
               </w:rPr>
               <w:t>)</w:t>
@@ -2955,17 +2972,17 @@
               <w:rPr>
                 <w:rFonts w:ascii="Times New Roman" w:eastAsia="Times New Roman" w:hAnsi="Times New Roman" w:cs="Times New Roman"/>
                 <w:bCs/>
-                <w:sz w:val="28"/>
-                <w:szCs w:val="28"/>
-                <w:lang w:eastAsia="zh-CN"/>
-              </w:rPr>
-            </w:pPr>
-            <w:r>
-              <w:rPr>
-                <w:rFonts w:ascii="Times New Roman" w:eastAsia="Times New Roman" w:hAnsi="Times New Roman" w:cs="Times New Roman"/>
-                <w:bCs/>
-                <w:sz w:val="28"/>
-                <w:szCs w:val="28"/>
+                <w:sz w:val="24"/>
+                <w:szCs w:val="24"/>
+                <w:lang w:eastAsia="zh-CN"/>
+              </w:rPr>
+            </w:pPr>
+            <w:r>
+              <w:rPr>
+                <w:rFonts w:ascii="Times New Roman" w:eastAsia="Times New Roman" w:hAnsi="Times New Roman" w:cs="Times New Roman"/>
+                <w:bCs/>
+                <w:sz w:val="24"/>
+                <w:szCs w:val="24"/>
                 <w:lang w:eastAsia="zh-CN"/>
               </w:rPr>
               <w:t>1</w:t>
@@ -2994,17 +3011,17 @@
               <w:rPr>
                 <w:rFonts w:ascii="Times New Roman" w:eastAsia="Times New Roman" w:hAnsi="Times New Roman" w:cs="Times New Roman"/>
                 <w:bCs/>
-                <w:sz w:val="28"/>
-                <w:szCs w:val="28"/>
-                <w:lang w:eastAsia="zh-CN"/>
-              </w:rPr>
-            </w:pPr>
-            <w:r>
-              <w:rPr>
-                <w:rFonts w:ascii="Times New Roman" w:eastAsia="Times New Roman" w:hAnsi="Times New Roman" w:cs="Times New Roman"/>
-                <w:bCs/>
-                <w:sz w:val="28"/>
-                <w:szCs w:val="28"/>
+                <w:sz w:val="24"/>
+                <w:szCs w:val="24"/>
+                <w:lang w:eastAsia="zh-CN"/>
+              </w:rPr>
+            </w:pPr>
+            <w:r>
+              <w:rPr>
+                <w:rFonts w:ascii="Times New Roman" w:eastAsia="Times New Roman" w:hAnsi="Times New Roman" w:cs="Times New Roman"/>
+                <w:bCs/>
+                <w:sz w:val="24"/>
+                <w:szCs w:val="24"/>
                 <w:lang w:eastAsia="zh-CN"/>
               </w:rPr>
               <w:t>Đồng Việt Nam</w:t>
@@ -3033,8 +3050,8 @@
               <w:rPr>
                 <w:rFonts w:ascii="Times New Roman" w:eastAsia="Times New Roman" w:hAnsi="Times New Roman" w:cs="Times New Roman"/>
                 <w:bCs/>
-                <w:sz w:val="28"/>
-                <w:szCs w:val="28"/>
+                <w:sz w:val="24"/>
+                <w:szCs w:val="24"/>
                 <w:lang w:eastAsia="zh-CN"/>
               </w:rPr>
             </w:pPr>
@@ -3061,8 +3078,8 @@
               <w:rPr>
                 <w:rFonts w:ascii="Times New Roman" w:eastAsia="Times New Roman" w:hAnsi="Times New Roman" w:cs="Times New Roman"/>
                 <w:bCs/>
-                <w:sz w:val="28"/>
-                <w:szCs w:val="28"/>
+                <w:sz w:val="24"/>
+                <w:szCs w:val="24"/>
                 <w:lang w:eastAsia="zh-CN"/>
               </w:rPr>
             </w:pPr>
@@ -3096,17 +3113,17 @@
               <w:rPr>
                 <w:rFonts w:ascii="Times New Roman" w:eastAsia="Times New Roman" w:hAnsi="Times New Roman" w:cs="Times New Roman"/>
                 <w:bCs/>
-                <w:sz w:val="28"/>
-                <w:szCs w:val="28"/>
-                <w:lang w:eastAsia="zh-CN"/>
-              </w:rPr>
-            </w:pPr>
-            <w:r>
-              <w:rPr>
-                <w:rFonts w:ascii="Times New Roman" w:eastAsia="Times New Roman" w:hAnsi="Times New Roman" w:cs="Times New Roman"/>
-                <w:bCs/>
-                <w:sz w:val="28"/>
-                <w:szCs w:val="28"/>
+                <w:sz w:val="24"/>
+                <w:szCs w:val="24"/>
+                <w:lang w:eastAsia="zh-CN"/>
+              </w:rPr>
+            </w:pPr>
+            <w:r>
+              <w:rPr>
+                <w:rFonts w:ascii="Times New Roman" w:eastAsia="Times New Roman" w:hAnsi="Times New Roman" w:cs="Times New Roman"/>
+                <w:bCs/>
+                <w:sz w:val="24"/>
+                <w:szCs w:val="24"/>
                 <w:lang w:eastAsia="zh-CN"/>
               </w:rPr>
               <w:t>2</w:t>
@@ -3135,17 +3152,17 @@
               <w:rPr>
                 <w:rFonts w:ascii="Times New Roman" w:eastAsia="Times New Roman" w:hAnsi="Times New Roman" w:cs="Times New Roman"/>
                 <w:bCs/>
-                <w:sz w:val="28"/>
-                <w:szCs w:val="28"/>
-                <w:lang w:eastAsia="zh-CN"/>
-              </w:rPr>
-            </w:pPr>
-            <w:r>
-              <w:rPr>
-                <w:rFonts w:ascii="Times New Roman" w:eastAsia="Times New Roman" w:hAnsi="Times New Roman" w:cs="Times New Roman"/>
-                <w:bCs/>
-                <w:sz w:val="28"/>
-                <w:szCs w:val="28"/>
+                <w:sz w:val="24"/>
+                <w:szCs w:val="24"/>
+                <w:lang w:eastAsia="zh-CN"/>
+              </w:rPr>
+            </w:pPr>
+            <w:r>
+              <w:rPr>
+                <w:rFonts w:ascii="Times New Roman" w:eastAsia="Times New Roman" w:hAnsi="Times New Roman" w:cs="Times New Roman"/>
+                <w:bCs/>
+                <w:sz w:val="24"/>
+                <w:szCs w:val="24"/>
                 <w:lang w:eastAsia="zh-CN"/>
               </w:rPr>
               <w:t xml:space="preserve">Ngoại tệ tự do chuyển đổi </w:t>
@@ -3174,8 +3191,8 @@
               <w:rPr>
                 <w:rFonts w:ascii="Times New Roman" w:eastAsia="Times New Roman" w:hAnsi="Times New Roman" w:cs="Times New Roman"/>
                 <w:bCs/>
-                <w:sz w:val="28"/>
-                <w:szCs w:val="28"/>
+                <w:sz w:val="24"/>
+                <w:szCs w:val="24"/>
                 <w:lang w:eastAsia="zh-CN"/>
               </w:rPr>
             </w:pPr>
@@ -3202,8 +3219,8 @@
               <w:rPr>
                 <w:rFonts w:ascii="Times New Roman" w:eastAsia="Times New Roman" w:hAnsi="Times New Roman" w:cs="Times New Roman"/>
                 <w:bCs/>
-                <w:sz w:val="28"/>
-                <w:szCs w:val="28"/>
+                <w:sz w:val="24"/>
+                <w:szCs w:val="24"/>
                 <w:lang w:eastAsia="zh-CN"/>
               </w:rPr>
             </w:pPr>
@@ -3237,17 +3254,17 @@
               <w:rPr>
                 <w:rFonts w:ascii="Times New Roman" w:eastAsia="Times New Roman" w:hAnsi="Times New Roman" w:cs="Times New Roman"/>
                 <w:bCs/>
-                <w:sz w:val="28"/>
-                <w:szCs w:val="28"/>
-                <w:lang w:eastAsia="zh-CN"/>
-              </w:rPr>
-            </w:pPr>
-            <w:r>
-              <w:rPr>
-                <w:rFonts w:ascii="Times New Roman" w:eastAsia="Times New Roman" w:hAnsi="Times New Roman" w:cs="Times New Roman"/>
-                <w:bCs/>
-                <w:sz w:val="28"/>
-                <w:szCs w:val="28"/>
+                <w:sz w:val="24"/>
+                <w:szCs w:val="24"/>
+                <w:lang w:eastAsia="zh-CN"/>
+              </w:rPr>
+            </w:pPr>
+            <w:r>
+              <w:rPr>
+                <w:rFonts w:ascii="Times New Roman" w:eastAsia="Times New Roman" w:hAnsi="Times New Roman" w:cs="Times New Roman"/>
+                <w:bCs/>
+                <w:sz w:val="24"/>
+                <w:szCs w:val="24"/>
                 <w:lang w:eastAsia="zh-CN"/>
               </w:rPr>
               <w:t>3</w:t>
@@ -3276,17 +3293,17 @@
               <w:rPr>
                 <w:rFonts w:ascii="Times New Roman" w:eastAsia="Times New Roman" w:hAnsi="Times New Roman" w:cs="Times New Roman"/>
                 <w:bCs/>
-                <w:sz w:val="28"/>
-                <w:szCs w:val="28"/>
-                <w:lang w:eastAsia="zh-CN"/>
-              </w:rPr>
-            </w:pPr>
-            <w:r>
-              <w:rPr>
-                <w:rFonts w:ascii="Times New Roman" w:eastAsia="Times New Roman" w:hAnsi="Times New Roman" w:cs="Times New Roman"/>
-                <w:bCs/>
-                <w:sz w:val="28"/>
-                <w:szCs w:val="28"/>
+                <w:sz w:val="24"/>
+                <w:szCs w:val="24"/>
+                <w:lang w:eastAsia="zh-CN"/>
+              </w:rPr>
+            </w:pPr>
+            <w:r>
+              <w:rPr>
+                <w:rFonts w:ascii="Times New Roman" w:eastAsia="Times New Roman" w:hAnsi="Times New Roman" w:cs="Times New Roman"/>
+                <w:bCs/>
+                <w:sz w:val="24"/>
+                <w:szCs w:val="24"/>
                 <w:lang w:eastAsia="zh-CN"/>
               </w:rPr>
               <w:t>Vàng</w:t>
@@ -3315,8 +3332,8 @@
               <w:rPr>
                 <w:rFonts w:ascii="Times New Roman" w:eastAsia="Times New Roman" w:hAnsi="Times New Roman" w:cs="Times New Roman"/>
                 <w:bCs/>
-                <w:sz w:val="28"/>
-                <w:szCs w:val="28"/>
+                <w:sz w:val="24"/>
+                <w:szCs w:val="24"/>
                 <w:lang w:eastAsia="zh-CN"/>
               </w:rPr>
             </w:pPr>
@@ -3343,8 +3360,8 @@
               <w:rPr>
                 <w:rFonts w:ascii="Times New Roman" w:eastAsia="Times New Roman" w:hAnsi="Times New Roman" w:cs="Times New Roman"/>
                 <w:bCs/>
-                <w:sz w:val="28"/>
-                <w:szCs w:val="28"/>
+                <w:sz w:val="24"/>
+                <w:szCs w:val="24"/>
                 <w:lang w:eastAsia="zh-CN"/>
               </w:rPr>
             </w:pPr>
@@ -3378,17 +3395,17 @@
               <w:rPr>
                 <w:rFonts w:ascii="Times New Roman" w:eastAsia="Times New Roman" w:hAnsi="Times New Roman" w:cs="Times New Roman"/>
                 <w:bCs/>
-                <w:sz w:val="28"/>
-                <w:szCs w:val="28"/>
-                <w:lang w:eastAsia="zh-CN"/>
-              </w:rPr>
-            </w:pPr>
-            <w:r>
-              <w:rPr>
-                <w:rFonts w:ascii="Times New Roman" w:eastAsia="Times New Roman" w:hAnsi="Times New Roman" w:cs="Times New Roman"/>
-                <w:bCs/>
-                <w:sz w:val="28"/>
-                <w:szCs w:val="28"/>
+                <w:sz w:val="24"/>
+                <w:szCs w:val="24"/>
+                <w:lang w:eastAsia="zh-CN"/>
+              </w:rPr>
+            </w:pPr>
+            <w:r>
+              <w:rPr>
+                <w:rFonts w:ascii="Times New Roman" w:eastAsia="Times New Roman" w:hAnsi="Times New Roman" w:cs="Times New Roman"/>
+                <w:bCs/>
+                <w:sz w:val="24"/>
+                <w:szCs w:val="24"/>
                 <w:lang w:eastAsia="zh-CN"/>
               </w:rPr>
               <w:t>4</w:t>
@@ -3417,17 +3434,17 @@
               <w:rPr>
                 <w:rFonts w:ascii="Times New Roman" w:eastAsia="Times New Roman" w:hAnsi="Times New Roman" w:cs="Times New Roman"/>
                 <w:bCs/>
-                <w:sz w:val="28"/>
-                <w:szCs w:val="28"/>
-                <w:lang w:eastAsia="zh-CN"/>
-              </w:rPr>
-            </w:pPr>
-            <w:r>
-              <w:rPr>
-                <w:rFonts w:ascii="Times New Roman" w:eastAsia="Times New Roman" w:hAnsi="Times New Roman" w:cs="Times New Roman"/>
-                <w:bCs/>
-                <w:sz w:val="28"/>
-                <w:szCs w:val="28"/>
+                <w:sz w:val="24"/>
+                <w:szCs w:val="24"/>
+                <w:lang w:eastAsia="zh-CN"/>
+              </w:rPr>
+            </w:pPr>
+            <w:r>
+              <w:rPr>
+                <w:rFonts w:ascii="Times New Roman" w:eastAsia="Times New Roman" w:hAnsi="Times New Roman" w:cs="Times New Roman"/>
+                <w:bCs/>
+                <w:sz w:val="24"/>
+                <w:szCs w:val="24"/>
                 <w:lang w:eastAsia="zh-CN"/>
               </w:rPr>
               <w:t>Quyền sử dụng đất</w:t>
@@ -3456,8 +3473,8 @@
               <w:rPr>
                 <w:rFonts w:ascii="Times New Roman" w:eastAsia="Times New Roman" w:hAnsi="Times New Roman" w:cs="Times New Roman"/>
                 <w:bCs/>
-                <w:sz w:val="28"/>
-                <w:szCs w:val="28"/>
+                <w:sz w:val="24"/>
+                <w:szCs w:val="24"/>
                 <w:lang w:eastAsia="zh-CN"/>
               </w:rPr>
             </w:pPr>
@@ -3484,8 +3501,8 @@
               <w:rPr>
                 <w:rFonts w:ascii="Times New Roman" w:eastAsia="Times New Roman" w:hAnsi="Times New Roman" w:cs="Times New Roman"/>
                 <w:bCs/>
-                <w:sz w:val="28"/>
-                <w:szCs w:val="28"/>
+                <w:sz w:val="24"/>
+                <w:szCs w:val="24"/>
                 <w:lang w:eastAsia="zh-CN"/>
               </w:rPr>
             </w:pPr>
@@ -3519,17 +3536,17 @@
               <w:rPr>
                 <w:rFonts w:ascii="Times New Roman" w:eastAsia="Times New Roman" w:hAnsi="Times New Roman" w:cs="Times New Roman"/>
                 <w:bCs/>
-                <w:sz w:val="28"/>
-                <w:szCs w:val="28"/>
-                <w:lang w:eastAsia="zh-CN"/>
-              </w:rPr>
-            </w:pPr>
-            <w:r>
-              <w:rPr>
-                <w:rFonts w:ascii="Times New Roman" w:eastAsia="Times New Roman" w:hAnsi="Times New Roman" w:cs="Times New Roman"/>
-                <w:bCs/>
-                <w:sz w:val="28"/>
-                <w:szCs w:val="28"/>
+                <w:sz w:val="24"/>
+                <w:szCs w:val="24"/>
+                <w:lang w:eastAsia="zh-CN"/>
+              </w:rPr>
+            </w:pPr>
+            <w:r>
+              <w:rPr>
+                <w:rFonts w:ascii="Times New Roman" w:eastAsia="Times New Roman" w:hAnsi="Times New Roman" w:cs="Times New Roman"/>
+                <w:bCs/>
+                <w:sz w:val="24"/>
+                <w:szCs w:val="24"/>
                 <w:lang w:eastAsia="zh-CN"/>
               </w:rPr>
               <w:t>5</w:t>
@@ -3558,17 +3575,17 @@
               <w:rPr>
                 <w:rFonts w:ascii="Times New Roman" w:eastAsia="Times New Roman" w:hAnsi="Times New Roman" w:cs="Times New Roman"/>
                 <w:bCs/>
-                <w:sz w:val="28"/>
-                <w:szCs w:val="28"/>
-                <w:lang w:eastAsia="zh-CN"/>
-              </w:rPr>
-            </w:pPr>
-            <w:r>
-              <w:rPr>
-                <w:rFonts w:ascii="Times New Roman" w:eastAsia="Times New Roman" w:hAnsi="Times New Roman" w:cs="Times New Roman"/>
-                <w:bCs/>
-                <w:sz w:val="28"/>
-                <w:szCs w:val="28"/>
+                <w:sz w:val="24"/>
+                <w:szCs w:val="24"/>
+                <w:lang w:eastAsia="zh-CN"/>
+              </w:rPr>
+            </w:pPr>
+            <w:r>
+              <w:rPr>
+                <w:rFonts w:ascii="Times New Roman" w:eastAsia="Times New Roman" w:hAnsi="Times New Roman" w:cs="Times New Roman"/>
+                <w:bCs/>
+                <w:sz w:val="24"/>
+                <w:szCs w:val="24"/>
                 <w:lang w:eastAsia="zh-CN"/>
               </w:rPr>
               <w:t>Quyền sở hữu trí tuệ</w:t>
@@ -3597,8 +3614,8 @@
               <w:rPr>
                 <w:rFonts w:ascii="Times New Roman" w:eastAsia="Times New Roman" w:hAnsi="Times New Roman" w:cs="Times New Roman"/>
                 <w:bCs/>
-                <w:sz w:val="28"/>
-                <w:szCs w:val="28"/>
+                <w:sz w:val="24"/>
+                <w:szCs w:val="24"/>
                 <w:lang w:eastAsia="zh-CN"/>
               </w:rPr>
             </w:pPr>
@@ -3625,8 +3642,8 @@
               <w:rPr>
                 <w:rFonts w:ascii="Times New Roman" w:eastAsia="Times New Roman" w:hAnsi="Times New Roman" w:cs="Times New Roman"/>
                 <w:bCs/>
-                <w:sz w:val="28"/>
-                <w:szCs w:val="28"/>
+                <w:sz w:val="24"/>
+                <w:szCs w:val="24"/>
                 <w:lang w:eastAsia="zh-CN"/>
               </w:rPr>
             </w:pPr>
@@ -3660,17 +3677,17 @@
               <w:rPr>
                 <w:rFonts w:ascii="Times New Roman" w:eastAsia="Times New Roman" w:hAnsi="Times New Roman" w:cs="Times New Roman"/>
                 <w:bCs/>
-                <w:sz w:val="28"/>
-                <w:szCs w:val="28"/>
-                <w:lang w:eastAsia="zh-CN"/>
-              </w:rPr>
-            </w:pPr>
-            <w:r>
-              <w:rPr>
-                <w:rFonts w:ascii="Times New Roman" w:eastAsia="Times New Roman" w:hAnsi="Times New Roman" w:cs="Times New Roman"/>
-                <w:bCs/>
-                <w:sz w:val="28"/>
-                <w:szCs w:val="28"/>
+                <w:sz w:val="24"/>
+                <w:szCs w:val="24"/>
+                <w:lang w:eastAsia="zh-CN"/>
+              </w:rPr>
+            </w:pPr>
+            <w:r>
+              <w:rPr>
+                <w:rFonts w:ascii="Times New Roman" w:eastAsia="Times New Roman" w:hAnsi="Times New Roman" w:cs="Times New Roman"/>
+                <w:bCs/>
+                <w:sz w:val="24"/>
+                <w:szCs w:val="24"/>
                 <w:lang w:eastAsia="zh-CN"/>
               </w:rPr>
               <w:t>6</w:t>
@@ -3699,17 +3716,17 @@
               <w:rPr>
                 <w:rFonts w:ascii="Times New Roman" w:eastAsia="Times New Roman" w:hAnsi="Times New Roman" w:cs="Times New Roman"/>
                 <w:bCs/>
-                <w:sz w:val="28"/>
-                <w:szCs w:val="28"/>
-                <w:lang w:eastAsia="zh-CN"/>
-              </w:rPr>
-            </w:pPr>
-            <w:r>
-              <w:rPr>
-                <w:rFonts w:ascii="Times New Roman" w:eastAsia="Times New Roman" w:hAnsi="Times New Roman" w:cs="Times New Roman"/>
-                <w:bCs/>
-                <w:sz w:val="28"/>
-                <w:szCs w:val="28"/>
+                <w:sz w:val="24"/>
+                <w:szCs w:val="24"/>
+                <w:lang w:eastAsia="zh-CN"/>
+              </w:rPr>
+            </w:pPr>
+            <w:r>
+              <w:rPr>
+                <w:rFonts w:ascii="Times New Roman" w:eastAsia="Times New Roman" w:hAnsi="Times New Roman" w:cs="Times New Roman"/>
+                <w:bCs/>
+                <w:sz w:val="24"/>
+                <w:szCs w:val="24"/>
                 <w:lang w:eastAsia="zh-CN"/>
               </w:rPr>
               <w:t xml:space="preserve">Các tài sản khác </w:t>
@@ -3738,8 +3755,8 @@
               <w:rPr>
                 <w:rFonts w:ascii="Times New Roman" w:eastAsia="Times New Roman" w:hAnsi="Times New Roman" w:cs="Times New Roman"/>
                 <w:bCs/>
-                <w:sz w:val="28"/>
-                <w:szCs w:val="28"/>
+                <w:sz w:val="24"/>
+                <w:szCs w:val="24"/>
                 <w:lang w:eastAsia="zh-CN"/>
               </w:rPr>
             </w:pPr>
@@ -3766,8 +3783,8 @@
               <w:rPr>
                 <w:rFonts w:ascii="Times New Roman" w:eastAsia="Times New Roman" w:hAnsi="Times New Roman" w:cs="Times New Roman"/>
                 <w:bCs/>
-                <w:sz w:val="28"/>
-                <w:szCs w:val="28"/>
+                <w:sz w:val="24"/>
+                <w:szCs w:val="24"/>
                 <w:lang w:eastAsia="zh-CN"/>
               </w:rPr>
             </w:pPr>
@@ -3802,19 +3819,20 @@
               <w:rPr>
                 <w:rFonts w:ascii="Times New Roman" w:eastAsia="Times New Roman" w:hAnsi="Times New Roman" w:cs="Times New Roman"/>
                 <w:bCs/>
-                <w:sz w:val="28"/>
-                <w:szCs w:val="28"/>
-                <w:lang w:eastAsia="zh-CN"/>
-              </w:rPr>
-            </w:pPr>
-            <w:r>
-              <w:rPr>
-                <w:rFonts w:ascii="Times New Roman" w:eastAsia="Times New Roman" w:hAnsi="Times New Roman" w:cs="Times New Roman"/>
-                <w:bCs/>
-                <w:sz w:val="28"/>
-                <w:szCs w:val="28"/>
-                <w:lang w:eastAsia="zh-CN"/>
-              </w:rPr>
+                <w:sz w:val="24"/>
+                <w:szCs w:val="24"/>
+                <w:lang w:eastAsia="zh-CN"/>
+              </w:rPr>
+            </w:pPr>
+            <w:r>
+              <w:rPr>
+                <w:rFonts w:ascii="Times New Roman" w:eastAsia="Times New Roman" w:hAnsi="Times New Roman" w:cs="Times New Roman"/>
+                <w:bCs/>
+                <w:sz w:val="24"/>
+                <w:szCs w:val="24"/>
+                <w:lang w:eastAsia="zh-CN"/>
+              </w:rPr>
+              <w:lastRenderedPageBreak/>
               <w:t>Tổng số</w:t>
             </w:r>
           </w:p>
@@ -3841,8 +3859,8 @@
               <w:rPr>
                 <w:rFonts w:ascii="Times New Roman" w:eastAsia="Times New Roman" w:hAnsi="Times New Roman" w:cs="Times New Roman"/>
                 <w:bCs/>
-                <w:sz w:val="28"/>
-                <w:szCs w:val="28"/>
+                <w:sz w:val="24"/>
+                <w:szCs w:val="24"/>
                 <w:lang w:eastAsia="zh-CN"/>
               </w:rPr>
             </w:pPr>
@@ -3869,8 +3887,8 @@
               <w:rPr>
                 <w:rFonts w:ascii="Times New Roman" w:eastAsia="Times New Roman" w:hAnsi="Times New Roman" w:cs="Times New Roman"/>
                 <w:bCs/>
-                <w:sz w:val="28"/>
-                <w:szCs w:val="28"/>
+                <w:sz w:val="24"/>
+                <w:szCs w:val="24"/>
                 <w:lang w:eastAsia="zh-CN"/>
               </w:rPr>
             </w:pPr>
@@ -3885,15 +3903,15 @@
         <w:jc w:val="both"/>
         <w:rPr>
           <w:rFonts w:ascii="Times New Roman" w:eastAsia="Times New Roman" w:hAnsi="Times New Roman" w:cs="Times New Roman"/>
-          <w:sz w:val="28"/>
-          <w:szCs w:val="28"/>
+          <w:sz w:val="24"/>
+          <w:szCs w:val="24"/>
         </w:rPr>
       </w:pPr>
       <w:r>
         <w:rPr>
           <w:rFonts w:ascii="Times New Roman" w:eastAsia="Times New Roman" w:hAnsi="Times New Roman" w:cs="Times New Roman"/>
-          <w:sz w:val="28"/>
-          <w:szCs w:val="28"/>
+          <w:sz w:val="24"/>
+          <w:szCs w:val="24"/>
         </w:rPr>
         <w:t xml:space="preserve">  </w:t>
       </w:r>
@@ -3905,8 +3923,8 @@
         <w:jc w:val="center"/>
         <w:rPr>
           <w:rFonts w:ascii="Times New Roman" w:hAnsi="Times New Roman"/>
-          <w:sz w:val="28"/>
-          <w:szCs w:val="28"/>
+          <w:sz w:val="24"/>
+          <w:szCs w:val="24"/>
         </w:rPr>
       </w:pPr>
     </w:p>
@@ -3919,16 +3937,16 @@
         <w:rPr>
           <w:rFonts w:ascii="Times New Roman" w:hAnsi="Times New Roman"/>
           <w:i/>
-          <w:sz w:val="28"/>
-          <w:szCs w:val="28"/>
+          <w:sz w:val="24"/>
+          <w:szCs w:val="24"/>
         </w:rPr>
       </w:pPr>
       <w:r>
         <w:rPr>
           <w:rFonts w:ascii="Times New Roman" w:hAnsi="Times New Roman"/>
           <w:i/>
-          <w:sz w:val="28"/>
-          <w:szCs w:val="28"/>
+          <w:sz w:val="24"/>
+          <w:szCs w:val="24"/>
         </w:rPr>
         <w:t>THÔNG BÁO THAY ĐỔI NGÀNH, NGHỀ KINH DOANH</w:t>
       </w:r>
@@ -3940,24 +3958,24 @@
         <w:jc w:val="both"/>
         <w:rPr>
           <w:rFonts w:ascii="Times New Roman" w:hAnsi="Times New Roman"/>
-          <w:sz w:val="28"/>
-          <w:szCs w:val="28"/>
+          <w:sz w:val="24"/>
+          <w:szCs w:val="24"/>
         </w:rPr>
       </w:pPr>
       <w:r>
         <w:rPr>
           <w:rFonts w:ascii="Times New Roman" w:hAnsi="Times New Roman"/>
           <w:b/>
-          <w:sz w:val="28"/>
-          <w:szCs w:val="28"/>
+          <w:sz w:val="24"/>
+          <w:szCs w:val="24"/>
         </w:rPr>
         <w:t>Điều 1:</w:t>
       </w:r>
       <w:r>
         <w:rPr>
           <w:rFonts w:ascii="Times New Roman" w:hAnsi="Times New Roman"/>
-          <w:sz w:val="28"/>
-          <w:szCs w:val="28"/>
+          <w:sz w:val="24"/>
+          <w:szCs w:val="24"/>
         </w:rPr>
         <w:t xml:space="preserve"> Thay đổi ngành nghề của công ty như sau:</w:t>
       </w:r>
@@ -3969,15 +3987,15 @@
         <w:jc w:val="both"/>
         <w:rPr>
           <w:rFonts w:ascii="Times New Roman" w:hAnsi="Times New Roman"/>
-          <w:sz w:val="28"/>
-          <w:szCs w:val="28"/>
-        </w:rPr>
-      </w:pPr>
-      <w:r>
-        <w:rPr>
-          <w:rFonts w:ascii="Times New Roman" w:hAnsi="Times New Roman"/>
-          <w:sz w:val="28"/>
-          <w:szCs w:val="28"/>
+          <w:sz w:val="24"/>
+          <w:szCs w:val="24"/>
+        </w:rPr>
+      </w:pPr>
+      <w:r>
+        <w:rPr>
+          <w:rFonts w:ascii="Times New Roman" w:hAnsi="Times New Roman"/>
+          <w:sz w:val="24"/>
+          <w:szCs w:val="24"/>
         </w:rPr>
         <w:t>- Bổ sung ngành, nghề kinh doanh sau: … … … (</w:t>
       </w:r>
@@ -3986,16 +4004,16 @@
           <w:rFonts w:ascii="Times New Roman" w:hAnsi="Times New Roman"/>
           <w:i/>
           <w:iCs/>
-          <w:sz w:val="28"/>
-          <w:szCs w:val="28"/>
+          <w:sz w:val="24"/>
+          <w:szCs w:val="24"/>
         </w:rPr>
         <w:t>ghi ngành dự kiến bổ sung</w:t>
       </w:r>
       <w:r>
         <w:rPr>
           <w:rFonts w:ascii="Times New Roman" w:hAnsi="Times New Roman"/>
-          <w:sz w:val="28"/>
-          <w:szCs w:val="28"/>
+          <w:sz w:val="24"/>
+          <w:szCs w:val="24"/>
         </w:rPr>
         <w:t>)</w:t>
       </w:r>
@@ -4007,15 +4025,15 @@
         <w:jc w:val="both"/>
         <w:rPr>
           <w:rFonts w:ascii="Times New Roman" w:hAnsi="Times New Roman"/>
-          <w:sz w:val="28"/>
-          <w:szCs w:val="28"/>
-        </w:rPr>
-      </w:pPr>
-      <w:r>
-        <w:rPr>
-          <w:rFonts w:ascii="Times New Roman" w:hAnsi="Times New Roman"/>
-          <w:sz w:val="28"/>
-          <w:szCs w:val="28"/>
+          <w:sz w:val="24"/>
+          <w:szCs w:val="24"/>
+        </w:rPr>
+      </w:pPr>
+      <w:r>
+        <w:rPr>
+          <w:rFonts w:ascii="Times New Roman" w:hAnsi="Times New Roman"/>
+          <w:sz w:val="24"/>
+          <w:szCs w:val="24"/>
         </w:rPr>
         <w:t>- Bỏ ngành, nghề kinh doanh sau: … … …  (</w:t>
       </w:r>
@@ -4024,16 +4042,16 @@
           <w:rFonts w:ascii="Times New Roman" w:hAnsi="Times New Roman"/>
           <w:i/>
           <w:iCs/>
-          <w:sz w:val="28"/>
-          <w:szCs w:val="28"/>
+          <w:sz w:val="24"/>
+          <w:szCs w:val="24"/>
         </w:rPr>
         <w:t>ghi ngành dự kiến giảm</w:t>
       </w:r>
       <w:r>
         <w:rPr>
           <w:rFonts w:ascii="Times New Roman" w:hAnsi="Times New Roman"/>
-          <w:sz w:val="28"/>
-          <w:szCs w:val="28"/>
+          <w:sz w:val="24"/>
+          <w:szCs w:val="24"/>
         </w:rPr>
         <w:t>)</w:t>
       </w:r>
@@ -4045,15 +4063,15 @@
         <w:jc w:val="both"/>
         <w:rPr>
           <w:rFonts w:ascii="Times New Roman" w:hAnsi="Times New Roman"/>
-          <w:sz w:val="28"/>
-          <w:szCs w:val="28"/>
-        </w:rPr>
-      </w:pPr>
-      <w:r>
-        <w:rPr>
-          <w:rFonts w:ascii="Times New Roman" w:hAnsi="Times New Roman"/>
-          <w:sz w:val="28"/>
-          <w:szCs w:val="28"/>
+          <w:sz w:val="24"/>
+          <w:szCs w:val="24"/>
+        </w:rPr>
+      </w:pPr>
+      <w:r>
+        <w:rPr>
+          <w:rFonts w:ascii="Times New Roman" w:hAnsi="Times New Roman"/>
+          <w:sz w:val="24"/>
+          <w:szCs w:val="24"/>
         </w:rPr>
         <w:t>- Sửa đổi chi tiết ngành, nghề kinh doanh sau: … … …  (</w:t>
       </w:r>
@@ -4062,16 +4080,16 @@
           <w:rFonts w:ascii="Times New Roman" w:hAnsi="Times New Roman"/>
           <w:i/>
           <w:iCs/>
-          <w:sz w:val="28"/>
-          <w:szCs w:val="28"/>
+          <w:sz w:val="24"/>
+          <w:szCs w:val="24"/>
         </w:rPr>
         <w:t>ghi ngành dự kiến sửa đổi chi tiết</w:t>
       </w:r>
       <w:r>
         <w:rPr>
           <w:rFonts w:ascii="Times New Roman" w:hAnsi="Times New Roman"/>
-          <w:sz w:val="28"/>
-          <w:szCs w:val="28"/>
+          <w:sz w:val="24"/>
+          <w:szCs w:val="24"/>
         </w:rPr>
         <w:t>)</w:t>
       </w:r>
@@ -4083,8 +4101,8 @@
         <w:jc w:val="both"/>
         <w:rPr>
           <w:rFonts w:ascii="Times New Roman" w:hAnsi="Times New Roman" w:cs="Times New Roman"/>
-          <w:sz w:val="28"/>
-          <w:szCs w:val="28"/>
+          <w:sz w:val="24"/>
+          <w:szCs w:val="24"/>
         </w:rPr>
       </w:pPr>
       <w:r>
@@ -4092,8 +4110,8 @@
           <w:rFonts w:ascii="Times New Roman" w:hAnsi="Times New Roman" w:cs="Times New Roman"/>
           <w:b/>
           <w:bCs/>
-          <w:sz w:val="28"/>
-          <w:szCs w:val="28"/>
+          <w:sz w:val="24"/>
+          <w:szCs w:val="24"/>
           <w:u w:val="single"/>
         </w:rPr>
         <w:t>Điều 2</w:t>
@@ -4101,8 +4119,8 @@
       <w:r>
         <w:rPr>
           <w:rFonts w:ascii="Times New Roman" w:hAnsi="Times New Roman" w:cs="Times New Roman"/>
-          <w:sz w:val="28"/>
-          <w:szCs w:val="28"/>
+          <w:sz w:val="24"/>
+          <w:szCs w:val="24"/>
         </w:rPr>
         <w:t>: Giao cho Ông/ Bà {change_info_company_career_legal_person} (</w:t>
       </w:r>
@@ -4111,16 +4129,16 @@
           <w:rFonts w:ascii="Times New Roman" w:hAnsi="Times New Roman" w:cs="Times New Roman"/>
           <w:i/>
           <w:iCs/>
-          <w:sz w:val="28"/>
-          <w:szCs w:val="28"/>
+          <w:sz w:val="24"/>
+          <w:szCs w:val="24"/>
         </w:rPr>
         <w:t>ghi tên</w:t>
       </w:r>
       <w:r>
         <w:rPr>
           <w:rFonts w:ascii="Times New Roman" w:hAnsi="Times New Roman" w:cs="Times New Roman"/>
-          <w:sz w:val="28"/>
-          <w:szCs w:val="28"/>
+          <w:sz w:val="24"/>
+          <w:szCs w:val="24"/>
         </w:rPr>
         <w:t xml:space="preserve"> </w:t>
       </w:r>
@@ -4129,16 +4147,16 @@
           <w:rFonts w:ascii="Times New Roman" w:hAnsi="Times New Roman" w:cs="Times New Roman"/>
           <w:i/>
           <w:iCs/>
-          <w:sz w:val="28"/>
-          <w:szCs w:val="28"/>
+          <w:sz w:val="24"/>
+          <w:szCs w:val="24"/>
         </w:rPr>
         <w:t>người đại diện pháp luật</w:t>
       </w:r>
       <w:r>
         <w:rPr>
           <w:rFonts w:ascii="Times New Roman" w:hAnsi="Times New Roman" w:cs="Times New Roman"/>
-          <w:sz w:val="28"/>
-          <w:szCs w:val="28"/>
+          <w:sz w:val="24"/>
+          <w:szCs w:val="24"/>
         </w:rPr>
         <w:t>) tiến hành các thủ tục cần thiết theo quy định của pháp luật.</w:t>
       </w:r>
@@ -4150,8 +4168,8 @@
         <w:jc w:val="both"/>
         <w:rPr>
           <w:rFonts w:ascii="Times New Roman" w:hAnsi="Times New Roman" w:cs="Times New Roman"/>
-          <w:sz w:val="28"/>
-          <w:szCs w:val="28"/>
+          <w:sz w:val="24"/>
+          <w:szCs w:val="24"/>
         </w:rPr>
       </w:pPr>
       <w:r>
@@ -4159,8 +4177,8 @@
           <w:rFonts w:ascii="Times New Roman" w:hAnsi="Times New Roman" w:cs="Times New Roman"/>
           <w:b/>
           <w:bCs/>
-          <w:sz w:val="28"/>
-          <w:szCs w:val="28"/>
+          <w:sz w:val="24"/>
+          <w:szCs w:val="24"/>
           <w:u w:val="single"/>
         </w:rPr>
         <w:t>Điều 3</w:t>
@@ -4168,8 +4186,8 @@
       <w:r>
         <w:rPr>
           <w:rFonts w:ascii="Times New Roman" w:hAnsi="Times New Roman" w:cs="Times New Roman"/>
-          <w:sz w:val="28"/>
-          <w:szCs w:val="28"/>
+          <w:sz w:val="24"/>
+          <w:szCs w:val="24"/>
         </w:rPr>
         <w:t>: Người đại diện theo pháp luật của công ty có trách nhiệm thi hành Quyết định này.</w:t>
       </w:r>
@@ -4181,8 +4199,8 @@
         <w:jc w:val="both"/>
         <w:rPr>
           <w:rFonts w:ascii="Times New Roman" w:hAnsi="Times New Roman" w:cs="Times New Roman"/>
-          <w:sz w:val="28"/>
-          <w:szCs w:val="28"/>
+          <w:sz w:val="24"/>
+          <w:szCs w:val="24"/>
         </w:rPr>
       </w:pPr>
       <w:r>
@@ -4190,8 +4208,8 @@
           <w:rFonts w:ascii="Times New Roman" w:hAnsi="Times New Roman" w:cs="Times New Roman"/>
           <w:b/>
           <w:bCs/>
-          <w:sz w:val="28"/>
-          <w:szCs w:val="28"/>
+          <w:sz w:val="24"/>
+          <w:szCs w:val="24"/>
           <w:u w:val="single"/>
         </w:rPr>
         <w:t>Điều 4</w:t>
@@ -4199,8 +4217,8 @@
       <w:r>
         <w:rPr>
           <w:rFonts w:ascii="Times New Roman" w:hAnsi="Times New Roman" w:cs="Times New Roman"/>
-          <w:sz w:val="28"/>
-          <w:szCs w:val="28"/>
+          <w:sz w:val="24"/>
+          <w:szCs w:val="24"/>
         </w:rPr>
         <w:t>: Quyết định này có hiệu lực kể từ ngày ký.</w:t>
       </w:r>
@@ -4212,8 +4230,8 @@
         <w:jc w:val="both"/>
         <w:rPr>
           <w:rFonts w:ascii="Times New Roman" w:hAnsi="Times New Roman" w:cs="Times New Roman"/>
-          <w:sz w:val="28"/>
-          <w:szCs w:val="28"/>
+          <w:sz w:val="24"/>
+          <w:szCs w:val="24"/>
         </w:rPr>
       </w:pPr>
     </w:p>
@@ -4224,20 +4242,20 @@
         <w:jc w:val="both"/>
         <w:rPr>
           <w:rFonts w:ascii="Times New Roman" w:hAnsi="Times New Roman" w:cs="Times New Roman"/>
-          <w:sz w:val="28"/>
-          <w:szCs w:val="28"/>
+          <w:sz w:val="24"/>
+          <w:szCs w:val="24"/>
         </w:rPr>
       </w:pPr>
     </w:p>
     <w:tbl>
       <w:tblPr>
         <w:tblStyle w:val="TableGrid"/>
-        <w:tblW w:w="9350" w:type="dxa"/>
+        <w:tblW w:w="9352" w:type="dxa"/>
         <w:tblLayout w:type="fixed"/>
         <w:tblLook w:val="04A0" w:firstRow="1" w:lastRow="0" w:firstColumn="1" w:lastColumn="0" w:noHBand="0" w:noVBand="1"/>
       </w:tblPr>
       <w:tblGrid>
-        <w:gridCol w:w="4676"/>
+        <w:gridCol w:w="4678"/>
         <w:gridCol w:w="4674"/>
       </w:tblGrid>
       <w:tr>
@@ -4246,7 +4264,7 @@
         </w:trPr>
         <w:tc>
           <w:tcPr>
-            <w:tcW w:w="4675" w:type="dxa"/>
+            <w:tcW w:w="4678" w:type="dxa"/>
             <w:tcBorders>
               <w:top w:val="nil"/>
               <w:left w:val="nil"/>
@@ -4256,13 +4274,13 @@
           </w:tcPr>
           <w:p>
             <w:pPr>
-              <w:spacing w:before="120" w:after="120" w:line="240" w:lineRule="auto"/>
+              <w:spacing w:after="0" w:line="240" w:lineRule="auto"/>
               <w:ind w:left="0" w:right="0"/>
               <w:jc w:val="both"/>
               <w:rPr>
                 <w:rFonts w:ascii="Times New Roman" w:hAnsi="Times New Roman" w:cs="Times New Roman"/>
-                <w:sz w:val="28"/>
-                <w:szCs w:val="28"/>
+                <w:sz w:val="24"/>
+                <w:szCs w:val="24"/>
               </w:rPr>
             </w:pPr>
             <w:r>
@@ -4270,10 +4288,9 @@
                 <w:rFonts w:ascii="Times New Roman" w:hAnsi="Times New Roman" w:cs="Times New Roman"/>
                 <w:b/>
                 <w:bCs/>
-                <w:sz w:val="28"/>
-                <w:szCs w:val="28"/>
-              </w:rPr>
-              <w:lastRenderedPageBreak/>
+                <w:sz w:val="24"/>
+                <w:szCs w:val="24"/>
+              </w:rPr>
               <w:t>Nơi nhận:</w:t>
             </w:r>
           </w:p>
@@ -4290,15 +4307,15 @@
           </w:tcPr>
           <w:p>
             <w:pPr>
-              <w:spacing w:before="120" w:after="120" w:line="240" w:lineRule="auto"/>
+              <w:spacing w:after="0" w:line="240" w:lineRule="auto"/>
               <w:ind w:left="0" w:right="0"/>
               <w:jc w:val="center"/>
               <w:rPr>
                 <w:rFonts w:ascii="Times New Roman" w:hAnsi="Times New Roman" w:cs="Times New Roman"/>
                 <w:b/>
                 <w:bCs/>
-                <w:sz w:val="28"/>
-                <w:szCs w:val="28"/>
+                <w:sz w:val="24"/>
+                <w:szCs w:val="24"/>
               </w:rPr>
             </w:pPr>
             <w:r>
@@ -4306,8 +4323,8 @@
                 <w:rFonts w:ascii="Times New Roman" w:hAnsi="Times New Roman" w:cs="Times New Roman"/>
                 <w:b/>
                 <w:bCs/>
-                <w:sz w:val="28"/>
-                <w:szCs w:val="28"/>
+                <w:sz w:val="24"/>
+                <w:szCs w:val="24"/>
               </w:rPr>
               <w:t>CHỦ SỞ HỮU</w:t>
             </w:r>
@@ -4320,7 +4337,7 @@
         </w:trPr>
         <w:tc>
           <w:tcPr>
-            <w:tcW w:w="4675" w:type="dxa"/>
+            <w:tcW w:w="4678" w:type="dxa"/>
             <w:tcBorders>
               <w:top w:val="nil"/>
               <w:left w:val="nil"/>
@@ -4330,57 +4347,57 @@
           </w:tcPr>
           <w:p>
             <w:pPr>
-              <w:spacing w:before="120" w:after="120" w:line="240" w:lineRule="auto"/>
+              <w:spacing w:after="0" w:line="240" w:lineRule="auto"/>
               <w:ind w:left="0" w:right="0"/>
               <w:rPr>
                 <w:rFonts w:ascii="Times New Roman" w:hAnsi="Times New Roman" w:cs="Times New Roman"/>
-                <w:sz w:val="28"/>
-                <w:szCs w:val="28"/>
+                <w:sz w:val="24"/>
+                <w:szCs w:val="24"/>
               </w:rPr>
             </w:pPr>
             <w:r>
               <w:rPr>
                 <w:rFonts w:ascii="Times New Roman" w:hAnsi="Times New Roman" w:cs="Times New Roman"/>
-                <w:sz w:val="28"/>
-                <w:szCs w:val="28"/>
+                <w:sz w:val="24"/>
+                <w:szCs w:val="24"/>
               </w:rPr>
               <w:t>- Như điều 3;</w:t>
             </w:r>
           </w:p>
           <w:p>
             <w:pPr>
-              <w:spacing w:before="120" w:after="120" w:line="240" w:lineRule="auto"/>
+              <w:spacing w:after="0" w:line="240" w:lineRule="auto"/>
               <w:ind w:left="0" w:right="0"/>
               <w:rPr>
                 <w:rFonts w:ascii="Times New Roman" w:hAnsi="Times New Roman" w:cs="Times New Roman"/>
-                <w:sz w:val="28"/>
-                <w:szCs w:val="28"/>
+                <w:sz w:val="24"/>
+                <w:szCs w:val="24"/>
               </w:rPr>
             </w:pPr>
             <w:r>
               <w:rPr>
                 <w:rFonts w:ascii="Times New Roman" w:hAnsi="Times New Roman" w:cs="Times New Roman"/>
-                <w:sz w:val="28"/>
-                <w:szCs w:val="28"/>
+                <w:sz w:val="24"/>
+                <w:szCs w:val="24"/>
               </w:rPr>
               <w:t>- Phòng ĐKKD-Sở KH&amp;ĐT (đề đăng ký);</w:t>
             </w:r>
           </w:p>
           <w:p>
             <w:pPr>
-              <w:spacing w:before="120" w:after="120" w:line="240" w:lineRule="auto"/>
+              <w:spacing w:after="0" w:line="240" w:lineRule="auto"/>
               <w:ind w:left="0" w:right="0"/>
               <w:rPr>
                 <w:rFonts w:ascii="Times New Roman" w:hAnsi="Times New Roman" w:cs="Times New Roman"/>
-                <w:sz w:val="28"/>
-                <w:szCs w:val="28"/>
+                <w:sz w:val="24"/>
+                <w:szCs w:val="24"/>
               </w:rPr>
             </w:pPr>
             <w:r>
               <w:rPr>
                 <w:rFonts w:ascii="Times New Roman" w:hAnsi="Times New Roman" w:cs="Times New Roman"/>
-                <w:sz w:val="28"/>
-                <w:szCs w:val="28"/>
+                <w:sz w:val="24"/>
+                <w:szCs w:val="24"/>
               </w:rPr>
               <w:t>- Lưu:</w:t>
             </w:r>
@@ -4398,20 +4415,20 @@
           </w:tcPr>
           <w:p>
             <w:pPr>
-              <w:spacing w:before="120" w:after="120" w:line="240" w:lineRule="auto"/>
+              <w:spacing w:after="0" w:line="240" w:lineRule="auto"/>
               <w:ind w:left="0" w:right="0"/>
               <w:jc w:val="center"/>
               <w:rPr>
                 <w:rFonts w:ascii="Times New Roman" w:hAnsi="Times New Roman" w:cs="Times New Roman"/>
-                <w:sz w:val="28"/>
-                <w:szCs w:val="28"/>
+                <w:sz w:val="24"/>
+                <w:szCs w:val="24"/>
               </w:rPr>
             </w:pPr>
             <w:r>
               <w:rPr>
                 <w:rFonts w:ascii="Times New Roman" w:hAnsi="Times New Roman" w:cs="Times New Roman"/>
-                <w:sz w:val="28"/>
-                <w:szCs w:val="28"/>
+                <w:sz w:val="24"/>
+                <w:szCs w:val="24"/>
               </w:rPr>
               <w:t>(</w:t>
             </w:r>
@@ -4420,16 +4437,16 @@
                 <w:rFonts w:ascii="Times New Roman" w:hAnsi="Times New Roman" w:cs="Times New Roman"/>
                 <w:i/>
                 <w:iCs/>
-                <w:sz w:val="28"/>
-                <w:szCs w:val="28"/>
+                <w:sz w:val="24"/>
+                <w:szCs w:val="24"/>
               </w:rPr>
               <w:t>Ký, ghi rõ họ tên</w:t>
             </w:r>
             <w:r>
               <w:rPr>
                 <w:rFonts w:ascii="Times New Roman" w:hAnsi="Times New Roman" w:cs="Times New Roman"/>
-                <w:sz w:val="28"/>
-                <w:szCs w:val="28"/>
+                <w:sz w:val="24"/>
+                <w:szCs w:val="24"/>
               </w:rPr>
               <w:t>)</w:t>
             </w:r>
@@ -4444,8 +4461,8 @@
         <w:jc w:val="both"/>
         <w:rPr>
           <w:rFonts w:ascii="Times New Roman" w:hAnsi="Times New Roman" w:cs="Times New Roman"/>
-          <w:sz w:val="28"/>
-          <w:szCs w:val="28"/>
+          <w:sz w:val="24"/>
+          <w:szCs w:val="24"/>
         </w:rPr>
       </w:pPr>
     </w:p>
@@ -4456,8 +4473,8 @@
         <w:jc w:val="both"/>
         <w:rPr>
           <w:rFonts w:ascii="Times New Roman" w:hAnsi="Times New Roman" w:cs="Times New Roman"/>
-          <w:sz w:val="28"/>
-          <w:szCs w:val="28"/>
+          <w:sz w:val="24"/>
+          <w:szCs w:val="24"/>
         </w:rPr>
       </w:pPr>
     </w:p>
@@ -4468,15 +4485,15 @@
         <w:jc w:val="both"/>
         <w:rPr>
           <w:rFonts w:ascii="Times New Roman" w:hAnsi="Times New Roman" w:cs="Times New Roman"/>
-          <w:sz w:val="28"/>
-          <w:szCs w:val="28"/>
+          <w:sz w:val="24"/>
+          <w:szCs w:val="24"/>
         </w:rPr>
       </w:pPr>
       <w:r>
         <w:rPr>
           <w:rFonts w:ascii="Times New Roman" w:hAnsi="Times New Roman" w:cs="Times New Roman"/>
-          <w:sz w:val="28"/>
-          <w:szCs w:val="28"/>
+          <w:sz w:val="24"/>
+          <w:szCs w:val="24"/>
         </w:rPr>
         <w:t> </w:t>
       </w:r>
@@ -4488,8 +4505,8 @@
         <w:jc w:val="both"/>
         <w:rPr>
           <w:rFonts w:ascii="Times New Roman" w:hAnsi="Times New Roman" w:cs="Times New Roman"/>
-          <w:sz w:val="28"/>
-          <w:szCs w:val="28"/>
+          <w:sz w:val="24"/>
+          <w:szCs w:val="24"/>
         </w:rPr>
       </w:pPr>
     </w:p>
@@ -4500,8 +4517,8 @@
         <w:jc w:val="both"/>
         <w:rPr>
           <w:rFonts w:ascii="Times New Roman" w:hAnsi="Times New Roman" w:cs="Times New Roman"/>
-          <w:sz w:val="28"/>
-          <w:szCs w:val="28"/>
+          <w:sz w:val="24"/>
+          <w:szCs w:val="24"/>
         </w:rPr>
       </w:pPr>
     </w:p>
@@ -4512,8 +4529,8 @@
         <w:jc w:val="both"/>
         <w:rPr>
           <w:rFonts w:ascii="Times New Roman" w:hAnsi="Times New Roman" w:cs="Times New Roman"/>
-          <w:sz w:val="28"/>
-          <w:szCs w:val="28"/>
+          <w:sz w:val="24"/>
+          <w:szCs w:val="24"/>
         </w:rPr>
       </w:pPr>
     </w:p>
@@ -4523,15 +4540,15 @@
         <w:ind w:left="0" w:right="0"/>
         <w:rPr>
           <w:rFonts w:ascii="Times New Roman" w:hAnsi="Times New Roman" w:cs="Times New Roman"/>
-          <w:sz w:val="28"/>
-          <w:szCs w:val="28"/>
+          <w:sz w:val="24"/>
+          <w:szCs w:val="24"/>
         </w:rPr>
       </w:pPr>
       <w:r>
         <w:rPr>
           <w:rFonts w:ascii="Times New Roman" w:hAnsi="Times New Roman" w:cs="Times New Roman"/>
-          <w:sz w:val="28"/>
-          <w:szCs w:val="28"/>
+          <w:sz w:val="24"/>
+          <w:szCs w:val="24"/>
         </w:rPr>
         <w:t>                                                                                                      </w:t>
       </w:r>
@@ -4540,8 +4557,8 @@
           <w:rFonts w:ascii="Times New Roman" w:hAnsi="Times New Roman" w:cs="Times New Roman"/>
           <w:b/>
           <w:bCs/>
-          <w:sz w:val="28"/>
-          <w:szCs w:val="28"/>
+          <w:sz w:val="24"/>
+          <w:szCs w:val="24"/>
         </w:rPr>
         <w:t> </w:t>
       </w:r>
@@ -4553,15 +4570,15 @@
         <w:jc w:val="both"/>
         <w:rPr>
           <w:rFonts w:ascii="Times New Roman" w:hAnsi="Times New Roman" w:cs="Times New Roman"/>
-          <w:sz w:val="28"/>
-          <w:szCs w:val="28"/>
+          <w:sz w:val="24"/>
+          <w:szCs w:val="24"/>
         </w:rPr>
       </w:pPr>
       <w:r>
         <w:rPr>
           <w:rFonts w:ascii="Times New Roman" w:hAnsi="Times New Roman" w:cs="Times New Roman"/>
-          <w:sz w:val="28"/>
-          <w:szCs w:val="28"/>
+          <w:sz w:val="24"/>
+          <w:szCs w:val="24"/>
         </w:rPr>
         <w:t> </w:t>
       </w:r>
@@ -4572,15 +4589,15 @@
         <w:ind w:left="0" w:right="0"/>
         <w:rPr>
           <w:rFonts w:ascii="Times New Roman" w:hAnsi="Times New Roman" w:cs="Times New Roman"/>
-          <w:sz w:val="28"/>
-          <w:szCs w:val="28"/>
+          <w:sz w:val="24"/>
+          <w:szCs w:val="24"/>
         </w:rPr>
       </w:pPr>
       <w:r>
         <w:rPr>
           <w:rFonts w:ascii="Times New Roman" w:hAnsi="Times New Roman" w:cs="Times New Roman"/>
-          <w:sz w:val="28"/>
-          <w:szCs w:val="28"/>
+          <w:sz w:val="24"/>
+          <w:szCs w:val="24"/>
         </w:rPr>
         <w:t> </w:t>
       </w:r>
@@ -4591,15 +4608,15 @@
         <w:ind w:left="0" w:right="0"/>
         <w:rPr>
           <w:rFonts w:ascii="Times New Roman" w:hAnsi="Times New Roman" w:cs="Times New Roman"/>
-          <w:sz w:val="28"/>
-          <w:szCs w:val="28"/>
+          <w:sz w:val="24"/>
+          <w:szCs w:val="24"/>
         </w:rPr>
       </w:pPr>
       <w:r>
         <w:rPr>
           <w:rFonts w:ascii="Times New Roman" w:hAnsi="Times New Roman" w:cs="Times New Roman"/>
-          <w:sz w:val="28"/>
-          <w:szCs w:val="28"/>
+          <w:sz w:val="24"/>
+          <w:szCs w:val="24"/>
         </w:rPr>
         <w:t> </w:t>
       </w:r>
@@ -4610,15 +4627,15 @@
         <w:ind w:left="0" w:right="0"/>
         <w:rPr>
           <w:rFonts w:ascii="Times New Roman" w:hAnsi="Times New Roman" w:cs="Times New Roman"/>
-          <w:sz w:val="28"/>
-          <w:szCs w:val="28"/>
+          <w:sz w:val="24"/>
+          <w:szCs w:val="24"/>
         </w:rPr>
       </w:pPr>
       <w:r>
         <w:rPr>
           <w:rFonts w:ascii="Times New Roman" w:hAnsi="Times New Roman" w:cs="Times New Roman"/>
-          <w:sz w:val="28"/>
-          <w:szCs w:val="28"/>
+          <w:sz w:val="24"/>
+          <w:szCs w:val="24"/>
         </w:rPr>
         <w:t> </w:t>
       </w:r>
@@ -4629,15 +4646,15 @@
         <w:ind w:left="0" w:right="0"/>
         <w:rPr>
           <w:rFonts w:ascii="Times New Roman" w:hAnsi="Times New Roman" w:cs="Times New Roman"/>
-          <w:sz w:val="28"/>
-          <w:szCs w:val="28"/>
+          <w:sz w:val="24"/>
+          <w:szCs w:val="24"/>
         </w:rPr>
       </w:pPr>
       <w:r>
         <w:rPr>
           <w:rFonts w:ascii="Times New Roman" w:hAnsi="Times New Roman" w:cs="Times New Roman"/>
-          <w:sz w:val="28"/>
-          <w:szCs w:val="28"/>
+          <w:sz w:val="24"/>
+          <w:szCs w:val="24"/>
         </w:rPr>
         <w:t> </w:t>
       </w:r>
@@ -4648,15 +4665,15 @@
         <w:ind w:left="0" w:right="0"/>
         <w:rPr>
           <w:rFonts w:ascii="Times New Roman" w:hAnsi="Times New Roman" w:cs="Times New Roman"/>
-          <w:sz w:val="28"/>
-          <w:szCs w:val="28"/>
+          <w:sz w:val="24"/>
+          <w:szCs w:val="24"/>
         </w:rPr>
       </w:pPr>
       <w:r>
         <w:rPr>
           <w:rFonts w:ascii="Times New Roman" w:hAnsi="Times New Roman" w:cs="Times New Roman"/>
-          <w:sz w:val="28"/>
-          <w:szCs w:val="28"/>
+          <w:sz w:val="24"/>
+          <w:szCs w:val="24"/>
         </w:rPr>
         <w:t> </w:t>
       </w:r>
@@ -4667,15 +4684,15 @@
         <w:ind w:left="0" w:right="0"/>
         <w:rPr>
           <w:rFonts w:ascii="Times New Roman" w:hAnsi="Times New Roman" w:cs="Times New Roman"/>
-          <w:sz w:val="28"/>
-          <w:szCs w:val="28"/>
+          <w:sz w:val="24"/>
+          <w:szCs w:val="24"/>
         </w:rPr>
       </w:pPr>
       <w:r>
         <w:rPr>
           <w:rFonts w:ascii="Times New Roman" w:hAnsi="Times New Roman" w:cs="Times New Roman"/>
-          <w:sz w:val="28"/>
-          <w:szCs w:val="28"/>
+          <w:sz w:val="24"/>
+          <w:szCs w:val="24"/>
         </w:rPr>
         <w:t> </w:t>
       </w:r>
@@ -4686,16 +4703,17 @@
         <w:ind w:left="0" w:right="0"/>
         <w:rPr>
           <w:rFonts w:ascii="Times New Roman" w:hAnsi="Times New Roman" w:cs="Times New Roman"/>
-          <w:sz w:val="28"/>
-          <w:szCs w:val="28"/>
+          <w:sz w:val="24"/>
+          <w:szCs w:val="24"/>
         </w:rPr>
       </w:pPr>
       <w:r>
         <w:rPr>
           <w:rFonts w:ascii="Times New Roman" w:hAnsi="Times New Roman" w:cs="Times New Roman"/>
-          <w:sz w:val="28"/>
-          <w:szCs w:val="28"/>
-        </w:rPr>
+          <w:sz w:val="24"/>
+          <w:szCs w:val="24"/>
+        </w:rPr>
+        <w:lastRenderedPageBreak/>
         <w:t> </w:t>
       </w:r>
     </w:p>
@@ -4705,15 +4723,15 @@
         <w:ind w:left="0" w:right="0"/>
         <w:rPr>
           <w:rFonts w:ascii="Times New Roman" w:hAnsi="Times New Roman" w:cs="Times New Roman"/>
-          <w:sz w:val="28"/>
-          <w:szCs w:val="28"/>
+          <w:sz w:val="24"/>
+          <w:szCs w:val="24"/>
         </w:rPr>
       </w:pPr>
       <w:r>
         <w:rPr>
           <w:rFonts w:ascii="Times New Roman" w:hAnsi="Times New Roman" w:cs="Times New Roman"/>
-          <w:sz w:val="28"/>
-          <w:szCs w:val="28"/>
+          <w:sz w:val="24"/>
+          <w:szCs w:val="24"/>
         </w:rPr>
         <w:t> </w:t>
       </w:r>
@@ -4723,8 +4741,8 @@
         <w:spacing w:before="120" w:after="120" w:line="240" w:lineRule="auto"/>
         <w:rPr>
           <w:rFonts w:ascii="Times New Roman" w:hAnsi="Times New Roman" w:cs="Times New Roman"/>
-          <w:sz w:val="28"/>
-          <w:szCs w:val="28"/>
+          <w:sz w:val="24"/>
+          <w:szCs w:val="24"/>
         </w:rPr>
       </w:pPr>
     </w:p>
@@ -5642,6 +5660,17 @@
 </file>
 
 <file path=customXml/item1.xml><?xml version="1.0" encoding="utf-8"?>
+<s:customData xmlns="http://www.wps.cn/officeDocument/2013/wpsCustomData" xmlns:s="http://www.wps.cn/officeDocument/2013/wpsCustomData">
+  <customSectProps>
+    <customSectPr/>
+  </customSectProps>
+  <customShpExts>
+    <customShpInfo spid="_x0000_s1026" textRotate="1"/>
+  </customShpExts>
+</s:customData>
+</file>
+
+<file path=customXml/item2.xml><?xml version="1.0" encoding="utf-8"?>
 <ct:contentTypeSchema xmlns:ct="http://schemas.microsoft.com/office/2006/metadata/contentType" xmlns:ma="http://schemas.microsoft.com/office/2006/metadata/properties/metaAttributes" ct:_="" ma:_="" ma:contentTypeName="Picture" ma:contentTypeID="0x0101020088C615AFA6081A4EAC6D0C7B5DE5004C" ma:contentTypeVersion="3" ma:contentTypeDescription="Upload an image or a photograph." ma:contentTypeScope="" ma:versionID="8a358c36b680c6236bc77b7a1286c80c">
   <xsd:schema xmlns:xsd="http://www.w3.org/2001/XMLSchema" xmlns:xs="http://www.w3.org/2001/XMLSchema" xmlns:p="http://schemas.microsoft.com/office/2006/metadata/properties" xmlns:ns1="http://schemas.microsoft.com/sharepoint/v3" xmlns:ns2="4ae7861e-4bff-47fb-9754-a3da037d4eb5" targetNamespace="http://schemas.microsoft.com/office/2006/metadata/properties" ma:root="true" ma:fieldsID="1315e3235dfc98430f19347398624d38" ns1:_="" ns2:_="">
     <xsd:import namespace="http://schemas.microsoft.com/sharepoint/v3"/>
@@ -5829,18 +5858,16 @@
 </ct:contentTypeSchema>
 </file>
 
-<file path=customXml/item2.xml><?xml version="1.0" encoding="utf-8"?>
-<s:customData xmlns="http://www.wps.cn/officeDocument/2013/wpsCustomData" xmlns:s="http://www.wps.cn/officeDocument/2013/wpsCustomData">
-  <customSectProps>
-    <customSectPr/>
-  </customSectProps>
-  <customShpExts>
-    <customShpInfo spid="_x0000_s1026" textRotate="1"/>
-  </customShpExts>
-</s:customData>
+<file path=customXml/item3.xml><?xml version="1.0" encoding="utf-8"?>
+<?mso-contentType ?>
+<FormTemplates xmlns="http://schemas.microsoft.com/sharepoint/v3/contenttype/forms">
+  <Display>DocumentLibraryForm</Display>
+  <Edit>DocumentLibraryForm</Edit>
+  <New>DocumentLibraryForm</New>
+</FormTemplates>
 </file>
 
-<file path=customXml/item3.xml><?xml version="1.0" encoding="utf-8"?>
+<file path=customXml/item4.xml><?xml version="1.0" encoding="utf-8"?>
 <p:properties xmlns:p="http://schemas.microsoft.com/office/2006/metadata/properties" xmlns:xsi="http://www.w3.org/2001/XMLSchema-instance" xmlns:pc="http://schemas.microsoft.com/office/infopath/2007/PartnerControls">
   <documentManagement>
     <AlternateThumbnailUrl xmlns="http://schemas.microsoft.com/sharepoint/v3">
@@ -5855,16 +5882,15 @@
 </p:properties>
 </file>
 
-<file path=customXml/item4.xml><?xml version="1.0" encoding="utf-8"?>
-<?mso-contentType ?>
-<FormTemplates xmlns="http://schemas.microsoft.com/sharepoint/v3/contenttype/forms">
-  <Display>DocumentLibraryForm</Display>
-  <Edit>DocumentLibraryForm</Edit>
-  <New>DocumentLibraryForm</New>
-</FormTemplates>
+<file path=customXml/itemProps1.xml><?xml version="1.0" encoding="utf-8"?>
+<ds:datastoreItem xmlns:ds="http://schemas.openxmlformats.org/officeDocument/2006/customXml" ds:itemID="{B1977F7D-205B-4081-913C-38D41E755F92}">
+  <ds:schemaRefs>
+    <ds:schemaRef ds:uri="http://www.wps.cn/officeDocument/2013/wpsCustomData"/>
+  </ds:schemaRefs>
+</ds:datastoreItem>
 </file>
 
-<file path=customXml/itemProps1.xml><?xml version="1.0" encoding="utf-8"?>
+<file path=customXml/itemProps2.xml><?xml version="1.0" encoding="utf-8"?>
 <ds:datastoreItem xmlns:ds="http://schemas.openxmlformats.org/officeDocument/2006/customXml" ds:itemID="{8032CC91-C47F-435F-963C-35AB8945FB24}">
   <ds:schemaRefs>
     <ds:schemaRef ds:uri="http://schemas.microsoft.com/office/2006/metadata/contentType"/>
@@ -5883,15 +5909,15 @@
 </ds:datastoreItem>
 </file>
 
-<file path=customXml/itemProps2.xml><?xml version="1.0" encoding="utf-8"?>
-<ds:datastoreItem xmlns:ds="http://schemas.openxmlformats.org/officeDocument/2006/customXml" ds:itemID="{B1977F7D-205B-4081-913C-38D41E755F92}">
+<file path=customXml/itemProps3.xml><?xml version="1.0" encoding="utf-8"?>
+<ds:datastoreItem xmlns:ds="http://schemas.openxmlformats.org/officeDocument/2006/customXml" ds:itemID="{AFD07A8A-035B-44B3-8740-60045F8E4C9F}">
   <ds:schemaRefs>
-    <ds:schemaRef ds:uri="http://www.wps.cn/officeDocument/2013/wpsCustomData"/>
+    <ds:schemaRef ds:uri="http://schemas.microsoft.com/sharepoint/v3/contenttype/forms"/>
   </ds:schemaRefs>
 </ds:datastoreItem>
 </file>
 
-<file path=customXml/itemProps3.xml><?xml version="1.0" encoding="utf-8"?>
+<file path=customXml/itemProps4.xml><?xml version="1.0" encoding="utf-8"?>
 <ds:datastoreItem xmlns:ds="http://schemas.openxmlformats.org/officeDocument/2006/customXml" ds:itemID="{DFBF5159-804B-4563-9B15-6A0468B25410}">
   <ds:schemaRefs>
     <ds:schemaRef ds:uri="http://schemas.microsoft.com/office/2006/metadata/properties"/>
@@ -5900,12 +5926,4 @@
     <ds:schemaRef ds:uri="4ae7861e-4bff-47fb-9754-a3da037d4eb5"/>
   </ds:schemaRefs>
 </ds:datastoreItem>
-</file>
-
-<file path=customXml/itemProps4.xml><?xml version="1.0" encoding="utf-8"?>
-<ds:datastoreItem xmlns:ds="http://schemas.openxmlformats.org/officeDocument/2006/customXml" ds:itemID="{AFD07A8A-035B-44B3-8740-60045F8E4C9F}">
-  <ds:schemaRefs>
-    <ds:schemaRef ds:uri="http://schemas.microsoft.com/sharepoint/v3/contenttype/forms"/>
-  </ds:schemaRefs>
-</ds:datastoreItem>
 </file>
--- a/uploads/files/change_info/change_info_quyetdinh.docx
+++ b/uploads/files/change_info/change_info_quyetdinh.docx
@@ -15,8 +15,8 @@
         <w:tblLook w:val="04A0" w:firstRow="1" w:lastRow="0" w:firstColumn="1" w:lastColumn="0" w:noHBand="0" w:noVBand="1"/>
       </w:tblPr>
       <w:tblGrid>
-        <w:gridCol w:w="3691"/>
-        <w:gridCol w:w="6389"/>
+        <w:gridCol w:w="3776"/>
+        <w:gridCol w:w="6536"/>
       </w:tblGrid>
       <w:tr>
         <w:trPr>
@@ -47,16 +47,6 @@
                 <w:sz w:val="24"/>
                 <w:szCs w:val="24"/>
               </w:rPr>
-              <w:t xml:space="preserve">Df </w:t>
-            </w:r>
-            <w:r>
-              <w:rPr>
-                <w:rFonts w:ascii="Times New Roman" w:eastAsia="Times New Roman" w:hAnsi="Times New Roman" w:cs="Times New Roman"/>
-                <w:b/>
-                <w:bCs/>
-                <w:sz w:val="24"/>
-                <w:szCs w:val="24"/>
-              </w:rPr>
               <w:t>TÊN DOANH NGHIỆP</w:t>
             </w:r>
           </w:p>
@@ -97,7 +87,23 @@
                 <w:sz w:val="24"/>
                 <w:szCs w:val="24"/>
               </w:rPr>
-              <w:t>Số: …/QĐ-CSH</w:t>
+              <w:t>Số: …</w:t>
+            </w:r>
+            <w:r>
+              <w:rPr>
+                <w:rFonts w:ascii="Times New Roman" w:eastAsia="Times New Roman" w:hAnsi="Times New Roman" w:cs="Times New Roman"/>
+                <w:sz w:val="24"/>
+                <w:szCs w:val="24"/>
+              </w:rPr>
+              <w:t>…………</w:t>
+            </w:r>
+            <w:r>
+              <w:rPr>
+                <w:rFonts w:ascii="Times New Roman" w:eastAsia="Times New Roman" w:hAnsi="Times New Roman" w:cs="Times New Roman"/>
+                <w:sz w:val="24"/>
+                <w:szCs w:val="24"/>
+              </w:rPr>
+              <w:t>/QĐ-CSH</w:t>
             </w:r>
           </w:p>
         </w:tc>
@@ -239,6 +245,7 @@
           <w:rFonts w:ascii="Times New Roman" w:eastAsia="Times New Roman" w:hAnsi="Times New Roman" w:cs="Times New Roman"/>
           <w:b/>
           <w:bCs/>
+          <w:color w:val="FF0000"/>
           <w:sz w:val="24"/>
           <w:szCs w:val="24"/>
         </w:rPr>
@@ -248,10 +255,22 @@
           <w:rFonts w:ascii="Times New Roman" w:eastAsia="Times New Roman" w:hAnsi="Times New Roman" w:cs="Times New Roman"/>
           <w:b/>
           <w:bCs/>
-          <w:sz w:val="24"/>
-          <w:szCs w:val="24"/>
-        </w:rPr>
-        <w:t>Về việc thay đổi …</w:t>
+          <w:color w:val="FF0000"/>
+          <w:sz w:val="24"/>
+          <w:szCs w:val="24"/>
+        </w:rPr>
+        <w:t>Về việc thay đổi</w:t>
+      </w:r>
+      <w:r>
+        <w:rPr>
+          <w:rFonts w:ascii="Times New Roman" w:eastAsia="Times New Roman" w:hAnsi="Times New Roman" w:cs="Times New Roman"/>
+          <w:b/>
+          <w:bCs/>
+          <w:color w:val="FF0000"/>
+          <w:sz w:val="24"/>
+          <w:szCs w:val="24"/>
+        </w:rPr>
+        <w:t xml:space="preserve"> thông tin giấy phép</w:t>
       </w:r>
     </w:p>
     <w:p>
@@ -467,6 +486,15 @@
         </w:rPr>
         <w:t>;</w:t>
       </w:r>
+      <w:r>
+        <w:rPr>
+          <w:rFonts w:ascii="Times New Roman" w:eastAsia="Times New Roman" w:hAnsi="Times New Roman" w:cs="Times New Roman"/>
+          <w:color w:val="FF0000"/>
+          <w:sz w:val="24"/>
+          <w:szCs w:val="24"/>
+        </w:rPr>
+        <w:t>{#change_info.name}</w:t>
+      </w:r>
     </w:p>
     <w:p>
       <w:pPr>
@@ -576,7 +604,23 @@
           <w:sz w:val="24"/>
           <w:szCs w:val="24"/>
         </w:rPr>
-        <w:t>Thay đổi tên công ty từ {change_info_name_company_name} thành tên công ty như sau:</w:t>
+        <w:t>Thay đổi tên công ty từ {</w:t>
+      </w:r>
+      <w:r>
+        <w:rPr>
+          <w:rFonts w:ascii="Times New Roman" w:eastAsia="Times New Roman" w:hAnsi="Times New Roman"/>
+          <w:sz w:val="24"/>
+          <w:szCs w:val="24"/>
+        </w:rPr>
+        <w:t>change_info_base_inform_company_name</w:t>
+      </w:r>
+      <w:r>
+        <w:rPr>
+          <w:rFonts w:ascii="Times New Roman" w:eastAsia="Times New Roman" w:hAnsi="Times New Roman"/>
+          <w:sz w:val="24"/>
+          <w:szCs w:val="24"/>
+        </w:rPr>
+        <w:t>} thành tên công ty như sau:</w:t>
       </w:r>
     </w:p>
     <w:p>
@@ -596,7 +640,23 @@
           <w:sz w:val="24"/>
           <w:szCs w:val="24"/>
         </w:rPr>
-        <w:t>- Tên công ty viết bằng tiếng Việt: {change_info_name_name_vi} (</w:t>
+        <w:t>- Tên công ty viết bằng tiếng Việt: {</w:t>
+      </w:r>
+      <w:r>
+        <w:rPr>
+          <w:rFonts w:ascii="Times New Roman" w:eastAsia="Times New Roman" w:hAnsi="Times New Roman"/>
+          <w:sz w:val="24"/>
+          <w:szCs w:val="24"/>
+        </w:rPr>
+        <w:t>change_info_name_name_vi</w:t>
+      </w:r>
+      <w:r>
+        <w:rPr>
+          <w:rFonts w:ascii="Times New Roman" w:eastAsia="Times New Roman" w:hAnsi="Times New Roman"/>
+          <w:sz w:val="24"/>
+          <w:szCs w:val="24"/>
+        </w:rPr>
+        <w:t>} (</w:t>
       </w:r>
       <w:r>
         <w:rPr>
@@ -689,6 +749,39 @@
         </w:rPr>
         <w:t>)</w:t>
       </w:r>
+      <w:r>
+        <w:rPr>
+          <w:rFonts w:ascii="Times New Roman" w:eastAsia="Times New Roman" w:hAnsi="Times New Roman"/>
+          <w:color w:val="FF0000"/>
+          <w:sz w:val="24"/>
+          <w:szCs w:val="24"/>
+        </w:rPr>
+        <w:t>{/}</w:t>
+      </w:r>
+      <w:r>
+        <w:t xml:space="preserve"> </w:t>
+      </w:r>
+      <w:r>
+        <w:rPr>
+          <w:rFonts w:ascii="Times New Roman" w:eastAsia="Times New Roman" w:hAnsi="Times New Roman"/>
+          <w:color w:val="FF0000"/>
+          <w:sz w:val="24"/>
+          <w:szCs w:val="24"/>
+        </w:rPr>
+        <w:t>{#change_info.</w:t>
+      </w:r>
+      <w:r>
+        <w:t xml:space="preserve"> </w:t>
+      </w:r>
+      <w:r>
+        <w:rPr>
+          <w:rFonts w:ascii="Times New Roman" w:eastAsia="Times New Roman" w:hAnsi="Times New Roman"/>
+          <w:color w:val="FF0000"/>
+          <w:sz w:val="24"/>
+          <w:szCs w:val="24"/>
+        </w:rPr>
+        <w:t>location}</w:t>
+      </w:r>
     </w:p>
     <w:p>
       <w:pPr>
@@ -730,20 +823,31 @@
         <w:pStyle w:val="Heading1"/>
         <w:spacing w:before="120" w:after="120" w:line="240" w:lineRule="auto"/>
         <w:ind w:left="0" w:right="0"/>
-        <w:jc w:val="both"/>
-        <w:rPr>
-          <w:rFonts w:ascii="Times New Roman" w:hAnsi="Times New Roman"/>
-          <w:sz w:val="24"/>
-          <w:szCs w:val="24"/>
-        </w:rPr>
-      </w:pPr>
-      <w:r>
-        <w:rPr>
-          <w:rFonts w:ascii="Times New Roman" w:hAnsi="Times New Roman"/>
-          <w:sz w:val="24"/>
-          <w:szCs w:val="24"/>
-        </w:rPr>
-        <w:t>Điều 1: Thay đổi địa chỉ trụ sở chính công ty từ {change_info_location_old_address}, {change_info_location_old_town}, {change_info_location_old_district}, {change_info_location_old_city} đến địa chỉ {change_info_location_new_location_address}, {change_info_location_new_location_town}, {change_info_location_new_location_district}, {change_info_location_new_location_city}.</w:t>
+        <w:rPr>
+          <w:rFonts w:ascii="Times New Roman" w:hAnsi="Times New Roman"/>
+          <w:b w:val="0"/>
+          <w:bCs w:val="0"/>
+          <w:sz w:val="24"/>
+          <w:szCs w:val="24"/>
+        </w:rPr>
+      </w:pPr>
+      <w:r>
+        <w:rPr>
+          <w:rFonts w:ascii="Times New Roman" w:hAnsi="Times New Roman"/>
+          <w:sz w:val="24"/>
+          <w:szCs w:val="24"/>
+        </w:rPr>
+        <w:t xml:space="preserve">Điều 1: </w:t>
+      </w:r>
+      <w:r>
+        <w:rPr>
+          <w:rFonts w:ascii="Times New Roman" w:hAnsi="Times New Roman"/>
+          <w:b w:val="0"/>
+          <w:bCs w:val="0"/>
+          <w:sz w:val="24"/>
+          <w:szCs w:val="24"/>
+        </w:rPr>
+        <w:t>Thay đổi địa chỉ trụ sở chính công ty từ {change_info_location_old_address}, {change_info_location_old_town}, {change_info_location_old_district}, {change_info_location_old_city} đến địa chỉ {change_info_location_new_location_address}, {change_info_location_new_location_town}, {change_info_location_new_location_district}, {change_info_location_new_location_city}.</w:t>
       </w:r>
     </w:p>
     <w:p>
@@ -866,7 +970,6 @@
       <w:pPr>
         <w:spacing w:before="120" w:after="120" w:line="240" w:lineRule="auto"/>
         <w:ind w:left="0" w:right="0"/>
-        <w:jc w:val="both"/>
         <w:rPr>
           <w:rFonts w:ascii="Times New Roman" w:hAnsi="Times New Roman"/>
           <w:sz w:val="24"/>
@@ -911,7 +1014,6 @@
       <w:pPr>
         <w:spacing w:before="120" w:after="120" w:line="240" w:lineRule="auto"/>
         <w:ind w:left="0" w:right="0"/>
-        <w:jc w:val="both"/>
         <w:rPr>
           <w:rFonts w:ascii="Times New Roman" w:hAnsi="Times New Roman"/>
           <w:sz w:val="24"/>
@@ -931,7 +1033,6 @@
       <w:pPr>
         <w:spacing w:before="120" w:after="120" w:line="240" w:lineRule="auto"/>
         <w:ind w:left="0" w:right="0"/>
-        <w:jc w:val="both"/>
         <w:rPr>
           <w:rFonts w:ascii="Times New Roman" w:hAnsi="Times New Roman"/>
           <w:sz w:val="24"/>
@@ -1002,7 +1103,6 @@
       <w:pPr>
         <w:spacing w:before="120" w:after="120" w:line="240" w:lineRule="auto"/>
         <w:ind w:left="0" w:right="0"/>
-        <w:jc w:val="both"/>
         <w:rPr>
           <w:rFonts w:ascii="Times New Roman" w:hAnsi="Times New Roman"/>
           <w:sz w:val="24"/>
@@ -1022,7 +1122,6 @@
       <w:pPr>
         <w:spacing w:before="120" w:after="120" w:line="240" w:lineRule="auto"/>
         <w:ind w:left="0" w:right="0"/>
-        <w:jc w:val="both"/>
         <w:rPr>
           <w:rFonts w:ascii="Times New Roman" w:hAnsi="Times New Roman"/>
           <w:sz w:val="24"/>
@@ -1109,7 +1208,6 @@
       <w:pPr>
         <w:spacing w:before="120" w:after="120" w:line="240" w:lineRule="auto"/>
         <w:ind w:left="0" w:right="0"/>
-        <w:jc w:val="both"/>
         <w:rPr>
           <w:rFonts w:ascii="Times New Roman" w:hAnsi="Times New Roman"/>
           <w:sz w:val="24"/>
@@ -1129,7 +1227,6 @@
       <w:pPr>
         <w:spacing w:before="120" w:after="120" w:line="240" w:lineRule="auto"/>
         <w:ind w:left="0" w:right="0"/>
-        <w:jc w:val="both"/>
         <w:rPr>
           <w:rFonts w:ascii="Times New Roman" w:hAnsi="Times New Roman"/>
           <w:sz w:val="24"/>
@@ -1200,6 +1297,7 @@
         <w:jc w:val="center"/>
         <w:rPr>
           <w:rFonts w:ascii="Times New Roman" w:hAnsi="Times New Roman"/>
+          <w:i/>
           <w:sz w:val="24"/>
           <w:szCs w:val="24"/>
         </w:rPr>
@@ -3920,7 +4018,7 @@
       <w:pPr>
         <w:pStyle w:val="Heading1"/>
         <w:spacing w:before="120" w:after="120" w:line="240" w:lineRule="auto"/>
-        <w:jc w:val="center"/>
+        <w:ind w:left="0"/>
         <w:rPr>
           <w:rFonts w:ascii="Times New Roman" w:hAnsi="Times New Roman"/>
           <w:sz w:val="24"/>
@@ -4250,27 +4348,29 @@
     <w:tbl>
       <w:tblPr>
         <w:tblStyle w:val="TableGrid"/>
-        <w:tblW w:w="9352" w:type="dxa"/>
+        <w:tblW w:w="10268" w:type="dxa"/>
+        <w:tblBorders>
+          <w:top w:val="none" w:sz="0" w:space="0" w:color="auto"/>
+          <w:left w:val="none" w:sz="0" w:space="0" w:color="auto"/>
+          <w:bottom w:val="none" w:sz="0" w:space="0" w:color="auto"/>
+          <w:right w:val="none" w:sz="0" w:space="0" w:color="auto"/>
+          <w:insideH w:val="none" w:sz="0" w:space="0" w:color="auto"/>
+          <w:insideV w:val="none" w:sz="0" w:space="0" w:color="auto"/>
+        </w:tblBorders>
         <w:tblLayout w:type="fixed"/>
         <w:tblLook w:val="04A0" w:firstRow="1" w:lastRow="0" w:firstColumn="1" w:lastColumn="0" w:noHBand="0" w:noVBand="1"/>
       </w:tblPr>
       <w:tblGrid>
-        <w:gridCol w:w="4678"/>
-        <w:gridCol w:w="4674"/>
+        <w:gridCol w:w="6374"/>
+        <w:gridCol w:w="3894"/>
       </w:tblGrid>
       <w:tr>
         <w:trPr>
-          <w:trHeight w:val="397"/>
+          <w:trHeight w:val="568"/>
         </w:trPr>
         <w:tc>
           <w:tcPr>
-            <w:tcW w:w="4678" w:type="dxa"/>
-            <w:tcBorders>
-              <w:top w:val="nil"/>
-              <w:left w:val="nil"/>
-              <w:bottom w:val="nil"/>
-              <w:right w:val="nil"/>
-            </w:tcBorders>
+            <w:tcW w:w="6374" w:type="dxa"/>
           </w:tcPr>
           <w:p>
             <w:pPr>
@@ -4279,6 +4379,8 @@
               <w:jc w:val="both"/>
               <w:rPr>
                 <w:rFonts w:ascii="Times New Roman" w:hAnsi="Times New Roman" w:cs="Times New Roman"/>
+                <w:b/>
+                <w:bCs/>
                 <w:sz w:val="24"/>
                 <w:szCs w:val="24"/>
               </w:rPr>
@@ -4294,16 +4396,68 @@
               <w:t>Nơi nhận:</w:t>
             </w:r>
           </w:p>
-        </w:tc>
-        <w:tc>
-          <w:tcPr>
-            <w:tcW w:w="4674" w:type="dxa"/>
-            <w:tcBorders>
-              <w:top w:val="nil"/>
-              <w:left w:val="nil"/>
-              <w:bottom w:val="nil"/>
-              <w:right w:val="nil"/>
-            </w:tcBorders>
+          <w:p>
+            <w:pPr>
+              <w:spacing w:after="0" w:line="240" w:lineRule="auto"/>
+              <w:ind w:left="0" w:right="0"/>
+              <w:rPr>
+                <w:rFonts w:ascii="Times New Roman" w:hAnsi="Times New Roman" w:cs="Times New Roman"/>
+                <w:sz w:val="24"/>
+                <w:szCs w:val="24"/>
+              </w:rPr>
+            </w:pPr>
+            <w:r>
+              <w:rPr>
+                <w:rFonts w:ascii="Times New Roman" w:hAnsi="Times New Roman" w:cs="Times New Roman"/>
+                <w:sz w:val="24"/>
+                <w:szCs w:val="24"/>
+              </w:rPr>
+              <w:t>- Như điều 3;</w:t>
+            </w:r>
+          </w:p>
+          <w:p>
+            <w:pPr>
+              <w:spacing w:after="0" w:line="240" w:lineRule="auto"/>
+              <w:ind w:left="0" w:right="0"/>
+              <w:rPr>
+                <w:rFonts w:ascii="Times New Roman" w:hAnsi="Times New Roman" w:cs="Times New Roman"/>
+                <w:sz w:val="24"/>
+                <w:szCs w:val="24"/>
+              </w:rPr>
+            </w:pPr>
+            <w:r>
+              <w:rPr>
+                <w:rFonts w:ascii="Times New Roman" w:hAnsi="Times New Roman" w:cs="Times New Roman"/>
+                <w:sz w:val="24"/>
+                <w:szCs w:val="24"/>
+              </w:rPr>
+              <w:t>- Phòng ĐKKD-Sở KH&amp;ĐT (đề đăng ký);</w:t>
+            </w:r>
+          </w:p>
+          <w:p>
+            <w:pPr>
+              <w:spacing w:after="0" w:line="240" w:lineRule="auto"/>
+              <w:ind w:left="0" w:right="0"/>
+              <w:jc w:val="both"/>
+              <w:rPr>
+                <w:rFonts w:ascii="Times New Roman" w:hAnsi="Times New Roman" w:cs="Times New Roman"/>
+                <w:sz w:val="24"/>
+                <w:szCs w:val="24"/>
+              </w:rPr>
+            </w:pPr>
+            <w:r>
+              <w:rPr>
+                <w:rFonts w:ascii="Times New Roman" w:hAnsi="Times New Roman" w:cs="Times New Roman"/>
+                <w:sz w:val="24"/>
+                <w:szCs w:val="24"/>
+              </w:rPr>
+              <w:t>- Lưu:</w:t>
+            </w:r>
+          </w:p>
+        </w:tc>
+        <w:tc>
+          <w:tcPr>
+            <w:tcW w:w="3894" w:type="dxa"/>
           </w:tcPr>
           <w:p>
             <w:pPr>
@@ -4328,102 +4482,16 @@
               </w:rPr>
               <w:t>CHỦ SỞ HỮU</w:t>
             </w:r>
-          </w:p>
-        </w:tc>
-      </w:tr>
-      <w:tr>
-        <w:trPr>
-          <w:trHeight w:val="397"/>
-        </w:trPr>
-        <w:tc>
-          <w:tcPr>
-            <w:tcW w:w="4678" w:type="dxa"/>
-            <w:tcBorders>
-              <w:top w:val="nil"/>
-              <w:left w:val="nil"/>
-              <w:bottom w:val="nil"/>
-              <w:right w:val="nil"/>
-            </w:tcBorders>
-          </w:tcPr>
-          <w:p>
-            <w:pPr>
-              <w:spacing w:after="0" w:line="240" w:lineRule="auto"/>
-              <w:ind w:left="0" w:right="0"/>
+            <w:r>
               <w:rPr>
                 <w:rFonts w:ascii="Times New Roman" w:hAnsi="Times New Roman" w:cs="Times New Roman"/>
-                <w:sz w:val="24"/>
-                <w:szCs w:val="24"/>
-              </w:rPr>
-            </w:pPr>
-            <w:r>
-              <w:rPr>
-                <w:rFonts w:ascii="Times New Roman" w:hAnsi="Times New Roman" w:cs="Times New Roman"/>
-                <w:sz w:val="24"/>
-                <w:szCs w:val="24"/>
-              </w:rPr>
-              <w:t>- Như điều 3;</w:t>
-            </w:r>
-          </w:p>
-          <w:p>
-            <w:pPr>
-              <w:spacing w:after="0" w:line="240" w:lineRule="auto"/>
-              <w:ind w:left="0" w:right="0"/>
-              <w:rPr>
-                <w:rFonts w:ascii="Times New Roman" w:hAnsi="Times New Roman" w:cs="Times New Roman"/>
-                <w:sz w:val="24"/>
-                <w:szCs w:val="24"/>
-              </w:rPr>
-            </w:pPr>
-            <w:r>
-              <w:rPr>
-                <w:rFonts w:ascii="Times New Roman" w:hAnsi="Times New Roman" w:cs="Times New Roman"/>
-                <w:sz w:val="24"/>
-                <w:szCs w:val="24"/>
-              </w:rPr>
-              <w:t>- Phòng ĐKKD-Sở KH&amp;ĐT (đề đăng ký);</w:t>
-            </w:r>
-          </w:p>
-          <w:p>
-            <w:pPr>
-              <w:spacing w:after="0" w:line="240" w:lineRule="auto"/>
-              <w:ind w:left="0" w:right="0"/>
-              <w:rPr>
-                <w:rFonts w:ascii="Times New Roman" w:hAnsi="Times New Roman" w:cs="Times New Roman"/>
-                <w:sz w:val="24"/>
-                <w:szCs w:val="24"/>
-              </w:rPr>
-            </w:pPr>
-            <w:r>
-              <w:rPr>
-                <w:rFonts w:ascii="Times New Roman" w:hAnsi="Times New Roman" w:cs="Times New Roman"/>
-                <w:sz w:val="24"/>
-                <w:szCs w:val="24"/>
-              </w:rPr>
-              <w:t>- Lưu:</w:t>
-            </w:r>
-          </w:p>
-        </w:tc>
-        <w:tc>
-          <w:tcPr>
-            <w:tcW w:w="4674" w:type="dxa"/>
-            <w:tcBorders>
-              <w:top w:val="nil"/>
-              <w:left w:val="nil"/>
-              <w:bottom w:val="nil"/>
-              <w:right w:val="nil"/>
-            </w:tcBorders>
-          </w:tcPr>
-          <w:p>
-            <w:pPr>
-              <w:spacing w:after="0" w:line="240" w:lineRule="auto"/>
-              <w:ind w:left="0" w:right="0"/>
-              <w:jc w:val="center"/>
-              <w:rPr>
-                <w:rFonts w:ascii="Times New Roman" w:hAnsi="Times New Roman" w:cs="Times New Roman"/>
-                <w:sz w:val="24"/>
-                <w:szCs w:val="24"/>
-              </w:rPr>
-            </w:pPr>
+                <w:b/>
+                <w:bCs/>
+                <w:sz w:val="24"/>
+                <w:szCs w:val="24"/>
+              </w:rPr>
+              <w:br/>
+            </w:r>
             <w:r>
               <w:rPr>
                 <w:rFonts w:ascii="Times New Roman" w:hAnsi="Times New Roman" w:cs="Times New Roman"/>
@@ -4713,7 +4781,6 @@
           <w:sz w:val="24"/>
           <w:szCs w:val="24"/>
         </w:rPr>
-        <w:lastRenderedPageBreak/>
         <w:t> </w:t>
       </w:r>
     </w:p>
@@ -4748,7 +4815,7 @@
     </w:p>
     <w:sectPr>
       <w:pgSz w:w="12240" w:h="15840"/>
-      <w:pgMar w:top="1440" w:right="1080" w:bottom="1440" w:left="1080" w:header="0" w:footer="0" w:gutter="0"/>
+      <w:pgMar w:top="1134" w:right="964" w:bottom="1134" w:left="964" w:header="0" w:footer="0" w:gutter="0"/>
       <w:cols w:space="720"/>
       <w:formProt w:val="0"/>
       <w:docGrid w:linePitch="360"/>
@@ -5660,14 +5727,12 @@
 </file>
 
 <file path=customXml/item1.xml><?xml version="1.0" encoding="utf-8"?>
-<s:customData xmlns="http://www.wps.cn/officeDocument/2013/wpsCustomData" xmlns:s="http://www.wps.cn/officeDocument/2013/wpsCustomData">
-  <customSectProps>
-    <customSectPr/>
-  </customSectProps>
-  <customShpExts>
-    <customShpInfo spid="_x0000_s1026" textRotate="1"/>
-  </customShpExts>
-</s:customData>
+<?mso-contentType ?>
+<FormTemplates xmlns="http://schemas.microsoft.com/sharepoint/v3/contenttype/forms">
+  <Display>DocumentLibraryForm</Display>
+  <Edit>DocumentLibraryForm</Edit>
+  <New>DocumentLibraryForm</New>
+</FormTemplates>
 </file>
 
 <file path=customXml/item2.xml><?xml version="1.0" encoding="utf-8"?>
@@ -5859,12 +5924,14 @@
 </file>
 
 <file path=customXml/item3.xml><?xml version="1.0" encoding="utf-8"?>
-<?mso-contentType ?>
-<FormTemplates xmlns="http://schemas.microsoft.com/sharepoint/v3/contenttype/forms">
-  <Display>DocumentLibraryForm</Display>
-  <Edit>DocumentLibraryForm</Edit>
-  <New>DocumentLibraryForm</New>
-</FormTemplates>
+<s:customData xmlns="http://www.wps.cn/officeDocument/2013/wpsCustomData" xmlns:s="http://www.wps.cn/officeDocument/2013/wpsCustomData">
+  <customSectProps>
+    <customSectPr/>
+  </customSectProps>
+  <customShpExts>
+    <customShpInfo spid="_x0000_s1026" textRotate="1"/>
+  </customShpExts>
+</s:customData>
 </file>
 
 <file path=customXml/item4.xml><?xml version="1.0" encoding="utf-8"?>
@@ -5883,9 +5950,9 @@
 </file>
 
 <file path=customXml/itemProps1.xml><?xml version="1.0" encoding="utf-8"?>
-<ds:datastoreItem xmlns:ds="http://schemas.openxmlformats.org/officeDocument/2006/customXml" ds:itemID="{B1977F7D-205B-4081-913C-38D41E755F92}">
+<ds:datastoreItem xmlns:ds="http://schemas.openxmlformats.org/officeDocument/2006/customXml" ds:itemID="{AFD07A8A-035B-44B3-8740-60045F8E4C9F}">
   <ds:schemaRefs>
-    <ds:schemaRef ds:uri="http://www.wps.cn/officeDocument/2013/wpsCustomData"/>
+    <ds:schemaRef ds:uri="http://schemas.microsoft.com/sharepoint/v3/contenttype/forms"/>
   </ds:schemaRefs>
 </ds:datastoreItem>
 </file>
@@ -5910,9 +5977,9 @@
 </file>
 
 <file path=customXml/itemProps3.xml><?xml version="1.0" encoding="utf-8"?>
-<ds:datastoreItem xmlns:ds="http://schemas.openxmlformats.org/officeDocument/2006/customXml" ds:itemID="{AFD07A8A-035B-44B3-8740-60045F8E4C9F}">
+<ds:datastoreItem xmlns:ds="http://schemas.openxmlformats.org/officeDocument/2006/customXml" ds:itemID="{B1977F7D-205B-4081-913C-38D41E755F92}">
   <ds:schemaRefs>
-    <ds:schemaRef ds:uri="http://schemas.microsoft.com/sharepoint/v3/contenttype/forms"/>
+    <ds:schemaRef ds:uri="http://www.wps.cn/officeDocument/2013/wpsCustomData"/>
   </ds:schemaRefs>
 </ds:datastoreItem>
 </file>

--- a/uploads/files/change_info/change_info_quyetdinh.docx
+++ b/uploads/files/change_info/change_info_quyetdinh.docx
@@ -15,7 +15,7 @@
           <w:bottom w:w="0" w:type="dxa"/>
           <w:right w:w="0" w:type="dxa"/>
         </w:tblCellMar>
-        <w:tblLook w:firstRow="1" w:noVBand="1" w:lastRow="0" w:firstColumn="1" w:lastColumn="0" w:noHBand="0" w:val="04a0"/>
+        <w:tblLook w:val="04a0" w:noVBand="1" w:noHBand="0" w:lastColumn="0" w:firstColumn="1" w:lastRow="0" w:firstRow="1"/>
       </w:tblPr>
       <w:tblGrid>
         <w:gridCol w:w="3776"/>
@@ -252,7 +252,7 @@
         <mc:AlternateContent>
           <mc:Choice Requires="wps">
             <w:drawing>
-              <wp:anchor behindDoc="0" distT="5715" distB="5080" distL="5715" distR="5080" simplePos="0" locked="0" layoutInCell="0" allowOverlap="1" relativeHeight="2" wp14:anchorId="624D79B7">
+              <wp:anchor behindDoc="0" distT="5715" distB="5080" distL="5715" distR="5080" simplePos="0" locked="0" layoutInCell="0" allowOverlap="1" relativeHeight="2" wp14:anchorId="00CD6F4E">
                 <wp:simplePos x="0" y="0"/>
                 <wp:positionH relativeFrom="column">
                   <wp:posOffset>2181225</wp:posOffset>
@@ -303,7 +303,7 @@
                 <v:stroke joinstyle="miter"/>
                 <v:path gradientshapeok="t" o:connecttype="rect" textboxrect="0,0,21600,21600"/>
               </v:shapetype>
-              <v:shape id="shape_0" ID="AutoShape 4" path="m0,0l-2147483648,-2147483647e" stroked="t" o:allowincell="f" style="position:absolute;margin-left:171.75pt;margin-top:1.3pt;width:165pt;height:0pt;mso-wrap-style:none;v-text-anchor:middle" wp14:anchorId="624D79B7" type="_x0000_t32">
+              <v:shape id="shape_0" ID="AutoShape 4" stroked="t" o:allowincell="f" style="position:absolute;margin-left:171.75pt;margin-top:1.3pt;width:165pt;height:0pt;mso-wrap-style:none;v-text-anchor:middle" wp14:anchorId="00CD6F4E" type="_x0000_t32">
                 <v:fill o:detectmouseclick="t" on="false"/>
                 <v:stroke color="black" weight="9360" joinstyle="round" endcap="flat"/>
                 <w10:wrap type="none"/>
@@ -417,11 +417,13 @@
           <w:sz w:val="24"/>
           <w:szCs w:val="24"/>
         </w:rPr>
-        <w:t xml:space="preserve">- Căn cứ Điều lệ Công ty TNHH </w:t>
+        <w:t xml:space="preserve">- Căn cứ Điều lệ </w:t>
       </w:r>
       <w:r>
         <w:rPr>
           <w:rFonts w:eastAsia="Times New Roman" w:ascii="Times New Roman" w:hAnsi="Times New Roman"/>
+          <w:b/>
+          <w:bCs/>
           <w:sz w:val="24"/>
           <w:szCs w:val="24"/>
         </w:rPr>
@@ -430,6 +432,8 @@
       <w:r>
         <w:rPr>
           <w:rFonts w:eastAsia="Times New Roman" w:cs="Times New Roman" w:ascii="Times New Roman" w:hAnsi="Times New Roman"/>
+          <w:b/>
+          <w:bCs/>
           <w:sz w:val="24"/>
           <w:szCs w:val="24"/>
         </w:rPr>
@@ -481,21 +485,48 @@
           <w:rFonts w:eastAsia="Times New Roman" w:cs="Times New Roman" w:ascii="Times New Roman" w:hAnsi="Times New Roman"/>
           <w:b/>
           <w:bCs/>
-          <w:color w:val="FF0000"/>
-          <w:sz w:val="24"/>
-          <w:szCs w:val="24"/>
-        </w:rPr>
-        <w:t>{#change_info_name_name_vi}</w:t>
-      </w:r>
-      <w:r>
-        <w:rPr>
-          <w:rFonts w:eastAsia="Times New Roman" w:cs="Times New Roman" w:ascii="Times New Roman" w:hAnsi="Times New Roman"/>
+          <w:sz w:val="24"/>
+          <w:szCs w:val="24"/>
+        </w:rPr>
+        <w:t>QUYẾT ĐỊNH:</w:t>
+      </w:r>
+    </w:p>
+    <w:p>
+      <w:pPr>
+        <w:pStyle w:val="Normal"/>
+        <w:numPr>
+          <w:ilvl w:val="0"/>
+          <w:numId w:val="0"/>
+        </w:numPr>
+        <w:spacing w:lineRule="auto" w:line="240" w:before="120" w:after="120"/>
+        <w:ind w:left="0" w:right="0" w:hanging="0"/>
+        <w:outlineLvl w:val="0"/>
+        <w:rPr>
+          <w:rFonts w:ascii="Times New Roman" w:hAnsi="Times New Roman"/>
+          <w:sz w:val="24"/>
+          <w:szCs w:val="24"/>
+          <w:u w:val="single"/>
+        </w:rPr>
+      </w:pPr>
+      <w:r>
+        <w:rPr>
+          <w:rFonts w:ascii="Times New Roman" w:hAnsi="Times New Roman"/>
           <w:b/>
           <w:bCs/>
           <w:sz w:val="24"/>
           <w:szCs w:val="24"/>
-        </w:rPr>
-        <w:t>QUYẾT ĐỊNH:</w:t>
+          <w:u w:val="single"/>
+        </w:rPr>
+        <w:t>Điều 1</w:t>
+      </w:r>
+      <w:r>
+        <w:rPr>
+          <w:rFonts w:ascii="Times New Roman" w:hAnsi="Times New Roman"/>
+          <w:sz w:val="24"/>
+          <w:szCs w:val="24"/>
+          <w:u w:val="single"/>
+        </w:rPr>
+        <w:t>:</w:t>
       </w:r>
     </w:p>
     <w:p>
@@ -503,7 +534,6 @@
         <w:pStyle w:val="Normal"/>
         <w:spacing w:lineRule="auto" w:line="240" w:before="120" w:after="120"/>
         <w:ind w:left="0" w:right="0" w:hanging="0"/>
-        <w:jc w:val="center"/>
         <w:rPr>
           <w:rFonts w:ascii="Times New Roman" w:hAnsi="Times New Roman"/>
           <w:b/>
@@ -511,19 +541,29 @@
           <w:bCs/>
           <w:i/>
           <w:i/>
+          <w:color w:val="FF0000"/>
           <w:sz w:val="24"/>
           <w:szCs w:val="24"/>
         </w:rPr>
       </w:pPr>
       <w:r>
         <w:rPr>
-          <w:rFonts w:ascii="Times New Roman" w:hAnsi="Times New Roman"/>
+          <w:rFonts w:eastAsia="Times New Roman" w:cs="Times New Roman" w:ascii="Times New Roman" w:hAnsi="Times New Roman"/>
           <w:b/>
-          <w:i/>
-          <w:sz w:val="24"/>
-          <w:szCs w:val="24"/>
-        </w:rPr>
-        <w:t>ĐĂNG KÝ THAY ĐỔI TÊN DOANH NGHIỆP</w:t>
+          <w:bCs/>
+          <w:color w:val="FF0000"/>
+          <w:sz w:val="24"/>
+          <w:szCs w:val="24"/>
+        </w:rPr>
+        <w:t>{#change_info_name_name_vi}</w:t>
+      </w:r>
+      <w:r>
+        <w:rPr>
+          <w:rFonts w:eastAsia="Times New Roman" w:ascii="Times New Roman" w:hAnsi="Times New Roman"/>
+          <w:sz w:val="24"/>
+          <w:szCs w:val="24"/>
+        </w:rPr>
+        <w:t>Thay đổi tên công ty từ {change_info_base_inform_company_name} thành tên công ty như sau:</w:t>
       </w:r>
     </w:p>
     <w:p>
@@ -534,32 +574,26 @@
         <w:jc w:val="both"/>
         <w:rPr>
           <w:rFonts w:ascii="Times New Roman" w:hAnsi="Times New Roman"/>
-          <w:b/>
-          <w:b/>
-          <w:bCs/>
+          <w:sz w:val="24"/>
+          <w:szCs w:val="24"/>
+        </w:rPr>
+      </w:pPr>
+      <w:r>
+        <w:rPr>
+          <w:rFonts w:eastAsia="Times New Roman" w:ascii="Times New Roman" w:hAnsi="Times New Roman"/>
+          <w:sz w:val="24"/>
+          <w:szCs w:val="24"/>
+        </w:rPr>
+        <w:t>- Tên công ty viết bằng tiếng Việt: {change_info_name_name_vi} (</w:t>
+      </w:r>
+      <w:r>
+        <w:rPr>
+          <w:rFonts w:eastAsia="Times New Roman" w:ascii="Times New Roman" w:hAnsi="Times New Roman"/>
           <w:i/>
-          <w:i/>
-          <w:sz w:val="24"/>
-          <w:szCs w:val="24"/>
-        </w:rPr>
-      </w:pPr>
-      <w:r>
-        <w:rPr>
-          <w:rFonts w:ascii="Times New Roman" w:hAnsi="Times New Roman"/>
-          <w:b/>
-          <w:bCs/>
-          <w:sz w:val="24"/>
-          <w:szCs w:val="24"/>
-        </w:rPr>
-        <w:t>Điều 1</w:t>
-      </w:r>
-      <w:r>
-        <w:rPr>
-          <w:rFonts w:ascii="Times New Roman" w:hAnsi="Times New Roman"/>
-          <w:sz w:val="24"/>
-          <w:szCs w:val="24"/>
-        </w:rPr>
-        <w:t xml:space="preserve">: </w:t>
+          <w:sz w:val="24"/>
+          <w:szCs w:val="24"/>
+        </w:rPr>
+        <w:t>ghi tên dự kiến thay đổi</w:t>
       </w:r>
       <w:r>
         <w:rPr>
@@ -567,7 +601,7 @@
           <w:sz w:val="24"/>
           <w:szCs w:val="24"/>
         </w:rPr>
-        <w:t>Thay đổi tên công ty từ {change_info_base_inform_company_name} thành tên công ty như sau:</w:t>
+        <w:t>)</w:t>
       </w:r>
     </w:p>
     <w:p>
@@ -588,7 +622,7 @@
           <w:sz w:val="24"/>
           <w:szCs w:val="24"/>
         </w:rPr>
-        <w:t>- Tên công ty viết bằng tiếng Việt: {change_info_name_name_vi} (</w:t>
+        <w:t>- Tên công ty viết bằng tiếng nước ngoài: {change_info_name_name_en} (</w:t>
       </w:r>
       <w:r>
         <w:rPr>
@@ -597,7 +631,7 @@
           <w:sz w:val="24"/>
           <w:szCs w:val="24"/>
         </w:rPr>
-        <w:t>ghi tên dự kiến thay đổi</w:t>
+        <w:t>ghi tên dự kiến thay đổi, nếu có thay đổi</w:t>
       </w:r>
       <w:r>
         <w:rPr>
@@ -615,7 +649,7 @@
         <w:ind w:left="0" w:right="0" w:hanging="0"/>
         <w:jc w:val="both"/>
         <w:rPr>
-          <w:rFonts w:ascii="Times New Roman" w:hAnsi="Times New Roman"/>
+          <w:rFonts w:ascii="Times New Roman" w:hAnsi="Times New Roman" w:eastAsia="Times New Roman"/>
           <w:sz w:val="24"/>
           <w:szCs w:val="24"/>
         </w:rPr>
@@ -626,7 +660,7 @@
           <w:sz w:val="24"/>
           <w:szCs w:val="24"/>
         </w:rPr>
-        <w:t>- Tên công ty viết bằng tiếng nước ngoài: {change_info_name_name_en} (</w:t>
+        <w:t>- Tên công ty viết tắt: {change_info_name_name_etc} (</w:t>
       </w:r>
       <w:r>
         <w:rPr>
@@ -661,31 +695,6 @@
       <w:r>
         <w:rPr>
           <w:rFonts w:eastAsia="Times New Roman" w:ascii="Times New Roman" w:hAnsi="Times New Roman"/>
-          <w:sz w:val="24"/>
-          <w:szCs w:val="24"/>
-        </w:rPr>
-        <w:t>- Tên công ty viết tắt: {change_info_name_name_etc} (</w:t>
-      </w:r>
-      <w:r>
-        <w:rPr>
-          <w:rFonts w:eastAsia="Times New Roman" w:ascii="Times New Roman" w:hAnsi="Times New Roman"/>
-          <w:i/>
-          <w:sz w:val="24"/>
-          <w:szCs w:val="24"/>
-        </w:rPr>
-        <w:t>ghi tên dự kiến thay đổi, nếu có thay đổi</w:t>
-      </w:r>
-      <w:r>
-        <w:rPr>
-          <w:rFonts w:eastAsia="Times New Roman" w:ascii="Times New Roman" w:hAnsi="Times New Roman"/>
-          <w:sz w:val="24"/>
-          <w:szCs w:val="24"/>
-        </w:rPr>
-        <w:t>)</w:t>
-      </w:r>
-      <w:r>
-        <w:rPr>
-          <w:rFonts w:eastAsia="Times New Roman" w:ascii="Times New Roman" w:hAnsi="Times New Roman"/>
           <w:color w:val="FF0000"/>
           <w:sz w:val="24"/>
           <w:szCs w:val="24"/>
@@ -715,6 +724,26 @@
       <w:r>
         <w:rPr/>
         <w:t xml:space="preserve"> </w:t>
+      </w:r>
+      <w:r>
+        <w:rPr>
+          <w:rFonts w:eastAsia="Times New Roman" w:ascii="Times New Roman" w:hAnsi="Times New Roman"/>
+          <w:i/>
+          <w:color w:val="FF0000"/>
+          <w:sz w:val="24"/>
+          <w:szCs w:val="24"/>
+        </w:rPr>
+        <w:t>{#change_info_location_old_city}</w:t>
+      </w:r>
+      <w:r>
+        <w:rPr>
+          <w:rFonts w:ascii="Times New Roman" w:hAnsi="Times New Roman"/>
+          <w:i/>
+          <w:color w:val="FF0000"/>
+          <w:sz w:val="24"/>
+          <w:szCs w:val="24"/>
+        </w:rPr>
+        <w:t>ĐĂNG KÝ THAY ĐỔI ĐỊA CHỈ TRỤ SỞ CHÍNH</w:t>
       </w:r>
     </w:p>
     <w:p>
@@ -724,6 +753,9 @@
         <w:ind w:left="0" w:right="0" w:hanging="0"/>
         <w:rPr>
           <w:rFonts w:ascii="Times New Roman" w:hAnsi="Times New Roman"/>
+          <w:i/>
+          <w:i/>
+          <w:color w:val="FF0000"/>
           <w:sz w:val="24"/>
           <w:szCs w:val="24"/>
         </w:rPr>
@@ -731,9 +763,31 @@
       <w:r>
         <w:rPr>
           <w:rFonts w:ascii="Times New Roman" w:hAnsi="Times New Roman"/>
-          <w:sz w:val="24"/>
-          <w:szCs w:val="24"/>
-        </w:rPr>
+          <w:b w:val="false"/>
+          <w:bCs w:val="false"/>
+          <w:sz w:val="24"/>
+          <w:szCs w:val="24"/>
+        </w:rPr>
+        <w:t>Thay đổi địa chỉ trụ sở chính công ty từ {change_info_location_old_address}, {change_info_location_old_town}, {change_info_location_old_district}, {change_info_location_old_city} đến địa chỉ {change_info_location_new_location_address}, {change_info_location_new_location_town}, {change_info_location_new_location_district}, {change_info_location_new_location_city}.</w:t>
+      </w:r>
+      <w:r>
+        <w:rPr>
+          <w:rFonts w:ascii="Times New Roman" w:hAnsi="Times New Roman"/>
+          <w:color w:val="FF0000"/>
+          <w:sz w:val="24"/>
+          <w:szCs w:val="24"/>
+        </w:rPr>
+        <w:t>{/change_info_location_old_city}</w:t>
+      </w:r>
+      <w:r>
+        <w:rPr>
+          <w:rFonts w:ascii="Times New Roman" w:hAnsi="Times New Roman"/>
+          <w:i/>
+          <w:color w:val="FF0000"/>
+          <w:sz w:val="24"/>
+          <w:szCs w:val="24"/>
+        </w:rPr>
+        <w:t>{#change_info_legal_representative_after_change[0].name}</w:t>
       </w:r>
     </w:p>
     <w:p>
@@ -741,40 +795,6 @@
         <w:pStyle w:val="Heading1"/>
         <w:spacing w:lineRule="auto" w:line="240" w:before="120" w:after="120"/>
         <w:ind w:left="0" w:right="0" w:hanging="0"/>
-        <w:jc w:val="center"/>
-        <w:rPr>
-          <w:rFonts w:ascii="Times New Roman" w:hAnsi="Times New Roman"/>
-          <w:i/>
-          <w:i/>
-          <w:sz w:val="24"/>
-          <w:szCs w:val="24"/>
-        </w:rPr>
-      </w:pPr>
-      <w:r>
-        <w:rPr>
-          <w:rFonts w:eastAsia="Times New Roman" w:ascii="Times New Roman" w:hAnsi="Times New Roman"/>
-          <w:i/>
-          <w:color w:val="FF0000"/>
-          <w:sz w:val="24"/>
-          <w:szCs w:val="24"/>
-        </w:rPr>
-        <w:t>{#change_info_location_old_city}</w:t>
-      </w:r>
-      <w:r>
-        <w:rPr>
-          <w:rFonts w:ascii="Times New Roman" w:hAnsi="Times New Roman"/>
-          <w:i/>
-          <w:sz w:val="24"/>
-          <w:szCs w:val="24"/>
-        </w:rPr>
-        <w:t>ĐĂNG KÝ THAY ĐỔI ĐỊA CHỈ TRỤ SỞ CHÍNH</w:t>
-      </w:r>
-    </w:p>
-    <w:p>
-      <w:pPr>
-        <w:pStyle w:val="Heading1"/>
-        <w:spacing w:lineRule="auto" w:line="240" w:before="120" w:after="120"/>
-        <w:ind w:left="0" w:right="0" w:hanging="0"/>
         <w:rPr>
           <w:rFonts w:ascii="Times New Roman" w:hAnsi="Times New Roman"/>
           <w:b w:val="false"/>
@@ -787,78 +807,61 @@
       <w:r>
         <w:rPr>
           <w:rFonts w:ascii="Times New Roman" w:hAnsi="Times New Roman"/>
-          <w:sz w:val="24"/>
-          <w:szCs w:val="24"/>
-        </w:rPr>
-        <w:t xml:space="preserve">Điều 1: </w:t>
+          <w:b w:val="false"/>
+          <w:bCs w:val="false"/>
+          <w:color w:val="00B050"/>
+          <w:sz w:val="24"/>
+          <w:szCs w:val="24"/>
+        </w:rPr>
+        <w:t xml:space="preserve">Thay đổi người đại diện theo pháp luật của công ty từ ông/bà </w:t>
       </w:r>
       <w:r>
         <w:rPr>
           <w:rFonts w:ascii="Times New Roman" w:hAnsi="Times New Roman"/>
           <w:b w:val="false"/>
           <w:bCs w:val="false"/>
-          <w:sz w:val="24"/>
-          <w:szCs w:val="24"/>
-        </w:rPr>
-        <w:t>Thay đổi địa chỉ trụ sở chính công ty từ {change_info_location_old_address}, {change_info_location_old_town}, {change_info_location_old_district}, {change_info_location_old_city} đến địa chỉ {change_info_location_new_location_address}, {change_info_location_new_location_town}, {change_info_location_new_location_district}, {change_info_location_new_location_city}.</w:t>
+          <w:i/>
+          <w:iCs/>
+          <w:color w:val="00B050"/>
+          <w:sz w:val="24"/>
+          <w:szCs w:val="24"/>
+        </w:rPr>
+        <w:t xml:space="preserve">{change_info_legal_representative_exclude[0].name} </w:t>
       </w:r>
       <w:r>
         <w:rPr>
           <w:rFonts w:ascii="Times New Roman" w:hAnsi="Times New Roman"/>
-          <w:color w:val="FF0000"/>
-          <w:sz w:val="24"/>
-          <w:szCs w:val="24"/>
-        </w:rPr>
-        <w:t>{/change_info_location_old_city}</w:t>
-      </w:r>
-    </w:p>
-    <w:p>
-      <w:pPr>
-        <w:pStyle w:val="Normal"/>
-        <w:rPr>
-          <w:sz w:val="24"/>
-          <w:szCs w:val="24"/>
-        </w:rPr>
-      </w:pPr>
-      <w:r>
-        <w:rPr>
-          <w:sz w:val="24"/>
-          <w:szCs w:val="24"/>
-        </w:rPr>
-      </w:r>
-    </w:p>
-    <w:p>
-      <w:pPr>
-        <w:pStyle w:val="Heading1"/>
-        <w:spacing w:lineRule="auto" w:line="240" w:before="120" w:after="120"/>
-        <w:ind w:left="0" w:right="0" w:hanging="0"/>
-        <w:jc w:val="center"/>
+          <w:b w:val="false"/>
+          <w:bCs w:val="false"/>
+          <w:color w:val="00B050"/>
+          <w:sz w:val="24"/>
+          <w:szCs w:val="24"/>
+        </w:rPr>
+        <w:t xml:space="preserve"> - chức danh: {change_info_legal_representative_old_title} sang người đại diện theo pháp luật mới là ông/bà {change_info_legal_representative_new_name}</w:t>
+      </w:r>
+      <w:r>
         <w:rPr>
           <w:rFonts w:ascii="Times New Roman" w:hAnsi="Times New Roman"/>
+          <w:b w:val="false"/>
+          <w:bCs w:val="false"/>
           <w:i/>
-          <w:i/>
-          <w:sz w:val="24"/>
-          <w:szCs w:val="24"/>
-        </w:rPr>
-      </w:pPr>
+          <w:iCs/>
+          <w:color w:val="00B050"/>
+          <w:sz w:val="24"/>
+          <w:szCs w:val="24"/>
+        </w:rPr>
+        <w:t xml:space="preserve"> </w:t>
+      </w:r>
       <w:r>
         <w:rPr>
           <w:rFonts w:ascii="Times New Roman" w:hAnsi="Times New Roman"/>
-          <w:i/>
-          <w:color w:val="FF0000"/>
-          <w:sz w:val="24"/>
-          <w:szCs w:val="24"/>
-        </w:rPr>
-        <w:t>{#change_info.legal_representative}</w:t>
-      </w:r>
-      <w:r>
-        <w:rPr>
-          <w:rFonts w:ascii="Times New Roman" w:hAnsi="Times New Roman"/>
-          <w:i/>
-          <w:sz w:val="24"/>
-          <w:szCs w:val="24"/>
-        </w:rPr>
-        <w:t>ĐĂNG KÝ THAY ĐỔI NGƯỜI ĐẠI DIỆN THEO PHÁP LUẬT</w:t>
+          <w:b w:val="false"/>
+          <w:bCs w:val="false"/>
+          <w:color w:val="00B050"/>
+          <w:sz w:val="24"/>
+          <w:szCs w:val="24"/>
+        </w:rPr>
+        <w:t>– chức danh: {lr_new_title}</w:t>
       </w:r>
     </w:p>
     <w:p>
@@ -866,7 +869,6 @@
         <w:pStyle w:val="Normal"/>
         <w:spacing w:lineRule="auto" w:line="240" w:before="120" w:after="120"/>
         <w:ind w:left="0" w:right="0" w:hanging="0"/>
-        <w:jc w:val="both"/>
         <w:rPr>
           <w:rFonts w:ascii="Times New Roman" w:hAnsi="Times New Roman"/>
           <w:sz w:val="24"/>
@@ -876,55 +878,19 @@
       <w:r>
         <w:rPr>
           <w:rFonts w:ascii="Times New Roman" w:hAnsi="Times New Roman"/>
-          <w:b/>
-          <w:sz w:val="24"/>
-          <w:szCs w:val="24"/>
-        </w:rPr>
-        <w:t>Điều 1:</w:t>
+          <w:sz w:val="24"/>
+          <w:szCs w:val="24"/>
+        </w:rPr>
+        <w:t xml:space="preserve">Thông tin người đại diện theo pháp luật sau khi thay đổi: </w:t>
       </w:r>
       <w:r>
         <w:rPr>
           <w:rFonts w:ascii="Times New Roman" w:hAnsi="Times New Roman"/>
-          <w:sz w:val="24"/>
-          <w:szCs w:val="24"/>
-        </w:rPr>
-        <w:t xml:space="preserve"> Thay đổi người đại diện theo pháp luật của công ty từ ông/bà </w:t>
-      </w:r>
-      <w:r>
-        <w:rPr>
-          <w:rFonts w:ascii="Times New Roman" w:hAnsi="Times New Roman"/>
-          <w:i/>
-          <w:iCs/>
-          <w:sz w:val="24"/>
-          <w:szCs w:val="24"/>
-        </w:rPr>
-        <w:t>{change_info_legal_representative_old_name} (ghi tên người đại diện pháp luật cũ)</w:t>
-      </w:r>
-      <w:r>
-        <w:rPr>
-          <w:rFonts w:ascii="Times New Roman" w:hAnsi="Times New Roman"/>
-          <w:sz w:val="24"/>
-          <w:szCs w:val="24"/>
-        </w:rPr>
-        <w:t xml:space="preserve"> - chức danh: {change_info_legal_representative_old_title} sang người đại diện theo pháp luật mới là ông/bà {change_info_legal_representative_new_name}</w:t>
-      </w:r>
-      <w:r>
-        <w:rPr>
-          <w:rFonts w:ascii="Times New Roman" w:hAnsi="Times New Roman"/>
-          <w:i/>
-          <w:iCs/>
-          <w:sz w:val="24"/>
-          <w:szCs w:val="24"/>
-        </w:rPr>
-        <w:t xml:space="preserve"> (ghi tên người đại diện pháp luật dự kiến thay đổi)</w:t>
-      </w:r>
-      <w:r>
-        <w:rPr>
-          <w:rFonts w:ascii="Times New Roman" w:hAnsi="Times New Roman"/>
-          <w:sz w:val="24"/>
-          <w:szCs w:val="24"/>
-        </w:rPr>
-        <w:t xml:space="preserve"> – chức danh: {lr_new_title}</w:t>
+          <w:color w:val="ED7D31" w:themeColor="accent2"/>
+          <w:sz w:val="24"/>
+          <w:szCs w:val="24"/>
+        </w:rPr>
+        <w:t>{#change_info_legal_representative_after_change}</w:t>
       </w:r>
     </w:p>
     <w:p>
@@ -932,7 +898,6 @@
         <w:pStyle w:val="Normal"/>
         <w:spacing w:lineRule="auto" w:line="240" w:before="120" w:after="120"/>
         <w:ind w:left="0" w:right="0" w:hanging="0"/>
-        <w:jc w:val="both"/>
         <w:rPr>
           <w:rFonts w:ascii="Times New Roman" w:hAnsi="Times New Roman"/>
           <w:sz w:val="24"/>
@@ -945,7 +910,9 @@
           <w:sz w:val="24"/>
           <w:szCs w:val="24"/>
         </w:rPr>
-        <w:t xml:space="preserve">Thông tin người đại diện theo pháp luật sau khi thay đổi: </w:t>
+        <w:t>{#index == 1}a. {/}{#index == 2}b. {/}{#index == 3}c. {/}Họ và tên: {name}</w:t>
+        <w:tab/>
+        <w:t xml:space="preserve">  Giới tính: {gender}</w:t>
       </w:r>
     </w:p>
     <w:p>
@@ -965,9 +932,7 @@
           <w:sz w:val="24"/>
           <w:szCs w:val="24"/>
         </w:rPr>
-        <w:t>Họ và tên: {change_info_legal_representative_new_name}</w:t>
-        <w:tab/>
-        <w:t xml:space="preserve">           Giới tính: {change_info_legal_representative_gender}</w:t>
+        <w:t>Chức danh: {title}</w:t>
       </w:r>
     </w:p>
     <w:p>
@@ -987,7 +952,34 @@
           <w:sz w:val="24"/>
           <w:szCs w:val="24"/>
         </w:rPr>
-        <w:t>Chức danh: {lr_new_title}</w:t>
+        <w:t>Sinh ngày: {birth_day | formatDate: ‘DD/MM/YYYY’}      Dân tộc: {per_type}</w:t>
+      </w:r>
+      <w:r>
+        <w:rPr>
+          <w:rFonts w:ascii="Times New Roman" w:hAnsi="Times New Roman"/>
+          <w:bCs/>
+          <w:sz w:val="24"/>
+          <w:szCs w:val="24"/>
+        </w:rPr>
+        <w:tab/>
+        <w:t xml:space="preserve"> </w:t>
+      </w:r>
+      <w:r>
+        <w:rPr>
+          <w:rFonts w:ascii="Times New Roman" w:hAnsi="Times New Roman"/>
+          <w:sz w:val="24"/>
+          <w:szCs w:val="24"/>
+        </w:rPr>
+        <w:t>Quốc tịch:</w:t>
+      </w:r>
+      <w:r>
+        <w:rPr>
+          <w:rFonts w:ascii="Times New Roman" w:hAnsi="Times New Roman"/>
+          <w:bCs/>
+          <w:sz w:val="24"/>
+          <w:szCs w:val="24"/>
+        </w:rPr>
+        <w:t xml:space="preserve"> Việt Nam</w:t>
       </w:r>
     </w:p>
     <w:p>
@@ -1007,34 +999,7 @@
           <w:sz w:val="24"/>
           <w:szCs w:val="24"/>
         </w:rPr>
-        <w:t>Sinh ngày: {change_info_legal_representative_birth_day}     Dân tộc: {change_info_legal_representative_per_type}</w:t>
-      </w:r>
-      <w:r>
-        <w:rPr>
-          <w:rFonts w:ascii="Times New Roman" w:hAnsi="Times New Roman"/>
-          <w:bCs/>
-          <w:sz w:val="24"/>
-          <w:szCs w:val="24"/>
-        </w:rPr>
-        <w:tab/>
-        <w:t xml:space="preserve">        </w:t>
-      </w:r>
-      <w:r>
-        <w:rPr>
-          <w:rFonts w:ascii="Times New Roman" w:hAnsi="Times New Roman"/>
-          <w:sz w:val="24"/>
-          <w:szCs w:val="24"/>
-        </w:rPr>
-        <w:t>Quốc tịch:</w:t>
-      </w:r>
-      <w:r>
-        <w:rPr>
-          <w:rFonts w:ascii="Times New Roman" w:hAnsi="Times New Roman"/>
-          <w:bCs/>
-          <w:sz w:val="24"/>
-          <w:szCs w:val="24"/>
-        </w:rPr>
-        <w:t>{change_info_legal_representative_national}</w:t>
+        <w:t>Loại giấy tờ pháp lý: {doc_type}</w:t>
       </w:r>
     </w:p>
     <w:p>
@@ -1054,7 +1019,33 @@
           <w:sz w:val="24"/>
           <w:szCs w:val="24"/>
         </w:rPr>
-        <w:t>Loại giấy tờ pháp lý: {change_info_legal_representative_doc_type}</w:t>
+        <w:t>Số giấy tờ pháp lý: {doc_code}     Ngày cấp</w:t>
+      </w:r>
+      <w:r>
+        <w:rPr>
+          <w:rFonts w:ascii="Times New Roman" w:hAnsi="Times New Roman"/>
+          <w:bCs/>
+          <w:sz w:val="24"/>
+          <w:szCs w:val="24"/>
+        </w:rPr>
+        <w:t xml:space="preserve">: {doc_time_provide | formatDate: ‘DD/MM/YYYY’}     </w:t>
+      </w:r>
+      <w:r>
+        <w:rPr>
+          <w:rFonts w:ascii="Times New Roman" w:hAnsi="Times New Roman"/>
+          <w:sz w:val="24"/>
+          <w:szCs w:val="24"/>
+        </w:rPr>
+        <w:t>Nơi cấp: {</w:t>
+      </w:r>
+      <w:r>
+        <w:rPr>
+          <w:rFonts w:ascii="Times New Roman" w:hAnsi="Times New Roman"/>
+          <w:bCs/>
+          <w:sz w:val="24"/>
+          <w:szCs w:val="24"/>
+        </w:rPr>
+        <w:t>doc_place_provide}.</w:t>
       </w:r>
     </w:p>
     <w:p>
@@ -1074,33 +1065,7 @@
           <w:sz w:val="24"/>
           <w:szCs w:val="24"/>
         </w:rPr>
-        <w:t>Số giấy tờ pháp lý: {change_info_legal_representative_doc_code} Ngày cấp</w:t>
-      </w:r>
-      <w:r>
-        <w:rPr>
-          <w:rFonts w:ascii="Times New Roman" w:hAnsi="Times New Roman"/>
-          <w:bCs/>
-          <w:sz w:val="24"/>
-          <w:szCs w:val="24"/>
-        </w:rPr>
-        <w:t xml:space="preserve">: {change_info_legal_representative_doc_time_provide} </w:t>
-      </w:r>
-      <w:r>
-        <w:rPr>
-          <w:rFonts w:ascii="Times New Roman" w:hAnsi="Times New Roman"/>
-          <w:sz w:val="24"/>
-          <w:szCs w:val="24"/>
-        </w:rPr>
-        <w:t>Nơi cấp: {</w:t>
-      </w:r>
-      <w:r>
-        <w:rPr>
-          <w:rFonts w:ascii="Times New Roman" w:hAnsi="Times New Roman"/>
-          <w:bCs/>
-          <w:sz w:val="24"/>
-          <w:szCs w:val="24"/>
-        </w:rPr>
-        <w:t>lr_doc_place_provide}.</w:t>
+        <w:t>Địa chỉ thường trú: {current.address}, {current.town}, {current.district}, {current.city}.</w:t>
       </w:r>
     </w:p>
     <w:p>
@@ -1109,132 +1074,72 @@
         <w:spacing w:lineRule="auto" w:line="240" w:before="120" w:after="120"/>
         <w:ind w:left="0" w:right="0" w:hanging="0"/>
         <w:rPr>
+          <w:rFonts w:ascii="Times New Roman" w:hAnsi="Times New Roman" w:eastAsia="Times New Roman"/>
+          <w:color w:val="FF0000"/>
+          <w:sz w:val="24"/>
+          <w:szCs w:val="24"/>
+        </w:rPr>
+      </w:pPr>
+      <w:r>
+        <w:rPr>
           <w:rFonts w:ascii="Times New Roman" w:hAnsi="Times New Roman"/>
-          <w:sz w:val="24"/>
-          <w:szCs w:val="24"/>
-        </w:rPr>
-      </w:pPr>
+          <w:color w:val="00B050"/>
+          <w:sz w:val="24"/>
+          <w:szCs w:val="24"/>
+        </w:rPr>
+        <w:t>Địa chỉ liên lạc: {contact.address}, {contact.town}, {contact.district}, {contact.city}.</w:t>
+      </w:r>
       <w:r>
         <w:rPr>
           <w:rFonts w:ascii="Times New Roman" w:hAnsi="Times New Roman"/>
-          <w:sz w:val="24"/>
-          <w:szCs w:val="24"/>
-        </w:rPr>
-        <w:t>Địa chỉ thường trú: {change_info_legal_representative_reg_address}, {change_info_legal_representative_town}, {change_info_legal_representative_district}, {change_info_legal_representative_city}.</w:t>
+          <w:color w:val="ED7D31" w:themeColor="accent2"/>
+          <w:sz w:val="24"/>
+          <w:szCs w:val="24"/>
+        </w:rPr>
+        <w:t>{/}</w:t>
+      </w:r>
+      <w:r>
+        <w:rPr>
+          <w:rFonts w:eastAsia="Times New Roman" w:ascii="Times New Roman" w:hAnsi="Times New Roman"/>
+          <w:color w:val="FF0000"/>
+          <w:sz w:val="24"/>
+          <w:szCs w:val="24"/>
+        </w:rPr>
+        <w:t>{/change_info_legal_representative_after_change[0].name}{#change_info_up_authorized_capital_base_val_num}</w:t>
+      </w:r>
+      <w:r>
+        <w:rPr>
+          <w:rFonts w:eastAsia="Times New Roman" w:cs="Times New Roman" w:ascii="Times New Roman" w:hAnsi="Times New Roman"/>
+          <w:b/>
+          <w:bCs/>
+          <w:sz w:val="24"/>
+          <w:szCs w:val="24"/>
+        </w:rPr>
+        <w:t>Thay đổi vốn điều lệ công ty như sau:</w:t>
       </w:r>
     </w:p>
     <w:p>
       <w:pPr>
         <w:pStyle w:val="Normal"/>
+        <w:tabs>
+          <w:tab w:val="clear" w:pos="720"/>
+          <w:tab w:val="left" w:pos="9072" w:leader="dot"/>
+        </w:tabs>
         <w:spacing w:lineRule="auto" w:line="240" w:before="120" w:after="120"/>
-        <w:ind w:left="0" w:right="0" w:hanging="0"/>
-        <w:rPr>
-          <w:rFonts w:ascii="Times New Roman" w:hAnsi="Times New Roman"/>
+        <w:ind w:left="0" w:right="90" w:hanging="0"/>
+        <w:rPr>
+          <w:rFonts w:ascii="Times New Roman" w:hAnsi="Times New Roman" w:eastAsia="Times New Roman" w:cs="Times New Roman"/>
           <w:sz w:val="24"/>
           <w:szCs w:val="24"/>
         </w:rPr>
       </w:pPr>
       <w:r>
         <w:rPr>
-          <w:rFonts w:ascii="Times New Roman" w:hAnsi="Times New Roman"/>
-          <w:sz w:val="24"/>
-          <w:szCs w:val="24"/>
-        </w:rPr>
-        <w:t>Địa chỉ liên lạc: {change_info_legal_representative_contact_reg_address}, {change_info_legal_representative_contact_town}, {change_info_legal_representative_contact_district}, {change_info_legal_representative_contact_city}.</w:t>
-      </w:r>
-      <w:r>
-        <w:rPr>
-          <w:rFonts w:eastAsia="Times New Roman" w:ascii="Times New Roman" w:hAnsi="Times New Roman"/>
-          <w:color w:val="FF0000"/>
-          <w:sz w:val="24"/>
-          <w:szCs w:val="24"/>
-        </w:rPr>
-        <w:t>{/}{#change_info.up_authorized_capital}</w:t>
-      </w:r>
-    </w:p>
-    <w:p>
-      <w:pPr>
-        <w:pStyle w:val="Heading1"/>
-        <w:spacing w:lineRule="auto" w:line="240" w:before="120" w:after="120"/>
-        <w:ind w:left="0" w:right="1008" w:hanging="0"/>
-        <w:rPr>
-          <w:rFonts w:ascii="Times New Roman" w:hAnsi="Times New Roman"/>
-          <w:sz w:val="24"/>
-          <w:szCs w:val="24"/>
-        </w:rPr>
-      </w:pPr>
-      <w:r>
-        <w:rPr>
-          <w:rFonts w:ascii="Times New Roman" w:hAnsi="Times New Roman"/>
-          <w:sz w:val="24"/>
-          <w:szCs w:val="24"/>
-        </w:rPr>
-      </w:r>
-    </w:p>
-    <w:p>
-      <w:pPr>
-        <w:pStyle w:val="Heading1"/>
-        <w:spacing w:lineRule="auto" w:line="240" w:before="120" w:after="120"/>
-        <w:ind w:left="0" w:right="1008" w:hanging="0"/>
-        <w:rPr>
-          <w:rFonts w:ascii="Times New Roman" w:hAnsi="Times New Roman"/>
-          <w:sz w:val="24"/>
-          <w:szCs w:val="24"/>
-        </w:rPr>
-      </w:pPr>
-      <w:r>
-        <w:rPr>
-          <w:rFonts w:ascii="Times New Roman" w:hAnsi="Times New Roman"/>
-          <w:sz w:val="24"/>
-          <w:szCs w:val="24"/>
-        </w:rPr>
-      </w:r>
-    </w:p>
-    <w:p>
-      <w:pPr>
-        <w:pStyle w:val="Heading1"/>
-        <w:spacing w:lineRule="auto" w:line="240" w:before="120" w:after="120"/>
-        <w:ind w:left="0" w:right="1008" w:hanging="0"/>
-        <w:jc w:val="center"/>
-        <w:rPr>
-          <w:rFonts w:ascii="Times New Roman" w:hAnsi="Times New Roman"/>
-          <w:i/>
-          <w:i/>
-          <w:sz w:val="24"/>
-          <w:szCs w:val="24"/>
-        </w:rPr>
-      </w:pPr>
-      <w:r>
-        <w:rPr>
-          <w:rFonts w:ascii="Times New Roman" w:hAnsi="Times New Roman"/>
-          <w:i/>
-          <w:sz w:val="24"/>
-          <w:szCs w:val="24"/>
-        </w:rPr>
-        <w:t>ĐĂNG KÝ THAY ĐỔI VỐN ĐIỀU LỆ</w:t>
-      </w:r>
-    </w:p>
-    <w:p>
-      <w:pPr>
-        <w:pStyle w:val="Heading1"/>
-        <w:spacing w:lineRule="auto" w:line="240" w:before="120" w:after="120"/>
-        <w:ind w:left="0" w:right="1008" w:hanging="0"/>
-        <w:jc w:val="center"/>
-        <w:rPr>
-          <w:rFonts w:ascii="Times New Roman" w:hAnsi="Times New Roman"/>
-          <w:i/>
-          <w:i/>
-          <w:sz w:val="24"/>
-          <w:szCs w:val="24"/>
-        </w:rPr>
-      </w:pPr>
-      <w:r>
-        <w:rPr>
-          <w:rFonts w:ascii="Times New Roman" w:hAnsi="Times New Roman"/>
-          <w:sz w:val="24"/>
-          <w:szCs w:val="24"/>
-        </w:rPr>
-        <w:t>(trong trường hợp tăng vốn điều lệ)</w:t>
+          <w:rFonts w:eastAsia="Times New Roman" w:cs="Times New Roman" w:ascii="Times New Roman" w:hAnsi="Times New Roman"/>
+          <w:sz w:val="24"/>
+          <w:szCs w:val="24"/>
+        </w:rPr>
+        <w:t xml:space="preserve">Tăng vốn điều lệ công ty từ {change_info_up_authorized_capital_base_val_num | formatNumber: ‘.’} đồng lên {change_info_up_authorized_capital_new_base_val_num | formatNumber: ‘.’} đồng. </w:t>
       </w:r>
     </w:p>
     <w:p>
@@ -1256,43 +1161,10 @@
       <w:r>
         <w:rPr>
           <w:rFonts w:eastAsia="Times New Roman" w:cs="Times New Roman" w:ascii="Times New Roman" w:hAnsi="Times New Roman"/>
-          <w:b/>
-          <w:sz w:val="24"/>
-          <w:szCs w:val="24"/>
-        </w:rPr>
-        <w:t>Điều 1:</w:t>
-      </w:r>
-      <w:r>
-        <w:rPr>
-          <w:rFonts w:eastAsia="Times New Roman" w:cs="Times New Roman" w:ascii="Times New Roman" w:hAnsi="Times New Roman"/>
-          <w:sz w:val="24"/>
-          <w:szCs w:val="24"/>
-        </w:rPr>
-        <w:t xml:space="preserve"> Thay đổi vốn điều lệ công ty như sau:</w:t>
-      </w:r>
-    </w:p>
-    <w:p>
-      <w:pPr>
-        <w:pStyle w:val="Normal"/>
-        <w:tabs>
-          <w:tab w:val="clear" w:pos="720"/>
-          <w:tab w:val="left" w:pos="9072" w:leader="dot"/>
-        </w:tabs>
-        <w:spacing w:lineRule="auto" w:line="240" w:before="120" w:after="120"/>
-        <w:ind w:left="0" w:right="90" w:hanging="0"/>
-        <w:rPr>
-          <w:rFonts w:ascii="Times New Roman" w:hAnsi="Times New Roman" w:eastAsia="Times New Roman" w:cs="Times New Roman"/>
-          <w:sz w:val="24"/>
-          <w:szCs w:val="24"/>
-        </w:rPr>
-      </w:pPr>
-      <w:r>
-        <w:rPr>
-          <w:rFonts w:eastAsia="Times New Roman" w:cs="Times New Roman" w:ascii="Times New Roman" w:hAnsi="Times New Roman"/>
-          <w:sz w:val="24"/>
-          <w:szCs w:val="24"/>
-        </w:rPr>
-        <w:t xml:space="preserve">Tăng vốn điều lệ công ty từ {change_info_up_authorized_capital_base_val_num} đồng lên {change_info_up_authorized_capital_new_base_val_num} đồng. </w:t>
+          <w:sz w:val="24"/>
+          <w:szCs w:val="24"/>
+        </w:rPr>
+        <w:t>Hình thức tăng vốn: Hoàn trả vốn góp</w:t>
       </w:r>
     </w:p>
     <w:p>
@@ -1309,31 +1181,6 @@
           <w:rFonts w:ascii="Times New Roman" w:hAnsi="Times New Roman" w:eastAsia="Times New Roman" w:cs="Times New Roman"/>
           <w:sz w:val="24"/>
           <w:szCs w:val="24"/>
-        </w:rPr>
-      </w:pPr>
-      <w:r>
-        <w:rPr>
-          <w:rFonts w:eastAsia="Times New Roman" w:cs="Times New Roman" w:ascii="Times New Roman" w:hAnsi="Times New Roman"/>
-          <w:sz w:val="24"/>
-          <w:szCs w:val="24"/>
-        </w:rPr>
-        <w:t>Hình thức tăng vốn: {change_info_up_authorized_capital_type}</w:t>
-      </w:r>
-    </w:p>
-    <w:p>
-      <w:pPr>
-        <w:pStyle w:val="Normal"/>
-        <w:tabs>
-          <w:tab w:val="clear" w:pos="720"/>
-          <w:tab w:val="left" w:pos="9072" w:leader="dot"/>
-        </w:tabs>
-        <w:spacing w:lineRule="auto" w:line="240" w:before="120" w:after="120"/>
-        <w:ind w:left="0" w:right="90" w:hanging="0"/>
-        <w:jc w:val="both"/>
-        <w:rPr>
-          <w:rFonts w:ascii="Times New Roman" w:hAnsi="Times New Roman" w:eastAsia="Times New Roman" w:cs="Times New Roman"/>
-          <w:sz w:val="24"/>
-          <w:szCs w:val="24"/>
           <w:lang w:eastAsia="zh-CN"/>
         </w:rPr>
       </w:pPr>
@@ -1349,7 +1196,7 @@
     </w:p>
     <w:tbl>
       <w:tblPr>
-        <w:tblW w:w="10097" w:type="dxa"/>
+        <w:tblW w:w="10305" w:type="dxa"/>
         <w:jc w:val="left"/>
         <w:tblInd w:w="0" w:type="dxa"/>
         <w:tblLayout w:type="fixed"/>
@@ -1359,13 +1206,13 @@
           <w:bottom w:w="0" w:type="dxa"/>
           <w:right w:w="108" w:type="dxa"/>
         </w:tblCellMar>
-        <w:tblLook w:firstRow="1" w:noVBand="1" w:lastRow="0" w:firstColumn="1" w:lastColumn="0" w:noHBand="0" w:val="04a0"/>
+        <w:tblLook w:val="04a0" w:noVBand="1" w:noHBand="0" w:lastColumn="0" w:firstColumn="1" w:lastRow="0" w:firstRow="1"/>
       </w:tblPr>
       <w:tblGrid>
-        <w:gridCol w:w="778"/>
-        <w:gridCol w:w="3545"/>
-        <w:gridCol w:w="4083"/>
-        <w:gridCol w:w="1690"/>
+        <w:gridCol w:w="642"/>
+        <w:gridCol w:w="3587"/>
+        <w:gridCol w:w="3568"/>
+        <w:gridCol w:w="2508"/>
       </w:tblGrid>
       <w:tr>
         <w:trPr>
@@ -1373,7 +1220,7 @@
         </w:trPr>
         <w:tc>
           <w:tcPr>
-            <w:tcW w:w="778" w:type="dxa"/>
+            <w:tcW w:w="642" w:type="dxa"/>
             <w:tcBorders>
               <w:top w:val="single" w:sz="4" w:space="0" w:color="000000"/>
               <w:left w:val="single" w:sz="4" w:space="0" w:color="000000"/>
@@ -1416,7 +1263,7 @@
         </w:tc>
         <w:tc>
           <w:tcPr>
-            <w:tcW w:w="3545" w:type="dxa"/>
+            <w:tcW w:w="3587" w:type="dxa"/>
             <w:tcBorders>
               <w:top w:val="single" w:sz="4" w:space="0" w:color="000000"/>
               <w:left w:val="single" w:sz="4" w:space="0" w:color="000000"/>
@@ -1459,7 +1306,7 @@
         </w:tc>
         <w:tc>
           <w:tcPr>
-            <w:tcW w:w="4083" w:type="dxa"/>
+            <w:tcW w:w="3568" w:type="dxa"/>
             <w:tcBorders>
               <w:top w:val="single" w:sz="4" w:space="0" w:color="000000"/>
               <w:left w:val="single" w:sz="4" w:space="0" w:color="000000"/>
@@ -1544,7 +1391,7 @@
         </w:tc>
         <w:tc>
           <w:tcPr>
-            <w:tcW w:w="1690" w:type="dxa"/>
+            <w:tcW w:w="2508" w:type="dxa"/>
             <w:tcBorders>
               <w:top w:val="single" w:sz="4" w:space="0" w:color="000000"/>
               <w:left w:val="single" w:sz="4" w:space="0" w:color="000000"/>
@@ -1613,7 +1460,7 @@
         </w:trPr>
         <w:tc>
           <w:tcPr>
-            <w:tcW w:w="778" w:type="dxa"/>
+            <w:tcW w:w="642" w:type="dxa"/>
             <w:tcBorders>
               <w:top w:val="single" w:sz="4" w:space="0" w:color="000000"/>
               <w:left w:val="single" w:sz="4" w:space="0" w:color="000000"/>
@@ -1656,7 +1503,7 @@
         </w:tc>
         <w:tc>
           <w:tcPr>
-            <w:tcW w:w="3545" w:type="dxa"/>
+            <w:tcW w:w="3587" w:type="dxa"/>
             <w:tcBorders>
               <w:top w:val="single" w:sz="4" w:space="0" w:color="000000"/>
               <w:left w:val="single" w:sz="4" w:space="0" w:color="000000"/>
@@ -1698,7 +1545,7 @@
         </w:tc>
         <w:tc>
           <w:tcPr>
-            <w:tcW w:w="4083" w:type="dxa"/>
+            <w:tcW w:w="3568" w:type="dxa"/>
             <w:tcBorders>
               <w:top w:val="single" w:sz="4" w:space="0" w:color="000000"/>
               <w:left w:val="single" w:sz="4" w:space="0" w:color="000000"/>
@@ -1718,62 +1565,65 @@
               </w:tabs>
               <w:spacing w:lineRule="auto" w:line="240" w:before="120" w:after="120"/>
               <w:ind w:left="0" w:right="-92" w:hanging="0"/>
-              <w:rPr>
-                <w:rFonts w:ascii="Times New Roman" w:hAnsi="Times New Roman" w:eastAsia="Times New Roman" w:cs="Times New Roman"/>
-                <w:bCs/>
-                <w:sz w:val="24"/>
-                <w:szCs w:val="24"/>
-                <w:lang w:eastAsia="zh-CN"/>
-              </w:rPr>
-            </w:pPr>
-            <w:r>
-              <w:rPr>
-                <w:rFonts w:eastAsia="Times New Roman" w:cs="Times New Roman" w:ascii="Times New Roman" w:hAnsi="Times New Roman"/>
-                <w:bCs/>
-                <w:sz w:val="24"/>
-                <w:szCs w:val="24"/>
-                <w:lang w:eastAsia="zh-CN"/>
-              </w:rPr>
-            </w:r>
-          </w:p>
-        </w:tc>
-        <w:tc>
-          <w:tcPr>
-            <w:tcW w:w="1690" w:type="dxa"/>
-            <w:tcBorders>
-              <w:top w:val="single" w:sz="4" w:space="0" w:color="000000"/>
-              <w:left w:val="single" w:sz="4" w:space="0" w:color="000000"/>
-              <w:bottom w:val="single" w:sz="4" w:space="0" w:color="000000"/>
-              <w:right w:val="single" w:sz="4" w:space="0" w:color="000000"/>
-            </w:tcBorders>
-            <w:shd w:color="auto" w:fill="auto" w:val="clear"/>
-            <w:vAlign w:val="center"/>
-          </w:tcPr>
-          <w:p>
-            <w:pPr>
-              <w:pStyle w:val="Normal"/>
-              <w:widowControl w:val="false"/>
-              <w:tabs>
-                <w:tab w:val="clear" w:pos="720"/>
-                <w:tab w:val="left" w:pos="9072" w:leader="dot"/>
-              </w:tabs>
-              <w:spacing w:lineRule="auto" w:line="240" w:before="120" w:after="120"/>
-              <w:rPr>
-                <w:rFonts w:ascii="Times New Roman" w:hAnsi="Times New Roman" w:eastAsia="Times New Roman" w:cs="Times New Roman"/>
-                <w:bCs/>
-                <w:sz w:val="24"/>
-                <w:szCs w:val="24"/>
-                <w:lang w:eastAsia="zh-CN"/>
-              </w:rPr>
-            </w:pPr>
-            <w:r>
-              <w:rPr>
-                <w:rFonts w:eastAsia="Times New Roman" w:cs="Times New Roman" w:ascii="Times New Roman" w:hAnsi="Times New Roman"/>
-                <w:bCs/>
-                <w:sz w:val="24"/>
-                <w:szCs w:val="24"/>
-                <w:lang w:eastAsia="zh-CN"/>
-              </w:rPr>
+              <w:jc w:val="center"/>
+              <w:rPr>
+                <w:rFonts w:ascii="Times New Roman" w:hAnsi="Times New Roman" w:eastAsia="Times New Roman" w:cs="Times New Roman"/>
+                <w:bCs/>
+                <w:sz w:val="24"/>
+                <w:szCs w:val="24"/>
+                <w:lang w:eastAsia="zh-CN"/>
+              </w:rPr>
+            </w:pPr>
+            <w:r>
+              <w:rPr>
+                <w:rFonts w:eastAsia="Times New Roman" w:cs="Times New Roman" w:ascii="Times New Roman" w:hAnsi="Times New Roman"/>
+                <w:sz w:val="24"/>
+                <w:szCs w:val="24"/>
+              </w:rPr>
+              <w:t>{change_info_up_authorized_capital_new_base_val_num | formatNumber: ‘.’}</w:t>
+            </w:r>
+          </w:p>
+        </w:tc>
+        <w:tc>
+          <w:tcPr>
+            <w:tcW w:w="2508" w:type="dxa"/>
+            <w:tcBorders>
+              <w:top w:val="single" w:sz="4" w:space="0" w:color="000000"/>
+              <w:left w:val="single" w:sz="4" w:space="0" w:color="000000"/>
+              <w:bottom w:val="single" w:sz="4" w:space="0" w:color="000000"/>
+              <w:right w:val="single" w:sz="4" w:space="0" w:color="000000"/>
+            </w:tcBorders>
+            <w:shd w:color="auto" w:fill="auto" w:val="clear"/>
+            <w:vAlign w:val="center"/>
+          </w:tcPr>
+          <w:p>
+            <w:pPr>
+              <w:pStyle w:val="Normal"/>
+              <w:widowControl w:val="false"/>
+              <w:tabs>
+                <w:tab w:val="clear" w:pos="720"/>
+                <w:tab w:val="left" w:pos="9072" w:leader="dot"/>
+              </w:tabs>
+              <w:spacing w:lineRule="auto" w:line="240" w:before="120" w:after="120"/>
+              <w:ind w:left="720" w:right="1008" w:hanging="0"/>
+              <w:jc w:val="center"/>
+              <w:rPr>
+                <w:rFonts w:ascii="Times New Roman" w:hAnsi="Times New Roman" w:eastAsia="Times New Roman" w:cs="Times New Roman"/>
+                <w:bCs/>
+                <w:sz w:val="24"/>
+                <w:szCs w:val="24"/>
+                <w:lang w:eastAsia="zh-CN"/>
+              </w:rPr>
+            </w:pPr>
+            <w:r>
+              <w:rPr>
+                <w:rFonts w:eastAsia="Times New Roman" w:cs="Times New Roman" w:ascii="Times New Roman" w:hAnsi="Times New Roman"/>
+                <w:bCs/>
+                <w:sz w:val="24"/>
+                <w:szCs w:val="24"/>
+                <w:lang w:eastAsia="zh-CN"/>
+              </w:rPr>
+              <w:t>100%</w:t>
             </w:r>
           </w:p>
         </w:tc>
@@ -1784,7 +1634,7 @@
         </w:trPr>
         <w:tc>
           <w:tcPr>
-            <w:tcW w:w="778" w:type="dxa"/>
+            <w:tcW w:w="642" w:type="dxa"/>
             <w:tcBorders>
               <w:top w:val="single" w:sz="4" w:space="0" w:color="000000"/>
               <w:left w:val="single" w:sz="4" w:space="0" w:color="000000"/>
@@ -1827,7 +1677,7 @@
         </w:tc>
         <w:tc>
           <w:tcPr>
-            <w:tcW w:w="3545" w:type="dxa"/>
+            <w:tcW w:w="3587" w:type="dxa"/>
             <w:tcBorders>
               <w:top w:val="single" w:sz="4" w:space="0" w:color="000000"/>
               <w:left w:val="single" w:sz="4" w:space="0" w:color="000000"/>
@@ -1869,7 +1719,7 @@
         </w:tc>
         <w:tc>
           <w:tcPr>
-            <w:tcW w:w="4083" w:type="dxa"/>
+            <w:tcW w:w="3568" w:type="dxa"/>
             <w:tcBorders>
               <w:top w:val="single" w:sz="4" w:space="0" w:color="000000"/>
               <w:left w:val="single" w:sz="4" w:space="0" w:color="000000"/>
@@ -1910,25 +1760,26 @@
         </w:tc>
         <w:tc>
           <w:tcPr>
-            <w:tcW w:w="1690" w:type="dxa"/>
-            <w:tcBorders>
-              <w:top w:val="single" w:sz="4" w:space="0" w:color="000000"/>
-              <w:left w:val="single" w:sz="4" w:space="0" w:color="000000"/>
-              <w:bottom w:val="single" w:sz="4" w:space="0" w:color="000000"/>
-              <w:right w:val="single" w:sz="4" w:space="0" w:color="000000"/>
-            </w:tcBorders>
-            <w:shd w:color="auto" w:fill="auto" w:val="clear"/>
-            <w:vAlign w:val="center"/>
-          </w:tcPr>
-          <w:p>
-            <w:pPr>
-              <w:pStyle w:val="Normal"/>
-              <w:widowControl w:val="false"/>
-              <w:tabs>
-                <w:tab w:val="clear" w:pos="720"/>
-                <w:tab w:val="left" w:pos="9072" w:leader="dot"/>
-              </w:tabs>
-              <w:spacing w:lineRule="auto" w:line="240" w:before="120" w:after="120"/>
+            <w:tcW w:w="2508" w:type="dxa"/>
+            <w:tcBorders>
+              <w:top w:val="single" w:sz="4" w:space="0" w:color="000000"/>
+              <w:left w:val="single" w:sz="4" w:space="0" w:color="000000"/>
+              <w:bottom w:val="single" w:sz="4" w:space="0" w:color="000000"/>
+              <w:right w:val="single" w:sz="4" w:space="0" w:color="000000"/>
+            </w:tcBorders>
+            <w:shd w:color="auto" w:fill="auto" w:val="clear"/>
+            <w:vAlign w:val="center"/>
+          </w:tcPr>
+          <w:p>
+            <w:pPr>
+              <w:pStyle w:val="Normal"/>
+              <w:widowControl w:val="false"/>
+              <w:tabs>
+                <w:tab w:val="clear" w:pos="720"/>
+                <w:tab w:val="left" w:pos="9072" w:leader="dot"/>
+              </w:tabs>
+              <w:spacing w:lineRule="auto" w:line="240" w:before="120" w:after="120"/>
+              <w:jc w:val="center"/>
               <w:rPr>
                 <w:rFonts w:ascii="Times New Roman" w:hAnsi="Times New Roman" w:eastAsia="Times New Roman" w:cs="Times New Roman"/>
                 <w:bCs/>
@@ -1955,7 +1806,7 @@
         </w:trPr>
         <w:tc>
           <w:tcPr>
-            <w:tcW w:w="778" w:type="dxa"/>
+            <w:tcW w:w="642" w:type="dxa"/>
             <w:tcBorders>
               <w:top w:val="single" w:sz="4" w:space="0" w:color="000000"/>
               <w:left w:val="single" w:sz="4" w:space="0" w:color="000000"/>
@@ -1998,7 +1849,7 @@
         </w:tc>
         <w:tc>
           <w:tcPr>
-            <w:tcW w:w="3545" w:type="dxa"/>
+            <w:tcW w:w="3587" w:type="dxa"/>
             <w:tcBorders>
               <w:top w:val="single" w:sz="4" w:space="0" w:color="000000"/>
               <w:left w:val="single" w:sz="4" w:space="0" w:color="000000"/>
@@ -2040,7 +1891,7 @@
         </w:tc>
         <w:tc>
           <w:tcPr>
-            <w:tcW w:w="4083" w:type="dxa"/>
+            <w:tcW w:w="3568" w:type="dxa"/>
             <w:tcBorders>
               <w:top w:val="single" w:sz="4" w:space="0" w:color="000000"/>
               <w:left w:val="single" w:sz="4" w:space="0" w:color="000000"/>
@@ -2081,25 +1932,26 @@
         </w:tc>
         <w:tc>
           <w:tcPr>
-            <w:tcW w:w="1690" w:type="dxa"/>
-            <w:tcBorders>
-              <w:top w:val="single" w:sz="4" w:space="0" w:color="000000"/>
-              <w:left w:val="single" w:sz="4" w:space="0" w:color="000000"/>
-              <w:bottom w:val="single" w:sz="4" w:space="0" w:color="000000"/>
-              <w:right w:val="single" w:sz="4" w:space="0" w:color="000000"/>
-            </w:tcBorders>
-            <w:shd w:color="auto" w:fill="auto" w:val="clear"/>
-            <w:vAlign w:val="center"/>
-          </w:tcPr>
-          <w:p>
-            <w:pPr>
-              <w:pStyle w:val="Normal"/>
-              <w:widowControl w:val="false"/>
-              <w:tabs>
-                <w:tab w:val="clear" w:pos="720"/>
-                <w:tab w:val="left" w:pos="9072" w:leader="dot"/>
-              </w:tabs>
-              <w:spacing w:lineRule="auto" w:line="240" w:before="120" w:after="120"/>
+            <w:tcW w:w="2508" w:type="dxa"/>
+            <w:tcBorders>
+              <w:top w:val="single" w:sz="4" w:space="0" w:color="000000"/>
+              <w:left w:val="single" w:sz="4" w:space="0" w:color="000000"/>
+              <w:bottom w:val="single" w:sz="4" w:space="0" w:color="000000"/>
+              <w:right w:val="single" w:sz="4" w:space="0" w:color="000000"/>
+            </w:tcBorders>
+            <w:shd w:color="auto" w:fill="auto" w:val="clear"/>
+            <w:vAlign w:val="center"/>
+          </w:tcPr>
+          <w:p>
+            <w:pPr>
+              <w:pStyle w:val="Normal"/>
+              <w:widowControl w:val="false"/>
+              <w:tabs>
+                <w:tab w:val="clear" w:pos="720"/>
+                <w:tab w:val="left" w:pos="9072" w:leader="dot"/>
+              </w:tabs>
+              <w:spacing w:lineRule="auto" w:line="240" w:before="120" w:after="120"/>
+              <w:jc w:val="center"/>
               <w:rPr>
                 <w:rFonts w:ascii="Times New Roman" w:hAnsi="Times New Roman" w:eastAsia="Times New Roman" w:cs="Times New Roman"/>
                 <w:bCs/>
@@ -2126,7 +1978,7 @@
         </w:trPr>
         <w:tc>
           <w:tcPr>
-            <w:tcW w:w="778" w:type="dxa"/>
+            <w:tcW w:w="642" w:type="dxa"/>
             <w:tcBorders>
               <w:top w:val="single" w:sz="4" w:space="0" w:color="000000"/>
               <w:left w:val="single" w:sz="4" w:space="0" w:color="000000"/>
@@ -2169,7 +2021,7 @@
         </w:tc>
         <w:tc>
           <w:tcPr>
-            <w:tcW w:w="3545" w:type="dxa"/>
+            <w:tcW w:w="3587" w:type="dxa"/>
             <w:tcBorders>
               <w:top w:val="single" w:sz="4" w:space="0" w:color="000000"/>
               <w:left w:val="single" w:sz="4" w:space="0" w:color="000000"/>
@@ -2211,7 +2063,7 @@
         </w:tc>
         <w:tc>
           <w:tcPr>
-            <w:tcW w:w="4083" w:type="dxa"/>
+            <w:tcW w:w="3568" w:type="dxa"/>
             <w:tcBorders>
               <w:top w:val="single" w:sz="4" w:space="0" w:color="000000"/>
               <w:left w:val="single" w:sz="4" w:space="0" w:color="000000"/>
@@ -2252,25 +2104,26 @@
         </w:tc>
         <w:tc>
           <w:tcPr>
-            <w:tcW w:w="1690" w:type="dxa"/>
-            <w:tcBorders>
-              <w:top w:val="single" w:sz="4" w:space="0" w:color="000000"/>
-              <w:left w:val="single" w:sz="4" w:space="0" w:color="000000"/>
-              <w:bottom w:val="single" w:sz="4" w:space="0" w:color="000000"/>
-              <w:right w:val="single" w:sz="4" w:space="0" w:color="000000"/>
-            </w:tcBorders>
-            <w:shd w:color="auto" w:fill="auto" w:val="clear"/>
-            <w:vAlign w:val="center"/>
-          </w:tcPr>
-          <w:p>
-            <w:pPr>
-              <w:pStyle w:val="Normal"/>
-              <w:widowControl w:val="false"/>
-              <w:tabs>
-                <w:tab w:val="clear" w:pos="720"/>
-                <w:tab w:val="left" w:pos="9072" w:leader="dot"/>
-              </w:tabs>
-              <w:spacing w:lineRule="auto" w:line="240" w:before="120" w:after="120"/>
+            <w:tcW w:w="2508" w:type="dxa"/>
+            <w:tcBorders>
+              <w:top w:val="single" w:sz="4" w:space="0" w:color="000000"/>
+              <w:left w:val="single" w:sz="4" w:space="0" w:color="000000"/>
+              <w:bottom w:val="single" w:sz="4" w:space="0" w:color="000000"/>
+              <w:right w:val="single" w:sz="4" w:space="0" w:color="000000"/>
+            </w:tcBorders>
+            <w:shd w:color="auto" w:fill="auto" w:val="clear"/>
+            <w:vAlign w:val="center"/>
+          </w:tcPr>
+          <w:p>
+            <w:pPr>
+              <w:pStyle w:val="Normal"/>
+              <w:widowControl w:val="false"/>
+              <w:tabs>
+                <w:tab w:val="clear" w:pos="720"/>
+                <w:tab w:val="left" w:pos="9072" w:leader="dot"/>
+              </w:tabs>
+              <w:spacing w:lineRule="auto" w:line="240" w:before="120" w:after="120"/>
+              <w:jc w:val="center"/>
               <w:rPr>
                 <w:rFonts w:ascii="Times New Roman" w:hAnsi="Times New Roman" w:eastAsia="Times New Roman" w:cs="Times New Roman"/>
                 <w:bCs/>
@@ -2297,7 +2150,7 @@
         </w:trPr>
         <w:tc>
           <w:tcPr>
-            <w:tcW w:w="778" w:type="dxa"/>
+            <w:tcW w:w="642" w:type="dxa"/>
             <w:tcBorders>
               <w:top w:val="single" w:sz="4" w:space="0" w:color="000000"/>
               <w:left w:val="single" w:sz="4" w:space="0" w:color="000000"/>
@@ -2340,7 +2193,7 @@
         </w:tc>
         <w:tc>
           <w:tcPr>
-            <w:tcW w:w="3545" w:type="dxa"/>
+            <w:tcW w:w="3587" w:type="dxa"/>
             <w:tcBorders>
               <w:top w:val="single" w:sz="4" w:space="0" w:color="000000"/>
               <w:left w:val="single" w:sz="4" w:space="0" w:color="000000"/>
@@ -2382,7 +2235,7 @@
         </w:tc>
         <w:tc>
           <w:tcPr>
-            <w:tcW w:w="4083" w:type="dxa"/>
+            <w:tcW w:w="3568" w:type="dxa"/>
             <w:tcBorders>
               <w:top w:val="single" w:sz="4" w:space="0" w:color="000000"/>
               <w:left w:val="single" w:sz="4" w:space="0" w:color="000000"/>
@@ -2423,25 +2276,26 @@
         </w:tc>
         <w:tc>
           <w:tcPr>
-            <w:tcW w:w="1690" w:type="dxa"/>
-            <w:tcBorders>
-              <w:top w:val="single" w:sz="4" w:space="0" w:color="000000"/>
-              <w:left w:val="single" w:sz="4" w:space="0" w:color="000000"/>
-              <w:bottom w:val="single" w:sz="4" w:space="0" w:color="000000"/>
-              <w:right w:val="single" w:sz="4" w:space="0" w:color="000000"/>
-            </w:tcBorders>
-            <w:shd w:color="auto" w:fill="auto" w:val="clear"/>
-            <w:vAlign w:val="center"/>
-          </w:tcPr>
-          <w:p>
-            <w:pPr>
-              <w:pStyle w:val="Normal"/>
-              <w:widowControl w:val="false"/>
-              <w:tabs>
-                <w:tab w:val="clear" w:pos="720"/>
-                <w:tab w:val="left" w:pos="9072" w:leader="dot"/>
-              </w:tabs>
-              <w:spacing w:lineRule="auto" w:line="240" w:before="120" w:after="120"/>
+            <w:tcW w:w="2508" w:type="dxa"/>
+            <w:tcBorders>
+              <w:top w:val="single" w:sz="4" w:space="0" w:color="000000"/>
+              <w:left w:val="single" w:sz="4" w:space="0" w:color="000000"/>
+              <w:bottom w:val="single" w:sz="4" w:space="0" w:color="000000"/>
+              <w:right w:val="single" w:sz="4" w:space="0" w:color="000000"/>
+            </w:tcBorders>
+            <w:shd w:color="auto" w:fill="auto" w:val="clear"/>
+            <w:vAlign w:val="center"/>
+          </w:tcPr>
+          <w:p>
+            <w:pPr>
+              <w:pStyle w:val="Normal"/>
+              <w:widowControl w:val="false"/>
+              <w:tabs>
+                <w:tab w:val="clear" w:pos="720"/>
+                <w:tab w:val="left" w:pos="9072" w:leader="dot"/>
+              </w:tabs>
+              <w:spacing w:lineRule="auto" w:line="240" w:before="120" w:after="120"/>
+              <w:jc w:val="center"/>
               <w:rPr>
                 <w:rFonts w:ascii="Times New Roman" w:hAnsi="Times New Roman" w:eastAsia="Times New Roman" w:cs="Times New Roman"/>
                 <w:bCs/>
@@ -2468,7 +2322,7 @@
         </w:trPr>
         <w:tc>
           <w:tcPr>
-            <w:tcW w:w="778" w:type="dxa"/>
+            <w:tcW w:w="642" w:type="dxa"/>
             <w:tcBorders>
               <w:top w:val="single" w:sz="4" w:space="0" w:color="000000"/>
               <w:left w:val="single" w:sz="4" w:space="0" w:color="000000"/>
@@ -2511,7 +2365,7 @@
         </w:tc>
         <w:tc>
           <w:tcPr>
-            <w:tcW w:w="3545" w:type="dxa"/>
+            <w:tcW w:w="3587" w:type="dxa"/>
             <w:tcBorders>
               <w:top w:val="single" w:sz="4" w:space="0" w:color="000000"/>
               <w:left w:val="single" w:sz="4" w:space="0" w:color="000000"/>
@@ -2553,7 +2407,7 @@
         </w:tc>
         <w:tc>
           <w:tcPr>
-            <w:tcW w:w="4083" w:type="dxa"/>
+            <w:tcW w:w="3568" w:type="dxa"/>
             <w:tcBorders>
               <w:top w:val="single" w:sz="4" w:space="0" w:color="000000"/>
               <w:left w:val="single" w:sz="4" w:space="0" w:color="000000"/>
@@ -2594,25 +2448,26 @@
         </w:tc>
         <w:tc>
           <w:tcPr>
-            <w:tcW w:w="1690" w:type="dxa"/>
-            <w:tcBorders>
-              <w:top w:val="single" w:sz="4" w:space="0" w:color="000000"/>
-              <w:left w:val="single" w:sz="4" w:space="0" w:color="000000"/>
-              <w:bottom w:val="single" w:sz="4" w:space="0" w:color="000000"/>
-              <w:right w:val="single" w:sz="4" w:space="0" w:color="000000"/>
-            </w:tcBorders>
-            <w:shd w:color="auto" w:fill="auto" w:val="clear"/>
-            <w:vAlign w:val="center"/>
-          </w:tcPr>
-          <w:p>
-            <w:pPr>
-              <w:pStyle w:val="Normal"/>
-              <w:widowControl w:val="false"/>
-              <w:tabs>
-                <w:tab w:val="clear" w:pos="720"/>
-                <w:tab w:val="left" w:pos="9072" w:leader="dot"/>
-              </w:tabs>
-              <w:spacing w:lineRule="auto" w:line="240" w:before="120" w:after="120"/>
+            <w:tcW w:w="2508" w:type="dxa"/>
+            <w:tcBorders>
+              <w:top w:val="single" w:sz="4" w:space="0" w:color="000000"/>
+              <w:left w:val="single" w:sz="4" w:space="0" w:color="000000"/>
+              <w:bottom w:val="single" w:sz="4" w:space="0" w:color="000000"/>
+              <w:right w:val="single" w:sz="4" w:space="0" w:color="000000"/>
+            </w:tcBorders>
+            <w:shd w:color="auto" w:fill="auto" w:val="clear"/>
+            <w:vAlign w:val="center"/>
+          </w:tcPr>
+          <w:p>
+            <w:pPr>
+              <w:pStyle w:val="Normal"/>
+              <w:widowControl w:val="false"/>
+              <w:tabs>
+                <w:tab w:val="clear" w:pos="720"/>
+                <w:tab w:val="left" w:pos="9072" w:leader="dot"/>
+              </w:tabs>
+              <w:spacing w:lineRule="auto" w:line="240" w:before="120" w:after="120"/>
+              <w:jc w:val="center"/>
               <w:rPr>
                 <w:rFonts w:ascii="Times New Roman" w:hAnsi="Times New Roman" w:eastAsia="Times New Roman" w:cs="Times New Roman"/>
                 <w:bCs/>
@@ -2639,7 +2494,7 @@
         </w:trPr>
         <w:tc>
           <w:tcPr>
-            <w:tcW w:w="4323" w:type="dxa"/>
+            <w:tcW w:w="4229" w:type="dxa"/>
             <w:gridSpan w:val="2"/>
             <w:tcBorders>
               <w:top w:val="single" w:sz="4" w:space="0" w:color="000000"/>
@@ -2683,7 +2538,7 @@
         </w:tc>
         <w:tc>
           <w:tcPr>
-            <w:tcW w:w="4083" w:type="dxa"/>
+            <w:tcW w:w="3568" w:type="dxa"/>
             <w:tcBorders>
               <w:top w:val="single" w:sz="4" w:space="0" w:color="000000"/>
               <w:left w:val="single" w:sz="4" w:space="0" w:color="000000"/>
@@ -2703,89 +2558,79 @@
               </w:tabs>
               <w:spacing w:lineRule="auto" w:line="240" w:before="120" w:after="120"/>
               <w:ind w:left="0" w:right="-92" w:hanging="0"/>
-              <w:rPr>
-                <w:rFonts w:ascii="Times New Roman" w:hAnsi="Times New Roman" w:eastAsia="Times New Roman" w:cs="Times New Roman"/>
-                <w:bCs/>
-                <w:sz w:val="24"/>
-                <w:szCs w:val="24"/>
-                <w:lang w:eastAsia="zh-CN"/>
-              </w:rPr>
-            </w:pPr>
-            <w:r>
-              <w:rPr>
-                <w:rFonts w:eastAsia="Times New Roman" w:cs="Times New Roman" w:ascii="Times New Roman" w:hAnsi="Times New Roman"/>
-                <w:bCs/>
-                <w:sz w:val="24"/>
-                <w:szCs w:val="24"/>
-                <w:lang w:eastAsia="zh-CN"/>
-              </w:rPr>
-            </w:r>
-          </w:p>
-        </w:tc>
-        <w:tc>
-          <w:tcPr>
-            <w:tcW w:w="1690" w:type="dxa"/>
-            <w:tcBorders>
-              <w:top w:val="single" w:sz="4" w:space="0" w:color="000000"/>
-              <w:left w:val="single" w:sz="4" w:space="0" w:color="000000"/>
-              <w:bottom w:val="single" w:sz="4" w:space="0" w:color="000000"/>
-              <w:right w:val="single" w:sz="4" w:space="0" w:color="000000"/>
-            </w:tcBorders>
-            <w:shd w:color="auto" w:fill="auto" w:val="clear"/>
-            <w:vAlign w:val="center"/>
-          </w:tcPr>
-          <w:p>
-            <w:pPr>
-              <w:pStyle w:val="Normal"/>
-              <w:widowControl w:val="false"/>
-              <w:tabs>
-                <w:tab w:val="clear" w:pos="720"/>
-                <w:tab w:val="left" w:pos="9072" w:leader="dot"/>
-              </w:tabs>
-              <w:spacing w:lineRule="auto" w:line="240" w:before="120" w:after="120"/>
-              <w:rPr>
-                <w:rFonts w:ascii="Times New Roman" w:hAnsi="Times New Roman" w:eastAsia="Times New Roman" w:cs="Times New Roman"/>
-                <w:bCs/>
-                <w:sz w:val="24"/>
-                <w:szCs w:val="24"/>
-                <w:lang w:eastAsia="zh-CN"/>
-              </w:rPr>
-            </w:pPr>
-            <w:r>
-              <w:rPr>
-                <w:rFonts w:eastAsia="Times New Roman" w:cs="Times New Roman" w:ascii="Times New Roman" w:hAnsi="Times New Roman"/>
-                <w:bCs/>
-                <w:sz w:val="24"/>
-                <w:szCs w:val="24"/>
-                <w:lang w:eastAsia="zh-CN"/>
-              </w:rPr>
+              <w:jc w:val="center"/>
+              <w:rPr>
+                <w:rFonts w:ascii="Times New Roman" w:hAnsi="Times New Roman" w:eastAsia="Times New Roman" w:cs="Times New Roman"/>
+                <w:bCs/>
+                <w:sz w:val="24"/>
+                <w:szCs w:val="24"/>
+                <w:lang w:eastAsia="zh-CN"/>
+              </w:rPr>
+            </w:pPr>
+            <w:r>
+              <w:rPr>
+                <w:rFonts w:eastAsia="Times New Roman" w:cs="Times New Roman" w:ascii="Times New Roman" w:hAnsi="Times New Roman"/>
+                <w:sz w:val="24"/>
+                <w:szCs w:val="24"/>
+              </w:rPr>
+              <w:t>{change_info_up_authorized_capital_new_base_val_num | formatNumber: ‘.’}</w:t>
+            </w:r>
+          </w:p>
+        </w:tc>
+        <w:tc>
+          <w:tcPr>
+            <w:tcW w:w="2508" w:type="dxa"/>
+            <w:tcBorders>
+              <w:top w:val="single" w:sz="4" w:space="0" w:color="000000"/>
+              <w:left w:val="single" w:sz="4" w:space="0" w:color="000000"/>
+              <w:bottom w:val="single" w:sz="4" w:space="0" w:color="000000"/>
+              <w:right w:val="single" w:sz="4" w:space="0" w:color="000000"/>
+            </w:tcBorders>
+            <w:shd w:color="auto" w:fill="auto" w:val="clear"/>
+            <w:vAlign w:val="center"/>
+          </w:tcPr>
+          <w:p>
+            <w:pPr>
+              <w:pStyle w:val="Normal"/>
+              <w:widowControl w:val="false"/>
+              <w:tabs>
+                <w:tab w:val="clear" w:pos="720"/>
+                <w:tab w:val="left" w:pos="9072" w:leader="dot"/>
+              </w:tabs>
+              <w:spacing w:lineRule="auto" w:line="240" w:before="120" w:after="120"/>
+              <w:jc w:val="center"/>
+              <w:rPr>
+                <w:rFonts w:ascii="Times New Roman" w:hAnsi="Times New Roman" w:eastAsia="Times New Roman" w:cs="Times New Roman"/>
+                <w:bCs/>
+                <w:sz w:val="24"/>
+                <w:szCs w:val="24"/>
+                <w:lang w:eastAsia="zh-CN"/>
+              </w:rPr>
+            </w:pPr>
+            <w:r>
+              <w:rPr>
+                <w:rFonts w:eastAsia="Times New Roman" w:cs="Times New Roman" w:ascii="Times New Roman" w:hAnsi="Times New Roman"/>
+                <w:bCs/>
+                <w:sz w:val="24"/>
+                <w:szCs w:val="24"/>
+                <w:lang w:eastAsia="zh-CN"/>
+              </w:rPr>
+              <w:t xml:space="preserve">      </w:t>
+            </w:r>
+            <w:r>
+              <w:rPr>
+                <w:rFonts w:eastAsia="Times New Roman" w:cs="Times New Roman" w:ascii="Times New Roman" w:hAnsi="Times New Roman"/>
+                <w:bCs/>
+                <w:sz w:val="24"/>
+                <w:szCs w:val="24"/>
+                <w:lang w:eastAsia="zh-CN"/>
+              </w:rPr>
+              <w:t>100%</w:t>
             </w:r>
           </w:p>
         </w:tc>
       </w:tr>
     </w:tbl>
-    <w:p>
-      <w:pPr>
-        <w:pStyle w:val="Normal"/>
-        <w:spacing w:lineRule="auto" w:line="240" w:before="120" w:after="120"/>
-        <w:ind w:left="0" w:right="0" w:hanging="0"/>
-        <w:jc w:val="center"/>
-        <w:rPr>
-          <w:rFonts w:ascii="Times New Roman" w:hAnsi="Times New Roman" w:cs="Times New Roman"/>
-          <w:bCs/>
-          <w:sz w:val="24"/>
-          <w:szCs w:val="24"/>
-        </w:rPr>
-      </w:pPr>
-      <w:r>
-        <w:rPr>
-          <w:rFonts w:cs="Times New Roman" w:ascii="Times New Roman" w:hAnsi="Times New Roman"/>
-          <w:bCs/>
-          <w:sz w:val="24"/>
-          <w:szCs w:val="24"/>
-        </w:rPr>
-      </w:r>
-    </w:p>
     <w:p>
       <w:pPr>
         <w:pStyle w:val="Heading1"/>
@@ -2793,8 +2638,10 @@
         <w:ind w:left="0" w:right="1008" w:hanging="0"/>
         <w:rPr>
           <w:rFonts w:ascii="Times New Roman" w:hAnsi="Times New Roman"/>
-          <w:i/>
-          <w:i/>
+          <w:b w:val="false"/>
+          <w:b w:val="false"/>
+          <w:bCs w:val="false"/>
+          <w:color w:val="FF0000"/>
           <w:sz w:val="24"/>
           <w:szCs w:val="24"/>
         </w:rPr>
@@ -2802,84 +2649,21 @@
       <w:r>
         <w:rPr>
           <w:rFonts w:ascii="Times New Roman" w:hAnsi="Times New Roman"/>
-          <w:i/>
-          <w:sz w:val="24"/>
-          <w:szCs w:val="24"/>
-        </w:rPr>
-      </w:r>
-    </w:p>
-    <w:p>
-      <w:pPr>
-        <w:pStyle w:val="Heading1"/>
-        <w:spacing w:lineRule="auto" w:line="240" w:before="120" w:after="120"/>
-        <w:ind w:left="0" w:right="1008" w:hanging="0"/>
-        <w:jc w:val="center"/>
+          <w:b w:val="false"/>
+          <w:bCs w:val="false"/>
+          <w:color w:val="FF0000"/>
+          <w:sz w:val="24"/>
+          <w:szCs w:val="24"/>
+        </w:rPr>
+        <w:t>{/change_info_up_authorized_capital_base_val_num}{#change_info_down_authorized_capital_new_base_val_num}</w:t>
+      </w:r>
+      <w:r>
         <w:rPr>
           <w:rFonts w:ascii="Times New Roman" w:hAnsi="Times New Roman"/>
-          <w:i/>
-          <w:i/>
-          <w:sz w:val="24"/>
-          <w:szCs w:val="24"/>
-        </w:rPr>
-      </w:pPr>
-      <w:r>
-        <w:rPr>
-          <w:rFonts w:ascii="Times New Roman" w:hAnsi="Times New Roman"/>
-          <w:color w:val="FF0000"/>
-          <w:sz w:val="24"/>
-          <w:szCs w:val="24"/>
-        </w:rPr>
-        <w:t>{/}{#change_info.down_authorized_capital}</w:t>
-      </w:r>
-      <w:r>
-        <w:rPr>
-          <w:rFonts w:ascii="Times New Roman" w:hAnsi="Times New Roman"/>
-          <w:i/>
-          <w:sz w:val="24"/>
-          <w:szCs w:val="24"/>
-        </w:rPr>
-        <w:t>ĐĂNG KÝ THAY ĐỔI VỐN ĐIỀU LỆ</w:t>
-      </w:r>
-    </w:p>
-    <w:p>
-      <w:pPr>
-        <w:pStyle w:val="Heading1"/>
-        <w:spacing w:lineRule="auto" w:line="240" w:before="120" w:after="120"/>
-        <w:ind w:left="0" w:right="1008" w:hanging="0"/>
-        <w:jc w:val="center"/>
-        <w:rPr>
-          <w:rFonts w:ascii="Times New Roman" w:hAnsi="Times New Roman"/>
-          <w:sz w:val="24"/>
-          <w:szCs w:val="24"/>
-        </w:rPr>
-      </w:pPr>
-      <w:r>
-        <w:rPr>
-          <w:rFonts w:ascii="Times New Roman" w:hAnsi="Times New Roman"/>
-          <w:sz w:val="24"/>
-          <w:szCs w:val="24"/>
-        </w:rPr>
-        <w:t>(trong trường hợp giảm vốn điều lệ)</w:t>
-      </w:r>
-    </w:p>
-    <w:p>
-      <w:pPr>
-        <w:pStyle w:val="Heading1"/>
-        <w:spacing w:lineRule="auto" w:line="240" w:before="120" w:after="120"/>
-        <w:ind w:left="0" w:right="1008" w:hanging="0"/>
-        <w:rPr>
-          <w:rFonts w:ascii="Times New Roman" w:hAnsi="Times New Roman"/>
-          <w:sz w:val="24"/>
-          <w:szCs w:val="24"/>
-        </w:rPr>
-      </w:pPr>
-      <w:r>
-        <w:rPr>
-          <w:rFonts w:ascii="Times New Roman" w:hAnsi="Times New Roman"/>
-          <w:sz w:val="24"/>
-          <w:szCs w:val="24"/>
-        </w:rPr>
-        <w:t>Điều 1: Thay đổi vốn điều lệ công ty như sau:</w:t>
+          <w:sz w:val="24"/>
+          <w:szCs w:val="24"/>
+        </w:rPr>
+        <w:t>Thay đổi vốn điều lệ công ty như sau:</w:t>
       </w:r>
     </w:p>
     <w:p>
@@ -2902,7 +2686,45 @@
           <w:sz w:val="24"/>
           <w:szCs w:val="24"/>
         </w:rPr>
-        <w:t xml:space="preserve">Giảm vốn điều lệ công ty từ {change_info_down_authorized_capital_base_val_num} đồng xuống {change_info_down_authorized_capital_new_base_val_num} đồng. </w:t>
+        <w:t>Giảm vốn điều lệ công ty từ {change_info_down_authorized_capital_base_val_num</w:t>
+      </w:r>
+      <w:r>
+        <w:rPr>
+          <w:rFonts w:eastAsia="Times New Roman" w:cs="Times New Roman" w:ascii="Times New Roman" w:hAnsi="Times New Roman"/>
+          <w:bCs/>
+          <w:sz w:val="24"/>
+          <w:szCs w:val="24"/>
+          <w:lang w:eastAsia="zh-CN"/>
+        </w:rPr>
+        <w:t xml:space="preserve"> | formatNumber: ‘.’</w:t>
+      </w:r>
+      <w:r>
+        <w:rPr>
+          <w:rFonts w:eastAsia="Times New Roman" w:cs="Times New Roman" w:ascii="Times New Roman" w:hAnsi="Times New Roman"/>
+          <w:kern w:val="2"/>
+          <w:sz w:val="24"/>
+          <w:szCs w:val="24"/>
+        </w:rPr>
+        <w:t>} đồng xuống {change_info_down_authorized_capital_new_base_val_num</w:t>
+      </w:r>
+      <w:r>
+        <w:rPr>
+          <w:rFonts w:eastAsia="Times New Roman" w:cs="Times New Roman" w:ascii="Times New Roman" w:hAnsi="Times New Roman"/>
+          <w:bCs/>
+          <w:sz w:val="24"/>
+          <w:szCs w:val="24"/>
+          <w:lang w:eastAsia="zh-CN"/>
+        </w:rPr>
+        <w:t xml:space="preserve"> | formatNumber: ‘.’</w:t>
+      </w:r>
+      <w:r>
+        <w:rPr>
+          <w:rFonts w:eastAsia="Times New Roman" w:cs="Times New Roman" w:ascii="Times New Roman" w:hAnsi="Times New Roman"/>
+          <w:kern w:val="2"/>
+          <w:sz w:val="24"/>
+          <w:szCs w:val="24"/>
+        </w:rPr>
+        <w:t xml:space="preserve">} đồng. </w:t>
       </w:r>
     </w:p>
     <w:p>
@@ -2925,7 +2747,7 @@
           <w:sz w:val="24"/>
           <w:szCs w:val="24"/>
         </w:rPr>
-        <w:t>Hình thức giảm vốn: {change_info_down_authorized_capital_type}</w:t>
+        <w:t>Hình thức giảm vốn: Hoàn trả vốn góp</w:t>
       </w:r>
     </w:p>
     <w:p>
@@ -2967,7 +2789,7 @@
           <w:sz w:val="24"/>
           <w:szCs w:val="24"/>
         </w:rPr>
-        <w:t>Trong đó: Ông/bà … … giảm … đồng.</w:t>
+        <w:t>Trong đó: Ông/bà … ………………………… giảm ………………...… đồng.</w:t>
       </w:r>
     </w:p>
     <w:p>
@@ -2999,7 +2821,7 @@
     </w:p>
     <w:tbl>
       <w:tblPr>
-        <w:tblW w:w="10049" w:type="dxa"/>
+        <w:tblW w:w="10213" w:type="dxa"/>
         <w:jc w:val="left"/>
         <w:tblInd w:w="0" w:type="dxa"/>
         <w:tblLayout w:type="fixed"/>
@@ -3009,21 +2831,21 @@
           <w:bottom w:w="0" w:type="dxa"/>
           <w:right w:w="108" w:type="dxa"/>
         </w:tblCellMar>
-        <w:tblLook w:firstRow="1" w:noVBand="1" w:lastRow="0" w:firstColumn="1" w:lastColumn="0" w:noHBand="0" w:val="04a0"/>
+        <w:tblLook w:val="04a0" w:noVBand="1" w:noHBand="0" w:lastColumn="0" w:firstColumn="1" w:lastRow="0" w:firstRow="1"/>
       </w:tblPr>
       <w:tblGrid>
-        <w:gridCol w:w="696"/>
-        <w:gridCol w:w="3895"/>
-        <w:gridCol w:w="3766"/>
-        <w:gridCol w:w="1691"/>
+        <w:gridCol w:w="680"/>
+        <w:gridCol w:w="3459"/>
+        <w:gridCol w:w="3589"/>
+        <w:gridCol w:w="2484"/>
       </w:tblGrid>
       <w:tr>
         <w:trPr>
-          <w:trHeight w:val="1110" w:hRule="atLeast"/>
+          <w:trHeight w:val="1046" w:hRule="atLeast"/>
         </w:trPr>
         <w:tc>
           <w:tcPr>
-            <w:tcW w:w="696" w:type="dxa"/>
+            <w:tcW w:w="680" w:type="dxa"/>
             <w:tcBorders>
               <w:top w:val="single" w:sz="4" w:space="0" w:color="000000"/>
               <w:left w:val="single" w:sz="4" w:space="0" w:color="000000"/>
@@ -3066,7 +2888,7 @@
         </w:tc>
         <w:tc>
           <w:tcPr>
-            <w:tcW w:w="3895" w:type="dxa"/>
+            <w:tcW w:w="3459" w:type="dxa"/>
             <w:tcBorders>
               <w:top w:val="single" w:sz="4" w:space="0" w:color="000000"/>
               <w:left w:val="single" w:sz="4" w:space="0" w:color="000000"/>
@@ -3109,7 +2931,7 @@
         </w:tc>
         <w:tc>
           <w:tcPr>
-            <w:tcW w:w="3766" w:type="dxa"/>
+            <w:tcW w:w="3589" w:type="dxa"/>
             <w:tcBorders>
               <w:top w:val="single" w:sz="4" w:space="0" w:color="000000"/>
               <w:left w:val="single" w:sz="4" w:space="0" w:color="000000"/>
@@ -3194,7 +3016,7 @@
         </w:tc>
         <w:tc>
           <w:tcPr>
-            <w:tcW w:w="1691" w:type="dxa"/>
+            <w:tcW w:w="2484" w:type="dxa"/>
             <w:tcBorders>
               <w:top w:val="single" w:sz="4" w:space="0" w:color="000000"/>
               <w:left w:val="single" w:sz="4" w:space="0" w:color="000000"/>
@@ -3259,11 +3081,11 @@
       </w:tr>
       <w:tr>
         <w:trPr>
-          <w:trHeight w:val="797" w:hRule="atLeast"/>
+          <w:trHeight w:val="751" w:hRule="atLeast"/>
         </w:trPr>
         <w:tc>
           <w:tcPr>
-            <w:tcW w:w="696" w:type="dxa"/>
+            <w:tcW w:w="680" w:type="dxa"/>
             <w:tcBorders>
               <w:top w:val="single" w:sz="4" w:space="0" w:color="000000"/>
               <w:left w:val="single" w:sz="4" w:space="0" w:color="000000"/>
@@ -3306,7 +3128,7 @@
         </w:tc>
         <w:tc>
           <w:tcPr>
-            <w:tcW w:w="3895" w:type="dxa"/>
+            <w:tcW w:w="3459" w:type="dxa"/>
             <w:tcBorders>
               <w:top w:val="single" w:sz="4" w:space="0" w:color="000000"/>
               <w:left w:val="single" w:sz="4" w:space="0" w:color="000000"/>
@@ -3348,7 +3170,7 @@
         </w:tc>
         <w:tc>
           <w:tcPr>
-            <w:tcW w:w="3766" w:type="dxa"/>
+            <w:tcW w:w="3589" w:type="dxa"/>
             <w:tcBorders>
               <w:top w:val="single" w:sz="4" w:space="0" w:color="000000"/>
               <w:left w:val="single" w:sz="4" w:space="0" w:color="000000"/>
@@ -3368,73 +3190,88 @@
               </w:tabs>
               <w:spacing w:lineRule="auto" w:line="240" w:before="120" w:after="120"/>
               <w:ind w:left="0" w:right="-92" w:hanging="0"/>
-              <w:rPr>
-                <w:rFonts w:ascii="Times New Roman" w:hAnsi="Times New Roman" w:eastAsia="Times New Roman" w:cs="Times New Roman"/>
-                <w:bCs/>
-                <w:sz w:val="24"/>
-                <w:szCs w:val="24"/>
-                <w:lang w:eastAsia="zh-CN"/>
-              </w:rPr>
-            </w:pPr>
-            <w:r>
-              <w:rPr>
-                <w:rFonts w:eastAsia="Times New Roman" w:cs="Times New Roman" w:ascii="Times New Roman" w:hAnsi="Times New Roman"/>
-                <w:bCs/>
-                <w:sz w:val="24"/>
-                <w:szCs w:val="24"/>
-                <w:lang w:eastAsia="zh-CN"/>
-              </w:rPr>
-            </w:r>
-          </w:p>
-        </w:tc>
-        <w:tc>
-          <w:tcPr>
-            <w:tcW w:w="1691" w:type="dxa"/>
-            <w:tcBorders>
-              <w:top w:val="single" w:sz="4" w:space="0" w:color="000000"/>
-              <w:left w:val="single" w:sz="4" w:space="0" w:color="000000"/>
-              <w:bottom w:val="single" w:sz="4" w:space="0" w:color="000000"/>
-              <w:right w:val="single" w:sz="4" w:space="0" w:color="000000"/>
-            </w:tcBorders>
-            <w:shd w:color="auto" w:fill="auto" w:val="clear"/>
-            <w:vAlign w:val="center"/>
-          </w:tcPr>
-          <w:p>
-            <w:pPr>
-              <w:pStyle w:val="Normal"/>
-              <w:widowControl w:val="false"/>
-              <w:tabs>
-                <w:tab w:val="clear" w:pos="720"/>
-                <w:tab w:val="left" w:pos="9072" w:leader="dot"/>
-              </w:tabs>
-              <w:spacing w:lineRule="auto" w:line="240" w:before="120" w:after="120"/>
-              <w:rPr>
-                <w:rFonts w:ascii="Times New Roman" w:hAnsi="Times New Roman" w:eastAsia="Times New Roman" w:cs="Times New Roman"/>
-                <w:bCs/>
-                <w:sz w:val="24"/>
-                <w:szCs w:val="24"/>
-                <w:lang w:eastAsia="zh-CN"/>
-              </w:rPr>
-            </w:pPr>
-            <w:r>
-              <w:rPr>
-                <w:rFonts w:eastAsia="Times New Roman" w:cs="Times New Roman" w:ascii="Times New Roman" w:hAnsi="Times New Roman"/>
-                <w:bCs/>
-                <w:sz w:val="24"/>
-                <w:szCs w:val="24"/>
-                <w:lang w:eastAsia="zh-CN"/>
-              </w:rPr>
+              <w:jc w:val="center"/>
+              <w:rPr>
+                <w:rFonts w:ascii="Times New Roman" w:hAnsi="Times New Roman" w:eastAsia="Times New Roman" w:cs="Times New Roman"/>
+                <w:bCs/>
+                <w:sz w:val="24"/>
+                <w:szCs w:val="24"/>
+                <w:lang w:eastAsia="zh-CN"/>
+              </w:rPr>
+            </w:pPr>
+            <w:r>
+              <w:rPr>
+                <w:rFonts w:eastAsia="Times New Roman" w:cs="Times New Roman" w:ascii="Times New Roman" w:hAnsi="Times New Roman"/>
+                <w:bCs/>
+                <w:sz w:val="24"/>
+                <w:szCs w:val="24"/>
+                <w:lang w:eastAsia="zh-CN"/>
+              </w:rPr>
+              <w:t>{change_info_down_authorized_capital_new_base_val_num | formatNumber: ‘.’}</w:t>
+            </w:r>
+          </w:p>
+        </w:tc>
+        <w:tc>
+          <w:tcPr>
+            <w:tcW w:w="2484" w:type="dxa"/>
+            <w:tcBorders>
+              <w:top w:val="single" w:sz="4" w:space="0" w:color="000000"/>
+              <w:left w:val="single" w:sz="4" w:space="0" w:color="000000"/>
+              <w:bottom w:val="single" w:sz="4" w:space="0" w:color="000000"/>
+              <w:right w:val="single" w:sz="4" w:space="0" w:color="000000"/>
+            </w:tcBorders>
+            <w:shd w:color="auto" w:fill="auto" w:val="clear"/>
+            <w:vAlign w:val="center"/>
+          </w:tcPr>
+          <w:p>
+            <w:pPr>
+              <w:pStyle w:val="Normal"/>
+              <w:widowControl w:val="false"/>
+              <w:tabs>
+                <w:tab w:val="clear" w:pos="720"/>
+                <w:tab w:val="left" w:pos="9072" w:leader="dot"/>
+              </w:tabs>
+              <w:spacing w:lineRule="auto" w:line="240" w:before="120" w:after="120"/>
+              <w:ind w:left="0" w:right="1008" w:hanging="0"/>
+              <w:jc w:val="center"/>
+              <w:rPr>
+                <w:rFonts w:ascii="Times New Roman" w:hAnsi="Times New Roman" w:eastAsia="Times New Roman" w:cs="Times New Roman"/>
+                <w:bCs/>
+                <w:sz w:val="24"/>
+                <w:szCs w:val="24"/>
+                <w:lang w:eastAsia="zh-CN"/>
+              </w:rPr>
+            </w:pPr>
+            <w:r>
+              <w:rPr>
+                <w:rFonts w:eastAsia="Times New Roman" w:cs="Times New Roman" w:ascii="Times New Roman" w:hAnsi="Times New Roman"/>
+                <w:bCs/>
+                <w:sz w:val="24"/>
+                <w:szCs w:val="24"/>
+                <w:lang w:eastAsia="zh-CN"/>
+              </w:rPr>
+              <w:t xml:space="preserve">           </w:t>
+            </w:r>
+            <w:r>
+              <w:rPr>
+                <w:rFonts w:eastAsia="Times New Roman" w:cs="Times New Roman" w:ascii="Times New Roman" w:hAnsi="Times New Roman"/>
+                <w:bCs/>
+                <w:sz w:val="24"/>
+                <w:szCs w:val="24"/>
+                <w:lang w:eastAsia="zh-CN"/>
+              </w:rPr>
+              <w:t>100%</w:t>
             </w:r>
           </w:p>
         </w:tc>
       </w:tr>
       <w:tr>
         <w:trPr>
-          <w:trHeight w:val="797" w:hRule="atLeast"/>
+          <w:trHeight w:val="751" w:hRule="atLeast"/>
         </w:trPr>
         <w:tc>
           <w:tcPr>
-            <w:tcW w:w="696" w:type="dxa"/>
+            <w:tcW w:w="680" w:type="dxa"/>
             <w:tcBorders>
               <w:top w:val="single" w:sz="4" w:space="0" w:color="000000"/>
               <w:left w:val="single" w:sz="4" w:space="0" w:color="000000"/>
@@ -3477,7 +3314,7 @@
         </w:tc>
         <w:tc>
           <w:tcPr>
-            <w:tcW w:w="3895" w:type="dxa"/>
+            <w:tcW w:w="3459" w:type="dxa"/>
             <w:tcBorders>
               <w:top w:val="single" w:sz="4" w:space="0" w:color="000000"/>
               <w:left w:val="single" w:sz="4" w:space="0" w:color="000000"/>
@@ -3519,7 +3356,7 @@
         </w:tc>
         <w:tc>
           <w:tcPr>
-            <w:tcW w:w="3766" w:type="dxa"/>
+            <w:tcW w:w="3589" w:type="dxa"/>
             <w:tcBorders>
               <w:top w:val="single" w:sz="4" w:space="0" w:color="000000"/>
               <w:left w:val="single" w:sz="4" w:space="0" w:color="000000"/>
@@ -3560,7 +3397,7 @@
         </w:tc>
         <w:tc>
           <w:tcPr>
-            <w:tcW w:w="1691" w:type="dxa"/>
+            <w:tcW w:w="2484" w:type="dxa"/>
             <w:tcBorders>
               <w:top w:val="single" w:sz="4" w:space="0" w:color="000000"/>
               <w:left w:val="single" w:sz="4" w:space="0" w:color="000000"/>
@@ -3601,11 +3438,11 @@
       </w:tr>
       <w:tr>
         <w:trPr>
-          <w:trHeight w:val="797" w:hRule="atLeast"/>
+          <w:trHeight w:val="751" w:hRule="atLeast"/>
         </w:trPr>
         <w:tc>
           <w:tcPr>
-            <w:tcW w:w="696" w:type="dxa"/>
+            <w:tcW w:w="680" w:type="dxa"/>
             <w:tcBorders>
               <w:top w:val="single" w:sz="4" w:space="0" w:color="000000"/>
               <w:left w:val="single" w:sz="4" w:space="0" w:color="000000"/>
@@ -3648,7 +3485,7 @@
         </w:tc>
         <w:tc>
           <w:tcPr>
-            <w:tcW w:w="3895" w:type="dxa"/>
+            <w:tcW w:w="3459" w:type="dxa"/>
             <w:tcBorders>
               <w:top w:val="single" w:sz="4" w:space="0" w:color="000000"/>
               <w:left w:val="single" w:sz="4" w:space="0" w:color="000000"/>
@@ -3690,7 +3527,7 @@
         </w:tc>
         <w:tc>
           <w:tcPr>
-            <w:tcW w:w="3766" w:type="dxa"/>
+            <w:tcW w:w="3589" w:type="dxa"/>
             <w:tcBorders>
               <w:top w:val="single" w:sz="4" w:space="0" w:color="000000"/>
               <w:left w:val="single" w:sz="4" w:space="0" w:color="000000"/>
@@ -3731,7 +3568,7 @@
         </w:tc>
         <w:tc>
           <w:tcPr>
-            <w:tcW w:w="1691" w:type="dxa"/>
+            <w:tcW w:w="2484" w:type="dxa"/>
             <w:tcBorders>
               <w:top w:val="single" w:sz="4" w:space="0" w:color="000000"/>
               <w:left w:val="single" w:sz="4" w:space="0" w:color="000000"/>
@@ -3772,11 +3609,11 @@
       </w:tr>
       <w:tr>
         <w:trPr>
-          <w:trHeight w:val="797" w:hRule="atLeast"/>
+          <w:trHeight w:val="751" w:hRule="atLeast"/>
         </w:trPr>
         <w:tc>
           <w:tcPr>
-            <w:tcW w:w="696" w:type="dxa"/>
+            <w:tcW w:w="680" w:type="dxa"/>
             <w:tcBorders>
               <w:top w:val="single" w:sz="4" w:space="0" w:color="000000"/>
               <w:left w:val="single" w:sz="4" w:space="0" w:color="000000"/>
@@ -3819,7 +3656,7 @@
         </w:tc>
         <w:tc>
           <w:tcPr>
-            <w:tcW w:w="3895" w:type="dxa"/>
+            <w:tcW w:w="3459" w:type="dxa"/>
             <w:tcBorders>
               <w:top w:val="single" w:sz="4" w:space="0" w:color="000000"/>
               <w:left w:val="single" w:sz="4" w:space="0" w:color="000000"/>
@@ -3861,7 +3698,7 @@
         </w:tc>
         <w:tc>
           <w:tcPr>
-            <w:tcW w:w="3766" w:type="dxa"/>
+            <w:tcW w:w="3589" w:type="dxa"/>
             <w:tcBorders>
               <w:top w:val="single" w:sz="4" w:space="0" w:color="000000"/>
               <w:left w:val="single" w:sz="4" w:space="0" w:color="000000"/>
@@ -3902,7 +3739,7 @@
         </w:tc>
         <w:tc>
           <w:tcPr>
-            <w:tcW w:w="1691" w:type="dxa"/>
+            <w:tcW w:w="2484" w:type="dxa"/>
             <w:tcBorders>
               <w:top w:val="single" w:sz="4" w:space="0" w:color="000000"/>
               <w:left w:val="single" w:sz="4" w:space="0" w:color="000000"/>
@@ -3943,11 +3780,11 @@
       </w:tr>
       <w:tr>
         <w:trPr>
-          <w:trHeight w:val="797" w:hRule="atLeast"/>
+          <w:trHeight w:val="751" w:hRule="atLeast"/>
         </w:trPr>
         <w:tc>
           <w:tcPr>
-            <w:tcW w:w="696" w:type="dxa"/>
+            <w:tcW w:w="680" w:type="dxa"/>
             <w:tcBorders>
               <w:top w:val="single" w:sz="4" w:space="0" w:color="000000"/>
               <w:left w:val="single" w:sz="4" w:space="0" w:color="000000"/>
@@ -3990,7 +3827,7 @@
         </w:tc>
         <w:tc>
           <w:tcPr>
-            <w:tcW w:w="3895" w:type="dxa"/>
+            <w:tcW w:w="3459" w:type="dxa"/>
             <w:tcBorders>
               <w:top w:val="single" w:sz="4" w:space="0" w:color="000000"/>
               <w:left w:val="single" w:sz="4" w:space="0" w:color="000000"/>
@@ -4032,7 +3869,7 @@
         </w:tc>
         <w:tc>
           <w:tcPr>
-            <w:tcW w:w="3766" w:type="dxa"/>
+            <w:tcW w:w="3589" w:type="dxa"/>
             <w:tcBorders>
               <w:top w:val="single" w:sz="4" w:space="0" w:color="000000"/>
               <w:left w:val="single" w:sz="4" w:space="0" w:color="000000"/>
@@ -4073,7 +3910,7 @@
         </w:tc>
         <w:tc>
           <w:tcPr>
-            <w:tcW w:w="1691" w:type="dxa"/>
+            <w:tcW w:w="2484" w:type="dxa"/>
             <w:tcBorders>
               <w:top w:val="single" w:sz="4" w:space="0" w:color="000000"/>
               <w:left w:val="single" w:sz="4" w:space="0" w:color="000000"/>
@@ -4114,11 +3951,11 @@
       </w:tr>
       <w:tr>
         <w:trPr>
-          <w:trHeight w:val="797" w:hRule="atLeast"/>
+          <w:trHeight w:val="751" w:hRule="atLeast"/>
         </w:trPr>
         <w:tc>
           <w:tcPr>
-            <w:tcW w:w="696" w:type="dxa"/>
+            <w:tcW w:w="680" w:type="dxa"/>
             <w:tcBorders>
               <w:top w:val="single" w:sz="4" w:space="0" w:color="000000"/>
               <w:left w:val="single" w:sz="4" w:space="0" w:color="000000"/>
@@ -4161,7 +3998,7 @@
         </w:tc>
         <w:tc>
           <w:tcPr>
-            <w:tcW w:w="3895" w:type="dxa"/>
+            <w:tcW w:w="3459" w:type="dxa"/>
             <w:tcBorders>
               <w:top w:val="single" w:sz="4" w:space="0" w:color="000000"/>
               <w:left w:val="single" w:sz="4" w:space="0" w:color="000000"/>
@@ -4203,7 +4040,7 @@
         </w:tc>
         <w:tc>
           <w:tcPr>
-            <w:tcW w:w="3766" w:type="dxa"/>
+            <w:tcW w:w="3589" w:type="dxa"/>
             <w:tcBorders>
               <w:top w:val="single" w:sz="4" w:space="0" w:color="000000"/>
               <w:left w:val="single" w:sz="4" w:space="0" w:color="000000"/>
@@ -4244,7 +4081,7 @@
         </w:tc>
         <w:tc>
           <w:tcPr>
-            <w:tcW w:w="1691" w:type="dxa"/>
+            <w:tcW w:w="2484" w:type="dxa"/>
             <w:tcBorders>
               <w:top w:val="single" w:sz="4" w:space="0" w:color="000000"/>
               <w:left w:val="single" w:sz="4" w:space="0" w:color="000000"/>
@@ -4285,11 +4122,11 @@
       </w:tr>
       <w:tr>
         <w:trPr>
-          <w:trHeight w:val="782" w:hRule="atLeast"/>
+          <w:trHeight w:val="737" w:hRule="atLeast"/>
         </w:trPr>
         <w:tc>
           <w:tcPr>
-            <w:tcW w:w="4591" w:type="dxa"/>
+            <w:tcW w:w="4139" w:type="dxa"/>
             <w:gridSpan w:val="2"/>
             <w:tcBorders>
               <w:top w:val="single" w:sz="4" w:space="0" w:color="000000"/>
@@ -4333,7 +4170,7 @@
         </w:tc>
         <w:tc>
           <w:tcPr>
-            <w:tcW w:w="3766" w:type="dxa"/>
+            <w:tcW w:w="3589" w:type="dxa"/>
             <w:tcBorders>
               <w:top w:val="single" w:sz="4" w:space="0" w:color="000000"/>
               <w:left w:val="single" w:sz="4" w:space="0" w:color="000000"/>
@@ -4353,62 +4190,66 @@
               </w:tabs>
               <w:spacing w:lineRule="auto" w:line="240" w:before="120" w:after="120"/>
               <w:ind w:left="0" w:right="-92" w:hanging="0"/>
-              <w:rPr>
-                <w:rFonts w:ascii="Times New Roman" w:hAnsi="Times New Roman" w:eastAsia="Times New Roman" w:cs="Times New Roman"/>
-                <w:bCs/>
-                <w:sz w:val="24"/>
-                <w:szCs w:val="24"/>
-                <w:lang w:eastAsia="zh-CN"/>
-              </w:rPr>
-            </w:pPr>
-            <w:r>
-              <w:rPr>
-                <w:rFonts w:eastAsia="Times New Roman" w:cs="Times New Roman" w:ascii="Times New Roman" w:hAnsi="Times New Roman"/>
-                <w:bCs/>
-                <w:sz w:val="24"/>
-                <w:szCs w:val="24"/>
-                <w:lang w:eastAsia="zh-CN"/>
-              </w:rPr>
-            </w:r>
-          </w:p>
-        </w:tc>
-        <w:tc>
-          <w:tcPr>
-            <w:tcW w:w="1691" w:type="dxa"/>
-            <w:tcBorders>
-              <w:top w:val="single" w:sz="4" w:space="0" w:color="000000"/>
-              <w:left w:val="single" w:sz="4" w:space="0" w:color="000000"/>
-              <w:bottom w:val="single" w:sz="4" w:space="0" w:color="000000"/>
-              <w:right w:val="single" w:sz="4" w:space="0" w:color="000000"/>
-            </w:tcBorders>
-            <w:shd w:color="auto" w:fill="auto" w:val="clear"/>
-            <w:vAlign w:val="center"/>
-          </w:tcPr>
-          <w:p>
-            <w:pPr>
-              <w:pStyle w:val="Normal"/>
-              <w:widowControl w:val="false"/>
-              <w:tabs>
-                <w:tab w:val="clear" w:pos="720"/>
-                <w:tab w:val="left" w:pos="9072" w:leader="dot"/>
-              </w:tabs>
-              <w:spacing w:lineRule="auto" w:line="240" w:before="120" w:after="120"/>
-              <w:rPr>
-                <w:rFonts w:ascii="Times New Roman" w:hAnsi="Times New Roman" w:eastAsia="Times New Roman" w:cs="Times New Roman"/>
-                <w:bCs/>
-                <w:sz w:val="24"/>
-                <w:szCs w:val="24"/>
-                <w:lang w:eastAsia="zh-CN"/>
-              </w:rPr>
-            </w:pPr>
-            <w:r>
-              <w:rPr>
-                <w:rFonts w:eastAsia="Times New Roman" w:cs="Times New Roman" w:ascii="Times New Roman" w:hAnsi="Times New Roman"/>
-                <w:bCs/>
-                <w:sz w:val="24"/>
-                <w:szCs w:val="24"/>
-                <w:lang w:eastAsia="zh-CN"/>
-              </w:rPr>
+              <w:jc w:val="center"/>
+              <w:rPr>
+                <w:rFonts w:ascii="Times New Roman" w:hAnsi="Times New Roman" w:eastAsia="Times New Roman" w:cs="Times New Roman"/>
+                <w:bCs/>
+                <w:sz w:val="24"/>
+                <w:szCs w:val="24"/>
+                <w:lang w:eastAsia="zh-CN"/>
+              </w:rPr>
+            </w:pPr>
+            <w:r>
+              <w:rPr>
+                <w:rFonts w:eastAsia="Times New Roman" w:cs="Times New Roman" w:ascii="Times New Roman" w:hAnsi="Times New Roman"/>
+                <w:bCs/>
+                <w:sz w:val="24"/>
+                <w:szCs w:val="24"/>
+                <w:lang w:eastAsia="zh-CN"/>
+              </w:rPr>
+              <w:t>{change_info_down_authorized_capital_new_base_val_num}</w:t>
+            </w:r>
+          </w:p>
+        </w:tc>
+        <w:tc>
+          <w:tcPr>
+            <w:tcW w:w="2484" w:type="dxa"/>
+            <w:tcBorders>
+              <w:top w:val="single" w:sz="4" w:space="0" w:color="000000"/>
+              <w:left w:val="single" w:sz="4" w:space="0" w:color="000000"/>
+              <w:bottom w:val="single" w:sz="4" w:space="0" w:color="000000"/>
+              <w:right w:val="single" w:sz="4" w:space="0" w:color="000000"/>
+            </w:tcBorders>
+            <w:shd w:color="auto" w:fill="auto" w:val="clear"/>
+            <w:vAlign w:val="center"/>
+          </w:tcPr>
+          <w:p>
+            <w:pPr>
+              <w:pStyle w:val="Normal"/>
+              <w:widowControl w:val="false"/>
+              <w:tabs>
+                <w:tab w:val="clear" w:pos="720"/>
+                <w:tab w:val="left" w:pos="9072" w:leader="dot"/>
+              </w:tabs>
+              <w:spacing w:lineRule="auto" w:line="240" w:before="120" w:after="120"/>
+              <w:jc w:val="right"/>
+              <w:rPr>
+                <w:rFonts w:ascii="Times New Roman" w:hAnsi="Times New Roman" w:eastAsia="Times New Roman" w:cs="Times New Roman"/>
+                <w:bCs/>
+                <w:sz w:val="24"/>
+                <w:szCs w:val="24"/>
+                <w:lang w:eastAsia="zh-CN"/>
+              </w:rPr>
+            </w:pPr>
+            <w:r>
+              <w:rPr>
+                <w:rFonts w:eastAsia="Times New Roman" w:cs="Times New Roman" w:ascii="Times New Roman" w:hAnsi="Times New Roman"/>
+                <w:bCs/>
+                <w:sz w:val="24"/>
+                <w:szCs w:val="24"/>
+                <w:lang w:eastAsia="zh-CN"/>
+              </w:rPr>
+              <w:t>100%</w:t>
             </w:r>
           </w:p>
         </w:tc>
@@ -4428,54 +4269,12 @@
       </w:pPr>
       <w:r>
         <w:rPr>
-          <w:rFonts w:eastAsia="Times New Roman" w:cs="Times New Roman" w:ascii="Times New Roman" w:hAnsi="Times New Roman"/>
-          <w:sz w:val="24"/>
-          <w:szCs w:val="24"/>
-        </w:rPr>
-        <w:t xml:space="preserve">  </w:t>
-      </w:r>
-    </w:p>
-    <w:p>
-      <w:pPr>
-        <w:pStyle w:val="Heading1"/>
-        <w:spacing w:lineRule="auto" w:line="240" w:before="120" w:after="120"/>
-        <w:ind w:left="0" w:right="1008" w:hanging="0"/>
-        <w:rPr>
-          <w:rFonts w:ascii="Times New Roman" w:hAnsi="Times New Roman"/>
-          <w:sz w:val="24"/>
-          <w:szCs w:val="24"/>
-        </w:rPr>
-      </w:pPr>
-      <w:r>
-        <w:rPr>
-          <w:rFonts w:ascii="Times New Roman" w:hAnsi="Times New Roman"/>
-          <w:sz w:val="24"/>
-          <w:szCs w:val="24"/>
-        </w:rPr>
-      </w:r>
-    </w:p>
-    <w:p>
-      <w:pPr>
-        <w:pStyle w:val="Heading1"/>
-        <w:spacing w:lineRule="auto" w:line="240" w:before="120" w:after="120"/>
-        <w:ind w:left="0" w:right="1008" w:hanging="0"/>
-        <w:jc w:val="center"/>
-        <w:rPr>
-          <w:rFonts w:ascii="Times New Roman" w:hAnsi="Times New Roman"/>
-          <w:i/>
-          <w:i/>
-          <w:sz w:val="24"/>
-          <w:szCs w:val="24"/>
-        </w:rPr>
-      </w:pPr>
-      <w:r>
-        <w:rPr>
           <w:rFonts w:ascii="Times New Roman" w:hAnsi="Times New Roman"/>
           <w:color w:val="FF0000"/>
           <w:sz w:val="24"/>
           <w:szCs w:val="24"/>
         </w:rPr>
-        <w:t>{/}{#change_info.company_career}</w:t>
+        <w:t>{/change_info_down_authorized_capital_new_base_val_num}{#change_info.company_career}</w:t>
       </w:r>
       <w:r>
         <w:rPr>
@@ -4633,6 +4432,15 @@
         </w:rPr>
         <w:t>)</w:t>
       </w:r>
+      <w:r>
+        <w:rPr>
+          <w:rFonts w:eastAsia="Times New Roman" w:ascii="Times New Roman" w:hAnsi="Times New Roman"/>
+          <w:color w:val="FF0000"/>
+          <w:sz w:val="24"/>
+          <w:szCs w:val="24"/>
+        </w:rPr>
+        <w:t xml:space="preserve"> {/}</w:t>
+      </w:r>
     </w:p>
     <w:p>
       <w:pPr>
@@ -4663,43 +4471,7 @@
           <w:sz w:val="24"/>
           <w:szCs w:val="24"/>
         </w:rPr>
-        <w:t>: Giao cho Ông/ Bà {change_info_company_career_legal_person} (</w:t>
-      </w:r>
-      <w:r>
-        <w:rPr>
-          <w:rFonts w:cs="Times New Roman" w:ascii="Times New Roman" w:hAnsi="Times New Roman"/>
-          <w:i/>
-          <w:iCs/>
-          <w:sz w:val="24"/>
-          <w:szCs w:val="24"/>
-        </w:rPr>
-        <w:t>ghi tên</w:t>
-      </w:r>
-      <w:r>
-        <w:rPr>
-          <w:rFonts w:cs="Times New Roman" w:ascii="Times New Roman" w:hAnsi="Times New Roman"/>
-          <w:sz w:val="24"/>
-          <w:szCs w:val="24"/>
-        </w:rPr>
-        <w:t xml:space="preserve"> </w:t>
-      </w:r>
-      <w:r>
-        <w:rPr>
-          <w:rFonts w:cs="Times New Roman" w:ascii="Times New Roman" w:hAnsi="Times New Roman"/>
-          <w:i/>
-          <w:iCs/>
-          <w:sz w:val="24"/>
-          <w:szCs w:val="24"/>
-        </w:rPr>
-        <w:t>người đại diện pháp luật</w:t>
-      </w:r>
-      <w:r>
-        <w:rPr>
-          <w:rFonts w:cs="Times New Roman" w:ascii="Times New Roman" w:hAnsi="Times New Roman"/>
-          <w:sz w:val="24"/>
-          <w:szCs w:val="24"/>
-        </w:rPr>
-        <w:t>) tiến hành các thủ tục cần thiết theo quy định của pháp luật.</w:t>
+        <w:t>: Giao cho Ông/ Bà {change_info_base_inform_org_person} tiến hành các thủ tục cần thiết theo quy định của pháp luật.</w:t>
       </w:r>
     </w:p>
     <w:p>
@@ -4772,7 +4544,7 @@
           <w:sz w:val="24"/>
           <w:szCs w:val="24"/>
         </w:rPr>
-        <w:t xml:space="preserve"> {/}</w:t>
+        <w:t xml:space="preserve"> </w:t>
       </w:r>
     </w:p>
     <w:p>
@@ -4828,11 +4600,11 @@
           <w:bottom w:w="0" w:type="dxa"/>
           <w:right w:w="108" w:type="dxa"/>
         </w:tblCellMar>
-        <w:tblLook w:firstRow="1" w:noVBand="1" w:lastRow="0" w:firstColumn="1" w:lastColumn="0" w:noHBand="0" w:val="04a0"/>
+        <w:tblLook w:val="04a0" w:noVBand="1" w:noHBand="0" w:lastColumn="0" w:firstColumn="1" w:lastRow="0" w:firstRow="1"/>
       </w:tblPr>
       <w:tblGrid>
-        <w:gridCol w:w="6374"/>
-        <w:gridCol w:w="3893"/>
+        <w:gridCol w:w="6376"/>
+        <w:gridCol w:w="3891"/>
       </w:tblGrid>
       <w:tr>
         <w:trPr>
@@ -4840,7 +4612,7 @@
         </w:trPr>
         <w:tc>
           <w:tcPr>
-            <w:tcW w:w="6374" w:type="dxa"/>
+            <w:tcW w:w="6376" w:type="dxa"/>
             <w:tcBorders>
               <w:top w:val="nil"/>
               <w:left w:val="nil"/>
@@ -4956,7 +4728,7 @@
         </w:tc>
         <w:tc>
           <w:tcPr>
-            <w:tcW w:w="3893" w:type="dxa"/>
+            <w:tcW w:w="3891" w:type="dxa"/>
             <w:tcBorders>
               <w:top w:val="nil"/>
               <w:left w:val="nil"/>
@@ -5083,283 +4855,7 @@
         </w:rPr>
       </w:pPr>
       <w:r>
-        <w:rPr>
-          <w:rFonts w:cs="Times New Roman" w:ascii="Times New Roman" w:hAnsi="Times New Roman"/>
-          <w:sz w:val="24"/>
-          <w:szCs w:val="24"/>
-        </w:rPr>
-        <w:t> </w:t>
-      </w:r>
-    </w:p>
-    <w:p>
-      <w:pPr>
-        <w:pStyle w:val="Normal"/>
-        <w:spacing w:lineRule="auto" w:line="240" w:before="120" w:after="120"/>
-        <w:ind w:left="360" w:right="0" w:hanging="0"/>
-        <w:jc w:val="both"/>
-        <w:rPr>
-          <w:rFonts w:ascii="Times New Roman" w:hAnsi="Times New Roman" w:cs="Times New Roman"/>
-          <w:sz w:val="24"/>
-          <w:szCs w:val="24"/>
-        </w:rPr>
-      </w:pPr>
-      <w:r>
-        <w:rPr>
-          <w:rFonts w:cs="Times New Roman" w:ascii="Times New Roman" w:hAnsi="Times New Roman"/>
-          <w:sz w:val="24"/>
-          <w:szCs w:val="24"/>
-        </w:rPr>
-      </w:r>
-    </w:p>
-    <w:p>
-      <w:pPr>
-        <w:pStyle w:val="Normal"/>
-        <w:spacing w:lineRule="auto" w:line="240" w:before="120" w:after="120"/>
-        <w:ind w:left="360" w:right="0" w:hanging="0"/>
-        <w:jc w:val="both"/>
-        <w:rPr>
-          <w:rFonts w:ascii="Times New Roman" w:hAnsi="Times New Roman" w:cs="Times New Roman"/>
-          <w:sz w:val="24"/>
-          <w:szCs w:val="24"/>
-        </w:rPr>
-      </w:pPr>
-      <w:r>
-        <w:rPr>
-          <w:rFonts w:cs="Times New Roman" w:ascii="Times New Roman" w:hAnsi="Times New Roman"/>
-          <w:sz w:val="24"/>
-          <w:szCs w:val="24"/>
-        </w:rPr>
-      </w:r>
-    </w:p>
-    <w:p>
-      <w:pPr>
-        <w:pStyle w:val="Normal"/>
-        <w:spacing w:lineRule="auto" w:line="240" w:before="120" w:after="120"/>
-        <w:ind w:left="360" w:right="0" w:hanging="0"/>
-        <w:jc w:val="both"/>
-        <w:rPr>
-          <w:rFonts w:ascii="Times New Roman" w:hAnsi="Times New Roman" w:cs="Times New Roman"/>
-          <w:sz w:val="24"/>
-          <w:szCs w:val="24"/>
-        </w:rPr>
-      </w:pPr>
-      <w:r>
-        <w:rPr>
-          <w:rFonts w:cs="Times New Roman" w:ascii="Times New Roman" w:hAnsi="Times New Roman"/>
-          <w:sz w:val="24"/>
-          <w:szCs w:val="24"/>
-        </w:rPr>
-      </w:r>
-    </w:p>
-    <w:p>
-      <w:pPr>
-        <w:pStyle w:val="Normal"/>
-        <w:spacing w:lineRule="auto" w:line="240" w:before="120" w:after="120"/>
-        <w:ind w:left="0" w:right="0" w:hanging="0"/>
-        <w:rPr>
-          <w:rFonts w:ascii="Times New Roman" w:hAnsi="Times New Roman" w:cs="Times New Roman"/>
-          <w:sz w:val="24"/>
-          <w:szCs w:val="24"/>
-        </w:rPr>
-      </w:pPr>
-      <w:r>
-        <w:rPr>
-          <w:rFonts w:cs="Times New Roman" w:ascii="Times New Roman" w:hAnsi="Times New Roman"/>
-          <w:sz w:val="24"/>
-          <w:szCs w:val="24"/>
-        </w:rPr>
-        <w:t>                                                                                                      </w:t>
-      </w:r>
-      <w:r>
-        <w:rPr>
-          <w:rFonts w:cs="Times New Roman" w:ascii="Times New Roman" w:hAnsi="Times New Roman"/>
-          <w:b/>
-          <w:bCs/>
-          <w:sz w:val="24"/>
-          <w:szCs w:val="24"/>
-        </w:rPr>
-        <w:t> </w:t>
-      </w:r>
-    </w:p>
-    <w:p>
-      <w:pPr>
-        <w:pStyle w:val="Normal"/>
-        <w:spacing w:lineRule="auto" w:line="240" w:before="120" w:after="120"/>
-        <w:ind w:left="0" w:right="0" w:firstLine="357"/>
-        <w:jc w:val="both"/>
-        <w:rPr>
-          <w:rFonts w:ascii="Times New Roman" w:hAnsi="Times New Roman" w:cs="Times New Roman"/>
-          <w:sz w:val="24"/>
-          <w:szCs w:val="24"/>
-        </w:rPr>
-      </w:pPr>
-      <w:r>
-        <w:rPr>
-          <w:rFonts w:cs="Times New Roman" w:ascii="Times New Roman" w:hAnsi="Times New Roman"/>
-          <w:sz w:val="24"/>
-          <w:szCs w:val="24"/>
-        </w:rPr>
-        <w:t> </w:t>
-      </w:r>
-    </w:p>
-    <w:p>
-      <w:pPr>
-        <w:pStyle w:val="Normal"/>
-        <w:spacing w:lineRule="auto" w:line="240" w:before="120" w:after="120"/>
-        <w:ind w:left="0" w:right="0" w:hanging="0"/>
-        <w:rPr>
-          <w:rFonts w:ascii="Times New Roman" w:hAnsi="Times New Roman" w:cs="Times New Roman"/>
-          <w:sz w:val="24"/>
-          <w:szCs w:val="24"/>
-        </w:rPr>
-      </w:pPr>
-      <w:r>
-        <w:rPr>
-          <w:rFonts w:cs="Times New Roman" w:ascii="Times New Roman" w:hAnsi="Times New Roman"/>
-          <w:sz w:val="24"/>
-          <w:szCs w:val="24"/>
-        </w:rPr>
-        <w:t> </w:t>
-      </w:r>
-    </w:p>
-    <w:p>
-      <w:pPr>
-        <w:pStyle w:val="Normal"/>
-        <w:spacing w:lineRule="auto" w:line="240" w:before="120" w:after="120"/>
-        <w:ind w:left="0" w:right="0" w:hanging="0"/>
-        <w:rPr>
-          <w:rFonts w:ascii="Times New Roman" w:hAnsi="Times New Roman" w:cs="Times New Roman"/>
-          <w:sz w:val="24"/>
-          <w:szCs w:val="24"/>
-        </w:rPr>
-      </w:pPr>
-      <w:r>
-        <w:rPr>
-          <w:rFonts w:cs="Times New Roman" w:ascii="Times New Roman" w:hAnsi="Times New Roman"/>
-          <w:sz w:val="24"/>
-          <w:szCs w:val="24"/>
-        </w:rPr>
-        <w:t> </w:t>
-      </w:r>
-    </w:p>
-    <w:p>
-      <w:pPr>
-        <w:pStyle w:val="Normal"/>
-        <w:spacing w:lineRule="auto" w:line="240" w:before="120" w:after="120"/>
-        <w:ind w:left="0" w:right="0" w:hanging="0"/>
-        <w:rPr>
-          <w:rFonts w:ascii="Times New Roman" w:hAnsi="Times New Roman" w:cs="Times New Roman"/>
-          <w:sz w:val="24"/>
-          <w:szCs w:val="24"/>
-        </w:rPr>
-      </w:pPr>
-      <w:r>
-        <w:rPr>
-          <w:rFonts w:cs="Times New Roman" w:ascii="Times New Roman" w:hAnsi="Times New Roman"/>
-          <w:sz w:val="24"/>
-          <w:szCs w:val="24"/>
-        </w:rPr>
-        <w:t> </w:t>
-      </w:r>
-    </w:p>
-    <w:p>
-      <w:pPr>
-        <w:pStyle w:val="Normal"/>
-        <w:spacing w:lineRule="auto" w:line="240" w:before="120" w:after="120"/>
-        <w:ind w:left="0" w:right="0" w:hanging="0"/>
-        <w:rPr>
-          <w:rFonts w:ascii="Times New Roman" w:hAnsi="Times New Roman" w:cs="Times New Roman"/>
-          <w:sz w:val="24"/>
-          <w:szCs w:val="24"/>
-        </w:rPr>
-      </w:pPr>
-      <w:r>
-        <w:rPr>
-          <w:rFonts w:cs="Times New Roman" w:ascii="Times New Roman" w:hAnsi="Times New Roman"/>
-          <w:sz w:val="24"/>
-          <w:szCs w:val="24"/>
-        </w:rPr>
-        <w:t> </w:t>
-      </w:r>
-    </w:p>
-    <w:p>
-      <w:pPr>
-        <w:pStyle w:val="Normal"/>
-        <w:spacing w:lineRule="auto" w:line="240" w:before="120" w:after="120"/>
-        <w:ind w:left="0" w:right="0" w:hanging="0"/>
-        <w:rPr>
-          <w:rFonts w:ascii="Times New Roman" w:hAnsi="Times New Roman" w:cs="Times New Roman"/>
-          <w:sz w:val="24"/>
-          <w:szCs w:val="24"/>
-        </w:rPr>
-      </w:pPr>
-      <w:r>
-        <w:rPr>
-          <w:rFonts w:cs="Times New Roman" w:ascii="Times New Roman" w:hAnsi="Times New Roman"/>
-          <w:sz w:val="24"/>
-          <w:szCs w:val="24"/>
-        </w:rPr>
-        <w:t> </w:t>
-      </w:r>
-    </w:p>
-    <w:p>
-      <w:pPr>
-        <w:pStyle w:val="Normal"/>
-        <w:spacing w:lineRule="auto" w:line="240" w:before="120" w:after="120"/>
-        <w:ind w:left="0" w:right="0" w:hanging="0"/>
-        <w:rPr>
-          <w:rFonts w:ascii="Times New Roman" w:hAnsi="Times New Roman" w:cs="Times New Roman"/>
-          <w:sz w:val="24"/>
-          <w:szCs w:val="24"/>
-        </w:rPr>
-      </w:pPr>
-      <w:r>
-        <w:rPr>
-          <w:rFonts w:cs="Times New Roman" w:ascii="Times New Roman" w:hAnsi="Times New Roman"/>
-          <w:sz w:val="24"/>
-          <w:szCs w:val="24"/>
-        </w:rPr>
-        <w:t> </w:t>
-      </w:r>
-    </w:p>
-    <w:p>
-      <w:pPr>
-        <w:pStyle w:val="Normal"/>
-        <w:spacing w:lineRule="auto" w:line="240" w:before="120" w:after="120"/>
-        <w:ind w:left="0" w:right="0" w:hanging="0"/>
-        <w:rPr>
-          <w:rFonts w:ascii="Times New Roman" w:hAnsi="Times New Roman" w:cs="Times New Roman"/>
-          <w:sz w:val="24"/>
-          <w:szCs w:val="24"/>
-        </w:rPr>
-      </w:pPr>
-      <w:r>
-        <w:rPr>
-          <w:rFonts w:cs="Times New Roman" w:ascii="Times New Roman" w:hAnsi="Times New Roman"/>
-          <w:sz w:val="24"/>
-          <w:szCs w:val="24"/>
-        </w:rPr>
-        <w:t> </w:t>
-      </w:r>
-    </w:p>
-    <w:p>
-      <w:pPr>
-        <w:pStyle w:val="Normal"/>
-        <w:spacing w:lineRule="auto" w:line="240" w:before="120" w:after="120"/>
-        <w:ind w:left="0" w:right="0" w:hanging="0"/>
-        <w:rPr>
-          <w:rFonts w:ascii="Times New Roman" w:hAnsi="Times New Roman" w:cs="Times New Roman"/>
-          <w:sz w:val="24"/>
-          <w:szCs w:val="24"/>
-        </w:rPr>
-      </w:pPr>
-      <w:r>
-        <w:rPr>
-          <w:rFonts w:cs="Times New Roman" w:ascii="Times New Roman" w:hAnsi="Times New Roman"/>
-          <w:sz w:val="24"/>
-          <w:szCs w:val="24"/>
-        </w:rPr>
-        <w:t> </w:t>
+        <w:rPr/>
       </w:r>
     </w:p>
     <w:p>
@@ -5791,12 +5287,12 @@
       <w:jc w:val="left"/>
     </w:pPr>
     <w:rPr>
-      <w:rFonts w:ascii="Calibri" w:hAnsi="Calibri" w:eastAsia="Calibri" w:cs="Calibri"/>
+      <w:rFonts w:cs="Calibri" w:ascii="Calibri" w:hAnsi="Calibri" w:eastAsia="Calibri"/>
       <w:color w:val="auto"/>
       <w:kern w:val="0"/>
       <w:sz w:val="22"/>
       <w:szCs w:val="22"/>
-      <w:lang w:val="en-US" w:eastAsia="en-US" w:bidi="ar-SA"/>
+      <w:lang w:eastAsia="en-US" w:bidi="ar-SA" w:val="en-US"/>
     </w:rPr>
   </w:style>
   <w:style w:type="paragraph" w:styleId="Heading1">
@@ -5940,7 +5436,7 @@
       <w:spacing w:before="120" w:after="120"/>
     </w:pPr>
     <w:rPr>
-      <w:rFonts w:cs="Lucida Sans"/>
+      <w:rFonts w:cs="Arial Unicode MS"/>
       <w:i/>
       <w:iCs/>
       <w:sz w:val="24"/>
@@ -6322,6 +5818,21 @@
 </file>
 
 <file path=customXml/item1.xml><?xml version="1.0" encoding="utf-8"?>
+<p:properties xmlns:p="http://schemas.microsoft.com/office/2006/metadata/properties" xmlns:xsi="http://www.w3.org/2001/XMLSchema-instance" xmlns:pc="http://schemas.microsoft.com/office/infopath/2007/PartnerControls">
+  <documentManagement>
+    <AlternateThumbnailUrl xmlns="http://schemas.microsoft.com/sharepoint/v3">
+      <Url xsi:nil="true"/>
+      <Description xsi:nil="true"/>
+    </AlternateThumbnailUrl>
+    <VideoThumbnail xmlns="4ae7861e-4bff-47fb-9754-a3da037d4eb5" xsi:nil="true"/>
+    <ImageCreateDate xmlns="http://schemas.microsoft.com/sharepoint/v3" xsi:nil="true"/>
+    <GetImgForVideo xmlns="4ae7861e-4bff-47fb-9754-a3da037d4eb5" xsi:nil="true"/>
+    <Description xmlns="http://schemas.microsoft.com/sharepoint/v3" xsi:nil="true"/>
+  </documentManagement>
+</p:properties>
+</file>
+
+<file path=customXml/item2.xml><?xml version="1.0" encoding="utf-8"?>
 <s:customData xmlns="http://www.wps.cn/officeDocument/2013/wpsCustomData" xmlns:s="http://www.wps.cn/officeDocument/2013/wpsCustomData">
   <customSectProps>
     <customSectPr/>
@@ -6332,7 +5843,7 @@
 </s:customData>
 </file>
 
-<file path=customXml/item2.xml><?xml version="1.0" encoding="utf-8"?>
+<file path=customXml/item3.xml><?xml version="1.0" encoding="utf-8"?>
 <ct:contentTypeSchema xmlns:ct="http://schemas.microsoft.com/office/2006/metadata/contentType" xmlns:ma="http://schemas.microsoft.com/office/2006/metadata/properties/metaAttributes" ct:_="" ma:_="" ma:contentTypeName="Picture" ma:contentTypeID="0x0101020088C615AFA6081A4EAC6D0C7B5DE5004C" ma:contentTypeVersion="3" ma:contentTypeDescription="Upload an image or a photograph." ma:contentTypeScope="" ma:versionID="8a358c36b680c6236bc77b7a1286c80c">
   <xsd:schema xmlns:xsd="http://www.w3.org/2001/XMLSchema" xmlns:xs="http://www.w3.org/2001/XMLSchema" xmlns:p="http://schemas.microsoft.com/office/2006/metadata/properties" xmlns:ns1="http://schemas.microsoft.com/sharepoint/v3" xmlns:ns2="4ae7861e-4bff-47fb-9754-a3da037d4eb5" targetNamespace="http://schemas.microsoft.com/office/2006/metadata/properties" ma:root="true" ma:fieldsID="1315e3235dfc98430f19347398624d38" ns1:_="" ns2:_="">
     <xsd:import namespace="http://schemas.microsoft.com/sharepoint/v3"/>
@@ -6520,7 +6031,7 @@
 </ct:contentTypeSchema>
 </file>
 
-<file path=customXml/item3.xml><?xml version="1.0" encoding="utf-8"?>
+<file path=customXml/item4.xml><?xml version="1.0" encoding="utf-8"?>
 <?mso-contentType ?>
 <FormTemplates xmlns="http://schemas.microsoft.com/sharepoint/v3/contenttype/forms">
   <Display>DocumentLibraryForm</Display>
@@ -6529,22 +6040,18 @@
 </FormTemplates>
 </file>
 
-<file path=customXml/item4.xml><?xml version="1.0" encoding="utf-8"?>
-<p:properties xmlns:p="http://schemas.microsoft.com/office/2006/metadata/properties" xmlns:xsi="http://www.w3.org/2001/XMLSchema-instance" xmlns:pc="http://schemas.microsoft.com/office/infopath/2007/PartnerControls">
-  <documentManagement>
-    <AlternateThumbnailUrl xmlns="http://schemas.microsoft.com/sharepoint/v3">
-      <Url xsi:nil="true"/>
-      <Description xsi:nil="true"/>
-    </AlternateThumbnailUrl>
-    <VideoThumbnail xmlns="4ae7861e-4bff-47fb-9754-a3da037d4eb5" xsi:nil="true"/>
-    <ImageCreateDate xmlns="http://schemas.microsoft.com/sharepoint/v3" xsi:nil="true"/>
-    <GetImgForVideo xmlns="4ae7861e-4bff-47fb-9754-a3da037d4eb5" xsi:nil="true"/>
-    <Description xmlns="http://schemas.microsoft.com/sharepoint/v3" xsi:nil="true"/>
-  </documentManagement>
-</p:properties>
+<file path=customXml/itemProps1.xml><?xml version="1.0" encoding="utf-8"?>
+<ds:datastoreItem xmlns:ds="http://schemas.openxmlformats.org/officeDocument/2006/customXml" ds:itemID="{DFBF5159-804B-4563-9B15-6A0468B25410}">
+  <ds:schemaRefs>
+    <ds:schemaRef ds:uri="http://schemas.microsoft.com/office/2006/metadata/properties"/>
+    <ds:schemaRef ds:uri="http://schemas.microsoft.com/office/infopath/2007/PartnerControls"/>
+    <ds:schemaRef ds:uri="http://schemas.microsoft.com/sharepoint/v3"/>
+    <ds:schemaRef ds:uri="4ae7861e-4bff-47fb-9754-a3da037d4eb5"/>
+  </ds:schemaRefs>
+</ds:datastoreItem>
 </file>
 
-<file path=customXml/itemProps1.xml><?xml version="1.0" encoding="utf-8"?>
+<file path=customXml/itemProps2.xml><?xml version="1.0" encoding="utf-8"?>
 <ds:datastoreItem xmlns:ds="http://schemas.openxmlformats.org/officeDocument/2006/customXml" ds:itemID="{B1977F7D-205B-4081-913C-38D41E755F92}">
   <ds:schemaRefs>
     <ds:schemaRef ds:uri="http://www.wps.cn/officeDocument/2013/wpsCustomData"/>
@@ -6552,7 +6059,7 @@
 </ds:datastoreItem>
 </file>
 
-<file path=customXml/itemProps2.xml><?xml version="1.0" encoding="utf-8"?>
+<file path=customXml/itemProps3.xml><?xml version="1.0" encoding="utf-8"?>
 <ds:datastoreItem xmlns:ds="http://schemas.openxmlformats.org/officeDocument/2006/customXml" ds:itemID="{8032CC91-C47F-435F-963C-35AB8945FB24}">
   <ds:schemaRefs>
     <ds:schemaRef ds:uri="http://schemas.microsoft.com/office/2006/metadata/contentType"/>
@@ -6571,21 +6078,10 @@
 </ds:datastoreItem>
 </file>
 
-<file path=customXml/itemProps3.xml><?xml version="1.0" encoding="utf-8"?>
+<file path=customXml/itemProps4.xml><?xml version="1.0" encoding="utf-8"?>
 <ds:datastoreItem xmlns:ds="http://schemas.openxmlformats.org/officeDocument/2006/customXml" ds:itemID="{AFD07A8A-035B-44B3-8740-60045F8E4C9F}">
   <ds:schemaRefs>
     <ds:schemaRef ds:uri="http://schemas.microsoft.com/sharepoint/v3/contenttype/forms"/>
   </ds:schemaRefs>
 </ds:datastoreItem>
-</file>
-
-<file path=customXml/itemProps4.xml><?xml version="1.0" encoding="utf-8"?>
-<ds:datastoreItem xmlns:ds="http://schemas.openxmlformats.org/officeDocument/2006/customXml" ds:itemID="{DFBF5159-804B-4563-9B15-6A0468B25410}">
-  <ds:schemaRefs>
-    <ds:schemaRef ds:uri="http://schemas.microsoft.com/office/2006/metadata/properties"/>
-    <ds:schemaRef ds:uri="http://schemas.microsoft.com/office/infopath/2007/PartnerControls"/>
-    <ds:schemaRef ds:uri="http://schemas.microsoft.com/sharepoint/v3"/>
-    <ds:schemaRef ds:uri="4ae7861e-4bff-47fb-9754-a3da037d4eb5"/>
-  </ds:schemaRefs>
-</ds:datastoreItem>
 </file>
--- a/uploads/files/change_info/change_info_quyetdinh.docx
+++ b/uploads/files/change_info/change_info_quyetdinh.docx
@@ -1,175 +1,140 @@
 
 <file path=word/document.xml><?xml version="1.0" encoding="utf-8"?>
-<w:document xmlns:wpc="http://schemas.microsoft.com/office/word/2010/wordprocessingCanvas" xmlns:cx="http://schemas.microsoft.com/office/drawing/2014/chartex" xmlns:cx1="http://schemas.microsoft.com/office/drawing/2015/9/8/chartex" xmlns:cx2="http://schemas.microsoft.com/office/drawing/2015/10/21/chartex" xmlns:cx3="http://schemas.microsoft.com/office/drawing/2016/5/9/chartex" xmlns:cx4="http://schemas.microsoft.com/office/drawing/2016/5/10/chartex" xmlns:cx5="http://schemas.microsoft.com/office/drawing/2016/5/11/chartex" xmlns:cx6="http://schemas.microsoft.com/office/drawing/2016/5/12/chartex" xmlns:cx7="http://schemas.microsoft.com/office/drawing/2016/5/13/chartex" xmlns:cx8="http://schemas.microsoft.com/office/drawing/2016/5/14/chartex" xmlns:mc="http://schemas.openxmlformats.org/markup-compatibility/2006" xmlns:aink="http://schemas.microsoft.com/office/drawing/2016/ink" xmlns:am3d="http://schemas.microsoft.com/office/drawing/2017/model3d" xmlns:o="urn:schemas-microsoft-com:office:office" xmlns:oel="http://schemas.microsoft.com/office/2019/extlst" xmlns:r="http://schemas.openxmlformats.org/officeDocument/2006/relationships" xmlns:m="http://schemas.openxmlformats.org/officeDocument/2006/math" xmlns:v="urn:schemas-microsoft-com:vml" xmlns:wp14="http://schemas.microsoft.com/office/word/2010/wordprocessingDrawing" xmlns:wp="http://schemas.openxmlformats.org/drawingml/2006/wordprocessingDrawing" xmlns:w10="urn:schemas-microsoft-com:office:word" xmlns:w="http://schemas.openxmlformats.org/wordprocessingml/2006/main" xmlns:w14="http://schemas.microsoft.com/office/word/2010/wordml" xmlns:w15="http://schemas.microsoft.com/office/word/2012/wordml" xmlns:w16cex="http://schemas.microsoft.com/office/word/2018/wordml/cex" xmlns:w16cid="http://schemas.microsoft.com/office/word/2016/wordml/cid" xmlns:w16="http://schemas.microsoft.com/office/word/2018/wordml" xmlns:w16sdtdh="http://schemas.microsoft.com/office/word/2020/wordml/sdtdatahash" xmlns:w16se="http://schemas.microsoft.com/office/word/2015/wordml/symex" xmlns:wpg="http://schemas.microsoft.com/office/word/2010/wordprocessingGroup" xmlns:wpi="http://schemas.microsoft.com/office/word/2010/wordprocessingInk" xmlns:wne="http://schemas.microsoft.com/office/word/2006/wordml" xmlns:wps="http://schemas.microsoft.com/office/word/2010/wordprocessingShape" mc:Ignorable="w14 w15 w16se w16cid w16 w16cex w16sdtdh wp14">
+<w:document xmlns:o="urn:schemas-microsoft-com:office:office" xmlns:r="http://schemas.openxmlformats.org/officeDocument/2006/relationships" xmlns:v="urn:schemas-microsoft-com:vml" xmlns:w="http://schemas.openxmlformats.org/wordprocessingml/2006/main" xmlns:w10="urn:schemas-microsoft-com:office:word" xmlns:wp="http://schemas.openxmlformats.org/drawingml/2006/wordprocessingDrawing" xmlns:wps="http://schemas.microsoft.com/office/word/2010/wordprocessingShape" xmlns:wpg="http://schemas.microsoft.com/office/word/2010/wordprocessingGroup" xmlns:mc="http://schemas.openxmlformats.org/markup-compatibility/2006" xmlns:wp14="http://schemas.microsoft.com/office/word/2010/wordprocessingDrawing" xmlns:w14="http://schemas.microsoft.com/office/word/2010/wordml" xmlns:w15="http://schemas.microsoft.com/office/word/2012/wordml" mc:Ignorable="w14 wp14 w15">
   <w:body>
     <w:tbl>
       <w:tblPr>
-        <w:tblpPr w:leftFromText="180" w:rightFromText="180" w:vertAnchor="text" w:horzAnchor="margin" w:tblpXSpec="center" w:tblpY="-15"/>
+        <w:tblpPr w:vertAnchor="text" w:horzAnchor="margin" w:tblpXSpec="center" w:leftFromText="180" w:rightFromText="180" w:tblpY="-15"/>
         <w:tblW w:w="5000" w:type="pct"/>
         <w:jc w:val="center"/>
+        <w:tblInd w:w="0" w:type="dxa"/>
         <w:tblLayout w:type="fixed"/>
         <w:tblCellMar>
+          <w:top w:w="0" w:type="dxa"/>
           <w:left w:w="0" w:type="dxa"/>
+          <w:bottom w:w="0" w:type="dxa"/>
           <w:right w:w="0" w:type="dxa"/>
         </w:tblCellMar>
-        <w:tblLook w:val="04A0" w:firstRow="1" w:lastRow="0" w:firstColumn="1" w:lastColumn="0" w:noHBand="0" w:noVBand="1"/>
+        <w:tblLook w:firstRow="1" w:noVBand="1" w:lastRow="0" w:firstColumn="1" w:lastColumn="0" w:noHBand="0" w:val="04a0"/>
       </w:tblPr>
       <w:tblGrid>
         <w:gridCol w:w="3776"/>
-        <w:gridCol w:w="6536"/>
+        <w:gridCol w:w="6535"/>
       </w:tblGrid>
       <w:tr>
-        <w:trPr>
-          <w:jc w:val="center"/>
-        </w:trPr>
+        <w:trPr/>
         <w:tc>
           <w:tcPr>
             <w:tcW w:w="3776" w:type="dxa"/>
-          </w:tcPr>
-          <w:p>
-            <w:pPr>
-              <w:widowControl w:val="0"/>
-              <w:spacing w:before="120" w:after="120" w:line="240" w:lineRule="auto"/>
-              <w:ind w:left="0" w:right="0"/>
+            <w:tcBorders/>
+          </w:tcPr>
+          <w:p>
+            <w:pPr>
+              <w:pStyle w:val="Normal"/>
+              <w:widowControl w:val="false"/>
+              <w:spacing w:lineRule="auto" w:line="240" w:before="120" w:after="120"/>
+              <w:ind w:left="0" w:right="0" w:hanging="0"/>
               <w:jc w:val="center"/>
               <w:rPr>
-                <w:rFonts w:ascii="Times New Roman" w:eastAsia="Times New Roman" w:hAnsi="Times New Roman" w:cs="Times New Roman"/>
+                <w:rFonts w:ascii="Times New Roman" w:hAnsi="Times New Roman" w:eastAsia="Times New Roman" w:cs="Times New Roman"/>
                 <w:b/>
-                <w:bCs/>
-                <w:sz w:val="24"/>
-                <w:szCs w:val="24"/>
-              </w:rPr>
-            </w:pPr>
-            <w:r>
-              <w:rPr>
-                <w:rFonts w:ascii="Times New Roman" w:eastAsia="Times New Roman" w:hAnsi="Times New Roman" w:cs="Times New Roman"/>
                 <w:b/>
                 <w:bCs/>
                 <w:sz w:val="24"/>
                 <w:szCs w:val="24"/>
               </w:rPr>
+            </w:pPr>
+            <w:r>
+              <w:rPr>
+                <w:rFonts w:eastAsia="Times New Roman" w:cs="Times New Roman" w:ascii="Times New Roman" w:hAnsi="Times New Roman"/>
+                <w:b/>
+                <w:bCs/>
+                <w:sz w:val="24"/>
+                <w:szCs w:val="24"/>
+              </w:rPr>
               <w:t>{change_info_base_inform_company_name}</w:t>
-            </w:r>
-            <w:r>
-              <w:rPr>
-                <w:rFonts w:ascii="Times New Roman" w:eastAsia="Times New Roman" w:hAnsi="Times New Roman" w:cs="Times New Roman"/>
+              <w:br/>
+              <w:t>-----------</w:t>
+              <w:br/>
+            </w:r>
+            <w:r>
+              <w:rPr>
+                <w:rFonts w:eastAsia="Times New Roman" w:cs="Times New Roman" w:ascii="Times New Roman" w:hAnsi="Times New Roman"/>
+                <w:sz w:val="24"/>
+                <w:szCs w:val="24"/>
+              </w:rPr>
+              <w:t>Số: ……………/QĐ-CSH</w:t>
+            </w:r>
+          </w:p>
+        </w:tc>
+        <w:tc>
+          <w:tcPr>
+            <w:tcW w:w="6535" w:type="dxa"/>
+            <w:tcBorders/>
+          </w:tcPr>
+          <w:p>
+            <w:pPr>
+              <w:pStyle w:val="Normal"/>
+              <w:widowControl w:val="false"/>
+              <w:spacing w:lineRule="auto" w:line="240" w:before="120" w:after="120"/>
+              <w:ind w:left="0" w:right="0" w:hanging="0"/>
+              <w:jc w:val="center"/>
+              <w:rPr>
+                <w:rFonts w:ascii="Times New Roman" w:hAnsi="Times New Roman" w:eastAsia="Times New Roman" w:cs="Times New Roman"/>
                 <w:b/>
-                <w:bCs/>
-                <w:sz w:val="24"/>
-                <w:szCs w:val="24"/>
-              </w:rPr>
+                <w:b/>
+                <w:bCs/>
+                <w:sz w:val="24"/>
+                <w:szCs w:val="24"/>
+              </w:rPr>
+            </w:pPr>
+            <w:r>
+              <w:rPr>
+                <w:rFonts w:eastAsia="Times New Roman" w:cs="Times New Roman" w:ascii="Times New Roman" w:hAnsi="Times New Roman"/>
+                <w:b/>
+                <w:bCs/>
+                <w:sz w:val="24"/>
+                <w:szCs w:val="24"/>
+              </w:rPr>
+              <w:t>CỘNG HOÀ XÃ HỘI CHỦ NGHĨA VIỆT NAM</w:t>
               <w:br/>
             </w:r>
             <w:r>
               <w:rPr>
-                <w:rFonts w:ascii="Times New Roman" w:eastAsia="Times New Roman" w:hAnsi="Times New Roman" w:cs="Times New Roman"/>
+                <w:rFonts w:eastAsia="Times New Roman" w:cs="Times New Roman" w:ascii="Times New Roman" w:hAnsi="Times New Roman"/>
+                <w:sz w:val="24"/>
+                <w:szCs w:val="24"/>
+              </w:rPr>
+              <w:t>Độc lập – Tự do – Hạnh phúc</w:t>
+              <w:br/>
+            </w:r>
+            <w:r>
+              <w:rPr>
+                <w:rFonts w:eastAsia="Times New Roman" w:cs="Times New Roman" w:ascii="Times New Roman" w:hAnsi="Times New Roman"/>
                 <w:b/>
                 <w:bCs/>
                 <w:sz w:val="24"/>
                 <w:szCs w:val="24"/>
               </w:rPr>
-              <w:t>-----------</w:t>
-            </w:r>
-            <w:r>
-              <w:rPr>
-                <w:rFonts w:ascii="Times New Roman" w:eastAsia="Times New Roman" w:hAnsi="Times New Roman" w:cs="Times New Roman"/>
-                <w:b/>
-                <w:bCs/>
-                <w:sz w:val="24"/>
-                <w:szCs w:val="24"/>
-              </w:rPr>
-              <w:br/>
-            </w:r>
-            <w:r>
-              <w:rPr>
-                <w:rFonts w:ascii="Times New Roman" w:eastAsia="Times New Roman" w:hAnsi="Times New Roman" w:cs="Times New Roman"/>
-                <w:sz w:val="24"/>
-                <w:szCs w:val="24"/>
-              </w:rPr>
-              <w:t>Số: ……………/QĐ-CSH</w:t>
-            </w:r>
-          </w:p>
-        </w:tc>
-        <w:tc>
-          <w:tcPr>
-            <w:tcW w:w="6535" w:type="dxa"/>
-          </w:tcPr>
-          <w:p>
-            <w:pPr>
-              <w:widowControl w:val="0"/>
-              <w:spacing w:before="120" w:after="120" w:line="240" w:lineRule="auto"/>
-              <w:ind w:left="0" w:right="0"/>
+              <w:t> -------------------------------------</w:t>
+            </w:r>
+          </w:p>
+          <w:p>
+            <w:pPr>
+              <w:pStyle w:val="Normal"/>
+              <w:widowControl w:val="false"/>
+              <w:spacing w:lineRule="auto" w:line="240" w:before="120" w:after="120"/>
+              <w:ind w:left="0" w:right="0" w:hanging="0"/>
               <w:jc w:val="center"/>
               <w:rPr>
-                <w:rFonts w:ascii="Times New Roman" w:eastAsia="Times New Roman" w:hAnsi="Times New Roman" w:cs="Times New Roman"/>
-                <w:b/>
-                <w:bCs/>
-                <w:sz w:val="24"/>
-                <w:szCs w:val="24"/>
-              </w:rPr>
-            </w:pPr>
-            <w:r>
-              <w:rPr>
-                <w:rFonts w:ascii="Times New Roman" w:eastAsia="Times New Roman" w:hAnsi="Times New Roman" w:cs="Times New Roman"/>
-                <w:b/>
-                <w:bCs/>
-                <w:sz w:val="24"/>
-                <w:szCs w:val="24"/>
-              </w:rPr>
-              <w:t>CỘNG HOÀ XÃ HỘI CHỦ NGHĨA VIỆT NAM</w:t>
-            </w:r>
-            <w:r>
-              <w:rPr>
-                <w:rFonts w:ascii="Times New Roman" w:eastAsia="Times New Roman" w:hAnsi="Times New Roman" w:cs="Times New Roman"/>
-                <w:b/>
-                <w:bCs/>
-                <w:sz w:val="24"/>
-                <w:szCs w:val="24"/>
-              </w:rPr>
-              <w:br/>
-            </w:r>
-            <w:r>
-              <w:rPr>
-                <w:rFonts w:ascii="Times New Roman" w:eastAsia="Times New Roman" w:hAnsi="Times New Roman" w:cs="Times New Roman"/>
-                <w:sz w:val="24"/>
-                <w:szCs w:val="24"/>
-              </w:rPr>
-              <w:t>Độc lập – Tự do – Hạnh phúc</w:t>
-            </w:r>
-            <w:r>
-              <w:rPr>
-                <w:rFonts w:ascii="Times New Roman" w:eastAsia="Times New Roman" w:hAnsi="Times New Roman" w:cs="Times New Roman"/>
-                <w:sz w:val="24"/>
-                <w:szCs w:val="24"/>
-              </w:rPr>
-              <w:br/>
-            </w:r>
-            <w:r>
-              <w:rPr>
-                <w:rFonts w:ascii="Times New Roman" w:eastAsia="Times New Roman" w:hAnsi="Times New Roman" w:cs="Times New Roman"/>
-                <w:b/>
-                <w:bCs/>
-                <w:sz w:val="24"/>
-                <w:szCs w:val="24"/>
-              </w:rPr>
-              <w:t> -------------------------------------</w:t>
-            </w:r>
-          </w:p>
-          <w:p>
-            <w:pPr>
-              <w:widowControl w:val="0"/>
-              <w:spacing w:before="120" w:after="120" w:line="240" w:lineRule="auto"/>
-              <w:ind w:left="0" w:right="0"/>
-              <w:jc w:val="center"/>
-              <w:rPr>
-                <w:rFonts w:ascii="Times New Roman" w:eastAsia="Times New Roman" w:hAnsi="Times New Roman" w:cs="Times New Roman"/>
-                <w:sz w:val="24"/>
-                <w:szCs w:val="24"/>
-              </w:rPr>
-            </w:pPr>
-            <w:r>
-              <w:rPr>
-                <w:rFonts w:ascii="Times New Roman" w:eastAsia="Times New Roman" w:hAnsi="Times New Roman" w:cs="Times New Roman"/>
+                <w:rFonts w:ascii="Times New Roman" w:hAnsi="Times New Roman" w:eastAsia="Times New Roman" w:cs="Times New Roman"/>
+                <w:sz w:val="24"/>
+                <w:szCs w:val="24"/>
+              </w:rPr>
+            </w:pPr>
+            <w:r>
+              <w:rPr>
+                <w:rFonts w:eastAsia="Times New Roman" w:cs="Times New Roman" w:ascii="Times New Roman" w:hAnsi="Times New Roman"/>
                 <w:i/>
                 <w:iCs/>
                 <w:sz w:val="24"/>
@@ -183,17 +148,19 @@
     </w:tbl>
     <w:p>
       <w:pPr>
-        <w:spacing w:before="120" w:after="120" w:line="240" w:lineRule="auto"/>
-        <w:ind w:left="0" w:right="0"/>
+        <w:pStyle w:val="Normal"/>
+        <w:spacing w:lineRule="auto" w:line="240" w:before="120" w:after="120"/>
+        <w:ind w:left="0" w:right="0" w:hanging="0"/>
         <w:rPr>
           <w:rFonts w:ascii="Times New Roman" w:hAnsi="Times New Roman" w:cs="Times New Roman"/>
           <w:sz w:val="24"/>
           <w:szCs w:val="24"/>
         </w:rPr>
       </w:pPr>
-      <w:r>
-        <w:rPr>
-          <w:rFonts w:ascii="Times New Roman" w:hAnsi="Times New Roman" w:cs="Times New Roman"/>
+      <w:r/>
+      <w:r>
+        <w:rPr>
+          <w:rFonts w:cs="Times New Roman" w:ascii="Times New Roman" w:hAnsi="Times New Roman"/>
           <w:sz w:val="24"/>
           <w:szCs w:val="24"/>
         </w:rPr>
@@ -202,11 +169,13 @@
     </w:p>
     <w:p>
       <w:pPr>
-        <w:spacing w:before="120" w:after="120" w:line="240" w:lineRule="auto"/>
-        <w:ind w:left="0" w:right="0"/>
+        <w:pStyle w:val="Normal"/>
+        <w:spacing w:lineRule="auto" w:line="240" w:before="120" w:after="120"/>
+        <w:ind w:left="0" w:right="0" w:hanging="0"/>
         <w:jc w:val="center"/>
         <w:rPr>
-          <w:rFonts w:ascii="Times New Roman" w:eastAsia="Times New Roman" w:hAnsi="Times New Roman" w:cs="Times New Roman"/>
+          <w:rFonts w:ascii="Times New Roman" w:hAnsi="Times New Roman" w:eastAsia="Times New Roman" w:cs="Times New Roman"/>
+          <w:b/>
           <w:b/>
           <w:bCs/>
           <w:sz w:val="24"/>
@@ -215,7 +184,7 @@
       </w:pPr>
       <w:r>
         <w:rPr>
-          <w:rFonts w:ascii="Times New Roman" w:eastAsia="Times New Roman" w:hAnsi="Times New Roman" w:cs="Times New Roman"/>
+          <w:rFonts w:eastAsia="Times New Roman" w:cs="Times New Roman" w:ascii="Times New Roman" w:hAnsi="Times New Roman"/>
           <w:b/>
           <w:bCs/>
           <w:sz w:val="24"/>
@@ -226,11 +195,13 @@
     </w:p>
     <w:p>
       <w:pPr>
-        <w:spacing w:before="120" w:after="120" w:line="240" w:lineRule="auto"/>
-        <w:ind w:left="0" w:right="0"/>
+        <w:pStyle w:val="Normal"/>
+        <w:spacing w:lineRule="auto" w:line="240" w:before="120" w:after="120"/>
+        <w:ind w:left="0" w:right="0" w:hanging="0"/>
         <w:jc w:val="center"/>
         <w:rPr>
-          <w:rFonts w:ascii="Times New Roman" w:eastAsia="Times New Roman" w:hAnsi="Times New Roman" w:cs="Times New Roman"/>
+          <w:rFonts w:ascii="Times New Roman" w:hAnsi="Times New Roman" w:eastAsia="Times New Roman" w:cs="Times New Roman"/>
+          <w:b/>
           <w:b/>
           <w:bCs/>
           <w:sz w:val="24"/>
@@ -239,7 +210,7 @@
       </w:pPr>
       <w:r>
         <w:rPr>
-          <w:rFonts w:ascii="Times New Roman" w:eastAsia="Times New Roman" w:hAnsi="Times New Roman" w:cs="Times New Roman"/>
+          <w:rFonts w:eastAsia="Times New Roman" w:cs="Times New Roman" w:ascii="Times New Roman" w:hAnsi="Times New Roman"/>
           <w:b/>
           <w:bCs/>
           <w:sz w:val="24"/>
@@ -250,11 +221,13 @@
     </w:p>
     <w:p>
       <w:pPr>
-        <w:spacing w:before="120" w:after="120" w:line="240" w:lineRule="auto"/>
-        <w:ind w:left="0" w:right="0"/>
+        <w:pStyle w:val="Normal"/>
+        <w:spacing w:lineRule="auto" w:line="240" w:before="120" w:after="120"/>
+        <w:ind w:left="0" w:right="0" w:hanging="0"/>
         <w:jc w:val="center"/>
         <w:rPr>
-          <w:rFonts w:ascii="Times New Roman" w:eastAsia="Times New Roman" w:hAnsi="Times New Roman" w:cs="Times New Roman"/>
+          <w:rFonts w:ascii="Times New Roman" w:hAnsi="Times New Roman" w:eastAsia="Times New Roman" w:cs="Times New Roman"/>
+          <w:b/>
           <w:b/>
           <w:bCs/>
           <w:sz w:val="24"/>
@@ -263,17 +236,16 @@
       </w:pPr>
       <w:r>
         <w:rPr>
-          <w:rFonts w:ascii="Times New Roman" w:eastAsia="Times New Roman" w:hAnsi="Times New Roman" w:cs="Times New Roman"/>
+          <w:rFonts w:eastAsia="Times New Roman" w:cs="Times New Roman" w:ascii="Times New Roman" w:hAnsi="Times New Roman"/>
           <w:b/>
           <w:bCs/>
-          <w:noProof/>
           <w:sz w:val="24"/>
           <w:szCs w:val="24"/>
         </w:rPr>
         <mc:AlternateContent>
           <mc:Choice Requires="wps">
             <w:drawing>
-              <wp:anchor distT="5715" distB="5080" distL="5715" distR="5080" simplePos="0" relativeHeight="2" behindDoc="0" locked="0" layoutInCell="0" allowOverlap="1" wp14:anchorId="1E351058" wp14:editId="74C0D23D">
+              <wp:anchor behindDoc="0" distT="5715" distB="5080" distL="5715" distR="5080" simplePos="0" locked="0" layoutInCell="0" allowOverlap="1" relativeHeight="2" wp14:anchorId="1E351058">
                 <wp:simplePos x="0" y="0"/>
                 <wp:positionH relativeFrom="column">
                   <wp:posOffset>2181225</wp:posOffset>
@@ -285,11 +257,10 @@
                 <wp:effectExtent l="5715" t="5715" r="5080" b="5080"/>
                 <wp:wrapNone/>
                 <wp:docPr id="1" name="AutoShape 4"/>
-                <wp:cNvGraphicFramePr/>
                 <a:graphic xmlns:a="http://schemas.openxmlformats.org/drawingml/2006/main">
                   <a:graphicData uri="http://schemas.microsoft.com/office/word/2010/wordprocessingShape">
                     <wps:wsp>
-                      <wps:cNvCnPr/>
+                      <wps:cNvSpPr/>
                       <wps:spPr>
                         <a:xfrm>
                           <a:off x="0" y="0"/>
@@ -307,15 +278,9 @@
                         </a:ln>
                       </wps:spPr>
                       <wps:style>
-                        <a:lnRef idx="0">
-                          <a:scrgbClr r="0" g="0" b="0"/>
-                        </a:lnRef>
-                        <a:fillRef idx="0">
-                          <a:scrgbClr r="0" g="0" b="0"/>
-                        </a:fillRef>
-                        <a:effectRef idx="0">
-                          <a:scrgbClr r="0" g="0" b="0"/>
-                        </a:effectRef>
+                        <a:lnRef idx="0"/>
+                        <a:fillRef idx="0"/>
+                        <a:effectRef idx="0"/>
                         <a:fontRef idx="minor"/>
                       </wps:style>
                       <wps:bodyPr/>
@@ -331,7 +296,7 @@
                 <v:stroke joinstyle="miter"/>
                 <v:path gradientshapeok="t" o:connecttype="rect" textboxrect="0,0,21600,21600"/>
               </v:shapetype>
-              <v:shape id="shape_0" ID="AutoShape 4" stroked="t" o:allowincell="f" style="position:absolute;margin-left:171.75pt;margin-top:1.3pt;width:165pt;height:0pt;mso-wrap-style:none;v-text-anchor:middle" wp14:anchorId="00CD6F4E" type="_x0000_t32">
+              <v:shape id="shape_0" ID="AutoShape 4" path="m0,0l-2147483648,-2147483647e" stroked="t" o:allowincell="f" style="position:absolute;margin-left:171.75pt;margin-top:1.3pt;width:165pt;height:0pt;mso-wrap-style:none;v-text-anchor:middle" wp14:anchorId="1E351058" type="_x0000_t32">
                 <v:fill o:detectmouseclick="t" on="false"/>
                 <v:stroke color="black" weight="9360" joinstyle="round" endcap="flat"/>
                 <w10:wrap type="none"/>
@@ -343,32 +308,44 @@
     </w:p>
     <w:p>
       <w:pPr>
-        <w:spacing w:before="120" w:after="120" w:line="240" w:lineRule="auto"/>
-        <w:ind w:left="0" w:right="0"/>
+        <w:pStyle w:val="Normal"/>
+        <w:spacing w:lineRule="auto" w:line="240" w:before="120" w:after="120"/>
+        <w:ind w:left="0" w:right="0" w:hanging="0"/>
         <w:jc w:val="center"/>
         <w:rPr>
-          <w:rFonts w:ascii="Times New Roman" w:eastAsia="Times New Roman" w:hAnsi="Times New Roman" w:cs="Times New Roman"/>
+          <w:rFonts w:ascii="Times New Roman" w:hAnsi="Times New Roman" w:eastAsia="Times New Roman" w:cs="Times New Roman"/>
+          <w:b/>
           <w:b/>
           <w:bCs/>
           <w:sz w:val="24"/>
           <w:szCs w:val="24"/>
         </w:rPr>
       </w:pPr>
+      <w:r>
+        <w:rPr>
+          <w:rFonts w:eastAsia="Times New Roman" w:cs="Times New Roman" w:ascii="Times New Roman" w:hAnsi="Times New Roman"/>
+          <w:b/>
+          <w:bCs/>
+          <w:sz w:val="24"/>
+          <w:szCs w:val="24"/>
+        </w:rPr>
+      </w:r>
     </w:p>
     <w:p>
       <w:pPr>
-        <w:spacing w:before="120" w:after="120" w:line="240" w:lineRule="auto"/>
-        <w:ind w:left="0" w:right="0"/>
+        <w:pStyle w:val="Normal"/>
+        <w:spacing w:lineRule="auto" w:line="240" w:before="120" w:after="120"/>
+        <w:ind w:left="0" w:right="0" w:hanging="0"/>
         <w:jc w:val="center"/>
         <w:rPr>
-          <w:rFonts w:ascii="Times New Roman" w:eastAsia="Times New Roman" w:hAnsi="Times New Roman" w:cs="Times New Roman"/>
+          <w:rFonts w:ascii="Times New Roman" w:hAnsi="Times New Roman" w:eastAsia="Times New Roman" w:cs="Times New Roman"/>
           <w:sz w:val="24"/>
           <w:szCs w:val="24"/>
         </w:rPr>
       </w:pPr>
       <w:r>
         <w:rPr>
-          <w:rFonts w:ascii="Times New Roman" w:eastAsia="Times New Roman" w:hAnsi="Times New Roman" w:cs="Times New Roman"/>
+          <w:rFonts w:eastAsia="Times New Roman" w:cs="Times New Roman" w:ascii="Times New Roman" w:hAnsi="Times New Roman"/>
           <w:b/>
           <w:bCs/>
           <w:sz w:val="24"/>
@@ -379,18 +356,19 @@
     </w:p>
     <w:p>
       <w:pPr>
-        <w:spacing w:before="120" w:after="120" w:line="240" w:lineRule="auto"/>
-        <w:ind w:left="0" w:right="0"/>
+        <w:pStyle w:val="Normal"/>
+        <w:spacing w:lineRule="auto" w:line="240" w:before="120" w:after="120"/>
+        <w:ind w:left="0" w:right="0" w:hanging="0"/>
         <w:jc w:val="both"/>
         <w:rPr>
-          <w:rFonts w:ascii="Times New Roman" w:eastAsia="Times New Roman" w:hAnsi="Times New Roman" w:cs="Times New Roman"/>
+          <w:rFonts w:ascii="Times New Roman" w:hAnsi="Times New Roman" w:eastAsia="Times New Roman" w:cs="Times New Roman"/>
           <w:sz w:val="24"/>
           <w:szCs w:val="24"/>
         </w:rPr>
       </w:pPr>
       <w:r>
         <w:rPr>
-          <w:rFonts w:ascii="Times New Roman" w:eastAsia="Times New Roman" w:hAnsi="Times New Roman" w:cs="Times New Roman"/>
+          <w:rFonts w:eastAsia="Times New Roman" w:cs="Times New Roman" w:ascii="Times New Roman" w:hAnsi="Times New Roman"/>
           <w:sz w:val="24"/>
           <w:szCs w:val="24"/>
         </w:rPr>
@@ -398,7 +376,7 @@
       </w:r>
       <w:r>
         <w:rPr>
-          <w:rFonts w:ascii="Times New Roman" w:hAnsi="Times New Roman" w:cs="Times New Roman"/>
+          <w:rFonts w:cs="Times New Roman" w:ascii="Times New Roman" w:hAnsi="Times New Roman"/>
           <w:sz w:val="24"/>
           <w:szCs w:val="24"/>
           <w:lang w:val="nl-NL"/>
@@ -407,7 +385,7 @@
       </w:r>
       <w:r>
         <w:rPr>
-          <w:rFonts w:ascii="Times New Roman" w:eastAsia="Times New Roman" w:hAnsi="Times New Roman" w:cs="Times New Roman"/>
+          <w:rFonts w:eastAsia="Times New Roman" w:cs="Times New Roman" w:ascii="Times New Roman" w:hAnsi="Times New Roman"/>
           <w:sz w:val="24"/>
           <w:szCs w:val="24"/>
         </w:rPr>
@@ -416,18 +394,19 @@
     </w:p>
     <w:p>
       <w:pPr>
-        <w:spacing w:before="120" w:after="120" w:line="240" w:lineRule="auto"/>
-        <w:ind w:left="0" w:right="0"/>
+        <w:pStyle w:val="Normal"/>
+        <w:spacing w:lineRule="auto" w:line="240" w:before="120" w:after="120"/>
+        <w:ind w:left="0" w:right="0" w:hanging="0"/>
         <w:jc w:val="both"/>
         <w:rPr>
-          <w:rFonts w:ascii="Times New Roman" w:eastAsia="Times New Roman" w:hAnsi="Times New Roman" w:cs="Times New Roman"/>
+          <w:rFonts w:ascii="Times New Roman" w:hAnsi="Times New Roman" w:eastAsia="Times New Roman" w:cs="Times New Roman"/>
           <w:sz w:val="24"/>
           <w:szCs w:val="24"/>
         </w:rPr>
       </w:pPr>
       <w:r>
         <w:rPr>
-          <w:rFonts w:ascii="Times New Roman" w:eastAsia="Times New Roman" w:hAnsi="Times New Roman" w:cs="Times New Roman"/>
+          <w:rFonts w:eastAsia="Times New Roman" w:cs="Times New Roman" w:ascii="Times New Roman" w:hAnsi="Times New Roman"/>
           <w:sz w:val="24"/>
           <w:szCs w:val="24"/>
         </w:rPr>
@@ -435,37 +414,17 @@
       </w:r>
       <w:r>
         <w:rPr>
-          <w:rFonts w:ascii="Times New Roman" w:eastAsia="Times New Roman" w:hAnsi="Times New Roman"/>
+          <w:rFonts w:eastAsia="Times New Roman" w:ascii="Times New Roman" w:hAnsi="Times New Roman"/>
           <w:b/>
           <w:bCs/>
           <w:sz w:val="24"/>
           <w:szCs w:val="24"/>
         </w:rPr>
-        <w:t>{</w:t>
-      </w:r>
-      <w:r>
-        <w:rPr>
-          <w:rFonts w:ascii="Times New Roman" w:eastAsia="Times New Roman" w:hAnsi="Times New Roman"/>
-          <w:b/>
-          <w:bCs/>
-          <w:sz w:val="24"/>
-          <w:szCs w:val="24"/>
-        </w:rPr>
-        <w:t>change_info_base_inform_company_name</w:t>
-      </w:r>
-      <w:r>
-        <w:rPr>
-          <w:rFonts w:ascii="Times New Roman" w:eastAsia="Times New Roman" w:hAnsi="Times New Roman"/>
-          <w:b/>
-          <w:bCs/>
-          <w:sz w:val="24"/>
-          <w:szCs w:val="24"/>
-        </w:rPr>
-        <w:t>}</w:t>
-      </w:r>
-      <w:r>
-        <w:rPr>
-          <w:rFonts w:ascii="Times New Roman" w:eastAsia="Times New Roman" w:hAnsi="Times New Roman" w:cs="Times New Roman"/>
+        <w:t>{change_info_base_inform_company_name}</w:t>
+      </w:r>
+      <w:r>
+        <w:rPr>
+          <w:rFonts w:eastAsia="Times New Roman" w:cs="Times New Roman" w:ascii="Times New Roman" w:hAnsi="Times New Roman"/>
           <w:b/>
           <w:bCs/>
           <w:sz w:val="24"/>
@@ -476,24 +435,38 @@
     </w:p>
     <w:p>
       <w:pPr>
-        <w:spacing w:before="120" w:after="120" w:line="240" w:lineRule="auto"/>
-        <w:ind w:left="0" w:right="0"/>
+        <w:pStyle w:val="Normal"/>
+        <w:spacing w:lineRule="auto" w:line="240" w:before="120" w:after="120"/>
+        <w:ind w:left="0" w:right="0" w:hanging="0"/>
         <w:jc w:val="both"/>
         <w:rPr>
-          <w:rFonts w:ascii="Times New Roman" w:eastAsia="Times New Roman" w:hAnsi="Times New Roman" w:cs="Times New Roman"/>
+          <w:rFonts w:ascii="Times New Roman" w:hAnsi="Times New Roman" w:eastAsia="Times New Roman" w:cs="Times New Roman"/>
           <w:sz w:val="24"/>
           <w:szCs w:val="24"/>
         </w:rPr>
       </w:pPr>
+      <w:r>
+        <w:rPr>
+          <w:rFonts w:eastAsia="Times New Roman" w:cs="Times New Roman" w:ascii="Times New Roman" w:hAnsi="Times New Roman"/>
+          <w:sz w:val="24"/>
+          <w:szCs w:val="24"/>
+        </w:rPr>
+      </w:r>
     </w:p>
     <w:p>
       <w:pPr>
-        <w:spacing w:before="120" w:after="120" w:line="240" w:lineRule="auto"/>
-        <w:ind w:left="0" w:right="0"/>
+        <w:pStyle w:val="Normal"/>
+        <w:numPr>
+          <w:ilvl w:val="0"/>
+          <w:numId w:val="0"/>
+        </w:numPr>
+        <w:spacing w:lineRule="auto" w:line="240" w:before="120" w:after="120"/>
+        <w:ind w:left="0" w:right="0" w:hanging="0"/>
         <w:jc w:val="center"/>
         <w:outlineLvl w:val="0"/>
         <w:rPr>
-          <w:rFonts w:ascii="Times New Roman" w:eastAsia="Times New Roman" w:hAnsi="Times New Roman" w:cs="Times New Roman"/>
+          <w:rFonts w:ascii="Times New Roman" w:hAnsi="Times New Roman" w:eastAsia="Times New Roman" w:cs="Times New Roman"/>
+          <w:b/>
           <w:b/>
           <w:bCs/>
           <w:sz w:val="24"/>
@@ -502,7 +475,7 @@
       </w:pPr>
       <w:r>
         <w:rPr>
-          <w:rFonts w:ascii="Times New Roman" w:eastAsia="Times New Roman" w:hAnsi="Times New Roman" w:cs="Times New Roman"/>
+          <w:rFonts w:eastAsia="Times New Roman" w:cs="Times New Roman" w:ascii="Times New Roman" w:hAnsi="Times New Roman"/>
           <w:b/>
           <w:bCs/>
           <w:sz w:val="24"/>
@@ -513,8 +486,13 @@
     </w:p>
     <w:p>
       <w:pPr>
-        <w:spacing w:before="120" w:after="120" w:line="240" w:lineRule="auto"/>
-        <w:ind w:left="0" w:right="0"/>
+        <w:pStyle w:val="Normal"/>
+        <w:numPr>
+          <w:ilvl w:val="0"/>
+          <w:numId w:val="0"/>
+        </w:numPr>
+        <w:spacing w:lineRule="auto" w:line="240" w:before="120" w:after="120"/>
+        <w:ind w:left="0" w:right="0" w:hanging="0"/>
         <w:outlineLvl w:val="0"/>
         <w:rPr>
           <w:rFonts w:ascii="Times New Roman" w:hAnsi="Times New Roman"/>
@@ -546,13 +524,16 @@
     </w:p>
     <w:p>
       <w:pPr>
-        <w:spacing w:before="120" w:after="120" w:line="240" w:lineRule="auto"/>
-        <w:ind w:left="0" w:right="0"/>
+        <w:pStyle w:val="Normal"/>
+        <w:spacing w:lineRule="auto" w:line="240" w:before="120" w:after="120"/>
+        <w:ind w:left="0" w:right="0" w:hanging="0"/>
         <w:rPr>
           <w:rFonts w:ascii="Times New Roman" w:hAnsi="Times New Roman"/>
+          <w:b/>
           <w:b/>
           <w:bCs/>
           <w:i/>
+          <w:i/>
           <w:color w:val="FF0000"/>
           <w:sz w:val="24"/>
           <w:szCs w:val="24"/>
@@ -560,7 +541,7 @@
       </w:pPr>
       <w:r>
         <w:rPr>
-          <w:rFonts w:ascii="Times New Roman" w:eastAsia="Times New Roman" w:hAnsi="Times New Roman" w:cs="Times New Roman"/>
+          <w:rFonts w:eastAsia="Times New Roman" w:cs="Times New Roman" w:ascii="Times New Roman" w:hAnsi="Times New Roman"/>
           <w:b/>
           <w:bCs/>
           <w:color w:val="FF0000"/>
@@ -571,7 +552,7 @@
       </w:r>
       <w:r>
         <w:rPr>
-          <w:rFonts w:ascii="Times New Roman" w:eastAsia="Times New Roman" w:hAnsi="Times New Roman"/>
+          <w:rFonts w:eastAsia="Times New Roman" w:ascii="Times New Roman" w:hAnsi="Times New Roman"/>
           <w:sz w:val="24"/>
           <w:szCs w:val="24"/>
         </w:rPr>
@@ -580,8 +561,9 @@
     </w:p>
     <w:p>
       <w:pPr>
-        <w:spacing w:before="120" w:after="120" w:line="240" w:lineRule="auto"/>
-        <w:ind w:left="0" w:right="0"/>
+        <w:pStyle w:val="Normal"/>
+        <w:spacing w:lineRule="auto" w:line="240" w:before="120" w:after="120"/>
+        <w:ind w:left="0" w:right="0" w:hanging="0"/>
         <w:rPr>
           <w:rFonts w:ascii="Times New Roman" w:hAnsi="Times New Roman"/>
           <w:sz w:val="24"/>
@@ -590,7 +572,7 @@
       </w:pPr>
       <w:r>
         <w:rPr>
-          <w:rFonts w:ascii="Times New Roman" w:eastAsia="Times New Roman" w:hAnsi="Times New Roman"/>
+          <w:rFonts w:eastAsia="Times New Roman" w:ascii="Times New Roman" w:hAnsi="Times New Roman"/>
           <w:sz w:val="24"/>
           <w:szCs w:val="24"/>
         </w:rPr>
@@ -599,8 +581,9 @@
     </w:p>
     <w:p>
       <w:pPr>
-        <w:spacing w:before="120" w:after="120" w:line="240" w:lineRule="auto"/>
-        <w:ind w:left="0" w:right="0"/>
+        <w:pStyle w:val="Normal"/>
+        <w:spacing w:lineRule="auto" w:line="240" w:before="120" w:after="120"/>
+        <w:ind w:left="0" w:right="0" w:hanging="0"/>
         <w:rPr>
           <w:rFonts w:ascii="Times New Roman" w:hAnsi="Times New Roman"/>
           <w:sz w:val="24"/>
@@ -609,7 +592,7 @@
       </w:pPr>
       <w:r>
         <w:rPr>
-          <w:rFonts w:ascii="Times New Roman" w:eastAsia="Times New Roman" w:hAnsi="Times New Roman"/>
+          <w:rFonts w:eastAsia="Times New Roman" w:ascii="Times New Roman" w:hAnsi="Times New Roman"/>
           <w:sz w:val="24"/>
           <w:szCs w:val="24"/>
         </w:rPr>
@@ -618,10 +601,12 @@
     </w:p>
     <w:p>
       <w:pPr>
-        <w:spacing w:before="120" w:after="120" w:line="240" w:lineRule="auto"/>
-        <w:ind w:left="0" w:right="0"/>
-        <w:rPr>
-          <w:rFonts w:ascii="Times New Roman" w:eastAsia="Times New Roman" w:hAnsi="Times New Roman"/>
+        <w:pStyle w:val="Normal"/>
+        <w:spacing w:lineRule="auto" w:line="240" w:before="120" w:after="120"/>
+        <w:ind w:left="0" w:right="0" w:hanging="0"/>
+        <w:rPr>
+          <w:rFonts w:ascii="Times New Roman" w:hAnsi="Times New Roman" w:eastAsia="Times New Roman"/>
+          <w:i/>
           <w:i/>
           <w:color w:val="FF0000"/>
           <w:sz w:val="24"/>
@@ -630,7 +615,7 @@
       </w:pPr>
       <w:r>
         <w:rPr>
-          <w:rFonts w:ascii="Times New Roman" w:eastAsia="Times New Roman" w:hAnsi="Times New Roman"/>
+          <w:rFonts w:eastAsia="Times New Roman" w:ascii="Times New Roman" w:hAnsi="Times New Roman"/>
           <w:sz w:val="24"/>
           <w:szCs w:val="24"/>
         </w:rPr>
@@ -638,7 +623,7 @@
       </w:r>
       <w:r>
         <w:rPr>
-          <w:rFonts w:ascii="Times New Roman" w:eastAsia="Times New Roman" w:hAnsi="Times New Roman"/>
+          <w:rFonts w:eastAsia="Times New Roman" w:ascii="Times New Roman" w:hAnsi="Times New Roman"/>
           <w:color w:val="FF0000"/>
           <w:sz w:val="24"/>
           <w:szCs w:val="24"/>
@@ -647,7 +632,7 @@
       </w:r>
       <w:r>
         <w:rPr>
-          <w:rFonts w:ascii="Times New Roman" w:eastAsia="Times New Roman" w:hAnsi="Times New Roman" w:cs="Times New Roman"/>
+          <w:rFonts w:eastAsia="Times New Roman" w:cs="Times New Roman" w:ascii="Times New Roman" w:hAnsi="Times New Roman"/>
           <w:b/>
           <w:bCs/>
           <w:color w:val="FF0000"/>
@@ -658,7 +643,7 @@
       </w:r>
       <w:r>
         <w:rPr>
-          <w:rFonts w:ascii="Times New Roman" w:eastAsia="Times New Roman" w:hAnsi="Times New Roman"/>
+          <w:rFonts w:eastAsia="Times New Roman" w:ascii="Times New Roman" w:hAnsi="Times New Roman"/>
           <w:color w:val="FF0000"/>
           <w:sz w:val="24"/>
           <w:szCs w:val="24"/>
@@ -667,7 +652,7 @@
       </w:r>
       <w:r>
         <w:rPr>
-          <w:rFonts w:ascii="Times New Roman" w:eastAsia="Times New Roman" w:hAnsi="Times New Roman"/>
+          <w:rFonts w:eastAsia="Times New Roman" w:ascii="Times New Roman" w:hAnsi="Times New Roman"/>
           <w:i/>
           <w:color w:val="FF0000"/>
           <w:sz w:val="24"/>
@@ -678,10 +663,11 @@
     </w:p>
     <w:p>
       <w:pPr>
-        <w:spacing w:before="120" w:after="120" w:line="240" w:lineRule="auto"/>
-        <w:ind w:left="0" w:right="0"/>
-        <w:rPr>
-          <w:rFonts w:ascii="Times New Roman" w:eastAsia="Times New Roman" w:hAnsi="Times New Roman"/>
+        <w:pStyle w:val="Normal"/>
+        <w:spacing w:lineRule="auto" w:line="240" w:before="120" w:after="120"/>
+        <w:ind w:left="0" w:right="0" w:hanging="0"/>
+        <w:rPr>
+          <w:rFonts w:ascii="Times New Roman" w:hAnsi="Times New Roman" w:eastAsia="Times New Roman"/>
           <w:sz w:val="24"/>
           <w:szCs w:val="24"/>
         </w:rPr>
@@ -692,23 +678,7 @@
           <w:sz w:val="24"/>
           <w:szCs w:val="24"/>
         </w:rPr>
-        <w:t>Thay đổi địa chỉ trụ sở chính công ty từ {change_info_location_old_address}, {change_info_location_old_town}, {change_info_location_old_district}, {</w:t>
-      </w:r>
-      <w:r>
-        <w:rPr>
-          <w:rFonts w:ascii="Times New Roman" w:hAnsi="Times New Roman"/>
-          <w:sz w:val="24"/>
-          <w:szCs w:val="24"/>
-        </w:rPr>
-        <w:t>change_info_location_old_city</w:t>
-      </w:r>
-      <w:r>
-        <w:rPr>
-          <w:rFonts w:ascii="Times New Roman" w:hAnsi="Times New Roman"/>
-          <w:sz w:val="24"/>
-          <w:szCs w:val="24"/>
-        </w:rPr>
-        <w:t>} đến địa chỉ {change_info_location_new_location_address}, {change_info_location_new_location_town}, {change_info_location_new_location_district}, {change_info_location_new_location_city}.</w:t>
+        <w:t>Thay đổi địa chỉ trụ sở chính công ty từ {change_info_location_old_address}, {change_info_location_old_town}, {change_info_location_old_district}, {change_info_location_old_city} đến địa chỉ {change_info_location_new_location_address}, {change_info_location_new_location_town}, {change_info_location_new_location_district}, {change_info_location_new_location_city}.</w:t>
       </w:r>
       <w:r>
         <w:rPr>
@@ -733,12 +703,13 @@
     <w:p>
       <w:pPr>
         <w:pStyle w:val="Heading1"/>
-        <w:spacing w:before="120" w:after="120" w:line="240" w:lineRule="auto"/>
-        <w:ind w:left="0" w:right="0"/>
+        <w:spacing w:lineRule="auto" w:line="240" w:before="120" w:after="120"/>
+        <w:ind w:left="0" w:right="0" w:hanging="0"/>
         <w:rPr>
           <w:rFonts w:ascii="Times New Roman" w:hAnsi="Times New Roman"/>
-          <w:b w:val="0"/>
-          <w:bCs w:val="0"/>
+          <w:b w:val="false"/>
+          <w:b w:val="false"/>
+          <w:bCs w:val="false"/>
           <w:sz w:val="24"/>
           <w:szCs w:val="24"/>
         </w:rPr>
@@ -746,8 +717,8 @@
       <w:r>
         <w:rPr>
           <w:rFonts w:ascii="Times New Roman" w:hAnsi="Times New Roman"/>
-          <w:b w:val="0"/>
-          <w:bCs w:val="0"/>
+          <w:b w:val="false"/>
+          <w:bCs w:val="false"/>
           <w:sz w:val="24"/>
           <w:szCs w:val="24"/>
         </w:rPr>
@@ -756,8 +727,8 @@
       <w:r>
         <w:rPr>
           <w:rFonts w:ascii="Times New Roman" w:hAnsi="Times New Roman"/>
-          <w:b w:val="0"/>
-          <w:bCs w:val="0"/>
+          <w:b w:val="false"/>
+          <w:bCs w:val="false"/>
           <w:i/>
           <w:iCs/>
           <w:sz w:val="24"/>
@@ -768,48 +739,19 @@
       <w:r>
         <w:rPr>
           <w:rFonts w:ascii="Times New Roman" w:hAnsi="Times New Roman"/>
-          <w:b w:val="0"/>
-          <w:bCs w:val="0"/>
-          <w:sz w:val="24"/>
-          <w:szCs w:val="24"/>
-        </w:rPr>
-        <w:t xml:space="preserve"> - chức danh: {change_info_legal_representative_old_title} sang người đại diện theo pháp luật mới là ông/bà</w:t>
-      </w:r>
-      <w:r>
-        <w:rPr>
-          <w:rFonts w:ascii="Times New Roman" w:hAnsi="Times New Roman"/>
-          <w:b w:val="0"/>
-          <w:bCs w:val="0"/>
-          <w:sz w:val="24"/>
-          <w:szCs w:val="24"/>
-        </w:rPr>
-        <w:t>…………………………..</w:t>
-      </w:r>
-      <w:r>
-        <w:rPr>
-          <w:rFonts w:ascii="Times New Roman" w:hAnsi="Times New Roman"/>
-          <w:b w:val="0"/>
-          <w:bCs w:val="0"/>
-          <w:sz w:val="24"/>
-          <w:szCs w:val="24"/>
-        </w:rPr>
-        <w:t xml:space="preserve">– chức danh: </w:t>
-      </w:r>
-      <w:r>
-        <w:rPr>
-          <w:rFonts w:ascii="Times New Roman" w:hAnsi="Times New Roman"/>
-          <w:b w:val="0"/>
-          <w:bCs w:val="0"/>
-          <w:sz w:val="24"/>
-          <w:szCs w:val="24"/>
-        </w:rPr>
-        <w:t>…………………………</w:t>
+          <w:b w:val="false"/>
+          <w:bCs w:val="false"/>
+          <w:sz w:val="24"/>
+          <w:szCs w:val="24"/>
+        </w:rPr>
+        <w:t xml:space="preserve"> - chức danh: {change_info_legal_representative_old_title} sang người đại diện theo pháp luật mới là ông/bà…………………………..– chức danh: …………………………</w:t>
       </w:r>
     </w:p>
     <w:p>
       <w:pPr>
-        <w:spacing w:before="120" w:after="120" w:line="240" w:lineRule="auto"/>
-        <w:ind w:left="0" w:right="0"/>
+        <w:pStyle w:val="Normal"/>
+        <w:spacing w:lineRule="auto" w:line="240" w:before="120" w:after="120"/>
+        <w:ind w:left="0" w:right="0" w:hanging="0"/>
         <w:rPr>
           <w:rFonts w:ascii="Times New Roman" w:hAnsi="Times New Roman"/>
           <w:sz w:val="24"/>
@@ -836,8 +778,9 @@
     </w:p>
     <w:p>
       <w:pPr>
-        <w:spacing w:before="120" w:after="120" w:line="240" w:lineRule="auto"/>
-        <w:ind w:left="0" w:right="0"/>
+        <w:pStyle w:val="Normal"/>
+        <w:spacing w:lineRule="auto" w:line="240" w:before="120" w:after="120"/>
+        <w:ind w:left="0" w:right="0" w:hanging="0"/>
         <w:rPr>
           <w:rFonts w:ascii="Times New Roman" w:hAnsi="Times New Roman"/>
           <w:sz w:val="24"/>
@@ -851,21 +794,15 @@
           <w:szCs w:val="24"/>
         </w:rPr>
         <w:t>{#index == 1}a. {/}{#index == 2}b. {/}{#index == 3}c. {/}Họ và tên: {name}</w:t>
-      </w:r>
-      <w:r>
-        <w:rPr>
-          <w:rFonts w:ascii="Times New Roman" w:hAnsi="Times New Roman"/>
-          <w:sz w:val="24"/>
-          <w:szCs w:val="24"/>
-        </w:rPr>
         <w:tab/>
         <w:t xml:space="preserve">  Giới tính: {gender}</w:t>
       </w:r>
     </w:p>
     <w:p>
       <w:pPr>
-        <w:spacing w:before="120" w:after="120" w:line="240" w:lineRule="auto"/>
-        <w:ind w:left="0" w:right="0"/>
+        <w:pStyle w:val="Normal"/>
+        <w:spacing w:lineRule="auto" w:line="240" w:before="120" w:after="120"/>
+        <w:ind w:left="0" w:right="0" w:hanging="0"/>
         <w:rPr>
           <w:rFonts w:ascii="Times New Roman" w:hAnsi="Times New Roman"/>
           <w:sz w:val="24"/>
@@ -883,8 +820,9 @@
     </w:p>
     <w:p>
       <w:pPr>
-        <w:spacing w:before="120" w:after="120" w:line="240" w:lineRule="auto"/>
-        <w:ind w:left="0" w:right="0"/>
+        <w:pStyle w:val="Normal"/>
+        <w:spacing w:lineRule="auto" w:line="240" w:before="120" w:after="120"/>
+        <w:ind w:left="0" w:right="0" w:hanging="0"/>
         <w:rPr>
           <w:rFonts w:ascii="Times New Roman" w:hAnsi="Times New Roman"/>
           <w:sz w:val="24"/>
@@ -929,8 +867,9 @@
     </w:p>
     <w:p>
       <w:pPr>
-        <w:spacing w:before="120" w:after="120" w:line="240" w:lineRule="auto"/>
-        <w:ind w:left="0" w:right="0"/>
+        <w:pStyle w:val="Normal"/>
+        <w:spacing w:lineRule="auto" w:line="240" w:before="120" w:after="120"/>
+        <w:ind w:left="0" w:right="0" w:hanging="0"/>
         <w:rPr>
           <w:rFonts w:ascii="Times New Roman" w:hAnsi="Times New Roman"/>
           <w:sz w:val="24"/>
@@ -948,8 +887,9 @@
     </w:p>
     <w:p>
       <w:pPr>
-        <w:spacing w:before="120" w:after="120" w:line="240" w:lineRule="auto"/>
-        <w:ind w:left="0" w:right="0"/>
+        <w:pStyle w:val="Normal"/>
+        <w:spacing w:lineRule="auto" w:line="240" w:before="120" w:after="120"/>
+        <w:ind w:left="0" w:right="0" w:hanging="0"/>
         <w:rPr>
           <w:rFonts w:ascii="Times New Roman" w:hAnsi="Times New Roman"/>
           <w:sz w:val="24"/>
@@ -962,7 +902,6 @@
           <w:sz w:val="24"/>
           <w:szCs w:val="24"/>
         </w:rPr>
-        <w:lastRenderedPageBreak/>
         <w:t>Số giấy tờ pháp lý: {doc_code}     Ngày cấp</w:t>
       </w:r>
       <w:r>
@@ -989,22 +928,14 @@
           <w:sz w:val="24"/>
           <w:szCs w:val="24"/>
         </w:rPr>
-        <w:t>doc_plac</w:t>
-      </w:r>
-      <w:r>
-        <w:rPr>
-          <w:rFonts w:ascii="Times New Roman" w:hAnsi="Times New Roman"/>
-          <w:bCs/>
-          <w:sz w:val="24"/>
-          <w:szCs w:val="24"/>
-        </w:rPr>
-        <w:t>e_provide}.</w:t>
+        <w:t>doc_place_provide}.</w:t>
       </w:r>
     </w:p>
     <w:p>
       <w:pPr>
-        <w:spacing w:before="120" w:after="120" w:line="240" w:lineRule="auto"/>
-        <w:ind w:left="0" w:right="0"/>
+        <w:pStyle w:val="Normal"/>
+        <w:spacing w:lineRule="auto" w:line="240" w:before="120" w:after="120"/>
+        <w:ind w:left="0" w:right="0" w:hanging="0"/>
         <w:rPr>
           <w:rFonts w:ascii="Times New Roman" w:hAnsi="Times New Roman"/>
           <w:sz w:val="24"/>
@@ -1022,10 +953,11 @@
     </w:p>
     <w:p>
       <w:pPr>
-        <w:spacing w:before="120" w:after="120" w:line="240" w:lineRule="auto"/>
-        <w:ind w:left="0" w:right="0"/>
-        <w:rPr>
-          <w:rFonts w:ascii="Times New Roman" w:eastAsia="Times New Roman" w:hAnsi="Times New Roman"/>
+        <w:pStyle w:val="Normal"/>
+        <w:spacing w:lineRule="auto" w:line="240" w:before="120" w:after="120"/>
+        <w:ind w:left="0" w:right="0" w:hanging="0"/>
+        <w:rPr>
+          <w:rFonts w:ascii="Times New Roman" w:hAnsi="Times New Roman" w:eastAsia="Times New Roman"/>
           <w:color w:val="FF0000"/>
           <w:sz w:val="24"/>
           <w:szCs w:val="24"/>
@@ -1050,7 +982,7 @@
       </w:r>
       <w:r>
         <w:rPr>
-          <w:rFonts w:ascii="Times New Roman" w:eastAsia="Times New Roman" w:hAnsi="Times New Roman"/>
+          <w:rFonts w:eastAsia="Times New Roman" w:ascii="Times New Roman" w:hAnsi="Times New Roman"/>
           <w:color w:val="FF0000"/>
           <w:sz w:val="24"/>
           <w:szCs w:val="24"/>
@@ -1059,7 +991,7 @@
       </w:r>
       <w:r>
         <w:rPr>
-          <w:rFonts w:ascii="Times New Roman" w:eastAsia="Times New Roman" w:hAnsi="Times New Roman" w:cs="Times New Roman"/>
+          <w:rFonts w:eastAsia="Times New Roman" w:cs="Times New Roman" w:ascii="Times New Roman" w:hAnsi="Times New Roman"/>
           <w:b/>
           <w:bCs/>
           <w:sz w:val="24"/>
@@ -1070,20 +1002,22 @@
     </w:p>
     <w:p>
       <w:pPr>
+        <w:pStyle w:val="Normal"/>
         <w:tabs>
-          <w:tab w:val="left" w:leader="dot" w:pos="9072"/>
+          <w:tab w:val="clear" w:pos="720"/>
+          <w:tab w:val="left" w:pos="9072" w:leader="dot"/>
         </w:tabs>
-        <w:spacing w:before="120" w:after="120" w:line="240" w:lineRule="auto"/>
-        <w:ind w:left="0" w:right="90"/>
-        <w:rPr>
-          <w:rFonts w:ascii="Times New Roman" w:eastAsia="Times New Roman" w:hAnsi="Times New Roman" w:cs="Times New Roman"/>
+        <w:spacing w:lineRule="auto" w:line="240" w:before="120" w:after="120"/>
+        <w:ind w:left="0" w:right="90" w:hanging="0"/>
+        <w:rPr>
+          <w:rFonts w:ascii="Times New Roman" w:hAnsi="Times New Roman" w:eastAsia="Times New Roman" w:cs="Times New Roman"/>
           <w:sz w:val="24"/>
           <w:szCs w:val="24"/>
         </w:rPr>
       </w:pPr>
       <w:r>
         <w:rPr>
-          <w:rFonts w:ascii="Times New Roman" w:eastAsia="Times New Roman" w:hAnsi="Times New Roman" w:cs="Times New Roman"/>
+          <w:rFonts w:eastAsia="Times New Roman" w:cs="Times New Roman" w:ascii="Times New Roman" w:hAnsi="Times New Roman"/>
           <w:sz w:val="24"/>
           <w:szCs w:val="24"/>
         </w:rPr>
@@ -1092,21 +1026,23 @@
     </w:p>
     <w:p>
       <w:pPr>
+        <w:pStyle w:val="Normal"/>
         <w:tabs>
-          <w:tab w:val="left" w:leader="dot" w:pos="9072"/>
+          <w:tab w:val="clear" w:pos="720"/>
+          <w:tab w:val="left" w:pos="9072" w:leader="dot"/>
         </w:tabs>
-        <w:spacing w:before="120" w:after="120" w:line="240" w:lineRule="auto"/>
-        <w:ind w:left="0" w:right="90"/>
+        <w:spacing w:lineRule="auto" w:line="240" w:before="120" w:after="120"/>
+        <w:ind w:left="0" w:right="90" w:hanging="0"/>
         <w:jc w:val="both"/>
         <w:rPr>
-          <w:rFonts w:ascii="Times New Roman" w:eastAsia="Times New Roman" w:hAnsi="Times New Roman" w:cs="Times New Roman"/>
+          <w:rFonts w:ascii="Times New Roman" w:hAnsi="Times New Roman" w:eastAsia="Times New Roman" w:cs="Times New Roman"/>
           <w:sz w:val="24"/>
           <w:szCs w:val="24"/>
         </w:rPr>
       </w:pPr>
       <w:r>
         <w:rPr>
-          <w:rFonts w:ascii="Times New Roman" w:eastAsia="Times New Roman" w:hAnsi="Times New Roman" w:cs="Times New Roman"/>
+          <w:rFonts w:eastAsia="Times New Roman" w:cs="Times New Roman" w:ascii="Times New Roman" w:hAnsi="Times New Roman"/>
           <w:sz w:val="24"/>
           <w:szCs w:val="24"/>
         </w:rPr>
@@ -1115,14 +1051,16 @@
     </w:p>
     <w:p>
       <w:pPr>
+        <w:pStyle w:val="Normal"/>
         <w:tabs>
-          <w:tab w:val="left" w:leader="dot" w:pos="9072"/>
+          <w:tab w:val="clear" w:pos="720"/>
+          <w:tab w:val="left" w:pos="9072" w:leader="dot"/>
         </w:tabs>
-        <w:spacing w:before="120" w:after="120" w:line="240" w:lineRule="auto"/>
-        <w:ind w:left="0" w:right="90"/>
+        <w:spacing w:lineRule="auto" w:line="240" w:before="120" w:after="120"/>
+        <w:ind w:left="0" w:right="90" w:hanging="0"/>
         <w:jc w:val="both"/>
         <w:rPr>
-          <w:rFonts w:ascii="Times New Roman" w:eastAsia="Times New Roman" w:hAnsi="Times New Roman" w:cs="Times New Roman"/>
+          <w:rFonts w:ascii="Times New Roman" w:hAnsi="Times New Roman" w:eastAsia="Times New Roman" w:cs="Times New Roman"/>
           <w:sz w:val="24"/>
           <w:szCs w:val="24"/>
           <w:lang w:eastAsia="zh-CN"/>
@@ -1130,7 +1068,7 @@
       </w:pPr>
       <w:r>
         <w:rPr>
-          <w:rFonts w:ascii="Times New Roman" w:eastAsia="Times New Roman" w:hAnsi="Times New Roman" w:cs="Times New Roman"/>
+          <w:rFonts w:eastAsia="Times New Roman" w:cs="Times New Roman" w:ascii="Times New Roman" w:hAnsi="Times New Roman"/>
           <w:sz w:val="24"/>
           <w:szCs w:val="24"/>
           <w:lang w:eastAsia="zh-CN"/>
@@ -1141,18 +1079,26 @@
     <w:tbl>
       <w:tblPr>
         <w:tblW w:w="10305" w:type="dxa"/>
+        <w:jc w:val="left"/>
+        <w:tblInd w:w="0" w:type="dxa"/>
         <w:tblLayout w:type="fixed"/>
-        <w:tblLook w:val="04A0" w:firstRow="1" w:lastRow="0" w:firstColumn="1" w:lastColumn="0" w:noHBand="0" w:noVBand="1"/>
+        <w:tblCellMar>
+          <w:top w:w="0" w:type="dxa"/>
+          <w:left w:w="108" w:type="dxa"/>
+          <w:bottom w:w="0" w:type="dxa"/>
+          <w:right w:w="108" w:type="dxa"/>
+        </w:tblCellMar>
+        <w:tblLook w:firstRow="1" w:noVBand="1" w:lastRow="0" w:firstColumn="1" w:lastColumn="0" w:noHBand="0" w:val="04a0"/>
       </w:tblPr>
       <w:tblGrid>
         <w:gridCol w:w="642"/>
         <w:gridCol w:w="3587"/>
-        <w:gridCol w:w="3568"/>
+        <w:gridCol w:w="3567"/>
         <w:gridCol w:w="2508"/>
       </w:tblGrid>
       <w:tr>
         <w:trPr>
-          <w:trHeight w:val="1144"/>
+          <w:trHeight w:val="1144" w:hRule="atLeast"/>
         </w:trPr>
         <w:tc>
           <w:tcPr>
@@ -1163,29 +1109,31 @@
               <w:bottom w:val="single" w:sz="4" w:space="0" w:color="000000"/>
               <w:right w:val="single" w:sz="4" w:space="0" w:color="000000"/>
             </w:tcBorders>
-            <w:shd w:val="clear" w:color="auto" w:fill="auto"/>
-            <w:vAlign w:val="center"/>
-          </w:tcPr>
-          <w:p>
-            <w:pPr>
-              <w:widowControl w:val="0"/>
-              <w:tabs>
-                <w:tab w:val="left" w:leader="dot" w:pos="9072"/>
-              </w:tabs>
-              <w:spacing w:before="120" w:after="120" w:line="240" w:lineRule="auto"/>
-              <w:ind w:left="0" w:right="-92"/>
+            <w:shd w:color="auto" w:fill="auto" w:val="clear"/>
+            <w:vAlign w:val="center"/>
+          </w:tcPr>
+          <w:p>
+            <w:pPr>
+              <w:pStyle w:val="Normal"/>
+              <w:widowControl w:val="false"/>
+              <w:tabs>
+                <w:tab w:val="clear" w:pos="720"/>
+                <w:tab w:val="left" w:pos="9072" w:leader="dot"/>
+              </w:tabs>
+              <w:spacing w:lineRule="auto" w:line="240" w:before="120" w:after="120"/>
+              <w:ind w:left="0" w:right="-92" w:hanging="0"/>
               <w:jc w:val="center"/>
               <w:rPr>
-                <w:rFonts w:ascii="Times New Roman" w:eastAsia="Times New Roman" w:hAnsi="Times New Roman" w:cs="Times New Roman"/>
-                <w:bCs/>
-                <w:sz w:val="24"/>
-                <w:szCs w:val="24"/>
-                <w:lang w:eastAsia="zh-CN"/>
-              </w:rPr>
-            </w:pPr>
-            <w:r>
-              <w:rPr>
-                <w:rFonts w:ascii="Times New Roman" w:eastAsia="Times New Roman" w:hAnsi="Times New Roman" w:cs="Times New Roman"/>
+                <w:rFonts w:ascii="Times New Roman" w:hAnsi="Times New Roman" w:eastAsia="Times New Roman" w:cs="Times New Roman"/>
+                <w:bCs/>
+                <w:sz w:val="24"/>
+                <w:szCs w:val="24"/>
+                <w:lang w:eastAsia="zh-CN"/>
+              </w:rPr>
+            </w:pPr>
+            <w:r>
+              <w:rPr>
+                <w:rFonts w:eastAsia="Times New Roman" w:cs="Times New Roman" w:ascii="Times New Roman" w:hAnsi="Times New Roman"/>
                 <w:bCs/>
                 <w:sz w:val="24"/>
                 <w:szCs w:val="24"/>
@@ -1204,29 +1152,31 @@
               <w:bottom w:val="single" w:sz="4" w:space="0" w:color="000000"/>
               <w:right w:val="single" w:sz="4" w:space="0" w:color="000000"/>
             </w:tcBorders>
-            <w:shd w:val="clear" w:color="auto" w:fill="auto"/>
-            <w:vAlign w:val="center"/>
-          </w:tcPr>
-          <w:p>
-            <w:pPr>
-              <w:widowControl w:val="0"/>
-              <w:tabs>
-                <w:tab w:val="left" w:leader="dot" w:pos="9072"/>
-              </w:tabs>
-              <w:spacing w:before="120" w:after="120" w:line="240" w:lineRule="auto"/>
-              <w:ind w:left="0" w:right="-92"/>
+            <w:shd w:color="auto" w:fill="auto" w:val="clear"/>
+            <w:vAlign w:val="center"/>
+          </w:tcPr>
+          <w:p>
+            <w:pPr>
+              <w:pStyle w:val="Normal"/>
+              <w:widowControl w:val="false"/>
+              <w:tabs>
+                <w:tab w:val="clear" w:pos="720"/>
+                <w:tab w:val="left" w:pos="9072" w:leader="dot"/>
+              </w:tabs>
+              <w:spacing w:lineRule="auto" w:line="240" w:before="120" w:after="120"/>
+              <w:ind w:left="0" w:right="-92" w:hanging="0"/>
               <w:jc w:val="center"/>
               <w:rPr>
-                <w:rFonts w:ascii="Times New Roman" w:eastAsia="Times New Roman" w:hAnsi="Times New Roman" w:cs="Times New Roman"/>
-                <w:bCs/>
-                <w:sz w:val="24"/>
-                <w:szCs w:val="24"/>
-                <w:lang w:eastAsia="zh-CN"/>
-              </w:rPr>
-            </w:pPr>
-            <w:r>
-              <w:rPr>
-                <w:rFonts w:ascii="Times New Roman" w:eastAsia="Times New Roman" w:hAnsi="Times New Roman" w:cs="Times New Roman"/>
+                <w:rFonts w:ascii="Times New Roman" w:hAnsi="Times New Roman" w:eastAsia="Times New Roman" w:cs="Times New Roman"/>
+                <w:bCs/>
+                <w:sz w:val="24"/>
+                <w:szCs w:val="24"/>
+                <w:lang w:eastAsia="zh-CN"/>
+              </w:rPr>
+            </w:pPr>
+            <w:r>
+              <w:rPr>
+                <w:rFonts w:eastAsia="Times New Roman" w:cs="Times New Roman" w:ascii="Times New Roman" w:hAnsi="Times New Roman"/>
                 <w:bCs/>
                 <w:sz w:val="24"/>
                 <w:szCs w:val="24"/>
@@ -1238,36 +1188,38 @@
         </w:tc>
         <w:tc>
           <w:tcPr>
-            <w:tcW w:w="3568" w:type="dxa"/>
-            <w:tcBorders>
-              <w:top w:val="single" w:sz="4" w:space="0" w:color="000000"/>
-              <w:left w:val="single" w:sz="4" w:space="0" w:color="000000"/>
-              <w:bottom w:val="single" w:sz="4" w:space="0" w:color="000000"/>
-              <w:right w:val="single" w:sz="4" w:space="0" w:color="000000"/>
-            </w:tcBorders>
-            <w:shd w:val="clear" w:color="auto" w:fill="auto"/>
-            <w:vAlign w:val="center"/>
-          </w:tcPr>
-          <w:p>
-            <w:pPr>
-              <w:widowControl w:val="0"/>
-              <w:tabs>
-                <w:tab w:val="left" w:leader="dot" w:pos="9072"/>
-              </w:tabs>
-              <w:spacing w:before="120" w:after="120" w:line="240" w:lineRule="auto"/>
+            <w:tcW w:w="3567" w:type="dxa"/>
+            <w:tcBorders>
+              <w:top w:val="single" w:sz="4" w:space="0" w:color="000000"/>
+              <w:left w:val="single" w:sz="4" w:space="0" w:color="000000"/>
+              <w:bottom w:val="single" w:sz="4" w:space="0" w:color="000000"/>
+              <w:right w:val="single" w:sz="4" w:space="0" w:color="000000"/>
+            </w:tcBorders>
+            <w:shd w:color="auto" w:fill="auto" w:val="clear"/>
+            <w:vAlign w:val="center"/>
+          </w:tcPr>
+          <w:p>
+            <w:pPr>
+              <w:pStyle w:val="Normal"/>
+              <w:widowControl w:val="false"/>
+              <w:tabs>
+                <w:tab w:val="clear" w:pos="720"/>
+                <w:tab w:val="left" w:pos="9072" w:leader="dot"/>
+              </w:tabs>
+              <w:spacing w:lineRule="auto" w:line="240" w:before="120" w:after="120"/>
               <w:ind w:left="0" w:right="-92" w:hanging="108"/>
               <w:jc w:val="center"/>
               <w:rPr>
-                <w:rFonts w:ascii="Times New Roman" w:eastAsia="Times New Roman" w:hAnsi="Times New Roman" w:cs="Times New Roman"/>
-                <w:bCs/>
-                <w:sz w:val="24"/>
-                <w:szCs w:val="24"/>
-                <w:lang w:eastAsia="zh-CN"/>
-              </w:rPr>
-            </w:pPr>
-            <w:r>
-              <w:rPr>
-                <w:rFonts w:ascii="Times New Roman" w:eastAsia="Times New Roman" w:hAnsi="Times New Roman" w:cs="Times New Roman"/>
+                <w:rFonts w:ascii="Times New Roman" w:hAnsi="Times New Roman" w:eastAsia="Times New Roman" w:cs="Times New Roman"/>
+                <w:bCs/>
+                <w:sz w:val="24"/>
+                <w:szCs w:val="24"/>
+                <w:lang w:eastAsia="zh-CN"/>
+              </w:rPr>
+            </w:pPr>
+            <w:r>
+              <w:rPr>
+                <w:rFonts w:eastAsia="Times New Roman" w:cs="Times New Roman" w:ascii="Times New Roman" w:hAnsi="Times New Roman"/>
                 <w:bCs/>
                 <w:sz w:val="24"/>
                 <w:szCs w:val="24"/>
@@ -1277,7 +1229,7 @@
             </w:r>
             <w:r>
               <w:rPr>
-                <w:rFonts w:ascii="Times New Roman" w:eastAsia="Times New Roman" w:hAnsi="Times New Roman" w:cs="Times New Roman"/>
+                <w:rFonts w:eastAsia="Times New Roman" w:cs="Times New Roman" w:ascii="Times New Roman" w:hAnsi="Times New Roman"/>
                 <w:bCs/>
                 <w:i/>
                 <w:sz w:val="24"/>
@@ -1288,7 +1240,7 @@
             </w:r>
             <w:r>
               <w:rPr>
-                <w:rFonts w:ascii="Times New Roman" w:eastAsia="Times New Roman" w:hAnsi="Times New Roman" w:cs="Times New Roman"/>
+                <w:rFonts w:eastAsia="Times New Roman" w:cs="Times New Roman" w:ascii="Times New Roman" w:hAnsi="Times New Roman"/>
                 <w:bCs/>
                 <w:sz w:val="24"/>
                 <w:szCs w:val="24"/>
@@ -1298,7 +1250,7 @@
             </w:r>
             <w:r>
               <w:rPr>
-                <w:rFonts w:ascii="Times New Roman" w:eastAsia="Times New Roman" w:hAnsi="Times New Roman" w:cs="Times New Roman"/>
+                <w:rFonts w:eastAsia="Times New Roman" w:cs="Times New Roman" w:ascii="Times New Roman" w:hAnsi="Times New Roman"/>
                 <w:bCs/>
                 <w:i/>
                 <w:sz w:val="24"/>
@@ -1309,7 +1261,7 @@
             </w:r>
             <w:r>
               <w:rPr>
-                <w:rFonts w:ascii="Times New Roman" w:eastAsia="Times New Roman" w:hAnsi="Times New Roman" w:cs="Times New Roman"/>
+                <w:rFonts w:eastAsia="Times New Roman" w:cs="Times New Roman" w:ascii="Times New Roman" w:hAnsi="Times New Roman"/>
                 <w:bCs/>
                 <w:sz w:val="24"/>
                 <w:szCs w:val="24"/>
@@ -1328,29 +1280,31 @@
               <w:bottom w:val="single" w:sz="4" w:space="0" w:color="000000"/>
               <w:right w:val="single" w:sz="4" w:space="0" w:color="000000"/>
             </w:tcBorders>
-            <w:shd w:val="clear" w:color="auto" w:fill="auto"/>
-            <w:vAlign w:val="center"/>
-          </w:tcPr>
-          <w:p>
-            <w:pPr>
-              <w:widowControl w:val="0"/>
-              <w:tabs>
-                <w:tab w:val="left" w:leader="dot" w:pos="9072"/>
-              </w:tabs>
-              <w:spacing w:before="120" w:after="120" w:line="240" w:lineRule="auto"/>
-              <w:ind w:right="100"/>
+            <w:shd w:color="auto" w:fill="auto" w:val="clear"/>
+            <w:vAlign w:val="center"/>
+          </w:tcPr>
+          <w:p>
+            <w:pPr>
+              <w:pStyle w:val="Normal"/>
+              <w:widowControl w:val="false"/>
+              <w:tabs>
+                <w:tab w:val="clear" w:pos="720"/>
+                <w:tab w:val="left" w:pos="9072" w:leader="dot"/>
+              </w:tabs>
+              <w:spacing w:lineRule="auto" w:line="240" w:before="120" w:after="120"/>
+              <w:ind w:left="144" w:right="100" w:hanging="0"/>
               <w:jc w:val="center"/>
               <w:rPr>
-                <w:rFonts w:ascii="Times New Roman" w:eastAsia="Times New Roman" w:hAnsi="Times New Roman" w:cs="Times New Roman"/>
-                <w:bCs/>
-                <w:sz w:val="24"/>
-                <w:szCs w:val="24"/>
-                <w:lang w:eastAsia="zh-CN"/>
-              </w:rPr>
-            </w:pPr>
-            <w:r>
-              <w:rPr>
-                <w:rFonts w:ascii="Times New Roman" w:eastAsia="Times New Roman" w:hAnsi="Times New Roman" w:cs="Times New Roman"/>
+                <w:rFonts w:ascii="Times New Roman" w:hAnsi="Times New Roman" w:eastAsia="Times New Roman" w:cs="Times New Roman"/>
+                <w:bCs/>
+                <w:sz w:val="24"/>
+                <w:szCs w:val="24"/>
+                <w:lang w:eastAsia="zh-CN"/>
+              </w:rPr>
+            </w:pPr>
+            <w:r>
+              <w:rPr>
+                <w:rFonts w:eastAsia="Times New Roman" w:cs="Times New Roman" w:ascii="Times New Roman" w:hAnsi="Times New Roman"/>
                 <w:bCs/>
                 <w:sz w:val="24"/>
                 <w:szCs w:val="24"/>
@@ -1360,7 +1314,7 @@
             </w:r>
             <w:r>
               <w:rPr>
-                <w:rFonts w:ascii="Times New Roman" w:eastAsia="Times New Roman" w:hAnsi="Times New Roman" w:cs="Times New Roman"/>
+                <w:rFonts w:eastAsia="Times New Roman" w:cs="Times New Roman" w:ascii="Times New Roman" w:hAnsi="Times New Roman"/>
                 <w:bCs/>
                 <w:i/>
                 <w:sz w:val="24"/>
@@ -1371,7 +1325,7 @@
             </w:r>
             <w:r>
               <w:rPr>
-                <w:rFonts w:ascii="Times New Roman" w:eastAsia="Times New Roman" w:hAnsi="Times New Roman" w:cs="Times New Roman"/>
+                <w:rFonts w:eastAsia="Times New Roman" w:cs="Times New Roman" w:ascii="Times New Roman" w:hAnsi="Times New Roman"/>
                 <w:bCs/>
                 <w:sz w:val="24"/>
                 <w:szCs w:val="24"/>
@@ -1384,7 +1338,7 @@
       </w:tr>
       <w:tr>
         <w:trPr>
-          <w:trHeight w:val="822"/>
+          <w:trHeight w:val="822" w:hRule="atLeast"/>
         </w:trPr>
         <w:tc>
           <w:tcPr>
@@ -1395,29 +1349,31 @@
               <w:bottom w:val="single" w:sz="4" w:space="0" w:color="000000"/>
               <w:right w:val="single" w:sz="4" w:space="0" w:color="000000"/>
             </w:tcBorders>
-            <w:shd w:val="clear" w:color="auto" w:fill="auto"/>
-            <w:vAlign w:val="center"/>
-          </w:tcPr>
-          <w:p>
-            <w:pPr>
-              <w:widowControl w:val="0"/>
-              <w:tabs>
-                <w:tab w:val="left" w:leader="dot" w:pos="9072"/>
-              </w:tabs>
-              <w:spacing w:before="120" w:after="120" w:line="240" w:lineRule="auto"/>
-              <w:ind w:left="0" w:right="-92"/>
+            <w:shd w:color="auto" w:fill="auto" w:val="clear"/>
+            <w:vAlign w:val="center"/>
+          </w:tcPr>
+          <w:p>
+            <w:pPr>
+              <w:pStyle w:val="Normal"/>
+              <w:widowControl w:val="false"/>
+              <w:tabs>
+                <w:tab w:val="clear" w:pos="720"/>
+                <w:tab w:val="left" w:pos="9072" w:leader="dot"/>
+              </w:tabs>
+              <w:spacing w:lineRule="auto" w:line="240" w:before="120" w:after="120"/>
+              <w:ind w:left="0" w:right="-92" w:hanging="0"/>
               <w:jc w:val="center"/>
               <w:rPr>
-                <w:rFonts w:ascii="Times New Roman" w:eastAsia="Times New Roman" w:hAnsi="Times New Roman" w:cs="Times New Roman"/>
-                <w:bCs/>
-                <w:sz w:val="24"/>
-                <w:szCs w:val="24"/>
-                <w:lang w:eastAsia="zh-CN"/>
-              </w:rPr>
-            </w:pPr>
-            <w:r>
-              <w:rPr>
-                <w:rFonts w:ascii="Times New Roman" w:eastAsia="Times New Roman" w:hAnsi="Times New Roman" w:cs="Times New Roman"/>
+                <w:rFonts w:ascii="Times New Roman" w:hAnsi="Times New Roman" w:eastAsia="Times New Roman" w:cs="Times New Roman"/>
+                <w:bCs/>
+                <w:sz w:val="24"/>
+                <w:szCs w:val="24"/>
+                <w:lang w:eastAsia="zh-CN"/>
+              </w:rPr>
+            </w:pPr>
+            <w:r>
+              <w:rPr>
+                <w:rFonts w:eastAsia="Times New Roman" w:cs="Times New Roman" w:ascii="Times New Roman" w:hAnsi="Times New Roman"/>
                 <w:bCs/>
                 <w:sz w:val="24"/>
                 <w:szCs w:val="24"/>
@@ -1436,28 +1392,30 @@
               <w:bottom w:val="single" w:sz="4" w:space="0" w:color="000000"/>
               <w:right w:val="single" w:sz="4" w:space="0" w:color="000000"/>
             </w:tcBorders>
-            <w:shd w:val="clear" w:color="auto" w:fill="auto"/>
-            <w:vAlign w:val="center"/>
-          </w:tcPr>
-          <w:p>
-            <w:pPr>
-              <w:widowControl w:val="0"/>
-              <w:tabs>
-                <w:tab w:val="left" w:leader="dot" w:pos="9072"/>
-              </w:tabs>
-              <w:spacing w:before="120" w:after="120" w:line="240" w:lineRule="auto"/>
-              <w:ind w:left="0" w:right="-92"/>
-              <w:rPr>
-                <w:rFonts w:ascii="Times New Roman" w:eastAsia="Times New Roman" w:hAnsi="Times New Roman" w:cs="Times New Roman"/>
-                <w:bCs/>
-                <w:sz w:val="24"/>
-                <w:szCs w:val="24"/>
-                <w:lang w:eastAsia="zh-CN"/>
-              </w:rPr>
-            </w:pPr>
-            <w:r>
-              <w:rPr>
-                <w:rFonts w:ascii="Times New Roman" w:eastAsia="Times New Roman" w:hAnsi="Times New Roman" w:cs="Times New Roman"/>
+            <w:shd w:color="auto" w:fill="auto" w:val="clear"/>
+            <w:vAlign w:val="center"/>
+          </w:tcPr>
+          <w:p>
+            <w:pPr>
+              <w:pStyle w:val="Normal"/>
+              <w:widowControl w:val="false"/>
+              <w:tabs>
+                <w:tab w:val="clear" w:pos="720"/>
+                <w:tab w:val="left" w:pos="9072" w:leader="dot"/>
+              </w:tabs>
+              <w:spacing w:lineRule="auto" w:line="240" w:before="120" w:after="120"/>
+              <w:ind w:left="0" w:right="-92" w:hanging="0"/>
+              <w:rPr>
+                <w:rFonts w:ascii="Times New Roman" w:hAnsi="Times New Roman" w:eastAsia="Times New Roman" w:cs="Times New Roman"/>
+                <w:bCs/>
+                <w:sz w:val="24"/>
+                <w:szCs w:val="24"/>
+                <w:lang w:eastAsia="zh-CN"/>
+              </w:rPr>
+            </w:pPr>
+            <w:r>
+              <w:rPr>
+                <w:rFonts w:eastAsia="Times New Roman" w:cs="Times New Roman" w:ascii="Times New Roman" w:hAnsi="Times New Roman"/>
                 <w:bCs/>
                 <w:sz w:val="24"/>
                 <w:szCs w:val="24"/>
@@ -1469,36 +1427,38 @@
         </w:tc>
         <w:tc>
           <w:tcPr>
-            <w:tcW w:w="3568" w:type="dxa"/>
-            <w:tcBorders>
-              <w:top w:val="single" w:sz="4" w:space="0" w:color="000000"/>
-              <w:left w:val="single" w:sz="4" w:space="0" w:color="000000"/>
-              <w:bottom w:val="single" w:sz="4" w:space="0" w:color="000000"/>
-              <w:right w:val="single" w:sz="4" w:space="0" w:color="000000"/>
-            </w:tcBorders>
-            <w:shd w:val="clear" w:color="auto" w:fill="auto"/>
-            <w:vAlign w:val="center"/>
-          </w:tcPr>
-          <w:p>
-            <w:pPr>
-              <w:widowControl w:val="0"/>
-              <w:tabs>
-                <w:tab w:val="left" w:leader="dot" w:pos="9072"/>
-              </w:tabs>
-              <w:spacing w:before="120" w:after="120" w:line="240" w:lineRule="auto"/>
-              <w:ind w:left="0" w:right="-92"/>
+            <w:tcW w:w="3567" w:type="dxa"/>
+            <w:tcBorders>
+              <w:top w:val="single" w:sz="4" w:space="0" w:color="000000"/>
+              <w:left w:val="single" w:sz="4" w:space="0" w:color="000000"/>
+              <w:bottom w:val="single" w:sz="4" w:space="0" w:color="000000"/>
+              <w:right w:val="single" w:sz="4" w:space="0" w:color="000000"/>
+            </w:tcBorders>
+            <w:shd w:color="auto" w:fill="auto" w:val="clear"/>
+            <w:vAlign w:val="center"/>
+          </w:tcPr>
+          <w:p>
+            <w:pPr>
+              <w:pStyle w:val="Normal"/>
+              <w:widowControl w:val="false"/>
+              <w:tabs>
+                <w:tab w:val="clear" w:pos="720"/>
+                <w:tab w:val="left" w:pos="9072" w:leader="dot"/>
+              </w:tabs>
+              <w:spacing w:lineRule="auto" w:line="240" w:before="120" w:after="120"/>
+              <w:ind w:left="0" w:right="-92" w:hanging="0"/>
               <w:jc w:val="center"/>
               <w:rPr>
-                <w:rFonts w:ascii="Times New Roman" w:eastAsia="Times New Roman" w:hAnsi="Times New Roman" w:cs="Times New Roman"/>
-                <w:bCs/>
-                <w:sz w:val="24"/>
-                <w:szCs w:val="24"/>
-                <w:lang w:eastAsia="zh-CN"/>
-              </w:rPr>
-            </w:pPr>
-            <w:r>
-              <w:rPr>
-                <w:rFonts w:ascii="Times New Roman" w:eastAsia="Times New Roman" w:hAnsi="Times New Roman" w:cs="Times New Roman"/>
+                <w:rFonts w:ascii="Times New Roman" w:hAnsi="Times New Roman" w:eastAsia="Times New Roman" w:cs="Times New Roman"/>
+                <w:bCs/>
+                <w:sz w:val="24"/>
+                <w:szCs w:val="24"/>
+                <w:lang w:eastAsia="zh-CN"/>
+              </w:rPr>
+            </w:pPr>
+            <w:r>
+              <w:rPr>
+                <w:rFonts w:eastAsia="Times New Roman" w:cs="Times New Roman" w:ascii="Times New Roman" w:hAnsi="Times New Roman"/>
                 <w:sz w:val="24"/>
                 <w:szCs w:val="24"/>
               </w:rPr>
@@ -1515,29 +1475,31 @@
               <w:bottom w:val="single" w:sz="4" w:space="0" w:color="000000"/>
               <w:right w:val="single" w:sz="4" w:space="0" w:color="000000"/>
             </w:tcBorders>
-            <w:shd w:val="clear" w:color="auto" w:fill="auto"/>
-            <w:vAlign w:val="center"/>
-          </w:tcPr>
-          <w:p>
-            <w:pPr>
-              <w:widowControl w:val="0"/>
-              <w:tabs>
-                <w:tab w:val="left" w:leader="dot" w:pos="9072"/>
-              </w:tabs>
-              <w:spacing w:before="120" w:after="120" w:line="240" w:lineRule="auto"/>
-              <w:ind w:left="720"/>
+            <w:shd w:color="auto" w:fill="auto" w:val="clear"/>
+            <w:vAlign w:val="center"/>
+          </w:tcPr>
+          <w:p>
+            <w:pPr>
+              <w:pStyle w:val="Normal"/>
+              <w:widowControl w:val="false"/>
+              <w:tabs>
+                <w:tab w:val="clear" w:pos="720"/>
+                <w:tab w:val="left" w:pos="9072" w:leader="dot"/>
+              </w:tabs>
+              <w:spacing w:lineRule="auto" w:line="240" w:before="120" w:after="120"/>
+              <w:ind w:left="720" w:right="1008" w:hanging="0"/>
               <w:jc w:val="center"/>
               <w:rPr>
-                <w:rFonts w:ascii="Times New Roman" w:eastAsia="Times New Roman" w:hAnsi="Times New Roman" w:cs="Times New Roman"/>
-                <w:bCs/>
-                <w:sz w:val="24"/>
-                <w:szCs w:val="24"/>
-                <w:lang w:eastAsia="zh-CN"/>
-              </w:rPr>
-            </w:pPr>
-            <w:r>
-              <w:rPr>
-                <w:rFonts w:ascii="Times New Roman" w:eastAsia="Times New Roman" w:hAnsi="Times New Roman" w:cs="Times New Roman"/>
+                <w:rFonts w:ascii="Times New Roman" w:hAnsi="Times New Roman" w:eastAsia="Times New Roman" w:cs="Times New Roman"/>
+                <w:bCs/>
+                <w:sz w:val="24"/>
+                <w:szCs w:val="24"/>
+                <w:lang w:eastAsia="zh-CN"/>
+              </w:rPr>
+            </w:pPr>
+            <w:r>
+              <w:rPr>
+                <w:rFonts w:eastAsia="Times New Roman" w:cs="Times New Roman" w:ascii="Times New Roman" w:hAnsi="Times New Roman"/>
                 <w:bCs/>
                 <w:sz w:val="24"/>
                 <w:szCs w:val="24"/>
@@ -1550,7 +1512,7 @@
       </w:tr>
       <w:tr>
         <w:trPr>
-          <w:trHeight w:val="822"/>
+          <w:trHeight w:val="822" w:hRule="atLeast"/>
         </w:trPr>
         <w:tc>
           <w:tcPr>
@@ -1561,29 +1523,31 @@
               <w:bottom w:val="single" w:sz="4" w:space="0" w:color="000000"/>
               <w:right w:val="single" w:sz="4" w:space="0" w:color="000000"/>
             </w:tcBorders>
-            <w:shd w:val="clear" w:color="auto" w:fill="auto"/>
-            <w:vAlign w:val="center"/>
-          </w:tcPr>
-          <w:p>
-            <w:pPr>
-              <w:widowControl w:val="0"/>
-              <w:tabs>
-                <w:tab w:val="left" w:leader="dot" w:pos="9072"/>
-              </w:tabs>
-              <w:spacing w:before="120" w:after="120" w:line="240" w:lineRule="auto"/>
-              <w:ind w:left="0" w:right="-92"/>
+            <w:shd w:color="auto" w:fill="auto" w:val="clear"/>
+            <w:vAlign w:val="center"/>
+          </w:tcPr>
+          <w:p>
+            <w:pPr>
+              <w:pStyle w:val="Normal"/>
+              <w:widowControl w:val="false"/>
+              <w:tabs>
+                <w:tab w:val="clear" w:pos="720"/>
+                <w:tab w:val="left" w:pos="9072" w:leader="dot"/>
+              </w:tabs>
+              <w:spacing w:lineRule="auto" w:line="240" w:before="120" w:after="120"/>
+              <w:ind w:left="0" w:right="-92" w:hanging="0"/>
               <w:jc w:val="center"/>
               <w:rPr>
-                <w:rFonts w:ascii="Times New Roman" w:eastAsia="Times New Roman" w:hAnsi="Times New Roman" w:cs="Times New Roman"/>
-                <w:bCs/>
-                <w:sz w:val="24"/>
-                <w:szCs w:val="24"/>
-                <w:lang w:eastAsia="zh-CN"/>
-              </w:rPr>
-            </w:pPr>
-            <w:r>
-              <w:rPr>
-                <w:rFonts w:ascii="Times New Roman" w:eastAsia="Times New Roman" w:hAnsi="Times New Roman" w:cs="Times New Roman"/>
+                <w:rFonts w:ascii="Times New Roman" w:hAnsi="Times New Roman" w:eastAsia="Times New Roman" w:cs="Times New Roman"/>
+                <w:bCs/>
+                <w:sz w:val="24"/>
+                <w:szCs w:val="24"/>
+                <w:lang w:eastAsia="zh-CN"/>
+              </w:rPr>
+            </w:pPr>
+            <w:r>
+              <w:rPr>
+                <w:rFonts w:eastAsia="Times New Roman" w:cs="Times New Roman" w:ascii="Times New Roman" w:hAnsi="Times New Roman"/>
                 <w:bCs/>
                 <w:sz w:val="24"/>
                 <w:szCs w:val="24"/>
@@ -1602,28 +1566,30 @@
               <w:bottom w:val="single" w:sz="4" w:space="0" w:color="000000"/>
               <w:right w:val="single" w:sz="4" w:space="0" w:color="000000"/>
             </w:tcBorders>
-            <w:shd w:val="clear" w:color="auto" w:fill="auto"/>
-            <w:vAlign w:val="center"/>
-          </w:tcPr>
-          <w:p>
-            <w:pPr>
-              <w:widowControl w:val="0"/>
-              <w:tabs>
-                <w:tab w:val="left" w:leader="dot" w:pos="9072"/>
-              </w:tabs>
-              <w:spacing w:before="120" w:after="120" w:line="240" w:lineRule="auto"/>
-              <w:ind w:left="0" w:right="-92"/>
-              <w:rPr>
-                <w:rFonts w:ascii="Times New Roman" w:eastAsia="Times New Roman" w:hAnsi="Times New Roman" w:cs="Times New Roman"/>
-                <w:bCs/>
-                <w:sz w:val="24"/>
-                <w:szCs w:val="24"/>
-                <w:lang w:eastAsia="zh-CN"/>
-              </w:rPr>
-            </w:pPr>
-            <w:r>
-              <w:rPr>
-                <w:rFonts w:ascii="Times New Roman" w:eastAsia="Times New Roman" w:hAnsi="Times New Roman" w:cs="Times New Roman"/>
+            <w:shd w:color="auto" w:fill="auto" w:val="clear"/>
+            <w:vAlign w:val="center"/>
+          </w:tcPr>
+          <w:p>
+            <w:pPr>
+              <w:pStyle w:val="Normal"/>
+              <w:widowControl w:val="false"/>
+              <w:tabs>
+                <w:tab w:val="clear" w:pos="720"/>
+                <w:tab w:val="left" w:pos="9072" w:leader="dot"/>
+              </w:tabs>
+              <w:spacing w:lineRule="auto" w:line="240" w:before="120" w:after="120"/>
+              <w:ind w:left="0" w:right="-92" w:hanging="0"/>
+              <w:rPr>
+                <w:rFonts w:ascii="Times New Roman" w:hAnsi="Times New Roman" w:eastAsia="Times New Roman" w:cs="Times New Roman"/>
+                <w:bCs/>
+                <w:sz w:val="24"/>
+                <w:szCs w:val="24"/>
+                <w:lang w:eastAsia="zh-CN"/>
+              </w:rPr>
+            </w:pPr>
+            <w:r>
+              <w:rPr>
+                <w:rFonts w:eastAsia="Times New Roman" w:cs="Times New Roman" w:ascii="Times New Roman" w:hAnsi="Times New Roman"/>
                 <w:bCs/>
                 <w:sz w:val="24"/>
                 <w:szCs w:val="24"/>
@@ -1635,32 +1601,43 @@
         </w:tc>
         <w:tc>
           <w:tcPr>
-            <w:tcW w:w="3568" w:type="dxa"/>
-            <w:tcBorders>
-              <w:top w:val="single" w:sz="4" w:space="0" w:color="000000"/>
-              <w:left w:val="single" w:sz="4" w:space="0" w:color="000000"/>
-              <w:bottom w:val="single" w:sz="4" w:space="0" w:color="000000"/>
-              <w:right w:val="single" w:sz="4" w:space="0" w:color="000000"/>
-            </w:tcBorders>
-            <w:shd w:val="clear" w:color="auto" w:fill="auto"/>
-            <w:vAlign w:val="center"/>
-          </w:tcPr>
-          <w:p>
-            <w:pPr>
-              <w:widowControl w:val="0"/>
-              <w:tabs>
-                <w:tab w:val="left" w:leader="dot" w:pos="9072"/>
-              </w:tabs>
-              <w:spacing w:before="120" w:after="120" w:line="240" w:lineRule="auto"/>
-              <w:ind w:left="0" w:right="-92"/>
-              <w:rPr>
-                <w:rFonts w:ascii="Times New Roman" w:eastAsia="Times New Roman" w:hAnsi="Times New Roman" w:cs="Times New Roman"/>
-                <w:bCs/>
-                <w:sz w:val="24"/>
-                <w:szCs w:val="24"/>
-                <w:lang w:eastAsia="zh-CN"/>
-              </w:rPr>
-            </w:pPr>
+            <w:tcW w:w="3567" w:type="dxa"/>
+            <w:tcBorders>
+              <w:top w:val="single" w:sz="4" w:space="0" w:color="000000"/>
+              <w:left w:val="single" w:sz="4" w:space="0" w:color="000000"/>
+              <w:bottom w:val="single" w:sz="4" w:space="0" w:color="000000"/>
+              <w:right w:val="single" w:sz="4" w:space="0" w:color="000000"/>
+            </w:tcBorders>
+            <w:shd w:color="auto" w:fill="auto" w:val="clear"/>
+            <w:vAlign w:val="center"/>
+          </w:tcPr>
+          <w:p>
+            <w:pPr>
+              <w:pStyle w:val="Normal"/>
+              <w:widowControl w:val="false"/>
+              <w:tabs>
+                <w:tab w:val="clear" w:pos="720"/>
+                <w:tab w:val="left" w:pos="9072" w:leader="dot"/>
+              </w:tabs>
+              <w:spacing w:lineRule="auto" w:line="240" w:before="120" w:after="120"/>
+              <w:ind w:left="0" w:right="-92" w:hanging="0"/>
+              <w:rPr>
+                <w:rFonts w:ascii="Times New Roman" w:hAnsi="Times New Roman" w:eastAsia="Times New Roman" w:cs="Times New Roman"/>
+                <w:bCs/>
+                <w:sz w:val="24"/>
+                <w:szCs w:val="24"/>
+                <w:lang w:eastAsia="zh-CN"/>
+              </w:rPr>
+            </w:pPr>
+            <w:r>
+              <w:rPr>
+                <w:rFonts w:eastAsia="Times New Roman" w:cs="Times New Roman" w:ascii="Times New Roman" w:hAnsi="Times New Roman"/>
+                <w:bCs/>
+                <w:sz w:val="24"/>
+                <w:szCs w:val="24"/>
+                <w:lang w:eastAsia="zh-CN"/>
+              </w:rPr>
+            </w:r>
           </w:p>
         </w:tc>
         <w:tc>
@@ -1672,31 +1649,42 @@
               <w:bottom w:val="single" w:sz="4" w:space="0" w:color="000000"/>
               <w:right w:val="single" w:sz="4" w:space="0" w:color="000000"/>
             </w:tcBorders>
-            <w:shd w:val="clear" w:color="auto" w:fill="auto"/>
-            <w:vAlign w:val="center"/>
-          </w:tcPr>
-          <w:p>
-            <w:pPr>
-              <w:widowControl w:val="0"/>
-              <w:tabs>
-                <w:tab w:val="left" w:leader="dot" w:pos="9072"/>
-              </w:tabs>
-              <w:spacing w:before="120" w:after="120" w:line="240" w:lineRule="auto"/>
+            <w:shd w:color="auto" w:fill="auto" w:val="clear"/>
+            <w:vAlign w:val="center"/>
+          </w:tcPr>
+          <w:p>
+            <w:pPr>
+              <w:pStyle w:val="Normal"/>
+              <w:widowControl w:val="false"/>
+              <w:tabs>
+                <w:tab w:val="clear" w:pos="720"/>
+                <w:tab w:val="left" w:pos="9072" w:leader="dot"/>
+              </w:tabs>
+              <w:spacing w:lineRule="auto" w:line="240" w:before="120" w:after="120"/>
               <w:jc w:val="center"/>
               <w:rPr>
-                <w:rFonts w:ascii="Times New Roman" w:eastAsia="Times New Roman" w:hAnsi="Times New Roman" w:cs="Times New Roman"/>
-                <w:bCs/>
-                <w:sz w:val="24"/>
-                <w:szCs w:val="24"/>
-                <w:lang w:eastAsia="zh-CN"/>
-              </w:rPr>
-            </w:pPr>
+                <w:rFonts w:ascii="Times New Roman" w:hAnsi="Times New Roman" w:eastAsia="Times New Roman" w:cs="Times New Roman"/>
+                <w:bCs/>
+                <w:sz w:val="24"/>
+                <w:szCs w:val="24"/>
+                <w:lang w:eastAsia="zh-CN"/>
+              </w:rPr>
+            </w:pPr>
+            <w:r>
+              <w:rPr>
+                <w:rFonts w:eastAsia="Times New Roman" w:cs="Times New Roman" w:ascii="Times New Roman" w:hAnsi="Times New Roman"/>
+                <w:bCs/>
+                <w:sz w:val="24"/>
+                <w:szCs w:val="24"/>
+                <w:lang w:eastAsia="zh-CN"/>
+              </w:rPr>
+            </w:r>
           </w:p>
         </w:tc>
       </w:tr>
       <w:tr>
         <w:trPr>
-          <w:trHeight w:val="822"/>
+          <w:trHeight w:val="822" w:hRule="atLeast"/>
         </w:trPr>
         <w:tc>
           <w:tcPr>
@@ -1707,29 +1695,31 @@
               <w:bottom w:val="single" w:sz="4" w:space="0" w:color="000000"/>
               <w:right w:val="single" w:sz="4" w:space="0" w:color="000000"/>
             </w:tcBorders>
-            <w:shd w:val="clear" w:color="auto" w:fill="auto"/>
-            <w:vAlign w:val="center"/>
-          </w:tcPr>
-          <w:p>
-            <w:pPr>
-              <w:widowControl w:val="0"/>
-              <w:tabs>
-                <w:tab w:val="left" w:leader="dot" w:pos="9072"/>
-              </w:tabs>
-              <w:spacing w:before="120" w:after="120" w:line="240" w:lineRule="auto"/>
-              <w:ind w:left="0" w:right="-92"/>
+            <w:shd w:color="auto" w:fill="auto" w:val="clear"/>
+            <w:vAlign w:val="center"/>
+          </w:tcPr>
+          <w:p>
+            <w:pPr>
+              <w:pStyle w:val="Normal"/>
+              <w:widowControl w:val="false"/>
+              <w:tabs>
+                <w:tab w:val="clear" w:pos="720"/>
+                <w:tab w:val="left" w:pos="9072" w:leader="dot"/>
+              </w:tabs>
+              <w:spacing w:lineRule="auto" w:line="240" w:before="120" w:after="120"/>
+              <w:ind w:left="0" w:right="-92" w:hanging="0"/>
               <w:jc w:val="center"/>
               <w:rPr>
-                <w:rFonts w:ascii="Times New Roman" w:eastAsia="Times New Roman" w:hAnsi="Times New Roman" w:cs="Times New Roman"/>
-                <w:bCs/>
-                <w:sz w:val="24"/>
-                <w:szCs w:val="24"/>
-                <w:lang w:eastAsia="zh-CN"/>
-              </w:rPr>
-            </w:pPr>
-            <w:r>
-              <w:rPr>
-                <w:rFonts w:ascii="Times New Roman" w:eastAsia="Times New Roman" w:hAnsi="Times New Roman" w:cs="Times New Roman"/>
+                <w:rFonts w:ascii="Times New Roman" w:hAnsi="Times New Roman" w:eastAsia="Times New Roman" w:cs="Times New Roman"/>
+                <w:bCs/>
+                <w:sz w:val="24"/>
+                <w:szCs w:val="24"/>
+                <w:lang w:eastAsia="zh-CN"/>
+              </w:rPr>
+            </w:pPr>
+            <w:r>
+              <w:rPr>
+                <w:rFonts w:eastAsia="Times New Roman" w:cs="Times New Roman" w:ascii="Times New Roman" w:hAnsi="Times New Roman"/>
                 <w:bCs/>
                 <w:sz w:val="24"/>
                 <w:szCs w:val="24"/>
@@ -1748,28 +1738,30 @@
               <w:bottom w:val="single" w:sz="4" w:space="0" w:color="000000"/>
               <w:right w:val="single" w:sz="4" w:space="0" w:color="000000"/>
             </w:tcBorders>
-            <w:shd w:val="clear" w:color="auto" w:fill="auto"/>
-            <w:vAlign w:val="center"/>
-          </w:tcPr>
-          <w:p>
-            <w:pPr>
-              <w:widowControl w:val="0"/>
-              <w:tabs>
-                <w:tab w:val="left" w:leader="dot" w:pos="9072"/>
-              </w:tabs>
-              <w:spacing w:before="120" w:after="120" w:line="240" w:lineRule="auto"/>
-              <w:ind w:left="0" w:right="-92"/>
-              <w:rPr>
-                <w:rFonts w:ascii="Times New Roman" w:eastAsia="Times New Roman" w:hAnsi="Times New Roman" w:cs="Times New Roman"/>
-                <w:bCs/>
-                <w:sz w:val="24"/>
-                <w:szCs w:val="24"/>
-                <w:lang w:eastAsia="zh-CN"/>
-              </w:rPr>
-            </w:pPr>
-            <w:r>
-              <w:rPr>
-                <w:rFonts w:ascii="Times New Roman" w:eastAsia="Times New Roman" w:hAnsi="Times New Roman" w:cs="Times New Roman"/>
+            <w:shd w:color="auto" w:fill="auto" w:val="clear"/>
+            <w:vAlign w:val="center"/>
+          </w:tcPr>
+          <w:p>
+            <w:pPr>
+              <w:pStyle w:val="Normal"/>
+              <w:widowControl w:val="false"/>
+              <w:tabs>
+                <w:tab w:val="clear" w:pos="720"/>
+                <w:tab w:val="left" w:pos="9072" w:leader="dot"/>
+              </w:tabs>
+              <w:spacing w:lineRule="auto" w:line="240" w:before="120" w:after="120"/>
+              <w:ind w:left="0" w:right="-92" w:hanging="0"/>
+              <w:rPr>
+                <w:rFonts w:ascii="Times New Roman" w:hAnsi="Times New Roman" w:eastAsia="Times New Roman" w:cs="Times New Roman"/>
+                <w:bCs/>
+                <w:sz w:val="24"/>
+                <w:szCs w:val="24"/>
+                <w:lang w:eastAsia="zh-CN"/>
+              </w:rPr>
+            </w:pPr>
+            <w:r>
+              <w:rPr>
+                <w:rFonts w:eastAsia="Times New Roman" w:cs="Times New Roman" w:ascii="Times New Roman" w:hAnsi="Times New Roman"/>
                 <w:bCs/>
                 <w:sz w:val="24"/>
                 <w:szCs w:val="24"/>
@@ -1781,32 +1773,43 @@
         </w:tc>
         <w:tc>
           <w:tcPr>
-            <w:tcW w:w="3568" w:type="dxa"/>
-            <w:tcBorders>
-              <w:top w:val="single" w:sz="4" w:space="0" w:color="000000"/>
-              <w:left w:val="single" w:sz="4" w:space="0" w:color="000000"/>
-              <w:bottom w:val="single" w:sz="4" w:space="0" w:color="000000"/>
-              <w:right w:val="single" w:sz="4" w:space="0" w:color="000000"/>
-            </w:tcBorders>
-            <w:shd w:val="clear" w:color="auto" w:fill="auto"/>
-            <w:vAlign w:val="center"/>
-          </w:tcPr>
-          <w:p>
-            <w:pPr>
-              <w:widowControl w:val="0"/>
-              <w:tabs>
-                <w:tab w:val="left" w:leader="dot" w:pos="9072"/>
-              </w:tabs>
-              <w:spacing w:before="120" w:after="120" w:line="240" w:lineRule="auto"/>
-              <w:ind w:left="0" w:right="-92"/>
-              <w:rPr>
-                <w:rFonts w:ascii="Times New Roman" w:eastAsia="Times New Roman" w:hAnsi="Times New Roman" w:cs="Times New Roman"/>
-                <w:bCs/>
-                <w:sz w:val="24"/>
-                <w:szCs w:val="24"/>
-                <w:lang w:eastAsia="zh-CN"/>
-              </w:rPr>
-            </w:pPr>
+            <w:tcW w:w="3567" w:type="dxa"/>
+            <w:tcBorders>
+              <w:top w:val="single" w:sz="4" w:space="0" w:color="000000"/>
+              <w:left w:val="single" w:sz="4" w:space="0" w:color="000000"/>
+              <w:bottom w:val="single" w:sz="4" w:space="0" w:color="000000"/>
+              <w:right w:val="single" w:sz="4" w:space="0" w:color="000000"/>
+            </w:tcBorders>
+            <w:shd w:color="auto" w:fill="auto" w:val="clear"/>
+            <w:vAlign w:val="center"/>
+          </w:tcPr>
+          <w:p>
+            <w:pPr>
+              <w:pStyle w:val="Normal"/>
+              <w:widowControl w:val="false"/>
+              <w:tabs>
+                <w:tab w:val="clear" w:pos="720"/>
+                <w:tab w:val="left" w:pos="9072" w:leader="dot"/>
+              </w:tabs>
+              <w:spacing w:lineRule="auto" w:line="240" w:before="120" w:after="120"/>
+              <w:ind w:left="0" w:right="-92" w:hanging="0"/>
+              <w:rPr>
+                <w:rFonts w:ascii="Times New Roman" w:hAnsi="Times New Roman" w:eastAsia="Times New Roman" w:cs="Times New Roman"/>
+                <w:bCs/>
+                <w:sz w:val="24"/>
+                <w:szCs w:val="24"/>
+                <w:lang w:eastAsia="zh-CN"/>
+              </w:rPr>
+            </w:pPr>
+            <w:r>
+              <w:rPr>
+                <w:rFonts w:eastAsia="Times New Roman" w:cs="Times New Roman" w:ascii="Times New Roman" w:hAnsi="Times New Roman"/>
+                <w:bCs/>
+                <w:sz w:val="24"/>
+                <w:szCs w:val="24"/>
+                <w:lang w:eastAsia="zh-CN"/>
+              </w:rPr>
+            </w:r>
           </w:p>
         </w:tc>
         <w:tc>
@@ -1818,31 +1821,42 @@
               <w:bottom w:val="single" w:sz="4" w:space="0" w:color="000000"/>
               <w:right w:val="single" w:sz="4" w:space="0" w:color="000000"/>
             </w:tcBorders>
-            <w:shd w:val="clear" w:color="auto" w:fill="auto"/>
-            <w:vAlign w:val="center"/>
-          </w:tcPr>
-          <w:p>
-            <w:pPr>
-              <w:widowControl w:val="0"/>
-              <w:tabs>
-                <w:tab w:val="left" w:leader="dot" w:pos="9072"/>
-              </w:tabs>
-              <w:spacing w:before="120" w:after="120" w:line="240" w:lineRule="auto"/>
+            <w:shd w:color="auto" w:fill="auto" w:val="clear"/>
+            <w:vAlign w:val="center"/>
+          </w:tcPr>
+          <w:p>
+            <w:pPr>
+              <w:pStyle w:val="Normal"/>
+              <w:widowControl w:val="false"/>
+              <w:tabs>
+                <w:tab w:val="clear" w:pos="720"/>
+                <w:tab w:val="left" w:pos="9072" w:leader="dot"/>
+              </w:tabs>
+              <w:spacing w:lineRule="auto" w:line="240" w:before="120" w:after="120"/>
               <w:jc w:val="center"/>
               <w:rPr>
-                <w:rFonts w:ascii="Times New Roman" w:eastAsia="Times New Roman" w:hAnsi="Times New Roman" w:cs="Times New Roman"/>
-                <w:bCs/>
-                <w:sz w:val="24"/>
-                <w:szCs w:val="24"/>
-                <w:lang w:eastAsia="zh-CN"/>
-              </w:rPr>
-            </w:pPr>
+                <w:rFonts w:ascii="Times New Roman" w:hAnsi="Times New Roman" w:eastAsia="Times New Roman" w:cs="Times New Roman"/>
+                <w:bCs/>
+                <w:sz w:val="24"/>
+                <w:szCs w:val="24"/>
+                <w:lang w:eastAsia="zh-CN"/>
+              </w:rPr>
+            </w:pPr>
+            <w:r>
+              <w:rPr>
+                <w:rFonts w:eastAsia="Times New Roman" w:cs="Times New Roman" w:ascii="Times New Roman" w:hAnsi="Times New Roman"/>
+                <w:bCs/>
+                <w:sz w:val="24"/>
+                <w:szCs w:val="24"/>
+                <w:lang w:eastAsia="zh-CN"/>
+              </w:rPr>
+            </w:r>
           </w:p>
         </w:tc>
       </w:tr>
       <w:tr>
         <w:trPr>
-          <w:trHeight w:val="822"/>
+          <w:trHeight w:val="822" w:hRule="atLeast"/>
         </w:trPr>
         <w:tc>
           <w:tcPr>
@@ -1853,29 +1867,31 @@
               <w:bottom w:val="single" w:sz="4" w:space="0" w:color="000000"/>
               <w:right w:val="single" w:sz="4" w:space="0" w:color="000000"/>
             </w:tcBorders>
-            <w:shd w:val="clear" w:color="auto" w:fill="auto"/>
-            <w:vAlign w:val="center"/>
-          </w:tcPr>
-          <w:p>
-            <w:pPr>
-              <w:widowControl w:val="0"/>
-              <w:tabs>
-                <w:tab w:val="left" w:leader="dot" w:pos="9072"/>
-              </w:tabs>
-              <w:spacing w:before="120" w:after="120" w:line="240" w:lineRule="auto"/>
-              <w:ind w:left="0" w:right="-92"/>
+            <w:shd w:color="auto" w:fill="auto" w:val="clear"/>
+            <w:vAlign w:val="center"/>
+          </w:tcPr>
+          <w:p>
+            <w:pPr>
+              <w:pStyle w:val="Normal"/>
+              <w:widowControl w:val="false"/>
+              <w:tabs>
+                <w:tab w:val="clear" w:pos="720"/>
+                <w:tab w:val="left" w:pos="9072" w:leader="dot"/>
+              </w:tabs>
+              <w:spacing w:lineRule="auto" w:line="240" w:before="120" w:after="120"/>
+              <w:ind w:left="0" w:right="-92" w:hanging="0"/>
               <w:jc w:val="center"/>
               <w:rPr>
-                <w:rFonts w:ascii="Times New Roman" w:eastAsia="Times New Roman" w:hAnsi="Times New Roman" w:cs="Times New Roman"/>
-                <w:bCs/>
-                <w:sz w:val="24"/>
-                <w:szCs w:val="24"/>
-                <w:lang w:eastAsia="zh-CN"/>
-              </w:rPr>
-            </w:pPr>
-            <w:r>
-              <w:rPr>
-                <w:rFonts w:ascii="Times New Roman" w:eastAsia="Times New Roman" w:hAnsi="Times New Roman" w:cs="Times New Roman"/>
+                <w:rFonts w:ascii="Times New Roman" w:hAnsi="Times New Roman" w:eastAsia="Times New Roman" w:cs="Times New Roman"/>
+                <w:bCs/>
+                <w:sz w:val="24"/>
+                <w:szCs w:val="24"/>
+                <w:lang w:eastAsia="zh-CN"/>
+              </w:rPr>
+            </w:pPr>
+            <w:r>
+              <w:rPr>
+                <w:rFonts w:eastAsia="Times New Roman" w:cs="Times New Roman" w:ascii="Times New Roman" w:hAnsi="Times New Roman"/>
                 <w:bCs/>
                 <w:sz w:val="24"/>
                 <w:szCs w:val="24"/>
@@ -1894,28 +1910,30 @@
               <w:bottom w:val="single" w:sz="4" w:space="0" w:color="000000"/>
               <w:right w:val="single" w:sz="4" w:space="0" w:color="000000"/>
             </w:tcBorders>
-            <w:shd w:val="clear" w:color="auto" w:fill="auto"/>
-            <w:vAlign w:val="center"/>
-          </w:tcPr>
-          <w:p>
-            <w:pPr>
-              <w:widowControl w:val="0"/>
-              <w:tabs>
-                <w:tab w:val="left" w:leader="dot" w:pos="9072"/>
-              </w:tabs>
-              <w:spacing w:before="120" w:after="120" w:line="240" w:lineRule="auto"/>
-              <w:ind w:left="0" w:right="-92"/>
-              <w:rPr>
-                <w:rFonts w:ascii="Times New Roman" w:eastAsia="Times New Roman" w:hAnsi="Times New Roman" w:cs="Times New Roman"/>
-                <w:bCs/>
-                <w:sz w:val="24"/>
-                <w:szCs w:val="24"/>
-                <w:lang w:eastAsia="zh-CN"/>
-              </w:rPr>
-            </w:pPr>
-            <w:r>
-              <w:rPr>
-                <w:rFonts w:ascii="Times New Roman" w:eastAsia="Times New Roman" w:hAnsi="Times New Roman" w:cs="Times New Roman"/>
+            <w:shd w:color="auto" w:fill="auto" w:val="clear"/>
+            <w:vAlign w:val="center"/>
+          </w:tcPr>
+          <w:p>
+            <w:pPr>
+              <w:pStyle w:val="Normal"/>
+              <w:widowControl w:val="false"/>
+              <w:tabs>
+                <w:tab w:val="clear" w:pos="720"/>
+                <w:tab w:val="left" w:pos="9072" w:leader="dot"/>
+              </w:tabs>
+              <w:spacing w:lineRule="auto" w:line="240" w:before="120" w:after="120"/>
+              <w:ind w:left="0" w:right="-92" w:hanging="0"/>
+              <w:rPr>
+                <w:rFonts w:ascii="Times New Roman" w:hAnsi="Times New Roman" w:eastAsia="Times New Roman" w:cs="Times New Roman"/>
+                <w:bCs/>
+                <w:sz w:val="24"/>
+                <w:szCs w:val="24"/>
+                <w:lang w:eastAsia="zh-CN"/>
+              </w:rPr>
+            </w:pPr>
+            <w:r>
+              <w:rPr>
+                <w:rFonts w:eastAsia="Times New Roman" w:cs="Times New Roman" w:ascii="Times New Roman" w:hAnsi="Times New Roman"/>
                 <w:bCs/>
                 <w:sz w:val="24"/>
                 <w:szCs w:val="24"/>
@@ -1927,32 +1945,43 @@
         </w:tc>
         <w:tc>
           <w:tcPr>
-            <w:tcW w:w="3568" w:type="dxa"/>
-            <w:tcBorders>
-              <w:top w:val="single" w:sz="4" w:space="0" w:color="000000"/>
-              <w:left w:val="single" w:sz="4" w:space="0" w:color="000000"/>
-              <w:bottom w:val="single" w:sz="4" w:space="0" w:color="000000"/>
-              <w:right w:val="single" w:sz="4" w:space="0" w:color="000000"/>
-            </w:tcBorders>
-            <w:shd w:val="clear" w:color="auto" w:fill="auto"/>
-            <w:vAlign w:val="center"/>
-          </w:tcPr>
-          <w:p>
-            <w:pPr>
-              <w:widowControl w:val="0"/>
-              <w:tabs>
-                <w:tab w:val="left" w:leader="dot" w:pos="9072"/>
-              </w:tabs>
-              <w:spacing w:before="120" w:after="120" w:line="240" w:lineRule="auto"/>
-              <w:ind w:left="0" w:right="-92"/>
-              <w:rPr>
-                <w:rFonts w:ascii="Times New Roman" w:eastAsia="Times New Roman" w:hAnsi="Times New Roman" w:cs="Times New Roman"/>
-                <w:bCs/>
-                <w:sz w:val="24"/>
-                <w:szCs w:val="24"/>
-                <w:lang w:eastAsia="zh-CN"/>
-              </w:rPr>
-            </w:pPr>
+            <w:tcW w:w="3567" w:type="dxa"/>
+            <w:tcBorders>
+              <w:top w:val="single" w:sz="4" w:space="0" w:color="000000"/>
+              <w:left w:val="single" w:sz="4" w:space="0" w:color="000000"/>
+              <w:bottom w:val="single" w:sz="4" w:space="0" w:color="000000"/>
+              <w:right w:val="single" w:sz="4" w:space="0" w:color="000000"/>
+            </w:tcBorders>
+            <w:shd w:color="auto" w:fill="auto" w:val="clear"/>
+            <w:vAlign w:val="center"/>
+          </w:tcPr>
+          <w:p>
+            <w:pPr>
+              <w:pStyle w:val="Normal"/>
+              <w:widowControl w:val="false"/>
+              <w:tabs>
+                <w:tab w:val="clear" w:pos="720"/>
+                <w:tab w:val="left" w:pos="9072" w:leader="dot"/>
+              </w:tabs>
+              <w:spacing w:lineRule="auto" w:line="240" w:before="120" w:after="120"/>
+              <w:ind w:left="0" w:right="-92" w:hanging="0"/>
+              <w:rPr>
+                <w:rFonts w:ascii="Times New Roman" w:hAnsi="Times New Roman" w:eastAsia="Times New Roman" w:cs="Times New Roman"/>
+                <w:bCs/>
+                <w:sz w:val="24"/>
+                <w:szCs w:val="24"/>
+                <w:lang w:eastAsia="zh-CN"/>
+              </w:rPr>
+            </w:pPr>
+            <w:r>
+              <w:rPr>
+                <w:rFonts w:eastAsia="Times New Roman" w:cs="Times New Roman" w:ascii="Times New Roman" w:hAnsi="Times New Roman"/>
+                <w:bCs/>
+                <w:sz w:val="24"/>
+                <w:szCs w:val="24"/>
+                <w:lang w:eastAsia="zh-CN"/>
+              </w:rPr>
+            </w:r>
           </w:p>
         </w:tc>
         <w:tc>
@@ -1964,31 +1993,42 @@
               <w:bottom w:val="single" w:sz="4" w:space="0" w:color="000000"/>
               <w:right w:val="single" w:sz="4" w:space="0" w:color="000000"/>
             </w:tcBorders>
-            <w:shd w:val="clear" w:color="auto" w:fill="auto"/>
-            <w:vAlign w:val="center"/>
-          </w:tcPr>
-          <w:p>
-            <w:pPr>
-              <w:widowControl w:val="0"/>
-              <w:tabs>
-                <w:tab w:val="left" w:leader="dot" w:pos="9072"/>
-              </w:tabs>
-              <w:spacing w:before="120" w:after="120" w:line="240" w:lineRule="auto"/>
+            <w:shd w:color="auto" w:fill="auto" w:val="clear"/>
+            <w:vAlign w:val="center"/>
+          </w:tcPr>
+          <w:p>
+            <w:pPr>
+              <w:pStyle w:val="Normal"/>
+              <w:widowControl w:val="false"/>
+              <w:tabs>
+                <w:tab w:val="clear" w:pos="720"/>
+                <w:tab w:val="left" w:pos="9072" w:leader="dot"/>
+              </w:tabs>
+              <w:spacing w:lineRule="auto" w:line="240" w:before="120" w:after="120"/>
               <w:jc w:val="center"/>
               <w:rPr>
-                <w:rFonts w:ascii="Times New Roman" w:eastAsia="Times New Roman" w:hAnsi="Times New Roman" w:cs="Times New Roman"/>
-                <w:bCs/>
-                <w:sz w:val="24"/>
-                <w:szCs w:val="24"/>
-                <w:lang w:eastAsia="zh-CN"/>
-              </w:rPr>
-            </w:pPr>
+                <w:rFonts w:ascii="Times New Roman" w:hAnsi="Times New Roman" w:eastAsia="Times New Roman" w:cs="Times New Roman"/>
+                <w:bCs/>
+                <w:sz w:val="24"/>
+                <w:szCs w:val="24"/>
+                <w:lang w:eastAsia="zh-CN"/>
+              </w:rPr>
+            </w:pPr>
+            <w:r>
+              <w:rPr>
+                <w:rFonts w:eastAsia="Times New Roman" w:cs="Times New Roman" w:ascii="Times New Roman" w:hAnsi="Times New Roman"/>
+                <w:bCs/>
+                <w:sz w:val="24"/>
+                <w:szCs w:val="24"/>
+                <w:lang w:eastAsia="zh-CN"/>
+              </w:rPr>
+            </w:r>
           </w:p>
         </w:tc>
       </w:tr>
       <w:tr>
         <w:trPr>
-          <w:trHeight w:val="822"/>
+          <w:trHeight w:val="822" w:hRule="atLeast"/>
         </w:trPr>
         <w:tc>
           <w:tcPr>
@@ -1999,29 +2039,31 @@
               <w:bottom w:val="single" w:sz="4" w:space="0" w:color="000000"/>
               <w:right w:val="single" w:sz="4" w:space="0" w:color="000000"/>
             </w:tcBorders>
-            <w:shd w:val="clear" w:color="auto" w:fill="auto"/>
-            <w:vAlign w:val="center"/>
-          </w:tcPr>
-          <w:p>
-            <w:pPr>
-              <w:widowControl w:val="0"/>
-              <w:tabs>
-                <w:tab w:val="left" w:leader="dot" w:pos="9072"/>
-              </w:tabs>
-              <w:spacing w:before="120" w:after="120" w:line="240" w:lineRule="auto"/>
-              <w:ind w:left="0" w:right="-92"/>
+            <w:shd w:color="auto" w:fill="auto" w:val="clear"/>
+            <w:vAlign w:val="center"/>
+          </w:tcPr>
+          <w:p>
+            <w:pPr>
+              <w:pStyle w:val="Normal"/>
+              <w:widowControl w:val="false"/>
+              <w:tabs>
+                <w:tab w:val="clear" w:pos="720"/>
+                <w:tab w:val="left" w:pos="9072" w:leader="dot"/>
+              </w:tabs>
+              <w:spacing w:lineRule="auto" w:line="240" w:before="120" w:after="120"/>
+              <w:ind w:left="0" w:right="-92" w:hanging="0"/>
               <w:jc w:val="center"/>
               <w:rPr>
-                <w:rFonts w:ascii="Times New Roman" w:eastAsia="Times New Roman" w:hAnsi="Times New Roman" w:cs="Times New Roman"/>
-                <w:bCs/>
-                <w:sz w:val="24"/>
-                <w:szCs w:val="24"/>
-                <w:lang w:eastAsia="zh-CN"/>
-              </w:rPr>
-            </w:pPr>
-            <w:r>
-              <w:rPr>
-                <w:rFonts w:ascii="Times New Roman" w:eastAsia="Times New Roman" w:hAnsi="Times New Roman" w:cs="Times New Roman"/>
+                <w:rFonts w:ascii="Times New Roman" w:hAnsi="Times New Roman" w:eastAsia="Times New Roman" w:cs="Times New Roman"/>
+                <w:bCs/>
+                <w:sz w:val="24"/>
+                <w:szCs w:val="24"/>
+                <w:lang w:eastAsia="zh-CN"/>
+              </w:rPr>
+            </w:pPr>
+            <w:r>
+              <w:rPr>
+                <w:rFonts w:eastAsia="Times New Roman" w:cs="Times New Roman" w:ascii="Times New Roman" w:hAnsi="Times New Roman"/>
                 <w:bCs/>
                 <w:sz w:val="24"/>
                 <w:szCs w:val="24"/>
@@ -2040,28 +2082,30 @@
               <w:bottom w:val="single" w:sz="4" w:space="0" w:color="000000"/>
               <w:right w:val="single" w:sz="4" w:space="0" w:color="000000"/>
             </w:tcBorders>
-            <w:shd w:val="clear" w:color="auto" w:fill="auto"/>
-            <w:vAlign w:val="center"/>
-          </w:tcPr>
-          <w:p>
-            <w:pPr>
-              <w:widowControl w:val="0"/>
-              <w:tabs>
-                <w:tab w:val="left" w:leader="dot" w:pos="9072"/>
-              </w:tabs>
-              <w:spacing w:before="120" w:after="120" w:line="240" w:lineRule="auto"/>
-              <w:ind w:left="0" w:right="-92"/>
-              <w:rPr>
-                <w:rFonts w:ascii="Times New Roman" w:eastAsia="Times New Roman" w:hAnsi="Times New Roman" w:cs="Times New Roman"/>
-                <w:bCs/>
-                <w:sz w:val="24"/>
-                <w:szCs w:val="24"/>
-                <w:lang w:eastAsia="zh-CN"/>
-              </w:rPr>
-            </w:pPr>
-            <w:r>
-              <w:rPr>
-                <w:rFonts w:ascii="Times New Roman" w:eastAsia="Times New Roman" w:hAnsi="Times New Roman" w:cs="Times New Roman"/>
+            <w:shd w:color="auto" w:fill="auto" w:val="clear"/>
+            <w:vAlign w:val="center"/>
+          </w:tcPr>
+          <w:p>
+            <w:pPr>
+              <w:pStyle w:val="Normal"/>
+              <w:widowControl w:val="false"/>
+              <w:tabs>
+                <w:tab w:val="clear" w:pos="720"/>
+                <w:tab w:val="left" w:pos="9072" w:leader="dot"/>
+              </w:tabs>
+              <w:spacing w:lineRule="auto" w:line="240" w:before="120" w:after="120"/>
+              <w:ind w:left="0" w:right="-92" w:hanging="0"/>
+              <w:rPr>
+                <w:rFonts w:ascii="Times New Roman" w:hAnsi="Times New Roman" w:eastAsia="Times New Roman" w:cs="Times New Roman"/>
+                <w:bCs/>
+                <w:sz w:val="24"/>
+                <w:szCs w:val="24"/>
+                <w:lang w:eastAsia="zh-CN"/>
+              </w:rPr>
+            </w:pPr>
+            <w:r>
+              <w:rPr>
+                <w:rFonts w:eastAsia="Times New Roman" w:cs="Times New Roman" w:ascii="Times New Roman" w:hAnsi="Times New Roman"/>
                 <w:bCs/>
                 <w:sz w:val="24"/>
                 <w:szCs w:val="24"/>
@@ -2073,32 +2117,43 @@
         </w:tc>
         <w:tc>
           <w:tcPr>
-            <w:tcW w:w="3568" w:type="dxa"/>
-            <w:tcBorders>
-              <w:top w:val="single" w:sz="4" w:space="0" w:color="000000"/>
-              <w:left w:val="single" w:sz="4" w:space="0" w:color="000000"/>
-              <w:bottom w:val="single" w:sz="4" w:space="0" w:color="000000"/>
-              <w:right w:val="single" w:sz="4" w:space="0" w:color="000000"/>
-            </w:tcBorders>
-            <w:shd w:val="clear" w:color="auto" w:fill="auto"/>
-            <w:vAlign w:val="center"/>
-          </w:tcPr>
-          <w:p>
-            <w:pPr>
-              <w:widowControl w:val="0"/>
-              <w:tabs>
-                <w:tab w:val="left" w:leader="dot" w:pos="9072"/>
-              </w:tabs>
-              <w:spacing w:before="120" w:after="120" w:line="240" w:lineRule="auto"/>
-              <w:ind w:left="0" w:right="-92"/>
-              <w:rPr>
-                <w:rFonts w:ascii="Times New Roman" w:eastAsia="Times New Roman" w:hAnsi="Times New Roman" w:cs="Times New Roman"/>
-                <w:bCs/>
-                <w:sz w:val="24"/>
-                <w:szCs w:val="24"/>
-                <w:lang w:eastAsia="zh-CN"/>
-              </w:rPr>
-            </w:pPr>
+            <w:tcW w:w="3567" w:type="dxa"/>
+            <w:tcBorders>
+              <w:top w:val="single" w:sz="4" w:space="0" w:color="000000"/>
+              <w:left w:val="single" w:sz="4" w:space="0" w:color="000000"/>
+              <w:bottom w:val="single" w:sz="4" w:space="0" w:color="000000"/>
+              <w:right w:val="single" w:sz="4" w:space="0" w:color="000000"/>
+            </w:tcBorders>
+            <w:shd w:color="auto" w:fill="auto" w:val="clear"/>
+            <w:vAlign w:val="center"/>
+          </w:tcPr>
+          <w:p>
+            <w:pPr>
+              <w:pStyle w:val="Normal"/>
+              <w:widowControl w:val="false"/>
+              <w:tabs>
+                <w:tab w:val="clear" w:pos="720"/>
+                <w:tab w:val="left" w:pos="9072" w:leader="dot"/>
+              </w:tabs>
+              <w:spacing w:lineRule="auto" w:line="240" w:before="120" w:after="120"/>
+              <w:ind w:left="0" w:right="-92" w:hanging="0"/>
+              <w:rPr>
+                <w:rFonts w:ascii="Times New Roman" w:hAnsi="Times New Roman" w:eastAsia="Times New Roman" w:cs="Times New Roman"/>
+                <w:bCs/>
+                <w:sz w:val="24"/>
+                <w:szCs w:val="24"/>
+                <w:lang w:eastAsia="zh-CN"/>
+              </w:rPr>
+            </w:pPr>
+            <w:r>
+              <w:rPr>
+                <w:rFonts w:eastAsia="Times New Roman" w:cs="Times New Roman" w:ascii="Times New Roman" w:hAnsi="Times New Roman"/>
+                <w:bCs/>
+                <w:sz w:val="24"/>
+                <w:szCs w:val="24"/>
+                <w:lang w:eastAsia="zh-CN"/>
+              </w:rPr>
+            </w:r>
           </w:p>
         </w:tc>
         <w:tc>
@@ -2110,31 +2165,42 @@
               <w:bottom w:val="single" w:sz="4" w:space="0" w:color="000000"/>
               <w:right w:val="single" w:sz="4" w:space="0" w:color="000000"/>
             </w:tcBorders>
-            <w:shd w:val="clear" w:color="auto" w:fill="auto"/>
-            <w:vAlign w:val="center"/>
-          </w:tcPr>
-          <w:p>
-            <w:pPr>
-              <w:widowControl w:val="0"/>
-              <w:tabs>
-                <w:tab w:val="left" w:leader="dot" w:pos="9072"/>
-              </w:tabs>
-              <w:spacing w:before="120" w:after="120" w:line="240" w:lineRule="auto"/>
+            <w:shd w:color="auto" w:fill="auto" w:val="clear"/>
+            <w:vAlign w:val="center"/>
+          </w:tcPr>
+          <w:p>
+            <w:pPr>
+              <w:pStyle w:val="Normal"/>
+              <w:widowControl w:val="false"/>
+              <w:tabs>
+                <w:tab w:val="clear" w:pos="720"/>
+                <w:tab w:val="left" w:pos="9072" w:leader="dot"/>
+              </w:tabs>
+              <w:spacing w:lineRule="auto" w:line="240" w:before="120" w:after="120"/>
               <w:jc w:val="center"/>
               <w:rPr>
-                <w:rFonts w:ascii="Times New Roman" w:eastAsia="Times New Roman" w:hAnsi="Times New Roman" w:cs="Times New Roman"/>
-                <w:bCs/>
-                <w:sz w:val="24"/>
-                <w:szCs w:val="24"/>
-                <w:lang w:eastAsia="zh-CN"/>
-              </w:rPr>
-            </w:pPr>
+                <w:rFonts w:ascii="Times New Roman" w:hAnsi="Times New Roman" w:eastAsia="Times New Roman" w:cs="Times New Roman"/>
+                <w:bCs/>
+                <w:sz w:val="24"/>
+                <w:szCs w:val="24"/>
+                <w:lang w:eastAsia="zh-CN"/>
+              </w:rPr>
+            </w:pPr>
+            <w:r>
+              <w:rPr>
+                <w:rFonts w:eastAsia="Times New Roman" w:cs="Times New Roman" w:ascii="Times New Roman" w:hAnsi="Times New Roman"/>
+                <w:bCs/>
+                <w:sz w:val="24"/>
+                <w:szCs w:val="24"/>
+                <w:lang w:eastAsia="zh-CN"/>
+              </w:rPr>
+            </w:r>
           </w:p>
         </w:tc>
       </w:tr>
       <w:tr>
         <w:trPr>
-          <w:trHeight w:val="822"/>
+          <w:trHeight w:val="822" w:hRule="atLeast"/>
         </w:trPr>
         <w:tc>
           <w:tcPr>
@@ -2145,29 +2211,31 @@
               <w:bottom w:val="single" w:sz="4" w:space="0" w:color="000000"/>
               <w:right w:val="single" w:sz="4" w:space="0" w:color="000000"/>
             </w:tcBorders>
-            <w:shd w:val="clear" w:color="auto" w:fill="auto"/>
-            <w:vAlign w:val="center"/>
-          </w:tcPr>
-          <w:p>
-            <w:pPr>
-              <w:widowControl w:val="0"/>
-              <w:tabs>
-                <w:tab w:val="left" w:leader="dot" w:pos="9072"/>
-              </w:tabs>
-              <w:spacing w:before="120" w:after="120" w:line="240" w:lineRule="auto"/>
-              <w:ind w:left="0" w:right="-92"/>
+            <w:shd w:color="auto" w:fill="auto" w:val="clear"/>
+            <w:vAlign w:val="center"/>
+          </w:tcPr>
+          <w:p>
+            <w:pPr>
+              <w:pStyle w:val="Normal"/>
+              <w:widowControl w:val="false"/>
+              <w:tabs>
+                <w:tab w:val="clear" w:pos="720"/>
+                <w:tab w:val="left" w:pos="9072" w:leader="dot"/>
+              </w:tabs>
+              <w:spacing w:lineRule="auto" w:line="240" w:before="120" w:after="120"/>
+              <w:ind w:left="0" w:right="-92" w:hanging="0"/>
               <w:jc w:val="center"/>
               <w:rPr>
-                <w:rFonts w:ascii="Times New Roman" w:eastAsia="Times New Roman" w:hAnsi="Times New Roman" w:cs="Times New Roman"/>
-                <w:bCs/>
-                <w:sz w:val="24"/>
-                <w:szCs w:val="24"/>
-                <w:lang w:eastAsia="zh-CN"/>
-              </w:rPr>
-            </w:pPr>
-            <w:r>
-              <w:rPr>
-                <w:rFonts w:ascii="Times New Roman" w:eastAsia="Times New Roman" w:hAnsi="Times New Roman" w:cs="Times New Roman"/>
+                <w:rFonts w:ascii="Times New Roman" w:hAnsi="Times New Roman" w:eastAsia="Times New Roman" w:cs="Times New Roman"/>
+                <w:bCs/>
+                <w:sz w:val="24"/>
+                <w:szCs w:val="24"/>
+                <w:lang w:eastAsia="zh-CN"/>
+              </w:rPr>
+            </w:pPr>
+            <w:r>
+              <w:rPr>
+                <w:rFonts w:eastAsia="Times New Roman" w:cs="Times New Roman" w:ascii="Times New Roman" w:hAnsi="Times New Roman"/>
                 <w:bCs/>
                 <w:sz w:val="24"/>
                 <w:szCs w:val="24"/>
@@ -2186,28 +2254,30 @@
               <w:bottom w:val="single" w:sz="4" w:space="0" w:color="000000"/>
               <w:right w:val="single" w:sz="4" w:space="0" w:color="000000"/>
             </w:tcBorders>
-            <w:shd w:val="clear" w:color="auto" w:fill="auto"/>
-            <w:vAlign w:val="center"/>
-          </w:tcPr>
-          <w:p>
-            <w:pPr>
-              <w:widowControl w:val="0"/>
-              <w:tabs>
-                <w:tab w:val="left" w:leader="dot" w:pos="9072"/>
-              </w:tabs>
-              <w:spacing w:before="120" w:after="120" w:line="240" w:lineRule="auto"/>
-              <w:ind w:left="0" w:right="-92"/>
-              <w:rPr>
-                <w:rFonts w:ascii="Times New Roman" w:eastAsia="Times New Roman" w:hAnsi="Times New Roman" w:cs="Times New Roman"/>
-                <w:bCs/>
-                <w:sz w:val="24"/>
-                <w:szCs w:val="24"/>
-                <w:lang w:eastAsia="zh-CN"/>
-              </w:rPr>
-            </w:pPr>
-            <w:r>
-              <w:rPr>
-                <w:rFonts w:ascii="Times New Roman" w:eastAsia="Times New Roman" w:hAnsi="Times New Roman" w:cs="Times New Roman"/>
+            <w:shd w:color="auto" w:fill="auto" w:val="clear"/>
+            <w:vAlign w:val="center"/>
+          </w:tcPr>
+          <w:p>
+            <w:pPr>
+              <w:pStyle w:val="Normal"/>
+              <w:widowControl w:val="false"/>
+              <w:tabs>
+                <w:tab w:val="clear" w:pos="720"/>
+                <w:tab w:val="left" w:pos="9072" w:leader="dot"/>
+              </w:tabs>
+              <w:spacing w:lineRule="auto" w:line="240" w:before="120" w:after="120"/>
+              <w:ind w:left="0" w:right="-92" w:hanging="0"/>
+              <w:rPr>
+                <w:rFonts w:ascii="Times New Roman" w:hAnsi="Times New Roman" w:eastAsia="Times New Roman" w:cs="Times New Roman"/>
+                <w:bCs/>
+                <w:sz w:val="24"/>
+                <w:szCs w:val="24"/>
+                <w:lang w:eastAsia="zh-CN"/>
+              </w:rPr>
+            </w:pPr>
+            <w:r>
+              <w:rPr>
+                <w:rFonts w:eastAsia="Times New Roman" w:cs="Times New Roman" w:ascii="Times New Roman" w:hAnsi="Times New Roman"/>
                 <w:bCs/>
                 <w:sz w:val="24"/>
                 <w:szCs w:val="24"/>
@@ -2219,32 +2289,43 @@
         </w:tc>
         <w:tc>
           <w:tcPr>
-            <w:tcW w:w="3568" w:type="dxa"/>
-            <w:tcBorders>
-              <w:top w:val="single" w:sz="4" w:space="0" w:color="000000"/>
-              <w:left w:val="single" w:sz="4" w:space="0" w:color="000000"/>
-              <w:bottom w:val="single" w:sz="4" w:space="0" w:color="000000"/>
-              <w:right w:val="single" w:sz="4" w:space="0" w:color="000000"/>
-            </w:tcBorders>
-            <w:shd w:val="clear" w:color="auto" w:fill="auto"/>
-            <w:vAlign w:val="center"/>
-          </w:tcPr>
-          <w:p>
-            <w:pPr>
-              <w:widowControl w:val="0"/>
-              <w:tabs>
-                <w:tab w:val="left" w:leader="dot" w:pos="9072"/>
-              </w:tabs>
-              <w:spacing w:before="120" w:after="120" w:line="240" w:lineRule="auto"/>
-              <w:ind w:left="0" w:right="-92"/>
-              <w:rPr>
-                <w:rFonts w:ascii="Times New Roman" w:eastAsia="Times New Roman" w:hAnsi="Times New Roman" w:cs="Times New Roman"/>
-                <w:bCs/>
-                <w:sz w:val="24"/>
-                <w:szCs w:val="24"/>
-                <w:lang w:eastAsia="zh-CN"/>
-              </w:rPr>
-            </w:pPr>
+            <w:tcW w:w="3567" w:type="dxa"/>
+            <w:tcBorders>
+              <w:top w:val="single" w:sz="4" w:space="0" w:color="000000"/>
+              <w:left w:val="single" w:sz="4" w:space="0" w:color="000000"/>
+              <w:bottom w:val="single" w:sz="4" w:space="0" w:color="000000"/>
+              <w:right w:val="single" w:sz="4" w:space="0" w:color="000000"/>
+            </w:tcBorders>
+            <w:shd w:color="auto" w:fill="auto" w:val="clear"/>
+            <w:vAlign w:val="center"/>
+          </w:tcPr>
+          <w:p>
+            <w:pPr>
+              <w:pStyle w:val="Normal"/>
+              <w:widowControl w:val="false"/>
+              <w:tabs>
+                <w:tab w:val="clear" w:pos="720"/>
+                <w:tab w:val="left" w:pos="9072" w:leader="dot"/>
+              </w:tabs>
+              <w:spacing w:lineRule="auto" w:line="240" w:before="120" w:after="120"/>
+              <w:ind w:left="0" w:right="-92" w:hanging="0"/>
+              <w:rPr>
+                <w:rFonts w:ascii="Times New Roman" w:hAnsi="Times New Roman" w:eastAsia="Times New Roman" w:cs="Times New Roman"/>
+                <w:bCs/>
+                <w:sz w:val="24"/>
+                <w:szCs w:val="24"/>
+                <w:lang w:eastAsia="zh-CN"/>
+              </w:rPr>
+            </w:pPr>
+            <w:r>
+              <w:rPr>
+                <w:rFonts w:eastAsia="Times New Roman" w:cs="Times New Roman" w:ascii="Times New Roman" w:hAnsi="Times New Roman"/>
+                <w:bCs/>
+                <w:sz w:val="24"/>
+                <w:szCs w:val="24"/>
+                <w:lang w:eastAsia="zh-CN"/>
+              </w:rPr>
+            </w:r>
           </w:p>
         </w:tc>
         <w:tc>
@@ -2256,31 +2337,42 @@
               <w:bottom w:val="single" w:sz="4" w:space="0" w:color="000000"/>
               <w:right w:val="single" w:sz="4" w:space="0" w:color="000000"/>
             </w:tcBorders>
-            <w:shd w:val="clear" w:color="auto" w:fill="auto"/>
-            <w:vAlign w:val="center"/>
-          </w:tcPr>
-          <w:p>
-            <w:pPr>
-              <w:widowControl w:val="0"/>
-              <w:tabs>
-                <w:tab w:val="left" w:leader="dot" w:pos="9072"/>
-              </w:tabs>
-              <w:spacing w:before="120" w:after="120" w:line="240" w:lineRule="auto"/>
+            <w:shd w:color="auto" w:fill="auto" w:val="clear"/>
+            <w:vAlign w:val="center"/>
+          </w:tcPr>
+          <w:p>
+            <w:pPr>
+              <w:pStyle w:val="Normal"/>
+              <w:widowControl w:val="false"/>
+              <w:tabs>
+                <w:tab w:val="clear" w:pos="720"/>
+                <w:tab w:val="left" w:pos="9072" w:leader="dot"/>
+              </w:tabs>
+              <w:spacing w:lineRule="auto" w:line="240" w:before="120" w:after="120"/>
               <w:jc w:val="center"/>
               <w:rPr>
-                <w:rFonts w:ascii="Times New Roman" w:eastAsia="Times New Roman" w:hAnsi="Times New Roman" w:cs="Times New Roman"/>
-                <w:bCs/>
-                <w:sz w:val="24"/>
-                <w:szCs w:val="24"/>
-                <w:lang w:eastAsia="zh-CN"/>
-              </w:rPr>
-            </w:pPr>
+                <w:rFonts w:ascii="Times New Roman" w:hAnsi="Times New Roman" w:eastAsia="Times New Roman" w:cs="Times New Roman"/>
+                <w:bCs/>
+                <w:sz w:val="24"/>
+                <w:szCs w:val="24"/>
+                <w:lang w:eastAsia="zh-CN"/>
+              </w:rPr>
+            </w:pPr>
+            <w:r>
+              <w:rPr>
+                <w:rFonts w:eastAsia="Times New Roman" w:cs="Times New Roman" w:ascii="Times New Roman" w:hAnsi="Times New Roman"/>
+                <w:bCs/>
+                <w:sz w:val="24"/>
+                <w:szCs w:val="24"/>
+                <w:lang w:eastAsia="zh-CN"/>
+              </w:rPr>
+            </w:r>
           </w:p>
         </w:tc>
       </w:tr>
       <w:tr>
         <w:trPr>
-          <w:trHeight w:val="806"/>
+          <w:trHeight w:val="806" w:hRule="atLeast"/>
         </w:trPr>
         <w:tc>
           <w:tcPr>
@@ -2292,29 +2384,31 @@
               <w:bottom w:val="single" w:sz="4" w:space="0" w:color="000000"/>
               <w:right w:val="single" w:sz="4" w:space="0" w:color="000000"/>
             </w:tcBorders>
-            <w:shd w:val="clear" w:color="auto" w:fill="auto"/>
-            <w:vAlign w:val="center"/>
-          </w:tcPr>
-          <w:p>
-            <w:pPr>
-              <w:widowControl w:val="0"/>
-              <w:tabs>
-                <w:tab w:val="left" w:leader="dot" w:pos="9072"/>
-              </w:tabs>
-              <w:spacing w:before="120" w:after="120" w:line="240" w:lineRule="auto"/>
-              <w:ind w:left="0" w:right="-92"/>
+            <w:shd w:color="auto" w:fill="auto" w:val="clear"/>
+            <w:vAlign w:val="center"/>
+          </w:tcPr>
+          <w:p>
+            <w:pPr>
+              <w:pStyle w:val="Normal"/>
+              <w:widowControl w:val="false"/>
+              <w:tabs>
+                <w:tab w:val="clear" w:pos="720"/>
+                <w:tab w:val="left" w:pos="9072" w:leader="dot"/>
+              </w:tabs>
+              <w:spacing w:lineRule="auto" w:line="240" w:before="120" w:after="120"/>
+              <w:ind w:left="0" w:right="-92" w:hanging="0"/>
               <w:jc w:val="center"/>
               <w:rPr>
-                <w:rFonts w:ascii="Times New Roman" w:eastAsia="Times New Roman" w:hAnsi="Times New Roman" w:cs="Times New Roman"/>
-                <w:bCs/>
-                <w:sz w:val="24"/>
-                <w:szCs w:val="24"/>
-                <w:lang w:eastAsia="zh-CN"/>
-              </w:rPr>
-            </w:pPr>
-            <w:r>
-              <w:rPr>
-                <w:rFonts w:ascii="Times New Roman" w:eastAsia="Times New Roman" w:hAnsi="Times New Roman" w:cs="Times New Roman"/>
+                <w:rFonts w:ascii="Times New Roman" w:hAnsi="Times New Roman" w:eastAsia="Times New Roman" w:cs="Times New Roman"/>
+                <w:bCs/>
+                <w:sz w:val="24"/>
+                <w:szCs w:val="24"/>
+                <w:lang w:eastAsia="zh-CN"/>
+              </w:rPr>
+            </w:pPr>
+            <w:r>
+              <w:rPr>
+                <w:rFonts w:eastAsia="Times New Roman" w:cs="Times New Roman" w:ascii="Times New Roman" w:hAnsi="Times New Roman"/>
                 <w:bCs/>
                 <w:sz w:val="24"/>
                 <w:szCs w:val="24"/>
@@ -2326,36 +2420,38 @@
         </w:tc>
         <w:tc>
           <w:tcPr>
-            <w:tcW w:w="3568" w:type="dxa"/>
-            <w:tcBorders>
-              <w:top w:val="single" w:sz="4" w:space="0" w:color="000000"/>
-              <w:left w:val="single" w:sz="4" w:space="0" w:color="000000"/>
-              <w:bottom w:val="single" w:sz="4" w:space="0" w:color="000000"/>
-              <w:right w:val="single" w:sz="4" w:space="0" w:color="000000"/>
-            </w:tcBorders>
-            <w:shd w:val="clear" w:color="auto" w:fill="auto"/>
-            <w:vAlign w:val="center"/>
-          </w:tcPr>
-          <w:p>
-            <w:pPr>
-              <w:widowControl w:val="0"/>
-              <w:tabs>
-                <w:tab w:val="left" w:leader="dot" w:pos="9072"/>
-              </w:tabs>
-              <w:spacing w:before="120" w:after="120" w:line="240" w:lineRule="auto"/>
-              <w:ind w:left="0" w:right="-92"/>
+            <w:tcW w:w="3567" w:type="dxa"/>
+            <w:tcBorders>
+              <w:top w:val="single" w:sz="4" w:space="0" w:color="000000"/>
+              <w:left w:val="single" w:sz="4" w:space="0" w:color="000000"/>
+              <w:bottom w:val="single" w:sz="4" w:space="0" w:color="000000"/>
+              <w:right w:val="single" w:sz="4" w:space="0" w:color="000000"/>
+            </w:tcBorders>
+            <w:shd w:color="auto" w:fill="auto" w:val="clear"/>
+            <w:vAlign w:val="center"/>
+          </w:tcPr>
+          <w:p>
+            <w:pPr>
+              <w:pStyle w:val="Normal"/>
+              <w:widowControl w:val="false"/>
+              <w:tabs>
+                <w:tab w:val="clear" w:pos="720"/>
+                <w:tab w:val="left" w:pos="9072" w:leader="dot"/>
+              </w:tabs>
+              <w:spacing w:lineRule="auto" w:line="240" w:before="120" w:after="120"/>
+              <w:ind w:left="0" w:right="-92" w:hanging="0"/>
               <w:jc w:val="center"/>
               <w:rPr>
-                <w:rFonts w:ascii="Times New Roman" w:eastAsia="Times New Roman" w:hAnsi="Times New Roman" w:cs="Times New Roman"/>
-                <w:bCs/>
-                <w:sz w:val="24"/>
-                <w:szCs w:val="24"/>
-                <w:lang w:eastAsia="zh-CN"/>
-              </w:rPr>
-            </w:pPr>
-            <w:r>
-              <w:rPr>
-                <w:rFonts w:ascii="Times New Roman" w:eastAsia="Times New Roman" w:hAnsi="Times New Roman" w:cs="Times New Roman"/>
+                <w:rFonts w:ascii="Times New Roman" w:hAnsi="Times New Roman" w:eastAsia="Times New Roman" w:cs="Times New Roman"/>
+                <w:bCs/>
+                <w:sz w:val="24"/>
+                <w:szCs w:val="24"/>
+                <w:lang w:eastAsia="zh-CN"/>
+              </w:rPr>
+            </w:pPr>
+            <w:r>
+              <w:rPr>
+                <w:rFonts w:eastAsia="Times New Roman" w:cs="Times New Roman" w:ascii="Times New Roman" w:hAnsi="Times New Roman"/>
                 <w:sz w:val="24"/>
                 <w:szCs w:val="24"/>
               </w:rPr>
@@ -2372,34 +2468,46 @@
               <w:bottom w:val="single" w:sz="4" w:space="0" w:color="000000"/>
               <w:right w:val="single" w:sz="4" w:space="0" w:color="000000"/>
             </w:tcBorders>
-            <w:shd w:val="clear" w:color="auto" w:fill="auto"/>
-            <w:vAlign w:val="center"/>
-          </w:tcPr>
-          <w:p>
-            <w:pPr>
-              <w:widowControl w:val="0"/>
-              <w:tabs>
-                <w:tab w:val="left" w:leader="dot" w:pos="9072"/>
-              </w:tabs>
-              <w:spacing w:before="120" w:after="120" w:line="240" w:lineRule="auto"/>
+            <w:shd w:color="auto" w:fill="auto" w:val="clear"/>
+            <w:vAlign w:val="center"/>
+          </w:tcPr>
+          <w:p>
+            <w:pPr>
+              <w:pStyle w:val="Normal"/>
+              <w:widowControl w:val="false"/>
+              <w:tabs>
+                <w:tab w:val="clear" w:pos="720"/>
+                <w:tab w:val="left" w:pos="9072" w:leader="dot"/>
+              </w:tabs>
+              <w:spacing w:lineRule="auto" w:line="240" w:before="120" w:after="120"/>
               <w:jc w:val="center"/>
               <w:rPr>
-                <w:rFonts w:ascii="Times New Roman" w:eastAsia="Times New Roman" w:hAnsi="Times New Roman" w:cs="Times New Roman"/>
-                <w:bCs/>
-                <w:sz w:val="24"/>
-                <w:szCs w:val="24"/>
-                <w:lang w:eastAsia="zh-CN"/>
-              </w:rPr>
-            </w:pPr>
-            <w:r>
-              <w:rPr>
-                <w:rFonts w:ascii="Times New Roman" w:eastAsia="Times New Roman" w:hAnsi="Times New Roman" w:cs="Times New Roman"/>
-                <w:bCs/>
-                <w:sz w:val="24"/>
-                <w:szCs w:val="24"/>
-                <w:lang w:eastAsia="zh-CN"/>
-              </w:rPr>
-              <w:t xml:space="preserve">      100%</w:t>
+                <w:rFonts w:ascii="Times New Roman" w:hAnsi="Times New Roman" w:eastAsia="Times New Roman" w:cs="Times New Roman"/>
+                <w:bCs/>
+                <w:sz w:val="24"/>
+                <w:szCs w:val="24"/>
+                <w:lang w:eastAsia="zh-CN"/>
+              </w:rPr>
+            </w:pPr>
+            <w:r>
+              <w:rPr>
+                <w:rFonts w:eastAsia="Times New Roman" w:cs="Times New Roman" w:ascii="Times New Roman" w:hAnsi="Times New Roman"/>
+                <w:bCs/>
+                <w:sz w:val="24"/>
+                <w:szCs w:val="24"/>
+                <w:lang w:eastAsia="zh-CN"/>
+              </w:rPr>
+              <w:t xml:space="preserve">      </w:t>
+            </w:r>
+            <w:r>
+              <w:rPr>
+                <w:rFonts w:eastAsia="Times New Roman" w:cs="Times New Roman" w:ascii="Times New Roman" w:hAnsi="Times New Roman"/>
+                <w:bCs/>
+                <w:sz w:val="24"/>
+                <w:szCs w:val="24"/>
+                <w:lang w:eastAsia="zh-CN"/>
+              </w:rPr>
+              <w:t>100%</w:t>
             </w:r>
           </w:p>
         </w:tc>
@@ -2408,12 +2516,13 @@
     <w:p>
       <w:pPr>
         <w:pStyle w:val="Heading1"/>
-        <w:spacing w:before="120" w:after="120" w:line="240" w:lineRule="auto"/>
-        <w:ind w:left="0"/>
+        <w:spacing w:lineRule="auto" w:line="240" w:before="120" w:after="120"/>
+        <w:ind w:left="0" w:right="1008" w:hanging="0"/>
         <w:rPr>
           <w:rFonts w:ascii="Times New Roman" w:hAnsi="Times New Roman"/>
-          <w:b w:val="0"/>
-          <w:bCs w:val="0"/>
+          <w:b w:val="false"/>
+          <w:b w:val="false"/>
+          <w:bCs w:val="false"/>
           <w:color w:val="FF0000"/>
           <w:sz w:val="24"/>
           <w:szCs w:val="24"/>
@@ -2422,8 +2531,8 @@
       <w:r>
         <w:rPr>
           <w:rFonts w:ascii="Times New Roman" w:hAnsi="Times New Roman"/>
-          <w:b w:val="0"/>
-          <w:bCs w:val="0"/>
+          <w:b w:val="false"/>
+          <w:bCs w:val="false"/>
           <w:color w:val="FF0000"/>
           <w:sz w:val="24"/>
           <w:szCs w:val="24"/>
@@ -2441,11 +2550,12 @@
     </w:p>
     <w:p>
       <w:pPr>
-        <w:spacing w:before="120" w:after="120" w:line="240" w:lineRule="auto"/>
-        <w:ind w:left="0" w:right="0"/>
+        <w:pStyle w:val="Normal"/>
+        <w:spacing w:lineRule="auto" w:line="240" w:before="120" w:after="120"/>
+        <w:ind w:left="0" w:right="0" w:hanging="0"/>
         <w:jc w:val="both"/>
         <w:rPr>
-          <w:rFonts w:ascii="Times New Roman" w:eastAsia="Times New Roman" w:hAnsi="Times New Roman" w:cs="Times New Roman"/>
+          <w:rFonts w:ascii="Times New Roman" w:hAnsi="Times New Roman" w:eastAsia="Times New Roman" w:cs="Times New Roman"/>
           <w:kern w:val="2"/>
           <w:sz w:val="24"/>
           <w:szCs w:val="24"/>
@@ -2453,7 +2563,7 @@
       </w:pPr>
       <w:r>
         <w:rPr>
-          <w:rFonts w:ascii="Times New Roman" w:eastAsia="Times New Roman" w:hAnsi="Times New Roman" w:cs="Times New Roman"/>
+          <w:rFonts w:eastAsia="Times New Roman" w:cs="Times New Roman" w:ascii="Times New Roman" w:hAnsi="Times New Roman"/>
           <w:kern w:val="2"/>
           <w:sz w:val="24"/>
           <w:szCs w:val="24"/>
@@ -2462,7 +2572,7 @@
       </w:r>
       <w:r>
         <w:rPr>
-          <w:rFonts w:ascii="Times New Roman" w:eastAsia="Times New Roman" w:hAnsi="Times New Roman" w:cs="Times New Roman"/>
+          <w:rFonts w:eastAsia="Times New Roman" w:cs="Times New Roman" w:ascii="Times New Roman" w:hAnsi="Times New Roman"/>
           <w:bCs/>
           <w:sz w:val="24"/>
           <w:szCs w:val="24"/>
@@ -2472,7 +2582,7 @@
       </w:r>
       <w:r>
         <w:rPr>
-          <w:rFonts w:ascii="Times New Roman" w:eastAsia="Times New Roman" w:hAnsi="Times New Roman" w:cs="Times New Roman"/>
+          <w:rFonts w:eastAsia="Times New Roman" w:cs="Times New Roman" w:ascii="Times New Roman" w:hAnsi="Times New Roman"/>
           <w:kern w:val="2"/>
           <w:sz w:val="24"/>
           <w:szCs w:val="24"/>
@@ -2481,7 +2591,7 @@
       </w:r>
       <w:r>
         <w:rPr>
-          <w:rFonts w:ascii="Times New Roman" w:eastAsia="Times New Roman" w:hAnsi="Times New Roman" w:cs="Times New Roman"/>
+          <w:rFonts w:eastAsia="Times New Roman" w:cs="Times New Roman" w:ascii="Times New Roman" w:hAnsi="Times New Roman"/>
           <w:bCs/>
           <w:sz w:val="24"/>
           <w:szCs w:val="24"/>
@@ -2491,7 +2601,7 @@
       </w:r>
       <w:r>
         <w:rPr>
-          <w:rFonts w:ascii="Times New Roman" w:eastAsia="Times New Roman" w:hAnsi="Times New Roman" w:cs="Times New Roman"/>
+          <w:rFonts w:eastAsia="Times New Roman" w:cs="Times New Roman" w:ascii="Times New Roman" w:hAnsi="Times New Roman"/>
           <w:kern w:val="2"/>
           <w:sz w:val="24"/>
           <w:szCs w:val="24"/>
@@ -2501,11 +2611,12 @@
     </w:p>
     <w:p>
       <w:pPr>
-        <w:spacing w:before="120" w:after="120" w:line="240" w:lineRule="auto"/>
-        <w:ind w:left="0" w:right="0"/>
+        <w:pStyle w:val="Normal"/>
+        <w:spacing w:lineRule="auto" w:line="240" w:before="120" w:after="120"/>
+        <w:ind w:left="0" w:right="0" w:hanging="0"/>
         <w:jc w:val="both"/>
         <w:rPr>
-          <w:rFonts w:ascii="Times New Roman" w:eastAsia="Times New Roman" w:hAnsi="Times New Roman" w:cs="Times New Roman"/>
+          <w:rFonts w:ascii="Times New Roman" w:hAnsi="Times New Roman" w:eastAsia="Times New Roman" w:cs="Times New Roman"/>
           <w:kern w:val="2"/>
           <w:sz w:val="24"/>
           <w:szCs w:val="24"/>
@@ -2513,7 +2624,7 @@
       </w:pPr>
       <w:r>
         <w:rPr>
-          <w:rFonts w:ascii="Times New Roman" w:eastAsia="Times New Roman" w:hAnsi="Times New Roman" w:cs="Times New Roman"/>
+          <w:rFonts w:eastAsia="Times New Roman" w:cs="Times New Roman" w:ascii="Times New Roman" w:hAnsi="Times New Roman"/>
           <w:kern w:val="2"/>
           <w:sz w:val="24"/>
           <w:szCs w:val="24"/>
@@ -2523,18 +2634,19 @@
     </w:p>
     <w:p>
       <w:pPr>
-        <w:spacing w:before="120" w:after="120" w:line="240" w:lineRule="auto"/>
-        <w:ind w:left="0" w:right="0"/>
+        <w:pStyle w:val="Normal"/>
+        <w:spacing w:lineRule="auto" w:line="240" w:before="120" w:after="120"/>
+        <w:ind w:left="0" w:right="0" w:hanging="0"/>
         <w:jc w:val="both"/>
         <w:rPr>
-          <w:rFonts w:ascii="Times New Roman" w:eastAsia="Times New Roman" w:hAnsi="Times New Roman" w:cs="Times New Roman"/>
+          <w:rFonts w:ascii="Times New Roman" w:hAnsi="Times New Roman" w:eastAsia="Times New Roman" w:cs="Times New Roman"/>
           <w:sz w:val="24"/>
           <w:szCs w:val="24"/>
         </w:rPr>
       </w:pPr>
       <w:r>
         <w:rPr>
-          <w:rFonts w:ascii="Times New Roman" w:eastAsia="Times New Roman" w:hAnsi="Times New Roman" w:cs="Times New Roman"/>
+          <w:rFonts w:eastAsia="Times New Roman" w:cs="Times New Roman" w:ascii="Times New Roman" w:hAnsi="Times New Roman"/>
           <w:sz w:val="24"/>
           <w:szCs w:val="24"/>
         </w:rPr>
@@ -2543,18 +2655,19 @@
     </w:p>
     <w:p>
       <w:pPr>
-        <w:spacing w:before="120" w:after="120" w:line="240" w:lineRule="auto"/>
-        <w:ind w:left="0" w:right="0"/>
+        <w:pStyle w:val="Normal"/>
+        <w:spacing w:lineRule="auto" w:line="240" w:before="120" w:after="120"/>
+        <w:ind w:left="0" w:right="0" w:hanging="0"/>
         <w:jc w:val="both"/>
         <w:rPr>
-          <w:rFonts w:ascii="Times New Roman" w:eastAsia="Times New Roman" w:hAnsi="Times New Roman" w:cs="Times New Roman"/>
+          <w:rFonts w:ascii="Times New Roman" w:hAnsi="Times New Roman" w:eastAsia="Times New Roman" w:cs="Times New Roman"/>
           <w:sz w:val="24"/>
           <w:szCs w:val="24"/>
         </w:rPr>
       </w:pPr>
       <w:r>
         <w:rPr>
-          <w:rFonts w:ascii="Times New Roman" w:eastAsia="Times New Roman" w:hAnsi="Times New Roman" w:cs="Times New Roman"/>
+          <w:rFonts w:eastAsia="Times New Roman" w:cs="Times New Roman" w:ascii="Times New Roman" w:hAnsi="Times New Roman"/>
           <w:sz w:val="24"/>
           <w:szCs w:val="24"/>
         </w:rPr>
@@ -2563,14 +2676,16 @@
     </w:p>
     <w:p>
       <w:pPr>
+        <w:pStyle w:val="Normal"/>
         <w:tabs>
-          <w:tab w:val="left" w:leader="dot" w:pos="9072"/>
+          <w:tab w:val="clear" w:pos="720"/>
+          <w:tab w:val="left" w:pos="9072" w:leader="dot"/>
         </w:tabs>
-        <w:spacing w:before="120" w:after="120" w:line="240" w:lineRule="auto"/>
-        <w:ind w:left="0" w:right="0"/>
+        <w:spacing w:lineRule="auto" w:line="240" w:before="120" w:after="120"/>
+        <w:ind w:left="0" w:right="0" w:hanging="0"/>
         <w:jc w:val="both"/>
         <w:rPr>
-          <w:rFonts w:ascii="Times New Roman" w:eastAsia="Times New Roman" w:hAnsi="Times New Roman" w:cs="Times New Roman"/>
+          <w:rFonts w:ascii="Times New Roman" w:hAnsi="Times New Roman" w:eastAsia="Times New Roman" w:cs="Times New Roman"/>
           <w:sz w:val="24"/>
           <w:szCs w:val="24"/>
           <w:lang w:eastAsia="zh-CN"/>
@@ -2578,63 +2693,72 @@
       </w:pPr>
       <w:r>
         <w:rPr>
-          <w:rFonts w:ascii="Times New Roman" w:eastAsia="Times New Roman" w:hAnsi="Times New Roman" w:cs="Times New Roman"/>
+          <w:rFonts w:eastAsia="Times New Roman" w:cs="Times New Roman" w:ascii="Times New Roman" w:hAnsi="Times New Roman"/>
           <w:sz w:val="24"/>
           <w:szCs w:val="24"/>
           <w:lang w:eastAsia="zh-CN"/>
         </w:rPr>
-        <w:lastRenderedPageBreak/>
         <w:t xml:space="preserve">Tài sản góp vốn sau khi thay đổi vốn điều lệ: </w:t>
       </w:r>
     </w:p>
     <w:tbl>
       <w:tblPr>
         <w:tblW w:w="10213" w:type="dxa"/>
+        <w:jc w:val="left"/>
+        <w:tblInd w:w="0" w:type="dxa"/>
         <w:tblLayout w:type="fixed"/>
-        <w:tblLook w:val="04A0" w:firstRow="1" w:lastRow="0" w:firstColumn="1" w:lastColumn="0" w:noHBand="0" w:noVBand="1"/>
+        <w:tblCellMar>
+          <w:top w:w="0" w:type="dxa"/>
+          <w:left w:w="108" w:type="dxa"/>
+          <w:bottom w:w="0" w:type="dxa"/>
+          <w:right w:w="108" w:type="dxa"/>
+        </w:tblCellMar>
+        <w:tblLook w:firstRow="1" w:noVBand="1" w:lastRow="0" w:firstColumn="1" w:lastColumn="0" w:noHBand="0" w:val="04a0"/>
       </w:tblPr>
       <w:tblGrid>
         <w:gridCol w:w="681"/>
         <w:gridCol w:w="3459"/>
         <w:gridCol w:w="3589"/>
-        <w:gridCol w:w="2484"/>
+        <w:gridCol w:w="2483"/>
       </w:tblGrid>
       <w:tr>
         <w:trPr>
-          <w:trHeight w:val="1046"/>
+          <w:trHeight w:val="1046" w:hRule="atLeast"/>
         </w:trPr>
         <w:tc>
           <w:tcPr>
-            <w:tcW w:w="680" w:type="dxa"/>
-            <w:tcBorders>
-              <w:top w:val="single" w:sz="4" w:space="0" w:color="000000"/>
-              <w:left w:val="single" w:sz="4" w:space="0" w:color="000000"/>
-              <w:bottom w:val="single" w:sz="4" w:space="0" w:color="000000"/>
-              <w:right w:val="single" w:sz="4" w:space="0" w:color="000000"/>
-            </w:tcBorders>
-            <w:shd w:val="clear" w:color="auto" w:fill="auto"/>
-            <w:vAlign w:val="center"/>
-          </w:tcPr>
-          <w:p>
-            <w:pPr>
-              <w:widowControl w:val="0"/>
-              <w:tabs>
-                <w:tab w:val="left" w:leader="dot" w:pos="9072"/>
-              </w:tabs>
-              <w:spacing w:before="120" w:after="120" w:line="240" w:lineRule="auto"/>
-              <w:ind w:left="0" w:right="-92"/>
+            <w:tcW w:w="681" w:type="dxa"/>
+            <w:tcBorders>
+              <w:top w:val="single" w:sz="4" w:space="0" w:color="000000"/>
+              <w:left w:val="single" w:sz="4" w:space="0" w:color="000000"/>
+              <w:bottom w:val="single" w:sz="4" w:space="0" w:color="000000"/>
+              <w:right w:val="single" w:sz="4" w:space="0" w:color="000000"/>
+            </w:tcBorders>
+            <w:shd w:color="auto" w:fill="auto" w:val="clear"/>
+            <w:vAlign w:val="center"/>
+          </w:tcPr>
+          <w:p>
+            <w:pPr>
+              <w:pStyle w:val="Normal"/>
+              <w:widowControl w:val="false"/>
+              <w:tabs>
+                <w:tab w:val="clear" w:pos="720"/>
+                <w:tab w:val="left" w:pos="9072" w:leader="dot"/>
+              </w:tabs>
+              <w:spacing w:lineRule="auto" w:line="240" w:before="120" w:after="120"/>
+              <w:ind w:left="0" w:right="-92" w:hanging="0"/>
               <w:jc w:val="center"/>
               <w:rPr>
-                <w:rFonts w:ascii="Times New Roman" w:eastAsia="Times New Roman" w:hAnsi="Times New Roman" w:cs="Times New Roman"/>
-                <w:bCs/>
-                <w:sz w:val="24"/>
-                <w:szCs w:val="24"/>
-                <w:lang w:eastAsia="zh-CN"/>
-              </w:rPr>
-            </w:pPr>
-            <w:r>
-              <w:rPr>
-                <w:rFonts w:ascii="Times New Roman" w:eastAsia="Times New Roman" w:hAnsi="Times New Roman" w:cs="Times New Roman"/>
+                <w:rFonts w:ascii="Times New Roman" w:hAnsi="Times New Roman" w:eastAsia="Times New Roman" w:cs="Times New Roman"/>
+                <w:bCs/>
+                <w:sz w:val="24"/>
+                <w:szCs w:val="24"/>
+                <w:lang w:eastAsia="zh-CN"/>
+              </w:rPr>
+            </w:pPr>
+            <w:r>
+              <w:rPr>
+                <w:rFonts w:eastAsia="Times New Roman" w:cs="Times New Roman" w:ascii="Times New Roman" w:hAnsi="Times New Roman"/>
                 <w:bCs/>
                 <w:sz w:val="24"/>
                 <w:szCs w:val="24"/>
@@ -2653,29 +2777,31 @@
               <w:bottom w:val="single" w:sz="4" w:space="0" w:color="000000"/>
               <w:right w:val="single" w:sz="4" w:space="0" w:color="000000"/>
             </w:tcBorders>
-            <w:shd w:val="clear" w:color="auto" w:fill="auto"/>
-            <w:vAlign w:val="center"/>
-          </w:tcPr>
-          <w:p>
-            <w:pPr>
-              <w:widowControl w:val="0"/>
-              <w:tabs>
-                <w:tab w:val="left" w:leader="dot" w:pos="9072"/>
-              </w:tabs>
-              <w:spacing w:before="120" w:after="120" w:line="240" w:lineRule="auto"/>
-              <w:ind w:left="0" w:right="-92"/>
+            <w:shd w:color="auto" w:fill="auto" w:val="clear"/>
+            <w:vAlign w:val="center"/>
+          </w:tcPr>
+          <w:p>
+            <w:pPr>
+              <w:pStyle w:val="Normal"/>
+              <w:widowControl w:val="false"/>
+              <w:tabs>
+                <w:tab w:val="clear" w:pos="720"/>
+                <w:tab w:val="left" w:pos="9072" w:leader="dot"/>
+              </w:tabs>
+              <w:spacing w:lineRule="auto" w:line="240" w:before="120" w:after="120"/>
+              <w:ind w:left="0" w:right="-92" w:hanging="0"/>
               <w:jc w:val="center"/>
               <w:rPr>
-                <w:rFonts w:ascii="Times New Roman" w:eastAsia="Times New Roman" w:hAnsi="Times New Roman" w:cs="Times New Roman"/>
-                <w:bCs/>
-                <w:sz w:val="24"/>
-                <w:szCs w:val="24"/>
-                <w:lang w:eastAsia="zh-CN"/>
-              </w:rPr>
-            </w:pPr>
-            <w:r>
-              <w:rPr>
-                <w:rFonts w:ascii="Times New Roman" w:eastAsia="Times New Roman" w:hAnsi="Times New Roman" w:cs="Times New Roman"/>
+                <w:rFonts w:ascii="Times New Roman" w:hAnsi="Times New Roman" w:eastAsia="Times New Roman" w:cs="Times New Roman"/>
+                <w:bCs/>
+                <w:sz w:val="24"/>
+                <w:szCs w:val="24"/>
+                <w:lang w:eastAsia="zh-CN"/>
+              </w:rPr>
+            </w:pPr>
+            <w:r>
+              <w:rPr>
+                <w:rFonts w:eastAsia="Times New Roman" w:cs="Times New Roman" w:ascii="Times New Roman" w:hAnsi="Times New Roman"/>
                 <w:bCs/>
                 <w:sz w:val="24"/>
                 <w:szCs w:val="24"/>
@@ -2694,29 +2820,31 @@
               <w:bottom w:val="single" w:sz="4" w:space="0" w:color="000000"/>
               <w:right w:val="single" w:sz="4" w:space="0" w:color="000000"/>
             </w:tcBorders>
-            <w:shd w:val="clear" w:color="auto" w:fill="auto"/>
-            <w:vAlign w:val="center"/>
-          </w:tcPr>
-          <w:p>
-            <w:pPr>
-              <w:widowControl w:val="0"/>
-              <w:tabs>
-                <w:tab w:val="left" w:leader="dot" w:pos="9072"/>
-              </w:tabs>
-              <w:spacing w:before="120" w:after="120" w:line="240" w:lineRule="auto"/>
+            <w:shd w:color="auto" w:fill="auto" w:val="clear"/>
+            <w:vAlign w:val="center"/>
+          </w:tcPr>
+          <w:p>
+            <w:pPr>
+              <w:pStyle w:val="Normal"/>
+              <w:widowControl w:val="false"/>
+              <w:tabs>
+                <w:tab w:val="clear" w:pos="720"/>
+                <w:tab w:val="left" w:pos="9072" w:leader="dot"/>
+              </w:tabs>
+              <w:spacing w:lineRule="auto" w:line="240" w:before="120" w:after="120"/>
               <w:ind w:left="0" w:right="-92" w:hanging="108"/>
               <w:jc w:val="center"/>
               <w:rPr>
-                <w:rFonts w:ascii="Times New Roman" w:eastAsia="Times New Roman" w:hAnsi="Times New Roman" w:cs="Times New Roman"/>
-                <w:bCs/>
-                <w:sz w:val="24"/>
-                <w:szCs w:val="24"/>
-                <w:lang w:eastAsia="zh-CN"/>
-              </w:rPr>
-            </w:pPr>
-            <w:r>
-              <w:rPr>
-                <w:rFonts w:ascii="Times New Roman" w:eastAsia="Times New Roman" w:hAnsi="Times New Roman" w:cs="Times New Roman"/>
+                <w:rFonts w:ascii="Times New Roman" w:hAnsi="Times New Roman" w:eastAsia="Times New Roman" w:cs="Times New Roman"/>
+                <w:bCs/>
+                <w:sz w:val="24"/>
+                <w:szCs w:val="24"/>
+                <w:lang w:eastAsia="zh-CN"/>
+              </w:rPr>
+            </w:pPr>
+            <w:r>
+              <w:rPr>
+                <w:rFonts w:eastAsia="Times New Roman" w:cs="Times New Roman" w:ascii="Times New Roman" w:hAnsi="Times New Roman"/>
                 <w:bCs/>
                 <w:sz w:val="24"/>
                 <w:szCs w:val="24"/>
@@ -2726,7 +2854,7 @@
             </w:r>
             <w:r>
               <w:rPr>
-                <w:rFonts w:ascii="Times New Roman" w:eastAsia="Times New Roman" w:hAnsi="Times New Roman" w:cs="Times New Roman"/>
+                <w:rFonts w:eastAsia="Times New Roman" w:cs="Times New Roman" w:ascii="Times New Roman" w:hAnsi="Times New Roman"/>
                 <w:bCs/>
                 <w:i/>
                 <w:sz w:val="24"/>
@@ -2737,7 +2865,7 @@
             </w:r>
             <w:r>
               <w:rPr>
-                <w:rFonts w:ascii="Times New Roman" w:eastAsia="Times New Roman" w:hAnsi="Times New Roman" w:cs="Times New Roman"/>
+                <w:rFonts w:eastAsia="Times New Roman" w:cs="Times New Roman" w:ascii="Times New Roman" w:hAnsi="Times New Roman"/>
                 <w:bCs/>
                 <w:sz w:val="24"/>
                 <w:szCs w:val="24"/>
@@ -2747,7 +2875,7 @@
             </w:r>
             <w:r>
               <w:rPr>
-                <w:rFonts w:ascii="Times New Roman" w:eastAsia="Times New Roman" w:hAnsi="Times New Roman" w:cs="Times New Roman"/>
+                <w:rFonts w:eastAsia="Times New Roman" w:cs="Times New Roman" w:ascii="Times New Roman" w:hAnsi="Times New Roman"/>
                 <w:bCs/>
                 <w:i/>
                 <w:sz w:val="24"/>
@@ -2758,7 +2886,7 @@
             </w:r>
             <w:r>
               <w:rPr>
-                <w:rFonts w:ascii="Times New Roman" w:eastAsia="Times New Roman" w:hAnsi="Times New Roman" w:cs="Times New Roman"/>
+                <w:rFonts w:eastAsia="Times New Roman" w:cs="Times New Roman" w:ascii="Times New Roman" w:hAnsi="Times New Roman"/>
                 <w:bCs/>
                 <w:sz w:val="24"/>
                 <w:szCs w:val="24"/>
@@ -2770,36 +2898,38 @@
         </w:tc>
         <w:tc>
           <w:tcPr>
-            <w:tcW w:w="2484" w:type="dxa"/>
-            <w:tcBorders>
-              <w:top w:val="single" w:sz="4" w:space="0" w:color="000000"/>
-              <w:left w:val="single" w:sz="4" w:space="0" w:color="000000"/>
-              <w:bottom w:val="single" w:sz="4" w:space="0" w:color="000000"/>
-              <w:right w:val="single" w:sz="4" w:space="0" w:color="000000"/>
-            </w:tcBorders>
-            <w:shd w:val="clear" w:color="auto" w:fill="auto"/>
-            <w:vAlign w:val="center"/>
-          </w:tcPr>
-          <w:p>
-            <w:pPr>
-              <w:widowControl w:val="0"/>
-              <w:tabs>
-                <w:tab w:val="left" w:leader="dot" w:pos="9072"/>
-              </w:tabs>
-              <w:spacing w:before="120" w:after="120" w:line="240" w:lineRule="auto"/>
-              <w:ind w:right="100"/>
+            <w:tcW w:w="2483" w:type="dxa"/>
+            <w:tcBorders>
+              <w:top w:val="single" w:sz="4" w:space="0" w:color="000000"/>
+              <w:left w:val="single" w:sz="4" w:space="0" w:color="000000"/>
+              <w:bottom w:val="single" w:sz="4" w:space="0" w:color="000000"/>
+              <w:right w:val="single" w:sz="4" w:space="0" w:color="000000"/>
+            </w:tcBorders>
+            <w:shd w:color="auto" w:fill="auto" w:val="clear"/>
+            <w:vAlign w:val="center"/>
+          </w:tcPr>
+          <w:p>
+            <w:pPr>
+              <w:pStyle w:val="Normal"/>
+              <w:widowControl w:val="false"/>
+              <w:tabs>
+                <w:tab w:val="clear" w:pos="720"/>
+                <w:tab w:val="left" w:pos="9072" w:leader="dot"/>
+              </w:tabs>
+              <w:spacing w:lineRule="auto" w:line="240" w:before="120" w:after="120"/>
+              <w:ind w:left="144" w:right="100" w:hanging="0"/>
               <w:jc w:val="center"/>
               <w:rPr>
-                <w:rFonts w:ascii="Times New Roman" w:eastAsia="Times New Roman" w:hAnsi="Times New Roman" w:cs="Times New Roman"/>
-                <w:bCs/>
-                <w:sz w:val="24"/>
-                <w:szCs w:val="24"/>
-                <w:lang w:eastAsia="zh-CN"/>
-              </w:rPr>
-            </w:pPr>
-            <w:r>
-              <w:rPr>
-                <w:rFonts w:ascii="Times New Roman" w:eastAsia="Times New Roman" w:hAnsi="Times New Roman" w:cs="Times New Roman"/>
+                <w:rFonts w:ascii="Times New Roman" w:hAnsi="Times New Roman" w:eastAsia="Times New Roman" w:cs="Times New Roman"/>
+                <w:bCs/>
+                <w:sz w:val="24"/>
+                <w:szCs w:val="24"/>
+                <w:lang w:eastAsia="zh-CN"/>
+              </w:rPr>
+            </w:pPr>
+            <w:r>
+              <w:rPr>
+                <w:rFonts w:eastAsia="Times New Roman" w:cs="Times New Roman" w:ascii="Times New Roman" w:hAnsi="Times New Roman"/>
                 <w:bCs/>
                 <w:sz w:val="24"/>
                 <w:szCs w:val="24"/>
@@ -2809,7 +2939,7 @@
             </w:r>
             <w:r>
               <w:rPr>
-                <w:rFonts w:ascii="Times New Roman" w:eastAsia="Times New Roman" w:hAnsi="Times New Roman" w:cs="Times New Roman"/>
+                <w:rFonts w:eastAsia="Times New Roman" w:cs="Times New Roman" w:ascii="Times New Roman" w:hAnsi="Times New Roman"/>
                 <w:bCs/>
                 <w:i/>
                 <w:sz w:val="24"/>
@@ -2820,7 +2950,7 @@
             </w:r>
             <w:r>
               <w:rPr>
-                <w:rFonts w:ascii="Times New Roman" w:eastAsia="Times New Roman" w:hAnsi="Times New Roman" w:cs="Times New Roman"/>
+                <w:rFonts w:eastAsia="Times New Roman" w:cs="Times New Roman" w:ascii="Times New Roman" w:hAnsi="Times New Roman"/>
                 <w:bCs/>
                 <w:sz w:val="24"/>
                 <w:szCs w:val="24"/>
@@ -2833,40 +2963,42 @@
       </w:tr>
       <w:tr>
         <w:trPr>
-          <w:trHeight w:val="751"/>
+          <w:trHeight w:val="751" w:hRule="atLeast"/>
         </w:trPr>
         <w:tc>
           <w:tcPr>
-            <w:tcW w:w="680" w:type="dxa"/>
-            <w:tcBorders>
-              <w:top w:val="single" w:sz="4" w:space="0" w:color="000000"/>
-              <w:left w:val="single" w:sz="4" w:space="0" w:color="000000"/>
-              <w:bottom w:val="single" w:sz="4" w:space="0" w:color="000000"/>
-              <w:right w:val="single" w:sz="4" w:space="0" w:color="000000"/>
-            </w:tcBorders>
-            <w:shd w:val="clear" w:color="auto" w:fill="auto"/>
-            <w:vAlign w:val="center"/>
-          </w:tcPr>
-          <w:p>
-            <w:pPr>
-              <w:widowControl w:val="0"/>
-              <w:tabs>
-                <w:tab w:val="left" w:leader="dot" w:pos="9072"/>
-              </w:tabs>
-              <w:spacing w:before="120" w:after="120" w:line="240" w:lineRule="auto"/>
-              <w:ind w:left="0" w:right="-92"/>
+            <w:tcW w:w="681" w:type="dxa"/>
+            <w:tcBorders>
+              <w:top w:val="single" w:sz="4" w:space="0" w:color="000000"/>
+              <w:left w:val="single" w:sz="4" w:space="0" w:color="000000"/>
+              <w:bottom w:val="single" w:sz="4" w:space="0" w:color="000000"/>
+              <w:right w:val="single" w:sz="4" w:space="0" w:color="000000"/>
+            </w:tcBorders>
+            <w:shd w:color="auto" w:fill="auto" w:val="clear"/>
+            <w:vAlign w:val="center"/>
+          </w:tcPr>
+          <w:p>
+            <w:pPr>
+              <w:pStyle w:val="Normal"/>
+              <w:widowControl w:val="false"/>
+              <w:tabs>
+                <w:tab w:val="clear" w:pos="720"/>
+                <w:tab w:val="left" w:pos="9072" w:leader="dot"/>
+              </w:tabs>
+              <w:spacing w:lineRule="auto" w:line="240" w:before="120" w:after="120"/>
+              <w:ind w:left="0" w:right="-92" w:hanging="0"/>
               <w:jc w:val="center"/>
               <w:rPr>
-                <w:rFonts w:ascii="Times New Roman" w:eastAsia="Times New Roman" w:hAnsi="Times New Roman" w:cs="Times New Roman"/>
-                <w:bCs/>
-                <w:sz w:val="24"/>
-                <w:szCs w:val="24"/>
-                <w:lang w:eastAsia="zh-CN"/>
-              </w:rPr>
-            </w:pPr>
-            <w:r>
-              <w:rPr>
-                <w:rFonts w:ascii="Times New Roman" w:eastAsia="Times New Roman" w:hAnsi="Times New Roman" w:cs="Times New Roman"/>
+                <w:rFonts w:ascii="Times New Roman" w:hAnsi="Times New Roman" w:eastAsia="Times New Roman" w:cs="Times New Roman"/>
+                <w:bCs/>
+                <w:sz w:val="24"/>
+                <w:szCs w:val="24"/>
+                <w:lang w:eastAsia="zh-CN"/>
+              </w:rPr>
+            </w:pPr>
+            <w:r>
+              <w:rPr>
+                <w:rFonts w:eastAsia="Times New Roman" w:cs="Times New Roman" w:ascii="Times New Roman" w:hAnsi="Times New Roman"/>
                 <w:bCs/>
                 <w:sz w:val="24"/>
                 <w:szCs w:val="24"/>
@@ -2885,28 +3017,30 @@
               <w:bottom w:val="single" w:sz="4" w:space="0" w:color="000000"/>
               <w:right w:val="single" w:sz="4" w:space="0" w:color="000000"/>
             </w:tcBorders>
-            <w:shd w:val="clear" w:color="auto" w:fill="auto"/>
-            <w:vAlign w:val="center"/>
-          </w:tcPr>
-          <w:p>
-            <w:pPr>
-              <w:widowControl w:val="0"/>
-              <w:tabs>
-                <w:tab w:val="left" w:leader="dot" w:pos="9072"/>
-              </w:tabs>
-              <w:spacing w:before="120" w:after="120" w:line="240" w:lineRule="auto"/>
-              <w:ind w:left="0" w:right="-92"/>
-              <w:rPr>
-                <w:rFonts w:ascii="Times New Roman" w:eastAsia="Times New Roman" w:hAnsi="Times New Roman" w:cs="Times New Roman"/>
-                <w:bCs/>
-                <w:sz w:val="24"/>
-                <w:szCs w:val="24"/>
-                <w:lang w:eastAsia="zh-CN"/>
-              </w:rPr>
-            </w:pPr>
-            <w:r>
-              <w:rPr>
-                <w:rFonts w:ascii="Times New Roman" w:eastAsia="Times New Roman" w:hAnsi="Times New Roman" w:cs="Times New Roman"/>
+            <w:shd w:color="auto" w:fill="auto" w:val="clear"/>
+            <w:vAlign w:val="center"/>
+          </w:tcPr>
+          <w:p>
+            <w:pPr>
+              <w:pStyle w:val="Normal"/>
+              <w:widowControl w:val="false"/>
+              <w:tabs>
+                <w:tab w:val="clear" w:pos="720"/>
+                <w:tab w:val="left" w:pos="9072" w:leader="dot"/>
+              </w:tabs>
+              <w:spacing w:lineRule="auto" w:line="240" w:before="120" w:after="120"/>
+              <w:ind w:left="0" w:right="-92" w:hanging="0"/>
+              <w:rPr>
+                <w:rFonts w:ascii="Times New Roman" w:hAnsi="Times New Roman" w:eastAsia="Times New Roman" w:cs="Times New Roman"/>
+                <w:bCs/>
+                <w:sz w:val="24"/>
+                <w:szCs w:val="24"/>
+                <w:lang w:eastAsia="zh-CN"/>
+              </w:rPr>
+            </w:pPr>
+            <w:r>
+              <w:rPr>
+                <w:rFonts w:eastAsia="Times New Roman" w:cs="Times New Roman" w:ascii="Times New Roman" w:hAnsi="Times New Roman"/>
                 <w:bCs/>
                 <w:sz w:val="24"/>
                 <w:szCs w:val="24"/>
@@ -2925,29 +3059,31 @@
               <w:bottom w:val="single" w:sz="4" w:space="0" w:color="000000"/>
               <w:right w:val="single" w:sz="4" w:space="0" w:color="000000"/>
             </w:tcBorders>
-            <w:shd w:val="clear" w:color="auto" w:fill="auto"/>
-            <w:vAlign w:val="center"/>
-          </w:tcPr>
-          <w:p>
-            <w:pPr>
-              <w:widowControl w:val="0"/>
-              <w:tabs>
-                <w:tab w:val="left" w:leader="dot" w:pos="9072"/>
-              </w:tabs>
-              <w:spacing w:before="120" w:after="120" w:line="240" w:lineRule="auto"/>
-              <w:ind w:left="0" w:right="-92"/>
+            <w:shd w:color="auto" w:fill="auto" w:val="clear"/>
+            <w:vAlign w:val="center"/>
+          </w:tcPr>
+          <w:p>
+            <w:pPr>
+              <w:pStyle w:val="Normal"/>
+              <w:widowControl w:val="false"/>
+              <w:tabs>
+                <w:tab w:val="clear" w:pos="720"/>
+                <w:tab w:val="left" w:pos="9072" w:leader="dot"/>
+              </w:tabs>
+              <w:spacing w:lineRule="auto" w:line="240" w:before="120" w:after="120"/>
+              <w:ind w:left="0" w:right="-92" w:hanging="0"/>
               <w:jc w:val="center"/>
               <w:rPr>
-                <w:rFonts w:ascii="Times New Roman" w:eastAsia="Times New Roman" w:hAnsi="Times New Roman" w:cs="Times New Roman"/>
-                <w:bCs/>
-                <w:sz w:val="24"/>
-                <w:szCs w:val="24"/>
-                <w:lang w:eastAsia="zh-CN"/>
-              </w:rPr>
-            </w:pPr>
-            <w:r>
-              <w:rPr>
-                <w:rFonts w:ascii="Times New Roman" w:eastAsia="Times New Roman" w:hAnsi="Times New Roman" w:cs="Times New Roman"/>
+                <w:rFonts w:ascii="Times New Roman" w:hAnsi="Times New Roman" w:eastAsia="Times New Roman" w:cs="Times New Roman"/>
+                <w:bCs/>
+                <w:sz w:val="24"/>
+                <w:szCs w:val="24"/>
+                <w:lang w:eastAsia="zh-CN"/>
+              </w:rPr>
+            </w:pPr>
+            <w:r>
+              <w:rPr>
+                <w:rFonts w:eastAsia="Times New Roman" w:cs="Times New Roman" w:ascii="Times New Roman" w:hAnsi="Times New Roman"/>
                 <w:bCs/>
                 <w:sz w:val="24"/>
                 <w:szCs w:val="24"/>
@@ -2959,82 +3095,96 @@
         </w:tc>
         <w:tc>
           <w:tcPr>
-            <w:tcW w:w="2484" w:type="dxa"/>
-            <w:tcBorders>
-              <w:top w:val="single" w:sz="4" w:space="0" w:color="000000"/>
-              <w:left w:val="single" w:sz="4" w:space="0" w:color="000000"/>
-              <w:bottom w:val="single" w:sz="4" w:space="0" w:color="000000"/>
-              <w:right w:val="single" w:sz="4" w:space="0" w:color="000000"/>
-            </w:tcBorders>
-            <w:shd w:val="clear" w:color="auto" w:fill="auto"/>
-            <w:vAlign w:val="center"/>
-          </w:tcPr>
-          <w:p>
-            <w:pPr>
-              <w:widowControl w:val="0"/>
-              <w:tabs>
-                <w:tab w:val="left" w:leader="dot" w:pos="9072"/>
-              </w:tabs>
-              <w:spacing w:before="120" w:after="120" w:line="240" w:lineRule="auto"/>
-              <w:ind w:left="0"/>
+            <w:tcW w:w="2483" w:type="dxa"/>
+            <w:tcBorders>
+              <w:top w:val="single" w:sz="4" w:space="0" w:color="000000"/>
+              <w:left w:val="single" w:sz="4" w:space="0" w:color="000000"/>
+              <w:bottom w:val="single" w:sz="4" w:space="0" w:color="000000"/>
+              <w:right w:val="single" w:sz="4" w:space="0" w:color="000000"/>
+            </w:tcBorders>
+            <w:shd w:color="auto" w:fill="auto" w:val="clear"/>
+            <w:vAlign w:val="center"/>
+          </w:tcPr>
+          <w:p>
+            <w:pPr>
+              <w:pStyle w:val="Normal"/>
+              <w:widowControl w:val="false"/>
+              <w:tabs>
+                <w:tab w:val="clear" w:pos="720"/>
+                <w:tab w:val="left" w:pos="9072" w:leader="dot"/>
+              </w:tabs>
+              <w:spacing w:lineRule="auto" w:line="240" w:before="120" w:after="120"/>
+              <w:ind w:left="0" w:right="1008" w:hanging="0"/>
               <w:jc w:val="center"/>
               <w:rPr>
-                <w:rFonts w:ascii="Times New Roman" w:eastAsia="Times New Roman" w:hAnsi="Times New Roman" w:cs="Times New Roman"/>
-                <w:bCs/>
-                <w:sz w:val="24"/>
-                <w:szCs w:val="24"/>
-                <w:lang w:eastAsia="zh-CN"/>
-              </w:rPr>
-            </w:pPr>
-            <w:r>
-              <w:rPr>
-                <w:rFonts w:ascii="Times New Roman" w:eastAsia="Times New Roman" w:hAnsi="Times New Roman" w:cs="Times New Roman"/>
-                <w:bCs/>
-                <w:sz w:val="24"/>
-                <w:szCs w:val="24"/>
-                <w:lang w:eastAsia="zh-CN"/>
-              </w:rPr>
-              <w:t xml:space="preserve">           100%</w:t>
+                <w:rFonts w:ascii="Times New Roman" w:hAnsi="Times New Roman" w:eastAsia="Times New Roman" w:cs="Times New Roman"/>
+                <w:bCs/>
+                <w:sz w:val="24"/>
+                <w:szCs w:val="24"/>
+                <w:lang w:eastAsia="zh-CN"/>
+              </w:rPr>
+            </w:pPr>
+            <w:r>
+              <w:rPr>
+                <w:rFonts w:eastAsia="Times New Roman" w:cs="Times New Roman" w:ascii="Times New Roman" w:hAnsi="Times New Roman"/>
+                <w:bCs/>
+                <w:sz w:val="24"/>
+                <w:szCs w:val="24"/>
+                <w:lang w:eastAsia="zh-CN"/>
+              </w:rPr>
+              <w:t xml:space="preserve">           </w:t>
+            </w:r>
+            <w:r>
+              <w:rPr>
+                <w:rFonts w:eastAsia="Times New Roman" w:cs="Times New Roman" w:ascii="Times New Roman" w:hAnsi="Times New Roman"/>
+                <w:bCs/>
+                <w:sz w:val="24"/>
+                <w:szCs w:val="24"/>
+                <w:lang w:eastAsia="zh-CN"/>
+              </w:rPr>
+              <w:t>100%</w:t>
             </w:r>
           </w:p>
         </w:tc>
       </w:tr>
       <w:tr>
         <w:trPr>
-          <w:trHeight w:val="751"/>
+          <w:trHeight w:val="751" w:hRule="atLeast"/>
         </w:trPr>
         <w:tc>
           <w:tcPr>
-            <w:tcW w:w="680" w:type="dxa"/>
-            <w:tcBorders>
-              <w:top w:val="single" w:sz="4" w:space="0" w:color="000000"/>
-              <w:left w:val="single" w:sz="4" w:space="0" w:color="000000"/>
-              <w:bottom w:val="single" w:sz="4" w:space="0" w:color="000000"/>
-              <w:right w:val="single" w:sz="4" w:space="0" w:color="000000"/>
-            </w:tcBorders>
-            <w:shd w:val="clear" w:color="auto" w:fill="auto"/>
-            <w:vAlign w:val="center"/>
-          </w:tcPr>
-          <w:p>
-            <w:pPr>
-              <w:widowControl w:val="0"/>
-              <w:tabs>
-                <w:tab w:val="left" w:leader="dot" w:pos="9072"/>
-              </w:tabs>
-              <w:spacing w:before="120" w:after="120" w:line="240" w:lineRule="auto"/>
-              <w:ind w:left="0" w:right="-92"/>
+            <w:tcW w:w="681" w:type="dxa"/>
+            <w:tcBorders>
+              <w:top w:val="single" w:sz="4" w:space="0" w:color="000000"/>
+              <w:left w:val="single" w:sz="4" w:space="0" w:color="000000"/>
+              <w:bottom w:val="single" w:sz="4" w:space="0" w:color="000000"/>
+              <w:right w:val="single" w:sz="4" w:space="0" w:color="000000"/>
+            </w:tcBorders>
+            <w:shd w:color="auto" w:fill="auto" w:val="clear"/>
+            <w:vAlign w:val="center"/>
+          </w:tcPr>
+          <w:p>
+            <w:pPr>
+              <w:pStyle w:val="Normal"/>
+              <w:widowControl w:val="false"/>
+              <w:tabs>
+                <w:tab w:val="clear" w:pos="720"/>
+                <w:tab w:val="left" w:pos="9072" w:leader="dot"/>
+              </w:tabs>
+              <w:spacing w:lineRule="auto" w:line="240" w:before="120" w:after="120"/>
+              <w:ind w:left="0" w:right="-92" w:hanging="0"/>
               <w:jc w:val="center"/>
               <w:rPr>
-                <w:rFonts w:ascii="Times New Roman" w:eastAsia="Times New Roman" w:hAnsi="Times New Roman" w:cs="Times New Roman"/>
-                <w:bCs/>
-                <w:sz w:val="24"/>
-                <w:szCs w:val="24"/>
-                <w:lang w:eastAsia="zh-CN"/>
-              </w:rPr>
-            </w:pPr>
-            <w:r>
-              <w:rPr>
-                <w:rFonts w:ascii="Times New Roman" w:eastAsia="Times New Roman" w:hAnsi="Times New Roman" w:cs="Times New Roman"/>
+                <w:rFonts w:ascii="Times New Roman" w:hAnsi="Times New Roman" w:eastAsia="Times New Roman" w:cs="Times New Roman"/>
+                <w:bCs/>
+                <w:sz w:val="24"/>
+                <w:szCs w:val="24"/>
+                <w:lang w:eastAsia="zh-CN"/>
+              </w:rPr>
+            </w:pPr>
+            <w:r>
+              <w:rPr>
+                <w:rFonts w:eastAsia="Times New Roman" w:cs="Times New Roman" w:ascii="Times New Roman" w:hAnsi="Times New Roman"/>
                 <w:bCs/>
                 <w:sz w:val="24"/>
                 <w:szCs w:val="24"/>
@@ -3053,28 +3203,30 @@
               <w:bottom w:val="single" w:sz="4" w:space="0" w:color="000000"/>
               <w:right w:val="single" w:sz="4" w:space="0" w:color="000000"/>
             </w:tcBorders>
-            <w:shd w:val="clear" w:color="auto" w:fill="auto"/>
-            <w:vAlign w:val="center"/>
-          </w:tcPr>
-          <w:p>
-            <w:pPr>
-              <w:widowControl w:val="0"/>
-              <w:tabs>
-                <w:tab w:val="left" w:leader="dot" w:pos="9072"/>
-              </w:tabs>
-              <w:spacing w:before="120" w:after="120" w:line="240" w:lineRule="auto"/>
-              <w:ind w:left="0" w:right="-92"/>
-              <w:rPr>
-                <w:rFonts w:ascii="Times New Roman" w:eastAsia="Times New Roman" w:hAnsi="Times New Roman" w:cs="Times New Roman"/>
-                <w:bCs/>
-                <w:sz w:val="24"/>
-                <w:szCs w:val="24"/>
-                <w:lang w:eastAsia="zh-CN"/>
-              </w:rPr>
-            </w:pPr>
-            <w:r>
-              <w:rPr>
-                <w:rFonts w:ascii="Times New Roman" w:eastAsia="Times New Roman" w:hAnsi="Times New Roman" w:cs="Times New Roman"/>
+            <w:shd w:color="auto" w:fill="auto" w:val="clear"/>
+            <w:vAlign w:val="center"/>
+          </w:tcPr>
+          <w:p>
+            <w:pPr>
+              <w:pStyle w:val="Normal"/>
+              <w:widowControl w:val="false"/>
+              <w:tabs>
+                <w:tab w:val="clear" w:pos="720"/>
+                <w:tab w:val="left" w:pos="9072" w:leader="dot"/>
+              </w:tabs>
+              <w:spacing w:lineRule="auto" w:line="240" w:before="120" w:after="120"/>
+              <w:ind w:left="0" w:right="-92" w:hanging="0"/>
+              <w:rPr>
+                <w:rFonts w:ascii="Times New Roman" w:hAnsi="Times New Roman" w:eastAsia="Times New Roman" w:cs="Times New Roman"/>
+                <w:bCs/>
+                <w:sz w:val="24"/>
+                <w:szCs w:val="24"/>
+                <w:lang w:eastAsia="zh-CN"/>
+              </w:rPr>
+            </w:pPr>
+            <w:r>
+              <w:rPr>
+                <w:rFonts w:eastAsia="Times New Roman" w:cs="Times New Roman" w:ascii="Times New Roman" w:hAnsi="Times New Roman"/>
                 <w:bCs/>
                 <w:sz w:val="24"/>
                 <w:szCs w:val="24"/>
@@ -3093,93 +3245,117 @@
               <w:bottom w:val="single" w:sz="4" w:space="0" w:color="000000"/>
               <w:right w:val="single" w:sz="4" w:space="0" w:color="000000"/>
             </w:tcBorders>
-            <w:shd w:val="clear" w:color="auto" w:fill="auto"/>
-            <w:vAlign w:val="center"/>
-          </w:tcPr>
-          <w:p>
-            <w:pPr>
-              <w:widowControl w:val="0"/>
-              <w:tabs>
-                <w:tab w:val="left" w:leader="dot" w:pos="9072"/>
-              </w:tabs>
-              <w:spacing w:before="120" w:after="120" w:line="240" w:lineRule="auto"/>
-              <w:ind w:left="0" w:right="-92"/>
-              <w:rPr>
-                <w:rFonts w:ascii="Times New Roman" w:eastAsia="Times New Roman" w:hAnsi="Times New Roman" w:cs="Times New Roman"/>
-                <w:bCs/>
-                <w:sz w:val="24"/>
-                <w:szCs w:val="24"/>
-                <w:lang w:eastAsia="zh-CN"/>
-              </w:rPr>
-            </w:pPr>
-          </w:p>
-        </w:tc>
-        <w:tc>
-          <w:tcPr>
-            <w:tcW w:w="2484" w:type="dxa"/>
-            <w:tcBorders>
-              <w:top w:val="single" w:sz="4" w:space="0" w:color="000000"/>
-              <w:left w:val="single" w:sz="4" w:space="0" w:color="000000"/>
-              <w:bottom w:val="single" w:sz="4" w:space="0" w:color="000000"/>
-              <w:right w:val="single" w:sz="4" w:space="0" w:color="000000"/>
-            </w:tcBorders>
-            <w:shd w:val="clear" w:color="auto" w:fill="auto"/>
-            <w:vAlign w:val="center"/>
-          </w:tcPr>
-          <w:p>
-            <w:pPr>
-              <w:widowControl w:val="0"/>
-              <w:tabs>
-                <w:tab w:val="left" w:leader="dot" w:pos="9072"/>
-              </w:tabs>
-              <w:spacing w:before="120" w:after="120" w:line="240" w:lineRule="auto"/>
-              <w:rPr>
-                <w:rFonts w:ascii="Times New Roman" w:eastAsia="Times New Roman" w:hAnsi="Times New Roman" w:cs="Times New Roman"/>
-                <w:bCs/>
-                <w:sz w:val="24"/>
-                <w:szCs w:val="24"/>
-                <w:lang w:eastAsia="zh-CN"/>
-              </w:rPr>
-            </w:pPr>
+            <w:shd w:color="auto" w:fill="auto" w:val="clear"/>
+            <w:vAlign w:val="center"/>
+          </w:tcPr>
+          <w:p>
+            <w:pPr>
+              <w:pStyle w:val="Normal"/>
+              <w:widowControl w:val="false"/>
+              <w:tabs>
+                <w:tab w:val="clear" w:pos="720"/>
+                <w:tab w:val="left" w:pos="9072" w:leader="dot"/>
+              </w:tabs>
+              <w:spacing w:lineRule="auto" w:line="240" w:before="120" w:after="120"/>
+              <w:ind w:left="0" w:right="-92" w:hanging="0"/>
+              <w:rPr>
+                <w:rFonts w:ascii="Times New Roman" w:hAnsi="Times New Roman" w:eastAsia="Times New Roman" w:cs="Times New Roman"/>
+                <w:bCs/>
+                <w:sz w:val="24"/>
+                <w:szCs w:val="24"/>
+                <w:lang w:eastAsia="zh-CN"/>
+              </w:rPr>
+            </w:pPr>
+            <w:r>
+              <w:rPr>
+                <w:rFonts w:eastAsia="Times New Roman" w:cs="Times New Roman" w:ascii="Times New Roman" w:hAnsi="Times New Roman"/>
+                <w:bCs/>
+                <w:sz w:val="24"/>
+                <w:szCs w:val="24"/>
+                <w:lang w:eastAsia="zh-CN"/>
+              </w:rPr>
+            </w:r>
+          </w:p>
+        </w:tc>
+        <w:tc>
+          <w:tcPr>
+            <w:tcW w:w="2483" w:type="dxa"/>
+            <w:tcBorders>
+              <w:top w:val="single" w:sz="4" w:space="0" w:color="000000"/>
+              <w:left w:val="single" w:sz="4" w:space="0" w:color="000000"/>
+              <w:bottom w:val="single" w:sz="4" w:space="0" w:color="000000"/>
+              <w:right w:val="single" w:sz="4" w:space="0" w:color="000000"/>
+            </w:tcBorders>
+            <w:shd w:color="auto" w:fill="auto" w:val="clear"/>
+            <w:vAlign w:val="center"/>
+          </w:tcPr>
+          <w:p>
+            <w:pPr>
+              <w:pStyle w:val="Normal"/>
+              <w:widowControl w:val="false"/>
+              <w:tabs>
+                <w:tab w:val="clear" w:pos="720"/>
+                <w:tab w:val="left" w:pos="9072" w:leader="dot"/>
+              </w:tabs>
+              <w:spacing w:lineRule="auto" w:line="240" w:before="120" w:after="120"/>
+              <w:rPr>
+                <w:rFonts w:ascii="Times New Roman" w:hAnsi="Times New Roman" w:eastAsia="Times New Roman" w:cs="Times New Roman"/>
+                <w:bCs/>
+                <w:sz w:val="24"/>
+                <w:szCs w:val="24"/>
+                <w:lang w:eastAsia="zh-CN"/>
+              </w:rPr>
+            </w:pPr>
+            <w:r>
+              <w:rPr>
+                <w:rFonts w:eastAsia="Times New Roman" w:cs="Times New Roman" w:ascii="Times New Roman" w:hAnsi="Times New Roman"/>
+                <w:bCs/>
+                <w:sz w:val="24"/>
+                <w:szCs w:val="24"/>
+                <w:lang w:eastAsia="zh-CN"/>
+              </w:rPr>
+            </w:r>
           </w:p>
         </w:tc>
       </w:tr>
       <w:tr>
         <w:trPr>
-          <w:trHeight w:val="751"/>
+          <w:trHeight w:val="751" w:hRule="atLeast"/>
         </w:trPr>
         <w:tc>
           <w:tcPr>
-            <w:tcW w:w="680" w:type="dxa"/>
-            <w:tcBorders>
-              <w:top w:val="single" w:sz="4" w:space="0" w:color="000000"/>
-              <w:left w:val="single" w:sz="4" w:space="0" w:color="000000"/>
-              <w:bottom w:val="single" w:sz="4" w:space="0" w:color="000000"/>
-              <w:right w:val="single" w:sz="4" w:space="0" w:color="000000"/>
-            </w:tcBorders>
-            <w:shd w:val="clear" w:color="auto" w:fill="auto"/>
-            <w:vAlign w:val="center"/>
-          </w:tcPr>
-          <w:p>
-            <w:pPr>
-              <w:widowControl w:val="0"/>
-              <w:tabs>
-                <w:tab w:val="left" w:leader="dot" w:pos="9072"/>
-              </w:tabs>
-              <w:spacing w:before="120" w:after="120" w:line="240" w:lineRule="auto"/>
-              <w:ind w:left="0" w:right="-92"/>
+            <w:tcW w:w="681" w:type="dxa"/>
+            <w:tcBorders>
+              <w:top w:val="single" w:sz="4" w:space="0" w:color="000000"/>
+              <w:left w:val="single" w:sz="4" w:space="0" w:color="000000"/>
+              <w:bottom w:val="single" w:sz="4" w:space="0" w:color="000000"/>
+              <w:right w:val="single" w:sz="4" w:space="0" w:color="000000"/>
+            </w:tcBorders>
+            <w:shd w:color="auto" w:fill="auto" w:val="clear"/>
+            <w:vAlign w:val="center"/>
+          </w:tcPr>
+          <w:p>
+            <w:pPr>
+              <w:pStyle w:val="Normal"/>
+              <w:widowControl w:val="false"/>
+              <w:tabs>
+                <w:tab w:val="clear" w:pos="720"/>
+                <w:tab w:val="left" w:pos="9072" w:leader="dot"/>
+              </w:tabs>
+              <w:spacing w:lineRule="auto" w:line="240" w:before="120" w:after="120"/>
+              <w:ind w:left="0" w:right="-92" w:hanging="0"/>
               <w:jc w:val="center"/>
               <w:rPr>
-                <w:rFonts w:ascii="Times New Roman" w:eastAsia="Times New Roman" w:hAnsi="Times New Roman" w:cs="Times New Roman"/>
-                <w:bCs/>
-                <w:sz w:val="24"/>
-                <w:szCs w:val="24"/>
-                <w:lang w:eastAsia="zh-CN"/>
-              </w:rPr>
-            </w:pPr>
-            <w:r>
-              <w:rPr>
-                <w:rFonts w:ascii="Times New Roman" w:eastAsia="Times New Roman" w:hAnsi="Times New Roman" w:cs="Times New Roman"/>
+                <w:rFonts w:ascii="Times New Roman" w:hAnsi="Times New Roman" w:eastAsia="Times New Roman" w:cs="Times New Roman"/>
+                <w:bCs/>
+                <w:sz w:val="24"/>
+                <w:szCs w:val="24"/>
+                <w:lang w:eastAsia="zh-CN"/>
+              </w:rPr>
+            </w:pPr>
+            <w:r>
+              <w:rPr>
+                <w:rFonts w:eastAsia="Times New Roman" w:cs="Times New Roman" w:ascii="Times New Roman" w:hAnsi="Times New Roman"/>
                 <w:bCs/>
                 <w:sz w:val="24"/>
                 <w:szCs w:val="24"/>
@@ -3198,28 +3374,30 @@
               <w:bottom w:val="single" w:sz="4" w:space="0" w:color="000000"/>
               <w:right w:val="single" w:sz="4" w:space="0" w:color="000000"/>
             </w:tcBorders>
-            <w:shd w:val="clear" w:color="auto" w:fill="auto"/>
-            <w:vAlign w:val="center"/>
-          </w:tcPr>
-          <w:p>
-            <w:pPr>
-              <w:widowControl w:val="0"/>
-              <w:tabs>
-                <w:tab w:val="left" w:leader="dot" w:pos="9072"/>
-              </w:tabs>
-              <w:spacing w:before="120" w:after="120" w:line="240" w:lineRule="auto"/>
-              <w:ind w:left="0" w:right="-92"/>
-              <w:rPr>
-                <w:rFonts w:ascii="Times New Roman" w:eastAsia="Times New Roman" w:hAnsi="Times New Roman" w:cs="Times New Roman"/>
-                <w:bCs/>
-                <w:sz w:val="24"/>
-                <w:szCs w:val="24"/>
-                <w:lang w:eastAsia="zh-CN"/>
-              </w:rPr>
-            </w:pPr>
-            <w:r>
-              <w:rPr>
-                <w:rFonts w:ascii="Times New Roman" w:eastAsia="Times New Roman" w:hAnsi="Times New Roman" w:cs="Times New Roman"/>
+            <w:shd w:color="auto" w:fill="auto" w:val="clear"/>
+            <w:vAlign w:val="center"/>
+          </w:tcPr>
+          <w:p>
+            <w:pPr>
+              <w:pStyle w:val="Normal"/>
+              <w:widowControl w:val="false"/>
+              <w:tabs>
+                <w:tab w:val="clear" w:pos="720"/>
+                <w:tab w:val="left" w:pos="9072" w:leader="dot"/>
+              </w:tabs>
+              <w:spacing w:lineRule="auto" w:line="240" w:before="120" w:after="120"/>
+              <w:ind w:left="0" w:right="-92" w:hanging="0"/>
+              <w:rPr>
+                <w:rFonts w:ascii="Times New Roman" w:hAnsi="Times New Roman" w:eastAsia="Times New Roman" w:cs="Times New Roman"/>
+                <w:bCs/>
+                <w:sz w:val="24"/>
+                <w:szCs w:val="24"/>
+                <w:lang w:eastAsia="zh-CN"/>
+              </w:rPr>
+            </w:pPr>
+            <w:r>
+              <w:rPr>
+                <w:rFonts w:eastAsia="Times New Roman" w:cs="Times New Roman" w:ascii="Times New Roman" w:hAnsi="Times New Roman"/>
                 <w:bCs/>
                 <w:sz w:val="24"/>
                 <w:szCs w:val="24"/>
@@ -3238,93 +3416,117 @@
               <w:bottom w:val="single" w:sz="4" w:space="0" w:color="000000"/>
               <w:right w:val="single" w:sz="4" w:space="0" w:color="000000"/>
             </w:tcBorders>
-            <w:shd w:val="clear" w:color="auto" w:fill="auto"/>
-            <w:vAlign w:val="center"/>
-          </w:tcPr>
-          <w:p>
-            <w:pPr>
-              <w:widowControl w:val="0"/>
-              <w:tabs>
-                <w:tab w:val="left" w:leader="dot" w:pos="9072"/>
-              </w:tabs>
-              <w:spacing w:before="120" w:after="120" w:line="240" w:lineRule="auto"/>
-              <w:ind w:left="0" w:right="-92"/>
-              <w:rPr>
-                <w:rFonts w:ascii="Times New Roman" w:eastAsia="Times New Roman" w:hAnsi="Times New Roman" w:cs="Times New Roman"/>
-                <w:bCs/>
-                <w:sz w:val="24"/>
-                <w:szCs w:val="24"/>
-                <w:lang w:eastAsia="zh-CN"/>
-              </w:rPr>
-            </w:pPr>
-          </w:p>
-        </w:tc>
-        <w:tc>
-          <w:tcPr>
-            <w:tcW w:w="2484" w:type="dxa"/>
-            <w:tcBorders>
-              <w:top w:val="single" w:sz="4" w:space="0" w:color="000000"/>
-              <w:left w:val="single" w:sz="4" w:space="0" w:color="000000"/>
-              <w:bottom w:val="single" w:sz="4" w:space="0" w:color="000000"/>
-              <w:right w:val="single" w:sz="4" w:space="0" w:color="000000"/>
-            </w:tcBorders>
-            <w:shd w:val="clear" w:color="auto" w:fill="auto"/>
-            <w:vAlign w:val="center"/>
-          </w:tcPr>
-          <w:p>
-            <w:pPr>
-              <w:widowControl w:val="0"/>
-              <w:tabs>
-                <w:tab w:val="left" w:leader="dot" w:pos="9072"/>
-              </w:tabs>
-              <w:spacing w:before="120" w:after="120" w:line="240" w:lineRule="auto"/>
-              <w:rPr>
-                <w:rFonts w:ascii="Times New Roman" w:eastAsia="Times New Roman" w:hAnsi="Times New Roman" w:cs="Times New Roman"/>
-                <w:bCs/>
-                <w:sz w:val="24"/>
-                <w:szCs w:val="24"/>
-                <w:lang w:eastAsia="zh-CN"/>
-              </w:rPr>
-            </w:pPr>
+            <w:shd w:color="auto" w:fill="auto" w:val="clear"/>
+            <w:vAlign w:val="center"/>
+          </w:tcPr>
+          <w:p>
+            <w:pPr>
+              <w:pStyle w:val="Normal"/>
+              <w:widowControl w:val="false"/>
+              <w:tabs>
+                <w:tab w:val="clear" w:pos="720"/>
+                <w:tab w:val="left" w:pos="9072" w:leader="dot"/>
+              </w:tabs>
+              <w:spacing w:lineRule="auto" w:line="240" w:before="120" w:after="120"/>
+              <w:ind w:left="0" w:right="-92" w:hanging="0"/>
+              <w:rPr>
+                <w:rFonts w:ascii="Times New Roman" w:hAnsi="Times New Roman" w:eastAsia="Times New Roman" w:cs="Times New Roman"/>
+                <w:bCs/>
+                <w:sz w:val="24"/>
+                <w:szCs w:val="24"/>
+                <w:lang w:eastAsia="zh-CN"/>
+              </w:rPr>
+            </w:pPr>
+            <w:r>
+              <w:rPr>
+                <w:rFonts w:eastAsia="Times New Roman" w:cs="Times New Roman" w:ascii="Times New Roman" w:hAnsi="Times New Roman"/>
+                <w:bCs/>
+                <w:sz w:val="24"/>
+                <w:szCs w:val="24"/>
+                <w:lang w:eastAsia="zh-CN"/>
+              </w:rPr>
+            </w:r>
+          </w:p>
+        </w:tc>
+        <w:tc>
+          <w:tcPr>
+            <w:tcW w:w="2483" w:type="dxa"/>
+            <w:tcBorders>
+              <w:top w:val="single" w:sz="4" w:space="0" w:color="000000"/>
+              <w:left w:val="single" w:sz="4" w:space="0" w:color="000000"/>
+              <w:bottom w:val="single" w:sz="4" w:space="0" w:color="000000"/>
+              <w:right w:val="single" w:sz="4" w:space="0" w:color="000000"/>
+            </w:tcBorders>
+            <w:shd w:color="auto" w:fill="auto" w:val="clear"/>
+            <w:vAlign w:val="center"/>
+          </w:tcPr>
+          <w:p>
+            <w:pPr>
+              <w:pStyle w:val="Normal"/>
+              <w:widowControl w:val="false"/>
+              <w:tabs>
+                <w:tab w:val="clear" w:pos="720"/>
+                <w:tab w:val="left" w:pos="9072" w:leader="dot"/>
+              </w:tabs>
+              <w:spacing w:lineRule="auto" w:line="240" w:before="120" w:after="120"/>
+              <w:rPr>
+                <w:rFonts w:ascii="Times New Roman" w:hAnsi="Times New Roman" w:eastAsia="Times New Roman" w:cs="Times New Roman"/>
+                <w:bCs/>
+                <w:sz w:val="24"/>
+                <w:szCs w:val="24"/>
+                <w:lang w:eastAsia="zh-CN"/>
+              </w:rPr>
+            </w:pPr>
+            <w:r>
+              <w:rPr>
+                <w:rFonts w:eastAsia="Times New Roman" w:cs="Times New Roman" w:ascii="Times New Roman" w:hAnsi="Times New Roman"/>
+                <w:bCs/>
+                <w:sz w:val="24"/>
+                <w:szCs w:val="24"/>
+                <w:lang w:eastAsia="zh-CN"/>
+              </w:rPr>
+            </w:r>
           </w:p>
         </w:tc>
       </w:tr>
       <w:tr>
         <w:trPr>
-          <w:trHeight w:val="751"/>
+          <w:trHeight w:val="751" w:hRule="atLeast"/>
         </w:trPr>
         <w:tc>
           <w:tcPr>
-            <w:tcW w:w="680" w:type="dxa"/>
-            <w:tcBorders>
-              <w:top w:val="single" w:sz="4" w:space="0" w:color="000000"/>
-              <w:left w:val="single" w:sz="4" w:space="0" w:color="000000"/>
-              <w:bottom w:val="single" w:sz="4" w:space="0" w:color="000000"/>
-              <w:right w:val="single" w:sz="4" w:space="0" w:color="000000"/>
-            </w:tcBorders>
-            <w:shd w:val="clear" w:color="auto" w:fill="auto"/>
-            <w:vAlign w:val="center"/>
-          </w:tcPr>
-          <w:p>
-            <w:pPr>
-              <w:widowControl w:val="0"/>
-              <w:tabs>
-                <w:tab w:val="left" w:leader="dot" w:pos="9072"/>
-              </w:tabs>
-              <w:spacing w:before="120" w:after="120" w:line="240" w:lineRule="auto"/>
-              <w:ind w:left="0" w:right="-92"/>
+            <w:tcW w:w="681" w:type="dxa"/>
+            <w:tcBorders>
+              <w:top w:val="single" w:sz="4" w:space="0" w:color="000000"/>
+              <w:left w:val="single" w:sz="4" w:space="0" w:color="000000"/>
+              <w:bottom w:val="single" w:sz="4" w:space="0" w:color="000000"/>
+              <w:right w:val="single" w:sz="4" w:space="0" w:color="000000"/>
+            </w:tcBorders>
+            <w:shd w:color="auto" w:fill="auto" w:val="clear"/>
+            <w:vAlign w:val="center"/>
+          </w:tcPr>
+          <w:p>
+            <w:pPr>
+              <w:pStyle w:val="Normal"/>
+              <w:widowControl w:val="false"/>
+              <w:tabs>
+                <w:tab w:val="clear" w:pos="720"/>
+                <w:tab w:val="left" w:pos="9072" w:leader="dot"/>
+              </w:tabs>
+              <w:spacing w:lineRule="auto" w:line="240" w:before="120" w:after="120"/>
+              <w:ind w:left="0" w:right="-92" w:hanging="0"/>
               <w:jc w:val="center"/>
               <w:rPr>
-                <w:rFonts w:ascii="Times New Roman" w:eastAsia="Times New Roman" w:hAnsi="Times New Roman" w:cs="Times New Roman"/>
-                <w:bCs/>
-                <w:sz w:val="24"/>
-                <w:szCs w:val="24"/>
-                <w:lang w:eastAsia="zh-CN"/>
-              </w:rPr>
-            </w:pPr>
-            <w:r>
-              <w:rPr>
-                <w:rFonts w:ascii="Times New Roman" w:eastAsia="Times New Roman" w:hAnsi="Times New Roman" w:cs="Times New Roman"/>
+                <w:rFonts w:ascii="Times New Roman" w:hAnsi="Times New Roman" w:eastAsia="Times New Roman" w:cs="Times New Roman"/>
+                <w:bCs/>
+                <w:sz w:val="24"/>
+                <w:szCs w:val="24"/>
+                <w:lang w:eastAsia="zh-CN"/>
+              </w:rPr>
+            </w:pPr>
+            <w:r>
+              <w:rPr>
+                <w:rFonts w:eastAsia="Times New Roman" w:cs="Times New Roman" w:ascii="Times New Roman" w:hAnsi="Times New Roman"/>
                 <w:bCs/>
                 <w:sz w:val="24"/>
                 <w:szCs w:val="24"/>
@@ -3343,28 +3545,30 @@
               <w:bottom w:val="single" w:sz="4" w:space="0" w:color="000000"/>
               <w:right w:val="single" w:sz="4" w:space="0" w:color="000000"/>
             </w:tcBorders>
-            <w:shd w:val="clear" w:color="auto" w:fill="auto"/>
-            <w:vAlign w:val="center"/>
-          </w:tcPr>
-          <w:p>
-            <w:pPr>
-              <w:widowControl w:val="0"/>
-              <w:tabs>
-                <w:tab w:val="left" w:leader="dot" w:pos="9072"/>
-              </w:tabs>
-              <w:spacing w:before="120" w:after="120" w:line="240" w:lineRule="auto"/>
-              <w:ind w:left="0" w:right="-92"/>
-              <w:rPr>
-                <w:rFonts w:ascii="Times New Roman" w:eastAsia="Times New Roman" w:hAnsi="Times New Roman" w:cs="Times New Roman"/>
-                <w:bCs/>
-                <w:sz w:val="24"/>
-                <w:szCs w:val="24"/>
-                <w:lang w:eastAsia="zh-CN"/>
-              </w:rPr>
-            </w:pPr>
-            <w:r>
-              <w:rPr>
-                <w:rFonts w:ascii="Times New Roman" w:eastAsia="Times New Roman" w:hAnsi="Times New Roman" w:cs="Times New Roman"/>
+            <w:shd w:color="auto" w:fill="auto" w:val="clear"/>
+            <w:vAlign w:val="center"/>
+          </w:tcPr>
+          <w:p>
+            <w:pPr>
+              <w:pStyle w:val="Normal"/>
+              <w:widowControl w:val="false"/>
+              <w:tabs>
+                <w:tab w:val="clear" w:pos="720"/>
+                <w:tab w:val="left" w:pos="9072" w:leader="dot"/>
+              </w:tabs>
+              <w:spacing w:lineRule="auto" w:line="240" w:before="120" w:after="120"/>
+              <w:ind w:left="0" w:right="-92" w:hanging="0"/>
+              <w:rPr>
+                <w:rFonts w:ascii="Times New Roman" w:hAnsi="Times New Roman" w:eastAsia="Times New Roman" w:cs="Times New Roman"/>
+                <w:bCs/>
+                <w:sz w:val="24"/>
+                <w:szCs w:val="24"/>
+                <w:lang w:eastAsia="zh-CN"/>
+              </w:rPr>
+            </w:pPr>
+            <w:r>
+              <w:rPr>
+                <w:rFonts w:eastAsia="Times New Roman" w:cs="Times New Roman" w:ascii="Times New Roman" w:hAnsi="Times New Roman"/>
                 <w:bCs/>
                 <w:sz w:val="24"/>
                 <w:szCs w:val="24"/>
@@ -3383,93 +3587,117 @@
               <w:bottom w:val="single" w:sz="4" w:space="0" w:color="000000"/>
               <w:right w:val="single" w:sz="4" w:space="0" w:color="000000"/>
             </w:tcBorders>
-            <w:shd w:val="clear" w:color="auto" w:fill="auto"/>
-            <w:vAlign w:val="center"/>
-          </w:tcPr>
-          <w:p>
-            <w:pPr>
-              <w:widowControl w:val="0"/>
-              <w:tabs>
-                <w:tab w:val="left" w:leader="dot" w:pos="9072"/>
-              </w:tabs>
-              <w:spacing w:before="120" w:after="120" w:line="240" w:lineRule="auto"/>
-              <w:ind w:left="0" w:right="-92"/>
-              <w:rPr>
-                <w:rFonts w:ascii="Times New Roman" w:eastAsia="Times New Roman" w:hAnsi="Times New Roman" w:cs="Times New Roman"/>
-                <w:bCs/>
-                <w:sz w:val="24"/>
-                <w:szCs w:val="24"/>
-                <w:lang w:eastAsia="zh-CN"/>
-              </w:rPr>
-            </w:pPr>
-          </w:p>
-        </w:tc>
-        <w:tc>
-          <w:tcPr>
-            <w:tcW w:w="2484" w:type="dxa"/>
-            <w:tcBorders>
-              <w:top w:val="single" w:sz="4" w:space="0" w:color="000000"/>
-              <w:left w:val="single" w:sz="4" w:space="0" w:color="000000"/>
-              <w:bottom w:val="single" w:sz="4" w:space="0" w:color="000000"/>
-              <w:right w:val="single" w:sz="4" w:space="0" w:color="000000"/>
-            </w:tcBorders>
-            <w:shd w:val="clear" w:color="auto" w:fill="auto"/>
-            <w:vAlign w:val="center"/>
-          </w:tcPr>
-          <w:p>
-            <w:pPr>
-              <w:widowControl w:val="0"/>
-              <w:tabs>
-                <w:tab w:val="left" w:leader="dot" w:pos="9072"/>
-              </w:tabs>
-              <w:spacing w:before="120" w:after="120" w:line="240" w:lineRule="auto"/>
-              <w:rPr>
-                <w:rFonts w:ascii="Times New Roman" w:eastAsia="Times New Roman" w:hAnsi="Times New Roman" w:cs="Times New Roman"/>
-                <w:bCs/>
-                <w:sz w:val="24"/>
-                <w:szCs w:val="24"/>
-                <w:lang w:eastAsia="zh-CN"/>
-              </w:rPr>
-            </w:pPr>
+            <w:shd w:color="auto" w:fill="auto" w:val="clear"/>
+            <w:vAlign w:val="center"/>
+          </w:tcPr>
+          <w:p>
+            <w:pPr>
+              <w:pStyle w:val="Normal"/>
+              <w:widowControl w:val="false"/>
+              <w:tabs>
+                <w:tab w:val="clear" w:pos="720"/>
+                <w:tab w:val="left" w:pos="9072" w:leader="dot"/>
+              </w:tabs>
+              <w:spacing w:lineRule="auto" w:line="240" w:before="120" w:after="120"/>
+              <w:ind w:left="0" w:right="-92" w:hanging="0"/>
+              <w:rPr>
+                <w:rFonts w:ascii="Times New Roman" w:hAnsi="Times New Roman" w:eastAsia="Times New Roman" w:cs="Times New Roman"/>
+                <w:bCs/>
+                <w:sz w:val="24"/>
+                <w:szCs w:val="24"/>
+                <w:lang w:eastAsia="zh-CN"/>
+              </w:rPr>
+            </w:pPr>
+            <w:r>
+              <w:rPr>
+                <w:rFonts w:eastAsia="Times New Roman" w:cs="Times New Roman" w:ascii="Times New Roman" w:hAnsi="Times New Roman"/>
+                <w:bCs/>
+                <w:sz w:val="24"/>
+                <w:szCs w:val="24"/>
+                <w:lang w:eastAsia="zh-CN"/>
+              </w:rPr>
+            </w:r>
+          </w:p>
+        </w:tc>
+        <w:tc>
+          <w:tcPr>
+            <w:tcW w:w="2483" w:type="dxa"/>
+            <w:tcBorders>
+              <w:top w:val="single" w:sz="4" w:space="0" w:color="000000"/>
+              <w:left w:val="single" w:sz="4" w:space="0" w:color="000000"/>
+              <w:bottom w:val="single" w:sz="4" w:space="0" w:color="000000"/>
+              <w:right w:val="single" w:sz="4" w:space="0" w:color="000000"/>
+            </w:tcBorders>
+            <w:shd w:color="auto" w:fill="auto" w:val="clear"/>
+            <w:vAlign w:val="center"/>
+          </w:tcPr>
+          <w:p>
+            <w:pPr>
+              <w:pStyle w:val="Normal"/>
+              <w:widowControl w:val="false"/>
+              <w:tabs>
+                <w:tab w:val="clear" w:pos="720"/>
+                <w:tab w:val="left" w:pos="9072" w:leader="dot"/>
+              </w:tabs>
+              <w:spacing w:lineRule="auto" w:line="240" w:before="120" w:after="120"/>
+              <w:rPr>
+                <w:rFonts w:ascii="Times New Roman" w:hAnsi="Times New Roman" w:eastAsia="Times New Roman" w:cs="Times New Roman"/>
+                <w:bCs/>
+                <w:sz w:val="24"/>
+                <w:szCs w:val="24"/>
+                <w:lang w:eastAsia="zh-CN"/>
+              </w:rPr>
+            </w:pPr>
+            <w:r>
+              <w:rPr>
+                <w:rFonts w:eastAsia="Times New Roman" w:cs="Times New Roman" w:ascii="Times New Roman" w:hAnsi="Times New Roman"/>
+                <w:bCs/>
+                <w:sz w:val="24"/>
+                <w:szCs w:val="24"/>
+                <w:lang w:eastAsia="zh-CN"/>
+              </w:rPr>
+            </w:r>
           </w:p>
         </w:tc>
       </w:tr>
       <w:tr>
         <w:trPr>
-          <w:trHeight w:val="751"/>
+          <w:trHeight w:val="751" w:hRule="atLeast"/>
         </w:trPr>
         <w:tc>
           <w:tcPr>
-            <w:tcW w:w="680" w:type="dxa"/>
-            <w:tcBorders>
-              <w:top w:val="single" w:sz="4" w:space="0" w:color="000000"/>
-              <w:left w:val="single" w:sz="4" w:space="0" w:color="000000"/>
-              <w:bottom w:val="single" w:sz="4" w:space="0" w:color="000000"/>
-              <w:right w:val="single" w:sz="4" w:space="0" w:color="000000"/>
-            </w:tcBorders>
-            <w:shd w:val="clear" w:color="auto" w:fill="auto"/>
-            <w:vAlign w:val="center"/>
-          </w:tcPr>
-          <w:p>
-            <w:pPr>
-              <w:widowControl w:val="0"/>
-              <w:tabs>
-                <w:tab w:val="left" w:leader="dot" w:pos="9072"/>
-              </w:tabs>
-              <w:spacing w:before="120" w:after="120" w:line="240" w:lineRule="auto"/>
-              <w:ind w:left="0" w:right="-92"/>
+            <w:tcW w:w="681" w:type="dxa"/>
+            <w:tcBorders>
+              <w:top w:val="single" w:sz="4" w:space="0" w:color="000000"/>
+              <w:left w:val="single" w:sz="4" w:space="0" w:color="000000"/>
+              <w:bottom w:val="single" w:sz="4" w:space="0" w:color="000000"/>
+              <w:right w:val="single" w:sz="4" w:space="0" w:color="000000"/>
+            </w:tcBorders>
+            <w:shd w:color="auto" w:fill="auto" w:val="clear"/>
+            <w:vAlign w:val="center"/>
+          </w:tcPr>
+          <w:p>
+            <w:pPr>
+              <w:pStyle w:val="Normal"/>
+              <w:widowControl w:val="false"/>
+              <w:tabs>
+                <w:tab w:val="clear" w:pos="720"/>
+                <w:tab w:val="left" w:pos="9072" w:leader="dot"/>
+              </w:tabs>
+              <w:spacing w:lineRule="auto" w:line="240" w:before="120" w:after="120"/>
+              <w:ind w:left="0" w:right="-92" w:hanging="0"/>
               <w:jc w:val="center"/>
               <w:rPr>
-                <w:rFonts w:ascii="Times New Roman" w:eastAsia="Times New Roman" w:hAnsi="Times New Roman" w:cs="Times New Roman"/>
-                <w:bCs/>
-                <w:sz w:val="24"/>
-                <w:szCs w:val="24"/>
-                <w:lang w:eastAsia="zh-CN"/>
-              </w:rPr>
-            </w:pPr>
-            <w:r>
-              <w:rPr>
-                <w:rFonts w:ascii="Times New Roman" w:eastAsia="Times New Roman" w:hAnsi="Times New Roman" w:cs="Times New Roman"/>
+                <w:rFonts w:ascii="Times New Roman" w:hAnsi="Times New Roman" w:eastAsia="Times New Roman" w:cs="Times New Roman"/>
+                <w:bCs/>
+                <w:sz w:val="24"/>
+                <w:szCs w:val="24"/>
+                <w:lang w:eastAsia="zh-CN"/>
+              </w:rPr>
+            </w:pPr>
+            <w:r>
+              <w:rPr>
+                <w:rFonts w:eastAsia="Times New Roman" w:cs="Times New Roman" w:ascii="Times New Roman" w:hAnsi="Times New Roman"/>
                 <w:bCs/>
                 <w:sz w:val="24"/>
                 <w:szCs w:val="24"/>
@@ -3488,28 +3716,30 @@
               <w:bottom w:val="single" w:sz="4" w:space="0" w:color="000000"/>
               <w:right w:val="single" w:sz="4" w:space="0" w:color="000000"/>
             </w:tcBorders>
-            <w:shd w:val="clear" w:color="auto" w:fill="auto"/>
-            <w:vAlign w:val="center"/>
-          </w:tcPr>
-          <w:p>
-            <w:pPr>
-              <w:widowControl w:val="0"/>
-              <w:tabs>
-                <w:tab w:val="left" w:leader="dot" w:pos="9072"/>
-              </w:tabs>
-              <w:spacing w:before="120" w:after="120" w:line="240" w:lineRule="auto"/>
-              <w:ind w:left="0" w:right="-92"/>
-              <w:rPr>
-                <w:rFonts w:ascii="Times New Roman" w:eastAsia="Times New Roman" w:hAnsi="Times New Roman" w:cs="Times New Roman"/>
-                <w:bCs/>
-                <w:sz w:val="24"/>
-                <w:szCs w:val="24"/>
-                <w:lang w:eastAsia="zh-CN"/>
-              </w:rPr>
-            </w:pPr>
-            <w:r>
-              <w:rPr>
-                <w:rFonts w:ascii="Times New Roman" w:eastAsia="Times New Roman" w:hAnsi="Times New Roman" w:cs="Times New Roman"/>
+            <w:shd w:color="auto" w:fill="auto" w:val="clear"/>
+            <w:vAlign w:val="center"/>
+          </w:tcPr>
+          <w:p>
+            <w:pPr>
+              <w:pStyle w:val="Normal"/>
+              <w:widowControl w:val="false"/>
+              <w:tabs>
+                <w:tab w:val="clear" w:pos="720"/>
+                <w:tab w:val="left" w:pos="9072" w:leader="dot"/>
+              </w:tabs>
+              <w:spacing w:lineRule="auto" w:line="240" w:before="120" w:after="120"/>
+              <w:ind w:left="0" w:right="-92" w:hanging="0"/>
+              <w:rPr>
+                <w:rFonts w:ascii="Times New Roman" w:hAnsi="Times New Roman" w:eastAsia="Times New Roman" w:cs="Times New Roman"/>
+                <w:bCs/>
+                <w:sz w:val="24"/>
+                <w:szCs w:val="24"/>
+                <w:lang w:eastAsia="zh-CN"/>
+              </w:rPr>
+            </w:pPr>
+            <w:r>
+              <w:rPr>
+                <w:rFonts w:eastAsia="Times New Roman" w:cs="Times New Roman" w:ascii="Times New Roman" w:hAnsi="Times New Roman"/>
                 <w:bCs/>
                 <w:sz w:val="24"/>
                 <w:szCs w:val="24"/>
@@ -3528,93 +3758,117 @@
               <w:bottom w:val="single" w:sz="4" w:space="0" w:color="000000"/>
               <w:right w:val="single" w:sz="4" w:space="0" w:color="000000"/>
             </w:tcBorders>
-            <w:shd w:val="clear" w:color="auto" w:fill="auto"/>
-            <w:vAlign w:val="center"/>
-          </w:tcPr>
-          <w:p>
-            <w:pPr>
-              <w:widowControl w:val="0"/>
-              <w:tabs>
-                <w:tab w:val="left" w:leader="dot" w:pos="9072"/>
-              </w:tabs>
-              <w:spacing w:before="120" w:after="120" w:line="240" w:lineRule="auto"/>
-              <w:ind w:left="0" w:right="-92"/>
-              <w:rPr>
-                <w:rFonts w:ascii="Times New Roman" w:eastAsia="Times New Roman" w:hAnsi="Times New Roman" w:cs="Times New Roman"/>
-                <w:bCs/>
-                <w:sz w:val="24"/>
-                <w:szCs w:val="24"/>
-                <w:lang w:eastAsia="zh-CN"/>
-              </w:rPr>
-            </w:pPr>
-          </w:p>
-        </w:tc>
-        <w:tc>
-          <w:tcPr>
-            <w:tcW w:w="2484" w:type="dxa"/>
-            <w:tcBorders>
-              <w:top w:val="single" w:sz="4" w:space="0" w:color="000000"/>
-              <w:left w:val="single" w:sz="4" w:space="0" w:color="000000"/>
-              <w:bottom w:val="single" w:sz="4" w:space="0" w:color="000000"/>
-              <w:right w:val="single" w:sz="4" w:space="0" w:color="000000"/>
-            </w:tcBorders>
-            <w:shd w:val="clear" w:color="auto" w:fill="auto"/>
-            <w:vAlign w:val="center"/>
-          </w:tcPr>
-          <w:p>
-            <w:pPr>
-              <w:widowControl w:val="0"/>
-              <w:tabs>
-                <w:tab w:val="left" w:leader="dot" w:pos="9072"/>
-              </w:tabs>
-              <w:spacing w:before="120" w:after="120" w:line="240" w:lineRule="auto"/>
-              <w:rPr>
-                <w:rFonts w:ascii="Times New Roman" w:eastAsia="Times New Roman" w:hAnsi="Times New Roman" w:cs="Times New Roman"/>
-                <w:bCs/>
-                <w:sz w:val="24"/>
-                <w:szCs w:val="24"/>
-                <w:lang w:eastAsia="zh-CN"/>
-              </w:rPr>
-            </w:pPr>
+            <w:shd w:color="auto" w:fill="auto" w:val="clear"/>
+            <w:vAlign w:val="center"/>
+          </w:tcPr>
+          <w:p>
+            <w:pPr>
+              <w:pStyle w:val="Normal"/>
+              <w:widowControl w:val="false"/>
+              <w:tabs>
+                <w:tab w:val="clear" w:pos="720"/>
+                <w:tab w:val="left" w:pos="9072" w:leader="dot"/>
+              </w:tabs>
+              <w:spacing w:lineRule="auto" w:line="240" w:before="120" w:after="120"/>
+              <w:ind w:left="0" w:right="-92" w:hanging="0"/>
+              <w:rPr>
+                <w:rFonts w:ascii="Times New Roman" w:hAnsi="Times New Roman" w:eastAsia="Times New Roman" w:cs="Times New Roman"/>
+                <w:bCs/>
+                <w:sz w:val="24"/>
+                <w:szCs w:val="24"/>
+                <w:lang w:eastAsia="zh-CN"/>
+              </w:rPr>
+            </w:pPr>
+            <w:r>
+              <w:rPr>
+                <w:rFonts w:eastAsia="Times New Roman" w:cs="Times New Roman" w:ascii="Times New Roman" w:hAnsi="Times New Roman"/>
+                <w:bCs/>
+                <w:sz w:val="24"/>
+                <w:szCs w:val="24"/>
+                <w:lang w:eastAsia="zh-CN"/>
+              </w:rPr>
+            </w:r>
+          </w:p>
+        </w:tc>
+        <w:tc>
+          <w:tcPr>
+            <w:tcW w:w="2483" w:type="dxa"/>
+            <w:tcBorders>
+              <w:top w:val="single" w:sz="4" w:space="0" w:color="000000"/>
+              <w:left w:val="single" w:sz="4" w:space="0" w:color="000000"/>
+              <w:bottom w:val="single" w:sz="4" w:space="0" w:color="000000"/>
+              <w:right w:val="single" w:sz="4" w:space="0" w:color="000000"/>
+            </w:tcBorders>
+            <w:shd w:color="auto" w:fill="auto" w:val="clear"/>
+            <w:vAlign w:val="center"/>
+          </w:tcPr>
+          <w:p>
+            <w:pPr>
+              <w:pStyle w:val="Normal"/>
+              <w:widowControl w:val="false"/>
+              <w:tabs>
+                <w:tab w:val="clear" w:pos="720"/>
+                <w:tab w:val="left" w:pos="9072" w:leader="dot"/>
+              </w:tabs>
+              <w:spacing w:lineRule="auto" w:line="240" w:before="120" w:after="120"/>
+              <w:rPr>
+                <w:rFonts w:ascii="Times New Roman" w:hAnsi="Times New Roman" w:eastAsia="Times New Roman" w:cs="Times New Roman"/>
+                <w:bCs/>
+                <w:sz w:val="24"/>
+                <w:szCs w:val="24"/>
+                <w:lang w:eastAsia="zh-CN"/>
+              </w:rPr>
+            </w:pPr>
+            <w:r>
+              <w:rPr>
+                <w:rFonts w:eastAsia="Times New Roman" w:cs="Times New Roman" w:ascii="Times New Roman" w:hAnsi="Times New Roman"/>
+                <w:bCs/>
+                <w:sz w:val="24"/>
+                <w:szCs w:val="24"/>
+                <w:lang w:eastAsia="zh-CN"/>
+              </w:rPr>
+            </w:r>
           </w:p>
         </w:tc>
       </w:tr>
       <w:tr>
         <w:trPr>
-          <w:trHeight w:val="751"/>
+          <w:trHeight w:val="751" w:hRule="atLeast"/>
         </w:trPr>
         <w:tc>
           <w:tcPr>
-            <w:tcW w:w="680" w:type="dxa"/>
-            <w:tcBorders>
-              <w:top w:val="single" w:sz="4" w:space="0" w:color="000000"/>
-              <w:left w:val="single" w:sz="4" w:space="0" w:color="000000"/>
-              <w:bottom w:val="single" w:sz="4" w:space="0" w:color="000000"/>
-              <w:right w:val="single" w:sz="4" w:space="0" w:color="000000"/>
-            </w:tcBorders>
-            <w:shd w:val="clear" w:color="auto" w:fill="auto"/>
-            <w:vAlign w:val="center"/>
-          </w:tcPr>
-          <w:p>
-            <w:pPr>
-              <w:widowControl w:val="0"/>
-              <w:tabs>
-                <w:tab w:val="left" w:leader="dot" w:pos="9072"/>
-              </w:tabs>
-              <w:spacing w:before="120" w:after="120" w:line="240" w:lineRule="auto"/>
-              <w:ind w:left="0" w:right="-92"/>
+            <w:tcW w:w="681" w:type="dxa"/>
+            <w:tcBorders>
+              <w:top w:val="single" w:sz="4" w:space="0" w:color="000000"/>
+              <w:left w:val="single" w:sz="4" w:space="0" w:color="000000"/>
+              <w:bottom w:val="single" w:sz="4" w:space="0" w:color="000000"/>
+              <w:right w:val="single" w:sz="4" w:space="0" w:color="000000"/>
+            </w:tcBorders>
+            <w:shd w:color="auto" w:fill="auto" w:val="clear"/>
+            <w:vAlign w:val="center"/>
+          </w:tcPr>
+          <w:p>
+            <w:pPr>
+              <w:pStyle w:val="Normal"/>
+              <w:widowControl w:val="false"/>
+              <w:tabs>
+                <w:tab w:val="clear" w:pos="720"/>
+                <w:tab w:val="left" w:pos="9072" w:leader="dot"/>
+              </w:tabs>
+              <w:spacing w:lineRule="auto" w:line="240" w:before="120" w:after="120"/>
+              <w:ind w:left="0" w:right="-92" w:hanging="0"/>
               <w:jc w:val="center"/>
               <w:rPr>
-                <w:rFonts w:ascii="Times New Roman" w:eastAsia="Times New Roman" w:hAnsi="Times New Roman" w:cs="Times New Roman"/>
-                <w:bCs/>
-                <w:sz w:val="24"/>
-                <w:szCs w:val="24"/>
-                <w:lang w:eastAsia="zh-CN"/>
-              </w:rPr>
-            </w:pPr>
-            <w:r>
-              <w:rPr>
-                <w:rFonts w:ascii="Times New Roman" w:eastAsia="Times New Roman" w:hAnsi="Times New Roman" w:cs="Times New Roman"/>
+                <w:rFonts w:ascii="Times New Roman" w:hAnsi="Times New Roman" w:eastAsia="Times New Roman" w:cs="Times New Roman"/>
+                <w:bCs/>
+                <w:sz w:val="24"/>
+                <w:szCs w:val="24"/>
+                <w:lang w:eastAsia="zh-CN"/>
+              </w:rPr>
+            </w:pPr>
+            <w:r>
+              <w:rPr>
+                <w:rFonts w:eastAsia="Times New Roman" w:cs="Times New Roman" w:ascii="Times New Roman" w:hAnsi="Times New Roman"/>
                 <w:bCs/>
                 <w:sz w:val="24"/>
                 <w:szCs w:val="24"/>
@@ -3633,28 +3887,30 @@
               <w:bottom w:val="single" w:sz="4" w:space="0" w:color="000000"/>
               <w:right w:val="single" w:sz="4" w:space="0" w:color="000000"/>
             </w:tcBorders>
-            <w:shd w:val="clear" w:color="auto" w:fill="auto"/>
-            <w:vAlign w:val="center"/>
-          </w:tcPr>
-          <w:p>
-            <w:pPr>
-              <w:widowControl w:val="0"/>
-              <w:tabs>
-                <w:tab w:val="left" w:leader="dot" w:pos="9072"/>
-              </w:tabs>
-              <w:spacing w:before="120" w:after="120" w:line="240" w:lineRule="auto"/>
-              <w:ind w:left="0" w:right="-92"/>
-              <w:rPr>
-                <w:rFonts w:ascii="Times New Roman" w:eastAsia="Times New Roman" w:hAnsi="Times New Roman" w:cs="Times New Roman"/>
-                <w:bCs/>
-                <w:sz w:val="24"/>
-                <w:szCs w:val="24"/>
-                <w:lang w:eastAsia="zh-CN"/>
-              </w:rPr>
-            </w:pPr>
-            <w:r>
-              <w:rPr>
-                <w:rFonts w:ascii="Times New Roman" w:eastAsia="Times New Roman" w:hAnsi="Times New Roman" w:cs="Times New Roman"/>
+            <w:shd w:color="auto" w:fill="auto" w:val="clear"/>
+            <w:vAlign w:val="center"/>
+          </w:tcPr>
+          <w:p>
+            <w:pPr>
+              <w:pStyle w:val="Normal"/>
+              <w:widowControl w:val="false"/>
+              <w:tabs>
+                <w:tab w:val="clear" w:pos="720"/>
+                <w:tab w:val="left" w:pos="9072" w:leader="dot"/>
+              </w:tabs>
+              <w:spacing w:lineRule="auto" w:line="240" w:before="120" w:after="120"/>
+              <w:ind w:left="0" w:right="-92" w:hanging="0"/>
+              <w:rPr>
+                <w:rFonts w:ascii="Times New Roman" w:hAnsi="Times New Roman" w:eastAsia="Times New Roman" w:cs="Times New Roman"/>
+                <w:bCs/>
+                <w:sz w:val="24"/>
+                <w:szCs w:val="24"/>
+                <w:lang w:eastAsia="zh-CN"/>
+              </w:rPr>
+            </w:pPr>
+            <w:r>
+              <w:rPr>
+                <w:rFonts w:eastAsia="Times New Roman" w:cs="Times New Roman" w:ascii="Times New Roman" w:hAnsi="Times New Roman"/>
                 <w:bCs/>
                 <w:sz w:val="24"/>
                 <w:szCs w:val="24"/>
@@ -3673,64 +3929,86 @@
               <w:bottom w:val="single" w:sz="4" w:space="0" w:color="000000"/>
               <w:right w:val="single" w:sz="4" w:space="0" w:color="000000"/>
             </w:tcBorders>
-            <w:shd w:val="clear" w:color="auto" w:fill="auto"/>
-            <w:vAlign w:val="center"/>
-          </w:tcPr>
-          <w:p>
-            <w:pPr>
-              <w:widowControl w:val="0"/>
-              <w:tabs>
-                <w:tab w:val="left" w:leader="dot" w:pos="9072"/>
-              </w:tabs>
-              <w:spacing w:before="120" w:after="120" w:line="240" w:lineRule="auto"/>
-              <w:ind w:left="0" w:right="-92"/>
-              <w:rPr>
-                <w:rFonts w:ascii="Times New Roman" w:eastAsia="Times New Roman" w:hAnsi="Times New Roman" w:cs="Times New Roman"/>
-                <w:bCs/>
-                <w:sz w:val="24"/>
-                <w:szCs w:val="24"/>
-                <w:lang w:eastAsia="zh-CN"/>
-              </w:rPr>
-            </w:pPr>
-          </w:p>
-        </w:tc>
-        <w:tc>
-          <w:tcPr>
-            <w:tcW w:w="2484" w:type="dxa"/>
-            <w:tcBorders>
-              <w:top w:val="single" w:sz="4" w:space="0" w:color="000000"/>
-              <w:left w:val="single" w:sz="4" w:space="0" w:color="000000"/>
-              <w:bottom w:val="single" w:sz="4" w:space="0" w:color="000000"/>
-              <w:right w:val="single" w:sz="4" w:space="0" w:color="000000"/>
-            </w:tcBorders>
-            <w:shd w:val="clear" w:color="auto" w:fill="auto"/>
-            <w:vAlign w:val="center"/>
-          </w:tcPr>
-          <w:p>
-            <w:pPr>
-              <w:widowControl w:val="0"/>
-              <w:tabs>
-                <w:tab w:val="left" w:leader="dot" w:pos="9072"/>
-              </w:tabs>
-              <w:spacing w:before="120" w:after="120" w:line="240" w:lineRule="auto"/>
-              <w:rPr>
-                <w:rFonts w:ascii="Times New Roman" w:eastAsia="Times New Roman" w:hAnsi="Times New Roman" w:cs="Times New Roman"/>
-                <w:bCs/>
-                <w:sz w:val="24"/>
-                <w:szCs w:val="24"/>
-                <w:lang w:eastAsia="zh-CN"/>
-              </w:rPr>
-            </w:pPr>
+            <w:shd w:color="auto" w:fill="auto" w:val="clear"/>
+            <w:vAlign w:val="center"/>
+          </w:tcPr>
+          <w:p>
+            <w:pPr>
+              <w:pStyle w:val="Normal"/>
+              <w:widowControl w:val="false"/>
+              <w:tabs>
+                <w:tab w:val="clear" w:pos="720"/>
+                <w:tab w:val="left" w:pos="9072" w:leader="dot"/>
+              </w:tabs>
+              <w:spacing w:lineRule="auto" w:line="240" w:before="120" w:after="120"/>
+              <w:ind w:left="0" w:right="-92" w:hanging="0"/>
+              <w:rPr>
+                <w:rFonts w:ascii="Times New Roman" w:hAnsi="Times New Roman" w:eastAsia="Times New Roman" w:cs="Times New Roman"/>
+                <w:bCs/>
+                <w:sz w:val="24"/>
+                <w:szCs w:val="24"/>
+                <w:lang w:eastAsia="zh-CN"/>
+              </w:rPr>
+            </w:pPr>
+            <w:r>
+              <w:rPr>
+                <w:rFonts w:eastAsia="Times New Roman" w:cs="Times New Roman" w:ascii="Times New Roman" w:hAnsi="Times New Roman"/>
+                <w:bCs/>
+                <w:sz w:val="24"/>
+                <w:szCs w:val="24"/>
+                <w:lang w:eastAsia="zh-CN"/>
+              </w:rPr>
+            </w:r>
+          </w:p>
+        </w:tc>
+        <w:tc>
+          <w:tcPr>
+            <w:tcW w:w="2483" w:type="dxa"/>
+            <w:tcBorders>
+              <w:top w:val="single" w:sz="4" w:space="0" w:color="000000"/>
+              <w:left w:val="single" w:sz="4" w:space="0" w:color="000000"/>
+              <w:bottom w:val="single" w:sz="4" w:space="0" w:color="000000"/>
+              <w:right w:val="single" w:sz="4" w:space="0" w:color="000000"/>
+            </w:tcBorders>
+            <w:shd w:color="auto" w:fill="auto" w:val="clear"/>
+            <w:vAlign w:val="center"/>
+          </w:tcPr>
+          <w:p>
+            <w:pPr>
+              <w:pStyle w:val="Normal"/>
+              <w:widowControl w:val="false"/>
+              <w:tabs>
+                <w:tab w:val="clear" w:pos="720"/>
+                <w:tab w:val="left" w:pos="9072" w:leader="dot"/>
+              </w:tabs>
+              <w:spacing w:lineRule="auto" w:line="240" w:before="120" w:after="120"/>
+              <w:rPr>
+                <w:rFonts w:ascii="Times New Roman" w:hAnsi="Times New Roman" w:eastAsia="Times New Roman" w:cs="Times New Roman"/>
+                <w:bCs/>
+                <w:sz w:val="24"/>
+                <w:szCs w:val="24"/>
+                <w:lang w:eastAsia="zh-CN"/>
+              </w:rPr>
+            </w:pPr>
+            <w:r>
+              <w:rPr>
+                <w:rFonts w:eastAsia="Times New Roman" w:cs="Times New Roman" w:ascii="Times New Roman" w:hAnsi="Times New Roman"/>
+                <w:bCs/>
+                <w:sz w:val="24"/>
+                <w:szCs w:val="24"/>
+                <w:lang w:eastAsia="zh-CN"/>
+              </w:rPr>
+            </w:r>
           </w:p>
         </w:tc>
       </w:tr>
       <w:tr>
         <w:trPr>
-          <w:trHeight w:val="737"/>
+          <w:trHeight w:val="737" w:hRule="atLeast"/>
         </w:trPr>
         <w:tc>
           <w:tcPr>
-            <w:tcW w:w="4139" w:type="dxa"/>
+            <w:tcW w:w="4140" w:type="dxa"/>
             <w:gridSpan w:val="2"/>
             <w:tcBorders>
               <w:top w:val="single" w:sz="4" w:space="0" w:color="000000"/>
@@ -3738,29 +4016,31 @@
               <w:bottom w:val="single" w:sz="4" w:space="0" w:color="000000"/>
               <w:right w:val="single" w:sz="4" w:space="0" w:color="000000"/>
             </w:tcBorders>
-            <w:shd w:val="clear" w:color="auto" w:fill="auto"/>
-            <w:vAlign w:val="center"/>
-          </w:tcPr>
-          <w:p>
-            <w:pPr>
-              <w:widowControl w:val="0"/>
-              <w:tabs>
-                <w:tab w:val="left" w:leader="dot" w:pos="9072"/>
-              </w:tabs>
-              <w:spacing w:before="120" w:after="120" w:line="240" w:lineRule="auto"/>
-              <w:ind w:left="0" w:right="-92"/>
+            <w:shd w:color="auto" w:fill="auto" w:val="clear"/>
+            <w:vAlign w:val="center"/>
+          </w:tcPr>
+          <w:p>
+            <w:pPr>
+              <w:pStyle w:val="Normal"/>
+              <w:widowControl w:val="false"/>
+              <w:tabs>
+                <w:tab w:val="clear" w:pos="720"/>
+                <w:tab w:val="left" w:pos="9072" w:leader="dot"/>
+              </w:tabs>
+              <w:spacing w:lineRule="auto" w:line="240" w:before="120" w:after="120"/>
+              <w:ind w:left="0" w:right="-92" w:hanging="0"/>
               <w:jc w:val="center"/>
               <w:rPr>
-                <w:rFonts w:ascii="Times New Roman" w:eastAsia="Times New Roman" w:hAnsi="Times New Roman" w:cs="Times New Roman"/>
-                <w:bCs/>
-                <w:sz w:val="24"/>
-                <w:szCs w:val="24"/>
-                <w:lang w:eastAsia="zh-CN"/>
-              </w:rPr>
-            </w:pPr>
-            <w:r>
-              <w:rPr>
-                <w:rFonts w:ascii="Times New Roman" w:eastAsia="Times New Roman" w:hAnsi="Times New Roman" w:cs="Times New Roman"/>
+                <w:rFonts w:ascii="Times New Roman" w:hAnsi="Times New Roman" w:eastAsia="Times New Roman" w:cs="Times New Roman"/>
+                <w:bCs/>
+                <w:sz w:val="24"/>
+                <w:szCs w:val="24"/>
+                <w:lang w:eastAsia="zh-CN"/>
+              </w:rPr>
+            </w:pPr>
+            <w:r>
+              <w:rPr>
+                <w:rFonts w:eastAsia="Times New Roman" w:cs="Times New Roman" w:ascii="Times New Roman" w:hAnsi="Times New Roman"/>
                 <w:bCs/>
                 <w:sz w:val="24"/>
                 <w:szCs w:val="24"/>
@@ -3779,29 +4059,31 @@
               <w:bottom w:val="single" w:sz="4" w:space="0" w:color="000000"/>
               <w:right w:val="single" w:sz="4" w:space="0" w:color="000000"/>
             </w:tcBorders>
-            <w:shd w:val="clear" w:color="auto" w:fill="auto"/>
-            <w:vAlign w:val="center"/>
-          </w:tcPr>
-          <w:p>
-            <w:pPr>
-              <w:widowControl w:val="0"/>
-              <w:tabs>
-                <w:tab w:val="left" w:leader="dot" w:pos="9072"/>
-              </w:tabs>
-              <w:spacing w:before="120" w:after="120" w:line="240" w:lineRule="auto"/>
-              <w:ind w:left="0" w:right="-92"/>
+            <w:shd w:color="auto" w:fill="auto" w:val="clear"/>
+            <w:vAlign w:val="center"/>
+          </w:tcPr>
+          <w:p>
+            <w:pPr>
+              <w:pStyle w:val="Normal"/>
+              <w:widowControl w:val="false"/>
+              <w:tabs>
+                <w:tab w:val="clear" w:pos="720"/>
+                <w:tab w:val="left" w:pos="9072" w:leader="dot"/>
+              </w:tabs>
+              <w:spacing w:lineRule="auto" w:line="240" w:before="120" w:after="120"/>
+              <w:ind w:left="0" w:right="-92" w:hanging="0"/>
               <w:jc w:val="center"/>
               <w:rPr>
-                <w:rFonts w:ascii="Times New Roman" w:eastAsia="Times New Roman" w:hAnsi="Times New Roman" w:cs="Times New Roman"/>
-                <w:bCs/>
-                <w:sz w:val="24"/>
-                <w:szCs w:val="24"/>
-                <w:lang w:eastAsia="zh-CN"/>
-              </w:rPr>
-            </w:pPr>
-            <w:r>
-              <w:rPr>
-                <w:rFonts w:ascii="Times New Roman" w:eastAsia="Times New Roman" w:hAnsi="Times New Roman" w:cs="Times New Roman"/>
+                <w:rFonts w:ascii="Times New Roman" w:hAnsi="Times New Roman" w:eastAsia="Times New Roman" w:cs="Times New Roman"/>
+                <w:bCs/>
+                <w:sz w:val="24"/>
+                <w:szCs w:val="24"/>
+                <w:lang w:eastAsia="zh-CN"/>
+              </w:rPr>
+            </w:pPr>
+            <w:r>
+              <w:rPr>
+                <w:rFonts w:eastAsia="Times New Roman" w:cs="Times New Roman" w:ascii="Times New Roman" w:hAnsi="Times New Roman"/>
                 <w:bCs/>
                 <w:sz w:val="24"/>
                 <w:szCs w:val="24"/>
@@ -3813,35 +4095,37 @@
         </w:tc>
         <w:tc>
           <w:tcPr>
-            <w:tcW w:w="2484" w:type="dxa"/>
-            <w:tcBorders>
-              <w:top w:val="single" w:sz="4" w:space="0" w:color="000000"/>
-              <w:left w:val="single" w:sz="4" w:space="0" w:color="000000"/>
-              <w:bottom w:val="single" w:sz="4" w:space="0" w:color="000000"/>
-              <w:right w:val="single" w:sz="4" w:space="0" w:color="000000"/>
-            </w:tcBorders>
-            <w:shd w:val="clear" w:color="auto" w:fill="auto"/>
-            <w:vAlign w:val="center"/>
-          </w:tcPr>
-          <w:p>
-            <w:pPr>
-              <w:widowControl w:val="0"/>
-              <w:tabs>
-                <w:tab w:val="left" w:leader="dot" w:pos="9072"/>
-              </w:tabs>
-              <w:spacing w:before="120" w:after="120" w:line="240" w:lineRule="auto"/>
+            <w:tcW w:w="2483" w:type="dxa"/>
+            <w:tcBorders>
+              <w:top w:val="single" w:sz="4" w:space="0" w:color="000000"/>
+              <w:left w:val="single" w:sz="4" w:space="0" w:color="000000"/>
+              <w:bottom w:val="single" w:sz="4" w:space="0" w:color="000000"/>
+              <w:right w:val="single" w:sz="4" w:space="0" w:color="000000"/>
+            </w:tcBorders>
+            <w:shd w:color="auto" w:fill="auto" w:val="clear"/>
+            <w:vAlign w:val="center"/>
+          </w:tcPr>
+          <w:p>
+            <w:pPr>
+              <w:pStyle w:val="Normal"/>
+              <w:widowControl w:val="false"/>
+              <w:tabs>
+                <w:tab w:val="clear" w:pos="720"/>
+                <w:tab w:val="left" w:pos="9072" w:leader="dot"/>
+              </w:tabs>
+              <w:spacing w:lineRule="auto" w:line="240" w:before="120" w:after="120"/>
               <w:jc w:val="right"/>
               <w:rPr>
-                <w:rFonts w:ascii="Times New Roman" w:eastAsia="Times New Roman" w:hAnsi="Times New Roman" w:cs="Times New Roman"/>
-                <w:bCs/>
-                <w:sz w:val="24"/>
-                <w:szCs w:val="24"/>
-                <w:lang w:eastAsia="zh-CN"/>
-              </w:rPr>
-            </w:pPr>
-            <w:r>
-              <w:rPr>
-                <w:rFonts w:ascii="Times New Roman" w:eastAsia="Times New Roman" w:hAnsi="Times New Roman" w:cs="Times New Roman"/>
+                <w:rFonts w:ascii="Times New Roman" w:hAnsi="Times New Roman" w:eastAsia="Times New Roman" w:cs="Times New Roman"/>
+                <w:bCs/>
+                <w:sz w:val="24"/>
+                <w:szCs w:val="24"/>
+                <w:lang w:eastAsia="zh-CN"/>
+              </w:rPr>
+            </w:pPr>
+            <w:r>
+              <w:rPr>
+                <w:rFonts w:eastAsia="Times New Roman" w:cs="Times New Roman" w:ascii="Times New Roman" w:hAnsi="Times New Roman"/>
                 <w:bCs/>
                 <w:sz w:val="24"/>
                 <w:szCs w:val="24"/>
@@ -3855,8 +4139,9 @@
     </w:tbl>
     <w:p>
       <w:pPr>
-        <w:spacing w:before="120" w:after="120" w:line="240" w:lineRule="auto"/>
-        <w:ind w:left="0" w:right="0"/>
+        <w:pStyle w:val="Normal"/>
+        <w:spacing w:lineRule="auto" w:line="240" w:before="120" w:after="120"/>
+        <w:ind w:left="0" w:right="0" w:hanging="0"/>
         <w:jc w:val="both"/>
         <w:rPr>
           <w:rFonts w:ascii="Times New Roman" w:hAnsi="Times New Roman"/>
@@ -3877,8 +4162,9 @@
     </w:p>
     <w:p>
       <w:pPr>
-        <w:spacing w:before="120" w:after="120" w:line="240" w:lineRule="auto"/>
-        <w:ind w:left="0" w:right="0"/>
+        <w:pStyle w:val="Normal"/>
+        <w:spacing w:lineRule="auto" w:line="240" w:before="120" w:after="120"/>
+        <w:ind w:left="0" w:right="0" w:hanging="0"/>
         <w:jc w:val="both"/>
         <w:rPr>
           <w:rFonts w:ascii="Times New Roman" w:hAnsi="Times New Roman"/>
@@ -3887,11 +4173,20 @@
           <w:szCs w:val="24"/>
         </w:rPr>
       </w:pPr>
+      <w:r>
+        <w:rPr>
+          <w:rFonts w:ascii="Times New Roman" w:hAnsi="Times New Roman"/>
+          <w:color w:val="FF0000"/>
+          <w:sz w:val="24"/>
+          <w:szCs w:val="24"/>
+        </w:rPr>
+      </w:r>
     </w:p>
     <w:p>
       <w:pPr>
-        <w:spacing w:before="120" w:after="120" w:line="240" w:lineRule="auto"/>
-        <w:ind w:left="0" w:right="0"/>
+        <w:pStyle w:val="Normal"/>
+        <w:spacing w:lineRule="auto" w:line="240" w:before="120" w:after="120"/>
+        <w:ind w:left="0" w:right="0" w:hanging="0"/>
         <w:jc w:val="both"/>
         <w:rPr>
           <w:rFonts w:ascii="Times New Roman" w:hAnsi="Times New Roman"/>
@@ -3907,7 +4202,7 @@
           <w:sz w:val="24"/>
           <w:szCs w:val="24"/>
         </w:rPr>
-        <w:t>{#</w:t>
+        <w:t>{#change_info_</w:t>
       </w:r>
       <w:r>
         <w:rPr>
@@ -3916,7 +4211,7 @@
           <w:sz w:val="24"/>
           <w:szCs w:val="24"/>
         </w:rPr>
-        <w:t>change_info_</w:t>
+        <w:t>company</w:t>
       </w:r>
       <w:r>
         <w:rPr>
@@ -3925,7 +4220,16 @@
           <w:sz w:val="24"/>
           <w:szCs w:val="24"/>
         </w:rPr>
-        <w:t>main_career</w:t>
+        <w:t>_career</w:t>
+      </w:r>
+      <w:r>
+        <w:rPr>
+          <w:rFonts w:ascii="Times New Roman" w:hAnsi="Times New Roman"/>
+          <w:color w:val="FF0000"/>
+          <w:sz w:val="24"/>
+          <w:szCs w:val="24"/>
+        </w:rPr>
+        <w:t>_include || change_info_company_career_exclude</w:t>
       </w:r>
       <w:r>
         <w:rPr>
@@ -3939,8 +4243,9 @@
     </w:p>
     <w:p>
       <w:pPr>
-        <w:spacing w:before="120" w:after="120" w:line="240" w:lineRule="auto"/>
-        <w:ind w:left="0" w:right="0"/>
+        <w:pStyle w:val="Normal"/>
+        <w:spacing w:lineRule="auto" w:line="240" w:before="120" w:after="120"/>
+        <w:ind w:left="0" w:right="0" w:hanging="0"/>
         <w:rPr>
           <w:rFonts w:ascii="Times New Roman" w:hAnsi="Times New Roman"/>
           <w:color w:val="ED7D31" w:themeColor="accent2"/>
@@ -3960,8 +4265,9 @@
     </w:p>
     <w:p>
       <w:pPr>
-        <w:spacing w:before="120" w:after="120" w:line="240" w:lineRule="auto"/>
-        <w:ind w:left="0" w:right="0"/>
+        <w:pStyle w:val="Normal"/>
+        <w:spacing w:lineRule="auto" w:line="240" w:before="120" w:after="120"/>
+        <w:ind w:left="0" w:right="0" w:hanging="0"/>
         <w:rPr>
           <w:rFonts w:ascii="Times New Roman" w:hAnsi="Times New Roman"/>
           <w:color w:val="ED7D31" w:themeColor="accent2"/>
@@ -3976,7 +4282,7 @@
           <w:sz w:val="24"/>
           <w:szCs w:val="24"/>
         </w:rPr>
-        <w:t xml:space="preserve">- Bổ sung ngành, nghề kinh doanh sau: </w:t>
+        <w:t xml:space="preserve">- Bổ sung ngành, nghề kinh doanh sau: {#change_info_company_career_include}{name} {#$index </w:t>
       </w:r>
       <w:r>
         <w:rPr>
@@ -3985,7 +4291,7 @@
           <w:sz w:val="24"/>
           <w:szCs w:val="24"/>
         </w:rPr>
-        <w:t>{#</w:t>
+        <w:t>+ 1</w:t>
       </w:r>
       <w:r>
         <w:rPr>
@@ -3994,22 +4300,14 @@
           <w:sz w:val="24"/>
           <w:szCs w:val="24"/>
         </w:rPr>
-        <w:t>change_info_company_career_include</w:t>
-      </w:r>
-      <w:r>
-        <w:rPr>
-          <w:rFonts w:ascii="Times New Roman" w:hAnsi="Times New Roman"/>
-          <w:color w:val="ED7D31" w:themeColor="accent2"/>
-          <w:sz w:val="24"/>
-          <w:szCs w:val="24"/>
-        </w:rPr>
-        <w:t>}{name} {#$index &lt; items.length}, {/}{/}</w:t>
+        <w:t>&lt; change_info_company_career_include.length}, {/}{/change_info_company_career_include}</w:t>
       </w:r>
     </w:p>
     <w:p>
       <w:pPr>
-        <w:spacing w:before="120" w:after="120" w:line="240" w:lineRule="auto"/>
-        <w:ind w:left="0" w:right="0"/>
+        <w:pStyle w:val="Normal"/>
+        <w:spacing w:lineRule="auto" w:line="240" w:before="120" w:after="120"/>
+        <w:ind w:left="0" w:right="0" w:hanging="0"/>
         <w:rPr>
           <w:rFonts w:ascii="Times New Roman" w:hAnsi="Times New Roman"/>
           <w:color w:val="ED7D31" w:themeColor="accent2"/>
@@ -4024,7 +4322,7 @@
           <w:sz w:val="24"/>
           <w:szCs w:val="24"/>
         </w:rPr>
-        <w:t>- Bỏ ngành, nghề kinh doanh sau:</w:t>
+        <w:t xml:space="preserve">- Bỏ ngành, nghề kinh doanh sau: {#change_info_company_career_exclude}{name} {#$index </w:t>
       </w:r>
       <w:r>
         <w:rPr>
@@ -4033,7 +4331,7 @@
           <w:sz w:val="24"/>
           <w:szCs w:val="24"/>
         </w:rPr>
-        <w:t xml:space="preserve"> </w:t>
+        <w:t>+ 1</w:t>
       </w:r>
       <w:r>
         <w:rPr>
@@ -4042,33 +4340,16 @@
           <w:sz w:val="24"/>
           <w:szCs w:val="24"/>
         </w:rPr>
-        <w:t>{#</w:t>
-      </w:r>
-      <w:r>
-        <w:rPr>
-          <w:rFonts w:ascii="Times New Roman" w:hAnsi="Times New Roman"/>
-          <w:color w:val="ED7D31" w:themeColor="accent2"/>
-          <w:sz w:val="24"/>
-          <w:szCs w:val="24"/>
-        </w:rPr>
-        <w:t>change_info_company_career_exclude</w:t>
-      </w:r>
-      <w:r>
-        <w:rPr>
-          <w:rFonts w:ascii="Times New Roman" w:hAnsi="Times New Roman"/>
-          <w:color w:val="ED7D31" w:themeColor="accent2"/>
-          <w:sz w:val="24"/>
-          <w:szCs w:val="24"/>
-        </w:rPr>
-        <w:t>}{name} {#$index &lt; items.length}, {/}{/}</w:t>
+        <w:t xml:space="preserve"> &lt; change_info_company_career_exclude.length}, {/}{/change_info_company_career_exclude}</w:t>
       </w:r>
     </w:p>
     <w:p>
       <w:pPr>
-        <w:spacing w:before="120" w:after="120" w:line="240" w:lineRule="auto"/>
-        <w:ind w:left="0" w:right="0"/>
-        <w:rPr>
-          <w:rFonts w:ascii="Times New Roman" w:eastAsia="Times New Roman" w:hAnsi="Times New Roman"/>
+        <w:pStyle w:val="Normal"/>
+        <w:spacing w:lineRule="auto" w:line="240" w:before="120" w:after="120"/>
+        <w:ind w:left="0" w:right="0" w:hanging="0"/>
+        <w:rPr>
+          <w:rFonts w:ascii="Times New Roman" w:hAnsi="Times New Roman" w:eastAsia="Times New Roman"/>
           <w:color w:val="FF0000"/>
           <w:sz w:val="24"/>
           <w:szCs w:val="24"/>
@@ -4085,78 +4366,61 @@
       </w:r>
       <w:r>
         <w:rPr>
-          <w:rFonts w:ascii="Times New Roman" w:eastAsia="Times New Roman" w:hAnsi="Times New Roman"/>
+          <w:rFonts w:eastAsia="Times New Roman" w:ascii="Times New Roman" w:hAnsi="Times New Roman"/>
           <w:color w:val="FF0000"/>
           <w:sz w:val="24"/>
           <w:szCs w:val="24"/>
         </w:rPr>
-        <w:t>{</w:t>
-      </w:r>
-      <w:r>
-        <w:rPr>
-          <w:rFonts w:ascii="Times New Roman" w:eastAsia="Times New Roman" w:hAnsi="Times New Roman"/>
-          <w:color w:val="FF0000"/>
-          <w:sz w:val="24"/>
-          <w:szCs w:val="24"/>
-        </w:rPr>
-        <w:t>/</w:t>
-      </w:r>
-      <w:r>
-        <w:rPr>
-          <w:rFonts w:ascii="Times New Roman" w:hAnsi="Times New Roman"/>
-          <w:color w:val="FF0000"/>
-          <w:sz w:val="24"/>
-          <w:szCs w:val="24"/>
-        </w:rPr>
-        <w:t>change_info_</w:t>
-      </w:r>
-      <w:r>
-        <w:rPr>
-          <w:rFonts w:ascii="Times New Roman" w:hAnsi="Times New Roman"/>
-          <w:color w:val="FF0000"/>
-          <w:sz w:val="24"/>
-          <w:szCs w:val="24"/>
-        </w:rPr>
-        <w:t>main_career</w:t>
-      </w:r>
-      <w:r>
-        <w:rPr>
-          <w:rFonts w:ascii="Times New Roman" w:eastAsia="Times New Roman" w:hAnsi="Times New Roman"/>
-          <w:color w:val="FF0000"/>
-          <w:sz w:val="24"/>
-          <w:szCs w:val="24"/>
-        </w:rPr>
-        <w:t>}</w:t>
+        <w:t>{/}</w:t>
       </w:r>
     </w:p>
     <w:p>
       <w:pPr>
-        <w:spacing w:before="120" w:after="120" w:line="240" w:lineRule="auto"/>
-        <w:ind w:left="0" w:right="0"/>
-        <w:rPr>
-          <w:rFonts w:ascii="Times New Roman" w:eastAsia="Times New Roman" w:hAnsi="Times New Roman"/>
+        <w:pStyle w:val="Normal"/>
+        <w:spacing w:lineRule="auto" w:line="240" w:before="120" w:after="120"/>
+        <w:ind w:left="0" w:right="0" w:hanging="0"/>
+        <w:rPr>
+          <w:rFonts w:ascii="Times New Roman" w:hAnsi="Times New Roman" w:eastAsia="Times New Roman"/>
           <w:color w:val="FF0000"/>
           <w:sz w:val="24"/>
           <w:szCs w:val="24"/>
         </w:rPr>
       </w:pPr>
+      <w:r>
+        <w:rPr>
+          <w:rFonts w:eastAsia="Times New Roman" w:ascii="Times New Roman" w:hAnsi="Times New Roman"/>
+          <w:color w:val="FF0000"/>
+          <w:sz w:val="24"/>
+          <w:szCs w:val="24"/>
+        </w:rPr>
+      </w:r>
     </w:p>
     <w:p>
       <w:pPr>
-        <w:spacing w:before="120" w:after="120" w:line="240" w:lineRule="auto"/>
-        <w:ind w:left="0" w:right="0"/>
-        <w:rPr>
-          <w:rFonts w:ascii="Times New Roman" w:eastAsia="Times New Roman" w:hAnsi="Times New Roman"/>
+        <w:pStyle w:val="Normal"/>
+        <w:spacing w:lineRule="auto" w:line="240" w:before="120" w:after="120"/>
+        <w:ind w:left="0" w:right="0" w:hanging="0"/>
+        <w:rPr>
+          <w:rFonts w:ascii="Times New Roman" w:hAnsi="Times New Roman" w:eastAsia="Times New Roman"/>
           <w:color w:val="FF0000"/>
           <w:sz w:val="24"/>
           <w:szCs w:val="24"/>
         </w:rPr>
       </w:pPr>
+      <w:r>
+        <w:rPr>
+          <w:rFonts w:eastAsia="Times New Roman" w:ascii="Times New Roman" w:hAnsi="Times New Roman"/>
+          <w:color w:val="FF0000"/>
+          <w:sz w:val="24"/>
+          <w:szCs w:val="24"/>
+        </w:rPr>
+      </w:r>
     </w:p>
     <w:p>
       <w:pPr>
-        <w:spacing w:before="120" w:after="120" w:line="240" w:lineRule="auto"/>
-        <w:ind w:left="0" w:right="0"/>
+        <w:pStyle w:val="Normal"/>
+        <w:spacing w:lineRule="auto" w:line="240" w:before="120" w:after="120"/>
+        <w:ind w:left="0" w:right="0" w:hanging="0"/>
         <w:jc w:val="both"/>
         <w:rPr>
           <w:rFonts w:ascii="Times New Roman" w:hAnsi="Times New Roman" w:cs="Times New Roman"/>
@@ -4166,7 +4430,7 @@
       </w:pPr>
       <w:r>
         <w:rPr>
-          <w:rFonts w:ascii="Times New Roman" w:hAnsi="Times New Roman" w:cs="Times New Roman"/>
+          <w:rFonts w:cs="Times New Roman" w:ascii="Times New Roman" w:hAnsi="Times New Roman"/>
           <w:b/>
           <w:bCs/>
           <w:sz w:val="24"/>
@@ -4177,7 +4441,7 @@
       </w:r>
       <w:r>
         <w:rPr>
-          <w:rFonts w:ascii="Times New Roman" w:hAnsi="Times New Roman" w:cs="Times New Roman"/>
+          <w:rFonts w:cs="Times New Roman" w:ascii="Times New Roman" w:hAnsi="Times New Roman"/>
           <w:sz w:val="24"/>
           <w:szCs w:val="24"/>
         </w:rPr>
@@ -4186,8 +4450,9 @@
     </w:p>
     <w:p>
       <w:pPr>
-        <w:spacing w:before="120" w:after="120" w:line="240" w:lineRule="auto"/>
-        <w:ind w:left="0" w:right="0"/>
+        <w:pStyle w:val="Normal"/>
+        <w:spacing w:lineRule="auto" w:line="240" w:before="120" w:after="120"/>
+        <w:ind w:left="0" w:right="0" w:hanging="0"/>
         <w:jc w:val="both"/>
         <w:rPr>
           <w:rFonts w:ascii="Times New Roman" w:hAnsi="Times New Roman" w:cs="Times New Roman"/>
@@ -4197,7 +4462,7 @@
       </w:pPr>
       <w:r>
         <w:rPr>
-          <w:rFonts w:ascii="Times New Roman" w:hAnsi="Times New Roman" w:cs="Times New Roman"/>
+          <w:rFonts w:cs="Times New Roman" w:ascii="Times New Roman" w:hAnsi="Times New Roman"/>
           <w:b/>
           <w:bCs/>
           <w:sz w:val="24"/>
@@ -4208,7 +4473,7 @@
       </w:r>
       <w:r>
         <w:rPr>
-          <w:rFonts w:ascii="Times New Roman" w:hAnsi="Times New Roman" w:cs="Times New Roman"/>
+          <w:rFonts w:cs="Times New Roman" w:ascii="Times New Roman" w:hAnsi="Times New Roman"/>
           <w:sz w:val="24"/>
           <w:szCs w:val="24"/>
         </w:rPr>
@@ -4217,8 +4482,9 @@
     </w:p>
     <w:p>
       <w:pPr>
-        <w:spacing w:before="120" w:after="120" w:line="240" w:lineRule="auto"/>
-        <w:ind w:left="0" w:right="0"/>
+        <w:pStyle w:val="Normal"/>
+        <w:spacing w:lineRule="auto" w:line="240" w:before="120" w:after="120"/>
+        <w:ind w:left="0" w:right="0" w:hanging="0"/>
         <w:jc w:val="both"/>
         <w:rPr>
           <w:rFonts w:ascii="Times New Roman" w:hAnsi="Times New Roman" w:cs="Times New Roman"/>
@@ -4228,7 +4494,7 @@
       </w:pPr>
       <w:r>
         <w:rPr>
-          <w:rFonts w:ascii="Times New Roman" w:hAnsi="Times New Roman" w:cs="Times New Roman"/>
+          <w:rFonts w:cs="Times New Roman" w:ascii="Times New Roman" w:hAnsi="Times New Roman"/>
           <w:b/>
           <w:bCs/>
           <w:sz w:val="24"/>
@@ -4239,7 +4505,7 @@
       </w:r>
       <w:r>
         <w:rPr>
-          <w:rFonts w:ascii="Times New Roman" w:hAnsi="Times New Roman" w:cs="Times New Roman"/>
+          <w:rFonts w:cs="Times New Roman" w:ascii="Times New Roman" w:hAnsi="Times New Roman"/>
           <w:sz w:val="24"/>
           <w:szCs w:val="24"/>
         </w:rPr>
@@ -4247,7 +4513,7 @@
       </w:r>
       <w:r>
         <w:rPr>
-          <w:rFonts w:ascii="Times New Roman" w:eastAsia="Times New Roman" w:hAnsi="Times New Roman"/>
+          <w:rFonts w:eastAsia="Times New Roman" w:ascii="Times New Roman" w:hAnsi="Times New Roman"/>
           <w:color w:val="FF0000"/>
           <w:sz w:val="24"/>
           <w:szCs w:val="24"/>
@@ -4257,8 +4523,9 @@
     </w:p>
     <w:p>
       <w:pPr>
-        <w:spacing w:before="120" w:after="120" w:line="240" w:lineRule="auto"/>
-        <w:ind w:left="0" w:right="0"/>
+        <w:pStyle w:val="Normal"/>
+        <w:spacing w:lineRule="auto" w:line="240" w:before="120" w:after="120"/>
+        <w:ind w:left="0" w:right="0" w:hanging="0"/>
         <w:jc w:val="both"/>
         <w:rPr>
           <w:rFonts w:ascii="Times New Roman" w:hAnsi="Times New Roman" w:cs="Times New Roman"/>
@@ -4266,11 +4533,19 @@
           <w:szCs w:val="24"/>
         </w:rPr>
       </w:pPr>
+      <w:r>
+        <w:rPr>
+          <w:rFonts w:cs="Times New Roman" w:ascii="Times New Roman" w:hAnsi="Times New Roman"/>
+          <w:sz w:val="24"/>
+          <w:szCs w:val="24"/>
+        </w:rPr>
+      </w:r>
     </w:p>
     <w:p>
       <w:pPr>
-        <w:spacing w:before="120" w:after="120" w:line="240" w:lineRule="auto"/>
-        <w:ind w:left="0" w:right="0"/>
+        <w:pStyle w:val="Normal"/>
+        <w:spacing w:lineRule="auto" w:line="240" w:before="120" w:after="120"/>
+        <w:ind w:left="0" w:right="0" w:hanging="0"/>
         <w:jc w:val="both"/>
         <w:rPr>
           <w:rFonts w:ascii="Times New Roman" w:hAnsi="Times New Roman" w:cs="Times New Roman"/>
@@ -4278,25 +4553,40 @@
           <w:szCs w:val="24"/>
         </w:rPr>
       </w:pPr>
+      <w:r>
+        <w:rPr>
+          <w:rFonts w:cs="Times New Roman" w:ascii="Times New Roman" w:hAnsi="Times New Roman"/>
+          <w:sz w:val="24"/>
+          <w:szCs w:val="24"/>
+        </w:rPr>
+      </w:r>
     </w:p>
     <w:tbl>
       <w:tblPr>
         <w:tblStyle w:val="TableGrid"/>
         <w:tblW w:w="10268" w:type="dxa"/>
+        <w:jc w:val="left"/>
+        <w:tblInd w:w="0" w:type="dxa"/>
         <w:tblLayout w:type="fixed"/>
-        <w:tblLook w:val="04A0" w:firstRow="1" w:lastRow="0" w:firstColumn="1" w:lastColumn="0" w:noHBand="0" w:noVBand="1"/>
+        <w:tblCellMar>
+          <w:top w:w="0" w:type="dxa"/>
+          <w:left w:w="108" w:type="dxa"/>
+          <w:bottom w:w="0" w:type="dxa"/>
+          <w:right w:w="108" w:type="dxa"/>
+        </w:tblCellMar>
+        <w:tblLook w:firstRow="1" w:noVBand="1" w:lastRow="0" w:firstColumn="1" w:lastColumn="0" w:noHBand="0" w:val="04a0"/>
       </w:tblPr>
       <w:tblGrid>
         <w:gridCol w:w="6377"/>
-        <w:gridCol w:w="3891"/>
+        <w:gridCol w:w="3890"/>
       </w:tblGrid>
       <w:tr>
         <w:trPr>
-          <w:trHeight w:val="568"/>
+          <w:trHeight w:val="568" w:hRule="atLeast"/>
         </w:trPr>
         <w:tc>
           <w:tcPr>
-            <w:tcW w:w="6376" w:type="dxa"/>
+            <w:tcW w:w="6377" w:type="dxa"/>
             <w:tcBorders>
               <w:top w:val="nil"/>
               <w:left w:val="nil"/>
@@ -4306,35 +4596,67 @@
           </w:tcPr>
           <w:p>
             <w:pPr>
-              <w:widowControl w:val="0"/>
-              <w:spacing w:after="0" w:line="240" w:lineRule="auto"/>
-              <w:ind w:left="0" w:right="0"/>
+              <w:pStyle w:val="Normal"/>
+              <w:widowControl w:val="false"/>
+              <w:suppressAutoHyphens w:val="true"/>
+              <w:spacing w:lineRule="auto" w:line="240" w:before="0" w:after="0"/>
+              <w:ind w:left="0" w:right="0" w:hanging="0"/>
               <w:jc w:val="both"/>
               <w:rPr>
                 <w:rFonts w:ascii="Times New Roman" w:hAnsi="Times New Roman" w:cs="Times New Roman"/>
                 <w:b/>
-                <w:bCs/>
-                <w:sz w:val="24"/>
-                <w:szCs w:val="24"/>
-              </w:rPr>
-            </w:pPr>
-            <w:r>
+                <w:b/>
+                <w:bCs/>
+                <w:sz w:val="24"/>
+                <w:szCs w:val="24"/>
+              </w:rPr>
+            </w:pPr>
+            <w:r>
+              <w:rPr>
+                <w:rFonts w:eastAsia="Calibri" w:cs="Times New Roman" w:ascii="Times New Roman" w:hAnsi="Times New Roman"/>
+                <w:b/>
+                <w:bCs/>
+                <w:kern w:val="0"/>
+                <w:sz w:val="24"/>
+                <w:szCs w:val="24"/>
+                <w:lang w:val="en-US"/>
+              </w:rPr>
+              <w:t>Nơi nhận:</w:t>
+            </w:r>
+          </w:p>
+          <w:p>
+            <w:pPr>
+              <w:pStyle w:val="Normal"/>
+              <w:widowControl w:val="false"/>
+              <w:suppressAutoHyphens w:val="true"/>
+              <w:spacing w:lineRule="auto" w:line="240" w:before="0" w:after="0"/>
+              <w:ind w:left="0" w:right="0" w:hanging="0"/>
+              <w:jc w:val="left"/>
               <w:rPr>
                 <w:rFonts w:ascii="Times New Roman" w:hAnsi="Times New Roman" w:cs="Times New Roman"/>
-                <w:b/>
-                <w:bCs/>
-                <w:sz w:val="24"/>
-                <w:szCs w:val="24"/>
-              </w:rPr>
-              <w:lastRenderedPageBreak/>
-              <w:t>Nơi nhận:</w:t>
-            </w:r>
-          </w:p>
-          <w:p>
-            <w:pPr>
-              <w:widowControl w:val="0"/>
-              <w:spacing w:after="0" w:line="240" w:lineRule="auto"/>
-              <w:ind w:left="0" w:right="0"/>
+                <w:sz w:val="24"/>
+                <w:szCs w:val="24"/>
+              </w:rPr>
+            </w:pPr>
+            <w:r>
+              <w:rPr>
+                <w:rFonts w:eastAsia="Calibri" w:cs="Times New Roman" w:ascii="Times New Roman" w:hAnsi="Times New Roman"/>
+                <w:kern w:val="0"/>
+                <w:sz w:val="24"/>
+                <w:szCs w:val="24"/>
+                <w:lang w:val="en-US"/>
+              </w:rPr>
+              <w:t>- Như điều 3;</w:t>
+            </w:r>
+          </w:p>
+          <w:p>
+            <w:pPr>
+              <w:pStyle w:val="Normal"/>
+              <w:widowControl w:val="false"/>
+              <w:suppressAutoHyphens w:val="true"/>
+              <w:spacing w:lineRule="auto" w:line="240" w:before="0" w:after="0"/>
+              <w:ind w:left="0" w:right="0" w:hanging="0"/>
+              <w:jc w:val="left"/>
               <w:rPr>
                 <w:rFonts w:ascii="Times New Roman" w:hAnsi="Times New Roman" w:cs="Times New Roman"/>
                 <w:sz w:val="24"/>
@@ -4343,50 +4665,36 @@
             </w:pPr>
             <w:r>
               <w:rPr>
+                <w:rFonts w:eastAsia="Calibri" w:cs="Times New Roman" w:ascii="Times New Roman" w:hAnsi="Times New Roman"/>
+                <w:kern w:val="0"/>
+                <w:sz w:val="24"/>
+                <w:szCs w:val="24"/>
+                <w:lang w:val="en-US"/>
+              </w:rPr>
+              <w:t>- Phòng ĐKKD-Sở KH&amp;ĐT (đề đăng ký);</w:t>
+            </w:r>
+          </w:p>
+          <w:p>
+            <w:pPr>
+              <w:pStyle w:val="Normal"/>
+              <w:widowControl w:val="false"/>
+              <w:suppressAutoHyphens w:val="true"/>
+              <w:spacing w:lineRule="auto" w:line="240" w:before="0" w:after="0"/>
+              <w:ind w:left="0" w:right="0" w:hanging="0"/>
+              <w:jc w:val="both"/>
+              <w:rPr>
                 <w:rFonts w:ascii="Times New Roman" w:hAnsi="Times New Roman" w:cs="Times New Roman"/>
                 <w:sz w:val="24"/>
                 <w:szCs w:val="24"/>
               </w:rPr>
-              <w:t>- Như điều 3;</w:t>
-            </w:r>
-          </w:p>
-          <w:p>
-            <w:pPr>
-              <w:widowControl w:val="0"/>
-              <w:spacing w:after="0" w:line="240" w:lineRule="auto"/>
-              <w:ind w:left="0" w:right="0"/>
-              <w:rPr>
-                <w:rFonts w:ascii="Times New Roman" w:hAnsi="Times New Roman" w:cs="Times New Roman"/>
-                <w:sz w:val="24"/>
-                <w:szCs w:val="24"/>
-              </w:rPr>
-            </w:pPr>
-            <w:r>
-              <w:rPr>
-                <w:rFonts w:ascii="Times New Roman" w:hAnsi="Times New Roman" w:cs="Times New Roman"/>
-                <w:sz w:val="24"/>
-                <w:szCs w:val="24"/>
-              </w:rPr>
-              <w:t>- Phòng ĐKKD-Sở KH&amp;ĐT (đề đăng ký);</w:t>
-            </w:r>
-          </w:p>
-          <w:p>
-            <w:pPr>
-              <w:widowControl w:val="0"/>
-              <w:spacing w:after="0" w:line="240" w:lineRule="auto"/>
-              <w:ind w:left="0" w:right="0"/>
-              <w:jc w:val="both"/>
-              <w:rPr>
-                <w:rFonts w:ascii="Times New Roman" w:hAnsi="Times New Roman" w:cs="Times New Roman"/>
-                <w:sz w:val="24"/>
-                <w:szCs w:val="24"/>
-              </w:rPr>
-            </w:pPr>
-            <w:r>
-              <w:rPr>
-                <w:rFonts w:ascii="Times New Roman" w:hAnsi="Times New Roman" w:cs="Times New Roman"/>
-                <w:sz w:val="24"/>
-                <w:szCs w:val="24"/>
+            </w:pPr>
+            <w:r>
+              <w:rPr>
+                <w:rFonts w:eastAsia="Calibri" w:cs="Times New Roman" w:ascii="Times New Roman" w:hAnsi="Times New Roman"/>
+                <w:kern w:val="0"/>
+                <w:sz w:val="24"/>
+                <w:szCs w:val="24"/>
+                <w:lang w:val="en-US"/>
               </w:rPr>
               <w:t>- Lưu:</w:t>
             </w:r>
@@ -4394,7 +4702,7 @@
         </w:tc>
         <w:tc>
           <w:tcPr>
-            <w:tcW w:w="3891" w:type="dxa"/>
+            <w:tcW w:w="3890" w:type="dxa"/>
             <w:tcBorders>
               <w:top w:val="nil"/>
               <w:left w:val="nil"/>
@@ -4404,61 +4712,63 @@
           </w:tcPr>
           <w:p>
             <w:pPr>
-              <w:widowControl w:val="0"/>
-              <w:spacing w:after="0" w:line="240" w:lineRule="auto"/>
-              <w:ind w:left="0" w:right="0"/>
+              <w:pStyle w:val="Normal"/>
+              <w:widowControl w:val="false"/>
+              <w:suppressAutoHyphens w:val="true"/>
+              <w:spacing w:lineRule="auto" w:line="240" w:before="0" w:after="0"/>
+              <w:ind w:left="0" w:right="0" w:hanging="0"/>
               <w:jc w:val="center"/>
               <w:rPr>
                 <w:rFonts w:ascii="Times New Roman" w:hAnsi="Times New Roman" w:cs="Times New Roman"/>
                 <w:b/>
-                <w:bCs/>
-                <w:sz w:val="24"/>
-                <w:szCs w:val="24"/>
-              </w:rPr>
-            </w:pPr>
-            <w:r>
-              <w:rPr>
-                <w:rFonts w:ascii="Times New Roman" w:hAnsi="Times New Roman" w:cs="Times New Roman"/>
                 <w:b/>
                 <w:bCs/>
                 <w:sz w:val="24"/>
                 <w:szCs w:val="24"/>
               </w:rPr>
+            </w:pPr>
+            <w:r>
+              <w:rPr>
+                <w:rFonts w:eastAsia="Calibri" w:cs="Times New Roman" w:ascii="Times New Roman" w:hAnsi="Times New Roman"/>
+                <w:b/>
+                <w:bCs/>
+                <w:kern w:val="0"/>
+                <w:sz w:val="24"/>
+                <w:szCs w:val="24"/>
+                <w:lang w:val="en-US"/>
+              </w:rPr>
               <w:t>CHỦ SỞ HỮU</w:t>
-            </w:r>
-            <w:r>
-              <w:rPr>
-                <w:rFonts w:ascii="Times New Roman" w:hAnsi="Times New Roman" w:cs="Times New Roman"/>
-                <w:b/>
-                <w:bCs/>
-                <w:sz w:val="24"/>
-                <w:szCs w:val="24"/>
-              </w:rPr>
               <w:br/>
             </w:r>
             <w:r>
               <w:rPr>
-                <w:rFonts w:ascii="Times New Roman" w:hAnsi="Times New Roman" w:cs="Times New Roman"/>
-                <w:sz w:val="24"/>
-                <w:szCs w:val="24"/>
+                <w:rFonts w:eastAsia="Calibri" w:cs="Times New Roman" w:ascii="Times New Roman" w:hAnsi="Times New Roman"/>
+                <w:kern w:val="0"/>
+                <w:sz w:val="24"/>
+                <w:szCs w:val="24"/>
+                <w:lang w:val="en-US"/>
               </w:rPr>
               <w:t>(</w:t>
             </w:r>
             <w:r>
               <w:rPr>
-                <w:rFonts w:ascii="Times New Roman" w:hAnsi="Times New Roman" w:cs="Times New Roman"/>
+                <w:rFonts w:eastAsia="Calibri" w:cs="Times New Roman" w:ascii="Times New Roman" w:hAnsi="Times New Roman"/>
                 <w:i/>
                 <w:iCs/>
-                <w:sz w:val="24"/>
-                <w:szCs w:val="24"/>
+                <w:kern w:val="0"/>
+                <w:sz w:val="24"/>
+                <w:szCs w:val="24"/>
+                <w:lang w:val="en-US"/>
               </w:rPr>
               <w:t>Ký, ghi rõ họ tên</w:t>
             </w:r>
             <w:r>
               <w:rPr>
-                <w:rFonts w:ascii="Times New Roman" w:hAnsi="Times New Roman" w:cs="Times New Roman"/>
-                <w:sz w:val="24"/>
-                <w:szCs w:val="24"/>
+                <w:rFonts w:eastAsia="Calibri" w:cs="Times New Roman" w:ascii="Times New Roman" w:hAnsi="Times New Roman"/>
+                <w:kern w:val="0"/>
+                <w:sz w:val="24"/>
+                <w:szCs w:val="24"/>
+                <w:lang w:val="en-US"/>
               </w:rPr>
               <w:t>)</w:t>
             </w:r>
@@ -4468,8 +4778,9 @@
     </w:tbl>
     <w:p>
       <w:pPr>
-        <w:spacing w:before="120" w:after="120" w:line="240" w:lineRule="auto"/>
-        <w:ind w:left="0" w:right="0"/>
+        <w:pStyle w:val="Normal"/>
+        <w:spacing w:lineRule="auto" w:line="240" w:before="120" w:after="120"/>
+        <w:ind w:left="0" w:right="0" w:hanging="0"/>
         <w:jc w:val="both"/>
         <w:rPr>
           <w:rFonts w:ascii="Times New Roman" w:hAnsi="Times New Roman" w:cs="Times New Roman"/>
@@ -4477,11 +4788,19 @@
           <w:szCs w:val="24"/>
         </w:rPr>
       </w:pPr>
+      <w:r>
+        <w:rPr>
+          <w:rFonts w:cs="Times New Roman" w:ascii="Times New Roman" w:hAnsi="Times New Roman"/>
+          <w:sz w:val="24"/>
+          <w:szCs w:val="24"/>
+        </w:rPr>
+      </w:r>
     </w:p>
     <w:p>
       <w:pPr>
-        <w:spacing w:before="120" w:after="120" w:line="240" w:lineRule="auto"/>
-        <w:ind w:left="0" w:right="0"/>
+        <w:pStyle w:val="Normal"/>
+        <w:spacing w:lineRule="auto" w:line="240" w:before="120" w:after="120"/>
+        <w:ind w:left="0" w:right="0" w:hanging="0"/>
         <w:jc w:val="both"/>
         <w:rPr>
           <w:rFonts w:ascii="Times New Roman" w:hAnsi="Times New Roman" w:cs="Times New Roman"/>
@@ -4489,11 +4808,19 @@
           <w:szCs w:val="24"/>
         </w:rPr>
       </w:pPr>
+      <w:r>
+        <w:rPr>
+          <w:rFonts w:cs="Times New Roman" w:ascii="Times New Roman" w:hAnsi="Times New Roman"/>
+          <w:sz w:val="24"/>
+          <w:szCs w:val="24"/>
+        </w:rPr>
+      </w:r>
     </w:p>
     <w:p>
       <w:pPr>
-        <w:spacing w:before="120" w:after="120" w:line="240" w:lineRule="auto"/>
-        <w:ind w:left="0" w:right="0"/>
+        <w:pStyle w:val="Normal"/>
+        <w:spacing w:lineRule="auto" w:line="240" w:before="120" w:after="120"/>
+        <w:ind w:left="0" w:right="0" w:hanging="0"/>
         <w:jc w:val="both"/>
         <w:rPr>
           <w:rFonts w:ascii="Times New Roman" w:hAnsi="Times New Roman" w:cs="Times New Roman"/>
@@ -4501,40 +4828,53 @@
           <w:szCs w:val="24"/>
         </w:rPr>
       </w:pPr>
+      <w:r>
+        <w:rPr>
+          <w:rFonts w:cs="Times New Roman" w:ascii="Times New Roman" w:hAnsi="Times New Roman"/>
+          <w:sz w:val="24"/>
+          <w:szCs w:val="24"/>
+        </w:rPr>
+      </w:r>
     </w:p>
     <w:p>
       <w:pPr>
-        <w:spacing w:before="120" w:after="120" w:line="240" w:lineRule="auto"/>
+        <w:pStyle w:val="Normal"/>
+        <w:spacing w:lineRule="auto" w:line="240" w:before="120" w:after="120"/>
         <w:rPr>
           <w:rFonts w:ascii="Times New Roman" w:hAnsi="Times New Roman" w:cs="Times New Roman"/>
           <w:sz w:val="24"/>
           <w:szCs w:val="24"/>
         </w:rPr>
       </w:pPr>
+      <w:r>
+        <w:rPr/>
+      </w:r>
     </w:p>
     <w:sectPr>
+      <w:type w:val="nextPage"/>
       <w:pgSz w:w="12240" w:h="15840"/>
-      <w:pgMar w:top="1134" w:right="964" w:bottom="1134" w:left="964" w:header="0" w:footer="0" w:gutter="0"/>
-      <w:cols w:space="720"/>
-      <w:formProt w:val="0"/>
-      <w:docGrid w:linePitch="360"/>
+      <w:pgMar w:left="964" w:right="964" w:gutter="0" w:header="0" w:top="1134" w:footer="0" w:bottom="1134"/>
+      <w:pgNumType w:fmt="decimal"/>
+      <w:formProt w:val="false"/>
+      <w:textDirection w:val="lrTb"/>
+      <w:docGrid w:type="default" w:linePitch="360" w:charSpace="0"/>
     </w:sectPr>
   </w:body>
 </w:document>
 </file>
 
 <file path=word/styles.xml><?xml version="1.0" encoding="utf-8"?>
-<w:styles xmlns:mc="http://schemas.openxmlformats.org/markup-compatibility/2006" xmlns:r="http://schemas.openxmlformats.org/officeDocument/2006/relationships" xmlns:w="http://schemas.openxmlformats.org/wordprocessingml/2006/main" xmlns:w14="http://schemas.microsoft.com/office/word/2010/wordml" xmlns:w15="http://schemas.microsoft.com/office/word/2012/wordml" xmlns:w16cex="http://schemas.microsoft.com/office/word/2018/wordml/cex" xmlns:w16cid="http://schemas.microsoft.com/office/word/2016/wordml/cid" xmlns:w16="http://schemas.microsoft.com/office/word/2018/wordml" xmlns:w16sdtdh="http://schemas.microsoft.com/office/word/2020/wordml/sdtdatahash" xmlns:w16se="http://schemas.microsoft.com/office/word/2015/wordml/symex" mc:Ignorable="w14 w15 w16se w16cid w16 w16cex w16sdtdh">
+<w:styles xmlns:w="http://schemas.openxmlformats.org/wordprocessingml/2006/main" xmlns:w14="http://schemas.microsoft.com/office/word/2010/wordml" xmlns:mc="http://schemas.openxmlformats.org/markup-compatibility/2006" mc:Ignorable="w14">
   <w:docDefaults>
     <w:rPrDefault>
       <w:rPr>
-        <w:rFonts w:ascii="Calibri" w:eastAsia="Calibri" w:hAnsi="Calibri" w:cs="Times New Roman"/>
+        <w:rFonts w:ascii="Calibri" w:hAnsi="Calibri" w:eastAsia="Calibri" w:cs="Times New Roman"/>
         <w:lang w:val="en-US" w:eastAsia="zh-CN" w:bidi="hi-IN"/>
       </w:rPr>
     </w:rPrDefault>
     <w:pPrDefault>
       <w:pPr>
-        <w:suppressAutoHyphens/>
+        <w:suppressAutoHyphens w:val="true"/>
       </w:pPr>
     </w:pPrDefault>
   </w:docDefaults>
@@ -4542,13 +4882,13 @@
     <w:lsdException w:name="Normal" w:uiPriority="0" w:qFormat="1"/>
     <w:lsdException w:name="heading 1" w:locked="1" w:uiPriority="0" w:qFormat="1"/>
     <w:lsdException w:name="heading 2" w:qFormat="1"/>
-    <w:lsdException w:name="heading 3" w:locked="1" w:semiHidden="1" w:uiPriority="0" w:unhideWhenUsed="1" w:qFormat="1"/>
-    <w:lsdException w:name="heading 4" w:locked="1" w:semiHidden="1" w:uiPriority="0" w:unhideWhenUsed="1" w:qFormat="1"/>
-    <w:lsdException w:name="heading 5" w:locked="1" w:semiHidden="1" w:uiPriority="0" w:unhideWhenUsed="1" w:qFormat="1"/>
-    <w:lsdException w:name="heading 6" w:locked="1" w:semiHidden="1" w:uiPriority="0" w:unhideWhenUsed="1" w:qFormat="1"/>
-    <w:lsdException w:name="heading 7" w:locked="1" w:semiHidden="1" w:uiPriority="0" w:unhideWhenUsed="1" w:qFormat="1"/>
-    <w:lsdException w:name="heading 8" w:locked="1" w:semiHidden="1" w:uiPriority="0" w:unhideWhenUsed="1" w:qFormat="1"/>
-    <w:lsdException w:name="heading 9" w:locked="1" w:semiHidden="1" w:uiPriority="0" w:unhideWhenUsed="1" w:qFormat="1"/>
+    <w:lsdException w:name="heading 3" w:locked="1" w:uiPriority="0" w:semiHidden="1" w:unhideWhenUsed="1" w:qFormat="1"/>
+    <w:lsdException w:name="heading 4" w:locked="1" w:uiPriority="0" w:semiHidden="1" w:unhideWhenUsed="1" w:qFormat="1"/>
+    <w:lsdException w:name="heading 5" w:locked="1" w:uiPriority="0" w:semiHidden="1" w:unhideWhenUsed="1" w:qFormat="1"/>
+    <w:lsdException w:name="heading 6" w:locked="1" w:uiPriority="0" w:semiHidden="1" w:unhideWhenUsed="1" w:qFormat="1"/>
+    <w:lsdException w:name="heading 7" w:locked="1" w:uiPriority="0" w:semiHidden="1" w:unhideWhenUsed="1" w:qFormat="1"/>
+    <w:lsdException w:name="heading 8" w:locked="1" w:uiPriority="0" w:semiHidden="1" w:unhideWhenUsed="1" w:qFormat="1"/>
+    <w:lsdException w:name="heading 9" w:locked="1" w:uiPriority="0" w:semiHidden="1" w:unhideWhenUsed="1" w:qFormat="1"/>
     <w:lsdException w:name="index 1" w:semiHidden="1" w:unhideWhenUsed="1"/>
     <w:lsdException w:name="index 2" w:semiHidden="1" w:unhideWhenUsed="1"/>
     <w:lsdException w:name="index 3" w:semiHidden="1" w:unhideWhenUsed="1"/>
@@ -4573,7 +4913,7 @@
     <w:lsdException w:name="header" w:semiHidden="1" w:unhideWhenUsed="1"/>
     <w:lsdException w:name="footer" w:semiHidden="1" w:unhideWhenUsed="1"/>
     <w:lsdException w:name="index heading" w:semiHidden="1" w:unhideWhenUsed="1"/>
-    <w:lsdException w:name="caption" w:locked="1" w:semiHidden="1" w:uiPriority="0" w:unhideWhenUsed="1" w:qFormat="1"/>
+    <w:lsdException w:name="caption" w:locked="1" w:uiPriority="0" w:semiHidden="1" w:unhideWhenUsed="1" w:qFormat="1"/>
     <w:lsdException w:name="table of figures" w:semiHidden="1" w:unhideWhenUsed="1"/>
     <w:lsdException w:name="envelope address" w:semiHidden="1" w:unhideWhenUsed="1"/>
     <w:lsdException w:name="envelope return" w:semiHidden="1" w:unhideWhenUsed="1"/>
@@ -4604,7 +4944,7 @@
     <w:lsdException w:name="Title" w:locked="1" w:uiPriority="0" w:qFormat="1"/>
     <w:lsdException w:name="Closing" w:semiHidden="1" w:unhideWhenUsed="1"/>
     <w:lsdException w:name="Signature" w:semiHidden="1" w:unhideWhenUsed="1"/>
-    <w:lsdException w:name="Default Paragraph Font" w:semiHidden="1" w:uiPriority="1" w:unhideWhenUsed="1"/>
+    <w:lsdException w:name="Default Paragraph Font" w:uiPriority="1" w:semiHidden="1" w:unhideWhenUsed="1"/>
     <w:lsdException w:name="Body Text" w:semiHidden="1" w:unhideWhenUsed="1"/>
     <w:lsdException w:name="Body Text Indent" w:semiHidden="1" w:unhideWhenUsed="1"/>
     <w:lsdException w:name="List Continue" w:semiHidden="1" w:unhideWhenUsed="1"/>
@@ -4801,8 +5141,8 @@
     <w:lsdException w:name="Subtle Reference" w:uiPriority="31" w:qFormat="1"/>
     <w:lsdException w:name="Intense Reference" w:uiPriority="32" w:qFormat="1"/>
     <w:lsdException w:name="Book Title" w:uiPriority="33" w:qFormat="1"/>
-    <w:lsdException w:name="Bibliography" w:semiHidden="1" w:uiPriority="37" w:unhideWhenUsed="1"/>
-    <w:lsdException w:name="TOC Heading" w:semiHidden="1" w:uiPriority="39" w:unhideWhenUsed="1" w:qFormat="1"/>
+    <w:lsdException w:name="Bibliography" w:uiPriority="37" w:semiHidden="1" w:unhideWhenUsed="1"/>
+    <w:lsdException w:name="TOC Heading" w:uiPriority="39" w:semiHidden="1" w:unhideWhenUsed="1" w:qFormat="1"/>
     <w:lsdException w:name="Plain Table 1" w:uiPriority="41"/>
     <w:lsdException w:name="Plain Table 2" w:uiPriority="42"/>
     <w:lsdException w:name="Plain Table 3" w:uiPriority="43"/>
@@ -4913,34 +5253,40 @@
     <w:lsdException w:name="Unresolved Mention" w:semiHidden="1" w:unhideWhenUsed="1"/>
     <w:lsdException w:name="Smart Link" w:semiHidden="1" w:unhideWhenUsed="1"/>
   </w:latentStyles>
-  <w:style w:type="paragraph" w:default="1" w:styleId="Normal">
+  <w:style w:type="paragraph" w:styleId="Normal" w:default="1">
     <w:name w:val="Normal"/>
     <w:qFormat/>
     <w:pPr>
-      <w:spacing w:after="200" w:line="276" w:lineRule="auto"/>
-      <w:ind w:left="144" w:right="1008"/>
+      <w:widowControl/>
+      <w:suppressAutoHyphens w:val="true"/>
+      <w:bidi w:val="0"/>
+      <w:spacing w:lineRule="auto" w:line="276" w:before="0" w:after="200"/>
+      <w:ind w:left="144" w:right="1008" w:hanging="0"/>
+      <w:jc w:val="left"/>
     </w:pPr>
     <w:rPr>
-      <w:rFonts w:cs="Calibri"/>
+      <w:rFonts w:cs="Calibri" w:ascii="Calibri" w:hAnsi="Calibri" w:eastAsia="Calibri"/>
+      <w:color w:val="auto"/>
+      <w:kern w:val="0"/>
       <w:sz w:val="22"/>
       <w:szCs w:val="22"/>
-      <w:lang w:eastAsia="en-US" w:bidi="ar-SA"/>
+      <w:lang w:eastAsia="en-US" w:bidi="ar-SA" w:val="en-US"/>
     </w:rPr>
   </w:style>
   <w:style w:type="paragraph" w:styleId="Heading1">
-    <w:name w:val="heading 1"/>
+    <w:name w:val="Heading 1"/>
     <w:basedOn w:val="Normal"/>
     <w:next w:val="Normal"/>
     <w:link w:val="Heading1Char"/>
     <w:qFormat/>
     <w:locked/>
     <w:pPr>
-      <w:keepNext/>
+      <w:keepNext w:val="true"/>
       <w:spacing w:before="240" w:after="60"/>
       <w:outlineLvl w:val="0"/>
     </w:pPr>
     <w:rPr>
-      <w:rFonts w:ascii="Calibri Light" w:eastAsia="Times New Roman" w:hAnsi="Calibri Light" w:cs="Times New Roman"/>
+      <w:rFonts w:ascii="Calibri Light" w:hAnsi="Calibri Light" w:eastAsia="Times New Roman" w:cs="Times New Roman"/>
       <w:b/>
       <w:bCs/>
       <w:kern w:val="2"/>
@@ -4949,53 +5295,34 @@
     </w:rPr>
   </w:style>
   <w:style w:type="paragraph" w:styleId="Heading2">
-    <w:name w:val="heading 2"/>
+    <w:name w:val="Heading 2"/>
     <w:basedOn w:val="Normal"/>
     <w:next w:val="Normal"/>
     <w:link w:val="Heading2Char"/>
     <w:uiPriority w:val="99"/>
     <w:qFormat/>
     <w:pPr>
-      <w:spacing w:beforeAutospacing="1" w:afterAutospacing="1" w:line="240" w:lineRule="auto"/>
-      <w:ind w:left="0" w:right="0"/>
+      <w:spacing w:lineRule="auto" w:line="240" w:beforeAutospacing="1" w:afterAutospacing="1"/>
+      <w:ind w:left="0" w:right="0" w:hanging="0"/>
       <w:outlineLvl w:val="1"/>
     </w:pPr>
     <w:rPr>
-      <w:rFonts w:ascii="Times New Roman" w:eastAsia="Times New Roman" w:hAnsi="Times New Roman" w:cs="Times New Roman"/>
+      <w:rFonts w:ascii="Times New Roman" w:hAnsi="Times New Roman" w:eastAsia="Times New Roman" w:cs="Times New Roman"/>
       <w:b/>
       <w:bCs/>
       <w:sz w:val="36"/>
       <w:szCs w:val="36"/>
     </w:rPr>
   </w:style>
-  <w:style w:type="character" w:default="1" w:styleId="DefaultParagraphFont">
+  <w:style w:type="character" w:styleId="DefaultParagraphFont" w:default="1">
     <w:name w:val="Default Paragraph Font"/>
     <w:uiPriority w:val="1"/>
     <w:semiHidden/>
     <w:unhideWhenUsed/>
+    <w:qFormat/>
+    <w:rPr/>
   </w:style>
-  <w:style w:type="table" w:default="1" w:styleId="TableNormal">
-    <w:name w:val="Normal Table"/>
-    <w:uiPriority w:val="99"/>
-    <w:semiHidden/>
-    <w:unhideWhenUsed/>
-    <w:tblPr>
-      <w:tblInd w:w="0" w:type="dxa"/>
-      <w:tblCellMar>
-        <w:top w:w="0" w:type="dxa"/>
-        <w:left w:w="108" w:type="dxa"/>
-        <w:bottom w:w="0" w:type="dxa"/>
-        <w:right w:w="108" w:type="dxa"/>
-      </w:tblCellMar>
-    </w:tblPr>
-  </w:style>
-  <w:style w:type="numbering" w:default="1" w:styleId="NoList">
-    <w:name w:val="No List"/>
-    <w:uiPriority w:val="99"/>
-    <w:semiHidden/>
-    <w:unhideWhenUsed/>
-  </w:style>
-  <w:style w:type="character" w:customStyle="1" w:styleId="Heading2Char">
+  <w:style w:type="character" w:styleId="Heading2Char" w:customStyle="1">
     <w:name w:val="Heading 2 Char"/>
     <w:link w:val="Heading2"/>
     <w:uiPriority w:val="99"/>
@@ -5009,7 +5336,7 @@
       <w:szCs w:val="36"/>
     </w:rPr>
   </w:style>
-  <w:style w:type="character" w:customStyle="1" w:styleId="DocumentMapChar">
+  <w:style w:type="character" w:styleId="DocumentMapChar" w:customStyle="1">
     <w:name w:val="Document Map Char"/>
     <w:link w:val="DocumentMap"/>
     <w:uiPriority w:val="99"/>
@@ -5021,12 +5348,12 @@
       <w:szCs w:val="16"/>
     </w:rPr>
   </w:style>
-  <w:style w:type="character" w:customStyle="1" w:styleId="Heading1Char">
+  <w:style w:type="character" w:styleId="Heading1Char" w:customStyle="1">
     <w:name w:val="Heading 1 Char"/>
     <w:link w:val="Heading1"/>
     <w:qFormat/>
     <w:rPr>
-      <w:rFonts w:ascii="Calibri Light" w:eastAsia="Times New Roman" w:hAnsi="Calibri Light" w:cs="Times New Roman"/>
+      <w:rFonts w:ascii="Calibri Light" w:hAnsi="Calibri Light" w:eastAsia="Times New Roman" w:cs="Times New Roman"/>
       <w:b/>
       <w:bCs/>
       <w:kern w:val="2"/>
@@ -5034,7 +5361,7 @@
       <w:szCs w:val="32"/>
     </w:rPr>
   </w:style>
-  <w:style w:type="character" w:customStyle="1" w:styleId="BalloonTextChar">
+  <w:style w:type="character" w:styleId="BalloonTextChar" w:customStyle="1">
     <w:name w:val="Balloon Text Char"/>
     <w:basedOn w:val="DefaultParagraphFont"/>
     <w:link w:val="BalloonText"/>
@@ -5047,36 +5374,65 @@
       <w:szCs w:val="18"/>
     </w:rPr>
   </w:style>
-  <w:style w:type="paragraph" w:customStyle="1" w:styleId="Heading">
+  <w:style w:type="paragraph" w:styleId="Heading" w:customStyle="1">
     <w:name w:val="Heading"/>
     <w:basedOn w:val="Normal"/>
-    <w:next w:val="BodyText"/>
+    <w:next w:val="TextBody"/>
     <w:qFormat/>
     <w:pPr>
-      <w:keepNext/>
+      <w:keepNext w:val="true"/>
       <w:spacing w:before="240" w:after="120"/>
     </w:pPr>
     <w:rPr>
-      <w:rFonts w:ascii="Liberation Sans" w:eastAsia="Microsoft YaHei" w:hAnsi="Liberation Sans" w:cs="Arial"/>
+      <w:rFonts w:ascii="Liberation Sans" w:hAnsi="Liberation Sans" w:eastAsia="Microsoft YaHei" w:cs="Arial"/>
       <w:sz w:val="28"/>
       <w:szCs w:val="28"/>
     </w:rPr>
   </w:style>
-  <w:style w:type="paragraph" w:styleId="BodyText">
+  <w:style w:type="paragraph" w:styleId="TextBody">
     <w:name w:val="Body Text"/>
     <w:basedOn w:val="Normal"/>
     <w:pPr>
-      <w:spacing w:after="140"/>
+      <w:spacing w:before="0" w:after="140"/>
     </w:pPr>
+    <w:rPr/>
   </w:style>
   <w:style w:type="paragraph" w:styleId="List">
     <w:name w:val="List"/>
-    <w:basedOn w:val="BodyText"/>
+    <w:basedOn w:val="TextBody"/>
+    <w:pPr/>
     <w:rPr>
       <w:rFonts w:cs="Arial"/>
     </w:rPr>
   </w:style>
   <w:style w:type="paragraph" w:styleId="Caption">
+    <w:name w:val="Caption"/>
+    <w:basedOn w:val="Normal"/>
+    <w:qFormat/>
+    <w:pPr>
+      <w:suppressLineNumbers/>
+      <w:spacing w:before="120" w:after="120"/>
+    </w:pPr>
+    <w:rPr>
+      <w:rFonts w:cs="Lucida Sans"/>
+      <w:i/>
+      <w:iCs/>
+      <w:sz w:val="24"/>
+      <w:szCs w:val="24"/>
+    </w:rPr>
+  </w:style>
+  <w:style w:type="paragraph" w:styleId="Index" w:customStyle="1">
+    <w:name w:val="Index"/>
+    <w:basedOn w:val="Normal"/>
+    <w:qFormat/>
+    <w:pPr>
+      <w:suppressLineNumbers/>
+    </w:pPr>
+    <w:rPr>
+      <w:rFonts w:cs="Arial"/>
+    </w:rPr>
+  </w:style>
+  <w:style w:type="paragraph" w:styleId="Caption1">
     <w:name w:val="caption"/>
     <w:basedOn w:val="Normal"/>
     <w:qFormat/>
@@ -5092,17 +5448,6 @@
       <w:szCs w:val="24"/>
     </w:rPr>
   </w:style>
-  <w:style w:type="paragraph" w:customStyle="1" w:styleId="Index">
-    <w:name w:val="Index"/>
-    <w:basedOn w:val="Normal"/>
-    <w:qFormat/>
-    <w:pPr>
-      <w:suppressLineNumbers/>
-    </w:pPr>
-    <w:rPr>
-      <w:rFonts w:cs="Arial"/>
-    </w:rPr>
-  </w:style>
   <w:style w:type="paragraph" w:styleId="BalloonText">
     <w:name w:val="Balloon Text"/>
     <w:basedOn w:val="Normal"/>
@@ -5112,7 +5457,7 @@
     <w:unhideWhenUsed/>
     <w:qFormat/>
     <w:pPr>
-      <w:spacing w:after="0" w:line="240" w:lineRule="auto"/>
+      <w:spacing w:lineRule="auto" w:line="240" w:before="0" w:after="0"/>
     </w:pPr>
     <w:rPr>
       <w:rFonts w:ascii="Segoe UI" w:hAnsi="Segoe UI" w:cs="Segoe UI"/>
@@ -5128,6 +5473,7 @@
     <w:semiHidden/>
     <w:unhideWhenUsed/>
     <w:qFormat/>
+    <w:pPr/>
     <w:rPr>
       <w:rFonts w:ascii="Tahoma" w:hAnsi="Tahoma" w:cs="Tahoma"/>
       <w:sz w:val="16"/>
@@ -5140,29 +5486,53 @@
     <w:uiPriority w:val="34"/>
     <w:qFormat/>
     <w:pPr>
-      <w:ind w:left="720"/>
+      <w:spacing w:before="0" w:after="200"/>
+      <w:ind w:left="720" w:right="1008" w:hanging="0"/>
       <w:contextualSpacing/>
     </w:pPr>
     <w:rPr>
       <w:rFonts w:cs="Times New Roman"/>
     </w:rPr>
   </w:style>
-  <w:style w:type="paragraph" w:customStyle="1" w:styleId="FrameContents">
+  <w:style w:type="paragraph" w:styleId="FrameContents" w:customStyle="1">
     <w:name w:val="Frame Contents"/>
     <w:basedOn w:val="Normal"/>
     <w:qFormat/>
+    <w:pPr/>
+    <w:rPr/>
+  </w:style>
+  <w:style w:type="numbering" w:styleId="NoList" w:default="1">
+    <w:name w:val="No List"/>
+    <w:uiPriority w:val="99"/>
+    <w:semiHidden/>
+    <w:unhideWhenUsed/>
+    <w:qFormat/>
+  </w:style>
+  <w:style w:type="table" w:default="1" w:styleId="TableNormal">
+    <w:name w:val="Normal Table"/>
+    <w:uiPriority w:val="99"/>
+    <w:semiHidden/>
+    <w:unhideWhenUsed/>
+    <w:tblPr>
+      <w:tblCellMar>
+        <w:top w:w="0" w:type="dxa"/>
+        <w:left w:w="108" w:type="dxa"/>
+        <w:bottom w:w="0" w:type="dxa"/>
+        <w:right w:w="108" w:type="dxa"/>
+      </w:tblCellMar>
+    </w:tblPr>
   </w:style>
   <w:style w:type="table" w:styleId="TableGrid">
     <w:name w:val="Table Grid"/>
     <w:basedOn w:val="TableNormal"/>
     <w:tblPr>
       <w:tblBorders>
-        <w:top w:val="single" w:sz="4" w:space="0" w:color="auto"/>
-        <w:left w:val="single" w:sz="4" w:space="0" w:color="auto"/>
-        <w:bottom w:val="single" w:sz="4" w:space="0" w:color="auto"/>
-        <w:right w:val="single" w:sz="4" w:space="0" w:color="auto"/>
-        <w:insideH w:val="single" w:sz="4" w:space="0" w:color="auto"/>
-        <w:insideV w:val="single" w:sz="4" w:space="0" w:color="auto"/>
+        <w:top w:val="single" w:color="auto" w:sz="4" w:space="0"/>
+        <w:left w:val="single" w:color="auto" w:sz="4" w:space="0"/>
+        <w:bottom w:val="single" w:color="auto" w:sz="4" w:space="0"/>
+        <w:right w:val="single" w:color="auto" w:sz="4" w:space="0"/>
+        <w:insideH w:val="single" w:color="auto" w:sz="4" w:space="0"/>
+        <w:insideV w:val="single" w:color="auto" w:sz="4" w:space="0"/>
       </w:tblBorders>
     </w:tblPr>
   </w:style>
@@ -5426,12 +5796,14 @@
 </file>
 
 <file path=customXml/item1.xml><?xml version="1.0" encoding="utf-8"?>
-<?mso-contentType ?>
-<FormTemplates xmlns="http://schemas.microsoft.com/sharepoint/v3/contenttype/forms">
-  <Display>DocumentLibraryForm</Display>
-  <Edit>DocumentLibraryForm</Edit>
-  <New>DocumentLibraryForm</New>
-</FormTemplates>
+<s:customData xmlns="http://www.wps.cn/officeDocument/2013/wpsCustomData" xmlns:s="http://www.wps.cn/officeDocument/2013/wpsCustomData">
+  <customSectProps>
+    <customSectPr/>
+  </customSectProps>
+  <customShpExts>
+    <customShpInfo spid="_x0000_s1026" textRotate="1"/>
+  </customShpExts>
+</s:customData>
 </file>
 
 <file path=customXml/item2.xml><?xml version="1.0" encoding="utf-8"?>
@@ -5450,14 +5822,12 @@
 </file>
 
 <file path=customXml/item3.xml><?xml version="1.0" encoding="utf-8"?>
-<s:customData xmlns="http://www.wps.cn/officeDocument/2013/wpsCustomData" xmlns:s="http://www.wps.cn/officeDocument/2013/wpsCustomData">
-  <customSectProps>
-    <customSectPr/>
-  </customSectProps>
-  <customShpExts>
-    <customShpInfo spid="_x0000_s1026" textRotate="1"/>
-  </customShpExts>
-</s:customData>
+<?mso-contentType ?>
+<FormTemplates xmlns="http://schemas.microsoft.com/sharepoint/v3/contenttype/forms">
+  <Display>DocumentLibraryForm</Display>
+  <Edit>DocumentLibraryForm</Edit>
+  <New>DocumentLibraryForm</New>
+</FormTemplates>
 </file>
 
 <file path=customXml/item4.xml><?xml version="1.0" encoding="utf-8"?>
@@ -5649,9 +6019,9 @@
 </file>
 
 <file path=customXml/itemProps1.xml><?xml version="1.0" encoding="utf-8"?>
-<ds:datastoreItem xmlns:ds="http://schemas.openxmlformats.org/officeDocument/2006/customXml" ds:itemID="{AFD07A8A-035B-44B3-8740-60045F8E4C9F}">
+<ds:datastoreItem xmlns:ds="http://schemas.openxmlformats.org/officeDocument/2006/customXml" ds:itemID="{B1977F7D-205B-4081-913C-38D41E755F92}">
   <ds:schemaRefs>
-    <ds:schemaRef ds:uri="http://schemas.microsoft.com/sharepoint/v3/contenttype/forms"/>
+    <ds:schemaRef ds:uri="http://www.wps.cn/officeDocument/2013/wpsCustomData"/>
   </ds:schemaRefs>
 </ds:datastoreItem>
 </file>
@@ -5668,9 +6038,9 @@
 </file>
 
 <file path=customXml/itemProps3.xml><?xml version="1.0" encoding="utf-8"?>
-<ds:datastoreItem xmlns:ds="http://schemas.openxmlformats.org/officeDocument/2006/customXml" ds:itemID="{B1977F7D-205B-4081-913C-38D41E755F92}">
+<ds:datastoreItem xmlns:ds="http://schemas.openxmlformats.org/officeDocument/2006/customXml" ds:itemID="{AFD07A8A-035B-44B3-8740-60045F8E4C9F}">
   <ds:schemaRefs>
-    <ds:schemaRef ds:uri="http://www.wps.cn/officeDocument/2013/wpsCustomData"/>
+    <ds:schemaRef ds:uri="http://schemas.microsoft.com/sharepoint/v3/contenttype/forms"/>
   </ds:schemaRefs>
 </ds:datastoreItem>
 </file>

--- a/uploads/files/change_info/change_info_quyetdinh.docx
+++ b/uploads/files/change_info/change_info_quyetdinh.docx
@@ -1,65 +1,79 @@
 
 <file path=word/document.xml><?xml version="1.0" encoding="utf-8"?>
-<w:document xmlns:o="urn:schemas-microsoft-com:office:office" xmlns:r="http://schemas.openxmlformats.org/officeDocument/2006/relationships" xmlns:v="urn:schemas-microsoft-com:vml" xmlns:w="http://schemas.openxmlformats.org/wordprocessingml/2006/main" xmlns:w10="urn:schemas-microsoft-com:office:word" xmlns:wp="http://schemas.openxmlformats.org/drawingml/2006/wordprocessingDrawing" xmlns:wps="http://schemas.microsoft.com/office/word/2010/wordprocessingShape" xmlns:wpg="http://schemas.microsoft.com/office/word/2010/wordprocessingGroup" xmlns:mc="http://schemas.openxmlformats.org/markup-compatibility/2006" xmlns:wp14="http://schemas.microsoft.com/office/word/2010/wordprocessingDrawing" xmlns:w14="http://schemas.microsoft.com/office/word/2010/wordml" xmlns:w15="http://schemas.microsoft.com/office/word/2012/wordml" mc:Ignorable="w14 wp14 w15">
+<w:document xmlns:wpc="http://schemas.microsoft.com/office/word/2010/wordprocessingCanvas" xmlns:cx="http://schemas.microsoft.com/office/drawing/2014/chartex" xmlns:cx1="http://schemas.microsoft.com/office/drawing/2015/9/8/chartex" xmlns:cx2="http://schemas.microsoft.com/office/drawing/2015/10/21/chartex" xmlns:cx3="http://schemas.microsoft.com/office/drawing/2016/5/9/chartex" xmlns:cx4="http://schemas.microsoft.com/office/drawing/2016/5/10/chartex" xmlns:cx5="http://schemas.microsoft.com/office/drawing/2016/5/11/chartex" xmlns:cx6="http://schemas.microsoft.com/office/drawing/2016/5/12/chartex" xmlns:cx7="http://schemas.microsoft.com/office/drawing/2016/5/13/chartex" xmlns:cx8="http://schemas.microsoft.com/office/drawing/2016/5/14/chartex" xmlns:mc="http://schemas.openxmlformats.org/markup-compatibility/2006" xmlns:aink="http://schemas.microsoft.com/office/drawing/2016/ink" xmlns:am3d="http://schemas.microsoft.com/office/drawing/2017/model3d" xmlns:o="urn:schemas-microsoft-com:office:office" xmlns:oel="http://schemas.microsoft.com/office/2019/extlst" xmlns:r="http://schemas.openxmlformats.org/officeDocument/2006/relationships" xmlns:m="http://schemas.openxmlformats.org/officeDocument/2006/math" xmlns:v="urn:schemas-microsoft-com:vml" xmlns:wp14="http://schemas.microsoft.com/office/word/2010/wordprocessingDrawing" xmlns:wp="http://schemas.openxmlformats.org/drawingml/2006/wordprocessingDrawing" xmlns:w10="urn:schemas-microsoft-com:office:word" xmlns:w="http://schemas.openxmlformats.org/wordprocessingml/2006/main" xmlns:w14="http://schemas.microsoft.com/office/word/2010/wordml" xmlns:w15="http://schemas.microsoft.com/office/word/2012/wordml" xmlns:w16cex="http://schemas.microsoft.com/office/word/2018/wordml/cex" xmlns:w16cid="http://schemas.microsoft.com/office/word/2016/wordml/cid" xmlns:w16="http://schemas.microsoft.com/office/word/2018/wordml" xmlns:w16sdtdh="http://schemas.microsoft.com/office/word/2020/wordml/sdtdatahash" xmlns:w16se="http://schemas.microsoft.com/office/word/2015/wordml/symex" xmlns:wpg="http://schemas.microsoft.com/office/word/2010/wordprocessingGroup" xmlns:wpi="http://schemas.microsoft.com/office/word/2010/wordprocessingInk" xmlns:wne="http://schemas.microsoft.com/office/word/2006/wordml" xmlns:wps="http://schemas.microsoft.com/office/word/2010/wordprocessingShape" mc:Ignorable="w14 w15 w16se w16cid w16 w16cex w16sdtdh wp14">
   <w:body>
     <w:tbl>
       <w:tblPr>
-        <w:tblpPr w:vertAnchor="text" w:horzAnchor="margin" w:tblpXSpec="center" w:leftFromText="180" w:rightFromText="180" w:tblpY="-15"/>
+        <w:tblpPr w:leftFromText="180" w:rightFromText="180" w:vertAnchor="text" w:horzAnchor="margin" w:tblpXSpec="center" w:tblpY="-15"/>
         <w:tblW w:w="5000" w:type="pct"/>
         <w:jc w:val="center"/>
-        <w:tblInd w:w="0" w:type="dxa"/>
         <w:tblLayout w:type="fixed"/>
         <w:tblCellMar>
-          <w:top w:w="0" w:type="dxa"/>
           <w:left w:w="0" w:type="dxa"/>
-          <w:bottom w:w="0" w:type="dxa"/>
           <w:right w:w="0" w:type="dxa"/>
         </w:tblCellMar>
-        <w:tblLook w:firstRow="1" w:noVBand="1" w:lastRow="0" w:firstColumn="1" w:lastColumn="0" w:noHBand="0" w:val="04a0"/>
+        <w:tblLook w:val="04A0" w:firstRow="1" w:lastRow="0" w:firstColumn="1" w:lastColumn="0" w:noHBand="0" w:noVBand="1"/>
       </w:tblPr>
       <w:tblGrid>
         <w:gridCol w:w="3776"/>
-        <w:gridCol w:w="6535"/>
+        <w:gridCol w:w="6536"/>
       </w:tblGrid>
       <w:tr>
-        <w:trPr/>
+        <w:trPr>
+          <w:jc w:val="center"/>
+        </w:trPr>
         <w:tc>
           <w:tcPr>
             <w:tcW w:w="3776" w:type="dxa"/>
-            <w:tcBorders/>
-          </w:tcPr>
-          <w:p>
-            <w:pPr>
-              <w:pStyle w:val="Normal"/>
-              <w:widowControl w:val="false"/>
-              <w:spacing w:lineRule="auto" w:line="240" w:before="120" w:after="120"/>
-              <w:ind w:left="0" w:right="0" w:hanging="0"/>
+          </w:tcPr>
+          <w:p>
+            <w:pPr>
+              <w:widowControl w:val="0"/>
+              <w:spacing w:before="120" w:after="120" w:line="240" w:lineRule="auto"/>
+              <w:ind w:left="0" w:right="0"/>
               <w:jc w:val="center"/>
               <w:rPr>
-                <w:rFonts w:ascii="Times New Roman" w:hAnsi="Times New Roman" w:eastAsia="Times New Roman" w:cs="Times New Roman"/>
+                <w:rFonts w:ascii="Times New Roman" w:eastAsia="Times New Roman" w:hAnsi="Times New Roman" w:cs="Times New Roman"/>
                 <w:b/>
+                <w:bCs/>
+                <w:sz w:val="24"/>
+                <w:szCs w:val="24"/>
+              </w:rPr>
+            </w:pPr>
+            <w:r>
+              <w:rPr>
+                <w:rFonts w:ascii="Times New Roman" w:eastAsia="Times New Roman" w:hAnsi="Times New Roman" w:cs="Times New Roman"/>
                 <w:b/>
                 <w:bCs/>
                 <w:sz w:val="24"/>
                 <w:szCs w:val="24"/>
               </w:rPr>
-            </w:pPr>
-            <w:r>
-              <w:rPr>
-                <w:rFonts w:eastAsia="Times New Roman" w:cs="Times New Roman" w:ascii="Times New Roman" w:hAnsi="Times New Roman"/>
+              <w:t>{change_info_base_inform_company_name}</w:t>
+            </w:r>
+            <w:r>
+              <w:rPr>
+                <w:rFonts w:ascii="Times New Roman" w:eastAsia="Times New Roman" w:hAnsi="Times New Roman" w:cs="Times New Roman"/>
                 <w:b/>
                 <w:bCs/>
                 <w:sz w:val="24"/>
                 <w:szCs w:val="24"/>
               </w:rPr>
-              <w:t>{change_info_base_inform_company_name}</w:t>
               <w:br/>
               <w:t>-----------</w:t>
+            </w:r>
+            <w:r>
+              <w:rPr>
+                <w:rFonts w:ascii="Times New Roman" w:eastAsia="Times New Roman" w:hAnsi="Times New Roman" w:cs="Times New Roman"/>
+                <w:b/>
+                <w:bCs/>
+                <w:sz w:val="24"/>
+                <w:szCs w:val="24"/>
+              </w:rPr>
               <w:br/>
             </w:r>
             <w:r>
               <w:rPr>
-                <w:rFonts w:eastAsia="Times New Roman" w:cs="Times New Roman" w:ascii="Times New Roman" w:hAnsi="Times New Roman"/>
+                <w:rFonts w:ascii="Times New Roman" w:eastAsia="Times New Roman" w:hAnsi="Times New Roman" w:cs="Times New Roman"/>
                 <w:sz w:val="24"/>
                 <w:szCs w:val="24"/>
               </w:rPr>
@@ -70,47 +84,60 @@
         <w:tc>
           <w:tcPr>
             <w:tcW w:w="6535" w:type="dxa"/>
-            <w:tcBorders/>
-          </w:tcPr>
-          <w:p>
-            <w:pPr>
-              <w:pStyle w:val="Normal"/>
-              <w:widowControl w:val="false"/>
-              <w:spacing w:lineRule="auto" w:line="240" w:before="120" w:after="120"/>
-              <w:ind w:left="0" w:right="0" w:hanging="0"/>
+          </w:tcPr>
+          <w:p>
+            <w:pPr>
+              <w:widowControl w:val="0"/>
+              <w:spacing w:before="120" w:after="120" w:line="240" w:lineRule="auto"/>
+              <w:ind w:left="0" w:right="0"/>
               <w:jc w:val="center"/>
               <w:rPr>
-                <w:rFonts w:ascii="Times New Roman" w:hAnsi="Times New Roman" w:eastAsia="Times New Roman" w:cs="Times New Roman"/>
+                <w:rFonts w:ascii="Times New Roman" w:eastAsia="Times New Roman" w:hAnsi="Times New Roman" w:cs="Times New Roman"/>
                 <w:b/>
+                <w:bCs/>
+                <w:sz w:val="24"/>
+                <w:szCs w:val="24"/>
+              </w:rPr>
+            </w:pPr>
+            <w:r>
+              <w:rPr>
+                <w:rFonts w:ascii="Times New Roman" w:eastAsia="Times New Roman" w:hAnsi="Times New Roman" w:cs="Times New Roman"/>
                 <w:b/>
                 <w:bCs/>
                 <w:sz w:val="24"/>
                 <w:szCs w:val="24"/>
               </w:rPr>
-            </w:pPr>
-            <w:r>
-              <w:rPr>
-                <w:rFonts w:eastAsia="Times New Roman" w:cs="Times New Roman" w:ascii="Times New Roman" w:hAnsi="Times New Roman"/>
+              <w:t>CỘNG HOÀ XÃ HỘI CHỦ NGHĨA VIỆT NAM</w:t>
+            </w:r>
+            <w:r>
+              <w:rPr>
+                <w:rFonts w:ascii="Times New Roman" w:eastAsia="Times New Roman" w:hAnsi="Times New Roman" w:cs="Times New Roman"/>
                 <w:b/>
                 <w:bCs/>
                 <w:sz w:val="24"/>
                 <w:szCs w:val="24"/>
               </w:rPr>
-              <w:t>CỘNG HOÀ XÃ HỘI CHỦ NGHĨA VIỆT NAM</w:t>
               <w:br/>
             </w:r>
             <w:r>
               <w:rPr>
-                <w:rFonts w:eastAsia="Times New Roman" w:cs="Times New Roman" w:ascii="Times New Roman" w:hAnsi="Times New Roman"/>
+                <w:rFonts w:ascii="Times New Roman" w:eastAsia="Times New Roman" w:hAnsi="Times New Roman" w:cs="Times New Roman"/>
                 <w:sz w:val="24"/>
                 <w:szCs w:val="24"/>
               </w:rPr>
               <w:t>Độc lập – Tự do – Hạnh phúc</w:t>
+            </w:r>
+            <w:r>
+              <w:rPr>
+                <w:rFonts w:ascii="Times New Roman" w:eastAsia="Times New Roman" w:hAnsi="Times New Roman" w:cs="Times New Roman"/>
+                <w:sz w:val="24"/>
+                <w:szCs w:val="24"/>
+              </w:rPr>
               <w:br/>
             </w:r>
             <w:r>
               <w:rPr>
-                <w:rFonts w:eastAsia="Times New Roman" w:cs="Times New Roman" w:ascii="Times New Roman" w:hAnsi="Times New Roman"/>
+                <w:rFonts w:ascii="Times New Roman" w:eastAsia="Times New Roman" w:hAnsi="Times New Roman" w:cs="Times New Roman"/>
                 <w:b/>
                 <w:bCs/>
                 <w:sz w:val="24"/>
@@ -121,20 +148,19 @@
           </w:p>
           <w:p>
             <w:pPr>
-              <w:pStyle w:val="Normal"/>
-              <w:widowControl w:val="false"/>
-              <w:spacing w:lineRule="auto" w:line="240" w:before="120" w:after="120"/>
-              <w:ind w:left="0" w:right="0" w:hanging="0"/>
+              <w:widowControl w:val="0"/>
+              <w:spacing w:before="120" w:after="120" w:line="240" w:lineRule="auto"/>
+              <w:ind w:left="0" w:right="0"/>
               <w:jc w:val="center"/>
               <w:rPr>
-                <w:rFonts w:ascii="Times New Roman" w:hAnsi="Times New Roman" w:eastAsia="Times New Roman" w:cs="Times New Roman"/>
-                <w:sz w:val="24"/>
-                <w:szCs w:val="24"/>
-              </w:rPr>
-            </w:pPr>
-            <w:r>
-              <w:rPr>
-                <w:rFonts w:eastAsia="Times New Roman" w:cs="Times New Roman" w:ascii="Times New Roman" w:hAnsi="Times New Roman"/>
+                <w:rFonts w:ascii="Times New Roman" w:eastAsia="Times New Roman" w:hAnsi="Times New Roman" w:cs="Times New Roman"/>
+                <w:sz w:val="24"/>
+                <w:szCs w:val="24"/>
+              </w:rPr>
+            </w:pPr>
+            <w:r>
+              <w:rPr>
+                <w:rFonts w:ascii="Times New Roman" w:eastAsia="Times New Roman" w:hAnsi="Times New Roman" w:cs="Times New Roman"/>
                 <w:i/>
                 <w:iCs/>
                 <w:sz w:val="24"/>
@@ -148,19 +174,17 @@
     </w:tbl>
     <w:p>
       <w:pPr>
-        <w:pStyle w:val="Normal"/>
-        <w:spacing w:lineRule="auto" w:line="240" w:before="120" w:after="120"/>
-        <w:ind w:left="0" w:right="0" w:hanging="0"/>
+        <w:spacing w:before="120" w:after="120" w:line="240" w:lineRule="auto"/>
+        <w:ind w:left="0" w:right="0"/>
         <w:rPr>
           <w:rFonts w:ascii="Times New Roman" w:hAnsi="Times New Roman" w:cs="Times New Roman"/>
           <w:sz w:val="24"/>
           <w:szCs w:val="24"/>
         </w:rPr>
       </w:pPr>
-      <w:r/>
-      <w:r>
-        <w:rPr>
-          <w:rFonts w:cs="Times New Roman" w:ascii="Times New Roman" w:hAnsi="Times New Roman"/>
+      <w:r>
+        <w:rPr>
+          <w:rFonts w:ascii="Times New Roman" w:hAnsi="Times New Roman" w:cs="Times New Roman"/>
           <w:sz w:val="24"/>
           <w:szCs w:val="24"/>
         </w:rPr>
@@ -169,13 +193,11 @@
     </w:p>
     <w:p>
       <w:pPr>
-        <w:pStyle w:val="Normal"/>
-        <w:spacing w:lineRule="auto" w:line="240" w:before="120" w:after="120"/>
-        <w:ind w:left="0" w:right="0" w:hanging="0"/>
+        <w:spacing w:before="120" w:after="120" w:line="240" w:lineRule="auto"/>
+        <w:ind w:left="0" w:right="0"/>
         <w:jc w:val="center"/>
         <w:rPr>
-          <w:rFonts w:ascii="Times New Roman" w:hAnsi="Times New Roman" w:eastAsia="Times New Roman" w:cs="Times New Roman"/>
-          <w:b/>
+          <w:rFonts w:ascii="Times New Roman" w:eastAsia="Times New Roman" w:hAnsi="Times New Roman" w:cs="Times New Roman"/>
           <w:b/>
           <w:bCs/>
           <w:sz w:val="24"/>
@@ -184,7 +206,7 @@
       </w:pPr>
       <w:r>
         <w:rPr>
-          <w:rFonts w:eastAsia="Times New Roman" w:cs="Times New Roman" w:ascii="Times New Roman" w:hAnsi="Times New Roman"/>
+          <w:rFonts w:ascii="Times New Roman" w:eastAsia="Times New Roman" w:hAnsi="Times New Roman" w:cs="Times New Roman"/>
           <w:b/>
           <w:bCs/>
           <w:sz w:val="24"/>
@@ -195,13 +217,11 @@
     </w:p>
     <w:p>
       <w:pPr>
-        <w:pStyle w:val="Normal"/>
-        <w:spacing w:lineRule="auto" w:line="240" w:before="120" w:after="120"/>
-        <w:ind w:left="0" w:right="0" w:hanging="0"/>
+        <w:spacing w:before="120" w:after="120" w:line="240" w:lineRule="auto"/>
+        <w:ind w:left="0" w:right="0"/>
         <w:jc w:val="center"/>
         <w:rPr>
-          <w:rFonts w:ascii="Times New Roman" w:hAnsi="Times New Roman" w:eastAsia="Times New Roman" w:cs="Times New Roman"/>
-          <w:b/>
+          <w:rFonts w:ascii="Times New Roman" w:eastAsia="Times New Roman" w:hAnsi="Times New Roman" w:cs="Times New Roman"/>
           <w:b/>
           <w:bCs/>
           <w:sz w:val="24"/>
@@ -210,7 +230,7 @@
       </w:pPr>
       <w:r>
         <w:rPr>
-          <w:rFonts w:eastAsia="Times New Roman" w:cs="Times New Roman" w:ascii="Times New Roman" w:hAnsi="Times New Roman"/>
+          <w:rFonts w:ascii="Times New Roman" w:eastAsia="Times New Roman" w:hAnsi="Times New Roman" w:cs="Times New Roman"/>
           <w:b/>
           <w:bCs/>
           <w:sz w:val="24"/>
@@ -221,13 +241,11 @@
     </w:p>
     <w:p>
       <w:pPr>
-        <w:pStyle w:val="Normal"/>
-        <w:spacing w:lineRule="auto" w:line="240" w:before="120" w:after="120"/>
-        <w:ind w:left="0" w:right="0" w:hanging="0"/>
+        <w:spacing w:before="120" w:after="120" w:line="240" w:lineRule="auto"/>
+        <w:ind w:left="0" w:right="0"/>
         <w:jc w:val="center"/>
         <w:rPr>
-          <w:rFonts w:ascii="Times New Roman" w:hAnsi="Times New Roman" w:eastAsia="Times New Roman" w:cs="Times New Roman"/>
-          <w:b/>
+          <w:rFonts w:ascii="Times New Roman" w:eastAsia="Times New Roman" w:hAnsi="Times New Roman" w:cs="Times New Roman"/>
           <w:b/>
           <w:bCs/>
           <w:sz w:val="24"/>
@@ -236,16 +254,17 @@
       </w:pPr>
       <w:r>
         <w:rPr>
-          <w:rFonts w:eastAsia="Times New Roman" w:cs="Times New Roman" w:ascii="Times New Roman" w:hAnsi="Times New Roman"/>
+          <w:rFonts w:ascii="Times New Roman" w:eastAsia="Times New Roman" w:hAnsi="Times New Roman" w:cs="Times New Roman"/>
           <w:b/>
           <w:bCs/>
+          <w:noProof/>
           <w:sz w:val="24"/>
           <w:szCs w:val="24"/>
         </w:rPr>
         <mc:AlternateContent>
           <mc:Choice Requires="wps">
             <w:drawing>
-              <wp:anchor behindDoc="0" distT="5715" distB="5080" distL="5715" distR="5080" simplePos="0" locked="0" layoutInCell="0" allowOverlap="1" relativeHeight="2" wp14:anchorId="1E351058">
+              <wp:anchor distT="5715" distB="5080" distL="5715" distR="5080" simplePos="0" relativeHeight="2" behindDoc="0" locked="0" layoutInCell="0" allowOverlap="1" wp14:anchorId="684FEF89" wp14:editId="5DA55AAC">
                 <wp:simplePos x="0" y="0"/>
                 <wp:positionH relativeFrom="column">
                   <wp:posOffset>2181225</wp:posOffset>
@@ -257,10 +276,11 @@
                 <wp:effectExtent l="5715" t="5715" r="5080" b="5080"/>
                 <wp:wrapNone/>
                 <wp:docPr id="1" name="AutoShape 4"/>
+                <wp:cNvGraphicFramePr/>
                 <a:graphic xmlns:a="http://schemas.openxmlformats.org/drawingml/2006/main">
                   <a:graphicData uri="http://schemas.microsoft.com/office/word/2010/wordprocessingShape">
                     <wps:wsp>
-                      <wps:cNvSpPr/>
+                      <wps:cNvCnPr/>
                       <wps:spPr>
                         <a:xfrm>
                           <a:off x="0" y="0"/>
@@ -278,9 +298,15 @@
                         </a:ln>
                       </wps:spPr>
                       <wps:style>
-                        <a:lnRef idx="0"/>
-                        <a:fillRef idx="0"/>
-                        <a:effectRef idx="0"/>
+                        <a:lnRef idx="0">
+                          <a:scrgbClr r="0" g="0" b="0"/>
+                        </a:lnRef>
+                        <a:fillRef idx="0">
+                          <a:scrgbClr r="0" g="0" b="0"/>
+                        </a:fillRef>
+                        <a:effectRef idx="0">
+                          <a:scrgbClr r="0" g="0" b="0"/>
+                        </a:effectRef>
                         <a:fontRef idx="minor"/>
                       </wps:style>
                       <wps:bodyPr/>
@@ -308,44 +334,32 @@
     </w:p>
     <w:p>
       <w:pPr>
-        <w:pStyle w:val="Normal"/>
-        <w:spacing w:lineRule="auto" w:line="240" w:before="120" w:after="120"/>
-        <w:ind w:left="0" w:right="0" w:hanging="0"/>
+        <w:spacing w:before="120" w:after="120" w:line="240" w:lineRule="auto"/>
+        <w:ind w:left="0" w:right="0"/>
         <w:jc w:val="center"/>
         <w:rPr>
-          <w:rFonts w:ascii="Times New Roman" w:hAnsi="Times New Roman" w:eastAsia="Times New Roman" w:cs="Times New Roman"/>
-          <w:b/>
+          <w:rFonts w:ascii="Times New Roman" w:eastAsia="Times New Roman" w:hAnsi="Times New Roman" w:cs="Times New Roman"/>
           <w:b/>
           <w:bCs/>
           <w:sz w:val="24"/>
           <w:szCs w:val="24"/>
         </w:rPr>
       </w:pPr>
-      <w:r>
-        <w:rPr>
-          <w:rFonts w:eastAsia="Times New Roman" w:cs="Times New Roman" w:ascii="Times New Roman" w:hAnsi="Times New Roman"/>
-          <w:b/>
-          <w:bCs/>
-          <w:sz w:val="24"/>
-          <w:szCs w:val="24"/>
-        </w:rPr>
-      </w:r>
     </w:p>
     <w:p>
       <w:pPr>
-        <w:pStyle w:val="Normal"/>
-        <w:spacing w:lineRule="auto" w:line="240" w:before="120" w:after="120"/>
-        <w:ind w:left="0" w:right="0" w:hanging="0"/>
+        <w:spacing w:before="120" w:after="120" w:line="240" w:lineRule="auto"/>
+        <w:ind w:left="0" w:right="0"/>
         <w:jc w:val="center"/>
         <w:rPr>
-          <w:rFonts w:ascii="Times New Roman" w:hAnsi="Times New Roman" w:eastAsia="Times New Roman" w:cs="Times New Roman"/>
+          <w:rFonts w:ascii="Times New Roman" w:eastAsia="Times New Roman" w:hAnsi="Times New Roman" w:cs="Times New Roman"/>
           <w:sz w:val="24"/>
           <w:szCs w:val="24"/>
         </w:rPr>
       </w:pPr>
       <w:r>
         <w:rPr>
-          <w:rFonts w:eastAsia="Times New Roman" w:cs="Times New Roman" w:ascii="Times New Roman" w:hAnsi="Times New Roman"/>
+          <w:rFonts w:ascii="Times New Roman" w:eastAsia="Times New Roman" w:hAnsi="Times New Roman" w:cs="Times New Roman"/>
           <w:b/>
           <w:bCs/>
           <w:sz w:val="24"/>
@@ -356,19 +370,18 @@
     </w:p>
     <w:p>
       <w:pPr>
-        <w:pStyle w:val="Normal"/>
-        <w:spacing w:lineRule="auto" w:line="240" w:before="120" w:after="120"/>
-        <w:ind w:left="0" w:right="0" w:hanging="0"/>
+        <w:spacing w:before="120" w:after="120" w:line="240" w:lineRule="auto"/>
+        <w:ind w:left="0" w:right="0"/>
         <w:jc w:val="both"/>
         <w:rPr>
-          <w:rFonts w:ascii="Times New Roman" w:hAnsi="Times New Roman" w:eastAsia="Times New Roman" w:cs="Times New Roman"/>
+          <w:rFonts w:ascii="Times New Roman" w:eastAsia="Times New Roman" w:hAnsi="Times New Roman" w:cs="Times New Roman"/>
           <w:sz w:val="24"/>
           <w:szCs w:val="24"/>
         </w:rPr>
       </w:pPr>
       <w:r>
         <w:rPr>
-          <w:rFonts w:eastAsia="Times New Roman" w:cs="Times New Roman" w:ascii="Times New Roman" w:hAnsi="Times New Roman"/>
+          <w:rFonts w:ascii="Times New Roman" w:eastAsia="Times New Roman" w:hAnsi="Times New Roman" w:cs="Times New Roman"/>
           <w:sz w:val="24"/>
           <w:szCs w:val="24"/>
         </w:rPr>
@@ -376,7 +389,7 @@
       </w:r>
       <w:r>
         <w:rPr>
-          <w:rFonts w:cs="Times New Roman" w:ascii="Times New Roman" w:hAnsi="Times New Roman"/>
+          <w:rFonts w:ascii="Times New Roman" w:hAnsi="Times New Roman" w:cs="Times New Roman"/>
           <w:sz w:val="24"/>
           <w:szCs w:val="24"/>
           <w:lang w:val="nl-NL"/>
@@ -385,7 +398,7 @@
       </w:r>
       <w:r>
         <w:rPr>
-          <w:rFonts w:eastAsia="Times New Roman" w:cs="Times New Roman" w:ascii="Times New Roman" w:hAnsi="Times New Roman"/>
+          <w:rFonts w:ascii="Times New Roman" w:eastAsia="Times New Roman" w:hAnsi="Times New Roman" w:cs="Times New Roman"/>
           <w:sz w:val="24"/>
           <w:szCs w:val="24"/>
         </w:rPr>
@@ -394,19 +407,18 @@
     </w:p>
     <w:p>
       <w:pPr>
-        <w:pStyle w:val="Normal"/>
-        <w:spacing w:lineRule="auto" w:line="240" w:before="120" w:after="120"/>
-        <w:ind w:left="0" w:right="0" w:hanging="0"/>
+        <w:spacing w:before="120" w:after="120" w:line="240" w:lineRule="auto"/>
+        <w:ind w:left="0" w:right="0"/>
         <w:jc w:val="both"/>
         <w:rPr>
-          <w:rFonts w:ascii="Times New Roman" w:hAnsi="Times New Roman" w:eastAsia="Times New Roman" w:cs="Times New Roman"/>
+          <w:rFonts w:ascii="Times New Roman" w:eastAsia="Times New Roman" w:hAnsi="Times New Roman" w:cs="Times New Roman"/>
           <w:sz w:val="24"/>
           <w:szCs w:val="24"/>
         </w:rPr>
       </w:pPr>
       <w:r>
         <w:rPr>
-          <w:rFonts w:eastAsia="Times New Roman" w:cs="Times New Roman" w:ascii="Times New Roman" w:hAnsi="Times New Roman"/>
+          <w:rFonts w:ascii="Times New Roman" w:eastAsia="Times New Roman" w:hAnsi="Times New Roman" w:cs="Times New Roman"/>
           <w:sz w:val="24"/>
           <w:szCs w:val="24"/>
         </w:rPr>
@@ -414,7 +426,7 @@
       </w:r>
       <w:r>
         <w:rPr>
-          <w:rFonts w:eastAsia="Times New Roman" w:ascii="Times New Roman" w:hAnsi="Times New Roman"/>
+          <w:rFonts w:ascii="Times New Roman" w:eastAsia="Times New Roman" w:hAnsi="Times New Roman"/>
           <w:b/>
           <w:bCs/>
           <w:sz w:val="24"/>
@@ -424,7 +436,7 @@
       </w:r>
       <w:r>
         <w:rPr>
-          <w:rFonts w:eastAsia="Times New Roman" w:cs="Times New Roman" w:ascii="Times New Roman" w:hAnsi="Times New Roman"/>
+          <w:rFonts w:ascii="Times New Roman" w:eastAsia="Times New Roman" w:hAnsi="Times New Roman" w:cs="Times New Roman"/>
           <w:b/>
           <w:bCs/>
           <w:sz w:val="24"/>
@@ -435,38 +447,24 @@
     </w:p>
     <w:p>
       <w:pPr>
-        <w:pStyle w:val="Normal"/>
-        <w:spacing w:lineRule="auto" w:line="240" w:before="120" w:after="120"/>
-        <w:ind w:left="0" w:right="0" w:hanging="0"/>
+        <w:spacing w:before="120" w:after="120" w:line="240" w:lineRule="auto"/>
+        <w:ind w:left="0" w:right="0"/>
         <w:jc w:val="both"/>
         <w:rPr>
-          <w:rFonts w:ascii="Times New Roman" w:hAnsi="Times New Roman" w:eastAsia="Times New Roman" w:cs="Times New Roman"/>
+          <w:rFonts w:ascii="Times New Roman" w:eastAsia="Times New Roman" w:hAnsi="Times New Roman" w:cs="Times New Roman"/>
           <w:sz w:val="24"/>
           <w:szCs w:val="24"/>
         </w:rPr>
       </w:pPr>
-      <w:r>
-        <w:rPr>
-          <w:rFonts w:eastAsia="Times New Roman" w:cs="Times New Roman" w:ascii="Times New Roman" w:hAnsi="Times New Roman"/>
-          <w:sz w:val="24"/>
-          <w:szCs w:val="24"/>
-        </w:rPr>
-      </w:r>
     </w:p>
     <w:p>
       <w:pPr>
-        <w:pStyle w:val="Normal"/>
-        <w:numPr>
-          <w:ilvl w:val="0"/>
-          <w:numId w:val="0"/>
-        </w:numPr>
-        <w:spacing w:lineRule="auto" w:line="240" w:before="120" w:after="120"/>
-        <w:ind w:left="0" w:right="0" w:hanging="0"/>
+        <w:spacing w:before="120" w:after="120" w:line="240" w:lineRule="auto"/>
+        <w:ind w:left="0" w:right="0"/>
         <w:jc w:val="center"/>
         <w:outlineLvl w:val="0"/>
         <w:rPr>
-          <w:rFonts w:ascii="Times New Roman" w:hAnsi="Times New Roman" w:eastAsia="Times New Roman" w:cs="Times New Roman"/>
-          <w:b/>
+          <w:rFonts w:ascii="Times New Roman" w:eastAsia="Times New Roman" w:hAnsi="Times New Roman" w:cs="Times New Roman"/>
           <w:b/>
           <w:bCs/>
           <w:sz w:val="24"/>
@@ -475,7 +473,7 @@
       </w:pPr>
       <w:r>
         <w:rPr>
-          <w:rFonts w:eastAsia="Times New Roman" w:cs="Times New Roman" w:ascii="Times New Roman" w:hAnsi="Times New Roman"/>
+          <w:rFonts w:ascii="Times New Roman" w:eastAsia="Times New Roman" w:hAnsi="Times New Roman" w:cs="Times New Roman"/>
           <w:b/>
           <w:bCs/>
           <w:sz w:val="24"/>
@@ -486,13 +484,8 @@
     </w:p>
     <w:p>
       <w:pPr>
-        <w:pStyle w:val="Normal"/>
-        <w:numPr>
-          <w:ilvl w:val="0"/>
-          <w:numId w:val="0"/>
-        </w:numPr>
-        <w:spacing w:lineRule="auto" w:line="240" w:before="120" w:after="120"/>
-        <w:ind w:left="0" w:right="0" w:hanging="0"/>
+        <w:spacing w:before="120" w:after="120" w:line="240" w:lineRule="auto"/>
+        <w:ind w:left="0" w:right="0"/>
         <w:outlineLvl w:val="0"/>
         <w:rPr>
           <w:rFonts w:ascii="Times New Roman" w:hAnsi="Times New Roman"/>
@@ -524,16 +517,13 @@
     </w:p>
     <w:p>
       <w:pPr>
-        <w:pStyle w:val="Normal"/>
-        <w:spacing w:lineRule="auto" w:line="240" w:before="120" w:after="120"/>
-        <w:ind w:left="0" w:right="0" w:hanging="0"/>
+        <w:spacing w:before="120" w:after="120" w:line="240" w:lineRule="auto"/>
+        <w:ind w:left="0" w:right="0"/>
         <w:rPr>
           <w:rFonts w:ascii="Times New Roman" w:hAnsi="Times New Roman"/>
-          <w:b/>
           <w:b/>
           <w:bCs/>
           <w:i/>
-          <w:i/>
           <w:color w:val="FF0000"/>
           <w:sz w:val="24"/>
           <w:szCs w:val="24"/>
@@ -541,7 +531,7 @@
       </w:pPr>
       <w:r>
         <w:rPr>
-          <w:rFonts w:eastAsia="Times New Roman" w:cs="Times New Roman" w:ascii="Times New Roman" w:hAnsi="Times New Roman"/>
+          <w:rFonts w:ascii="Times New Roman" w:eastAsia="Times New Roman" w:hAnsi="Times New Roman" w:cs="Times New Roman"/>
           <w:b/>
           <w:bCs/>
           <w:color w:val="FF0000"/>
@@ -552,7 +542,7 @@
       </w:r>
       <w:r>
         <w:rPr>
-          <w:rFonts w:eastAsia="Times New Roman" w:ascii="Times New Roman" w:hAnsi="Times New Roman"/>
+          <w:rFonts w:ascii="Times New Roman" w:eastAsia="Times New Roman" w:hAnsi="Times New Roman"/>
           <w:sz w:val="24"/>
           <w:szCs w:val="24"/>
         </w:rPr>
@@ -561,9 +551,8 @@
     </w:p>
     <w:p>
       <w:pPr>
-        <w:pStyle w:val="Normal"/>
-        <w:spacing w:lineRule="auto" w:line="240" w:before="120" w:after="120"/>
-        <w:ind w:left="0" w:right="0" w:hanging="0"/>
+        <w:spacing w:before="120" w:after="120" w:line="240" w:lineRule="auto"/>
+        <w:ind w:left="0" w:right="0"/>
         <w:rPr>
           <w:rFonts w:ascii="Times New Roman" w:hAnsi="Times New Roman"/>
           <w:sz w:val="24"/>
@@ -572,7 +561,7 @@
       </w:pPr>
       <w:r>
         <w:rPr>
-          <w:rFonts w:eastAsia="Times New Roman" w:ascii="Times New Roman" w:hAnsi="Times New Roman"/>
+          <w:rFonts w:ascii="Times New Roman" w:eastAsia="Times New Roman" w:hAnsi="Times New Roman"/>
           <w:sz w:val="24"/>
           <w:szCs w:val="24"/>
         </w:rPr>
@@ -581,9 +570,8 @@
     </w:p>
     <w:p>
       <w:pPr>
-        <w:pStyle w:val="Normal"/>
-        <w:spacing w:lineRule="auto" w:line="240" w:before="120" w:after="120"/>
-        <w:ind w:left="0" w:right="0" w:hanging="0"/>
+        <w:spacing w:before="120" w:after="120" w:line="240" w:lineRule="auto"/>
+        <w:ind w:left="0" w:right="0"/>
         <w:rPr>
           <w:rFonts w:ascii="Times New Roman" w:hAnsi="Times New Roman"/>
           <w:sz w:val="24"/>
@@ -592,7 +580,7 @@
       </w:pPr>
       <w:r>
         <w:rPr>
-          <w:rFonts w:eastAsia="Times New Roman" w:ascii="Times New Roman" w:hAnsi="Times New Roman"/>
+          <w:rFonts w:ascii="Times New Roman" w:eastAsia="Times New Roman" w:hAnsi="Times New Roman"/>
           <w:sz w:val="24"/>
           <w:szCs w:val="24"/>
         </w:rPr>
@@ -601,12 +589,10 @@
     </w:p>
     <w:p>
       <w:pPr>
-        <w:pStyle w:val="Normal"/>
-        <w:spacing w:lineRule="auto" w:line="240" w:before="120" w:after="120"/>
-        <w:ind w:left="0" w:right="0" w:hanging="0"/>
-        <w:rPr>
-          <w:rFonts w:ascii="Times New Roman" w:hAnsi="Times New Roman" w:eastAsia="Times New Roman"/>
-          <w:i/>
+        <w:spacing w:before="120" w:after="120" w:line="240" w:lineRule="auto"/>
+        <w:ind w:left="0" w:right="0"/>
+        <w:rPr>
+          <w:rFonts w:ascii="Times New Roman" w:eastAsia="Times New Roman" w:hAnsi="Times New Roman"/>
           <w:i/>
           <w:color w:val="FF0000"/>
           <w:sz w:val="24"/>
@@ -615,7 +601,7 @@
       </w:pPr>
       <w:r>
         <w:rPr>
-          <w:rFonts w:eastAsia="Times New Roman" w:ascii="Times New Roman" w:hAnsi="Times New Roman"/>
+          <w:rFonts w:ascii="Times New Roman" w:eastAsia="Times New Roman" w:hAnsi="Times New Roman"/>
           <w:sz w:val="24"/>
           <w:szCs w:val="24"/>
         </w:rPr>
@@ -623,7 +609,7 @@
       </w:r>
       <w:r>
         <w:rPr>
-          <w:rFonts w:eastAsia="Times New Roman" w:ascii="Times New Roman" w:hAnsi="Times New Roman"/>
+          <w:rFonts w:ascii="Times New Roman" w:eastAsia="Times New Roman" w:hAnsi="Times New Roman"/>
           <w:color w:val="FF0000"/>
           <w:sz w:val="24"/>
           <w:szCs w:val="24"/>
@@ -632,7 +618,7 @@
       </w:r>
       <w:r>
         <w:rPr>
-          <w:rFonts w:eastAsia="Times New Roman" w:cs="Times New Roman" w:ascii="Times New Roman" w:hAnsi="Times New Roman"/>
+          <w:rFonts w:ascii="Times New Roman" w:eastAsia="Times New Roman" w:hAnsi="Times New Roman" w:cs="Times New Roman"/>
           <w:b/>
           <w:bCs/>
           <w:color w:val="FF0000"/>
@@ -643,7 +629,7 @@
       </w:r>
       <w:r>
         <w:rPr>
-          <w:rFonts w:eastAsia="Times New Roman" w:ascii="Times New Roman" w:hAnsi="Times New Roman"/>
+          <w:rFonts w:ascii="Times New Roman" w:eastAsia="Times New Roman" w:hAnsi="Times New Roman"/>
           <w:color w:val="FF0000"/>
           <w:sz w:val="24"/>
           <w:szCs w:val="24"/>
@@ -652,7 +638,7 @@
       </w:r>
       <w:r>
         <w:rPr>
-          <w:rFonts w:eastAsia="Times New Roman" w:ascii="Times New Roman" w:hAnsi="Times New Roman"/>
+          <w:rFonts w:ascii="Times New Roman" w:eastAsia="Times New Roman" w:hAnsi="Times New Roman"/>
           <w:i/>
           <w:color w:val="FF0000"/>
           <w:sz w:val="24"/>
@@ -663,11 +649,10 @@
     </w:p>
     <w:p>
       <w:pPr>
-        <w:pStyle w:val="Normal"/>
-        <w:spacing w:lineRule="auto" w:line="240" w:before="120" w:after="120"/>
-        <w:ind w:left="0" w:right="0" w:hanging="0"/>
-        <w:rPr>
-          <w:rFonts w:ascii="Times New Roman" w:hAnsi="Times New Roman" w:eastAsia="Times New Roman"/>
+        <w:spacing w:before="120" w:after="120" w:line="240" w:lineRule="auto"/>
+        <w:ind w:left="0" w:right="0"/>
+        <w:rPr>
+          <w:rFonts w:ascii="Times New Roman" w:eastAsia="Times New Roman" w:hAnsi="Times New Roman"/>
           <w:sz w:val="24"/>
           <w:szCs w:val="24"/>
         </w:rPr>
@@ -703,13 +688,12 @@
     <w:p>
       <w:pPr>
         <w:pStyle w:val="Heading1"/>
-        <w:spacing w:lineRule="auto" w:line="240" w:before="120" w:after="120"/>
-        <w:ind w:left="0" w:right="0" w:hanging="0"/>
+        <w:spacing w:before="120" w:after="120" w:line="240" w:lineRule="auto"/>
+        <w:ind w:left="0" w:right="0"/>
         <w:rPr>
           <w:rFonts w:ascii="Times New Roman" w:hAnsi="Times New Roman"/>
-          <w:b w:val="false"/>
-          <w:b w:val="false"/>
-          <w:bCs w:val="false"/>
+          <w:b w:val="0"/>
+          <w:bCs w:val="0"/>
           <w:sz w:val="24"/>
           <w:szCs w:val="24"/>
         </w:rPr>
@@ -717,8 +701,8 @@
       <w:r>
         <w:rPr>
           <w:rFonts w:ascii="Times New Roman" w:hAnsi="Times New Roman"/>
-          <w:b w:val="false"/>
-          <w:bCs w:val="false"/>
+          <w:b w:val="0"/>
+          <w:bCs w:val="0"/>
           <w:sz w:val="24"/>
           <w:szCs w:val="24"/>
         </w:rPr>
@@ -727,8 +711,8 @@
       <w:r>
         <w:rPr>
           <w:rFonts w:ascii="Times New Roman" w:hAnsi="Times New Roman"/>
-          <w:b w:val="false"/>
-          <w:bCs w:val="false"/>
+          <w:b w:val="0"/>
+          <w:bCs w:val="0"/>
           <w:i/>
           <w:iCs/>
           <w:sz w:val="24"/>
@@ -739,8 +723,8 @@
       <w:r>
         <w:rPr>
           <w:rFonts w:ascii="Times New Roman" w:hAnsi="Times New Roman"/>
-          <w:b w:val="false"/>
-          <w:bCs w:val="false"/>
+          <w:b w:val="0"/>
+          <w:bCs w:val="0"/>
           <w:sz w:val="24"/>
           <w:szCs w:val="24"/>
         </w:rPr>
@@ -749,9 +733,8 @@
     </w:p>
     <w:p>
       <w:pPr>
-        <w:pStyle w:val="Normal"/>
-        <w:spacing w:lineRule="auto" w:line="240" w:before="120" w:after="120"/>
-        <w:ind w:left="0" w:right="0" w:hanging="0"/>
+        <w:spacing w:before="120" w:after="120" w:line="240" w:lineRule="auto"/>
+        <w:ind w:left="0" w:right="0"/>
         <w:rPr>
           <w:rFonts w:ascii="Times New Roman" w:hAnsi="Times New Roman"/>
           <w:sz w:val="24"/>
@@ -778,9 +761,8 @@
     </w:p>
     <w:p>
       <w:pPr>
-        <w:pStyle w:val="Normal"/>
-        <w:spacing w:lineRule="auto" w:line="240" w:before="120" w:after="120"/>
-        <w:ind w:left="0" w:right="0" w:hanging="0"/>
+        <w:spacing w:before="120" w:after="120" w:line="240" w:lineRule="auto"/>
+        <w:ind w:left="0" w:right="0"/>
         <w:rPr>
           <w:rFonts w:ascii="Times New Roman" w:hAnsi="Times New Roman"/>
           <w:sz w:val="24"/>
@@ -794,15 +776,21 @@
           <w:szCs w:val="24"/>
         </w:rPr>
         <w:t>{#index == 1}a. {/}{#index == 2}b. {/}{#index == 3}c. {/}Họ và tên: {name}</w:t>
+      </w:r>
+      <w:r>
+        <w:rPr>
+          <w:rFonts w:ascii="Times New Roman" w:hAnsi="Times New Roman"/>
+          <w:sz w:val="24"/>
+          <w:szCs w:val="24"/>
+        </w:rPr>
         <w:tab/>
         <w:t xml:space="preserve">  Giới tính: {gender}</w:t>
       </w:r>
     </w:p>
     <w:p>
       <w:pPr>
-        <w:pStyle w:val="Normal"/>
-        <w:spacing w:lineRule="auto" w:line="240" w:before="120" w:after="120"/>
-        <w:ind w:left="0" w:right="0" w:hanging="0"/>
+        <w:spacing w:before="120" w:after="120" w:line="240" w:lineRule="auto"/>
+        <w:ind w:left="0" w:right="0"/>
         <w:rPr>
           <w:rFonts w:ascii="Times New Roman" w:hAnsi="Times New Roman"/>
           <w:sz w:val="24"/>
@@ -820,9 +808,8 @@
     </w:p>
     <w:p>
       <w:pPr>
-        <w:pStyle w:val="Normal"/>
-        <w:spacing w:lineRule="auto" w:line="240" w:before="120" w:after="120"/>
-        <w:ind w:left="0" w:right="0" w:hanging="0"/>
+        <w:spacing w:before="120" w:after="120" w:line="240" w:lineRule="auto"/>
+        <w:ind w:left="0" w:right="0"/>
         <w:rPr>
           <w:rFonts w:ascii="Times New Roman" w:hAnsi="Times New Roman"/>
           <w:sz w:val="24"/>
@@ -867,9 +854,8 @@
     </w:p>
     <w:p>
       <w:pPr>
-        <w:pStyle w:val="Normal"/>
-        <w:spacing w:lineRule="auto" w:line="240" w:before="120" w:after="120"/>
-        <w:ind w:left="0" w:right="0" w:hanging="0"/>
+        <w:spacing w:before="120" w:after="120" w:line="240" w:lineRule="auto"/>
+        <w:ind w:left="0" w:right="0"/>
         <w:rPr>
           <w:rFonts w:ascii="Times New Roman" w:hAnsi="Times New Roman"/>
           <w:sz w:val="24"/>
@@ -887,9 +873,8 @@
     </w:p>
     <w:p>
       <w:pPr>
-        <w:pStyle w:val="Normal"/>
-        <w:spacing w:lineRule="auto" w:line="240" w:before="120" w:after="120"/>
-        <w:ind w:left="0" w:right="0" w:hanging="0"/>
+        <w:spacing w:before="120" w:after="120" w:line="240" w:lineRule="auto"/>
+        <w:ind w:left="0" w:right="0"/>
         <w:rPr>
           <w:rFonts w:ascii="Times New Roman" w:hAnsi="Times New Roman"/>
           <w:sz w:val="24"/>
@@ -902,6 +887,7 @@
           <w:sz w:val="24"/>
           <w:szCs w:val="24"/>
         </w:rPr>
+        <w:lastRenderedPageBreak/>
         <w:t>Số giấy tờ pháp lý: {doc_code}     Ngày cấp</w:t>
       </w:r>
       <w:r>
@@ -933,9 +919,8 @@
     </w:p>
     <w:p>
       <w:pPr>
-        <w:pStyle w:val="Normal"/>
-        <w:spacing w:lineRule="auto" w:line="240" w:before="120" w:after="120"/>
-        <w:ind w:left="0" w:right="0" w:hanging="0"/>
+        <w:spacing w:before="120" w:after="120" w:line="240" w:lineRule="auto"/>
+        <w:ind w:left="0" w:right="0"/>
         <w:rPr>
           <w:rFonts w:ascii="Times New Roman" w:hAnsi="Times New Roman"/>
           <w:sz w:val="24"/>
@@ -953,11 +938,10 @@
     </w:p>
     <w:p>
       <w:pPr>
-        <w:pStyle w:val="Normal"/>
-        <w:spacing w:lineRule="auto" w:line="240" w:before="120" w:after="120"/>
-        <w:ind w:left="0" w:right="0" w:hanging="0"/>
-        <w:rPr>
-          <w:rFonts w:ascii="Times New Roman" w:hAnsi="Times New Roman" w:eastAsia="Times New Roman"/>
+        <w:spacing w:before="120" w:after="120" w:line="240" w:lineRule="auto"/>
+        <w:ind w:left="0" w:right="0"/>
+        <w:rPr>
+          <w:rFonts w:ascii="Times New Roman" w:eastAsia="Times New Roman" w:hAnsi="Times New Roman"/>
           <w:color w:val="FF0000"/>
           <w:sz w:val="24"/>
           <w:szCs w:val="24"/>
@@ -982,7 +966,7 @@
       </w:r>
       <w:r>
         <w:rPr>
-          <w:rFonts w:eastAsia="Times New Roman" w:ascii="Times New Roman" w:hAnsi="Times New Roman"/>
+          <w:rFonts w:ascii="Times New Roman" w:eastAsia="Times New Roman" w:hAnsi="Times New Roman"/>
           <w:color w:val="FF0000"/>
           <w:sz w:val="24"/>
           <w:szCs w:val="24"/>
@@ -991,7 +975,7 @@
       </w:r>
       <w:r>
         <w:rPr>
-          <w:rFonts w:eastAsia="Times New Roman" w:cs="Times New Roman" w:ascii="Times New Roman" w:hAnsi="Times New Roman"/>
+          <w:rFonts w:ascii="Times New Roman" w:eastAsia="Times New Roman" w:hAnsi="Times New Roman" w:cs="Times New Roman"/>
           <w:b/>
           <w:bCs/>
           <w:sz w:val="24"/>
@@ -1002,22 +986,20 @@
     </w:p>
     <w:p>
       <w:pPr>
-        <w:pStyle w:val="Normal"/>
         <w:tabs>
-          <w:tab w:val="clear" w:pos="720"/>
-          <w:tab w:val="left" w:pos="9072" w:leader="dot"/>
+          <w:tab w:val="left" w:leader="dot" w:pos="9072"/>
         </w:tabs>
-        <w:spacing w:lineRule="auto" w:line="240" w:before="120" w:after="120"/>
-        <w:ind w:left="0" w:right="90" w:hanging="0"/>
-        <w:rPr>
-          <w:rFonts w:ascii="Times New Roman" w:hAnsi="Times New Roman" w:eastAsia="Times New Roman" w:cs="Times New Roman"/>
+        <w:spacing w:before="120" w:after="120" w:line="240" w:lineRule="auto"/>
+        <w:ind w:left="0" w:right="90"/>
+        <w:rPr>
+          <w:rFonts w:ascii="Times New Roman" w:eastAsia="Times New Roman" w:hAnsi="Times New Roman" w:cs="Times New Roman"/>
           <w:sz w:val="24"/>
           <w:szCs w:val="24"/>
         </w:rPr>
       </w:pPr>
       <w:r>
         <w:rPr>
-          <w:rFonts w:eastAsia="Times New Roman" w:cs="Times New Roman" w:ascii="Times New Roman" w:hAnsi="Times New Roman"/>
+          <w:rFonts w:ascii="Times New Roman" w:eastAsia="Times New Roman" w:hAnsi="Times New Roman" w:cs="Times New Roman"/>
           <w:sz w:val="24"/>
           <w:szCs w:val="24"/>
         </w:rPr>
@@ -1026,23 +1008,21 @@
     </w:p>
     <w:p>
       <w:pPr>
-        <w:pStyle w:val="Normal"/>
         <w:tabs>
-          <w:tab w:val="clear" w:pos="720"/>
-          <w:tab w:val="left" w:pos="9072" w:leader="dot"/>
+          <w:tab w:val="left" w:leader="dot" w:pos="9072"/>
         </w:tabs>
-        <w:spacing w:lineRule="auto" w:line="240" w:before="120" w:after="120"/>
-        <w:ind w:left="0" w:right="90" w:hanging="0"/>
+        <w:spacing w:before="120" w:after="120" w:line="240" w:lineRule="auto"/>
+        <w:ind w:left="0" w:right="90"/>
         <w:jc w:val="both"/>
         <w:rPr>
-          <w:rFonts w:ascii="Times New Roman" w:hAnsi="Times New Roman" w:eastAsia="Times New Roman" w:cs="Times New Roman"/>
+          <w:rFonts w:ascii="Times New Roman" w:eastAsia="Times New Roman" w:hAnsi="Times New Roman" w:cs="Times New Roman"/>
           <w:sz w:val="24"/>
           <w:szCs w:val="24"/>
         </w:rPr>
       </w:pPr>
       <w:r>
         <w:rPr>
-          <w:rFonts w:eastAsia="Times New Roman" w:cs="Times New Roman" w:ascii="Times New Roman" w:hAnsi="Times New Roman"/>
+          <w:rFonts w:ascii="Times New Roman" w:eastAsia="Times New Roman" w:hAnsi="Times New Roman" w:cs="Times New Roman"/>
           <w:sz w:val="24"/>
           <w:szCs w:val="24"/>
         </w:rPr>
@@ -1051,16 +1031,14 @@
     </w:p>
     <w:p>
       <w:pPr>
-        <w:pStyle w:val="Normal"/>
         <w:tabs>
-          <w:tab w:val="clear" w:pos="720"/>
-          <w:tab w:val="left" w:pos="9072" w:leader="dot"/>
+          <w:tab w:val="left" w:leader="dot" w:pos="9072"/>
         </w:tabs>
-        <w:spacing w:lineRule="auto" w:line="240" w:before="120" w:after="120"/>
-        <w:ind w:left="0" w:right="90" w:hanging="0"/>
+        <w:spacing w:before="120" w:after="120" w:line="240" w:lineRule="auto"/>
+        <w:ind w:left="0" w:right="90"/>
         <w:jc w:val="both"/>
         <w:rPr>
-          <w:rFonts w:ascii="Times New Roman" w:hAnsi="Times New Roman" w:eastAsia="Times New Roman" w:cs="Times New Roman"/>
+          <w:rFonts w:ascii="Times New Roman" w:eastAsia="Times New Roman" w:hAnsi="Times New Roman" w:cs="Times New Roman"/>
           <w:sz w:val="24"/>
           <w:szCs w:val="24"/>
           <w:lang w:eastAsia="zh-CN"/>
@@ -1068,7 +1046,7 @@
       </w:pPr>
       <w:r>
         <w:rPr>
-          <w:rFonts w:eastAsia="Times New Roman" w:cs="Times New Roman" w:ascii="Times New Roman" w:hAnsi="Times New Roman"/>
+          <w:rFonts w:ascii="Times New Roman" w:eastAsia="Times New Roman" w:hAnsi="Times New Roman" w:cs="Times New Roman"/>
           <w:sz w:val="24"/>
           <w:szCs w:val="24"/>
           <w:lang w:eastAsia="zh-CN"/>
@@ -1079,26 +1057,18 @@
     <w:tbl>
       <w:tblPr>
         <w:tblW w:w="10305" w:type="dxa"/>
-        <w:jc w:val="left"/>
-        <w:tblInd w:w="0" w:type="dxa"/>
         <w:tblLayout w:type="fixed"/>
-        <w:tblCellMar>
-          <w:top w:w="0" w:type="dxa"/>
-          <w:left w:w="108" w:type="dxa"/>
-          <w:bottom w:w="0" w:type="dxa"/>
-          <w:right w:w="108" w:type="dxa"/>
-        </w:tblCellMar>
-        <w:tblLook w:firstRow="1" w:noVBand="1" w:lastRow="0" w:firstColumn="1" w:lastColumn="0" w:noHBand="0" w:val="04a0"/>
+        <w:tblLook w:val="04A0" w:firstRow="1" w:lastRow="0" w:firstColumn="1" w:lastColumn="0" w:noHBand="0" w:noVBand="1"/>
       </w:tblPr>
       <w:tblGrid>
-        <w:gridCol w:w="642"/>
+        <w:gridCol w:w="643"/>
         <w:gridCol w:w="3587"/>
         <w:gridCol w:w="3567"/>
         <w:gridCol w:w="2508"/>
       </w:tblGrid>
       <w:tr>
         <w:trPr>
-          <w:trHeight w:val="1144" w:hRule="atLeast"/>
+          <w:trHeight w:val="1144"/>
         </w:trPr>
         <w:tc>
           <w:tcPr>
@@ -1109,31 +1079,29 @@
               <w:bottom w:val="single" w:sz="4" w:space="0" w:color="000000"/>
               <w:right w:val="single" w:sz="4" w:space="0" w:color="000000"/>
             </w:tcBorders>
-            <w:shd w:color="auto" w:fill="auto" w:val="clear"/>
-            <w:vAlign w:val="center"/>
-          </w:tcPr>
-          <w:p>
-            <w:pPr>
-              <w:pStyle w:val="Normal"/>
-              <w:widowControl w:val="false"/>
-              <w:tabs>
-                <w:tab w:val="clear" w:pos="720"/>
-                <w:tab w:val="left" w:pos="9072" w:leader="dot"/>
-              </w:tabs>
-              <w:spacing w:lineRule="auto" w:line="240" w:before="120" w:after="120"/>
-              <w:ind w:left="0" w:right="-92" w:hanging="0"/>
+            <w:shd w:val="clear" w:color="auto" w:fill="auto"/>
+            <w:vAlign w:val="center"/>
+          </w:tcPr>
+          <w:p>
+            <w:pPr>
+              <w:widowControl w:val="0"/>
+              <w:tabs>
+                <w:tab w:val="left" w:leader="dot" w:pos="9072"/>
+              </w:tabs>
+              <w:spacing w:before="120" w:after="120" w:line="240" w:lineRule="auto"/>
+              <w:ind w:left="0" w:right="-92"/>
               <w:jc w:val="center"/>
               <w:rPr>
-                <w:rFonts w:ascii="Times New Roman" w:hAnsi="Times New Roman" w:eastAsia="Times New Roman" w:cs="Times New Roman"/>
-                <w:bCs/>
-                <w:sz w:val="24"/>
-                <w:szCs w:val="24"/>
-                <w:lang w:eastAsia="zh-CN"/>
-              </w:rPr>
-            </w:pPr>
-            <w:r>
-              <w:rPr>
-                <w:rFonts w:eastAsia="Times New Roman" w:cs="Times New Roman" w:ascii="Times New Roman" w:hAnsi="Times New Roman"/>
+                <w:rFonts w:ascii="Times New Roman" w:eastAsia="Times New Roman" w:hAnsi="Times New Roman" w:cs="Times New Roman"/>
+                <w:bCs/>
+                <w:sz w:val="24"/>
+                <w:szCs w:val="24"/>
+                <w:lang w:eastAsia="zh-CN"/>
+              </w:rPr>
+            </w:pPr>
+            <w:r>
+              <w:rPr>
+                <w:rFonts w:ascii="Times New Roman" w:eastAsia="Times New Roman" w:hAnsi="Times New Roman" w:cs="Times New Roman"/>
                 <w:bCs/>
                 <w:sz w:val="24"/>
                 <w:szCs w:val="24"/>
@@ -1152,31 +1120,29 @@
               <w:bottom w:val="single" w:sz="4" w:space="0" w:color="000000"/>
               <w:right w:val="single" w:sz="4" w:space="0" w:color="000000"/>
             </w:tcBorders>
-            <w:shd w:color="auto" w:fill="auto" w:val="clear"/>
-            <w:vAlign w:val="center"/>
-          </w:tcPr>
-          <w:p>
-            <w:pPr>
-              <w:pStyle w:val="Normal"/>
-              <w:widowControl w:val="false"/>
-              <w:tabs>
-                <w:tab w:val="clear" w:pos="720"/>
-                <w:tab w:val="left" w:pos="9072" w:leader="dot"/>
-              </w:tabs>
-              <w:spacing w:lineRule="auto" w:line="240" w:before="120" w:after="120"/>
-              <w:ind w:left="0" w:right="-92" w:hanging="0"/>
+            <w:shd w:val="clear" w:color="auto" w:fill="auto"/>
+            <w:vAlign w:val="center"/>
+          </w:tcPr>
+          <w:p>
+            <w:pPr>
+              <w:widowControl w:val="0"/>
+              <w:tabs>
+                <w:tab w:val="left" w:leader="dot" w:pos="9072"/>
+              </w:tabs>
+              <w:spacing w:before="120" w:after="120" w:line="240" w:lineRule="auto"/>
+              <w:ind w:left="0" w:right="-92"/>
               <w:jc w:val="center"/>
               <w:rPr>
-                <w:rFonts w:ascii="Times New Roman" w:hAnsi="Times New Roman" w:eastAsia="Times New Roman" w:cs="Times New Roman"/>
-                <w:bCs/>
-                <w:sz w:val="24"/>
-                <w:szCs w:val="24"/>
-                <w:lang w:eastAsia="zh-CN"/>
-              </w:rPr>
-            </w:pPr>
-            <w:r>
-              <w:rPr>
-                <w:rFonts w:eastAsia="Times New Roman" w:cs="Times New Roman" w:ascii="Times New Roman" w:hAnsi="Times New Roman"/>
+                <w:rFonts w:ascii="Times New Roman" w:eastAsia="Times New Roman" w:hAnsi="Times New Roman" w:cs="Times New Roman"/>
+                <w:bCs/>
+                <w:sz w:val="24"/>
+                <w:szCs w:val="24"/>
+                <w:lang w:eastAsia="zh-CN"/>
+              </w:rPr>
+            </w:pPr>
+            <w:r>
+              <w:rPr>
+                <w:rFonts w:ascii="Times New Roman" w:eastAsia="Times New Roman" w:hAnsi="Times New Roman" w:cs="Times New Roman"/>
                 <w:bCs/>
                 <w:sz w:val="24"/>
                 <w:szCs w:val="24"/>
@@ -1195,31 +1161,29 @@
               <w:bottom w:val="single" w:sz="4" w:space="0" w:color="000000"/>
               <w:right w:val="single" w:sz="4" w:space="0" w:color="000000"/>
             </w:tcBorders>
-            <w:shd w:color="auto" w:fill="auto" w:val="clear"/>
-            <w:vAlign w:val="center"/>
-          </w:tcPr>
-          <w:p>
-            <w:pPr>
-              <w:pStyle w:val="Normal"/>
-              <w:widowControl w:val="false"/>
-              <w:tabs>
-                <w:tab w:val="clear" w:pos="720"/>
-                <w:tab w:val="left" w:pos="9072" w:leader="dot"/>
-              </w:tabs>
-              <w:spacing w:lineRule="auto" w:line="240" w:before="120" w:after="120"/>
+            <w:shd w:val="clear" w:color="auto" w:fill="auto"/>
+            <w:vAlign w:val="center"/>
+          </w:tcPr>
+          <w:p>
+            <w:pPr>
+              <w:widowControl w:val="0"/>
+              <w:tabs>
+                <w:tab w:val="left" w:leader="dot" w:pos="9072"/>
+              </w:tabs>
+              <w:spacing w:before="120" w:after="120" w:line="240" w:lineRule="auto"/>
               <w:ind w:left="0" w:right="-92" w:hanging="108"/>
               <w:jc w:val="center"/>
               <w:rPr>
-                <w:rFonts w:ascii="Times New Roman" w:hAnsi="Times New Roman" w:eastAsia="Times New Roman" w:cs="Times New Roman"/>
-                <w:bCs/>
-                <w:sz w:val="24"/>
-                <w:szCs w:val="24"/>
-                <w:lang w:eastAsia="zh-CN"/>
-              </w:rPr>
-            </w:pPr>
-            <w:r>
-              <w:rPr>
-                <w:rFonts w:eastAsia="Times New Roman" w:cs="Times New Roman" w:ascii="Times New Roman" w:hAnsi="Times New Roman"/>
+                <w:rFonts w:ascii="Times New Roman" w:eastAsia="Times New Roman" w:hAnsi="Times New Roman" w:cs="Times New Roman"/>
+                <w:bCs/>
+                <w:sz w:val="24"/>
+                <w:szCs w:val="24"/>
+                <w:lang w:eastAsia="zh-CN"/>
+              </w:rPr>
+            </w:pPr>
+            <w:r>
+              <w:rPr>
+                <w:rFonts w:ascii="Times New Roman" w:eastAsia="Times New Roman" w:hAnsi="Times New Roman" w:cs="Times New Roman"/>
                 <w:bCs/>
                 <w:sz w:val="24"/>
                 <w:szCs w:val="24"/>
@@ -1229,7 +1193,7 @@
             </w:r>
             <w:r>
               <w:rPr>
-                <w:rFonts w:eastAsia="Times New Roman" w:cs="Times New Roman" w:ascii="Times New Roman" w:hAnsi="Times New Roman"/>
+                <w:rFonts w:ascii="Times New Roman" w:eastAsia="Times New Roman" w:hAnsi="Times New Roman" w:cs="Times New Roman"/>
                 <w:bCs/>
                 <w:i/>
                 <w:sz w:val="24"/>
@@ -1240,7 +1204,7 @@
             </w:r>
             <w:r>
               <w:rPr>
-                <w:rFonts w:eastAsia="Times New Roman" w:cs="Times New Roman" w:ascii="Times New Roman" w:hAnsi="Times New Roman"/>
+                <w:rFonts w:ascii="Times New Roman" w:eastAsia="Times New Roman" w:hAnsi="Times New Roman" w:cs="Times New Roman"/>
                 <w:bCs/>
                 <w:sz w:val="24"/>
                 <w:szCs w:val="24"/>
@@ -1250,7 +1214,7 @@
             </w:r>
             <w:r>
               <w:rPr>
-                <w:rFonts w:eastAsia="Times New Roman" w:cs="Times New Roman" w:ascii="Times New Roman" w:hAnsi="Times New Roman"/>
+                <w:rFonts w:ascii="Times New Roman" w:eastAsia="Times New Roman" w:hAnsi="Times New Roman" w:cs="Times New Roman"/>
                 <w:bCs/>
                 <w:i/>
                 <w:sz w:val="24"/>
@@ -1261,7 +1225,7 @@
             </w:r>
             <w:r>
               <w:rPr>
-                <w:rFonts w:eastAsia="Times New Roman" w:cs="Times New Roman" w:ascii="Times New Roman" w:hAnsi="Times New Roman"/>
+                <w:rFonts w:ascii="Times New Roman" w:eastAsia="Times New Roman" w:hAnsi="Times New Roman" w:cs="Times New Roman"/>
                 <w:bCs/>
                 <w:sz w:val="24"/>
                 <w:szCs w:val="24"/>
@@ -1280,31 +1244,29 @@
               <w:bottom w:val="single" w:sz="4" w:space="0" w:color="000000"/>
               <w:right w:val="single" w:sz="4" w:space="0" w:color="000000"/>
             </w:tcBorders>
-            <w:shd w:color="auto" w:fill="auto" w:val="clear"/>
-            <w:vAlign w:val="center"/>
-          </w:tcPr>
-          <w:p>
-            <w:pPr>
-              <w:pStyle w:val="Normal"/>
-              <w:widowControl w:val="false"/>
-              <w:tabs>
-                <w:tab w:val="clear" w:pos="720"/>
-                <w:tab w:val="left" w:pos="9072" w:leader="dot"/>
-              </w:tabs>
-              <w:spacing w:lineRule="auto" w:line="240" w:before="120" w:after="120"/>
-              <w:ind w:left="144" w:right="100" w:hanging="0"/>
+            <w:shd w:val="clear" w:color="auto" w:fill="auto"/>
+            <w:vAlign w:val="center"/>
+          </w:tcPr>
+          <w:p>
+            <w:pPr>
+              <w:widowControl w:val="0"/>
+              <w:tabs>
+                <w:tab w:val="left" w:leader="dot" w:pos="9072"/>
+              </w:tabs>
+              <w:spacing w:before="120" w:after="120" w:line="240" w:lineRule="auto"/>
+              <w:ind w:right="100"/>
               <w:jc w:val="center"/>
               <w:rPr>
-                <w:rFonts w:ascii="Times New Roman" w:hAnsi="Times New Roman" w:eastAsia="Times New Roman" w:cs="Times New Roman"/>
-                <w:bCs/>
-                <w:sz w:val="24"/>
-                <w:szCs w:val="24"/>
-                <w:lang w:eastAsia="zh-CN"/>
-              </w:rPr>
-            </w:pPr>
-            <w:r>
-              <w:rPr>
-                <w:rFonts w:eastAsia="Times New Roman" w:cs="Times New Roman" w:ascii="Times New Roman" w:hAnsi="Times New Roman"/>
+                <w:rFonts w:ascii="Times New Roman" w:eastAsia="Times New Roman" w:hAnsi="Times New Roman" w:cs="Times New Roman"/>
+                <w:bCs/>
+                <w:sz w:val="24"/>
+                <w:szCs w:val="24"/>
+                <w:lang w:eastAsia="zh-CN"/>
+              </w:rPr>
+            </w:pPr>
+            <w:r>
+              <w:rPr>
+                <w:rFonts w:ascii="Times New Roman" w:eastAsia="Times New Roman" w:hAnsi="Times New Roman" w:cs="Times New Roman"/>
                 <w:bCs/>
                 <w:sz w:val="24"/>
                 <w:szCs w:val="24"/>
@@ -1314,7 +1276,7 @@
             </w:r>
             <w:r>
               <w:rPr>
-                <w:rFonts w:eastAsia="Times New Roman" w:cs="Times New Roman" w:ascii="Times New Roman" w:hAnsi="Times New Roman"/>
+                <w:rFonts w:ascii="Times New Roman" w:eastAsia="Times New Roman" w:hAnsi="Times New Roman" w:cs="Times New Roman"/>
                 <w:bCs/>
                 <w:i/>
                 <w:sz w:val="24"/>
@@ -1325,7 +1287,7 @@
             </w:r>
             <w:r>
               <w:rPr>
-                <w:rFonts w:eastAsia="Times New Roman" w:cs="Times New Roman" w:ascii="Times New Roman" w:hAnsi="Times New Roman"/>
+                <w:rFonts w:ascii="Times New Roman" w:eastAsia="Times New Roman" w:hAnsi="Times New Roman" w:cs="Times New Roman"/>
                 <w:bCs/>
                 <w:sz w:val="24"/>
                 <w:szCs w:val="24"/>
@@ -1338,7 +1300,7 @@
       </w:tr>
       <w:tr>
         <w:trPr>
-          <w:trHeight w:val="822" w:hRule="atLeast"/>
+          <w:trHeight w:val="822"/>
         </w:trPr>
         <w:tc>
           <w:tcPr>
@@ -1349,31 +1311,29 @@
               <w:bottom w:val="single" w:sz="4" w:space="0" w:color="000000"/>
               <w:right w:val="single" w:sz="4" w:space="0" w:color="000000"/>
             </w:tcBorders>
-            <w:shd w:color="auto" w:fill="auto" w:val="clear"/>
-            <w:vAlign w:val="center"/>
-          </w:tcPr>
-          <w:p>
-            <w:pPr>
-              <w:pStyle w:val="Normal"/>
-              <w:widowControl w:val="false"/>
-              <w:tabs>
-                <w:tab w:val="clear" w:pos="720"/>
-                <w:tab w:val="left" w:pos="9072" w:leader="dot"/>
-              </w:tabs>
-              <w:spacing w:lineRule="auto" w:line="240" w:before="120" w:after="120"/>
-              <w:ind w:left="0" w:right="-92" w:hanging="0"/>
+            <w:shd w:val="clear" w:color="auto" w:fill="auto"/>
+            <w:vAlign w:val="center"/>
+          </w:tcPr>
+          <w:p>
+            <w:pPr>
+              <w:widowControl w:val="0"/>
+              <w:tabs>
+                <w:tab w:val="left" w:leader="dot" w:pos="9072"/>
+              </w:tabs>
+              <w:spacing w:before="120" w:after="120" w:line="240" w:lineRule="auto"/>
+              <w:ind w:left="0" w:right="-92"/>
               <w:jc w:val="center"/>
               <w:rPr>
-                <w:rFonts w:ascii="Times New Roman" w:hAnsi="Times New Roman" w:eastAsia="Times New Roman" w:cs="Times New Roman"/>
-                <w:bCs/>
-                <w:sz w:val="24"/>
-                <w:szCs w:val="24"/>
-                <w:lang w:eastAsia="zh-CN"/>
-              </w:rPr>
-            </w:pPr>
-            <w:r>
-              <w:rPr>
-                <w:rFonts w:eastAsia="Times New Roman" w:cs="Times New Roman" w:ascii="Times New Roman" w:hAnsi="Times New Roman"/>
+                <w:rFonts w:ascii="Times New Roman" w:eastAsia="Times New Roman" w:hAnsi="Times New Roman" w:cs="Times New Roman"/>
+                <w:bCs/>
+                <w:sz w:val="24"/>
+                <w:szCs w:val="24"/>
+                <w:lang w:eastAsia="zh-CN"/>
+              </w:rPr>
+            </w:pPr>
+            <w:r>
+              <w:rPr>
+                <w:rFonts w:ascii="Times New Roman" w:eastAsia="Times New Roman" w:hAnsi="Times New Roman" w:cs="Times New Roman"/>
                 <w:bCs/>
                 <w:sz w:val="24"/>
                 <w:szCs w:val="24"/>
@@ -1392,30 +1352,28 @@
               <w:bottom w:val="single" w:sz="4" w:space="0" w:color="000000"/>
               <w:right w:val="single" w:sz="4" w:space="0" w:color="000000"/>
             </w:tcBorders>
-            <w:shd w:color="auto" w:fill="auto" w:val="clear"/>
-            <w:vAlign w:val="center"/>
-          </w:tcPr>
-          <w:p>
-            <w:pPr>
-              <w:pStyle w:val="Normal"/>
-              <w:widowControl w:val="false"/>
-              <w:tabs>
-                <w:tab w:val="clear" w:pos="720"/>
-                <w:tab w:val="left" w:pos="9072" w:leader="dot"/>
-              </w:tabs>
-              <w:spacing w:lineRule="auto" w:line="240" w:before="120" w:after="120"/>
-              <w:ind w:left="0" w:right="-92" w:hanging="0"/>
-              <w:rPr>
-                <w:rFonts w:ascii="Times New Roman" w:hAnsi="Times New Roman" w:eastAsia="Times New Roman" w:cs="Times New Roman"/>
-                <w:bCs/>
-                <w:sz w:val="24"/>
-                <w:szCs w:val="24"/>
-                <w:lang w:eastAsia="zh-CN"/>
-              </w:rPr>
-            </w:pPr>
-            <w:r>
-              <w:rPr>
-                <w:rFonts w:eastAsia="Times New Roman" w:cs="Times New Roman" w:ascii="Times New Roman" w:hAnsi="Times New Roman"/>
+            <w:shd w:val="clear" w:color="auto" w:fill="auto"/>
+            <w:vAlign w:val="center"/>
+          </w:tcPr>
+          <w:p>
+            <w:pPr>
+              <w:widowControl w:val="0"/>
+              <w:tabs>
+                <w:tab w:val="left" w:leader="dot" w:pos="9072"/>
+              </w:tabs>
+              <w:spacing w:before="120" w:after="120" w:line="240" w:lineRule="auto"/>
+              <w:ind w:left="0" w:right="-92"/>
+              <w:rPr>
+                <w:rFonts w:ascii="Times New Roman" w:eastAsia="Times New Roman" w:hAnsi="Times New Roman" w:cs="Times New Roman"/>
+                <w:bCs/>
+                <w:sz w:val="24"/>
+                <w:szCs w:val="24"/>
+                <w:lang w:eastAsia="zh-CN"/>
+              </w:rPr>
+            </w:pPr>
+            <w:r>
+              <w:rPr>
+                <w:rFonts w:ascii="Times New Roman" w:eastAsia="Times New Roman" w:hAnsi="Times New Roman" w:cs="Times New Roman"/>
                 <w:bCs/>
                 <w:sz w:val="24"/>
                 <w:szCs w:val="24"/>
@@ -1434,31 +1392,29 @@
               <w:bottom w:val="single" w:sz="4" w:space="0" w:color="000000"/>
               <w:right w:val="single" w:sz="4" w:space="0" w:color="000000"/>
             </w:tcBorders>
-            <w:shd w:color="auto" w:fill="auto" w:val="clear"/>
-            <w:vAlign w:val="center"/>
-          </w:tcPr>
-          <w:p>
-            <w:pPr>
-              <w:pStyle w:val="Normal"/>
-              <w:widowControl w:val="false"/>
-              <w:tabs>
-                <w:tab w:val="clear" w:pos="720"/>
-                <w:tab w:val="left" w:pos="9072" w:leader="dot"/>
-              </w:tabs>
-              <w:spacing w:lineRule="auto" w:line="240" w:before="120" w:after="120"/>
-              <w:ind w:left="0" w:right="-92" w:hanging="0"/>
+            <w:shd w:val="clear" w:color="auto" w:fill="auto"/>
+            <w:vAlign w:val="center"/>
+          </w:tcPr>
+          <w:p>
+            <w:pPr>
+              <w:widowControl w:val="0"/>
+              <w:tabs>
+                <w:tab w:val="left" w:leader="dot" w:pos="9072"/>
+              </w:tabs>
+              <w:spacing w:before="120" w:after="120" w:line="240" w:lineRule="auto"/>
+              <w:ind w:left="0" w:right="-92"/>
               <w:jc w:val="center"/>
               <w:rPr>
-                <w:rFonts w:ascii="Times New Roman" w:hAnsi="Times New Roman" w:eastAsia="Times New Roman" w:cs="Times New Roman"/>
-                <w:bCs/>
-                <w:sz w:val="24"/>
-                <w:szCs w:val="24"/>
-                <w:lang w:eastAsia="zh-CN"/>
-              </w:rPr>
-            </w:pPr>
-            <w:r>
-              <w:rPr>
-                <w:rFonts w:eastAsia="Times New Roman" w:cs="Times New Roman" w:ascii="Times New Roman" w:hAnsi="Times New Roman"/>
+                <w:rFonts w:ascii="Times New Roman" w:eastAsia="Times New Roman" w:hAnsi="Times New Roman" w:cs="Times New Roman"/>
+                <w:bCs/>
+                <w:sz w:val="24"/>
+                <w:szCs w:val="24"/>
+                <w:lang w:eastAsia="zh-CN"/>
+              </w:rPr>
+            </w:pPr>
+            <w:r>
+              <w:rPr>
+                <w:rFonts w:ascii="Times New Roman" w:eastAsia="Times New Roman" w:hAnsi="Times New Roman" w:cs="Times New Roman"/>
                 <w:sz w:val="24"/>
                 <w:szCs w:val="24"/>
               </w:rPr>
@@ -1475,31 +1431,29 @@
               <w:bottom w:val="single" w:sz="4" w:space="0" w:color="000000"/>
               <w:right w:val="single" w:sz="4" w:space="0" w:color="000000"/>
             </w:tcBorders>
-            <w:shd w:color="auto" w:fill="auto" w:val="clear"/>
-            <w:vAlign w:val="center"/>
-          </w:tcPr>
-          <w:p>
-            <w:pPr>
-              <w:pStyle w:val="Normal"/>
-              <w:widowControl w:val="false"/>
-              <w:tabs>
-                <w:tab w:val="clear" w:pos="720"/>
-                <w:tab w:val="left" w:pos="9072" w:leader="dot"/>
-              </w:tabs>
-              <w:spacing w:lineRule="auto" w:line="240" w:before="120" w:after="120"/>
-              <w:ind w:left="720" w:right="1008" w:hanging="0"/>
+            <w:shd w:val="clear" w:color="auto" w:fill="auto"/>
+            <w:vAlign w:val="center"/>
+          </w:tcPr>
+          <w:p>
+            <w:pPr>
+              <w:widowControl w:val="0"/>
+              <w:tabs>
+                <w:tab w:val="left" w:leader="dot" w:pos="9072"/>
+              </w:tabs>
+              <w:spacing w:before="120" w:after="120" w:line="240" w:lineRule="auto"/>
+              <w:ind w:left="720"/>
               <w:jc w:val="center"/>
               <w:rPr>
-                <w:rFonts w:ascii="Times New Roman" w:hAnsi="Times New Roman" w:eastAsia="Times New Roman" w:cs="Times New Roman"/>
-                <w:bCs/>
-                <w:sz w:val="24"/>
-                <w:szCs w:val="24"/>
-                <w:lang w:eastAsia="zh-CN"/>
-              </w:rPr>
-            </w:pPr>
-            <w:r>
-              <w:rPr>
-                <w:rFonts w:eastAsia="Times New Roman" w:cs="Times New Roman" w:ascii="Times New Roman" w:hAnsi="Times New Roman"/>
+                <w:rFonts w:ascii="Times New Roman" w:eastAsia="Times New Roman" w:hAnsi="Times New Roman" w:cs="Times New Roman"/>
+                <w:bCs/>
+                <w:sz w:val="24"/>
+                <w:szCs w:val="24"/>
+                <w:lang w:eastAsia="zh-CN"/>
+              </w:rPr>
+            </w:pPr>
+            <w:r>
+              <w:rPr>
+                <w:rFonts w:ascii="Times New Roman" w:eastAsia="Times New Roman" w:hAnsi="Times New Roman" w:cs="Times New Roman"/>
                 <w:bCs/>
                 <w:sz w:val="24"/>
                 <w:szCs w:val="24"/>
@@ -1512,7 +1466,7 @@
       </w:tr>
       <w:tr>
         <w:trPr>
-          <w:trHeight w:val="822" w:hRule="atLeast"/>
+          <w:trHeight w:val="822"/>
         </w:trPr>
         <w:tc>
           <w:tcPr>
@@ -1523,31 +1477,29 @@
               <w:bottom w:val="single" w:sz="4" w:space="0" w:color="000000"/>
               <w:right w:val="single" w:sz="4" w:space="0" w:color="000000"/>
             </w:tcBorders>
-            <w:shd w:color="auto" w:fill="auto" w:val="clear"/>
-            <w:vAlign w:val="center"/>
-          </w:tcPr>
-          <w:p>
-            <w:pPr>
-              <w:pStyle w:val="Normal"/>
-              <w:widowControl w:val="false"/>
-              <w:tabs>
-                <w:tab w:val="clear" w:pos="720"/>
-                <w:tab w:val="left" w:pos="9072" w:leader="dot"/>
-              </w:tabs>
-              <w:spacing w:lineRule="auto" w:line="240" w:before="120" w:after="120"/>
-              <w:ind w:left="0" w:right="-92" w:hanging="0"/>
+            <w:shd w:val="clear" w:color="auto" w:fill="auto"/>
+            <w:vAlign w:val="center"/>
+          </w:tcPr>
+          <w:p>
+            <w:pPr>
+              <w:widowControl w:val="0"/>
+              <w:tabs>
+                <w:tab w:val="left" w:leader="dot" w:pos="9072"/>
+              </w:tabs>
+              <w:spacing w:before="120" w:after="120" w:line="240" w:lineRule="auto"/>
+              <w:ind w:left="0" w:right="-92"/>
               <w:jc w:val="center"/>
               <w:rPr>
-                <w:rFonts w:ascii="Times New Roman" w:hAnsi="Times New Roman" w:eastAsia="Times New Roman" w:cs="Times New Roman"/>
-                <w:bCs/>
-                <w:sz w:val="24"/>
-                <w:szCs w:val="24"/>
-                <w:lang w:eastAsia="zh-CN"/>
-              </w:rPr>
-            </w:pPr>
-            <w:r>
-              <w:rPr>
-                <w:rFonts w:eastAsia="Times New Roman" w:cs="Times New Roman" w:ascii="Times New Roman" w:hAnsi="Times New Roman"/>
+                <w:rFonts w:ascii="Times New Roman" w:eastAsia="Times New Roman" w:hAnsi="Times New Roman" w:cs="Times New Roman"/>
+                <w:bCs/>
+                <w:sz w:val="24"/>
+                <w:szCs w:val="24"/>
+                <w:lang w:eastAsia="zh-CN"/>
+              </w:rPr>
+            </w:pPr>
+            <w:r>
+              <w:rPr>
+                <w:rFonts w:ascii="Times New Roman" w:eastAsia="Times New Roman" w:hAnsi="Times New Roman" w:cs="Times New Roman"/>
                 <w:bCs/>
                 <w:sz w:val="24"/>
                 <w:szCs w:val="24"/>
@@ -1566,30 +1518,28 @@
               <w:bottom w:val="single" w:sz="4" w:space="0" w:color="000000"/>
               <w:right w:val="single" w:sz="4" w:space="0" w:color="000000"/>
             </w:tcBorders>
-            <w:shd w:color="auto" w:fill="auto" w:val="clear"/>
-            <w:vAlign w:val="center"/>
-          </w:tcPr>
-          <w:p>
-            <w:pPr>
-              <w:pStyle w:val="Normal"/>
-              <w:widowControl w:val="false"/>
-              <w:tabs>
-                <w:tab w:val="clear" w:pos="720"/>
-                <w:tab w:val="left" w:pos="9072" w:leader="dot"/>
-              </w:tabs>
-              <w:spacing w:lineRule="auto" w:line="240" w:before="120" w:after="120"/>
-              <w:ind w:left="0" w:right="-92" w:hanging="0"/>
-              <w:rPr>
-                <w:rFonts w:ascii="Times New Roman" w:hAnsi="Times New Roman" w:eastAsia="Times New Roman" w:cs="Times New Roman"/>
-                <w:bCs/>
-                <w:sz w:val="24"/>
-                <w:szCs w:val="24"/>
-                <w:lang w:eastAsia="zh-CN"/>
-              </w:rPr>
-            </w:pPr>
-            <w:r>
-              <w:rPr>
-                <w:rFonts w:eastAsia="Times New Roman" w:cs="Times New Roman" w:ascii="Times New Roman" w:hAnsi="Times New Roman"/>
+            <w:shd w:val="clear" w:color="auto" w:fill="auto"/>
+            <w:vAlign w:val="center"/>
+          </w:tcPr>
+          <w:p>
+            <w:pPr>
+              <w:widowControl w:val="0"/>
+              <w:tabs>
+                <w:tab w:val="left" w:leader="dot" w:pos="9072"/>
+              </w:tabs>
+              <w:spacing w:before="120" w:after="120" w:line="240" w:lineRule="auto"/>
+              <w:ind w:left="0" w:right="-92"/>
+              <w:rPr>
+                <w:rFonts w:ascii="Times New Roman" w:eastAsia="Times New Roman" w:hAnsi="Times New Roman" w:cs="Times New Roman"/>
+                <w:bCs/>
+                <w:sz w:val="24"/>
+                <w:szCs w:val="24"/>
+                <w:lang w:eastAsia="zh-CN"/>
+              </w:rPr>
+            </w:pPr>
+            <w:r>
+              <w:rPr>
+                <w:rFonts w:ascii="Times New Roman" w:eastAsia="Times New Roman" w:hAnsi="Times New Roman" w:cs="Times New Roman"/>
                 <w:bCs/>
                 <w:sz w:val="24"/>
                 <w:szCs w:val="24"/>
@@ -1608,36 +1558,25 @@
               <w:bottom w:val="single" w:sz="4" w:space="0" w:color="000000"/>
               <w:right w:val="single" w:sz="4" w:space="0" w:color="000000"/>
             </w:tcBorders>
-            <w:shd w:color="auto" w:fill="auto" w:val="clear"/>
-            <w:vAlign w:val="center"/>
-          </w:tcPr>
-          <w:p>
-            <w:pPr>
-              <w:pStyle w:val="Normal"/>
-              <w:widowControl w:val="false"/>
-              <w:tabs>
-                <w:tab w:val="clear" w:pos="720"/>
-                <w:tab w:val="left" w:pos="9072" w:leader="dot"/>
-              </w:tabs>
-              <w:spacing w:lineRule="auto" w:line="240" w:before="120" w:after="120"/>
-              <w:ind w:left="0" w:right="-92" w:hanging="0"/>
-              <w:rPr>
-                <w:rFonts w:ascii="Times New Roman" w:hAnsi="Times New Roman" w:eastAsia="Times New Roman" w:cs="Times New Roman"/>
-                <w:bCs/>
-                <w:sz w:val="24"/>
-                <w:szCs w:val="24"/>
-                <w:lang w:eastAsia="zh-CN"/>
-              </w:rPr>
-            </w:pPr>
-            <w:r>
-              <w:rPr>
-                <w:rFonts w:eastAsia="Times New Roman" w:cs="Times New Roman" w:ascii="Times New Roman" w:hAnsi="Times New Roman"/>
-                <w:bCs/>
-                <w:sz w:val="24"/>
-                <w:szCs w:val="24"/>
-                <w:lang w:eastAsia="zh-CN"/>
-              </w:rPr>
-            </w:r>
+            <w:shd w:val="clear" w:color="auto" w:fill="auto"/>
+            <w:vAlign w:val="center"/>
+          </w:tcPr>
+          <w:p>
+            <w:pPr>
+              <w:widowControl w:val="0"/>
+              <w:tabs>
+                <w:tab w:val="left" w:leader="dot" w:pos="9072"/>
+              </w:tabs>
+              <w:spacing w:before="120" w:after="120" w:line="240" w:lineRule="auto"/>
+              <w:ind w:left="0" w:right="-92"/>
+              <w:rPr>
+                <w:rFonts w:ascii="Times New Roman" w:eastAsia="Times New Roman" w:hAnsi="Times New Roman" w:cs="Times New Roman"/>
+                <w:bCs/>
+                <w:sz w:val="24"/>
+                <w:szCs w:val="24"/>
+                <w:lang w:eastAsia="zh-CN"/>
+              </w:rPr>
+            </w:pPr>
           </w:p>
         </w:tc>
         <w:tc>
@@ -1649,42 +1588,31 @@
               <w:bottom w:val="single" w:sz="4" w:space="0" w:color="000000"/>
               <w:right w:val="single" w:sz="4" w:space="0" w:color="000000"/>
             </w:tcBorders>
-            <w:shd w:color="auto" w:fill="auto" w:val="clear"/>
-            <w:vAlign w:val="center"/>
-          </w:tcPr>
-          <w:p>
-            <w:pPr>
-              <w:pStyle w:val="Normal"/>
-              <w:widowControl w:val="false"/>
-              <w:tabs>
-                <w:tab w:val="clear" w:pos="720"/>
-                <w:tab w:val="left" w:pos="9072" w:leader="dot"/>
-              </w:tabs>
-              <w:spacing w:lineRule="auto" w:line="240" w:before="120" w:after="120"/>
+            <w:shd w:val="clear" w:color="auto" w:fill="auto"/>
+            <w:vAlign w:val="center"/>
+          </w:tcPr>
+          <w:p>
+            <w:pPr>
+              <w:widowControl w:val="0"/>
+              <w:tabs>
+                <w:tab w:val="left" w:leader="dot" w:pos="9072"/>
+              </w:tabs>
+              <w:spacing w:before="120" w:after="120" w:line="240" w:lineRule="auto"/>
               <w:jc w:val="center"/>
               <w:rPr>
-                <w:rFonts w:ascii="Times New Roman" w:hAnsi="Times New Roman" w:eastAsia="Times New Roman" w:cs="Times New Roman"/>
-                <w:bCs/>
-                <w:sz w:val="24"/>
-                <w:szCs w:val="24"/>
-                <w:lang w:eastAsia="zh-CN"/>
-              </w:rPr>
-            </w:pPr>
-            <w:r>
-              <w:rPr>
-                <w:rFonts w:eastAsia="Times New Roman" w:cs="Times New Roman" w:ascii="Times New Roman" w:hAnsi="Times New Roman"/>
-                <w:bCs/>
-                <w:sz w:val="24"/>
-                <w:szCs w:val="24"/>
-                <w:lang w:eastAsia="zh-CN"/>
-              </w:rPr>
-            </w:r>
+                <w:rFonts w:ascii="Times New Roman" w:eastAsia="Times New Roman" w:hAnsi="Times New Roman" w:cs="Times New Roman"/>
+                <w:bCs/>
+                <w:sz w:val="24"/>
+                <w:szCs w:val="24"/>
+                <w:lang w:eastAsia="zh-CN"/>
+              </w:rPr>
+            </w:pPr>
           </w:p>
         </w:tc>
       </w:tr>
       <w:tr>
         <w:trPr>
-          <w:trHeight w:val="822" w:hRule="atLeast"/>
+          <w:trHeight w:val="822"/>
         </w:trPr>
         <w:tc>
           <w:tcPr>
@@ -1695,31 +1623,29 @@
               <w:bottom w:val="single" w:sz="4" w:space="0" w:color="000000"/>
               <w:right w:val="single" w:sz="4" w:space="0" w:color="000000"/>
             </w:tcBorders>
-            <w:shd w:color="auto" w:fill="auto" w:val="clear"/>
-            <w:vAlign w:val="center"/>
-          </w:tcPr>
-          <w:p>
-            <w:pPr>
-              <w:pStyle w:val="Normal"/>
-              <w:widowControl w:val="false"/>
-              <w:tabs>
-                <w:tab w:val="clear" w:pos="720"/>
-                <w:tab w:val="left" w:pos="9072" w:leader="dot"/>
-              </w:tabs>
-              <w:spacing w:lineRule="auto" w:line="240" w:before="120" w:after="120"/>
-              <w:ind w:left="0" w:right="-92" w:hanging="0"/>
+            <w:shd w:val="clear" w:color="auto" w:fill="auto"/>
+            <w:vAlign w:val="center"/>
+          </w:tcPr>
+          <w:p>
+            <w:pPr>
+              <w:widowControl w:val="0"/>
+              <w:tabs>
+                <w:tab w:val="left" w:leader="dot" w:pos="9072"/>
+              </w:tabs>
+              <w:spacing w:before="120" w:after="120" w:line="240" w:lineRule="auto"/>
+              <w:ind w:left="0" w:right="-92"/>
               <w:jc w:val="center"/>
               <w:rPr>
-                <w:rFonts w:ascii="Times New Roman" w:hAnsi="Times New Roman" w:eastAsia="Times New Roman" w:cs="Times New Roman"/>
-                <w:bCs/>
-                <w:sz w:val="24"/>
-                <w:szCs w:val="24"/>
-                <w:lang w:eastAsia="zh-CN"/>
-              </w:rPr>
-            </w:pPr>
-            <w:r>
-              <w:rPr>
-                <w:rFonts w:eastAsia="Times New Roman" w:cs="Times New Roman" w:ascii="Times New Roman" w:hAnsi="Times New Roman"/>
+                <w:rFonts w:ascii="Times New Roman" w:eastAsia="Times New Roman" w:hAnsi="Times New Roman" w:cs="Times New Roman"/>
+                <w:bCs/>
+                <w:sz w:val="24"/>
+                <w:szCs w:val="24"/>
+                <w:lang w:eastAsia="zh-CN"/>
+              </w:rPr>
+            </w:pPr>
+            <w:r>
+              <w:rPr>
+                <w:rFonts w:ascii="Times New Roman" w:eastAsia="Times New Roman" w:hAnsi="Times New Roman" w:cs="Times New Roman"/>
                 <w:bCs/>
                 <w:sz w:val="24"/>
                 <w:szCs w:val="24"/>
@@ -1738,30 +1664,28 @@
               <w:bottom w:val="single" w:sz="4" w:space="0" w:color="000000"/>
               <w:right w:val="single" w:sz="4" w:space="0" w:color="000000"/>
             </w:tcBorders>
-            <w:shd w:color="auto" w:fill="auto" w:val="clear"/>
-            <w:vAlign w:val="center"/>
-          </w:tcPr>
-          <w:p>
-            <w:pPr>
-              <w:pStyle w:val="Normal"/>
-              <w:widowControl w:val="false"/>
-              <w:tabs>
-                <w:tab w:val="clear" w:pos="720"/>
-                <w:tab w:val="left" w:pos="9072" w:leader="dot"/>
-              </w:tabs>
-              <w:spacing w:lineRule="auto" w:line="240" w:before="120" w:after="120"/>
-              <w:ind w:left="0" w:right="-92" w:hanging="0"/>
-              <w:rPr>
-                <w:rFonts w:ascii="Times New Roman" w:hAnsi="Times New Roman" w:eastAsia="Times New Roman" w:cs="Times New Roman"/>
-                <w:bCs/>
-                <w:sz w:val="24"/>
-                <w:szCs w:val="24"/>
-                <w:lang w:eastAsia="zh-CN"/>
-              </w:rPr>
-            </w:pPr>
-            <w:r>
-              <w:rPr>
-                <w:rFonts w:eastAsia="Times New Roman" w:cs="Times New Roman" w:ascii="Times New Roman" w:hAnsi="Times New Roman"/>
+            <w:shd w:val="clear" w:color="auto" w:fill="auto"/>
+            <w:vAlign w:val="center"/>
+          </w:tcPr>
+          <w:p>
+            <w:pPr>
+              <w:widowControl w:val="0"/>
+              <w:tabs>
+                <w:tab w:val="left" w:leader="dot" w:pos="9072"/>
+              </w:tabs>
+              <w:spacing w:before="120" w:after="120" w:line="240" w:lineRule="auto"/>
+              <w:ind w:left="0" w:right="-92"/>
+              <w:rPr>
+                <w:rFonts w:ascii="Times New Roman" w:eastAsia="Times New Roman" w:hAnsi="Times New Roman" w:cs="Times New Roman"/>
+                <w:bCs/>
+                <w:sz w:val="24"/>
+                <w:szCs w:val="24"/>
+                <w:lang w:eastAsia="zh-CN"/>
+              </w:rPr>
+            </w:pPr>
+            <w:r>
+              <w:rPr>
+                <w:rFonts w:ascii="Times New Roman" w:eastAsia="Times New Roman" w:hAnsi="Times New Roman" w:cs="Times New Roman"/>
                 <w:bCs/>
                 <w:sz w:val="24"/>
                 <w:szCs w:val="24"/>
@@ -1780,36 +1704,25 @@
               <w:bottom w:val="single" w:sz="4" w:space="0" w:color="000000"/>
               <w:right w:val="single" w:sz="4" w:space="0" w:color="000000"/>
             </w:tcBorders>
-            <w:shd w:color="auto" w:fill="auto" w:val="clear"/>
-            <w:vAlign w:val="center"/>
-          </w:tcPr>
-          <w:p>
-            <w:pPr>
-              <w:pStyle w:val="Normal"/>
-              <w:widowControl w:val="false"/>
-              <w:tabs>
-                <w:tab w:val="clear" w:pos="720"/>
-                <w:tab w:val="left" w:pos="9072" w:leader="dot"/>
-              </w:tabs>
-              <w:spacing w:lineRule="auto" w:line="240" w:before="120" w:after="120"/>
-              <w:ind w:left="0" w:right="-92" w:hanging="0"/>
-              <w:rPr>
-                <w:rFonts w:ascii="Times New Roman" w:hAnsi="Times New Roman" w:eastAsia="Times New Roman" w:cs="Times New Roman"/>
-                <w:bCs/>
-                <w:sz w:val="24"/>
-                <w:szCs w:val="24"/>
-                <w:lang w:eastAsia="zh-CN"/>
-              </w:rPr>
-            </w:pPr>
-            <w:r>
-              <w:rPr>
-                <w:rFonts w:eastAsia="Times New Roman" w:cs="Times New Roman" w:ascii="Times New Roman" w:hAnsi="Times New Roman"/>
-                <w:bCs/>
-                <w:sz w:val="24"/>
-                <w:szCs w:val="24"/>
-                <w:lang w:eastAsia="zh-CN"/>
-              </w:rPr>
-            </w:r>
+            <w:shd w:val="clear" w:color="auto" w:fill="auto"/>
+            <w:vAlign w:val="center"/>
+          </w:tcPr>
+          <w:p>
+            <w:pPr>
+              <w:widowControl w:val="0"/>
+              <w:tabs>
+                <w:tab w:val="left" w:leader="dot" w:pos="9072"/>
+              </w:tabs>
+              <w:spacing w:before="120" w:after="120" w:line="240" w:lineRule="auto"/>
+              <w:ind w:left="0" w:right="-92"/>
+              <w:rPr>
+                <w:rFonts w:ascii="Times New Roman" w:eastAsia="Times New Roman" w:hAnsi="Times New Roman" w:cs="Times New Roman"/>
+                <w:bCs/>
+                <w:sz w:val="24"/>
+                <w:szCs w:val="24"/>
+                <w:lang w:eastAsia="zh-CN"/>
+              </w:rPr>
+            </w:pPr>
           </w:p>
         </w:tc>
         <w:tc>
@@ -1821,42 +1734,31 @@
               <w:bottom w:val="single" w:sz="4" w:space="0" w:color="000000"/>
               <w:right w:val="single" w:sz="4" w:space="0" w:color="000000"/>
             </w:tcBorders>
-            <w:shd w:color="auto" w:fill="auto" w:val="clear"/>
-            <w:vAlign w:val="center"/>
-          </w:tcPr>
-          <w:p>
-            <w:pPr>
-              <w:pStyle w:val="Normal"/>
-              <w:widowControl w:val="false"/>
-              <w:tabs>
-                <w:tab w:val="clear" w:pos="720"/>
-                <w:tab w:val="left" w:pos="9072" w:leader="dot"/>
-              </w:tabs>
-              <w:spacing w:lineRule="auto" w:line="240" w:before="120" w:after="120"/>
+            <w:shd w:val="clear" w:color="auto" w:fill="auto"/>
+            <w:vAlign w:val="center"/>
+          </w:tcPr>
+          <w:p>
+            <w:pPr>
+              <w:widowControl w:val="0"/>
+              <w:tabs>
+                <w:tab w:val="left" w:leader="dot" w:pos="9072"/>
+              </w:tabs>
+              <w:spacing w:before="120" w:after="120" w:line="240" w:lineRule="auto"/>
               <w:jc w:val="center"/>
               <w:rPr>
-                <w:rFonts w:ascii="Times New Roman" w:hAnsi="Times New Roman" w:eastAsia="Times New Roman" w:cs="Times New Roman"/>
-                <w:bCs/>
-                <w:sz w:val="24"/>
-                <w:szCs w:val="24"/>
-                <w:lang w:eastAsia="zh-CN"/>
-              </w:rPr>
-            </w:pPr>
-            <w:r>
-              <w:rPr>
-                <w:rFonts w:eastAsia="Times New Roman" w:cs="Times New Roman" w:ascii="Times New Roman" w:hAnsi="Times New Roman"/>
-                <w:bCs/>
-                <w:sz w:val="24"/>
-                <w:szCs w:val="24"/>
-                <w:lang w:eastAsia="zh-CN"/>
-              </w:rPr>
-            </w:r>
+                <w:rFonts w:ascii="Times New Roman" w:eastAsia="Times New Roman" w:hAnsi="Times New Roman" w:cs="Times New Roman"/>
+                <w:bCs/>
+                <w:sz w:val="24"/>
+                <w:szCs w:val="24"/>
+                <w:lang w:eastAsia="zh-CN"/>
+              </w:rPr>
+            </w:pPr>
           </w:p>
         </w:tc>
       </w:tr>
       <w:tr>
         <w:trPr>
-          <w:trHeight w:val="822" w:hRule="atLeast"/>
+          <w:trHeight w:val="822"/>
         </w:trPr>
         <w:tc>
           <w:tcPr>
@@ -1867,31 +1769,29 @@
               <w:bottom w:val="single" w:sz="4" w:space="0" w:color="000000"/>
               <w:right w:val="single" w:sz="4" w:space="0" w:color="000000"/>
             </w:tcBorders>
-            <w:shd w:color="auto" w:fill="auto" w:val="clear"/>
-            <w:vAlign w:val="center"/>
-          </w:tcPr>
-          <w:p>
-            <w:pPr>
-              <w:pStyle w:val="Normal"/>
-              <w:widowControl w:val="false"/>
-              <w:tabs>
-                <w:tab w:val="clear" w:pos="720"/>
-                <w:tab w:val="left" w:pos="9072" w:leader="dot"/>
-              </w:tabs>
-              <w:spacing w:lineRule="auto" w:line="240" w:before="120" w:after="120"/>
-              <w:ind w:left="0" w:right="-92" w:hanging="0"/>
+            <w:shd w:val="clear" w:color="auto" w:fill="auto"/>
+            <w:vAlign w:val="center"/>
+          </w:tcPr>
+          <w:p>
+            <w:pPr>
+              <w:widowControl w:val="0"/>
+              <w:tabs>
+                <w:tab w:val="left" w:leader="dot" w:pos="9072"/>
+              </w:tabs>
+              <w:spacing w:before="120" w:after="120" w:line="240" w:lineRule="auto"/>
+              <w:ind w:left="0" w:right="-92"/>
               <w:jc w:val="center"/>
               <w:rPr>
-                <w:rFonts w:ascii="Times New Roman" w:hAnsi="Times New Roman" w:eastAsia="Times New Roman" w:cs="Times New Roman"/>
-                <w:bCs/>
-                <w:sz w:val="24"/>
-                <w:szCs w:val="24"/>
-                <w:lang w:eastAsia="zh-CN"/>
-              </w:rPr>
-            </w:pPr>
-            <w:r>
-              <w:rPr>
-                <w:rFonts w:eastAsia="Times New Roman" w:cs="Times New Roman" w:ascii="Times New Roman" w:hAnsi="Times New Roman"/>
+                <w:rFonts w:ascii="Times New Roman" w:eastAsia="Times New Roman" w:hAnsi="Times New Roman" w:cs="Times New Roman"/>
+                <w:bCs/>
+                <w:sz w:val="24"/>
+                <w:szCs w:val="24"/>
+                <w:lang w:eastAsia="zh-CN"/>
+              </w:rPr>
+            </w:pPr>
+            <w:r>
+              <w:rPr>
+                <w:rFonts w:ascii="Times New Roman" w:eastAsia="Times New Roman" w:hAnsi="Times New Roman" w:cs="Times New Roman"/>
                 <w:bCs/>
                 <w:sz w:val="24"/>
                 <w:szCs w:val="24"/>
@@ -1910,30 +1810,28 @@
               <w:bottom w:val="single" w:sz="4" w:space="0" w:color="000000"/>
               <w:right w:val="single" w:sz="4" w:space="0" w:color="000000"/>
             </w:tcBorders>
-            <w:shd w:color="auto" w:fill="auto" w:val="clear"/>
-            <w:vAlign w:val="center"/>
-          </w:tcPr>
-          <w:p>
-            <w:pPr>
-              <w:pStyle w:val="Normal"/>
-              <w:widowControl w:val="false"/>
-              <w:tabs>
-                <w:tab w:val="clear" w:pos="720"/>
-                <w:tab w:val="left" w:pos="9072" w:leader="dot"/>
-              </w:tabs>
-              <w:spacing w:lineRule="auto" w:line="240" w:before="120" w:after="120"/>
-              <w:ind w:left="0" w:right="-92" w:hanging="0"/>
-              <w:rPr>
-                <w:rFonts w:ascii="Times New Roman" w:hAnsi="Times New Roman" w:eastAsia="Times New Roman" w:cs="Times New Roman"/>
-                <w:bCs/>
-                <w:sz w:val="24"/>
-                <w:szCs w:val="24"/>
-                <w:lang w:eastAsia="zh-CN"/>
-              </w:rPr>
-            </w:pPr>
-            <w:r>
-              <w:rPr>
-                <w:rFonts w:eastAsia="Times New Roman" w:cs="Times New Roman" w:ascii="Times New Roman" w:hAnsi="Times New Roman"/>
+            <w:shd w:val="clear" w:color="auto" w:fill="auto"/>
+            <w:vAlign w:val="center"/>
+          </w:tcPr>
+          <w:p>
+            <w:pPr>
+              <w:widowControl w:val="0"/>
+              <w:tabs>
+                <w:tab w:val="left" w:leader="dot" w:pos="9072"/>
+              </w:tabs>
+              <w:spacing w:before="120" w:after="120" w:line="240" w:lineRule="auto"/>
+              <w:ind w:left="0" w:right="-92"/>
+              <w:rPr>
+                <w:rFonts w:ascii="Times New Roman" w:eastAsia="Times New Roman" w:hAnsi="Times New Roman" w:cs="Times New Roman"/>
+                <w:bCs/>
+                <w:sz w:val="24"/>
+                <w:szCs w:val="24"/>
+                <w:lang w:eastAsia="zh-CN"/>
+              </w:rPr>
+            </w:pPr>
+            <w:r>
+              <w:rPr>
+                <w:rFonts w:ascii="Times New Roman" w:eastAsia="Times New Roman" w:hAnsi="Times New Roman" w:cs="Times New Roman"/>
                 <w:bCs/>
                 <w:sz w:val="24"/>
                 <w:szCs w:val="24"/>
@@ -1952,36 +1850,25 @@
               <w:bottom w:val="single" w:sz="4" w:space="0" w:color="000000"/>
               <w:right w:val="single" w:sz="4" w:space="0" w:color="000000"/>
             </w:tcBorders>
-            <w:shd w:color="auto" w:fill="auto" w:val="clear"/>
-            <w:vAlign w:val="center"/>
-          </w:tcPr>
-          <w:p>
-            <w:pPr>
-              <w:pStyle w:val="Normal"/>
-              <w:widowControl w:val="false"/>
-              <w:tabs>
-                <w:tab w:val="clear" w:pos="720"/>
-                <w:tab w:val="left" w:pos="9072" w:leader="dot"/>
-              </w:tabs>
-              <w:spacing w:lineRule="auto" w:line="240" w:before="120" w:after="120"/>
-              <w:ind w:left="0" w:right="-92" w:hanging="0"/>
-              <w:rPr>
-                <w:rFonts w:ascii="Times New Roman" w:hAnsi="Times New Roman" w:eastAsia="Times New Roman" w:cs="Times New Roman"/>
-                <w:bCs/>
-                <w:sz w:val="24"/>
-                <w:szCs w:val="24"/>
-                <w:lang w:eastAsia="zh-CN"/>
-              </w:rPr>
-            </w:pPr>
-            <w:r>
-              <w:rPr>
-                <w:rFonts w:eastAsia="Times New Roman" w:cs="Times New Roman" w:ascii="Times New Roman" w:hAnsi="Times New Roman"/>
-                <w:bCs/>
-                <w:sz w:val="24"/>
-                <w:szCs w:val="24"/>
-                <w:lang w:eastAsia="zh-CN"/>
-              </w:rPr>
-            </w:r>
+            <w:shd w:val="clear" w:color="auto" w:fill="auto"/>
+            <w:vAlign w:val="center"/>
+          </w:tcPr>
+          <w:p>
+            <w:pPr>
+              <w:widowControl w:val="0"/>
+              <w:tabs>
+                <w:tab w:val="left" w:leader="dot" w:pos="9072"/>
+              </w:tabs>
+              <w:spacing w:before="120" w:after="120" w:line="240" w:lineRule="auto"/>
+              <w:ind w:left="0" w:right="-92"/>
+              <w:rPr>
+                <w:rFonts w:ascii="Times New Roman" w:eastAsia="Times New Roman" w:hAnsi="Times New Roman" w:cs="Times New Roman"/>
+                <w:bCs/>
+                <w:sz w:val="24"/>
+                <w:szCs w:val="24"/>
+                <w:lang w:eastAsia="zh-CN"/>
+              </w:rPr>
+            </w:pPr>
           </w:p>
         </w:tc>
         <w:tc>
@@ -1993,42 +1880,31 @@
               <w:bottom w:val="single" w:sz="4" w:space="0" w:color="000000"/>
               <w:right w:val="single" w:sz="4" w:space="0" w:color="000000"/>
             </w:tcBorders>
-            <w:shd w:color="auto" w:fill="auto" w:val="clear"/>
-            <w:vAlign w:val="center"/>
-          </w:tcPr>
-          <w:p>
-            <w:pPr>
-              <w:pStyle w:val="Normal"/>
-              <w:widowControl w:val="false"/>
-              <w:tabs>
-                <w:tab w:val="clear" w:pos="720"/>
-                <w:tab w:val="left" w:pos="9072" w:leader="dot"/>
-              </w:tabs>
-              <w:spacing w:lineRule="auto" w:line="240" w:before="120" w:after="120"/>
+            <w:shd w:val="clear" w:color="auto" w:fill="auto"/>
+            <w:vAlign w:val="center"/>
+          </w:tcPr>
+          <w:p>
+            <w:pPr>
+              <w:widowControl w:val="0"/>
+              <w:tabs>
+                <w:tab w:val="left" w:leader="dot" w:pos="9072"/>
+              </w:tabs>
+              <w:spacing w:before="120" w:after="120" w:line="240" w:lineRule="auto"/>
               <w:jc w:val="center"/>
               <w:rPr>
-                <w:rFonts w:ascii="Times New Roman" w:hAnsi="Times New Roman" w:eastAsia="Times New Roman" w:cs="Times New Roman"/>
-                <w:bCs/>
-                <w:sz w:val="24"/>
-                <w:szCs w:val="24"/>
-                <w:lang w:eastAsia="zh-CN"/>
-              </w:rPr>
-            </w:pPr>
-            <w:r>
-              <w:rPr>
-                <w:rFonts w:eastAsia="Times New Roman" w:cs="Times New Roman" w:ascii="Times New Roman" w:hAnsi="Times New Roman"/>
-                <w:bCs/>
-                <w:sz w:val="24"/>
-                <w:szCs w:val="24"/>
-                <w:lang w:eastAsia="zh-CN"/>
-              </w:rPr>
-            </w:r>
+                <w:rFonts w:ascii="Times New Roman" w:eastAsia="Times New Roman" w:hAnsi="Times New Roman" w:cs="Times New Roman"/>
+                <w:bCs/>
+                <w:sz w:val="24"/>
+                <w:szCs w:val="24"/>
+                <w:lang w:eastAsia="zh-CN"/>
+              </w:rPr>
+            </w:pPr>
           </w:p>
         </w:tc>
       </w:tr>
       <w:tr>
         <w:trPr>
-          <w:trHeight w:val="822" w:hRule="atLeast"/>
+          <w:trHeight w:val="822"/>
         </w:trPr>
         <w:tc>
           <w:tcPr>
@@ -2039,31 +1915,29 @@
               <w:bottom w:val="single" w:sz="4" w:space="0" w:color="000000"/>
               <w:right w:val="single" w:sz="4" w:space="0" w:color="000000"/>
             </w:tcBorders>
-            <w:shd w:color="auto" w:fill="auto" w:val="clear"/>
-            <w:vAlign w:val="center"/>
-          </w:tcPr>
-          <w:p>
-            <w:pPr>
-              <w:pStyle w:val="Normal"/>
-              <w:widowControl w:val="false"/>
-              <w:tabs>
-                <w:tab w:val="clear" w:pos="720"/>
-                <w:tab w:val="left" w:pos="9072" w:leader="dot"/>
-              </w:tabs>
-              <w:spacing w:lineRule="auto" w:line="240" w:before="120" w:after="120"/>
-              <w:ind w:left="0" w:right="-92" w:hanging="0"/>
+            <w:shd w:val="clear" w:color="auto" w:fill="auto"/>
+            <w:vAlign w:val="center"/>
+          </w:tcPr>
+          <w:p>
+            <w:pPr>
+              <w:widowControl w:val="0"/>
+              <w:tabs>
+                <w:tab w:val="left" w:leader="dot" w:pos="9072"/>
+              </w:tabs>
+              <w:spacing w:before="120" w:after="120" w:line="240" w:lineRule="auto"/>
+              <w:ind w:left="0" w:right="-92"/>
               <w:jc w:val="center"/>
               <w:rPr>
-                <w:rFonts w:ascii="Times New Roman" w:hAnsi="Times New Roman" w:eastAsia="Times New Roman" w:cs="Times New Roman"/>
-                <w:bCs/>
-                <w:sz w:val="24"/>
-                <w:szCs w:val="24"/>
-                <w:lang w:eastAsia="zh-CN"/>
-              </w:rPr>
-            </w:pPr>
-            <w:r>
-              <w:rPr>
-                <w:rFonts w:eastAsia="Times New Roman" w:cs="Times New Roman" w:ascii="Times New Roman" w:hAnsi="Times New Roman"/>
+                <w:rFonts w:ascii="Times New Roman" w:eastAsia="Times New Roman" w:hAnsi="Times New Roman" w:cs="Times New Roman"/>
+                <w:bCs/>
+                <w:sz w:val="24"/>
+                <w:szCs w:val="24"/>
+                <w:lang w:eastAsia="zh-CN"/>
+              </w:rPr>
+            </w:pPr>
+            <w:r>
+              <w:rPr>
+                <w:rFonts w:ascii="Times New Roman" w:eastAsia="Times New Roman" w:hAnsi="Times New Roman" w:cs="Times New Roman"/>
                 <w:bCs/>
                 <w:sz w:val="24"/>
                 <w:szCs w:val="24"/>
@@ -2082,30 +1956,28 @@
               <w:bottom w:val="single" w:sz="4" w:space="0" w:color="000000"/>
               <w:right w:val="single" w:sz="4" w:space="0" w:color="000000"/>
             </w:tcBorders>
-            <w:shd w:color="auto" w:fill="auto" w:val="clear"/>
-            <w:vAlign w:val="center"/>
-          </w:tcPr>
-          <w:p>
-            <w:pPr>
-              <w:pStyle w:val="Normal"/>
-              <w:widowControl w:val="false"/>
-              <w:tabs>
-                <w:tab w:val="clear" w:pos="720"/>
-                <w:tab w:val="left" w:pos="9072" w:leader="dot"/>
-              </w:tabs>
-              <w:spacing w:lineRule="auto" w:line="240" w:before="120" w:after="120"/>
-              <w:ind w:left="0" w:right="-92" w:hanging="0"/>
-              <w:rPr>
-                <w:rFonts w:ascii="Times New Roman" w:hAnsi="Times New Roman" w:eastAsia="Times New Roman" w:cs="Times New Roman"/>
-                <w:bCs/>
-                <w:sz w:val="24"/>
-                <w:szCs w:val="24"/>
-                <w:lang w:eastAsia="zh-CN"/>
-              </w:rPr>
-            </w:pPr>
-            <w:r>
-              <w:rPr>
-                <w:rFonts w:eastAsia="Times New Roman" w:cs="Times New Roman" w:ascii="Times New Roman" w:hAnsi="Times New Roman"/>
+            <w:shd w:val="clear" w:color="auto" w:fill="auto"/>
+            <w:vAlign w:val="center"/>
+          </w:tcPr>
+          <w:p>
+            <w:pPr>
+              <w:widowControl w:val="0"/>
+              <w:tabs>
+                <w:tab w:val="left" w:leader="dot" w:pos="9072"/>
+              </w:tabs>
+              <w:spacing w:before="120" w:after="120" w:line="240" w:lineRule="auto"/>
+              <w:ind w:left="0" w:right="-92"/>
+              <w:rPr>
+                <w:rFonts w:ascii="Times New Roman" w:eastAsia="Times New Roman" w:hAnsi="Times New Roman" w:cs="Times New Roman"/>
+                <w:bCs/>
+                <w:sz w:val="24"/>
+                <w:szCs w:val="24"/>
+                <w:lang w:eastAsia="zh-CN"/>
+              </w:rPr>
+            </w:pPr>
+            <w:r>
+              <w:rPr>
+                <w:rFonts w:ascii="Times New Roman" w:eastAsia="Times New Roman" w:hAnsi="Times New Roman" w:cs="Times New Roman"/>
                 <w:bCs/>
                 <w:sz w:val="24"/>
                 <w:szCs w:val="24"/>
@@ -2124,36 +1996,25 @@
               <w:bottom w:val="single" w:sz="4" w:space="0" w:color="000000"/>
               <w:right w:val="single" w:sz="4" w:space="0" w:color="000000"/>
             </w:tcBorders>
-            <w:shd w:color="auto" w:fill="auto" w:val="clear"/>
-            <w:vAlign w:val="center"/>
-          </w:tcPr>
-          <w:p>
-            <w:pPr>
-              <w:pStyle w:val="Normal"/>
-              <w:widowControl w:val="false"/>
-              <w:tabs>
-                <w:tab w:val="clear" w:pos="720"/>
-                <w:tab w:val="left" w:pos="9072" w:leader="dot"/>
-              </w:tabs>
-              <w:spacing w:lineRule="auto" w:line="240" w:before="120" w:after="120"/>
-              <w:ind w:left="0" w:right="-92" w:hanging="0"/>
-              <w:rPr>
-                <w:rFonts w:ascii="Times New Roman" w:hAnsi="Times New Roman" w:eastAsia="Times New Roman" w:cs="Times New Roman"/>
-                <w:bCs/>
-                <w:sz w:val="24"/>
-                <w:szCs w:val="24"/>
-                <w:lang w:eastAsia="zh-CN"/>
-              </w:rPr>
-            </w:pPr>
-            <w:r>
-              <w:rPr>
-                <w:rFonts w:eastAsia="Times New Roman" w:cs="Times New Roman" w:ascii="Times New Roman" w:hAnsi="Times New Roman"/>
-                <w:bCs/>
-                <w:sz w:val="24"/>
-                <w:szCs w:val="24"/>
-                <w:lang w:eastAsia="zh-CN"/>
-              </w:rPr>
-            </w:r>
+            <w:shd w:val="clear" w:color="auto" w:fill="auto"/>
+            <w:vAlign w:val="center"/>
+          </w:tcPr>
+          <w:p>
+            <w:pPr>
+              <w:widowControl w:val="0"/>
+              <w:tabs>
+                <w:tab w:val="left" w:leader="dot" w:pos="9072"/>
+              </w:tabs>
+              <w:spacing w:before="120" w:after="120" w:line="240" w:lineRule="auto"/>
+              <w:ind w:left="0" w:right="-92"/>
+              <w:rPr>
+                <w:rFonts w:ascii="Times New Roman" w:eastAsia="Times New Roman" w:hAnsi="Times New Roman" w:cs="Times New Roman"/>
+                <w:bCs/>
+                <w:sz w:val="24"/>
+                <w:szCs w:val="24"/>
+                <w:lang w:eastAsia="zh-CN"/>
+              </w:rPr>
+            </w:pPr>
           </w:p>
         </w:tc>
         <w:tc>
@@ -2165,42 +2026,31 @@
               <w:bottom w:val="single" w:sz="4" w:space="0" w:color="000000"/>
               <w:right w:val="single" w:sz="4" w:space="0" w:color="000000"/>
             </w:tcBorders>
-            <w:shd w:color="auto" w:fill="auto" w:val="clear"/>
-            <w:vAlign w:val="center"/>
-          </w:tcPr>
-          <w:p>
-            <w:pPr>
-              <w:pStyle w:val="Normal"/>
-              <w:widowControl w:val="false"/>
-              <w:tabs>
-                <w:tab w:val="clear" w:pos="720"/>
-                <w:tab w:val="left" w:pos="9072" w:leader="dot"/>
-              </w:tabs>
-              <w:spacing w:lineRule="auto" w:line="240" w:before="120" w:after="120"/>
+            <w:shd w:val="clear" w:color="auto" w:fill="auto"/>
+            <w:vAlign w:val="center"/>
+          </w:tcPr>
+          <w:p>
+            <w:pPr>
+              <w:widowControl w:val="0"/>
+              <w:tabs>
+                <w:tab w:val="left" w:leader="dot" w:pos="9072"/>
+              </w:tabs>
+              <w:spacing w:before="120" w:after="120" w:line="240" w:lineRule="auto"/>
               <w:jc w:val="center"/>
               <w:rPr>
-                <w:rFonts w:ascii="Times New Roman" w:hAnsi="Times New Roman" w:eastAsia="Times New Roman" w:cs="Times New Roman"/>
-                <w:bCs/>
-                <w:sz w:val="24"/>
-                <w:szCs w:val="24"/>
-                <w:lang w:eastAsia="zh-CN"/>
-              </w:rPr>
-            </w:pPr>
-            <w:r>
-              <w:rPr>
-                <w:rFonts w:eastAsia="Times New Roman" w:cs="Times New Roman" w:ascii="Times New Roman" w:hAnsi="Times New Roman"/>
-                <w:bCs/>
-                <w:sz w:val="24"/>
-                <w:szCs w:val="24"/>
-                <w:lang w:eastAsia="zh-CN"/>
-              </w:rPr>
-            </w:r>
+                <w:rFonts w:ascii="Times New Roman" w:eastAsia="Times New Roman" w:hAnsi="Times New Roman" w:cs="Times New Roman"/>
+                <w:bCs/>
+                <w:sz w:val="24"/>
+                <w:szCs w:val="24"/>
+                <w:lang w:eastAsia="zh-CN"/>
+              </w:rPr>
+            </w:pPr>
           </w:p>
         </w:tc>
       </w:tr>
       <w:tr>
         <w:trPr>
-          <w:trHeight w:val="822" w:hRule="atLeast"/>
+          <w:trHeight w:val="822"/>
         </w:trPr>
         <w:tc>
           <w:tcPr>
@@ -2211,31 +2061,29 @@
               <w:bottom w:val="single" w:sz="4" w:space="0" w:color="000000"/>
               <w:right w:val="single" w:sz="4" w:space="0" w:color="000000"/>
             </w:tcBorders>
-            <w:shd w:color="auto" w:fill="auto" w:val="clear"/>
-            <w:vAlign w:val="center"/>
-          </w:tcPr>
-          <w:p>
-            <w:pPr>
-              <w:pStyle w:val="Normal"/>
-              <w:widowControl w:val="false"/>
-              <w:tabs>
-                <w:tab w:val="clear" w:pos="720"/>
-                <w:tab w:val="left" w:pos="9072" w:leader="dot"/>
-              </w:tabs>
-              <w:spacing w:lineRule="auto" w:line="240" w:before="120" w:after="120"/>
-              <w:ind w:left="0" w:right="-92" w:hanging="0"/>
+            <w:shd w:val="clear" w:color="auto" w:fill="auto"/>
+            <w:vAlign w:val="center"/>
+          </w:tcPr>
+          <w:p>
+            <w:pPr>
+              <w:widowControl w:val="0"/>
+              <w:tabs>
+                <w:tab w:val="left" w:leader="dot" w:pos="9072"/>
+              </w:tabs>
+              <w:spacing w:before="120" w:after="120" w:line="240" w:lineRule="auto"/>
+              <w:ind w:left="0" w:right="-92"/>
               <w:jc w:val="center"/>
               <w:rPr>
-                <w:rFonts w:ascii="Times New Roman" w:hAnsi="Times New Roman" w:eastAsia="Times New Roman" w:cs="Times New Roman"/>
-                <w:bCs/>
-                <w:sz w:val="24"/>
-                <w:szCs w:val="24"/>
-                <w:lang w:eastAsia="zh-CN"/>
-              </w:rPr>
-            </w:pPr>
-            <w:r>
-              <w:rPr>
-                <w:rFonts w:eastAsia="Times New Roman" w:cs="Times New Roman" w:ascii="Times New Roman" w:hAnsi="Times New Roman"/>
+                <w:rFonts w:ascii="Times New Roman" w:eastAsia="Times New Roman" w:hAnsi="Times New Roman" w:cs="Times New Roman"/>
+                <w:bCs/>
+                <w:sz w:val="24"/>
+                <w:szCs w:val="24"/>
+                <w:lang w:eastAsia="zh-CN"/>
+              </w:rPr>
+            </w:pPr>
+            <w:r>
+              <w:rPr>
+                <w:rFonts w:ascii="Times New Roman" w:eastAsia="Times New Roman" w:hAnsi="Times New Roman" w:cs="Times New Roman"/>
                 <w:bCs/>
                 <w:sz w:val="24"/>
                 <w:szCs w:val="24"/>
@@ -2254,30 +2102,28 @@
               <w:bottom w:val="single" w:sz="4" w:space="0" w:color="000000"/>
               <w:right w:val="single" w:sz="4" w:space="0" w:color="000000"/>
             </w:tcBorders>
-            <w:shd w:color="auto" w:fill="auto" w:val="clear"/>
-            <w:vAlign w:val="center"/>
-          </w:tcPr>
-          <w:p>
-            <w:pPr>
-              <w:pStyle w:val="Normal"/>
-              <w:widowControl w:val="false"/>
-              <w:tabs>
-                <w:tab w:val="clear" w:pos="720"/>
-                <w:tab w:val="left" w:pos="9072" w:leader="dot"/>
-              </w:tabs>
-              <w:spacing w:lineRule="auto" w:line="240" w:before="120" w:after="120"/>
-              <w:ind w:left="0" w:right="-92" w:hanging="0"/>
-              <w:rPr>
-                <w:rFonts w:ascii="Times New Roman" w:hAnsi="Times New Roman" w:eastAsia="Times New Roman" w:cs="Times New Roman"/>
-                <w:bCs/>
-                <w:sz w:val="24"/>
-                <w:szCs w:val="24"/>
-                <w:lang w:eastAsia="zh-CN"/>
-              </w:rPr>
-            </w:pPr>
-            <w:r>
-              <w:rPr>
-                <w:rFonts w:eastAsia="Times New Roman" w:cs="Times New Roman" w:ascii="Times New Roman" w:hAnsi="Times New Roman"/>
+            <w:shd w:val="clear" w:color="auto" w:fill="auto"/>
+            <w:vAlign w:val="center"/>
+          </w:tcPr>
+          <w:p>
+            <w:pPr>
+              <w:widowControl w:val="0"/>
+              <w:tabs>
+                <w:tab w:val="left" w:leader="dot" w:pos="9072"/>
+              </w:tabs>
+              <w:spacing w:before="120" w:after="120" w:line="240" w:lineRule="auto"/>
+              <w:ind w:left="0" w:right="-92"/>
+              <w:rPr>
+                <w:rFonts w:ascii="Times New Roman" w:eastAsia="Times New Roman" w:hAnsi="Times New Roman" w:cs="Times New Roman"/>
+                <w:bCs/>
+                <w:sz w:val="24"/>
+                <w:szCs w:val="24"/>
+                <w:lang w:eastAsia="zh-CN"/>
+              </w:rPr>
+            </w:pPr>
+            <w:r>
+              <w:rPr>
+                <w:rFonts w:ascii="Times New Roman" w:eastAsia="Times New Roman" w:hAnsi="Times New Roman" w:cs="Times New Roman"/>
                 <w:bCs/>
                 <w:sz w:val="24"/>
                 <w:szCs w:val="24"/>
@@ -2296,36 +2142,25 @@
               <w:bottom w:val="single" w:sz="4" w:space="0" w:color="000000"/>
               <w:right w:val="single" w:sz="4" w:space="0" w:color="000000"/>
             </w:tcBorders>
-            <w:shd w:color="auto" w:fill="auto" w:val="clear"/>
-            <w:vAlign w:val="center"/>
-          </w:tcPr>
-          <w:p>
-            <w:pPr>
-              <w:pStyle w:val="Normal"/>
-              <w:widowControl w:val="false"/>
-              <w:tabs>
-                <w:tab w:val="clear" w:pos="720"/>
-                <w:tab w:val="left" w:pos="9072" w:leader="dot"/>
-              </w:tabs>
-              <w:spacing w:lineRule="auto" w:line="240" w:before="120" w:after="120"/>
-              <w:ind w:left="0" w:right="-92" w:hanging="0"/>
-              <w:rPr>
-                <w:rFonts w:ascii="Times New Roman" w:hAnsi="Times New Roman" w:eastAsia="Times New Roman" w:cs="Times New Roman"/>
-                <w:bCs/>
-                <w:sz w:val="24"/>
-                <w:szCs w:val="24"/>
-                <w:lang w:eastAsia="zh-CN"/>
-              </w:rPr>
-            </w:pPr>
-            <w:r>
-              <w:rPr>
-                <w:rFonts w:eastAsia="Times New Roman" w:cs="Times New Roman" w:ascii="Times New Roman" w:hAnsi="Times New Roman"/>
-                <w:bCs/>
-                <w:sz w:val="24"/>
-                <w:szCs w:val="24"/>
-                <w:lang w:eastAsia="zh-CN"/>
-              </w:rPr>
-            </w:r>
+            <w:shd w:val="clear" w:color="auto" w:fill="auto"/>
+            <w:vAlign w:val="center"/>
+          </w:tcPr>
+          <w:p>
+            <w:pPr>
+              <w:widowControl w:val="0"/>
+              <w:tabs>
+                <w:tab w:val="left" w:leader="dot" w:pos="9072"/>
+              </w:tabs>
+              <w:spacing w:before="120" w:after="120" w:line="240" w:lineRule="auto"/>
+              <w:ind w:left="0" w:right="-92"/>
+              <w:rPr>
+                <w:rFonts w:ascii="Times New Roman" w:eastAsia="Times New Roman" w:hAnsi="Times New Roman" w:cs="Times New Roman"/>
+                <w:bCs/>
+                <w:sz w:val="24"/>
+                <w:szCs w:val="24"/>
+                <w:lang w:eastAsia="zh-CN"/>
+              </w:rPr>
+            </w:pPr>
           </w:p>
         </w:tc>
         <w:tc>
@@ -2337,42 +2172,31 @@
               <w:bottom w:val="single" w:sz="4" w:space="0" w:color="000000"/>
               <w:right w:val="single" w:sz="4" w:space="0" w:color="000000"/>
             </w:tcBorders>
-            <w:shd w:color="auto" w:fill="auto" w:val="clear"/>
-            <w:vAlign w:val="center"/>
-          </w:tcPr>
-          <w:p>
-            <w:pPr>
-              <w:pStyle w:val="Normal"/>
-              <w:widowControl w:val="false"/>
-              <w:tabs>
-                <w:tab w:val="clear" w:pos="720"/>
-                <w:tab w:val="left" w:pos="9072" w:leader="dot"/>
-              </w:tabs>
-              <w:spacing w:lineRule="auto" w:line="240" w:before="120" w:after="120"/>
+            <w:shd w:val="clear" w:color="auto" w:fill="auto"/>
+            <w:vAlign w:val="center"/>
+          </w:tcPr>
+          <w:p>
+            <w:pPr>
+              <w:widowControl w:val="0"/>
+              <w:tabs>
+                <w:tab w:val="left" w:leader="dot" w:pos="9072"/>
+              </w:tabs>
+              <w:spacing w:before="120" w:after="120" w:line="240" w:lineRule="auto"/>
               <w:jc w:val="center"/>
               <w:rPr>
-                <w:rFonts w:ascii="Times New Roman" w:hAnsi="Times New Roman" w:eastAsia="Times New Roman" w:cs="Times New Roman"/>
-                <w:bCs/>
-                <w:sz w:val="24"/>
-                <w:szCs w:val="24"/>
-                <w:lang w:eastAsia="zh-CN"/>
-              </w:rPr>
-            </w:pPr>
-            <w:r>
-              <w:rPr>
-                <w:rFonts w:eastAsia="Times New Roman" w:cs="Times New Roman" w:ascii="Times New Roman" w:hAnsi="Times New Roman"/>
-                <w:bCs/>
-                <w:sz w:val="24"/>
-                <w:szCs w:val="24"/>
-                <w:lang w:eastAsia="zh-CN"/>
-              </w:rPr>
-            </w:r>
+                <w:rFonts w:ascii="Times New Roman" w:eastAsia="Times New Roman" w:hAnsi="Times New Roman" w:cs="Times New Roman"/>
+                <w:bCs/>
+                <w:sz w:val="24"/>
+                <w:szCs w:val="24"/>
+                <w:lang w:eastAsia="zh-CN"/>
+              </w:rPr>
+            </w:pPr>
           </w:p>
         </w:tc>
       </w:tr>
       <w:tr>
         <w:trPr>
-          <w:trHeight w:val="806" w:hRule="atLeast"/>
+          <w:trHeight w:val="806"/>
         </w:trPr>
         <w:tc>
           <w:tcPr>
@@ -2384,31 +2208,29 @@
               <w:bottom w:val="single" w:sz="4" w:space="0" w:color="000000"/>
               <w:right w:val="single" w:sz="4" w:space="0" w:color="000000"/>
             </w:tcBorders>
-            <w:shd w:color="auto" w:fill="auto" w:val="clear"/>
-            <w:vAlign w:val="center"/>
-          </w:tcPr>
-          <w:p>
-            <w:pPr>
-              <w:pStyle w:val="Normal"/>
-              <w:widowControl w:val="false"/>
-              <w:tabs>
-                <w:tab w:val="clear" w:pos="720"/>
-                <w:tab w:val="left" w:pos="9072" w:leader="dot"/>
-              </w:tabs>
-              <w:spacing w:lineRule="auto" w:line="240" w:before="120" w:after="120"/>
-              <w:ind w:left="0" w:right="-92" w:hanging="0"/>
+            <w:shd w:val="clear" w:color="auto" w:fill="auto"/>
+            <w:vAlign w:val="center"/>
+          </w:tcPr>
+          <w:p>
+            <w:pPr>
+              <w:widowControl w:val="0"/>
+              <w:tabs>
+                <w:tab w:val="left" w:leader="dot" w:pos="9072"/>
+              </w:tabs>
+              <w:spacing w:before="120" w:after="120" w:line="240" w:lineRule="auto"/>
+              <w:ind w:left="0" w:right="-92"/>
               <w:jc w:val="center"/>
               <w:rPr>
-                <w:rFonts w:ascii="Times New Roman" w:hAnsi="Times New Roman" w:eastAsia="Times New Roman" w:cs="Times New Roman"/>
-                <w:bCs/>
-                <w:sz w:val="24"/>
-                <w:szCs w:val="24"/>
-                <w:lang w:eastAsia="zh-CN"/>
-              </w:rPr>
-            </w:pPr>
-            <w:r>
-              <w:rPr>
-                <w:rFonts w:eastAsia="Times New Roman" w:cs="Times New Roman" w:ascii="Times New Roman" w:hAnsi="Times New Roman"/>
+                <w:rFonts w:ascii="Times New Roman" w:eastAsia="Times New Roman" w:hAnsi="Times New Roman" w:cs="Times New Roman"/>
+                <w:bCs/>
+                <w:sz w:val="24"/>
+                <w:szCs w:val="24"/>
+                <w:lang w:eastAsia="zh-CN"/>
+              </w:rPr>
+            </w:pPr>
+            <w:r>
+              <w:rPr>
+                <w:rFonts w:ascii="Times New Roman" w:eastAsia="Times New Roman" w:hAnsi="Times New Roman" w:cs="Times New Roman"/>
                 <w:bCs/>
                 <w:sz w:val="24"/>
                 <w:szCs w:val="24"/>
@@ -2427,31 +2249,29 @@
               <w:bottom w:val="single" w:sz="4" w:space="0" w:color="000000"/>
               <w:right w:val="single" w:sz="4" w:space="0" w:color="000000"/>
             </w:tcBorders>
-            <w:shd w:color="auto" w:fill="auto" w:val="clear"/>
-            <w:vAlign w:val="center"/>
-          </w:tcPr>
-          <w:p>
-            <w:pPr>
-              <w:pStyle w:val="Normal"/>
-              <w:widowControl w:val="false"/>
-              <w:tabs>
-                <w:tab w:val="clear" w:pos="720"/>
-                <w:tab w:val="left" w:pos="9072" w:leader="dot"/>
-              </w:tabs>
-              <w:spacing w:lineRule="auto" w:line="240" w:before="120" w:after="120"/>
-              <w:ind w:left="0" w:right="-92" w:hanging="0"/>
+            <w:shd w:val="clear" w:color="auto" w:fill="auto"/>
+            <w:vAlign w:val="center"/>
+          </w:tcPr>
+          <w:p>
+            <w:pPr>
+              <w:widowControl w:val="0"/>
+              <w:tabs>
+                <w:tab w:val="left" w:leader="dot" w:pos="9072"/>
+              </w:tabs>
+              <w:spacing w:before="120" w:after="120" w:line="240" w:lineRule="auto"/>
+              <w:ind w:left="0" w:right="-92"/>
               <w:jc w:val="center"/>
               <w:rPr>
-                <w:rFonts w:ascii="Times New Roman" w:hAnsi="Times New Roman" w:eastAsia="Times New Roman" w:cs="Times New Roman"/>
-                <w:bCs/>
-                <w:sz w:val="24"/>
-                <w:szCs w:val="24"/>
-                <w:lang w:eastAsia="zh-CN"/>
-              </w:rPr>
-            </w:pPr>
-            <w:r>
-              <w:rPr>
-                <w:rFonts w:eastAsia="Times New Roman" w:cs="Times New Roman" w:ascii="Times New Roman" w:hAnsi="Times New Roman"/>
+                <w:rFonts w:ascii="Times New Roman" w:eastAsia="Times New Roman" w:hAnsi="Times New Roman" w:cs="Times New Roman"/>
+                <w:bCs/>
+                <w:sz w:val="24"/>
+                <w:szCs w:val="24"/>
+                <w:lang w:eastAsia="zh-CN"/>
+              </w:rPr>
+            </w:pPr>
+            <w:r>
+              <w:rPr>
+                <w:rFonts w:ascii="Times New Roman" w:eastAsia="Times New Roman" w:hAnsi="Times New Roman" w:cs="Times New Roman"/>
                 <w:sz w:val="24"/>
                 <w:szCs w:val="24"/>
               </w:rPr>
@@ -2468,46 +2288,34 @@
               <w:bottom w:val="single" w:sz="4" w:space="0" w:color="000000"/>
               <w:right w:val="single" w:sz="4" w:space="0" w:color="000000"/>
             </w:tcBorders>
-            <w:shd w:color="auto" w:fill="auto" w:val="clear"/>
-            <w:vAlign w:val="center"/>
-          </w:tcPr>
-          <w:p>
-            <w:pPr>
-              <w:pStyle w:val="Normal"/>
-              <w:widowControl w:val="false"/>
-              <w:tabs>
-                <w:tab w:val="clear" w:pos="720"/>
-                <w:tab w:val="left" w:pos="9072" w:leader="dot"/>
-              </w:tabs>
-              <w:spacing w:lineRule="auto" w:line="240" w:before="120" w:after="120"/>
+            <w:shd w:val="clear" w:color="auto" w:fill="auto"/>
+            <w:vAlign w:val="center"/>
+          </w:tcPr>
+          <w:p>
+            <w:pPr>
+              <w:widowControl w:val="0"/>
+              <w:tabs>
+                <w:tab w:val="left" w:leader="dot" w:pos="9072"/>
+              </w:tabs>
+              <w:spacing w:before="120" w:after="120" w:line="240" w:lineRule="auto"/>
               <w:jc w:val="center"/>
               <w:rPr>
-                <w:rFonts w:ascii="Times New Roman" w:hAnsi="Times New Roman" w:eastAsia="Times New Roman" w:cs="Times New Roman"/>
-                <w:bCs/>
-                <w:sz w:val="24"/>
-                <w:szCs w:val="24"/>
-                <w:lang w:eastAsia="zh-CN"/>
-              </w:rPr>
-            </w:pPr>
-            <w:r>
-              <w:rPr>
-                <w:rFonts w:eastAsia="Times New Roman" w:cs="Times New Roman" w:ascii="Times New Roman" w:hAnsi="Times New Roman"/>
-                <w:bCs/>
-                <w:sz w:val="24"/>
-                <w:szCs w:val="24"/>
-                <w:lang w:eastAsia="zh-CN"/>
-              </w:rPr>
-              <w:t xml:space="preserve">      </w:t>
-            </w:r>
-            <w:r>
-              <w:rPr>
-                <w:rFonts w:eastAsia="Times New Roman" w:cs="Times New Roman" w:ascii="Times New Roman" w:hAnsi="Times New Roman"/>
-                <w:bCs/>
-                <w:sz w:val="24"/>
-                <w:szCs w:val="24"/>
-                <w:lang w:eastAsia="zh-CN"/>
-              </w:rPr>
-              <w:t>100%</w:t>
+                <w:rFonts w:ascii="Times New Roman" w:eastAsia="Times New Roman" w:hAnsi="Times New Roman" w:cs="Times New Roman"/>
+                <w:bCs/>
+                <w:sz w:val="24"/>
+                <w:szCs w:val="24"/>
+                <w:lang w:eastAsia="zh-CN"/>
+              </w:rPr>
+            </w:pPr>
+            <w:r>
+              <w:rPr>
+                <w:rFonts w:ascii="Times New Roman" w:eastAsia="Times New Roman" w:hAnsi="Times New Roman" w:cs="Times New Roman"/>
+                <w:bCs/>
+                <w:sz w:val="24"/>
+                <w:szCs w:val="24"/>
+                <w:lang w:eastAsia="zh-CN"/>
+              </w:rPr>
+              <w:t xml:space="preserve">      100%</w:t>
             </w:r>
           </w:p>
         </w:tc>
@@ -2516,13 +2324,12 @@
     <w:p>
       <w:pPr>
         <w:pStyle w:val="Heading1"/>
-        <w:spacing w:lineRule="auto" w:line="240" w:before="120" w:after="120"/>
-        <w:ind w:left="0" w:right="1008" w:hanging="0"/>
+        <w:spacing w:before="120" w:after="120" w:line="240" w:lineRule="auto"/>
+        <w:ind w:left="0"/>
         <w:rPr>
           <w:rFonts w:ascii="Times New Roman" w:hAnsi="Times New Roman"/>
-          <w:b w:val="false"/>
-          <w:b w:val="false"/>
-          <w:bCs w:val="false"/>
+          <w:b w:val="0"/>
+          <w:bCs w:val="0"/>
           <w:color w:val="FF0000"/>
           <w:sz w:val="24"/>
           <w:szCs w:val="24"/>
@@ -2531,8 +2338,8 @@
       <w:r>
         <w:rPr>
           <w:rFonts w:ascii="Times New Roman" w:hAnsi="Times New Roman"/>
-          <w:b w:val="false"/>
-          <w:bCs w:val="false"/>
+          <w:b w:val="0"/>
+          <w:bCs w:val="0"/>
           <w:color w:val="FF0000"/>
           <w:sz w:val="24"/>
           <w:szCs w:val="24"/>
@@ -2550,12 +2357,11 @@
     </w:p>
     <w:p>
       <w:pPr>
-        <w:pStyle w:val="Normal"/>
-        <w:spacing w:lineRule="auto" w:line="240" w:before="120" w:after="120"/>
-        <w:ind w:left="0" w:right="0" w:hanging="0"/>
+        <w:spacing w:before="120" w:after="120" w:line="240" w:lineRule="auto"/>
+        <w:ind w:left="0" w:right="0"/>
         <w:jc w:val="both"/>
         <w:rPr>
-          <w:rFonts w:ascii="Times New Roman" w:hAnsi="Times New Roman" w:eastAsia="Times New Roman" w:cs="Times New Roman"/>
+          <w:rFonts w:ascii="Times New Roman" w:eastAsia="Times New Roman" w:hAnsi="Times New Roman" w:cs="Times New Roman"/>
           <w:kern w:val="2"/>
           <w:sz w:val="24"/>
           <w:szCs w:val="24"/>
@@ -2563,7 +2369,7 @@
       </w:pPr>
       <w:r>
         <w:rPr>
-          <w:rFonts w:eastAsia="Times New Roman" w:cs="Times New Roman" w:ascii="Times New Roman" w:hAnsi="Times New Roman"/>
+          <w:rFonts w:ascii="Times New Roman" w:eastAsia="Times New Roman" w:hAnsi="Times New Roman" w:cs="Times New Roman"/>
           <w:kern w:val="2"/>
           <w:sz w:val="24"/>
           <w:szCs w:val="24"/>
@@ -2572,7 +2378,7 @@
       </w:r>
       <w:r>
         <w:rPr>
-          <w:rFonts w:eastAsia="Times New Roman" w:cs="Times New Roman" w:ascii="Times New Roman" w:hAnsi="Times New Roman"/>
+          <w:rFonts w:ascii="Times New Roman" w:eastAsia="Times New Roman" w:hAnsi="Times New Roman" w:cs="Times New Roman"/>
           <w:bCs/>
           <w:sz w:val="24"/>
           <w:szCs w:val="24"/>
@@ -2582,7 +2388,7 @@
       </w:r>
       <w:r>
         <w:rPr>
-          <w:rFonts w:eastAsia="Times New Roman" w:cs="Times New Roman" w:ascii="Times New Roman" w:hAnsi="Times New Roman"/>
+          <w:rFonts w:ascii="Times New Roman" w:eastAsia="Times New Roman" w:hAnsi="Times New Roman" w:cs="Times New Roman"/>
           <w:kern w:val="2"/>
           <w:sz w:val="24"/>
           <w:szCs w:val="24"/>
@@ -2591,7 +2397,7 @@
       </w:r>
       <w:r>
         <w:rPr>
-          <w:rFonts w:eastAsia="Times New Roman" w:cs="Times New Roman" w:ascii="Times New Roman" w:hAnsi="Times New Roman"/>
+          <w:rFonts w:ascii="Times New Roman" w:eastAsia="Times New Roman" w:hAnsi="Times New Roman" w:cs="Times New Roman"/>
           <w:bCs/>
           <w:sz w:val="24"/>
           <w:szCs w:val="24"/>
@@ -2601,7 +2407,7 @@
       </w:r>
       <w:r>
         <w:rPr>
-          <w:rFonts w:eastAsia="Times New Roman" w:cs="Times New Roman" w:ascii="Times New Roman" w:hAnsi="Times New Roman"/>
+          <w:rFonts w:ascii="Times New Roman" w:eastAsia="Times New Roman" w:hAnsi="Times New Roman" w:cs="Times New Roman"/>
           <w:kern w:val="2"/>
           <w:sz w:val="24"/>
           <w:szCs w:val="24"/>
@@ -2611,12 +2417,11 @@
     </w:p>
     <w:p>
       <w:pPr>
-        <w:pStyle w:val="Normal"/>
-        <w:spacing w:lineRule="auto" w:line="240" w:before="120" w:after="120"/>
-        <w:ind w:left="0" w:right="0" w:hanging="0"/>
+        <w:spacing w:before="120" w:after="120" w:line="240" w:lineRule="auto"/>
+        <w:ind w:left="0" w:right="0"/>
         <w:jc w:val="both"/>
         <w:rPr>
-          <w:rFonts w:ascii="Times New Roman" w:hAnsi="Times New Roman" w:eastAsia="Times New Roman" w:cs="Times New Roman"/>
+          <w:rFonts w:ascii="Times New Roman" w:eastAsia="Times New Roman" w:hAnsi="Times New Roman" w:cs="Times New Roman"/>
           <w:kern w:val="2"/>
           <w:sz w:val="24"/>
           <w:szCs w:val="24"/>
@@ -2624,7 +2429,7 @@
       </w:pPr>
       <w:r>
         <w:rPr>
-          <w:rFonts w:eastAsia="Times New Roman" w:cs="Times New Roman" w:ascii="Times New Roman" w:hAnsi="Times New Roman"/>
+          <w:rFonts w:ascii="Times New Roman" w:eastAsia="Times New Roman" w:hAnsi="Times New Roman" w:cs="Times New Roman"/>
           <w:kern w:val="2"/>
           <w:sz w:val="24"/>
           <w:szCs w:val="24"/>
@@ -2634,19 +2439,18 @@
     </w:p>
     <w:p>
       <w:pPr>
-        <w:pStyle w:val="Normal"/>
-        <w:spacing w:lineRule="auto" w:line="240" w:before="120" w:after="120"/>
-        <w:ind w:left="0" w:right="0" w:hanging="0"/>
+        <w:spacing w:before="120" w:after="120" w:line="240" w:lineRule="auto"/>
+        <w:ind w:left="0" w:right="0"/>
         <w:jc w:val="both"/>
         <w:rPr>
-          <w:rFonts w:ascii="Times New Roman" w:hAnsi="Times New Roman" w:eastAsia="Times New Roman" w:cs="Times New Roman"/>
+          <w:rFonts w:ascii="Times New Roman" w:eastAsia="Times New Roman" w:hAnsi="Times New Roman" w:cs="Times New Roman"/>
           <w:sz w:val="24"/>
           <w:szCs w:val="24"/>
         </w:rPr>
       </w:pPr>
       <w:r>
         <w:rPr>
-          <w:rFonts w:eastAsia="Times New Roman" w:cs="Times New Roman" w:ascii="Times New Roman" w:hAnsi="Times New Roman"/>
+          <w:rFonts w:ascii="Times New Roman" w:eastAsia="Times New Roman" w:hAnsi="Times New Roman" w:cs="Times New Roman"/>
           <w:sz w:val="24"/>
           <w:szCs w:val="24"/>
         </w:rPr>
@@ -2655,19 +2459,18 @@
     </w:p>
     <w:p>
       <w:pPr>
-        <w:pStyle w:val="Normal"/>
-        <w:spacing w:lineRule="auto" w:line="240" w:before="120" w:after="120"/>
-        <w:ind w:left="0" w:right="0" w:hanging="0"/>
+        <w:spacing w:before="120" w:after="120" w:line="240" w:lineRule="auto"/>
+        <w:ind w:left="0" w:right="0"/>
         <w:jc w:val="both"/>
         <w:rPr>
-          <w:rFonts w:ascii="Times New Roman" w:hAnsi="Times New Roman" w:eastAsia="Times New Roman" w:cs="Times New Roman"/>
+          <w:rFonts w:ascii="Times New Roman" w:eastAsia="Times New Roman" w:hAnsi="Times New Roman" w:cs="Times New Roman"/>
           <w:sz w:val="24"/>
           <w:szCs w:val="24"/>
         </w:rPr>
       </w:pPr>
       <w:r>
         <w:rPr>
-          <w:rFonts w:eastAsia="Times New Roman" w:cs="Times New Roman" w:ascii="Times New Roman" w:hAnsi="Times New Roman"/>
+          <w:rFonts w:ascii="Times New Roman" w:eastAsia="Times New Roman" w:hAnsi="Times New Roman" w:cs="Times New Roman"/>
           <w:sz w:val="24"/>
           <w:szCs w:val="24"/>
         </w:rPr>
@@ -2676,16 +2479,14 @@
     </w:p>
     <w:p>
       <w:pPr>
-        <w:pStyle w:val="Normal"/>
         <w:tabs>
-          <w:tab w:val="clear" w:pos="720"/>
-          <w:tab w:val="left" w:pos="9072" w:leader="dot"/>
+          <w:tab w:val="left" w:leader="dot" w:pos="9072"/>
         </w:tabs>
-        <w:spacing w:lineRule="auto" w:line="240" w:before="120" w:after="120"/>
-        <w:ind w:left="0" w:right="0" w:hanging="0"/>
+        <w:spacing w:before="120" w:after="120" w:line="240" w:lineRule="auto"/>
+        <w:ind w:left="0" w:right="0"/>
         <w:jc w:val="both"/>
         <w:rPr>
-          <w:rFonts w:ascii="Times New Roman" w:hAnsi="Times New Roman" w:eastAsia="Times New Roman" w:cs="Times New Roman"/>
+          <w:rFonts w:ascii="Times New Roman" w:eastAsia="Times New Roman" w:hAnsi="Times New Roman" w:cs="Times New Roman"/>
           <w:sz w:val="24"/>
           <w:szCs w:val="24"/>
           <w:lang w:eastAsia="zh-CN"/>
@@ -2693,37 +2494,30 @@
       </w:pPr>
       <w:r>
         <w:rPr>
-          <w:rFonts w:eastAsia="Times New Roman" w:cs="Times New Roman" w:ascii="Times New Roman" w:hAnsi="Times New Roman"/>
+          <w:rFonts w:ascii="Times New Roman" w:eastAsia="Times New Roman" w:hAnsi="Times New Roman" w:cs="Times New Roman"/>
           <w:sz w:val="24"/>
           <w:szCs w:val="24"/>
           <w:lang w:eastAsia="zh-CN"/>
         </w:rPr>
+        <w:lastRenderedPageBreak/>
         <w:t xml:space="preserve">Tài sản góp vốn sau khi thay đổi vốn điều lệ: </w:t>
       </w:r>
     </w:p>
     <w:tbl>
       <w:tblPr>
         <w:tblW w:w="10213" w:type="dxa"/>
-        <w:jc w:val="left"/>
-        <w:tblInd w:w="0" w:type="dxa"/>
         <w:tblLayout w:type="fixed"/>
-        <w:tblCellMar>
-          <w:top w:w="0" w:type="dxa"/>
-          <w:left w:w="108" w:type="dxa"/>
-          <w:bottom w:w="0" w:type="dxa"/>
-          <w:right w:w="108" w:type="dxa"/>
-        </w:tblCellMar>
-        <w:tblLook w:firstRow="1" w:noVBand="1" w:lastRow="0" w:firstColumn="1" w:lastColumn="0" w:noHBand="0" w:val="04a0"/>
+        <w:tblLook w:val="04A0" w:firstRow="1" w:lastRow="0" w:firstColumn="1" w:lastColumn="0" w:noHBand="0" w:noVBand="1"/>
       </w:tblPr>
       <w:tblGrid>
-        <w:gridCol w:w="681"/>
+        <w:gridCol w:w="682"/>
         <w:gridCol w:w="3459"/>
         <w:gridCol w:w="3589"/>
         <w:gridCol w:w="2483"/>
       </w:tblGrid>
       <w:tr>
         <w:trPr>
-          <w:trHeight w:val="1046" w:hRule="atLeast"/>
+          <w:trHeight w:val="1046"/>
         </w:trPr>
         <w:tc>
           <w:tcPr>
@@ -2734,31 +2528,29 @@
               <w:bottom w:val="single" w:sz="4" w:space="0" w:color="000000"/>
               <w:right w:val="single" w:sz="4" w:space="0" w:color="000000"/>
             </w:tcBorders>
-            <w:shd w:color="auto" w:fill="auto" w:val="clear"/>
-            <w:vAlign w:val="center"/>
-          </w:tcPr>
-          <w:p>
-            <w:pPr>
-              <w:pStyle w:val="Normal"/>
-              <w:widowControl w:val="false"/>
-              <w:tabs>
-                <w:tab w:val="clear" w:pos="720"/>
-                <w:tab w:val="left" w:pos="9072" w:leader="dot"/>
-              </w:tabs>
-              <w:spacing w:lineRule="auto" w:line="240" w:before="120" w:after="120"/>
-              <w:ind w:left="0" w:right="-92" w:hanging="0"/>
+            <w:shd w:val="clear" w:color="auto" w:fill="auto"/>
+            <w:vAlign w:val="center"/>
+          </w:tcPr>
+          <w:p>
+            <w:pPr>
+              <w:widowControl w:val="0"/>
+              <w:tabs>
+                <w:tab w:val="left" w:leader="dot" w:pos="9072"/>
+              </w:tabs>
+              <w:spacing w:before="120" w:after="120" w:line="240" w:lineRule="auto"/>
+              <w:ind w:left="0" w:right="-92"/>
               <w:jc w:val="center"/>
               <w:rPr>
-                <w:rFonts w:ascii="Times New Roman" w:hAnsi="Times New Roman" w:eastAsia="Times New Roman" w:cs="Times New Roman"/>
-                <w:bCs/>
-                <w:sz w:val="24"/>
-                <w:szCs w:val="24"/>
-                <w:lang w:eastAsia="zh-CN"/>
-              </w:rPr>
-            </w:pPr>
-            <w:r>
-              <w:rPr>
-                <w:rFonts w:eastAsia="Times New Roman" w:cs="Times New Roman" w:ascii="Times New Roman" w:hAnsi="Times New Roman"/>
+                <w:rFonts w:ascii="Times New Roman" w:eastAsia="Times New Roman" w:hAnsi="Times New Roman" w:cs="Times New Roman"/>
+                <w:bCs/>
+                <w:sz w:val="24"/>
+                <w:szCs w:val="24"/>
+                <w:lang w:eastAsia="zh-CN"/>
+              </w:rPr>
+            </w:pPr>
+            <w:r>
+              <w:rPr>
+                <w:rFonts w:ascii="Times New Roman" w:eastAsia="Times New Roman" w:hAnsi="Times New Roman" w:cs="Times New Roman"/>
                 <w:bCs/>
                 <w:sz w:val="24"/>
                 <w:szCs w:val="24"/>
@@ -2777,31 +2569,29 @@
               <w:bottom w:val="single" w:sz="4" w:space="0" w:color="000000"/>
               <w:right w:val="single" w:sz="4" w:space="0" w:color="000000"/>
             </w:tcBorders>
-            <w:shd w:color="auto" w:fill="auto" w:val="clear"/>
-            <w:vAlign w:val="center"/>
-          </w:tcPr>
-          <w:p>
-            <w:pPr>
-              <w:pStyle w:val="Normal"/>
-              <w:widowControl w:val="false"/>
-              <w:tabs>
-                <w:tab w:val="clear" w:pos="720"/>
-                <w:tab w:val="left" w:pos="9072" w:leader="dot"/>
-              </w:tabs>
-              <w:spacing w:lineRule="auto" w:line="240" w:before="120" w:after="120"/>
-              <w:ind w:left="0" w:right="-92" w:hanging="0"/>
+            <w:shd w:val="clear" w:color="auto" w:fill="auto"/>
+            <w:vAlign w:val="center"/>
+          </w:tcPr>
+          <w:p>
+            <w:pPr>
+              <w:widowControl w:val="0"/>
+              <w:tabs>
+                <w:tab w:val="left" w:leader="dot" w:pos="9072"/>
+              </w:tabs>
+              <w:spacing w:before="120" w:after="120" w:line="240" w:lineRule="auto"/>
+              <w:ind w:left="0" w:right="-92"/>
               <w:jc w:val="center"/>
               <w:rPr>
-                <w:rFonts w:ascii="Times New Roman" w:hAnsi="Times New Roman" w:eastAsia="Times New Roman" w:cs="Times New Roman"/>
-                <w:bCs/>
-                <w:sz w:val="24"/>
-                <w:szCs w:val="24"/>
-                <w:lang w:eastAsia="zh-CN"/>
-              </w:rPr>
-            </w:pPr>
-            <w:r>
-              <w:rPr>
-                <w:rFonts w:eastAsia="Times New Roman" w:cs="Times New Roman" w:ascii="Times New Roman" w:hAnsi="Times New Roman"/>
+                <w:rFonts w:ascii="Times New Roman" w:eastAsia="Times New Roman" w:hAnsi="Times New Roman" w:cs="Times New Roman"/>
+                <w:bCs/>
+                <w:sz w:val="24"/>
+                <w:szCs w:val="24"/>
+                <w:lang w:eastAsia="zh-CN"/>
+              </w:rPr>
+            </w:pPr>
+            <w:r>
+              <w:rPr>
+                <w:rFonts w:ascii="Times New Roman" w:eastAsia="Times New Roman" w:hAnsi="Times New Roman" w:cs="Times New Roman"/>
                 <w:bCs/>
                 <w:sz w:val="24"/>
                 <w:szCs w:val="24"/>
@@ -2820,31 +2610,29 @@
               <w:bottom w:val="single" w:sz="4" w:space="0" w:color="000000"/>
               <w:right w:val="single" w:sz="4" w:space="0" w:color="000000"/>
             </w:tcBorders>
-            <w:shd w:color="auto" w:fill="auto" w:val="clear"/>
-            <w:vAlign w:val="center"/>
-          </w:tcPr>
-          <w:p>
-            <w:pPr>
-              <w:pStyle w:val="Normal"/>
-              <w:widowControl w:val="false"/>
-              <w:tabs>
-                <w:tab w:val="clear" w:pos="720"/>
-                <w:tab w:val="left" w:pos="9072" w:leader="dot"/>
-              </w:tabs>
-              <w:spacing w:lineRule="auto" w:line="240" w:before="120" w:after="120"/>
+            <w:shd w:val="clear" w:color="auto" w:fill="auto"/>
+            <w:vAlign w:val="center"/>
+          </w:tcPr>
+          <w:p>
+            <w:pPr>
+              <w:widowControl w:val="0"/>
+              <w:tabs>
+                <w:tab w:val="left" w:leader="dot" w:pos="9072"/>
+              </w:tabs>
+              <w:spacing w:before="120" w:after="120" w:line="240" w:lineRule="auto"/>
               <w:ind w:left="0" w:right="-92" w:hanging="108"/>
               <w:jc w:val="center"/>
               <w:rPr>
-                <w:rFonts w:ascii="Times New Roman" w:hAnsi="Times New Roman" w:eastAsia="Times New Roman" w:cs="Times New Roman"/>
-                <w:bCs/>
-                <w:sz w:val="24"/>
-                <w:szCs w:val="24"/>
-                <w:lang w:eastAsia="zh-CN"/>
-              </w:rPr>
-            </w:pPr>
-            <w:r>
-              <w:rPr>
-                <w:rFonts w:eastAsia="Times New Roman" w:cs="Times New Roman" w:ascii="Times New Roman" w:hAnsi="Times New Roman"/>
+                <w:rFonts w:ascii="Times New Roman" w:eastAsia="Times New Roman" w:hAnsi="Times New Roman" w:cs="Times New Roman"/>
+                <w:bCs/>
+                <w:sz w:val="24"/>
+                <w:szCs w:val="24"/>
+                <w:lang w:eastAsia="zh-CN"/>
+              </w:rPr>
+            </w:pPr>
+            <w:r>
+              <w:rPr>
+                <w:rFonts w:ascii="Times New Roman" w:eastAsia="Times New Roman" w:hAnsi="Times New Roman" w:cs="Times New Roman"/>
                 <w:bCs/>
                 <w:sz w:val="24"/>
                 <w:szCs w:val="24"/>
@@ -2854,7 +2642,7 @@
             </w:r>
             <w:r>
               <w:rPr>
-                <w:rFonts w:eastAsia="Times New Roman" w:cs="Times New Roman" w:ascii="Times New Roman" w:hAnsi="Times New Roman"/>
+                <w:rFonts w:ascii="Times New Roman" w:eastAsia="Times New Roman" w:hAnsi="Times New Roman" w:cs="Times New Roman"/>
                 <w:bCs/>
                 <w:i/>
                 <w:sz w:val="24"/>
@@ -2865,7 +2653,7 @@
             </w:r>
             <w:r>
               <w:rPr>
-                <w:rFonts w:eastAsia="Times New Roman" w:cs="Times New Roman" w:ascii="Times New Roman" w:hAnsi="Times New Roman"/>
+                <w:rFonts w:ascii="Times New Roman" w:eastAsia="Times New Roman" w:hAnsi="Times New Roman" w:cs="Times New Roman"/>
                 <w:bCs/>
                 <w:sz w:val="24"/>
                 <w:szCs w:val="24"/>
@@ -2875,7 +2663,7 @@
             </w:r>
             <w:r>
               <w:rPr>
-                <w:rFonts w:eastAsia="Times New Roman" w:cs="Times New Roman" w:ascii="Times New Roman" w:hAnsi="Times New Roman"/>
+                <w:rFonts w:ascii="Times New Roman" w:eastAsia="Times New Roman" w:hAnsi="Times New Roman" w:cs="Times New Roman"/>
                 <w:bCs/>
                 <w:i/>
                 <w:sz w:val="24"/>
@@ -2886,7 +2674,7 @@
             </w:r>
             <w:r>
               <w:rPr>
-                <w:rFonts w:eastAsia="Times New Roman" w:cs="Times New Roman" w:ascii="Times New Roman" w:hAnsi="Times New Roman"/>
+                <w:rFonts w:ascii="Times New Roman" w:eastAsia="Times New Roman" w:hAnsi="Times New Roman" w:cs="Times New Roman"/>
                 <w:bCs/>
                 <w:sz w:val="24"/>
                 <w:szCs w:val="24"/>
@@ -2905,31 +2693,29 @@
               <w:bottom w:val="single" w:sz="4" w:space="0" w:color="000000"/>
               <w:right w:val="single" w:sz="4" w:space="0" w:color="000000"/>
             </w:tcBorders>
-            <w:shd w:color="auto" w:fill="auto" w:val="clear"/>
-            <w:vAlign w:val="center"/>
-          </w:tcPr>
-          <w:p>
-            <w:pPr>
-              <w:pStyle w:val="Normal"/>
-              <w:widowControl w:val="false"/>
-              <w:tabs>
-                <w:tab w:val="clear" w:pos="720"/>
-                <w:tab w:val="left" w:pos="9072" w:leader="dot"/>
-              </w:tabs>
-              <w:spacing w:lineRule="auto" w:line="240" w:before="120" w:after="120"/>
-              <w:ind w:left="144" w:right="100" w:hanging="0"/>
+            <w:shd w:val="clear" w:color="auto" w:fill="auto"/>
+            <w:vAlign w:val="center"/>
+          </w:tcPr>
+          <w:p>
+            <w:pPr>
+              <w:widowControl w:val="0"/>
+              <w:tabs>
+                <w:tab w:val="left" w:leader="dot" w:pos="9072"/>
+              </w:tabs>
+              <w:spacing w:before="120" w:after="120" w:line="240" w:lineRule="auto"/>
+              <w:ind w:right="100"/>
               <w:jc w:val="center"/>
               <w:rPr>
-                <w:rFonts w:ascii="Times New Roman" w:hAnsi="Times New Roman" w:eastAsia="Times New Roman" w:cs="Times New Roman"/>
-                <w:bCs/>
-                <w:sz w:val="24"/>
-                <w:szCs w:val="24"/>
-                <w:lang w:eastAsia="zh-CN"/>
-              </w:rPr>
-            </w:pPr>
-            <w:r>
-              <w:rPr>
-                <w:rFonts w:eastAsia="Times New Roman" w:cs="Times New Roman" w:ascii="Times New Roman" w:hAnsi="Times New Roman"/>
+                <w:rFonts w:ascii="Times New Roman" w:eastAsia="Times New Roman" w:hAnsi="Times New Roman" w:cs="Times New Roman"/>
+                <w:bCs/>
+                <w:sz w:val="24"/>
+                <w:szCs w:val="24"/>
+                <w:lang w:eastAsia="zh-CN"/>
+              </w:rPr>
+            </w:pPr>
+            <w:r>
+              <w:rPr>
+                <w:rFonts w:ascii="Times New Roman" w:eastAsia="Times New Roman" w:hAnsi="Times New Roman" w:cs="Times New Roman"/>
                 <w:bCs/>
                 <w:sz w:val="24"/>
                 <w:szCs w:val="24"/>
@@ -2939,7 +2725,7 @@
             </w:r>
             <w:r>
               <w:rPr>
-                <w:rFonts w:eastAsia="Times New Roman" w:cs="Times New Roman" w:ascii="Times New Roman" w:hAnsi="Times New Roman"/>
+                <w:rFonts w:ascii="Times New Roman" w:eastAsia="Times New Roman" w:hAnsi="Times New Roman" w:cs="Times New Roman"/>
                 <w:bCs/>
                 <w:i/>
                 <w:sz w:val="24"/>
@@ -2950,7 +2736,7 @@
             </w:r>
             <w:r>
               <w:rPr>
-                <w:rFonts w:eastAsia="Times New Roman" w:cs="Times New Roman" w:ascii="Times New Roman" w:hAnsi="Times New Roman"/>
+                <w:rFonts w:ascii="Times New Roman" w:eastAsia="Times New Roman" w:hAnsi="Times New Roman" w:cs="Times New Roman"/>
                 <w:bCs/>
                 <w:sz w:val="24"/>
                 <w:szCs w:val="24"/>
@@ -2963,7 +2749,7 @@
       </w:tr>
       <w:tr>
         <w:trPr>
-          <w:trHeight w:val="751" w:hRule="atLeast"/>
+          <w:trHeight w:val="751"/>
         </w:trPr>
         <w:tc>
           <w:tcPr>
@@ -2974,31 +2760,29 @@
               <w:bottom w:val="single" w:sz="4" w:space="0" w:color="000000"/>
               <w:right w:val="single" w:sz="4" w:space="0" w:color="000000"/>
             </w:tcBorders>
-            <w:shd w:color="auto" w:fill="auto" w:val="clear"/>
-            <w:vAlign w:val="center"/>
-          </w:tcPr>
-          <w:p>
-            <w:pPr>
-              <w:pStyle w:val="Normal"/>
-              <w:widowControl w:val="false"/>
-              <w:tabs>
-                <w:tab w:val="clear" w:pos="720"/>
-                <w:tab w:val="left" w:pos="9072" w:leader="dot"/>
-              </w:tabs>
-              <w:spacing w:lineRule="auto" w:line="240" w:before="120" w:after="120"/>
-              <w:ind w:left="0" w:right="-92" w:hanging="0"/>
+            <w:shd w:val="clear" w:color="auto" w:fill="auto"/>
+            <w:vAlign w:val="center"/>
+          </w:tcPr>
+          <w:p>
+            <w:pPr>
+              <w:widowControl w:val="0"/>
+              <w:tabs>
+                <w:tab w:val="left" w:leader="dot" w:pos="9072"/>
+              </w:tabs>
+              <w:spacing w:before="120" w:after="120" w:line="240" w:lineRule="auto"/>
+              <w:ind w:left="0" w:right="-92"/>
               <w:jc w:val="center"/>
               <w:rPr>
-                <w:rFonts w:ascii="Times New Roman" w:hAnsi="Times New Roman" w:eastAsia="Times New Roman" w:cs="Times New Roman"/>
-                <w:bCs/>
-                <w:sz w:val="24"/>
-                <w:szCs w:val="24"/>
-                <w:lang w:eastAsia="zh-CN"/>
-              </w:rPr>
-            </w:pPr>
-            <w:r>
-              <w:rPr>
-                <w:rFonts w:eastAsia="Times New Roman" w:cs="Times New Roman" w:ascii="Times New Roman" w:hAnsi="Times New Roman"/>
+                <w:rFonts w:ascii="Times New Roman" w:eastAsia="Times New Roman" w:hAnsi="Times New Roman" w:cs="Times New Roman"/>
+                <w:bCs/>
+                <w:sz w:val="24"/>
+                <w:szCs w:val="24"/>
+                <w:lang w:eastAsia="zh-CN"/>
+              </w:rPr>
+            </w:pPr>
+            <w:r>
+              <w:rPr>
+                <w:rFonts w:ascii="Times New Roman" w:eastAsia="Times New Roman" w:hAnsi="Times New Roman" w:cs="Times New Roman"/>
                 <w:bCs/>
                 <w:sz w:val="24"/>
                 <w:szCs w:val="24"/>
@@ -3017,30 +2801,28 @@
               <w:bottom w:val="single" w:sz="4" w:space="0" w:color="000000"/>
               <w:right w:val="single" w:sz="4" w:space="0" w:color="000000"/>
             </w:tcBorders>
-            <w:shd w:color="auto" w:fill="auto" w:val="clear"/>
-            <w:vAlign w:val="center"/>
-          </w:tcPr>
-          <w:p>
-            <w:pPr>
-              <w:pStyle w:val="Normal"/>
-              <w:widowControl w:val="false"/>
-              <w:tabs>
-                <w:tab w:val="clear" w:pos="720"/>
-                <w:tab w:val="left" w:pos="9072" w:leader="dot"/>
-              </w:tabs>
-              <w:spacing w:lineRule="auto" w:line="240" w:before="120" w:after="120"/>
-              <w:ind w:left="0" w:right="-92" w:hanging="0"/>
-              <w:rPr>
-                <w:rFonts w:ascii="Times New Roman" w:hAnsi="Times New Roman" w:eastAsia="Times New Roman" w:cs="Times New Roman"/>
-                <w:bCs/>
-                <w:sz w:val="24"/>
-                <w:szCs w:val="24"/>
-                <w:lang w:eastAsia="zh-CN"/>
-              </w:rPr>
-            </w:pPr>
-            <w:r>
-              <w:rPr>
-                <w:rFonts w:eastAsia="Times New Roman" w:cs="Times New Roman" w:ascii="Times New Roman" w:hAnsi="Times New Roman"/>
+            <w:shd w:val="clear" w:color="auto" w:fill="auto"/>
+            <w:vAlign w:val="center"/>
+          </w:tcPr>
+          <w:p>
+            <w:pPr>
+              <w:widowControl w:val="0"/>
+              <w:tabs>
+                <w:tab w:val="left" w:leader="dot" w:pos="9072"/>
+              </w:tabs>
+              <w:spacing w:before="120" w:after="120" w:line="240" w:lineRule="auto"/>
+              <w:ind w:left="0" w:right="-92"/>
+              <w:rPr>
+                <w:rFonts w:ascii="Times New Roman" w:eastAsia="Times New Roman" w:hAnsi="Times New Roman" w:cs="Times New Roman"/>
+                <w:bCs/>
+                <w:sz w:val="24"/>
+                <w:szCs w:val="24"/>
+                <w:lang w:eastAsia="zh-CN"/>
+              </w:rPr>
+            </w:pPr>
+            <w:r>
+              <w:rPr>
+                <w:rFonts w:ascii="Times New Roman" w:eastAsia="Times New Roman" w:hAnsi="Times New Roman" w:cs="Times New Roman"/>
                 <w:bCs/>
                 <w:sz w:val="24"/>
                 <w:szCs w:val="24"/>
@@ -3059,31 +2841,29 @@
               <w:bottom w:val="single" w:sz="4" w:space="0" w:color="000000"/>
               <w:right w:val="single" w:sz="4" w:space="0" w:color="000000"/>
             </w:tcBorders>
-            <w:shd w:color="auto" w:fill="auto" w:val="clear"/>
-            <w:vAlign w:val="center"/>
-          </w:tcPr>
-          <w:p>
-            <w:pPr>
-              <w:pStyle w:val="Normal"/>
-              <w:widowControl w:val="false"/>
-              <w:tabs>
-                <w:tab w:val="clear" w:pos="720"/>
-                <w:tab w:val="left" w:pos="9072" w:leader="dot"/>
-              </w:tabs>
-              <w:spacing w:lineRule="auto" w:line="240" w:before="120" w:after="120"/>
-              <w:ind w:left="0" w:right="-92" w:hanging="0"/>
+            <w:shd w:val="clear" w:color="auto" w:fill="auto"/>
+            <w:vAlign w:val="center"/>
+          </w:tcPr>
+          <w:p>
+            <w:pPr>
+              <w:widowControl w:val="0"/>
+              <w:tabs>
+                <w:tab w:val="left" w:leader="dot" w:pos="9072"/>
+              </w:tabs>
+              <w:spacing w:before="120" w:after="120" w:line="240" w:lineRule="auto"/>
+              <w:ind w:left="0" w:right="-92"/>
               <w:jc w:val="center"/>
               <w:rPr>
-                <w:rFonts w:ascii="Times New Roman" w:hAnsi="Times New Roman" w:eastAsia="Times New Roman" w:cs="Times New Roman"/>
-                <w:bCs/>
-                <w:sz w:val="24"/>
-                <w:szCs w:val="24"/>
-                <w:lang w:eastAsia="zh-CN"/>
-              </w:rPr>
-            </w:pPr>
-            <w:r>
-              <w:rPr>
-                <w:rFonts w:eastAsia="Times New Roman" w:cs="Times New Roman" w:ascii="Times New Roman" w:hAnsi="Times New Roman"/>
+                <w:rFonts w:ascii="Times New Roman" w:eastAsia="Times New Roman" w:hAnsi="Times New Roman" w:cs="Times New Roman"/>
+                <w:bCs/>
+                <w:sz w:val="24"/>
+                <w:szCs w:val="24"/>
+                <w:lang w:eastAsia="zh-CN"/>
+              </w:rPr>
+            </w:pPr>
+            <w:r>
+              <w:rPr>
+                <w:rFonts w:ascii="Times New Roman" w:eastAsia="Times New Roman" w:hAnsi="Times New Roman" w:cs="Times New Roman"/>
                 <w:bCs/>
                 <w:sz w:val="24"/>
                 <w:szCs w:val="24"/>
@@ -3102,54 +2882,42 @@
               <w:bottom w:val="single" w:sz="4" w:space="0" w:color="000000"/>
               <w:right w:val="single" w:sz="4" w:space="0" w:color="000000"/>
             </w:tcBorders>
-            <w:shd w:color="auto" w:fill="auto" w:val="clear"/>
-            <w:vAlign w:val="center"/>
-          </w:tcPr>
-          <w:p>
-            <w:pPr>
-              <w:pStyle w:val="Normal"/>
-              <w:widowControl w:val="false"/>
-              <w:tabs>
-                <w:tab w:val="clear" w:pos="720"/>
-                <w:tab w:val="left" w:pos="9072" w:leader="dot"/>
-              </w:tabs>
-              <w:spacing w:lineRule="auto" w:line="240" w:before="120" w:after="120"/>
-              <w:ind w:left="0" w:right="1008" w:hanging="0"/>
+            <w:shd w:val="clear" w:color="auto" w:fill="auto"/>
+            <w:vAlign w:val="center"/>
+          </w:tcPr>
+          <w:p>
+            <w:pPr>
+              <w:widowControl w:val="0"/>
+              <w:tabs>
+                <w:tab w:val="left" w:leader="dot" w:pos="9072"/>
+              </w:tabs>
+              <w:spacing w:before="120" w:after="120" w:line="240" w:lineRule="auto"/>
+              <w:ind w:left="0"/>
               <w:jc w:val="center"/>
               <w:rPr>
-                <w:rFonts w:ascii="Times New Roman" w:hAnsi="Times New Roman" w:eastAsia="Times New Roman" w:cs="Times New Roman"/>
-                <w:bCs/>
-                <w:sz w:val="24"/>
-                <w:szCs w:val="24"/>
-                <w:lang w:eastAsia="zh-CN"/>
-              </w:rPr>
-            </w:pPr>
-            <w:r>
-              <w:rPr>
-                <w:rFonts w:eastAsia="Times New Roman" w:cs="Times New Roman" w:ascii="Times New Roman" w:hAnsi="Times New Roman"/>
-                <w:bCs/>
-                <w:sz w:val="24"/>
-                <w:szCs w:val="24"/>
-                <w:lang w:eastAsia="zh-CN"/>
-              </w:rPr>
-              <w:t xml:space="preserve">           </w:t>
-            </w:r>
-            <w:r>
-              <w:rPr>
-                <w:rFonts w:eastAsia="Times New Roman" w:cs="Times New Roman" w:ascii="Times New Roman" w:hAnsi="Times New Roman"/>
-                <w:bCs/>
-                <w:sz w:val="24"/>
-                <w:szCs w:val="24"/>
-                <w:lang w:eastAsia="zh-CN"/>
-              </w:rPr>
-              <w:t>100%</w:t>
+                <w:rFonts w:ascii="Times New Roman" w:eastAsia="Times New Roman" w:hAnsi="Times New Roman" w:cs="Times New Roman"/>
+                <w:bCs/>
+                <w:sz w:val="24"/>
+                <w:szCs w:val="24"/>
+                <w:lang w:eastAsia="zh-CN"/>
+              </w:rPr>
+            </w:pPr>
+            <w:r>
+              <w:rPr>
+                <w:rFonts w:ascii="Times New Roman" w:eastAsia="Times New Roman" w:hAnsi="Times New Roman" w:cs="Times New Roman"/>
+                <w:bCs/>
+                <w:sz w:val="24"/>
+                <w:szCs w:val="24"/>
+                <w:lang w:eastAsia="zh-CN"/>
+              </w:rPr>
+              <w:t xml:space="preserve">           100%</w:t>
             </w:r>
           </w:p>
         </w:tc>
       </w:tr>
       <w:tr>
         <w:trPr>
-          <w:trHeight w:val="751" w:hRule="atLeast"/>
+          <w:trHeight w:val="751"/>
         </w:trPr>
         <w:tc>
           <w:tcPr>
@@ -3160,31 +2928,29 @@
               <w:bottom w:val="single" w:sz="4" w:space="0" w:color="000000"/>
               <w:right w:val="single" w:sz="4" w:space="0" w:color="000000"/>
             </w:tcBorders>
-            <w:shd w:color="auto" w:fill="auto" w:val="clear"/>
-            <w:vAlign w:val="center"/>
-          </w:tcPr>
-          <w:p>
-            <w:pPr>
-              <w:pStyle w:val="Normal"/>
-              <w:widowControl w:val="false"/>
-              <w:tabs>
-                <w:tab w:val="clear" w:pos="720"/>
-                <w:tab w:val="left" w:pos="9072" w:leader="dot"/>
-              </w:tabs>
-              <w:spacing w:lineRule="auto" w:line="240" w:before="120" w:after="120"/>
-              <w:ind w:left="0" w:right="-92" w:hanging="0"/>
+            <w:shd w:val="clear" w:color="auto" w:fill="auto"/>
+            <w:vAlign w:val="center"/>
+          </w:tcPr>
+          <w:p>
+            <w:pPr>
+              <w:widowControl w:val="0"/>
+              <w:tabs>
+                <w:tab w:val="left" w:leader="dot" w:pos="9072"/>
+              </w:tabs>
+              <w:spacing w:before="120" w:after="120" w:line="240" w:lineRule="auto"/>
+              <w:ind w:left="0" w:right="-92"/>
               <w:jc w:val="center"/>
               <w:rPr>
-                <w:rFonts w:ascii="Times New Roman" w:hAnsi="Times New Roman" w:eastAsia="Times New Roman" w:cs="Times New Roman"/>
-                <w:bCs/>
-                <w:sz w:val="24"/>
-                <w:szCs w:val="24"/>
-                <w:lang w:eastAsia="zh-CN"/>
-              </w:rPr>
-            </w:pPr>
-            <w:r>
-              <w:rPr>
-                <w:rFonts w:eastAsia="Times New Roman" w:cs="Times New Roman" w:ascii="Times New Roman" w:hAnsi="Times New Roman"/>
+                <w:rFonts w:ascii="Times New Roman" w:eastAsia="Times New Roman" w:hAnsi="Times New Roman" w:cs="Times New Roman"/>
+                <w:bCs/>
+                <w:sz w:val="24"/>
+                <w:szCs w:val="24"/>
+                <w:lang w:eastAsia="zh-CN"/>
+              </w:rPr>
+            </w:pPr>
+            <w:r>
+              <w:rPr>
+                <w:rFonts w:ascii="Times New Roman" w:eastAsia="Times New Roman" w:hAnsi="Times New Roman" w:cs="Times New Roman"/>
                 <w:bCs/>
                 <w:sz w:val="24"/>
                 <w:szCs w:val="24"/>
@@ -3203,30 +2969,28 @@
               <w:bottom w:val="single" w:sz="4" w:space="0" w:color="000000"/>
               <w:right w:val="single" w:sz="4" w:space="0" w:color="000000"/>
             </w:tcBorders>
-            <w:shd w:color="auto" w:fill="auto" w:val="clear"/>
-            <w:vAlign w:val="center"/>
-          </w:tcPr>
-          <w:p>
-            <w:pPr>
-              <w:pStyle w:val="Normal"/>
-              <w:widowControl w:val="false"/>
-              <w:tabs>
-                <w:tab w:val="clear" w:pos="720"/>
-                <w:tab w:val="left" w:pos="9072" w:leader="dot"/>
-              </w:tabs>
-              <w:spacing w:lineRule="auto" w:line="240" w:before="120" w:after="120"/>
-              <w:ind w:left="0" w:right="-92" w:hanging="0"/>
-              <w:rPr>
-                <w:rFonts w:ascii="Times New Roman" w:hAnsi="Times New Roman" w:eastAsia="Times New Roman" w:cs="Times New Roman"/>
-                <w:bCs/>
-                <w:sz w:val="24"/>
-                <w:szCs w:val="24"/>
-                <w:lang w:eastAsia="zh-CN"/>
-              </w:rPr>
-            </w:pPr>
-            <w:r>
-              <w:rPr>
-                <w:rFonts w:eastAsia="Times New Roman" w:cs="Times New Roman" w:ascii="Times New Roman" w:hAnsi="Times New Roman"/>
+            <w:shd w:val="clear" w:color="auto" w:fill="auto"/>
+            <w:vAlign w:val="center"/>
+          </w:tcPr>
+          <w:p>
+            <w:pPr>
+              <w:widowControl w:val="0"/>
+              <w:tabs>
+                <w:tab w:val="left" w:leader="dot" w:pos="9072"/>
+              </w:tabs>
+              <w:spacing w:before="120" w:after="120" w:line="240" w:lineRule="auto"/>
+              <w:ind w:left="0" w:right="-92"/>
+              <w:rPr>
+                <w:rFonts w:ascii="Times New Roman" w:eastAsia="Times New Roman" w:hAnsi="Times New Roman" w:cs="Times New Roman"/>
+                <w:bCs/>
+                <w:sz w:val="24"/>
+                <w:szCs w:val="24"/>
+                <w:lang w:eastAsia="zh-CN"/>
+              </w:rPr>
+            </w:pPr>
+            <w:r>
+              <w:rPr>
+                <w:rFonts w:ascii="Times New Roman" w:eastAsia="Times New Roman" w:hAnsi="Times New Roman" w:cs="Times New Roman"/>
                 <w:bCs/>
                 <w:sz w:val="24"/>
                 <w:szCs w:val="24"/>
@@ -3245,36 +3009,25 @@
               <w:bottom w:val="single" w:sz="4" w:space="0" w:color="000000"/>
               <w:right w:val="single" w:sz="4" w:space="0" w:color="000000"/>
             </w:tcBorders>
-            <w:shd w:color="auto" w:fill="auto" w:val="clear"/>
-            <w:vAlign w:val="center"/>
-          </w:tcPr>
-          <w:p>
-            <w:pPr>
-              <w:pStyle w:val="Normal"/>
-              <w:widowControl w:val="false"/>
-              <w:tabs>
-                <w:tab w:val="clear" w:pos="720"/>
-                <w:tab w:val="left" w:pos="9072" w:leader="dot"/>
-              </w:tabs>
-              <w:spacing w:lineRule="auto" w:line="240" w:before="120" w:after="120"/>
-              <w:ind w:left="0" w:right="-92" w:hanging="0"/>
-              <w:rPr>
-                <w:rFonts w:ascii="Times New Roman" w:hAnsi="Times New Roman" w:eastAsia="Times New Roman" w:cs="Times New Roman"/>
-                <w:bCs/>
-                <w:sz w:val="24"/>
-                <w:szCs w:val="24"/>
-                <w:lang w:eastAsia="zh-CN"/>
-              </w:rPr>
-            </w:pPr>
-            <w:r>
-              <w:rPr>
-                <w:rFonts w:eastAsia="Times New Roman" w:cs="Times New Roman" w:ascii="Times New Roman" w:hAnsi="Times New Roman"/>
-                <w:bCs/>
-                <w:sz w:val="24"/>
-                <w:szCs w:val="24"/>
-                <w:lang w:eastAsia="zh-CN"/>
-              </w:rPr>
-            </w:r>
+            <w:shd w:val="clear" w:color="auto" w:fill="auto"/>
+            <w:vAlign w:val="center"/>
+          </w:tcPr>
+          <w:p>
+            <w:pPr>
+              <w:widowControl w:val="0"/>
+              <w:tabs>
+                <w:tab w:val="left" w:leader="dot" w:pos="9072"/>
+              </w:tabs>
+              <w:spacing w:before="120" w:after="120" w:line="240" w:lineRule="auto"/>
+              <w:ind w:left="0" w:right="-92"/>
+              <w:rPr>
+                <w:rFonts w:ascii="Times New Roman" w:eastAsia="Times New Roman" w:hAnsi="Times New Roman" w:cs="Times New Roman"/>
+                <w:bCs/>
+                <w:sz w:val="24"/>
+                <w:szCs w:val="24"/>
+                <w:lang w:eastAsia="zh-CN"/>
+              </w:rPr>
+            </w:pPr>
           </w:p>
         </w:tc>
         <w:tc>
@@ -3286,41 +3039,30 @@
               <w:bottom w:val="single" w:sz="4" w:space="0" w:color="000000"/>
               <w:right w:val="single" w:sz="4" w:space="0" w:color="000000"/>
             </w:tcBorders>
-            <w:shd w:color="auto" w:fill="auto" w:val="clear"/>
-            <w:vAlign w:val="center"/>
-          </w:tcPr>
-          <w:p>
-            <w:pPr>
-              <w:pStyle w:val="Normal"/>
-              <w:widowControl w:val="false"/>
-              <w:tabs>
-                <w:tab w:val="clear" w:pos="720"/>
-                <w:tab w:val="left" w:pos="9072" w:leader="dot"/>
-              </w:tabs>
-              <w:spacing w:lineRule="auto" w:line="240" w:before="120" w:after="120"/>
-              <w:rPr>
-                <w:rFonts w:ascii="Times New Roman" w:hAnsi="Times New Roman" w:eastAsia="Times New Roman" w:cs="Times New Roman"/>
-                <w:bCs/>
-                <w:sz w:val="24"/>
-                <w:szCs w:val="24"/>
-                <w:lang w:eastAsia="zh-CN"/>
-              </w:rPr>
-            </w:pPr>
-            <w:r>
-              <w:rPr>
-                <w:rFonts w:eastAsia="Times New Roman" w:cs="Times New Roman" w:ascii="Times New Roman" w:hAnsi="Times New Roman"/>
-                <w:bCs/>
-                <w:sz w:val="24"/>
-                <w:szCs w:val="24"/>
-                <w:lang w:eastAsia="zh-CN"/>
-              </w:rPr>
-            </w:r>
+            <w:shd w:val="clear" w:color="auto" w:fill="auto"/>
+            <w:vAlign w:val="center"/>
+          </w:tcPr>
+          <w:p>
+            <w:pPr>
+              <w:widowControl w:val="0"/>
+              <w:tabs>
+                <w:tab w:val="left" w:leader="dot" w:pos="9072"/>
+              </w:tabs>
+              <w:spacing w:before="120" w:after="120" w:line="240" w:lineRule="auto"/>
+              <w:rPr>
+                <w:rFonts w:ascii="Times New Roman" w:eastAsia="Times New Roman" w:hAnsi="Times New Roman" w:cs="Times New Roman"/>
+                <w:bCs/>
+                <w:sz w:val="24"/>
+                <w:szCs w:val="24"/>
+                <w:lang w:eastAsia="zh-CN"/>
+              </w:rPr>
+            </w:pPr>
           </w:p>
         </w:tc>
       </w:tr>
       <w:tr>
         <w:trPr>
-          <w:trHeight w:val="751" w:hRule="atLeast"/>
+          <w:trHeight w:val="751"/>
         </w:trPr>
         <w:tc>
           <w:tcPr>
@@ -3331,31 +3073,29 @@
               <w:bottom w:val="single" w:sz="4" w:space="0" w:color="000000"/>
               <w:right w:val="single" w:sz="4" w:space="0" w:color="000000"/>
             </w:tcBorders>
-            <w:shd w:color="auto" w:fill="auto" w:val="clear"/>
-            <w:vAlign w:val="center"/>
-          </w:tcPr>
-          <w:p>
-            <w:pPr>
-              <w:pStyle w:val="Normal"/>
-              <w:widowControl w:val="false"/>
-              <w:tabs>
-                <w:tab w:val="clear" w:pos="720"/>
-                <w:tab w:val="left" w:pos="9072" w:leader="dot"/>
-              </w:tabs>
-              <w:spacing w:lineRule="auto" w:line="240" w:before="120" w:after="120"/>
-              <w:ind w:left="0" w:right="-92" w:hanging="0"/>
+            <w:shd w:val="clear" w:color="auto" w:fill="auto"/>
+            <w:vAlign w:val="center"/>
+          </w:tcPr>
+          <w:p>
+            <w:pPr>
+              <w:widowControl w:val="0"/>
+              <w:tabs>
+                <w:tab w:val="left" w:leader="dot" w:pos="9072"/>
+              </w:tabs>
+              <w:spacing w:before="120" w:after="120" w:line="240" w:lineRule="auto"/>
+              <w:ind w:left="0" w:right="-92"/>
               <w:jc w:val="center"/>
               <w:rPr>
-                <w:rFonts w:ascii="Times New Roman" w:hAnsi="Times New Roman" w:eastAsia="Times New Roman" w:cs="Times New Roman"/>
-                <w:bCs/>
-                <w:sz w:val="24"/>
-                <w:szCs w:val="24"/>
-                <w:lang w:eastAsia="zh-CN"/>
-              </w:rPr>
-            </w:pPr>
-            <w:r>
-              <w:rPr>
-                <w:rFonts w:eastAsia="Times New Roman" w:cs="Times New Roman" w:ascii="Times New Roman" w:hAnsi="Times New Roman"/>
+                <w:rFonts w:ascii="Times New Roman" w:eastAsia="Times New Roman" w:hAnsi="Times New Roman" w:cs="Times New Roman"/>
+                <w:bCs/>
+                <w:sz w:val="24"/>
+                <w:szCs w:val="24"/>
+                <w:lang w:eastAsia="zh-CN"/>
+              </w:rPr>
+            </w:pPr>
+            <w:r>
+              <w:rPr>
+                <w:rFonts w:ascii="Times New Roman" w:eastAsia="Times New Roman" w:hAnsi="Times New Roman" w:cs="Times New Roman"/>
                 <w:bCs/>
                 <w:sz w:val="24"/>
                 <w:szCs w:val="24"/>
@@ -3374,30 +3114,28 @@
               <w:bottom w:val="single" w:sz="4" w:space="0" w:color="000000"/>
               <w:right w:val="single" w:sz="4" w:space="0" w:color="000000"/>
             </w:tcBorders>
-            <w:shd w:color="auto" w:fill="auto" w:val="clear"/>
-            <w:vAlign w:val="center"/>
-          </w:tcPr>
-          <w:p>
-            <w:pPr>
-              <w:pStyle w:val="Normal"/>
-              <w:widowControl w:val="false"/>
-              <w:tabs>
-                <w:tab w:val="clear" w:pos="720"/>
-                <w:tab w:val="left" w:pos="9072" w:leader="dot"/>
-              </w:tabs>
-              <w:spacing w:lineRule="auto" w:line="240" w:before="120" w:after="120"/>
-              <w:ind w:left="0" w:right="-92" w:hanging="0"/>
-              <w:rPr>
-                <w:rFonts w:ascii="Times New Roman" w:hAnsi="Times New Roman" w:eastAsia="Times New Roman" w:cs="Times New Roman"/>
-                <w:bCs/>
-                <w:sz w:val="24"/>
-                <w:szCs w:val="24"/>
-                <w:lang w:eastAsia="zh-CN"/>
-              </w:rPr>
-            </w:pPr>
-            <w:r>
-              <w:rPr>
-                <w:rFonts w:eastAsia="Times New Roman" w:cs="Times New Roman" w:ascii="Times New Roman" w:hAnsi="Times New Roman"/>
+            <w:shd w:val="clear" w:color="auto" w:fill="auto"/>
+            <w:vAlign w:val="center"/>
+          </w:tcPr>
+          <w:p>
+            <w:pPr>
+              <w:widowControl w:val="0"/>
+              <w:tabs>
+                <w:tab w:val="left" w:leader="dot" w:pos="9072"/>
+              </w:tabs>
+              <w:spacing w:before="120" w:after="120" w:line="240" w:lineRule="auto"/>
+              <w:ind w:left="0" w:right="-92"/>
+              <w:rPr>
+                <w:rFonts w:ascii="Times New Roman" w:eastAsia="Times New Roman" w:hAnsi="Times New Roman" w:cs="Times New Roman"/>
+                <w:bCs/>
+                <w:sz w:val="24"/>
+                <w:szCs w:val="24"/>
+                <w:lang w:eastAsia="zh-CN"/>
+              </w:rPr>
+            </w:pPr>
+            <w:r>
+              <w:rPr>
+                <w:rFonts w:ascii="Times New Roman" w:eastAsia="Times New Roman" w:hAnsi="Times New Roman" w:cs="Times New Roman"/>
                 <w:bCs/>
                 <w:sz w:val="24"/>
                 <w:szCs w:val="24"/>
@@ -3416,36 +3154,25 @@
               <w:bottom w:val="single" w:sz="4" w:space="0" w:color="000000"/>
               <w:right w:val="single" w:sz="4" w:space="0" w:color="000000"/>
             </w:tcBorders>
-            <w:shd w:color="auto" w:fill="auto" w:val="clear"/>
-            <w:vAlign w:val="center"/>
-          </w:tcPr>
-          <w:p>
-            <w:pPr>
-              <w:pStyle w:val="Normal"/>
-              <w:widowControl w:val="false"/>
-              <w:tabs>
-                <w:tab w:val="clear" w:pos="720"/>
-                <w:tab w:val="left" w:pos="9072" w:leader="dot"/>
-              </w:tabs>
-              <w:spacing w:lineRule="auto" w:line="240" w:before="120" w:after="120"/>
-              <w:ind w:left="0" w:right="-92" w:hanging="0"/>
-              <w:rPr>
-                <w:rFonts w:ascii="Times New Roman" w:hAnsi="Times New Roman" w:eastAsia="Times New Roman" w:cs="Times New Roman"/>
-                <w:bCs/>
-                <w:sz w:val="24"/>
-                <w:szCs w:val="24"/>
-                <w:lang w:eastAsia="zh-CN"/>
-              </w:rPr>
-            </w:pPr>
-            <w:r>
-              <w:rPr>
-                <w:rFonts w:eastAsia="Times New Roman" w:cs="Times New Roman" w:ascii="Times New Roman" w:hAnsi="Times New Roman"/>
-                <w:bCs/>
-                <w:sz w:val="24"/>
-                <w:szCs w:val="24"/>
-                <w:lang w:eastAsia="zh-CN"/>
-              </w:rPr>
-            </w:r>
+            <w:shd w:val="clear" w:color="auto" w:fill="auto"/>
+            <w:vAlign w:val="center"/>
+          </w:tcPr>
+          <w:p>
+            <w:pPr>
+              <w:widowControl w:val="0"/>
+              <w:tabs>
+                <w:tab w:val="left" w:leader="dot" w:pos="9072"/>
+              </w:tabs>
+              <w:spacing w:before="120" w:after="120" w:line="240" w:lineRule="auto"/>
+              <w:ind w:left="0" w:right="-92"/>
+              <w:rPr>
+                <w:rFonts w:ascii="Times New Roman" w:eastAsia="Times New Roman" w:hAnsi="Times New Roman" w:cs="Times New Roman"/>
+                <w:bCs/>
+                <w:sz w:val="24"/>
+                <w:szCs w:val="24"/>
+                <w:lang w:eastAsia="zh-CN"/>
+              </w:rPr>
+            </w:pPr>
           </w:p>
         </w:tc>
         <w:tc>
@@ -3457,41 +3184,30 @@
               <w:bottom w:val="single" w:sz="4" w:space="0" w:color="000000"/>
               <w:right w:val="single" w:sz="4" w:space="0" w:color="000000"/>
             </w:tcBorders>
-            <w:shd w:color="auto" w:fill="auto" w:val="clear"/>
-            <w:vAlign w:val="center"/>
-          </w:tcPr>
-          <w:p>
-            <w:pPr>
-              <w:pStyle w:val="Normal"/>
-              <w:widowControl w:val="false"/>
-              <w:tabs>
-                <w:tab w:val="clear" w:pos="720"/>
-                <w:tab w:val="left" w:pos="9072" w:leader="dot"/>
-              </w:tabs>
-              <w:spacing w:lineRule="auto" w:line="240" w:before="120" w:after="120"/>
-              <w:rPr>
-                <w:rFonts w:ascii="Times New Roman" w:hAnsi="Times New Roman" w:eastAsia="Times New Roman" w:cs="Times New Roman"/>
-                <w:bCs/>
-                <w:sz w:val="24"/>
-                <w:szCs w:val="24"/>
-                <w:lang w:eastAsia="zh-CN"/>
-              </w:rPr>
-            </w:pPr>
-            <w:r>
-              <w:rPr>
-                <w:rFonts w:eastAsia="Times New Roman" w:cs="Times New Roman" w:ascii="Times New Roman" w:hAnsi="Times New Roman"/>
-                <w:bCs/>
-                <w:sz w:val="24"/>
-                <w:szCs w:val="24"/>
-                <w:lang w:eastAsia="zh-CN"/>
-              </w:rPr>
-            </w:r>
+            <w:shd w:val="clear" w:color="auto" w:fill="auto"/>
+            <w:vAlign w:val="center"/>
+          </w:tcPr>
+          <w:p>
+            <w:pPr>
+              <w:widowControl w:val="0"/>
+              <w:tabs>
+                <w:tab w:val="left" w:leader="dot" w:pos="9072"/>
+              </w:tabs>
+              <w:spacing w:before="120" w:after="120" w:line="240" w:lineRule="auto"/>
+              <w:rPr>
+                <w:rFonts w:ascii="Times New Roman" w:eastAsia="Times New Roman" w:hAnsi="Times New Roman" w:cs="Times New Roman"/>
+                <w:bCs/>
+                <w:sz w:val="24"/>
+                <w:szCs w:val="24"/>
+                <w:lang w:eastAsia="zh-CN"/>
+              </w:rPr>
+            </w:pPr>
           </w:p>
         </w:tc>
       </w:tr>
       <w:tr>
         <w:trPr>
-          <w:trHeight w:val="751" w:hRule="atLeast"/>
+          <w:trHeight w:val="751"/>
         </w:trPr>
         <w:tc>
           <w:tcPr>
@@ -3502,31 +3218,29 @@
               <w:bottom w:val="single" w:sz="4" w:space="0" w:color="000000"/>
               <w:right w:val="single" w:sz="4" w:space="0" w:color="000000"/>
             </w:tcBorders>
-            <w:shd w:color="auto" w:fill="auto" w:val="clear"/>
-            <w:vAlign w:val="center"/>
-          </w:tcPr>
-          <w:p>
-            <w:pPr>
-              <w:pStyle w:val="Normal"/>
-              <w:widowControl w:val="false"/>
-              <w:tabs>
-                <w:tab w:val="clear" w:pos="720"/>
-                <w:tab w:val="left" w:pos="9072" w:leader="dot"/>
-              </w:tabs>
-              <w:spacing w:lineRule="auto" w:line="240" w:before="120" w:after="120"/>
-              <w:ind w:left="0" w:right="-92" w:hanging="0"/>
+            <w:shd w:val="clear" w:color="auto" w:fill="auto"/>
+            <w:vAlign w:val="center"/>
+          </w:tcPr>
+          <w:p>
+            <w:pPr>
+              <w:widowControl w:val="0"/>
+              <w:tabs>
+                <w:tab w:val="left" w:leader="dot" w:pos="9072"/>
+              </w:tabs>
+              <w:spacing w:before="120" w:after="120" w:line="240" w:lineRule="auto"/>
+              <w:ind w:left="0" w:right="-92"/>
               <w:jc w:val="center"/>
               <w:rPr>
-                <w:rFonts w:ascii="Times New Roman" w:hAnsi="Times New Roman" w:eastAsia="Times New Roman" w:cs="Times New Roman"/>
-                <w:bCs/>
-                <w:sz w:val="24"/>
-                <w:szCs w:val="24"/>
-                <w:lang w:eastAsia="zh-CN"/>
-              </w:rPr>
-            </w:pPr>
-            <w:r>
-              <w:rPr>
-                <w:rFonts w:eastAsia="Times New Roman" w:cs="Times New Roman" w:ascii="Times New Roman" w:hAnsi="Times New Roman"/>
+                <w:rFonts w:ascii="Times New Roman" w:eastAsia="Times New Roman" w:hAnsi="Times New Roman" w:cs="Times New Roman"/>
+                <w:bCs/>
+                <w:sz w:val="24"/>
+                <w:szCs w:val="24"/>
+                <w:lang w:eastAsia="zh-CN"/>
+              </w:rPr>
+            </w:pPr>
+            <w:r>
+              <w:rPr>
+                <w:rFonts w:ascii="Times New Roman" w:eastAsia="Times New Roman" w:hAnsi="Times New Roman" w:cs="Times New Roman"/>
                 <w:bCs/>
                 <w:sz w:val="24"/>
                 <w:szCs w:val="24"/>
@@ -3545,30 +3259,28 @@
               <w:bottom w:val="single" w:sz="4" w:space="0" w:color="000000"/>
               <w:right w:val="single" w:sz="4" w:space="0" w:color="000000"/>
             </w:tcBorders>
-            <w:shd w:color="auto" w:fill="auto" w:val="clear"/>
-            <w:vAlign w:val="center"/>
-          </w:tcPr>
-          <w:p>
-            <w:pPr>
-              <w:pStyle w:val="Normal"/>
-              <w:widowControl w:val="false"/>
-              <w:tabs>
-                <w:tab w:val="clear" w:pos="720"/>
-                <w:tab w:val="left" w:pos="9072" w:leader="dot"/>
-              </w:tabs>
-              <w:spacing w:lineRule="auto" w:line="240" w:before="120" w:after="120"/>
-              <w:ind w:left="0" w:right="-92" w:hanging="0"/>
-              <w:rPr>
-                <w:rFonts w:ascii="Times New Roman" w:hAnsi="Times New Roman" w:eastAsia="Times New Roman" w:cs="Times New Roman"/>
-                <w:bCs/>
-                <w:sz w:val="24"/>
-                <w:szCs w:val="24"/>
-                <w:lang w:eastAsia="zh-CN"/>
-              </w:rPr>
-            </w:pPr>
-            <w:r>
-              <w:rPr>
-                <w:rFonts w:eastAsia="Times New Roman" w:cs="Times New Roman" w:ascii="Times New Roman" w:hAnsi="Times New Roman"/>
+            <w:shd w:val="clear" w:color="auto" w:fill="auto"/>
+            <w:vAlign w:val="center"/>
+          </w:tcPr>
+          <w:p>
+            <w:pPr>
+              <w:widowControl w:val="0"/>
+              <w:tabs>
+                <w:tab w:val="left" w:leader="dot" w:pos="9072"/>
+              </w:tabs>
+              <w:spacing w:before="120" w:after="120" w:line="240" w:lineRule="auto"/>
+              <w:ind w:left="0" w:right="-92"/>
+              <w:rPr>
+                <w:rFonts w:ascii="Times New Roman" w:eastAsia="Times New Roman" w:hAnsi="Times New Roman" w:cs="Times New Roman"/>
+                <w:bCs/>
+                <w:sz w:val="24"/>
+                <w:szCs w:val="24"/>
+                <w:lang w:eastAsia="zh-CN"/>
+              </w:rPr>
+            </w:pPr>
+            <w:r>
+              <w:rPr>
+                <w:rFonts w:ascii="Times New Roman" w:eastAsia="Times New Roman" w:hAnsi="Times New Roman" w:cs="Times New Roman"/>
                 <w:bCs/>
                 <w:sz w:val="24"/>
                 <w:szCs w:val="24"/>
@@ -3587,36 +3299,25 @@
               <w:bottom w:val="single" w:sz="4" w:space="0" w:color="000000"/>
               <w:right w:val="single" w:sz="4" w:space="0" w:color="000000"/>
             </w:tcBorders>
-            <w:shd w:color="auto" w:fill="auto" w:val="clear"/>
-            <w:vAlign w:val="center"/>
-          </w:tcPr>
-          <w:p>
-            <w:pPr>
-              <w:pStyle w:val="Normal"/>
-              <w:widowControl w:val="false"/>
-              <w:tabs>
-                <w:tab w:val="clear" w:pos="720"/>
-                <w:tab w:val="left" w:pos="9072" w:leader="dot"/>
-              </w:tabs>
-              <w:spacing w:lineRule="auto" w:line="240" w:before="120" w:after="120"/>
-              <w:ind w:left="0" w:right="-92" w:hanging="0"/>
-              <w:rPr>
-                <w:rFonts w:ascii="Times New Roman" w:hAnsi="Times New Roman" w:eastAsia="Times New Roman" w:cs="Times New Roman"/>
-                <w:bCs/>
-                <w:sz w:val="24"/>
-                <w:szCs w:val="24"/>
-                <w:lang w:eastAsia="zh-CN"/>
-              </w:rPr>
-            </w:pPr>
-            <w:r>
-              <w:rPr>
-                <w:rFonts w:eastAsia="Times New Roman" w:cs="Times New Roman" w:ascii="Times New Roman" w:hAnsi="Times New Roman"/>
-                <w:bCs/>
-                <w:sz w:val="24"/>
-                <w:szCs w:val="24"/>
-                <w:lang w:eastAsia="zh-CN"/>
-              </w:rPr>
-            </w:r>
+            <w:shd w:val="clear" w:color="auto" w:fill="auto"/>
+            <w:vAlign w:val="center"/>
+          </w:tcPr>
+          <w:p>
+            <w:pPr>
+              <w:widowControl w:val="0"/>
+              <w:tabs>
+                <w:tab w:val="left" w:leader="dot" w:pos="9072"/>
+              </w:tabs>
+              <w:spacing w:before="120" w:after="120" w:line="240" w:lineRule="auto"/>
+              <w:ind w:left="0" w:right="-92"/>
+              <w:rPr>
+                <w:rFonts w:ascii="Times New Roman" w:eastAsia="Times New Roman" w:hAnsi="Times New Roman" w:cs="Times New Roman"/>
+                <w:bCs/>
+                <w:sz w:val="24"/>
+                <w:szCs w:val="24"/>
+                <w:lang w:eastAsia="zh-CN"/>
+              </w:rPr>
+            </w:pPr>
           </w:p>
         </w:tc>
         <w:tc>
@@ -3628,41 +3329,30 @@
               <w:bottom w:val="single" w:sz="4" w:space="0" w:color="000000"/>
               <w:right w:val="single" w:sz="4" w:space="0" w:color="000000"/>
             </w:tcBorders>
-            <w:shd w:color="auto" w:fill="auto" w:val="clear"/>
-            <w:vAlign w:val="center"/>
-          </w:tcPr>
-          <w:p>
-            <w:pPr>
-              <w:pStyle w:val="Normal"/>
-              <w:widowControl w:val="false"/>
-              <w:tabs>
-                <w:tab w:val="clear" w:pos="720"/>
-                <w:tab w:val="left" w:pos="9072" w:leader="dot"/>
-              </w:tabs>
-              <w:spacing w:lineRule="auto" w:line="240" w:before="120" w:after="120"/>
-              <w:rPr>
-                <w:rFonts w:ascii="Times New Roman" w:hAnsi="Times New Roman" w:eastAsia="Times New Roman" w:cs="Times New Roman"/>
-                <w:bCs/>
-                <w:sz w:val="24"/>
-                <w:szCs w:val="24"/>
-                <w:lang w:eastAsia="zh-CN"/>
-              </w:rPr>
-            </w:pPr>
-            <w:r>
-              <w:rPr>
-                <w:rFonts w:eastAsia="Times New Roman" w:cs="Times New Roman" w:ascii="Times New Roman" w:hAnsi="Times New Roman"/>
-                <w:bCs/>
-                <w:sz w:val="24"/>
-                <w:szCs w:val="24"/>
-                <w:lang w:eastAsia="zh-CN"/>
-              </w:rPr>
-            </w:r>
+            <w:shd w:val="clear" w:color="auto" w:fill="auto"/>
+            <w:vAlign w:val="center"/>
+          </w:tcPr>
+          <w:p>
+            <w:pPr>
+              <w:widowControl w:val="0"/>
+              <w:tabs>
+                <w:tab w:val="left" w:leader="dot" w:pos="9072"/>
+              </w:tabs>
+              <w:spacing w:before="120" w:after="120" w:line="240" w:lineRule="auto"/>
+              <w:rPr>
+                <w:rFonts w:ascii="Times New Roman" w:eastAsia="Times New Roman" w:hAnsi="Times New Roman" w:cs="Times New Roman"/>
+                <w:bCs/>
+                <w:sz w:val="24"/>
+                <w:szCs w:val="24"/>
+                <w:lang w:eastAsia="zh-CN"/>
+              </w:rPr>
+            </w:pPr>
           </w:p>
         </w:tc>
       </w:tr>
       <w:tr>
         <w:trPr>
-          <w:trHeight w:val="751" w:hRule="atLeast"/>
+          <w:trHeight w:val="751"/>
         </w:trPr>
         <w:tc>
           <w:tcPr>
@@ -3673,31 +3363,29 @@
               <w:bottom w:val="single" w:sz="4" w:space="0" w:color="000000"/>
               <w:right w:val="single" w:sz="4" w:space="0" w:color="000000"/>
             </w:tcBorders>
-            <w:shd w:color="auto" w:fill="auto" w:val="clear"/>
-            <w:vAlign w:val="center"/>
-          </w:tcPr>
-          <w:p>
-            <w:pPr>
-              <w:pStyle w:val="Normal"/>
-              <w:widowControl w:val="false"/>
-              <w:tabs>
-                <w:tab w:val="clear" w:pos="720"/>
-                <w:tab w:val="left" w:pos="9072" w:leader="dot"/>
-              </w:tabs>
-              <w:spacing w:lineRule="auto" w:line="240" w:before="120" w:after="120"/>
-              <w:ind w:left="0" w:right="-92" w:hanging="0"/>
+            <w:shd w:val="clear" w:color="auto" w:fill="auto"/>
+            <w:vAlign w:val="center"/>
+          </w:tcPr>
+          <w:p>
+            <w:pPr>
+              <w:widowControl w:val="0"/>
+              <w:tabs>
+                <w:tab w:val="left" w:leader="dot" w:pos="9072"/>
+              </w:tabs>
+              <w:spacing w:before="120" w:after="120" w:line="240" w:lineRule="auto"/>
+              <w:ind w:left="0" w:right="-92"/>
               <w:jc w:val="center"/>
               <w:rPr>
-                <w:rFonts w:ascii="Times New Roman" w:hAnsi="Times New Roman" w:eastAsia="Times New Roman" w:cs="Times New Roman"/>
-                <w:bCs/>
-                <w:sz w:val="24"/>
-                <w:szCs w:val="24"/>
-                <w:lang w:eastAsia="zh-CN"/>
-              </w:rPr>
-            </w:pPr>
-            <w:r>
-              <w:rPr>
-                <w:rFonts w:eastAsia="Times New Roman" w:cs="Times New Roman" w:ascii="Times New Roman" w:hAnsi="Times New Roman"/>
+                <w:rFonts w:ascii="Times New Roman" w:eastAsia="Times New Roman" w:hAnsi="Times New Roman" w:cs="Times New Roman"/>
+                <w:bCs/>
+                <w:sz w:val="24"/>
+                <w:szCs w:val="24"/>
+                <w:lang w:eastAsia="zh-CN"/>
+              </w:rPr>
+            </w:pPr>
+            <w:r>
+              <w:rPr>
+                <w:rFonts w:ascii="Times New Roman" w:eastAsia="Times New Roman" w:hAnsi="Times New Roman" w:cs="Times New Roman"/>
                 <w:bCs/>
                 <w:sz w:val="24"/>
                 <w:szCs w:val="24"/>
@@ -3716,30 +3404,28 @@
               <w:bottom w:val="single" w:sz="4" w:space="0" w:color="000000"/>
               <w:right w:val="single" w:sz="4" w:space="0" w:color="000000"/>
             </w:tcBorders>
-            <w:shd w:color="auto" w:fill="auto" w:val="clear"/>
-            <w:vAlign w:val="center"/>
-          </w:tcPr>
-          <w:p>
-            <w:pPr>
-              <w:pStyle w:val="Normal"/>
-              <w:widowControl w:val="false"/>
-              <w:tabs>
-                <w:tab w:val="clear" w:pos="720"/>
-                <w:tab w:val="left" w:pos="9072" w:leader="dot"/>
-              </w:tabs>
-              <w:spacing w:lineRule="auto" w:line="240" w:before="120" w:after="120"/>
-              <w:ind w:left="0" w:right="-92" w:hanging="0"/>
-              <w:rPr>
-                <w:rFonts w:ascii="Times New Roman" w:hAnsi="Times New Roman" w:eastAsia="Times New Roman" w:cs="Times New Roman"/>
-                <w:bCs/>
-                <w:sz w:val="24"/>
-                <w:szCs w:val="24"/>
-                <w:lang w:eastAsia="zh-CN"/>
-              </w:rPr>
-            </w:pPr>
-            <w:r>
-              <w:rPr>
-                <w:rFonts w:eastAsia="Times New Roman" w:cs="Times New Roman" w:ascii="Times New Roman" w:hAnsi="Times New Roman"/>
+            <w:shd w:val="clear" w:color="auto" w:fill="auto"/>
+            <w:vAlign w:val="center"/>
+          </w:tcPr>
+          <w:p>
+            <w:pPr>
+              <w:widowControl w:val="0"/>
+              <w:tabs>
+                <w:tab w:val="left" w:leader="dot" w:pos="9072"/>
+              </w:tabs>
+              <w:spacing w:before="120" w:after="120" w:line="240" w:lineRule="auto"/>
+              <w:ind w:left="0" w:right="-92"/>
+              <w:rPr>
+                <w:rFonts w:ascii="Times New Roman" w:eastAsia="Times New Roman" w:hAnsi="Times New Roman" w:cs="Times New Roman"/>
+                <w:bCs/>
+                <w:sz w:val="24"/>
+                <w:szCs w:val="24"/>
+                <w:lang w:eastAsia="zh-CN"/>
+              </w:rPr>
+            </w:pPr>
+            <w:r>
+              <w:rPr>
+                <w:rFonts w:ascii="Times New Roman" w:eastAsia="Times New Roman" w:hAnsi="Times New Roman" w:cs="Times New Roman"/>
                 <w:bCs/>
                 <w:sz w:val="24"/>
                 <w:szCs w:val="24"/>
@@ -3758,36 +3444,25 @@
               <w:bottom w:val="single" w:sz="4" w:space="0" w:color="000000"/>
               <w:right w:val="single" w:sz="4" w:space="0" w:color="000000"/>
             </w:tcBorders>
-            <w:shd w:color="auto" w:fill="auto" w:val="clear"/>
-            <w:vAlign w:val="center"/>
-          </w:tcPr>
-          <w:p>
-            <w:pPr>
-              <w:pStyle w:val="Normal"/>
-              <w:widowControl w:val="false"/>
-              <w:tabs>
-                <w:tab w:val="clear" w:pos="720"/>
-                <w:tab w:val="left" w:pos="9072" w:leader="dot"/>
-              </w:tabs>
-              <w:spacing w:lineRule="auto" w:line="240" w:before="120" w:after="120"/>
-              <w:ind w:left="0" w:right="-92" w:hanging="0"/>
-              <w:rPr>
-                <w:rFonts w:ascii="Times New Roman" w:hAnsi="Times New Roman" w:eastAsia="Times New Roman" w:cs="Times New Roman"/>
-                <w:bCs/>
-                <w:sz w:val="24"/>
-                <w:szCs w:val="24"/>
-                <w:lang w:eastAsia="zh-CN"/>
-              </w:rPr>
-            </w:pPr>
-            <w:r>
-              <w:rPr>
-                <w:rFonts w:eastAsia="Times New Roman" w:cs="Times New Roman" w:ascii="Times New Roman" w:hAnsi="Times New Roman"/>
-                <w:bCs/>
-                <w:sz w:val="24"/>
-                <w:szCs w:val="24"/>
-                <w:lang w:eastAsia="zh-CN"/>
-              </w:rPr>
-            </w:r>
+            <w:shd w:val="clear" w:color="auto" w:fill="auto"/>
+            <w:vAlign w:val="center"/>
+          </w:tcPr>
+          <w:p>
+            <w:pPr>
+              <w:widowControl w:val="0"/>
+              <w:tabs>
+                <w:tab w:val="left" w:leader="dot" w:pos="9072"/>
+              </w:tabs>
+              <w:spacing w:before="120" w:after="120" w:line="240" w:lineRule="auto"/>
+              <w:ind w:left="0" w:right="-92"/>
+              <w:rPr>
+                <w:rFonts w:ascii="Times New Roman" w:eastAsia="Times New Roman" w:hAnsi="Times New Roman" w:cs="Times New Roman"/>
+                <w:bCs/>
+                <w:sz w:val="24"/>
+                <w:szCs w:val="24"/>
+                <w:lang w:eastAsia="zh-CN"/>
+              </w:rPr>
+            </w:pPr>
           </w:p>
         </w:tc>
         <w:tc>
@@ -3799,41 +3474,30 @@
               <w:bottom w:val="single" w:sz="4" w:space="0" w:color="000000"/>
               <w:right w:val="single" w:sz="4" w:space="0" w:color="000000"/>
             </w:tcBorders>
-            <w:shd w:color="auto" w:fill="auto" w:val="clear"/>
-            <w:vAlign w:val="center"/>
-          </w:tcPr>
-          <w:p>
-            <w:pPr>
-              <w:pStyle w:val="Normal"/>
-              <w:widowControl w:val="false"/>
-              <w:tabs>
-                <w:tab w:val="clear" w:pos="720"/>
-                <w:tab w:val="left" w:pos="9072" w:leader="dot"/>
-              </w:tabs>
-              <w:spacing w:lineRule="auto" w:line="240" w:before="120" w:after="120"/>
-              <w:rPr>
-                <w:rFonts w:ascii="Times New Roman" w:hAnsi="Times New Roman" w:eastAsia="Times New Roman" w:cs="Times New Roman"/>
-                <w:bCs/>
-                <w:sz w:val="24"/>
-                <w:szCs w:val="24"/>
-                <w:lang w:eastAsia="zh-CN"/>
-              </w:rPr>
-            </w:pPr>
-            <w:r>
-              <w:rPr>
-                <w:rFonts w:eastAsia="Times New Roman" w:cs="Times New Roman" w:ascii="Times New Roman" w:hAnsi="Times New Roman"/>
-                <w:bCs/>
-                <w:sz w:val="24"/>
-                <w:szCs w:val="24"/>
-                <w:lang w:eastAsia="zh-CN"/>
-              </w:rPr>
-            </w:r>
+            <w:shd w:val="clear" w:color="auto" w:fill="auto"/>
+            <w:vAlign w:val="center"/>
+          </w:tcPr>
+          <w:p>
+            <w:pPr>
+              <w:widowControl w:val="0"/>
+              <w:tabs>
+                <w:tab w:val="left" w:leader="dot" w:pos="9072"/>
+              </w:tabs>
+              <w:spacing w:before="120" w:after="120" w:line="240" w:lineRule="auto"/>
+              <w:rPr>
+                <w:rFonts w:ascii="Times New Roman" w:eastAsia="Times New Roman" w:hAnsi="Times New Roman" w:cs="Times New Roman"/>
+                <w:bCs/>
+                <w:sz w:val="24"/>
+                <w:szCs w:val="24"/>
+                <w:lang w:eastAsia="zh-CN"/>
+              </w:rPr>
+            </w:pPr>
           </w:p>
         </w:tc>
       </w:tr>
       <w:tr>
         <w:trPr>
-          <w:trHeight w:val="751" w:hRule="atLeast"/>
+          <w:trHeight w:val="751"/>
         </w:trPr>
         <w:tc>
           <w:tcPr>
@@ -3844,31 +3508,29 @@
               <w:bottom w:val="single" w:sz="4" w:space="0" w:color="000000"/>
               <w:right w:val="single" w:sz="4" w:space="0" w:color="000000"/>
             </w:tcBorders>
-            <w:shd w:color="auto" w:fill="auto" w:val="clear"/>
-            <w:vAlign w:val="center"/>
-          </w:tcPr>
-          <w:p>
-            <w:pPr>
-              <w:pStyle w:val="Normal"/>
-              <w:widowControl w:val="false"/>
-              <w:tabs>
-                <w:tab w:val="clear" w:pos="720"/>
-                <w:tab w:val="left" w:pos="9072" w:leader="dot"/>
-              </w:tabs>
-              <w:spacing w:lineRule="auto" w:line="240" w:before="120" w:after="120"/>
-              <w:ind w:left="0" w:right="-92" w:hanging="0"/>
+            <w:shd w:val="clear" w:color="auto" w:fill="auto"/>
+            <w:vAlign w:val="center"/>
+          </w:tcPr>
+          <w:p>
+            <w:pPr>
+              <w:widowControl w:val="0"/>
+              <w:tabs>
+                <w:tab w:val="left" w:leader="dot" w:pos="9072"/>
+              </w:tabs>
+              <w:spacing w:before="120" w:after="120" w:line="240" w:lineRule="auto"/>
+              <w:ind w:left="0" w:right="-92"/>
               <w:jc w:val="center"/>
               <w:rPr>
-                <w:rFonts w:ascii="Times New Roman" w:hAnsi="Times New Roman" w:eastAsia="Times New Roman" w:cs="Times New Roman"/>
-                <w:bCs/>
-                <w:sz w:val="24"/>
-                <w:szCs w:val="24"/>
-                <w:lang w:eastAsia="zh-CN"/>
-              </w:rPr>
-            </w:pPr>
-            <w:r>
-              <w:rPr>
-                <w:rFonts w:eastAsia="Times New Roman" w:cs="Times New Roman" w:ascii="Times New Roman" w:hAnsi="Times New Roman"/>
+                <w:rFonts w:ascii="Times New Roman" w:eastAsia="Times New Roman" w:hAnsi="Times New Roman" w:cs="Times New Roman"/>
+                <w:bCs/>
+                <w:sz w:val="24"/>
+                <w:szCs w:val="24"/>
+                <w:lang w:eastAsia="zh-CN"/>
+              </w:rPr>
+            </w:pPr>
+            <w:r>
+              <w:rPr>
+                <w:rFonts w:ascii="Times New Roman" w:eastAsia="Times New Roman" w:hAnsi="Times New Roman" w:cs="Times New Roman"/>
                 <w:bCs/>
                 <w:sz w:val="24"/>
                 <w:szCs w:val="24"/>
@@ -3887,30 +3549,28 @@
               <w:bottom w:val="single" w:sz="4" w:space="0" w:color="000000"/>
               <w:right w:val="single" w:sz="4" w:space="0" w:color="000000"/>
             </w:tcBorders>
-            <w:shd w:color="auto" w:fill="auto" w:val="clear"/>
-            <w:vAlign w:val="center"/>
-          </w:tcPr>
-          <w:p>
-            <w:pPr>
-              <w:pStyle w:val="Normal"/>
-              <w:widowControl w:val="false"/>
-              <w:tabs>
-                <w:tab w:val="clear" w:pos="720"/>
-                <w:tab w:val="left" w:pos="9072" w:leader="dot"/>
-              </w:tabs>
-              <w:spacing w:lineRule="auto" w:line="240" w:before="120" w:after="120"/>
-              <w:ind w:left="0" w:right="-92" w:hanging="0"/>
-              <w:rPr>
-                <w:rFonts w:ascii="Times New Roman" w:hAnsi="Times New Roman" w:eastAsia="Times New Roman" w:cs="Times New Roman"/>
-                <w:bCs/>
-                <w:sz w:val="24"/>
-                <w:szCs w:val="24"/>
-                <w:lang w:eastAsia="zh-CN"/>
-              </w:rPr>
-            </w:pPr>
-            <w:r>
-              <w:rPr>
-                <w:rFonts w:eastAsia="Times New Roman" w:cs="Times New Roman" w:ascii="Times New Roman" w:hAnsi="Times New Roman"/>
+            <w:shd w:val="clear" w:color="auto" w:fill="auto"/>
+            <w:vAlign w:val="center"/>
+          </w:tcPr>
+          <w:p>
+            <w:pPr>
+              <w:widowControl w:val="0"/>
+              <w:tabs>
+                <w:tab w:val="left" w:leader="dot" w:pos="9072"/>
+              </w:tabs>
+              <w:spacing w:before="120" w:after="120" w:line="240" w:lineRule="auto"/>
+              <w:ind w:left="0" w:right="-92"/>
+              <w:rPr>
+                <w:rFonts w:ascii="Times New Roman" w:eastAsia="Times New Roman" w:hAnsi="Times New Roman" w:cs="Times New Roman"/>
+                <w:bCs/>
+                <w:sz w:val="24"/>
+                <w:szCs w:val="24"/>
+                <w:lang w:eastAsia="zh-CN"/>
+              </w:rPr>
+            </w:pPr>
+            <w:r>
+              <w:rPr>
+                <w:rFonts w:ascii="Times New Roman" w:eastAsia="Times New Roman" w:hAnsi="Times New Roman" w:cs="Times New Roman"/>
                 <w:bCs/>
                 <w:sz w:val="24"/>
                 <w:szCs w:val="24"/>
@@ -3929,36 +3589,25 @@
               <w:bottom w:val="single" w:sz="4" w:space="0" w:color="000000"/>
               <w:right w:val="single" w:sz="4" w:space="0" w:color="000000"/>
             </w:tcBorders>
-            <w:shd w:color="auto" w:fill="auto" w:val="clear"/>
-            <w:vAlign w:val="center"/>
-          </w:tcPr>
-          <w:p>
-            <w:pPr>
-              <w:pStyle w:val="Normal"/>
-              <w:widowControl w:val="false"/>
-              <w:tabs>
-                <w:tab w:val="clear" w:pos="720"/>
-                <w:tab w:val="left" w:pos="9072" w:leader="dot"/>
-              </w:tabs>
-              <w:spacing w:lineRule="auto" w:line="240" w:before="120" w:after="120"/>
-              <w:ind w:left="0" w:right="-92" w:hanging="0"/>
-              <w:rPr>
-                <w:rFonts w:ascii="Times New Roman" w:hAnsi="Times New Roman" w:eastAsia="Times New Roman" w:cs="Times New Roman"/>
-                <w:bCs/>
-                <w:sz w:val="24"/>
-                <w:szCs w:val="24"/>
-                <w:lang w:eastAsia="zh-CN"/>
-              </w:rPr>
-            </w:pPr>
-            <w:r>
-              <w:rPr>
-                <w:rFonts w:eastAsia="Times New Roman" w:cs="Times New Roman" w:ascii="Times New Roman" w:hAnsi="Times New Roman"/>
-                <w:bCs/>
-                <w:sz w:val="24"/>
-                <w:szCs w:val="24"/>
-                <w:lang w:eastAsia="zh-CN"/>
-              </w:rPr>
-            </w:r>
+            <w:shd w:val="clear" w:color="auto" w:fill="auto"/>
+            <w:vAlign w:val="center"/>
+          </w:tcPr>
+          <w:p>
+            <w:pPr>
+              <w:widowControl w:val="0"/>
+              <w:tabs>
+                <w:tab w:val="left" w:leader="dot" w:pos="9072"/>
+              </w:tabs>
+              <w:spacing w:before="120" w:after="120" w:line="240" w:lineRule="auto"/>
+              <w:ind w:left="0" w:right="-92"/>
+              <w:rPr>
+                <w:rFonts w:ascii="Times New Roman" w:eastAsia="Times New Roman" w:hAnsi="Times New Roman" w:cs="Times New Roman"/>
+                <w:bCs/>
+                <w:sz w:val="24"/>
+                <w:szCs w:val="24"/>
+                <w:lang w:eastAsia="zh-CN"/>
+              </w:rPr>
+            </w:pPr>
           </w:p>
         </w:tc>
         <w:tc>
@@ -3970,41 +3619,30 @@
               <w:bottom w:val="single" w:sz="4" w:space="0" w:color="000000"/>
               <w:right w:val="single" w:sz="4" w:space="0" w:color="000000"/>
             </w:tcBorders>
-            <w:shd w:color="auto" w:fill="auto" w:val="clear"/>
-            <w:vAlign w:val="center"/>
-          </w:tcPr>
-          <w:p>
-            <w:pPr>
-              <w:pStyle w:val="Normal"/>
-              <w:widowControl w:val="false"/>
-              <w:tabs>
-                <w:tab w:val="clear" w:pos="720"/>
-                <w:tab w:val="left" w:pos="9072" w:leader="dot"/>
-              </w:tabs>
-              <w:spacing w:lineRule="auto" w:line="240" w:before="120" w:after="120"/>
-              <w:rPr>
-                <w:rFonts w:ascii="Times New Roman" w:hAnsi="Times New Roman" w:eastAsia="Times New Roman" w:cs="Times New Roman"/>
-                <w:bCs/>
-                <w:sz w:val="24"/>
-                <w:szCs w:val="24"/>
-                <w:lang w:eastAsia="zh-CN"/>
-              </w:rPr>
-            </w:pPr>
-            <w:r>
-              <w:rPr>
-                <w:rFonts w:eastAsia="Times New Roman" w:cs="Times New Roman" w:ascii="Times New Roman" w:hAnsi="Times New Roman"/>
-                <w:bCs/>
-                <w:sz w:val="24"/>
-                <w:szCs w:val="24"/>
-                <w:lang w:eastAsia="zh-CN"/>
-              </w:rPr>
-            </w:r>
+            <w:shd w:val="clear" w:color="auto" w:fill="auto"/>
+            <w:vAlign w:val="center"/>
+          </w:tcPr>
+          <w:p>
+            <w:pPr>
+              <w:widowControl w:val="0"/>
+              <w:tabs>
+                <w:tab w:val="left" w:leader="dot" w:pos="9072"/>
+              </w:tabs>
+              <w:spacing w:before="120" w:after="120" w:line="240" w:lineRule="auto"/>
+              <w:rPr>
+                <w:rFonts w:ascii="Times New Roman" w:eastAsia="Times New Roman" w:hAnsi="Times New Roman" w:cs="Times New Roman"/>
+                <w:bCs/>
+                <w:sz w:val="24"/>
+                <w:szCs w:val="24"/>
+                <w:lang w:eastAsia="zh-CN"/>
+              </w:rPr>
+            </w:pPr>
           </w:p>
         </w:tc>
       </w:tr>
       <w:tr>
         <w:trPr>
-          <w:trHeight w:val="737" w:hRule="atLeast"/>
+          <w:trHeight w:val="737"/>
         </w:trPr>
         <w:tc>
           <w:tcPr>
@@ -4016,31 +3654,29 @@
               <w:bottom w:val="single" w:sz="4" w:space="0" w:color="000000"/>
               <w:right w:val="single" w:sz="4" w:space="0" w:color="000000"/>
             </w:tcBorders>
-            <w:shd w:color="auto" w:fill="auto" w:val="clear"/>
-            <w:vAlign w:val="center"/>
-          </w:tcPr>
-          <w:p>
-            <w:pPr>
-              <w:pStyle w:val="Normal"/>
-              <w:widowControl w:val="false"/>
-              <w:tabs>
-                <w:tab w:val="clear" w:pos="720"/>
-                <w:tab w:val="left" w:pos="9072" w:leader="dot"/>
-              </w:tabs>
-              <w:spacing w:lineRule="auto" w:line="240" w:before="120" w:after="120"/>
-              <w:ind w:left="0" w:right="-92" w:hanging="0"/>
+            <w:shd w:val="clear" w:color="auto" w:fill="auto"/>
+            <w:vAlign w:val="center"/>
+          </w:tcPr>
+          <w:p>
+            <w:pPr>
+              <w:widowControl w:val="0"/>
+              <w:tabs>
+                <w:tab w:val="left" w:leader="dot" w:pos="9072"/>
+              </w:tabs>
+              <w:spacing w:before="120" w:after="120" w:line="240" w:lineRule="auto"/>
+              <w:ind w:left="0" w:right="-92"/>
               <w:jc w:val="center"/>
               <w:rPr>
-                <w:rFonts w:ascii="Times New Roman" w:hAnsi="Times New Roman" w:eastAsia="Times New Roman" w:cs="Times New Roman"/>
-                <w:bCs/>
-                <w:sz w:val="24"/>
-                <w:szCs w:val="24"/>
-                <w:lang w:eastAsia="zh-CN"/>
-              </w:rPr>
-            </w:pPr>
-            <w:r>
-              <w:rPr>
-                <w:rFonts w:eastAsia="Times New Roman" w:cs="Times New Roman" w:ascii="Times New Roman" w:hAnsi="Times New Roman"/>
+                <w:rFonts w:ascii="Times New Roman" w:eastAsia="Times New Roman" w:hAnsi="Times New Roman" w:cs="Times New Roman"/>
+                <w:bCs/>
+                <w:sz w:val="24"/>
+                <w:szCs w:val="24"/>
+                <w:lang w:eastAsia="zh-CN"/>
+              </w:rPr>
+            </w:pPr>
+            <w:r>
+              <w:rPr>
+                <w:rFonts w:ascii="Times New Roman" w:eastAsia="Times New Roman" w:hAnsi="Times New Roman" w:cs="Times New Roman"/>
                 <w:bCs/>
                 <w:sz w:val="24"/>
                 <w:szCs w:val="24"/>
@@ -4059,31 +3695,29 @@
               <w:bottom w:val="single" w:sz="4" w:space="0" w:color="000000"/>
               <w:right w:val="single" w:sz="4" w:space="0" w:color="000000"/>
             </w:tcBorders>
-            <w:shd w:color="auto" w:fill="auto" w:val="clear"/>
-            <w:vAlign w:val="center"/>
-          </w:tcPr>
-          <w:p>
-            <w:pPr>
-              <w:pStyle w:val="Normal"/>
-              <w:widowControl w:val="false"/>
-              <w:tabs>
-                <w:tab w:val="clear" w:pos="720"/>
-                <w:tab w:val="left" w:pos="9072" w:leader="dot"/>
-              </w:tabs>
-              <w:spacing w:lineRule="auto" w:line="240" w:before="120" w:after="120"/>
-              <w:ind w:left="0" w:right="-92" w:hanging="0"/>
+            <w:shd w:val="clear" w:color="auto" w:fill="auto"/>
+            <w:vAlign w:val="center"/>
+          </w:tcPr>
+          <w:p>
+            <w:pPr>
+              <w:widowControl w:val="0"/>
+              <w:tabs>
+                <w:tab w:val="left" w:leader="dot" w:pos="9072"/>
+              </w:tabs>
+              <w:spacing w:before="120" w:after="120" w:line="240" w:lineRule="auto"/>
+              <w:ind w:left="0" w:right="-92"/>
               <w:jc w:val="center"/>
               <w:rPr>
-                <w:rFonts w:ascii="Times New Roman" w:hAnsi="Times New Roman" w:eastAsia="Times New Roman" w:cs="Times New Roman"/>
-                <w:bCs/>
-                <w:sz w:val="24"/>
-                <w:szCs w:val="24"/>
-                <w:lang w:eastAsia="zh-CN"/>
-              </w:rPr>
-            </w:pPr>
-            <w:r>
-              <w:rPr>
-                <w:rFonts w:eastAsia="Times New Roman" w:cs="Times New Roman" w:ascii="Times New Roman" w:hAnsi="Times New Roman"/>
+                <w:rFonts w:ascii="Times New Roman" w:eastAsia="Times New Roman" w:hAnsi="Times New Roman" w:cs="Times New Roman"/>
+                <w:bCs/>
+                <w:sz w:val="24"/>
+                <w:szCs w:val="24"/>
+                <w:lang w:eastAsia="zh-CN"/>
+              </w:rPr>
+            </w:pPr>
+            <w:r>
+              <w:rPr>
+                <w:rFonts w:ascii="Times New Roman" w:eastAsia="Times New Roman" w:hAnsi="Times New Roman" w:cs="Times New Roman"/>
                 <w:bCs/>
                 <w:sz w:val="24"/>
                 <w:szCs w:val="24"/>
@@ -4102,30 +3736,28 @@
               <w:bottom w:val="single" w:sz="4" w:space="0" w:color="000000"/>
               <w:right w:val="single" w:sz="4" w:space="0" w:color="000000"/>
             </w:tcBorders>
-            <w:shd w:color="auto" w:fill="auto" w:val="clear"/>
-            <w:vAlign w:val="center"/>
-          </w:tcPr>
-          <w:p>
-            <w:pPr>
-              <w:pStyle w:val="Normal"/>
-              <w:widowControl w:val="false"/>
-              <w:tabs>
-                <w:tab w:val="clear" w:pos="720"/>
-                <w:tab w:val="left" w:pos="9072" w:leader="dot"/>
-              </w:tabs>
-              <w:spacing w:lineRule="auto" w:line="240" w:before="120" w:after="120"/>
+            <w:shd w:val="clear" w:color="auto" w:fill="auto"/>
+            <w:vAlign w:val="center"/>
+          </w:tcPr>
+          <w:p>
+            <w:pPr>
+              <w:widowControl w:val="0"/>
+              <w:tabs>
+                <w:tab w:val="left" w:leader="dot" w:pos="9072"/>
+              </w:tabs>
+              <w:spacing w:before="120" w:after="120" w:line="240" w:lineRule="auto"/>
               <w:jc w:val="right"/>
               <w:rPr>
-                <w:rFonts w:ascii="Times New Roman" w:hAnsi="Times New Roman" w:eastAsia="Times New Roman" w:cs="Times New Roman"/>
-                <w:bCs/>
-                <w:sz w:val="24"/>
-                <w:szCs w:val="24"/>
-                <w:lang w:eastAsia="zh-CN"/>
-              </w:rPr>
-            </w:pPr>
-            <w:r>
-              <w:rPr>
-                <w:rFonts w:eastAsia="Times New Roman" w:cs="Times New Roman" w:ascii="Times New Roman" w:hAnsi="Times New Roman"/>
+                <w:rFonts w:ascii="Times New Roman" w:eastAsia="Times New Roman" w:hAnsi="Times New Roman" w:cs="Times New Roman"/>
+                <w:bCs/>
+                <w:sz w:val="24"/>
+                <w:szCs w:val="24"/>
+                <w:lang w:eastAsia="zh-CN"/>
+              </w:rPr>
+            </w:pPr>
+            <w:r>
+              <w:rPr>
+                <w:rFonts w:ascii="Times New Roman" w:eastAsia="Times New Roman" w:hAnsi="Times New Roman" w:cs="Times New Roman"/>
                 <w:bCs/>
                 <w:sz w:val="24"/>
                 <w:szCs w:val="24"/>
@@ -4139,9 +3771,8 @@
     </w:tbl>
     <w:p>
       <w:pPr>
-        <w:pStyle w:val="Normal"/>
-        <w:spacing w:lineRule="auto" w:line="240" w:before="120" w:after="120"/>
-        <w:ind w:left="0" w:right="0" w:hanging="0"/>
+        <w:spacing w:before="120" w:after="120" w:line="240" w:lineRule="auto"/>
+        <w:ind w:left="0" w:right="0"/>
         <w:jc w:val="both"/>
         <w:rPr>
           <w:rFonts w:ascii="Times New Roman" w:hAnsi="Times New Roman"/>
@@ -4157,18 +3788,15 @@
           <w:sz w:val="24"/>
           <w:szCs w:val="24"/>
         </w:rPr>
-        <w:t>{/change_info_down_authorized_capital_new_base_val_num}</w:t>
+        <w:t>{/change_info_down_authorized_capital_new_base_val_num}{#change_info_company_career_include || change_info_company_career_exclude}</w:t>
       </w:r>
     </w:p>
     <w:p>
       <w:pPr>
-        <w:pStyle w:val="Normal"/>
-        <w:spacing w:lineRule="auto" w:line="240" w:before="120" w:after="120"/>
-        <w:ind w:left="0" w:right="0" w:hanging="0"/>
-        <w:jc w:val="both"/>
+        <w:spacing w:before="120" w:after="120" w:line="240" w:lineRule="auto"/>
+        <w:ind w:left="0" w:right="0"/>
         <w:rPr>
           <w:rFonts w:ascii="Times New Roman" w:hAnsi="Times New Roman"/>
-          <w:color w:val="FF0000"/>
           <w:sz w:val="24"/>
           <w:szCs w:val="24"/>
         </w:rPr>
@@ -4176,21 +3804,18 @@
       <w:r>
         <w:rPr>
           <w:rFonts w:ascii="Times New Roman" w:hAnsi="Times New Roman"/>
-          <w:color w:val="FF0000"/>
-          <w:sz w:val="24"/>
-          <w:szCs w:val="24"/>
-        </w:rPr>
+          <w:sz w:val="24"/>
+          <w:szCs w:val="24"/>
+        </w:rPr>
+        <w:t>Thay đổi ngành nghề của công ty như sau:</w:t>
       </w:r>
     </w:p>
     <w:p>
       <w:pPr>
-        <w:pStyle w:val="Normal"/>
-        <w:spacing w:lineRule="auto" w:line="240" w:before="120" w:after="120"/>
-        <w:ind w:left="0" w:right="0" w:hanging="0"/>
-        <w:jc w:val="both"/>
+        <w:spacing w:before="120" w:after="120" w:line="240" w:lineRule="auto"/>
+        <w:ind w:left="0" w:right="0"/>
         <w:rPr>
           <w:rFonts w:ascii="Times New Roman" w:hAnsi="Times New Roman"/>
-          <w:color w:val="FF0000"/>
           <w:sz w:val="24"/>
           <w:szCs w:val="24"/>
         </w:rPr>
@@ -4198,57 +3823,18 @@
       <w:r>
         <w:rPr>
           <w:rFonts w:ascii="Times New Roman" w:hAnsi="Times New Roman"/>
-          <w:color w:val="FF0000"/>
-          <w:sz w:val="24"/>
-          <w:szCs w:val="24"/>
-        </w:rPr>
-        <w:t>{#change_info_</w:t>
-      </w:r>
-      <w:r>
-        <w:rPr>
-          <w:rFonts w:ascii="Times New Roman" w:hAnsi="Times New Roman"/>
-          <w:color w:val="FF0000"/>
-          <w:sz w:val="24"/>
-          <w:szCs w:val="24"/>
-        </w:rPr>
-        <w:t>company</w:t>
-      </w:r>
-      <w:r>
-        <w:rPr>
-          <w:rFonts w:ascii="Times New Roman" w:hAnsi="Times New Roman"/>
-          <w:color w:val="FF0000"/>
-          <w:sz w:val="24"/>
-          <w:szCs w:val="24"/>
-        </w:rPr>
-        <w:t>_career</w:t>
-      </w:r>
-      <w:r>
-        <w:rPr>
-          <w:rFonts w:ascii="Times New Roman" w:hAnsi="Times New Roman"/>
-          <w:color w:val="FF0000"/>
-          <w:sz w:val="24"/>
-          <w:szCs w:val="24"/>
-        </w:rPr>
-        <w:t>_include || change_info_company_career_exclude</w:t>
-      </w:r>
-      <w:r>
-        <w:rPr>
-          <w:rFonts w:ascii="Times New Roman" w:hAnsi="Times New Roman"/>
-          <w:color w:val="FF0000"/>
-          <w:sz w:val="24"/>
-          <w:szCs w:val="24"/>
-        </w:rPr>
-        <w:t>}</w:t>
+          <w:sz w:val="24"/>
+          <w:szCs w:val="24"/>
+        </w:rPr>
+        <w:t>- Bổ sung ngành, nghề kinh doanh sau: {#change_info_company_career_include}{name} {#$index + 1&lt; change_info_company_career_include.length}, {/}{/change_info_company_career_include}</w:t>
       </w:r>
     </w:p>
     <w:p>
       <w:pPr>
-        <w:pStyle w:val="Normal"/>
-        <w:spacing w:lineRule="auto" w:line="240" w:before="120" w:after="120"/>
-        <w:ind w:left="0" w:right="0" w:hanging="0"/>
+        <w:spacing w:before="120" w:after="120" w:line="240" w:lineRule="auto"/>
+        <w:ind w:left="0" w:right="0"/>
         <w:rPr>
           <w:rFonts w:ascii="Times New Roman" w:hAnsi="Times New Roman"/>
-          <w:color w:val="ED7D31" w:themeColor="accent2"/>
           <w:sz w:val="24"/>
           <w:szCs w:val="24"/>
         </w:rPr>
@@ -4256,171 +3842,159 @@
       <w:r>
         <w:rPr>
           <w:rFonts w:ascii="Times New Roman" w:hAnsi="Times New Roman"/>
-          <w:color w:val="ED7D31" w:themeColor="accent2"/>
-          <w:sz w:val="24"/>
-          <w:szCs w:val="24"/>
-        </w:rPr>
-        <w:t>Thay đổi ngành nghề của công ty như sau:</w:t>
+          <w:sz w:val="24"/>
+          <w:szCs w:val="24"/>
+        </w:rPr>
+        <w:t>- Bỏ ngành, nghề kinh doanh sau: {#change_info_company_career_exclude}{name} {#$index + 1 &lt; change_info_company_career_exclude.length}, {/}{/change_info_company_career_exclude}</w:t>
       </w:r>
     </w:p>
     <w:p>
       <w:pPr>
-        <w:pStyle w:val="Normal"/>
-        <w:spacing w:lineRule="auto" w:line="240" w:before="120" w:after="120"/>
-        <w:ind w:left="0" w:right="0" w:hanging="0"/>
+        <w:spacing w:before="120" w:after="120" w:line="240" w:lineRule="auto"/>
+        <w:ind w:left="0" w:right="0"/>
+        <w:rPr>
+          <w:rFonts w:ascii="Times New Roman" w:eastAsia="Times New Roman" w:hAnsi="Times New Roman"/>
+          <w:color w:val="FF0000"/>
+          <w:sz w:val="24"/>
+          <w:szCs w:val="24"/>
+        </w:rPr>
+      </w:pPr>
+      <w:r>
         <w:rPr>
           <w:rFonts w:ascii="Times New Roman" w:hAnsi="Times New Roman"/>
-          <w:color w:val="ED7D31" w:themeColor="accent2"/>
-          <w:sz w:val="24"/>
-          <w:szCs w:val="24"/>
-        </w:rPr>
-      </w:pPr>
-      <w:r>
-        <w:rPr>
-          <w:rFonts w:ascii="Times New Roman" w:hAnsi="Times New Roman"/>
-          <w:color w:val="ED7D31" w:themeColor="accent2"/>
-          <w:sz w:val="24"/>
-          <w:szCs w:val="24"/>
-        </w:rPr>
-        <w:t xml:space="preserve">- Bổ sung ngành, nghề kinh doanh sau: {#change_info_company_career_include}{name} {#$index </w:t>
-      </w:r>
-      <w:r>
-        <w:rPr>
-          <w:rFonts w:ascii="Times New Roman" w:hAnsi="Times New Roman"/>
-          <w:color w:val="ED7D31" w:themeColor="accent2"/>
-          <w:sz w:val="24"/>
-          <w:szCs w:val="24"/>
-        </w:rPr>
-        <w:t>+ 1</w:t>
-      </w:r>
-      <w:r>
-        <w:rPr>
-          <w:rFonts w:ascii="Times New Roman" w:hAnsi="Times New Roman"/>
-          <w:color w:val="ED7D31" w:themeColor="accent2"/>
-          <w:sz w:val="24"/>
-          <w:szCs w:val="24"/>
-        </w:rPr>
-        <w:t>&lt; change_info_company_career_include.length}, {/}{/change_info_company_career_include}</w:t>
+          <w:sz w:val="24"/>
+          <w:szCs w:val="24"/>
+        </w:rPr>
+        <w:t xml:space="preserve">- Sửa đổi chi tiết ngành, nghề kinh doanh sau: … … …  </w:t>
+      </w:r>
+      <w:r>
+        <w:rPr>
+          <w:rFonts w:ascii="Times New Roman" w:eastAsia="Times New Roman" w:hAnsi="Times New Roman"/>
+          <w:color w:val="FF0000"/>
+          <w:sz w:val="24"/>
+          <w:szCs w:val="24"/>
+        </w:rPr>
+        <w:t>{/}</w:t>
       </w:r>
     </w:p>
     <w:p>
       <w:pPr>
-        <w:pStyle w:val="Normal"/>
-        <w:spacing w:lineRule="auto" w:line="240" w:before="120" w:after="120"/>
-        <w:ind w:left="0" w:right="0" w:hanging="0"/>
-        <w:rPr>
-          <w:rFonts w:ascii="Times New Roman" w:hAnsi="Times New Roman"/>
-          <w:color w:val="ED7D31" w:themeColor="accent2"/>
+        <w:spacing w:before="120" w:after="120" w:line="240" w:lineRule="auto"/>
+        <w:ind w:left="0" w:right="0"/>
+        <w:jc w:val="both"/>
+        <w:rPr>
+          <w:rFonts w:ascii="Times New Roman" w:hAnsi="Times New Roman" w:cs="Times New Roman"/>
           <w:sz w:val="24"/>
           <w:szCs w:val="24"/>
         </w:rPr>
       </w:pPr>
       <w:r>
         <w:rPr>
-          <w:rFonts w:ascii="Times New Roman" w:hAnsi="Times New Roman"/>
-          <w:color w:val="ED7D31" w:themeColor="accent2"/>
-          <w:sz w:val="24"/>
-          <w:szCs w:val="24"/>
-        </w:rPr>
-        <w:t xml:space="preserve">- Bỏ ngành, nghề kinh doanh sau: {#change_info_company_career_exclude}{name} {#$index </w:t>
-      </w:r>
-      <w:r>
-        <w:rPr>
-          <w:rFonts w:ascii="Times New Roman" w:hAnsi="Times New Roman"/>
-          <w:color w:val="ED7D31" w:themeColor="accent2"/>
-          <w:sz w:val="24"/>
-          <w:szCs w:val="24"/>
-        </w:rPr>
-        <w:t>+ 1</w:t>
-      </w:r>
-      <w:r>
-        <w:rPr>
-          <w:rFonts w:ascii="Times New Roman" w:hAnsi="Times New Roman"/>
-          <w:color w:val="ED7D31" w:themeColor="accent2"/>
-          <w:sz w:val="24"/>
-          <w:szCs w:val="24"/>
-        </w:rPr>
-        <w:t xml:space="preserve"> &lt; change_info_company_career_exclude.length}, {/}{/change_info_company_career_exclude}</w:t>
+          <w:rFonts w:ascii="Times New Roman" w:hAnsi="Times New Roman" w:cs="Times New Roman"/>
+          <w:b/>
+          <w:bCs/>
+          <w:sz w:val="24"/>
+          <w:szCs w:val="24"/>
+          <w:u w:val="single"/>
+        </w:rPr>
+        <w:t>Điều 2</w:t>
+      </w:r>
+      <w:r>
+        <w:rPr>
+          <w:rFonts w:ascii="Times New Roman" w:hAnsi="Times New Roman" w:cs="Times New Roman"/>
+          <w:sz w:val="24"/>
+          <w:szCs w:val="24"/>
+        </w:rPr>
+        <w:t>: Giao cho Ông/ Bà {change_info_base_inform_org_person} tiến hành các thủ tục cần thiết theo quy định của pháp luật.</w:t>
       </w:r>
     </w:p>
     <w:p>
       <w:pPr>
-        <w:pStyle w:val="Normal"/>
-        <w:spacing w:lineRule="auto" w:line="240" w:before="120" w:after="120"/>
-        <w:ind w:left="0" w:right="0" w:hanging="0"/>
-        <w:rPr>
-          <w:rFonts w:ascii="Times New Roman" w:hAnsi="Times New Roman" w:eastAsia="Times New Roman"/>
-          <w:color w:val="FF0000"/>
+        <w:spacing w:before="120" w:after="120" w:line="240" w:lineRule="auto"/>
+        <w:ind w:left="0" w:right="0"/>
+        <w:jc w:val="both"/>
+        <w:rPr>
+          <w:rFonts w:ascii="Times New Roman" w:hAnsi="Times New Roman" w:cs="Times New Roman"/>
           <w:sz w:val="24"/>
           <w:szCs w:val="24"/>
         </w:rPr>
       </w:pPr>
       <w:r>
         <w:rPr>
-          <w:rFonts w:ascii="Times New Roman" w:hAnsi="Times New Roman"/>
-          <w:color w:val="ED7D31" w:themeColor="accent2"/>
-          <w:sz w:val="24"/>
-          <w:szCs w:val="24"/>
-        </w:rPr>
-        <w:t xml:space="preserve">- Sửa đổi chi tiết ngành, nghề kinh doanh sau: … … …  </w:t>
-      </w:r>
-      <w:r>
-        <w:rPr>
-          <w:rFonts w:eastAsia="Times New Roman" w:ascii="Times New Roman" w:hAnsi="Times New Roman"/>
-          <w:color w:val="FF0000"/>
-          <w:sz w:val="24"/>
-          <w:szCs w:val="24"/>
-        </w:rPr>
-        <w:t>{/}</w:t>
+          <w:rFonts w:ascii="Times New Roman" w:hAnsi="Times New Roman" w:cs="Times New Roman"/>
+          <w:b/>
+          <w:bCs/>
+          <w:sz w:val="24"/>
+          <w:szCs w:val="24"/>
+          <w:u w:val="single"/>
+        </w:rPr>
+        <w:t>Điều 3</w:t>
+      </w:r>
+      <w:r>
+        <w:rPr>
+          <w:rFonts w:ascii="Times New Roman" w:hAnsi="Times New Roman" w:cs="Times New Roman"/>
+          <w:sz w:val="24"/>
+          <w:szCs w:val="24"/>
+        </w:rPr>
+        <w:t>: Người đại diện theo pháp luật của công ty có trách nhiệm thi hành Quyết định này.</w:t>
       </w:r>
     </w:p>
     <w:p>
       <w:pPr>
-        <w:pStyle w:val="Normal"/>
-        <w:spacing w:lineRule="auto" w:line="240" w:before="120" w:after="120"/>
-        <w:ind w:left="0" w:right="0" w:hanging="0"/>
-        <w:rPr>
-          <w:rFonts w:ascii="Times New Roman" w:hAnsi="Times New Roman" w:eastAsia="Times New Roman"/>
+        <w:spacing w:before="120" w:after="120" w:line="240" w:lineRule="auto"/>
+        <w:ind w:left="0" w:right="0"/>
+        <w:jc w:val="both"/>
+        <w:rPr>
+          <w:rFonts w:ascii="Times New Roman" w:hAnsi="Times New Roman" w:cs="Times New Roman"/>
+          <w:sz w:val="24"/>
+          <w:szCs w:val="24"/>
+        </w:rPr>
+      </w:pPr>
+      <w:r>
+        <w:rPr>
+          <w:rFonts w:ascii="Times New Roman" w:hAnsi="Times New Roman" w:cs="Times New Roman"/>
+          <w:b/>
+          <w:bCs/>
+          <w:sz w:val="24"/>
+          <w:szCs w:val="24"/>
+          <w:u w:val="single"/>
+        </w:rPr>
+        <w:t>Điều 4</w:t>
+      </w:r>
+      <w:r>
+        <w:rPr>
+          <w:rFonts w:ascii="Times New Roman" w:hAnsi="Times New Roman" w:cs="Times New Roman"/>
+          <w:sz w:val="24"/>
+          <w:szCs w:val="24"/>
+        </w:rPr>
+        <w:t>: Quyết định này có hiệu lực kể từ ngày ký.</w:t>
+      </w:r>
+      <w:r>
+        <w:rPr>
+          <w:rFonts w:ascii="Times New Roman" w:eastAsia="Times New Roman" w:hAnsi="Times New Roman"/>
           <w:color w:val="FF0000"/>
           <w:sz w:val="24"/>
           <w:szCs w:val="24"/>
         </w:rPr>
-      </w:pPr>
-      <w:r>
-        <w:rPr>
-          <w:rFonts w:eastAsia="Times New Roman" w:ascii="Times New Roman" w:hAnsi="Times New Roman"/>
-          <w:color w:val="FF0000"/>
-          <w:sz w:val="24"/>
-          <w:szCs w:val="24"/>
-        </w:rPr>
+        <w:t xml:space="preserve"> </w:t>
       </w:r>
     </w:p>
     <w:p>
       <w:pPr>
-        <w:pStyle w:val="Normal"/>
-        <w:spacing w:lineRule="auto" w:line="240" w:before="120" w:after="120"/>
-        <w:ind w:left="0" w:right="0" w:hanging="0"/>
-        <w:rPr>
-          <w:rFonts w:ascii="Times New Roman" w:hAnsi="Times New Roman" w:eastAsia="Times New Roman"/>
-          <w:color w:val="FF0000"/>
+        <w:spacing w:before="120" w:after="120" w:line="240" w:lineRule="auto"/>
+        <w:ind w:left="0" w:right="0"/>
+        <w:jc w:val="both"/>
+        <w:rPr>
+          <w:rFonts w:ascii="Times New Roman" w:hAnsi="Times New Roman" w:cs="Times New Roman"/>
           <w:sz w:val="24"/>
           <w:szCs w:val="24"/>
         </w:rPr>
       </w:pPr>
-      <w:r>
-        <w:rPr>
-          <w:rFonts w:eastAsia="Times New Roman" w:ascii="Times New Roman" w:hAnsi="Times New Roman"/>
-          <w:color w:val="FF0000"/>
-          <w:sz w:val="24"/>
-          <w:szCs w:val="24"/>
-        </w:rPr>
-      </w:r>
     </w:p>
     <w:p>
       <w:pPr>
-        <w:pStyle w:val="Normal"/>
-        <w:spacing w:lineRule="auto" w:line="240" w:before="120" w:after="120"/>
-        <w:ind w:left="0" w:right="0" w:hanging="0"/>
+        <w:spacing w:before="120" w:after="120" w:line="240" w:lineRule="auto"/>
+        <w:ind w:left="0" w:right="0"/>
         <w:jc w:val="both"/>
         <w:rPr>
           <w:rFonts w:ascii="Times New Roman" w:hAnsi="Times New Roman" w:cs="Times New Roman"/>
@@ -4428,161 +4002,21 @@
           <w:szCs w:val="24"/>
         </w:rPr>
       </w:pPr>
-      <w:r>
-        <w:rPr>
-          <w:rFonts w:cs="Times New Roman" w:ascii="Times New Roman" w:hAnsi="Times New Roman"/>
-          <w:b/>
-          <w:bCs/>
-          <w:sz w:val="24"/>
-          <w:szCs w:val="24"/>
-          <w:u w:val="single"/>
-        </w:rPr>
-        <w:t>Điều 2</w:t>
-      </w:r>
-      <w:r>
-        <w:rPr>
-          <w:rFonts w:cs="Times New Roman" w:ascii="Times New Roman" w:hAnsi="Times New Roman"/>
-          <w:sz w:val="24"/>
-          <w:szCs w:val="24"/>
-        </w:rPr>
-        <w:t>: Giao cho Ông/ Bà {change_info_base_inform_org_person} tiến hành các thủ tục cần thiết theo quy định của pháp luật.</w:t>
-      </w:r>
-    </w:p>
-    <w:p>
-      <w:pPr>
-        <w:pStyle w:val="Normal"/>
-        <w:spacing w:lineRule="auto" w:line="240" w:before="120" w:after="120"/>
-        <w:ind w:left="0" w:right="0" w:hanging="0"/>
-        <w:jc w:val="both"/>
-        <w:rPr>
-          <w:rFonts w:ascii="Times New Roman" w:hAnsi="Times New Roman" w:cs="Times New Roman"/>
-          <w:sz w:val="24"/>
-          <w:szCs w:val="24"/>
-        </w:rPr>
-      </w:pPr>
-      <w:r>
-        <w:rPr>
-          <w:rFonts w:cs="Times New Roman" w:ascii="Times New Roman" w:hAnsi="Times New Roman"/>
-          <w:b/>
-          <w:bCs/>
-          <w:sz w:val="24"/>
-          <w:szCs w:val="24"/>
-          <w:u w:val="single"/>
-        </w:rPr>
-        <w:t>Điều 3</w:t>
-      </w:r>
-      <w:r>
-        <w:rPr>
-          <w:rFonts w:cs="Times New Roman" w:ascii="Times New Roman" w:hAnsi="Times New Roman"/>
-          <w:sz w:val="24"/>
-          <w:szCs w:val="24"/>
-        </w:rPr>
-        <w:t>: Người đại diện theo pháp luật của công ty có trách nhiệm thi hành Quyết định này.</w:t>
-      </w:r>
-    </w:p>
-    <w:p>
-      <w:pPr>
-        <w:pStyle w:val="Normal"/>
-        <w:spacing w:lineRule="auto" w:line="240" w:before="120" w:after="120"/>
-        <w:ind w:left="0" w:right="0" w:hanging="0"/>
-        <w:jc w:val="both"/>
-        <w:rPr>
-          <w:rFonts w:ascii="Times New Roman" w:hAnsi="Times New Roman" w:cs="Times New Roman"/>
-          <w:sz w:val="24"/>
-          <w:szCs w:val="24"/>
-        </w:rPr>
-      </w:pPr>
-      <w:r>
-        <w:rPr>
-          <w:rFonts w:cs="Times New Roman" w:ascii="Times New Roman" w:hAnsi="Times New Roman"/>
-          <w:b/>
-          <w:bCs/>
-          <w:sz w:val="24"/>
-          <w:szCs w:val="24"/>
-          <w:u w:val="single"/>
-        </w:rPr>
-        <w:t>Điều 4</w:t>
-      </w:r>
-      <w:r>
-        <w:rPr>
-          <w:rFonts w:cs="Times New Roman" w:ascii="Times New Roman" w:hAnsi="Times New Roman"/>
-          <w:sz w:val="24"/>
-          <w:szCs w:val="24"/>
-        </w:rPr>
-        <w:t>: Quyết định này có hiệu lực kể từ ngày ký.</w:t>
-      </w:r>
-      <w:r>
-        <w:rPr>
-          <w:rFonts w:eastAsia="Times New Roman" w:ascii="Times New Roman" w:hAnsi="Times New Roman"/>
-          <w:color w:val="FF0000"/>
-          <w:sz w:val="24"/>
-          <w:szCs w:val="24"/>
-        </w:rPr>
-        <w:t xml:space="preserve"> </w:t>
-      </w:r>
-    </w:p>
-    <w:p>
-      <w:pPr>
-        <w:pStyle w:val="Normal"/>
-        <w:spacing w:lineRule="auto" w:line="240" w:before="120" w:after="120"/>
-        <w:ind w:left="0" w:right="0" w:hanging="0"/>
-        <w:jc w:val="both"/>
-        <w:rPr>
-          <w:rFonts w:ascii="Times New Roman" w:hAnsi="Times New Roman" w:cs="Times New Roman"/>
-          <w:sz w:val="24"/>
-          <w:szCs w:val="24"/>
-        </w:rPr>
-      </w:pPr>
-      <w:r>
-        <w:rPr>
-          <w:rFonts w:cs="Times New Roman" w:ascii="Times New Roman" w:hAnsi="Times New Roman"/>
-          <w:sz w:val="24"/>
-          <w:szCs w:val="24"/>
-        </w:rPr>
-      </w:r>
-    </w:p>
-    <w:p>
-      <w:pPr>
-        <w:pStyle w:val="Normal"/>
-        <w:spacing w:lineRule="auto" w:line="240" w:before="120" w:after="120"/>
-        <w:ind w:left="0" w:right="0" w:hanging="0"/>
-        <w:jc w:val="both"/>
-        <w:rPr>
-          <w:rFonts w:ascii="Times New Roman" w:hAnsi="Times New Roman" w:cs="Times New Roman"/>
-          <w:sz w:val="24"/>
-          <w:szCs w:val="24"/>
-        </w:rPr>
-      </w:pPr>
-      <w:r>
-        <w:rPr>
-          <w:rFonts w:cs="Times New Roman" w:ascii="Times New Roman" w:hAnsi="Times New Roman"/>
-          <w:sz w:val="24"/>
-          <w:szCs w:val="24"/>
-        </w:rPr>
-      </w:r>
     </w:p>
     <w:tbl>
       <w:tblPr>
         <w:tblStyle w:val="TableGrid"/>
         <w:tblW w:w="10268" w:type="dxa"/>
-        <w:jc w:val="left"/>
-        <w:tblInd w:w="0" w:type="dxa"/>
         <w:tblLayout w:type="fixed"/>
-        <w:tblCellMar>
-          <w:top w:w="0" w:type="dxa"/>
-          <w:left w:w="108" w:type="dxa"/>
-          <w:bottom w:w="0" w:type="dxa"/>
-          <w:right w:w="108" w:type="dxa"/>
-        </w:tblCellMar>
-        <w:tblLook w:firstRow="1" w:noVBand="1" w:lastRow="0" w:firstColumn="1" w:lastColumn="0" w:noHBand="0" w:val="04a0"/>
+        <w:tblLook w:val="04A0" w:firstRow="1" w:lastRow="0" w:firstColumn="1" w:lastColumn="0" w:noHBand="0" w:noVBand="1"/>
       </w:tblPr>
       <w:tblGrid>
-        <w:gridCol w:w="6377"/>
+        <w:gridCol w:w="6378"/>
         <w:gridCol w:w="3890"/>
       </w:tblGrid>
       <w:tr>
         <w:trPr>
-          <w:trHeight w:val="568" w:hRule="atLeast"/>
+          <w:trHeight w:val="568"/>
         </w:trPr>
         <w:tc>
           <w:tcPr>
@@ -4596,42 +4030,34 @@
           </w:tcPr>
           <w:p>
             <w:pPr>
-              <w:pStyle w:val="Normal"/>
-              <w:widowControl w:val="false"/>
-              <w:suppressAutoHyphens w:val="true"/>
-              <w:spacing w:lineRule="auto" w:line="240" w:before="0" w:after="0"/>
-              <w:ind w:left="0" w:right="0" w:hanging="0"/>
+              <w:widowControl w:val="0"/>
+              <w:spacing w:after="0" w:line="240" w:lineRule="auto"/>
+              <w:ind w:left="0" w:right="0"/>
               <w:jc w:val="both"/>
               <w:rPr>
                 <w:rFonts w:ascii="Times New Roman" w:hAnsi="Times New Roman" w:cs="Times New Roman"/>
                 <w:b/>
+                <w:bCs/>
+                <w:sz w:val="24"/>
+                <w:szCs w:val="24"/>
+              </w:rPr>
+            </w:pPr>
+            <w:r>
+              <w:rPr>
+                <w:rFonts w:ascii="Times New Roman" w:hAnsi="Times New Roman" w:cs="Times New Roman"/>
                 <w:b/>
                 <w:bCs/>
                 <w:sz w:val="24"/>
                 <w:szCs w:val="24"/>
               </w:rPr>
-            </w:pPr>
-            <w:r>
-              <w:rPr>
-                <w:rFonts w:eastAsia="Calibri" w:cs="Times New Roman" w:ascii="Times New Roman" w:hAnsi="Times New Roman"/>
-                <w:b/>
-                <w:bCs/>
-                <w:kern w:val="0"/>
-                <w:sz w:val="24"/>
-                <w:szCs w:val="24"/>
-                <w:lang w:val="en-US"/>
-              </w:rPr>
               <w:t>Nơi nhận:</w:t>
             </w:r>
           </w:p>
           <w:p>
             <w:pPr>
-              <w:pStyle w:val="Normal"/>
-              <w:widowControl w:val="false"/>
-              <w:suppressAutoHyphens w:val="true"/>
-              <w:spacing w:lineRule="auto" w:line="240" w:before="0" w:after="0"/>
-              <w:ind w:left="0" w:right="0" w:hanging="0"/>
-              <w:jc w:val="left"/>
+              <w:widowControl w:val="0"/>
+              <w:spacing w:after="0" w:line="240" w:lineRule="auto"/>
+              <w:ind w:left="0" w:right="0"/>
               <w:rPr>
                 <w:rFonts w:ascii="Times New Roman" w:hAnsi="Times New Roman" w:cs="Times New Roman"/>
                 <w:sz w:val="24"/>
@@ -4640,23 +4066,18 @@
             </w:pPr>
             <w:r>
               <w:rPr>
-                <w:rFonts w:eastAsia="Calibri" w:cs="Times New Roman" w:ascii="Times New Roman" w:hAnsi="Times New Roman"/>
-                <w:kern w:val="0"/>
-                <w:sz w:val="24"/>
-                <w:szCs w:val="24"/>
-                <w:lang w:val="en-US"/>
+                <w:rFonts w:ascii="Times New Roman" w:hAnsi="Times New Roman" w:cs="Times New Roman"/>
+                <w:sz w:val="24"/>
+                <w:szCs w:val="24"/>
               </w:rPr>
               <w:t>- Như điều 3;</w:t>
             </w:r>
           </w:p>
           <w:p>
             <w:pPr>
-              <w:pStyle w:val="Normal"/>
-              <w:widowControl w:val="false"/>
-              <w:suppressAutoHyphens w:val="true"/>
-              <w:spacing w:lineRule="auto" w:line="240" w:before="0" w:after="0"/>
-              <w:ind w:left="0" w:right="0" w:hanging="0"/>
-              <w:jc w:val="left"/>
+              <w:widowControl w:val="0"/>
+              <w:spacing w:after="0" w:line="240" w:lineRule="auto"/>
+              <w:ind w:left="0" w:right="0"/>
               <w:rPr>
                 <w:rFonts w:ascii="Times New Roman" w:hAnsi="Times New Roman" w:cs="Times New Roman"/>
                 <w:sz w:val="24"/>
@@ -4665,22 +4086,18 @@
             </w:pPr>
             <w:r>
               <w:rPr>
-                <w:rFonts w:eastAsia="Calibri" w:cs="Times New Roman" w:ascii="Times New Roman" w:hAnsi="Times New Roman"/>
-                <w:kern w:val="0"/>
-                <w:sz w:val="24"/>
-                <w:szCs w:val="24"/>
-                <w:lang w:val="en-US"/>
+                <w:rFonts w:ascii="Times New Roman" w:hAnsi="Times New Roman" w:cs="Times New Roman"/>
+                <w:sz w:val="24"/>
+                <w:szCs w:val="24"/>
               </w:rPr>
               <w:t>- Phòng ĐKKD-Sở KH&amp;ĐT (đề đăng ký);</w:t>
             </w:r>
           </w:p>
           <w:p>
             <w:pPr>
-              <w:pStyle w:val="Normal"/>
-              <w:widowControl w:val="false"/>
-              <w:suppressAutoHyphens w:val="true"/>
-              <w:spacing w:lineRule="auto" w:line="240" w:before="0" w:after="0"/>
-              <w:ind w:left="0" w:right="0" w:hanging="0"/>
+              <w:widowControl w:val="0"/>
+              <w:spacing w:after="0" w:line="240" w:lineRule="auto"/>
+              <w:ind w:left="0" w:right="0"/>
               <w:jc w:val="both"/>
               <w:rPr>
                 <w:rFonts w:ascii="Times New Roman" w:hAnsi="Times New Roman" w:cs="Times New Roman"/>
@@ -4690,11 +4107,9 @@
             </w:pPr>
             <w:r>
               <w:rPr>
-                <w:rFonts w:eastAsia="Calibri" w:cs="Times New Roman" w:ascii="Times New Roman" w:hAnsi="Times New Roman"/>
-                <w:kern w:val="0"/>
-                <w:sz w:val="24"/>
-                <w:szCs w:val="24"/>
-                <w:lang w:val="en-US"/>
+                <w:rFonts w:ascii="Times New Roman" w:hAnsi="Times New Roman" w:cs="Times New Roman"/>
+                <w:sz w:val="24"/>
+                <w:szCs w:val="24"/>
               </w:rPr>
               <w:t>- Lưu:</w:t>
             </w:r>
@@ -4712,63 +4127,61 @@
           </w:tcPr>
           <w:p>
             <w:pPr>
-              <w:pStyle w:val="Normal"/>
-              <w:widowControl w:val="false"/>
-              <w:suppressAutoHyphens w:val="true"/>
-              <w:spacing w:lineRule="auto" w:line="240" w:before="0" w:after="0"/>
-              <w:ind w:left="0" w:right="0" w:hanging="0"/>
+              <w:widowControl w:val="0"/>
+              <w:spacing w:after="0" w:line="240" w:lineRule="auto"/>
+              <w:ind w:left="0" w:right="0"/>
               <w:jc w:val="center"/>
               <w:rPr>
                 <w:rFonts w:ascii="Times New Roman" w:hAnsi="Times New Roman" w:cs="Times New Roman"/>
                 <w:b/>
+                <w:bCs/>
+                <w:sz w:val="24"/>
+                <w:szCs w:val="24"/>
+              </w:rPr>
+            </w:pPr>
+            <w:r>
+              <w:rPr>
+                <w:rFonts w:ascii="Times New Roman" w:hAnsi="Times New Roman" w:cs="Times New Roman"/>
                 <w:b/>
                 <w:bCs/>
                 <w:sz w:val="24"/>
                 <w:szCs w:val="24"/>
               </w:rPr>
-            </w:pPr>
-            <w:r>
-              <w:rPr>
-                <w:rFonts w:eastAsia="Calibri" w:cs="Times New Roman" w:ascii="Times New Roman" w:hAnsi="Times New Roman"/>
+              <w:t>CHỦ SỞ HỮU</w:t>
+            </w:r>
+            <w:r>
+              <w:rPr>
+                <w:rFonts w:ascii="Times New Roman" w:hAnsi="Times New Roman" w:cs="Times New Roman"/>
                 <w:b/>
                 <w:bCs/>
-                <w:kern w:val="0"/>
-                <w:sz w:val="24"/>
-                <w:szCs w:val="24"/>
-                <w:lang w:val="en-US"/>
-              </w:rPr>
-              <w:t>CHỦ SỞ HỮU</w:t>
+                <w:sz w:val="24"/>
+                <w:szCs w:val="24"/>
+              </w:rPr>
               <w:br/>
             </w:r>
             <w:r>
               <w:rPr>
-                <w:rFonts w:eastAsia="Calibri" w:cs="Times New Roman" w:ascii="Times New Roman" w:hAnsi="Times New Roman"/>
-                <w:kern w:val="0"/>
-                <w:sz w:val="24"/>
-                <w:szCs w:val="24"/>
-                <w:lang w:val="en-US"/>
+                <w:rFonts w:ascii="Times New Roman" w:hAnsi="Times New Roman" w:cs="Times New Roman"/>
+                <w:sz w:val="24"/>
+                <w:szCs w:val="24"/>
               </w:rPr>
               <w:t>(</w:t>
             </w:r>
             <w:r>
               <w:rPr>
-                <w:rFonts w:eastAsia="Calibri" w:cs="Times New Roman" w:ascii="Times New Roman" w:hAnsi="Times New Roman"/>
+                <w:rFonts w:ascii="Times New Roman" w:hAnsi="Times New Roman" w:cs="Times New Roman"/>
                 <w:i/>
                 <w:iCs/>
-                <w:kern w:val="0"/>
-                <w:sz w:val="24"/>
-                <w:szCs w:val="24"/>
-                <w:lang w:val="en-US"/>
+                <w:sz w:val="24"/>
+                <w:szCs w:val="24"/>
               </w:rPr>
               <w:t>Ký, ghi rõ họ tên</w:t>
             </w:r>
             <w:r>
               <w:rPr>
-                <w:rFonts w:eastAsia="Calibri" w:cs="Times New Roman" w:ascii="Times New Roman" w:hAnsi="Times New Roman"/>
-                <w:kern w:val="0"/>
-                <w:sz w:val="24"/>
-                <w:szCs w:val="24"/>
-                <w:lang w:val="en-US"/>
+                <w:rFonts w:ascii="Times New Roman" w:hAnsi="Times New Roman" w:cs="Times New Roman"/>
+                <w:sz w:val="24"/>
+                <w:szCs w:val="24"/>
               </w:rPr>
               <w:t>)</w:t>
             </w:r>
@@ -4778,9 +4191,8 @@
     </w:tbl>
     <w:p>
       <w:pPr>
-        <w:pStyle w:val="Normal"/>
-        <w:spacing w:lineRule="auto" w:line="240" w:before="120" w:after="120"/>
-        <w:ind w:left="0" w:right="0" w:hanging="0"/>
+        <w:spacing w:before="120" w:after="120" w:line="240" w:lineRule="auto"/>
+        <w:ind w:left="0" w:right="0"/>
         <w:jc w:val="both"/>
         <w:rPr>
           <w:rFonts w:ascii="Times New Roman" w:hAnsi="Times New Roman" w:cs="Times New Roman"/>
@@ -4788,19 +4200,11 @@
           <w:szCs w:val="24"/>
         </w:rPr>
       </w:pPr>
-      <w:r>
-        <w:rPr>
-          <w:rFonts w:cs="Times New Roman" w:ascii="Times New Roman" w:hAnsi="Times New Roman"/>
-          <w:sz w:val="24"/>
-          <w:szCs w:val="24"/>
-        </w:rPr>
-      </w:r>
     </w:p>
     <w:p>
       <w:pPr>
-        <w:pStyle w:val="Normal"/>
-        <w:spacing w:lineRule="auto" w:line="240" w:before="120" w:after="120"/>
-        <w:ind w:left="0" w:right="0" w:hanging="0"/>
+        <w:spacing w:before="120" w:after="120" w:line="240" w:lineRule="auto"/>
+        <w:ind w:left="0" w:right="0"/>
         <w:jc w:val="both"/>
         <w:rPr>
           <w:rFonts w:ascii="Times New Roman" w:hAnsi="Times New Roman" w:cs="Times New Roman"/>
@@ -4808,19 +4212,11 @@
           <w:szCs w:val="24"/>
         </w:rPr>
       </w:pPr>
-      <w:r>
-        <w:rPr>
-          <w:rFonts w:cs="Times New Roman" w:ascii="Times New Roman" w:hAnsi="Times New Roman"/>
-          <w:sz w:val="24"/>
-          <w:szCs w:val="24"/>
-        </w:rPr>
-      </w:r>
     </w:p>
     <w:p>
       <w:pPr>
-        <w:pStyle w:val="Normal"/>
-        <w:spacing w:lineRule="auto" w:line="240" w:before="120" w:after="120"/>
-        <w:ind w:left="0" w:right="0" w:hanging="0"/>
+        <w:spacing w:before="120" w:after="120" w:line="240" w:lineRule="auto"/>
+        <w:ind w:left="0" w:right="0"/>
         <w:jc w:val="both"/>
         <w:rPr>
           <w:rFonts w:ascii="Times New Roman" w:hAnsi="Times New Roman" w:cs="Times New Roman"/>
@@ -4828,53 +4224,40 @@
           <w:szCs w:val="24"/>
         </w:rPr>
       </w:pPr>
-      <w:r>
-        <w:rPr>
-          <w:rFonts w:cs="Times New Roman" w:ascii="Times New Roman" w:hAnsi="Times New Roman"/>
-          <w:sz w:val="24"/>
-          <w:szCs w:val="24"/>
-        </w:rPr>
-      </w:r>
     </w:p>
     <w:p>
       <w:pPr>
-        <w:pStyle w:val="Normal"/>
-        <w:spacing w:lineRule="auto" w:line="240" w:before="120" w:after="120"/>
+        <w:spacing w:before="120" w:after="120" w:line="240" w:lineRule="auto"/>
         <w:rPr>
           <w:rFonts w:ascii="Times New Roman" w:hAnsi="Times New Roman" w:cs="Times New Roman"/>
           <w:sz w:val="24"/>
           <w:szCs w:val="24"/>
         </w:rPr>
       </w:pPr>
-      <w:r>
-        <w:rPr/>
-      </w:r>
     </w:p>
     <w:sectPr>
-      <w:type w:val="nextPage"/>
       <w:pgSz w:w="12240" w:h="15840"/>
-      <w:pgMar w:left="964" w:right="964" w:gutter="0" w:header="0" w:top="1134" w:footer="0" w:bottom="1134"/>
-      <w:pgNumType w:fmt="decimal"/>
-      <w:formProt w:val="false"/>
-      <w:textDirection w:val="lrTb"/>
-      <w:docGrid w:type="default" w:linePitch="360" w:charSpace="0"/>
+      <w:pgMar w:top="1134" w:right="964" w:bottom="1134" w:left="964" w:header="0" w:footer="0" w:gutter="0"/>
+      <w:cols w:space="720"/>
+      <w:formProt w:val="0"/>
+      <w:docGrid w:linePitch="360"/>
     </w:sectPr>
   </w:body>
 </w:document>
 </file>
 
 <file path=word/styles.xml><?xml version="1.0" encoding="utf-8"?>
-<w:styles xmlns:w="http://schemas.openxmlformats.org/wordprocessingml/2006/main" xmlns:w14="http://schemas.microsoft.com/office/word/2010/wordml" xmlns:mc="http://schemas.openxmlformats.org/markup-compatibility/2006" mc:Ignorable="w14">
+<w:styles xmlns:mc="http://schemas.openxmlformats.org/markup-compatibility/2006" xmlns:r="http://schemas.openxmlformats.org/officeDocument/2006/relationships" xmlns:w="http://schemas.openxmlformats.org/wordprocessingml/2006/main" xmlns:w14="http://schemas.microsoft.com/office/word/2010/wordml" xmlns:w15="http://schemas.microsoft.com/office/word/2012/wordml" xmlns:w16cex="http://schemas.microsoft.com/office/word/2018/wordml/cex" xmlns:w16cid="http://schemas.microsoft.com/office/word/2016/wordml/cid" xmlns:w16="http://schemas.microsoft.com/office/word/2018/wordml" xmlns:w16sdtdh="http://schemas.microsoft.com/office/word/2020/wordml/sdtdatahash" xmlns:w16se="http://schemas.microsoft.com/office/word/2015/wordml/symex" mc:Ignorable="w14 w15 w16se w16cid w16 w16cex w16sdtdh">
   <w:docDefaults>
     <w:rPrDefault>
       <w:rPr>
-        <w:rFonts w:ascii="Calibri" w:hAnsi="Calibri" w:eastAsia="Calibri" w:cs="Times New Roman"/>
+        <w:rFonts w:ascii="Calibri" w:eastAsia="Calibri" w:hAnsi="Calibri" w:cs="Times New Roman"/>
         <w:lang w:val="en-US" w:eastAsia="zh-CN" w:bidi="hi-IN"/>
       </w:rPr>
     </w:rPrDefault>
     <w:pPrDefault>
       <w:pPr>
-        <w:suppressAutoHyphens w:val="true"/>
+        <w:suppressAutoHyphens/>
       </w:pPr>
     </w:pPrDefault>
   </w:docDefaults>
@@ -4882,13 +4265,13 @@
     <w:lsdException w:name="Normal" w:uiPriority="0" w:qFormat="1"/>
     <w:lsdException w:name="heading 1" w:locked="1" w:uiPriority="0" w:qFormat="1"/>
     <w:lsdException w:name="heading 2" w:qFormat="1"/>
-    <w:lsdException w:name="heading 3" w:locked="1" w:uiPriority="0" w:semiHidden="1" w:unhideWhenUsed="1" w:qFormat="1"/>
-    <w:lsdException w:name="heading 4" w:locked="1" w:uiPriority="0" w:semiHidden="1" w:unhideWhenUsed="1" w:qFormat="1"/>
-    <w:lsdException w:name="heading 5" w:locked="1" w:uiPriority="0" w:semiHidden="1" w:unhideWhenUsed="1" w:qFormat="1"/>
-    <w:lsdException w:name="heading 6" w:locked="1" w:uiPriority="0" w:semiHidden="1" w:unhideWhenUsed="1" w:qFormat="1"/>
-    <w:lsdException w:name="heading 7" w:locked="1" w:uiPriority="0" w:semiHidden="1" w:unhideWhenUsed="1" w:qFormat="1"/>
-    <w:lsdException w:name="heading 8" w:locked="1" w:uiPriority="0" w:semiHidden="1" w:unhideWhenUsed="1" w:qFormat="1"/>
-    <w:lsdException w:name="heading 9" w:locked="1" w:uiPriority="0" w:semiHidden="1" w:unhideWhenUsed="1" w:qFormat="1"/>
+    <w:lsdException w:name="heading 3" w:locked="1" w:semiHidden="1" w:uiPriority="0" w:unhideWhenUsed="1" w:qFormat="1"/>
+    <w:lsdException w:name="heading 4" w:locked="1" w:semiHidden="1" w:uiPriority="0" w:unhideWhenUsed="1" w:qFormat="1"/>
+    <w:lsdException w:name="heading 5" w:locked="1" w:semiHidden="1" w:uiPriority="0" w:unhideWhenUsed="1" w:qFormat="1"/>
+    <w:lsdException w:name="heading 6" w:locked="1" w:semiHidden="1" w:uiPriority="0" w:unhideWhenUsed="1" w:qFormat="1"/>
+    <w:lsdException w:name="heading 7" w:locked="1" w:semiHidden="1" w:uiPriority="0" w:unhideWhenUsed="1" w:qFormat="1"/>
+    <w:lsdException w:name="heading 8" w:locked="1" w:semiHidden="1" w:uiPriority="0" w:unhideWhenUsed="1" w:qFormat="1"/>
+    <w:lsdException w:name="heading 9" w:locked="1" w:semiHidden="1" w:uiPriority="0" w:unhideWhenUsed="1" w:qFormat="1"/>
     <w:lsdException w:name="index 1" w:semiHidden="1" w:unhideWhenUsed="1"/>
     <w:lsdException w:name="index 2" w:semiHidden="1" w:unhideWhenUsed="1"/>
     <w:lsdException w:name="index 3" w:semiHidden="1" w:unhideWhenUsed="1"/>
@@ -4913,7 +4296,7 @@
     <w:lsdException w:name="header" w:semiHidden="1" w:unhideWhenUsed="1"/>
     <w:lsdException w:name="footer" w:semiHidden="1" w:unhideWhenUsed="1"/>
     <w:lsdException w:name="index heading" w:semiHidden="1" w:unhideWhenUsed="1"/>
-    <w:lsdException w:name="caption" w:locked="1" w:uiPriority="0" w:semiHidden="1" w:unhideWhenUsed="1" w:qFormat="1"/>
+    <w:lsdException w:name="caption" w:locked="1" w:semiHidden="1" w:uiPriority="0" w:unhideWhenUsed="1" w:qFormat="1"/>
     <w:lsdException w:name="table of figures" w:semiHidden="1" w:unhideWhenUsed="1"/>
     <w:lsdException w:name="envelope address" w:semiHidden="1" w:unhideWhenUsed="1"/>
     <w:lsdException w:name="envelope return" w:semiHidden="1" w:unhideWhenUsed="1"/>
@@ -4944,7 +4327,7 @@
     <w:lsdException w:name="Title" w:locked="1" w:uiPriority="0" w:qFormat="1"/>
     <w:lsdException w:name="Closing" w:semiHidden="1" w:unhideWhenUsed="1"/>
     <w:lsdException w:name="Signature" w:semiHidden="1" w:unhideWhenUsed="1"/>
-    <w:lsdException w:name="Default Paragraph Font" w:uiPriority="1" w:semiHidden="1" w:unhideWhenUsed="1"/>
+    <w:lsdException w:name="Default Paragraph Font" w:semiHidden="1" w:uiPriority="1" w:unhideWhenUsed="1"/>
     <w:lsdException w:name="Body Text" w:semiHidden="1" w:unhideWhenUsed="1"/>
     <w:lsdException w:name="Body Text Indent" w:semiHidden="1" w:unhideWhenUsed="1"/>
     <w:lsdException w:name="List Continue" w:semiHidden="1" w:unhideWhenUsed="1"/>
@@ -5141,8 +4524,8 @@
     <w:lsdException w:name="Subtle Reference" w:uiPriority="31" w:qFormat="1"/>
     <w:lsdException w:name="Intense Reference" w:uiPriority="32" w:qFormat="1"/>
     <w:lsdException w:name="Book Title" w:uiPriority="33" w:qFormat="1"/>
-    <w:lsdException w:name="Bibliography" w:uiPriority="37" w:semiHidden="1" w:unhideWhenUsed="1"/>
-    <w:lsdException w:name="TOC Heading" w:uiPriority="39" w:semiHidden="1" w:unhideWhenUsed="1" w:qFormat="1"/>
+    <w:lsdException w:name="Bibliography" w:semiHidden="1" w:uiPriority="37" w:unhideWhenUsed="1"/>
+    <w:lsdException w:name="TOC Heading" w:semiHidden="1" w:uiPriority="39" w:unhideWhenUsed="1" w:qFormat="1"/>
     <w:lsdException w:name="Plain Table 1" w:uiPriority="41"/>
     <w:lsdException w:name="Plain Table 2" w:uiPriority="42"/>
     <w:lsdException w:name="Plain Table 3" w:uiPriority="43"/>
@@ -5253,40 +4636,34 @@
     <w:lsdException w:name="Unresolved Mention" w:semiHidden="1" w:unhideWhenUsed="1"/>
     <w:lsdException w:name="Smart Link" w:semiHidden="1" w:unhideWhenUsed="1"/>
   </w:latentStyles>
-  <w:style w:type="paragraph" w:styleId="Normal" w:default="1">
+  <w:style w:type="paragraph" w:default="1" w:styleId="Normal">
     <w:name w:val="Normal"/>
     <w:qFormat/>
     <w:pPr>
-      <w:widowControl/>
-      <w:suppressAutoHyphens w:val="true"/>
-      <w:bidi w:val="0"/>
-      <w:spacing w:lineRule="auto" w:line="276" w:before="0" w:after="200"/>
-      <w:ind w:left="144" w:right="1008" w:hanging="0"/>
-      <w:jc w:val="left"/>
+      <w:spacing w:after="200" w:line="276" w:lineRule="auto"/>
+      <w:ind w:left="144" w:right="1008"/>
     </w:pPr>
     <w:rPr>
-      <w:rFonts w:cs="Calibri" w:ascii="Calibri" w:hAnsi="Calibri" w:eastAsia="Calibri"/>
-      <w:color w:val="auto"/>
-      <w:kern w:val="0"/>
+      <w:rFonts w:cs="Calibri"/>
       <w:sz w:val="22"/>
       <w:szCs w:val="22"/>
-      <w:lang w:eastAsia="en-US" w:bidi="ar-SA" w:val="en-US"/>
+      <w:lang w:eastAsia="en-US" w:bidi="ar-SA"/>
     </w:rPr>
   </w:style>
   <w:style w:type="paragraph" w:styleId="Heading1">
-    <w:name w:val="Heading 1"/>
+    <w:name w:val="heading 1"/>
     <w:basedOn w:val="Normal"/>
     <w:next w:val="Normal"/>
     <w:link w:val="Heading1Char"/>
     <w:qFormat/>
     <w:locked/>
     <w:pPr>
-      <w:keepNext w:val="true"/>
+      <w:keepNext/>
       <w:spacing w:before="240" w:after="60"/>
       <w:outlineLvl w:val="0"/>
     </w:pPr>
     <w:rPr>
-      <w:rFonts w:ascii="Calibri Light" w:hAnsi="Calibri Light" w:eastAsia="Times New Roman" w:cs="Times New Roman"/>
+      <w:rFonts w:ascii="Calibri Light" w:eastAsia="Times New Roman" w:hAnsi="Calibri Light" w:cs="Times New Roman"/>
       <w:b/>
       <w:bCs/>
       <w:kern w:val="2"/>
@@ -5295,34 +4672,53 @@
     </w:rPr>
   </w:style>
   <w:style w:type="paragraph" w:styleId="Heading2">
-    <w:name w:val="Heading 2"/>
+    <w:name w:val="heading 2"/>
     <w:basedOn w:val="Normal"/>
     <w:next w:val="Normal"/>
     <w:link w:val="Heading2Char"/>
     <w:uiPriority w:val="99"/>
     <w:qFormat/>
     <w:pPr>
-      <w:spacing w:lineRule="auto" w:line="240" w:beforeAutospacing="1" w:afterAutospacing="1"/>
-      <w:ind w:left="0" w:right="0" w:hanging="0"/>
+      <w:spacing w:beforeAutospacing="1" w:afterAutospacing="1" w:line="240" w:lineRule="auto"/>
+      <w:ind w:left="0" w:right="0"/>
       <w:outlineLvl w:val="1"/>
     </w:pPr>
     <w:rPr>
-      <w:rFonts w:ascii="Times New Roman" w:hAnsi="Times New Roman" w:eastAsia="Times New Roman" w:cs="Times New Roman"/>
+      <w:rFonts w:ascii="Times New Roman" w:eastAsia="Times New Roman" w:hAnsi="Times New Roman" w:cs="Times New Roman"/>
       <w:b/>
       <w:bCs/>
       <w:sz w:val="36"/>
       <w:szCs w:val="36"/>
     </w:rPr>
   </w:style>
-  <w:style w:type="character" w:styleId="DefaultParagraphFont" w:default="1">
+  <w:style w:type="character" w:default="1" w:styleId="DefaultParagraphFont">
     <w:name w:val="Default Paragraph Font"/>
     <w:uiPriority w:val="1"/>
     <w:semiHidden/>
     <w:unhideWhenUsed/>
-    <w:qFormat/>
-    <w:rPr/>
   </w:style>
-  <w:style w:type="character" w:styleId="Heading2Char" w:customStyle="1">
+  <w:style w:type="table" w:default="1" w:styleId="TableNormal">
+    <w:name w:val="Normal Table"/>
+    <w:uiPriority w:val="99"/>
+    <w:semiHidden/>
+    <w:unhideWhenUsed/>
+    <w:tblPr>
+      <w:tblInd w:w="0" w:type="dxa"/>
+      <w:tblCellMar>
+        <w:top w:w="0" w:type="dxa"/>
+        <w:left w:w="108" w:type="dxa"/>
+        <w:bottom w:w="0" w:type="dxa"/>
+        <w:right w:w="108" w:type="dxa"/>
+      </w:tblCellMar>
+    </w:tblPr>
+  </w:style>
+  <w:style w:type="numbering" w:default="1" w:styleId="NoList">
+    <w:name w:val="No List"/>
+    <w:uiPriority w:val="99"/>
+    <w:semiHidden/>
+    <w:unhideWhenUsed/>
+  </w:style>
+  <w:style w:type="character" w:customStyle="1" w:styleId="Heading2Char">
     <w:name w:val="Heading 2 Char"/>
     <w:link w:val="Heading2"/>
     <w:uiPriority w:val="99"/>
@@ -5336,7 +4732,7 @@
       <w:szCs w:val="36"/>
     </w:rPr>
   </w:style>
-  <w:style w:type="character" w:styleId="DocumentMapChar" w:customStyle="1">
+  <w:style w:type="character" w:customStyle="1" w:styleId="DocumentMapChar">
     <w:name w:val="Document Map Char"/>
     <w:link w:val="DocumentMap"/>
     <w:uiPriority w:val="99"/>
@@ -5348,12 +4744,12 @@
       <w:szCs w:val="16"/>
     </w:rPr>
   </w:style>
-  <w:style w:type="character" w:styleId="Heading1Char" w:customStyle="1">
+  <w:style w:type="character" w:customStyle="1" w:styleId="Heading1Char">
     <w:name w:val="Heading 1 Char"/>
     <w:link w:val="Heading1"/>
     <w:qFormat/>
     <w:rPr>
-      <w:rFonts w:ascii="Calibri Light" w:hAnsi="Calibri Light" w:eastAsia="Times New Roman" w:cs="Times New Roman"/>
+      <w:rFonts w:ascii="Calibri Light" w:eastAsia="Times New Roman" w:hAnsi="Calibri Light" w:cs="Times New Roman"/>
       <w:b/>
       <w:bCs/>
       <w:kern w:val="2"/>
@@ -5361,7 +4757,7 @@
       <w:szCs w:val="32"/>
     </w:rPr>
   </w:style>
-  <w:style w:type="character" w:styleId="BalloonTextChar" w:customStyle="1">
+  <w:style w:type="character" w:customStyle="1" w:styleId="BalloonTextChar">
     <w:name w:val="Balloon Text Char"/>
     <w:basedOn w:val="DefaultParagraphFont"/>
     <w:link w:val="BalloonText"/>
@@ -5374,65 +4770,36 @@
       <w:szCs w:val="18"/>
     </w:rPr>
   </w:style>
-  <w:style w:type="paragraph" w:styleId="Heading" w:customStyle="1">
+  <w:style w:type="paragraph" w:customStyle="1" w:styleId="Heading">
     <w:name w:val="Heading"/>
     <w:basedOn w:val="Normal"/>
-    <w:next w:val="TextBody"/>
+    <w:next w:val="BodyText"/>
     <w:qFormat/>
     <w:pPr>
-      <w:keepNext w:val="true"/>
+      <w:keepNext/>
       <w:spacing w:before="240" w:after="120"/>
     </w:pPr>
     <w:rPr>
-      <w:rFonts w:ascii="Liberation Sans" w:hAnsi="Liberation Sans" w:eastAsia="Microsoft YaHei" w:cs="Arial"/>
+      <w:rFonts w:ascii="Liberation Sans" w:eastAsia="Microsoft YaHei" w:hAnsi="Liberation Sans" w:cs="Arial"/>
       <w:sz w:val="28"/>
       <w:szCs w:val="28"/>
     </w:rPr>
   </w:style>
-  <w:style w:type="paragraph" w:styleId="TextBody">
+  <w:style w:type="paragraph" w:styleId="BodyText">
     <w:name w:val="Body Text"/>
     <w:basedOn w:val="Normal"/>
     <w:pPr>
-      <w:spacing w:before="0" w:after="140"/>
+      <w:spacing w:after="140"/>
     </w:pPr>
-    <w:rPr/>
   </w:style>
   <w:style w:type="paragraph" w:styleId="List">
     <w:name w:val="List"/>
-    <w:basedOn w:val="TextBody"/>
-    <w:pPr/>
+    <w:basedOn w:val="BodyText"/>
     <w:rPr>
       <w:rFonts w:cs="Arial"/>
     </w:rPr>
   </w:style>
   <w:style w:type="paragraph" w:styleId="Caption">
-    <w:name w:val="Caption"/>
-    <w:basedOn w:val="Normal"/>
-    <w:qFormat/>
-    <w:pPr>
-      <w:suppressLineNumbers/>
-      <w:spacing w:before="120" w:after="120"/>
-    </w:pPr>
-    <w:rPr>
-      <w:rFonts w:cs="Lucida Sans"/>
-      <w:i/>
-      <w:iCs/>
-      <w:sz w:val="24"/>
-      <w:szCs w:val="24"/>
-    </w:rPr>
-  </w:style>
-  <w:style w:type="paragraph" w:styleId="Index" w:customStyle="1">
-    <w:name w:val="Index"/>
-    <w:basedOn w:val="Normal"/>
-    <w:qFormat/>
-    <w:pPr>
-      <w:suppressLineNumbers/>
-    </w:pPr>
-    <w:rPr>
-      <w:rFonts w:cs="Arial"/>
-    </w:rPr>
-  </w:style>
-  <w:style w:type="paragraph" w:styleId="Caption1">
     <w:name w:val="caption"/>
     <w:basedOn w:val="Normal"/>
     <w:qFormat/>
@@ -5448,6 +4815,17 @@
       <w:szCs w:val="24"/>
     </w:rPr>
   </w:style>
+  <w:style w:type="paragraph" w:customStyle="1" w:styleId="Index">
+    <w:name w:val="Index"/>
+    <w:basedOn w:val="Normal"/>
+    <w:qFormat/>
+    <w:pPr>
+      <w:suppressLineNumbers/>
+    </w:pPr>
+    <w:rPr>
+      <w:rFonts w:cs="Arial"/>
+    </w:rPr>
+  </w:style>
   <w:style w:type="paragraph" w:styleId="BalloonText">
     <w:name w:val="Balloon Text"/>
     <w:basedOn w:val="Normal"/>
@@ -5457,7 +4835,7 @@
     <w:unhideWhenUsed/>
     <w:qFormat/>
     <w:pPr>
-      <w:spacing w:lineRule="auto" w:line="240" w:before="0" w:after="0"/>
+      <w:spacing w:after="0" w:line="240" w:lineRule="auto"/>
     </w:pPr>
     <w:rPr>
       <w:rFonts w:ascii="Segoe UI" w:hAnsi="Segoe UI" w:cs="Segoe UI"/>
@@ -5473,7 +4851,6 @@
     <w:semiHidden/>
     <w:unhideWhenUsed/>
     <w:qFormat/>
-    <w:pPr/>
     <w:rPr>
       <w:rFonts w:ascii="Tahoma" w:hAnsi="Tahoma" w:cs="Tahoma"/>
       <w:sz w:val="16"/>
@@ -5486,53 +4863,29 @@
     <w:uiPriority w:val="34"/>
     <w:qFormat/>
     <w:pPr>
-      <w:spacing w:before="0" w:after="200"/>
-      <w:ind w:left="720" w:right="1008" w:hanging="0"/>
+      <w:ind w:left="720"/>
       <w:contextualSpacing/>
     </w:pPr>
     <w:rPr>
       <w:rFonts w:cs="Times New Roman"/>
     </w:rPr>
   </w:style>
-  <w:style w:type="paragraph" w:styleId="FrameContents" w:customStyle="1">
+  <w:style w:type="paragraph" w:customStyle="1" w:styleId="FrameContents">
     <w:name w:val="Frame Contents"/>
     <w:basedOn w:val="Normal"/>
     <w:qFormat/>
-    <w:pPr/>
-    <w:rPr/>
-  </w:style>
-  <w:style w:type="numbering" w:styleId="NoList" w:default="1">
-    <w:name w:val="No List"/>
-    <w:uiPriority w:val="99"/>
-    <w:semiHidden/>
-    <w:unhideWhenUsed/>
-    <w:qFormat/>
-  </w:style>
-  <w:style w:type="table" w:default="1" w:styleId="TableNormal">
-    <w:name w:val="Normal Table"/>
-    <w:uiPriority w:val="99"/>
-    <w:semiHidden/>
-    <w:unhideWhenUsed/>
-    <w:tblPr>
-      <w:tblCellMar>
-        <w:top w:w="0" w:type="dxa"/>
-        <w:left w:w="108" w:type="dxa"/>
-        <w:bottom w:w="0" w:type="dxa"/>
-        <w:right w:w="108" w:type="dxa"/>
-      </w:tblCellMar>
-    </w:tblPr>
   </w:style>
   <w:style w:type="table" w:styleId="TableGrid">
     <w:name w:val="Table Grid"/>
     <w:basedOn w:val="TableNormal"/>
     <w:tblPr>
       <w:tblBorders>
-        <w:top w:val="single" w:color="auto" w:sz="4" w:space="0"/>
-        <w:left w:val="single" w:color="auto" w:sz="4" w:space="0"/>
-        <w:bottom w:val="single" w:color="auto" w:sz="4" w:space="0"/>
-        <w:right w:val="single" w:color="auto" w:sz="4" w:space="0"/>
-        <w:insideH w:val="single" w:color="auto" w:sz="4" w:space="0"/>
-        <w:insideV w:val="single" w:color="auto" w:sz="4" w:space="0"/>
+        <w:top w:val="single" w:sz="4" w:space="0" w:color="auto"/>
+        <w:left w:val="single" w:sz="4" w:space="0" w:color="auto"/>
+        <w:bottom w:val="single" w:sz="4" w:space="0" w:color="auto"/>
+        <w:right w:val="single" w:sz="4" w:space="0" w:color="auto"/>
+        <w:insideH w:val="single" w:sz="4" w:space="0" w:color="auto"/>
+        <w:insideV w:val="single" w:sz="4" w:space="0" w:color="auto"/>
       </w:tblBorders>
     </w:tblPr>
   </w:style>
@@ -5796,17 +5149,6 @@
 </file>
 
 <file path=customXml/item1.xml><?xml version="1.0" encoding="utf-8"?>
-<s:customData xmlns="http://www.wps.cn/officeDocument/2013/wpsCustomData" xmlns:s="http://www.wps.cn/officeDocument/2013/wpsCustomData">
-  <customSectProps>
-    <customSectPr/>
-  </customSectProps>
-  <customShpExts>
-    <customShpInfo spid="_x0000_s1026" textRotate="1"/>
-  </customShpExts>
-</s:customData>
-</file>
-
-<file path=customXml/item2.xml><?xml version="1.0" encoding="utf-8"?>
 <p:properties xmlns:p="http://schemas.microsoft.com/office/2006/metadata/properties" xmlns:xsi="http://www.w3.org/2001/XMLSchema-instance" xmlns:pc="http://schemas.microsoft.com/office/infopath/2007/PartnerControls">
   <documentManagement>
     <AlternateThumbnailUrl xmlns="http://schemas.microsoft.com/sharepoint/v3">
@@ -5821,16 +5163,18 @@
 </p:properties>
 </file>
 
-<file path=customXml/item3.xml><?xml version="1.0" encoding="utf-8"?>
-<?mso-contentType ?>
-<FormTemplates xmlns="http://schemas.microsoft.com/sharepoint/v3/contenttype/forms">
-  <Display>DocumentLibraryForm</Display>
-  <Edit>DocumentLibraryForm</Edit>
-  <New>DocumentLibraryForm</New>
-</FormTemplates>
+<file path=customXml/item2.xml><?xml version="1.0" encoding="utf-8"?>
+<s:customData xmlns="http://www.wps.cn/officeDocument/2013/wpsCustomData" xmlns:s="http://www.wps.cn/officeDocument/2013/wpsCustomData">
+  <customSectProps>
+    <customSectPr/>
+  </customSectProps>
+  <customShpExts>
+    <customShpInfo spid="_x0000_s1026" textRotate="1"/>
+  </customShpExts>
+</s:customData>
 </file>
 
-<file path=customXml/item4.xml><?xml version="1.0" encoding="utf-8"?>
+<file path=customXml/item3.xml><?xml version="1.0" encoding="utf-8"?>
 <ct:contentTypeSchema xmlns:ct="http://schemas.microsoft.com/office/2006/metadata/contentType" xmlns:ma="http://schemas.microsoft.com/office/2006/metadata/properties/metaAttributes" ct:_="" ma:_="" ma:contentTypeName="Picture" ma:contentTypeID="0x0101020088C615AFA6081A4EAC6D0C7B5DE5004C" ma:contentTypeVersion="3" ma:contentTypeDescription="Upload an image or a photograph." ma:contentTypeScope="" ma:versionID="8a358c36b680c6236bc77b7a1286c80c">
   <xsd:schema xmlns:xsd="http://www.w3.org/2001/XMLSchema" xmlns:xs="http://www.w3.org/2001/XMLSchema" xmlns:p="http://schemas.microsoft.com/office/2006/metadata/properties" xmlns:ns1="http://schemas.microsoft.com/sharepoint/v3" xmlns:ns2="4ae7861e-4bff-47fb-9754-a3da037d4eb5" targetNamespace="http://schemas.microsoft.com/office/2006/metadata/properties" ma:root="true" ma:fieldsID="1315e3235dfc98430f19347398624d38" ns1:_="" ns2:_="">
     <xsd:import namespace="http://schemas.microsoft.com/sharepoint/v3"/>
@@ -6018,15 +5362,16 @@
 </ct:contentTypeSchema>
 </file>
 
-<file path=customXml/itemProps1.xml><?xml version="1.0" encoding="utf-8"?>
-<ds:datastoreItem xmlns:ds="http://schemas.openxmlformats.org/officeDocument/2006/customXml" ds:itemID="{B1977F7D-205B-4081-913C-38D41E755F92}">
-  <ds:schemaRefs>
-    <ds:schemaRef ds:uri="http://www.wps.cn/officeDocument/2013/wpsCustomData"/>
-  </ds:schemaRefs>
-</ds:datastoreItem>
+<file path=customXml/item4.xml><?xml version="1.0" encoding="utf-8"?>
+<?mso-contentType ?>
+<FormTemplates xmlns="http://schemas.microsoft.com/sharepoint/v3/contenttype/forms">
+  <Display>DocumentLibraryForm</Display>
+  <Edit>DocumentLibraryForm</Edit>
+  <New>DocumentLibraryForm</New>
+</FormTemplates>
 </file>
 
-<file path=customXml/itemProps2.xml><?xml version="1.0" encoding="utf-8"?>
+<file path=customXml/itemProps1.xml><?xml version="1.0" encoding="utf-8"?>
 <ds:datastoreItem xmlns:ds="http://schemas.openxmlformats.org/officeDocument/2006/customXml" ds:itemID="{DFBF5159-804B-4563-9B15-6A0468B25410}">
   <ds:schemaRefs>
     <ds:schemaRef ds:uri="http://schemas.microsoft.com/office/2006/metadata/properties"/>
@@ -6037,15 +5382,15 @@
 </ds:datastoreItem>
 </file>
 
-<file path=customXml/itemProps3.xml><?xml version="1.0" encoding="utf-8"?>
-<ds:datastoreItem xmlns:ds="http://schemas.openxmlformats.org/officeDocument/2006/customXml" ds:itemID="{AFD07A8A-035B-44B3-8740-60045F8E4C9F}">
+<file path=customXml/itemProps2.xml><?xml version="1.0" encoding="utf-8"?>
+<ds:datastoreItem xmlns:ds="http://schemas.openxmlformats.org/officeDocument/2006/customXml" ds:itemID="{B1977F7D-205B-4081-913C-38D41E755F92}">
   <ds:schemaRefs>
-    <ds:schemaRef ds:uri="http://schemas.microsoft.com/sharepoint/v3/contenttype/forms"/>
+    <ds:schemaRef ds:uri="http://www.wps.cn/officeDocument/2013/wpsCustomData"/>
   </ds:schemaRefs>
 </ds:datastoreItem>
 </file>
 
-<file path=customXml/itemProps4.xml><?xml version="1.0" encoding="utf-8"?>
+<file path=customXml/itemProps3.xml><?xml version="1.0" encoding="utf-8"?>
 <ds:datastoreItem xmlns:ds="http://schemas.openxmlformats.org/officeDocument/2006/customXml" ds:itemID="{8032CC91-C47F-435F-963C-35AB8945FB24}">
   <ds:schemaRefs>
     <ds:schemaRef ds:uri="http://schemas.microsoft.com/office/2006/metadata/contentType"/>
@@ -6062,4 +5407,12 @@
     <ds:schemaRef ds:uri="http://schemas.microsoft.com/internal/obd"/>
   </ds:schemaRefs>
 </ds:datastoreItem>
+</file>
+
+<file path=customXml/itemProps4.xml><?xml version="1.0" encoding="utf-8"?>
+<ds:datastoreItem xmlns:ds="http://schemas.openxmlformats.org/officeDocument/2006/customXml" ds:itemID="{AFD07A8A-035B-44B3-8740-60045F8E4C9F}">
+  <ds:schemaRefs>
+    <ds:schemaRef ds:uri="http://schemas.microsoft.com/sharepoint/v3/contenttype/forms"/>
+  </ds:schemaRefs>
+</ds:datastoreItem>
 </file>
--- a/uploads/files/change_info/change_info_quyetdinh.docx
+++ b/uploads/files/change_info/change_info_quyetdinh.docx
@@ -652,83 +652,39 @@
         <w:spacing w:before="120" w:after="120" w:line="240" w:lineRule="auto"/>
         <w:ind w:left="0" w:right="0"/>
         <w:rPr>
-          <w:rFonts w:ascii="Times New Roman" w:eastAsia="Times New Roman" w:hAnsi="Times New Roman"/>
-          <w:sz w:val="24"/>
-          <w:szCs w:val="24"/>
-        </w:rPr>
-      </w:pPr>
-      <w:r>
-        <w:rPr>
-          <w:rFonts w:ascii="Times New Roman" w:hAnsi="Times New Roman"/>
-          <w:sz w:val="24"/>
-          <w:szCs w:val="24"/>
-        </w:rPr>
-        <w:t>Thay đổi địa chỉ trụ sở chính công ty từ {change_info_location_old_address}, {change_info_location_old_town}, {change_info_location_old_district}, {change_info_location_old_city} đến địa chỉ {change_info_location_new_location_address}, {change_info_location_new_location_town}, {change_info_location_new_location_district}, {change_info_location_new_location_city}.</w:t>
-      </w:r>
-      <w:r>
-        <w:rPr>
-          <w:rFonts w:ascii="Times New Roman" w:hAnsi="Times New Roman"/>
-          <w:color w:val="FF0000"/>
-          <w:sz w:val="24"/>
-          <w:szCs w:val="24"/>
-        </w:rPr>
-        <w:t>{/change_info_location_old_city}</w:t>
-      </w:r>
-      <w:r>
-        <w:rPr>
           <w:rFonts w:ascii="Times New Roman" w:hAnsi="Times New Roman"/>
           <w:i/>
           <w:color w:val="FF0000"/>
           <w:sz w:val="24"/>
           <w:szCs w:val="24"/>
         </w:rPr>
+      </w:pPr>
+      <w:r>
+        <w:rPr>
+          <w:rFonts w:ascii="Times New Roman" w:hAnsi="Times New Roman"/>
+          <w:sz w:val="24"/>
+          <w:szCs w:val="24"/>
+        </w:rPr>
+        <w:t>Thay đổi địa chỉ trụ sở chính công ty từ {change_info_location_old_address}, {change_info_location_old_town}, {change_info_location_old_district}, {change_info_location_old_city} đến địa chỉ {change_info_location_new_location_address}, {change_info_location_new_location_town}, {change_info_location_new_location_district}, {change_info_location_new_location_city}.</w:t>
+      </w:r>
+      <w:r>
+        <w:rPr>
+          <w:rFonts w:ascii="Times New Roman" w:hAnsi="Times New Roman"/>
+          <w:color w:val="FF0000"/>
+          <w:sz w:val="24"/>
+          <w:szCs w:val="24"/>
+        </w:rPr>
+        <w:t>{/change_info_location_old_city}</w:t>
+      </w:r>
+      <w:r>
+        <w:rPr>
+          <w:rFonts w:ascii="Times New Roman" w:hAnsi="Times New Roman"/>
+          <w:i/>
+          <w:color w:val="FF0000"/>
+          <w:sz w:val="24"/>
+          <w:szCs w:val="24"/>
+        </w:rPr>
         <w:t>{#change_info_legal_representative_after_change[0].name}</w:t>
-      </w:r>
-    </w:p>
-    <w:p>
-      <w:pPr>
-        <w:pStyle w:val="Heading1"/>
-        <w:spacing w:before="120" w:after="120" w:line="240" w:lineRule="auto"/>
-        <w:ind w:left="0" w:right="0"/>
-        <w:rPr>
-          <w:rFonts w:ascii="Times New Roman" w:hAnsi="Times New Roman"/>
-          <w:b w:val="0"/>
-          <w:bCs w:val="0"/>
-          <w:sz w:val="24"/>
-          <w:szCs w:val="24"/>
-        </w:rPr>
-      </w:pPr>
-      <w:r>
-        <w:rPr>
-          <w:rFonts w:ascii="Times New Roman" w:hAnsi="Times New Roman"/>
-          <w:b w:val="0"/>
-          <w:bCs w:val="0"/>
-          <w:sz w:val="24"/>
-          <w:szCs w:val="24"/>
-        </w:rPr>
-        <w:t>Thay đổi người đại diện theo pháp luật của công ty từ ông/bà {change_info_legal_representative_exclude[0].name}</w:t>
-      </w:r>
-      <w:r>
-        <w:rPr>
-          <w:rFonts w:ascii="Times New Roman" w:hAnsi="Times New Roman"/>
-          <w:b w:val="0"/>
-          <w:bCs w:val="0"/>
-          <w:i/>
-          <w:iCs/>
-          <w:sz w:val="24"/>
-          <w:szCs w:val="24"/>
-        </w:rPr>
-        <w:t xml:space="preserve"> </w:t>
-      </w:r>
-      <w:r>
-        <w:rPr>
-          <w:rFonts w:ascii="Times New Roman" w:hAnsi="Times New Roman"/>
-          <w:b w:val="0"/>
-          <w:bCs w:val="0"/>
-          <w:sz w:val="24"/>
-          <w:szCs w:val="24"/>
-        </w:rPr>
-        <w:t xml:space="preserve"> - chức danh: {change_info_legal_representative_old_title} sang người đại diện theo pháp luật mới là ông/bà…………………………..– chức danh: …………………………</w:t>
       </w:r>
     </w:p>
     <w:p>
@@ -736,7 +692,7 @@
         <w:spacing w:before="120" w:after="120" w:line="240" w:lineRule="auto"/>
         <w:ind w:left="0" w:right="0"/>
         <w:rPr>
-          <w:rFonts w:ascii="Times New Roman" w:hAnsi="Times New Roman"/>
+          <w:rFonts w:ascii="Times New Roman" w:eastAsia="Times New Roman" w:hAnsi="Times New Roman"/>
           <w:sz w:val="24"/>
           <w:szCs w:val="24"/>
         </w:rPr>
@@ -744,19 +700,153 @@
       <w:r>
         <w:rPr>
           <w:rFonts w:ascii="Times New Roman" w:hAnsi="Times New Roman"/>
-          <w:sz w:val="24"/>
-          <w:szCs w:val="24"/>
-        </w:rPr>
-        <w:t xml:space="preserve">Thông tin người đại diện theo pháp luật sau khi thay đổi: </w:t>
-      </w:r>
-      <w:r>
-        <w:rPr>
-          <w:rFonts w:ascii="Times New Roman" w:hAnsi="Times New Roman"/>
           <w:color w:val="ED7D31" w:themeColor="accent2"/>
           <w:sz w:val="24"/>
           <w:szCs w:val="24"/>
         </w:rPr>
-        <w:t>{#change_info_legal_representative_after_change}</w:t>
+        <w:t>{#change_info_legal_representative_in_out}</w:t>
+      </w:r>
+      <w:r>
+        <w:rPr>
+          <w:rFonts w:ascii="Times New Roman" w:hAnsi="Times New Roman"/>
+          <w:sz w:val="24"/>
+          <w:szCs w:val="24"/>
+        </w:rPr>
+        <w:t xml:space="preserve"> </w:t>
+      </w:r>
+      <w:r>
+        <w:rPr>
+          <w:rFonts w:ascii="Times New Roman" w:hAnsi="Times New Roman"/>
+          <w:color w:val="00B050"/>
+          <w:sz w:val="24"/>
+          <w:szCs w:val="24"/>
+        </w:rPr>
+        <w:t xml:space="preserve">{#type == ‘includes’} </w:t>
+      </w:r>
+      <w:r>
+        <w:rPr>
+          <w:rFonts w:ascii="Times New Roman" w:hAnsi="Times New Roman"/>
+          <w:sz w:val="24"/>
+          <w:szCs w:val="24"/>
+        </w:rPr>
+        <w:t>Thay đổi người đại diện theo pháp luật của công ty từ ông/bà: {name}</w:t>
+      </w:r>
+      <w:r>
+        <w:rPr>
+          <w:rFonts w:ascii="Times New Roman" w:hAnsi="Times New Roman"/>
+          <w:sz w:val="24"/>
+          <w:szCs w:val="24"/>
+        </w:rPr>
+        <w:t xml:space="preserve"> </w:t>
+      </w:r>
+      <w:r>
+        <w:rPr>
+          <w:rFonts w:ascii="Times New Roman" w:hAnsi="Times New Roman"/>
+          <w:sz w:val="24"/>
+          <w:szCs w:val="24"/>
+        </w:rPr>
+        <w:t xml:space="preserve">- chức danh: {title} </w:t>
+      </w:r>
+      <w:r>
+        <w:rPr>
+          <w:rFonts w:ascii="Times New Roman" w:hAnsi="Times New Roman"/>
+          <w:color w:val="00B050"/>
+          <w:sz w:val="24"/>
+          <w:szCs w:val="24"/>
+        </w:rPr>
+        <w:t>{/}</w:t>
+      </w:r>
+      <w:r>
+        <w:rPr>
+          <w:rFonts w:ascii="Times New Roman" w:hAnsi="Times New Roman"/>
+          <w:color w:val="00B050"/>
+          <w:sz w:val="24"/>
+          <w:szCs w:val="24"/>
+        </w:rPr>
+        <w:t>{#type == ‘excludes’}</w:t>
+      </w:r>
+      <w:r>
+        <w:rPr>
+          <w:rFonts w:ascii="Times New Roman" w:hAnsi="Times New Roman"/>
+          <w:color w:val="00B050"/>
+          <w:sz w:val="24"/>
+          <w:szCs w:val="24"/>
+        </w:rPr>
+        <w:t xml:space="preserve"> </w:t>
+      </w:r>
+      <w:r>
+        <w:rPr>
+          <w:rFonts w:ascii="Times New Roman" w:hAnsi="Times New Roman"/>
+          <w:sz w:val="24"/>
+          <w:szCs w:val="24"/>
+        </w:rPr>
+        <w:t xml:space="preserve">sang người đại diện theo pháp luật mới là </w:t>
+      </w:r>
+      <w:r>
+        <w:rPr>
+          <w:rFonts w:ascii="Times New Roman" w:hAnsi="Times New Roman"/>
+          <w:sz w:val="24"/>
+          <w:szCs w:val="24"/>
+        </w:rPr>
+        <w:t xml:space="preserve"> </w:t>
+      </w:r>
+      <w:r>
+        <w:rPr>
+          <w:rFonts w:ascii="Times New Roman" w:hAnsi="Times New Roman"/>
+          <w:sz w:val="24"/>
+          <w:szCs w:val="24"/>
+        </w:rPr>
+        <w:t>ông/bà</w:t>
+      </w:r>
+      <w:r>
+        <w:rPr>
+          <w:rFonts w:ascii="Times New Roman" w:hAnsi="Times New Roman"/>
+          <w:sz w:val="24"/>
+          <w:szCs w:val="24"/>
+        </w:rPr>
+        <w:t>:</w:t>
+      </w:r>
+      <w:r>
+        <w:rPr>
+          <w:rFonts w:ascii="Times New Roman" w:hAnsi="Times New Roman"/>
+          <w:sz w:val="24"/>
+          <w:szCs w:val="24"/>
+        </w:rPr>
+        <w:t xml:space="preserve"> {name} </w:t>
+      </w:r>
+      <w:r>
+        <w:rPr>
+          <w:rFonts w:ascii="Times New Roman" w:hAnsi="Times New Roman"/>
+          <w:sz w:val="24"/>
+          <w:szCs w:val="24"/>
+        </w:rPr>
+        <w:t xml:space="preserve">– chức danh: </w:t>
+      </w:r>
+      <w:r>
+        <w:rPr>
+          <w:rFonts w:ascii="Times New Roman" w:hAnsi="Times New Roman"/>
+          <w:sz w:val="24"/>
+          <w:szCs w:val="24"/>
+        </w:rPr>
+        <w:t xml:space="preserve">{title} </w:t>
+      </w:r>
+      <w:r>
+        <w:rPr>
+          <w:rFonts w:ascii="Times New Roman" w:hAnsi="Times New Roman"/>
+          <w:color w:val="00B050"/>
+          <w:sz w:val="24"/>
+          <w:szCs w:val="24"/>
+        </w:rPr>
+        <w:t>{/}</w:t>
+      </w:r>
+      <w:r>
+        <w:rPr>
+          <w:rFonts w:ascii="Times New Roman" w:hAnsi="Times New Roman"/>
+          <w:color w:val="ED7D31" w:themeColor="accent2"/>
+          <w:sz w:val="24"/>
+          <w:szCs w:val="24"/>
+        </w:rPr>
+        <w:t>{/change_info_legal_representative_in_out}</w:t>
       </w:r>
     </w:p>
     <w:p>
@@ -775,16 +865,7 @@
           <w:sz w:val="24"/>
           <w:szCs w:val="24"/>
         </w:rPr>
-        <w:t>{#index == 1}a. {/}{#index == 2}b. {/}{#index == 3}c. {/}Họ và tên: {name}</w:t>
-      </w:r>
-      <w:r>
-        <w:rPr>
-          <w:rFonts w:ascii="Times New Roman" w:hAnsi="Times New Roman"/>
-          <w:sz w:val="24"/>
-          <w:szCs w:val="24"/>
-        </w:rPr>
-        <w:tab/>
-        <w:t xml:space="preserve">  Giới tính: {gender}</w:t>
+        <w:t xml:space="preserve">Thông tin người đại diện theo pháp luật sau khi thay đổi: </w:t>
       </w:r>
     </w:p>
     <w:p>
@@ -800,10 +881,11 @@
       <w:r>
         <w:rPr>
           <w:rFonts w:ascii="Times New Roman" w:hAnsi="Times New Roman"/>
-          <w:sz w:val="24"/>
-          <w:szCs w:val="24"/>
-        </w:rPr>
-        <w:t>Chức danh: {title}</w:t>
+          <w:color w:val="ED7D31" w:themeColor="accent2"/>
+          <w:sz w:val="24"/>
+          <w:szCs w:val="24"/>
+        </w:rPr>
+        <w:t>{#change_info_legal_representative_after_change}</w:t>
       </w:r>
     </w:p>
     <w:p>
@@ -822,34 +904,16 @@
           <w:sz w:val="24"/>
           <w:szCs w:val="24"/>
         </w:rPr>
-        <w:t>Sinh ngày: {birth_day | formatDate: ‘DD/MM/YYYY’}      Dân tộc: {per_type}</w:t>
-      </w:r>
-      <w:r>
-        <w:rPr>
-          <w:rFonts w:ascii="Times New Roman" w:hAnsi="Times New Roman"/>
-          <w:bCs/>
+        <w:t>{#index == 1}a. {/}{#index == 2}b. {/}{#index == 3}c. {/}Họ và tên: {name}</w:t>
+      </w:r>
+      <w:r>
+        <w:rPr>
+          <w:rFonts w:ascii="Times New Roman" w:hAnsi="Times New Roman"/>
           <w:sz w:val="24"/>
           <w:szCs w:val="24"/>
         </w:rPr>
         <w:tab/>
-        <w:t xml:space="preserve"> </w:t>
-      </w:r>
-      <w:r>
-        <w:rPr>
-          <w:rFonts w:ascii="Times New Roman" w:hAnsi="Times New Roman"/>
-          <w:sz w:val="24"/>
-          <w:szCs w:val="24"/>
-        </w:rPr>
-        <w:t>Quốc tịch:</w:t>
-      </w:r>
-      <w:r>
-        <w:rPr>
-          <w:rFonts w:ascii="Times New Roman" w:hAnsi="Times New Roman"/>
-          <w:bCs/>
-          <w:sz w:val="24"/>
-          <w:szCs w:val="24"/>
-        </w:rPr>
-        <w:t xml:space="preserve"> Việt Nam</w:t>
+        <w:t xml:space="preserve">  Giới tính: {gender}</w:t>
       </w:r>
     </w:p>
     <w:p>
@@ -868,7 +932,7 @@
           <w:sz w:val="24"/>
           <w:szCs w:val="24"/>
         </w:rPr>
-        <w:t>Loại giấy tờ pháp lý: {doc_type}</w:t>
+        <w:t>Chức danh: {title}</w:t>
       </w:r>
     </w:p>
     <w:p>
@@ -887,8 +951,7 @@
           <w:sz w:val="24"/>
           <w:szCs w:val="24"/>
         </w:rPr>
-        <w:lastRenderedPageBreak/>
-        <w:t>Số giấy tờ pháp lý: {doc_code}     Ngày cấp</w:t>
+        <w:t>Sinh ngày: {birth_day | formatDate: ‘DD/MM/YYYY’}      Dân tộc: {per_type}</w:t>
       </w:r>
       <w:r>
         <w:rPr>
@@ -897,15 +960,16 @@
           <w:sz w:val="24"/>
           <w:szCs w:val="24"/>
         </w:rPr>
-        <w:t xml:space="preserve">: {doc_time_provide | formatDate: ‘DD/MM/YYYY’}     </w:t>
-      </w:r>
-      <w:r>
-        <w:rPr>
-          <w:rFonts w:ascii="Times New Roman" w:hAnsi="Times New Roman"/>
-          <w:sz w:val="24"/>
-          <w:szCs w:val="24"/>
-        </w:rPr>
-        <w:t>Nơi cấp: {</w:t>
+        <w:tab/>
+        <w:t xml:space="preserve"> </w:t>
+      </w:r>
+      <w:r>
+        <w:rPr>
+          <w:rFonts w:ascii="Times New Roman" w:hAnsi="Times New Roman"/>
+          <w:sz w:val="24"/>
+          <w:szCs w:val="24"/>
+        </w:rPr>
+        <w:t>Quốc tịch:</w:t>
       </w:r>
       <w:r>
         <w:rPr>
@@ -914,7 +978,7 @@
           <w:sz w:val="24"/>
           <w:szCs w:val="24"/>
         </w:rPr>
-        <w:t>doc_place_provide}.</w:t>
+        <w:t xml:space="preserve"> Việt Nam</w:t>
       </w:r>
     </w:p>
     <w:p>
@@ -933,7 +997,7 @@
           <w:sz w:val="24"/>
           <w:szCs w:val="24"/>
         </w:rPr>
-        <w:t>Địa chỉ thường trú: {current.address}, {current.town}, {current.district}, {current.city}.</w:t>
+        <w:t>Loại giấy tờ pháp lý: {doc_type}</w:t>
       </w:r>
     </w:p>
     <w:p>
@@ -941,8 +1005,73 @@
         <w:spacing w:before="120" w:after="120" w:line="240" w:lineRule="auto"/>
         <w:ind w:left="0" w:right="0"/>
         <w:rPr>
-          <w:rFonts w:ascii="Times New Roman" w:eastAsia="Times New Roman" w:hAnsi="Times New Roman"/>
-          <w:color w:val="FF0000"/>
+          <w:rFonts w:ascii="Times New Roman" w:hAnsi="Times New Roman"/>
+          <w:sz w:val="24"/>
+          <w:szCs w:val="24"/>
+        </w:rPr>
+      </w:pPr>
+      <w:r>
+        <w:rPr>
+          <w:rFonts w:ascii="Times New Roman" w:hAnsi="Times New Roman"/>
+          <w:sz w:val="24"/>
+          <w:szCs w:val="24"/>
+        </w:rPr>
+        <w:lastRenderedPageBreak/>
+        <w:t>Số giấy tờ pháp lý: {doc_code}     Ngày cấp</w:t>
+      </w:r>
+      <w:r>
+        <w:rPr>
+          <w:rFonts w:ascii="Times New Roman" w:hAnsi="Times New Roman"/>
+          <w:bCs/>
+          <w:sz w:val="24"/>
+          <w:szCs w:val="24"/>
+        </w:rPr>
+        <w:t xml:space="preserve">: {doc_time_provide | formatDate: ‘DD/MM/YYYY’}     </w:t>
+      </w:r>
+      <w:r>
+        <w:rPr>
+          <w:rFonts w:ascii="Times New Roman" w:hAnsi="Times New Roman"/>
+          <w:sz w:val="24"/>
+          <w:szCs w:val="24"/>
+        </w:rPr>
+        <w:t>Nơi cấp: {</w:t>
+      </w:r>
+      <w:r>
+        <w:rPr>
+          <w:rFonts w:ascii="Times New Roman" w:hAnsi="Times New Roman"/>
+          <w:bCs/>
+          <w:sz w:val="24"/>
+          <w:szCs w:val="24"/>
+        </w:rPr>
+        <w:t>doc_place_provide}.</w:t>
+      </w:r>
+    </w:p>
+    <w:p>
+      <w:pPr>
+        <w:spacing w:before="120" w:after="120" w:line="240" w:lineRule="auto"/>
+        <w:ind w:left="0" w:right="0"/>
+        <w:rPr>
+          <w:rFonts w:ascii="Times New Roman" w:hAnsi="Times New Roman"/>
+          <w:sz w:val="24"/>
+          <w:szCs w:val="24"/>
+        </w:rPr>
+      </w:pPr>
+      <w:r>
+        <w:rPr>
+          <w:rFonts w:ascii="Times New Roman" w:hAnsi="Times New Roman"/>
+          <w:sz w:val="24"/>
+          <w:szCs w:val="24"/>
+        </w:rPr>
+        <w:t>Địa chỉ thường trú: {current.address}, {current.town}, {current.district}, {current.city}.</w:t>
+      </w:r>
+    </w:p>
+    <w:p>
+      <w:pPr>
+        <w:spacing w:before="120" w:after="120" w:line="240" w:lineRule="auto"/>
+        <w:ind w:left="0" w:right="0"/>
+        <w:rPr>
+          <w:rFonts w:ascii="Times New Roman" w:hAnsi="Times New Roman"/>
+          <w:color w:val="ED7D31" w:themeColor="accent2"/>
           <w:sz w:val="24"/>
           <w:szCs w:val="24"/>
         </w:rPr>
@@ -5149,21 +5278,6 @@
 </file>
 
 <file path=customXml/item1.xml><?xml version="1.0" encoding="utf-8"?>
-<p:properties xmlns:p="http://schemas.microsoft.com/office/2006/metadata/properties" xmlns:xsi="http://www.w3.org/2001/XMLSchema-instance" xmlns:pc="http://schemas.microsoft.com/office/infopath/2007/PartnerControls">
-  <documentManagement>
-    <AlternateThumbnailUrl xmlns="http://schemas.microsoft.com/sharepoint/v3">
-      <Url xsi:nil="true"/>
-      <Description xsi:nil="true"/>
-    </AlternateThumbnailUrl>
-    <VideoThumbnail xmlns="4ae7861e-4bff-47fb-9754-a3da037d4eb5" xsi:nil="true"/>
-    <ImageCreateDate xmlns="http://schemas.microsoft.com/sharepoint/v3" xsi:nil="true"/>
-    <GetImgForVideo xmlns="4ae7861e-4bff-47fb-9754-a3da037d4eb5" xsi:nil="true"/>
-    <Description xmlns="http://schemas.microsoft.com/sharepoint/v3" xsi:nil="true"/>
-  </documentManagement>
-</p:properties>
-</file>
-
-<file path=customXml/item2.xml><?xml version="1.0" encoding="utf-8"?>
 <s:customData xmlns="http://www.wps.cn/officeDocument/2013/wpsCustomData" xmlns:s="http://www.wps.cn/officeDocument/2013/wpsCustomData">
   <customSectProps>
     <customSectPr/>
@@ -5174,7 +5288,7 @@
 </s:customData>
 </file>
 
-<file path=customXml/item3.xml><?xml version="1.0" encoding="utf-8"?>
+<file path=customXml/item2.xml><?xml version="1.0" encoding="utf-8"?>
 <ct:contentTypeSchema xmlns:ct="http://schemas.microsoft.com/office/2006/metadata/contentType" xmlns:ma="http://schemas.microsoft.com/office/2006/metadata/properties/metaAttributes" ct:_="" ma:_="" ma:contentTypeName="Picture" ma:contentTypeID="0x0101020088C615AFA6081A4EAC6D0C7B5DE5004C" ma:contentTypeVersion="3" ma:contentTypeDescription="Upload an image or a photograph." ma:contentTypeScope="" ma:versionID="8a358c36b680c6236bc77b7a1286c80c">
   <xsd:schema xmlns:xsd="http://www.w3.org/2001/XMLSchema" xmlns:xs="http://www.w3.org/2001/XMLSchema" xmlns:p="http://schemas.microsoft.com/office/2006/metadata/properties" xmlns:ns1="http://schemas.microsoft.com/sharepoint/v3" xmlns:ns2="4ae7861e-4bff-47fb-9754-a3da037d4eb5" targetNamespace="http://schemas.microsoft.com/office/2006/metadata/properties" ma:root="true" ma:fieldsID="1315e3235dfc98430f19347398624d38" ns1:_="" ns2:_="">
     <xsd:import namespace="http://schemas.microsoft.com/sharepoint/v3"/>
@@ -5362,7 +5476,7 @@
 </ct:contentTypeSchema>
 </file>
 
-<file path=customXml/item4.xml><?xml version="1.0" encoding="utf-8"?>
+<file path=customXml/item3.xml><?xml version="1.0" encoding="utf-8"?>
 <?mso-contentType ?>
 <FormTemplates xmlns="http://schemas.microsoft.com/sharepoint/v3/contenttype/forms">
   <Display>DocumentLibraryForm</Display>
@@ -5371,18 +5485,22 @@
 </FormTemplates>
 </file>
 
-<file path=customXml/itemProps1.xml><?xml version="1.0" encoding="utf-8"?>
-<ds:datastoreItem xmlns:ds="http://schemas.openxmlformats.org/officeDocument/2006/customXml" ds:itemID="{DFBF5159-804B-4563-9B15-6A0468B25410}">
-  <ds:schemaRefs>
-    <ds:schemaRef ds:uri="http://schemas.microsoft.com/office/2006/metadata/properties"/>
-    <ds:schemaRef ds:uri="http://schemas.microsoft.com/office/infopath/2007/PartnerControls"/>
-    <ds:schemaRef ds:uri="http://schemas.microsoft.com/sharepoint/v3"/>
-    <ds:schemaRef ds:uri="4ae7861e-4bff-47fb-9754-a3da037d4eb5"/>
-  </ds:schemaRefs>
-</ds:datastoreItem>
+<file path=customXml/item4.xml><?xml version="1.0" encoding="utf-8"?>
+<p:properties xmlns:p="http://schemas.microsoft.com/office/2006/metadata/properties" xmlns:xsi="http://www.w3.org/2001/XMLSchema-instance" xmlns:pc="http://schemas.microsoft.com/office/infopath/2007/PartnerControls">
+  <documentManagement>
+    <AlternateThumbnailUrl xmlns="http://schemas.microsoft.com/sharepoint/v3">
+      <Url xsi:nil="true"/>
+      <Description xsi:nil="true"/>
+    </AlternateThumbnailUrl>
+    <VideoThumbnail xmlns="4ae7861e-4bff-47fb-9754-a3da037d4eb5" xsi:nil="true"/>
+    <ImageCreateDate xmlns="http://schemas.microsoft.com/sharepoint/v3" xsi:nil="true"/>
+    <GetImgForVideo xmlns="4ae7861e-4bff-47fb-9754-a3da037d4eb5" xsi:nil="true"/>
+    <Description xmlns="http://schemas.microsoft.com/sharepoint/v3" xsi:nil="true"/>
+  </documentManagement>
+</p:properties>
 </file>
 
-<file path=customXml/itemProps2.xml><?xml version="1.0" encoding="utf-8"?>
+<file path=customXml/itemProps1.xml><?xml version="1.0" encoding="utf-8"?>
 <ds:datastoreItem xmlns:ds="http://schemas.openxmlformats.org/officeDocument/2006/customXml" ds:itemID="{B1977F7D-205B-4081-913C-38D41E755F92}">
   <ds:schemaRefs>
     <ds:schemaRef ds:uri="http://www.wps.cn/officeDocument/2013/wpsCustomData"/>
@@ -5390,7 +5508,7 @@
 </ds:datastoreItem>
 </file>
 
-<file path=customXml/itemProps3.xml><?xml version="1.0" encoding="utf-8"?>
+<file path=customXml/itemProps2.xml><?xml version="1.0" encoding="utf-8"?>
 <ds:datastoreItem xmlns:ds="http://schemas.openxmlformats.org/officeDocument/2006/customXml" ds:itemID="{8032CC91-C47F-435F-963C-35AB8945FB24}">
   <ds:schemaRefs>
     <ds:schemaRef ds:uri="http://schemas.microsoft.com/office/2006/metadata/contentType"/>
@@ -5409,10 +5527,21 @@
 </ds:datastoreItem>
 </file>
 
-<file path=customXml/itemProps4.xml><?xml version="1.0" encoding="utf-8"?>
+<file path=customXml/itemProps3.xml><?xml version="1.0" encoding="utf-8"?>
 <ds:datastoreItem xmlns:ds="http://schemas.openxmlformats.org/officeDocument/2006/customXml" ds:itemID="{AFD07A8A-035B-44B3-8740-60045F8E4C9F}">
   <ds:schemaRefs>
     <ds:schemaRef ds:uri="http://schemas.microsoft.com/sharepoint/v3/contenttype/forms"/>
   </ds:schemaRefs>
 </ds:datastoreItem>
+</file>
+
+<file path=customXml/itemProps4.xml><?xml version="1.0" encoding="utf-8"?>
+<ds:datastoreItem xmlns:ds="http://schemas.openxmlformats.org/officeDocument/2006/customXml" ds:itemID="{DFBF5159-804B-4563-9B15-6A0468B25410}">
+  <ds:schemaRefs>
+    <ds:schemaRef ds:uri="http://schemas.microsoft.com/office/2006/metadata/properties"/>
+    <ds:schemaRef ds:uri="http://schemas.microsoft.com/office/infopath/2007/PartnerControls"/>
+    <ds:schemaRef ds:uri="http://schemas.microsoft.com/sharepoint/v3"/>
+    <ds:schemaRef ds:uri="4ae7861e-4bff-47fb-9754-a3da037d4eb5"/>
+  </ds:schemaRefs>
+</ds:datastoreItem>
 </file>
--- a/uploads/files/change_info/change_info_quyetdinh.docx
+++ b/uploads/files/change_info/change_info_quyetdinh.docx
@@ -689,10 +689,12 @@
     </w:p>
     <w:p>
       <w:pPr>
-        <w:spacing w:before="120" w:after="120" w:line="240" w:lineRule="auto"/>
+        <w:spacing w:after="120" w:line="240" w:lineRule="auto"/>
         <w:ind w:left="0" w:right="0"/>
-        <w:rPr>
-          <w:rFonts w:ascii="Times New Roman" w:eastAsia="Times New Roman" w:hAnsi="Times New Roman"/>
+        <w:jc w:val="both"/>
+        <w:rPr>
+          <w:rFonts w:ascii="Times New Roman" w:hAnsi="Times New Roman"/>
+          <w:color w:val="ED7D31" w:themeColor="accent2"/>
           <w:sz w:val="24"/>
           <w:szCs w:val="24"/>
         </w:rPr>
@@ -700,6 +702,14 @@
       <w:r>
         <w:rPr>
           <w:rFonts w:ascii="Times New Roman" w:hAnsi="Times New Roman"/>
+          <w:sz w:val="28"/>
+          <w:szCs w:val="28"/>
+        </w:rPr>
+        <w:t>Bỏ bớt người đại diện pháp luật là:</w:t>
+      </w:r>
+      <w:r>
+        <w:rPr>
+          <w:rFonts w:ascii="Times New Roman" w:hAnsi="Times New Roman"/>
           <w:color w:val="ED7D31" w:themeColor="accent2"/>
           <w:sz w:val="24"/>
           <w:szCs w:val="24"/>
@@ -709,44 +719,47 @@
       <w:r>
         <w:rPr>
           <w:rFonts w:ascii="Times New Roman" w:hAnsi="Times New Roman"/>
-          <w:sz w:val="24"/>
-          <w:szCs w:val="24"/>
-        </w:rPr>
-        <w:t xml:space="preserve"> </w:t>
-      </w:r>
-      <w:r>
-        <w:rPr>
-          <w:rFonts w:ascii="Times New Roman" w:hAnsi="Times New Roman"/>
           <w:color w:val="00B050"/>
           <w:sz w:val="24"/>
           <w:szCs w:val="24"/>
         </w:rPr>
-        <w:t xml:space="preserve">{#type == ‘includes’} </w:t>
-      </w:r>
-      <w:r>
-        <w:rPr>
-          <w:rFonts w:ascii="Times New Roman" w:hAnsi="Times New Roman"/>
-          <w:sz w:val="24"/>
-          <w:szCs w:val="24"/>
-        </w:rPr>
-        <w:t>Thay đổi người đại diện theo pháp luật của công ty từ ông/bà: {name}</w:t>
-      </w:r>
-      <w:r>
-        <w:rPr>
-          <w:rFonts w:ascii="Times New Roman" w:hAnsi="Times New Roman"/>
-          <w:sz w:val="24"/>
-          <w:szCs w:val="24"/>
-        </w:rPr>
-        <w:t xml:space="preserve"> </w:t>
-      </w:r>
-      <w:r>
-        <w:rPr>
-          <w:rFonts w:ascii="Times New Roman" w:hAnsi="Times New Roman"/>
-          <w:sz w:val="24"/>
-          <w:szCs w:val="24"/>
-        </w:rPr>
-        <w:t xml:space="preserve">- chức danh: {title} </w:t>
-      </w:r>
+        <w:t>{#type == ‘includes’}</w:t>
+      </w:r>
+    </w:p>
+    <w:p>
+      <w:pPr>
+        <w:spacing w:after="120" w:line="240" w:lineRule="auto"/>
+        <w:ind w:left="0" w:right="0"/>
+        <w:jc w:val="both"/>
+        <w:rPr>
+          <w:rFonts w:ascii="Times New Roman" w:hAnsi="Times New Roman"/>
+          <w:color w:val="002060"/>
+          <w:sz w:val="24"/>
+          <w:szCs w:val="24"/>
+        </w:rPr>
+      </w:pPr>
+      <w:r>
+        <w:rPr>
+          <w:rFonts w:ascii="Times New Roman" w:hAnsi="Times New Roman"/>
+          <w:color w:val="002060"/>
+          <w:sz w:val="24"/>
+          <w:szCs w:val="24"/>
+        </w:rPr>
+        <w:t>{index}. Ông/Bà {name}, chức danh {title}</w:t>
+      </w:r>
+    </w:p>
+    <w:p>
+      <w:pPr>
+        <w:spacing w:after="120" w:line="240" w:lineRule="auto"/>
+        <w:ind w:left="0" w:right="0"/>
+        <w:jc w:val="both"/>
+        <w:rPr>
+          <w:rFonts w:ascii="Times New Roman" w:hAnsi="Times New Roman"/>
+          <w:color w:val="ED7D31" w:themeColor="accent2"/>
+          <w:sz w:val="24"/>
+          <w:szCs w:val="24"/>
+        </w:rPr>
+      </w:pPr>
       <w:r>
         <w:rPr>
           <w:rFonts w:ascii="Times New Roman" w:hAnsi="Times New Roman"/>
@@ -759,77 +772,85 @@
       <w:r>
         <w:rPr>
           <w:rFonts w:ascii="Times New Roman" w:hAnsi="Times New Roman"/>
+          <w:color w:val="ED7D31" w:themeColor="accent2"/>
+          <w:sz w:val="24"/>
+          <w:szCs w:val="24"/>
+        </w:rPr>
+        <w:t>{/}</w:t>
+      </w:r>
+    </w:p>
+    <w:p>
+      <w:pPr>
+        <w:spacing w:after="120" w:line="240" w:lineRule="auto"/>
+        <w:ind w:left="0" w:right="0"/>
+        <w:jc w:val="both"/>
+        <w:rPr>
+          <w:rFonts w:ascii="Times New Roman" w:hAnsi="Times New Roman"/>
           <w:color w:val="00B050"/>
           <w:sz w:val="24"/>
           <w:szCs w:val="24"/>
         </w:rPr>
+      </w:pPr>
+      <w:r>
+        <w:rPr>
+          <w:rFonts w:ascii="Times New Roman" w:hAnsi="Times New Roman"/>
+          <w:sz w:val="28"/>
+          <w:szCs w:val="28"/>
+        </w:rPr>
+        <w:t>Thêm mới người đại diện pháp luật là:</w:t>
+      </w:r>
+      <w:r>
+        <w:rPr>
+          <w:rFonts w:ascii="Times New Roman" w:hAnsi="Times New Roman"/>
+          <w:color w:val="ED7D31" w:themeColor="accent2"/>
+          <w:sz w:val="24"/>
+          <w:szCs w:val="24"/>
+        </w:rPr>
+        <w:t>{#change_info_legal_representative_in_out}</w:t>
+      </w:r>
+      <w:r>
+        <w:rPr>
+          <w:rFonts w:ascii="Times New Roman" w:hAnsi="Times New Roman"/>
+          <w:color w:val="00B050"/>
+          <w:sz w:val="24"/>
+          <w:szCs w:val="24"/>
+        </w:rPr>
         <w:t>{#type == ‘excludes’}</w:t>
       </w:r>
-      <w:r>
+    </w:p>
+    <w:p>
+      <w:pPr>
+        <w:spacing w:after="120" w:line="240" w:lineRule="auto"/>
+        <w:ind w:left="0" w:right="0"/>
+        <w:jc w:val="both"/>
         <w:rPr>
           <w:rFonts w:ascii="Times New Roman" w:hAnsi="Times New Roman"/>
           <w:color w:val="00B050"/>
           <w:sz w:val="24"/>
           <w:szCs w:val="24"/>
         </w:rPr>
-        <w:t xml:space="preserve"> </w:t>
-      </w:r>
-      <w:r>
-        <w:rPr>
-          <w:rFonts w:ascii="Times New Roman" w:hAnsi="Times New Roman"/>
-          <w:sz w:val="24"/>
-          <w:szCs w:val="24"/>
-        </w:rPr>
-        <w:t xml:space="preserve">sang người đại diện theo pháp luật mới là </w:t>
-      </w:r>
-      <w:r>
-        <w:rPr>
-          <w:rFonts w:ascii="Times New Roman" w:hAnsi="Times New Roman"/>
-          <w:sz w:val="24"/>
-          <w:szCs w:val="24"/>
-        </w:rPr>
-        <w:t xml:space="preserve"> </w:t>
-      </w:r>
-      <w:r>
-        <w:rPr>
-          <w:rFonts w:ascii="Times New Roman" w:hAnsi="Times New Roman"/>
-          <w:sz w:val="24"/>
-          <w:szCs w:val="24"/>
-        </w:rPr>
-        <w:t>ông/bà</w:t>
-      </w:r>
-      <w:r>
-        <w:rPr>
-          <w:rFonts w:ascii="Times New Roman" w:hAnsi="Times New Roman"/>
-          <w:sz w:val="24"/>
-          <w:szCs w:val="24"/>
-        </w:rPr>
-        <w:t>:</w:t>
-      </w:r>
-      <w:r>
-        <w:rPr>
-          <w:rFonts w:ascii="Times New Roman" w:hAnsi="Times New Roman"/>
-          <w:sz w:val="24"/>
-          <w:szCs w:val="24"/>
-        </w:rPr>
-        <w:t xml:space="preserve"> {name} </w:t>
-      </w:r>
-      <w:r>
-        <w:rPr>
-          <w:rFonts w:ascii="Times New Roman" w:hAnsi="Times New Roman"/>
-          <w:sz w:val="24"/>
-          <w:szCs w:val="24"/>
-        </w:rPr>
-        <w:t xml:space="preserve">– chức danh: </w:t>
-      </w:r>
-      <w:r>
-        <w:rPr>
-          <w:rFonts w:ascii="Times New Roman" w:hAnsi="Times New Roman"/>
-          <w:sz w:val="24"/>
-          <w:szCs w:val="24"/>
-        </w:rPr>
-        <w:t xml:space="preserve">{title} </w:t>
-      </w:r>
+      </w:pPr>
+      <w:r>
+        <w:rPr>
+          <w:rFonts w:ascii="Times New Roman" w:hAnsi="Times New Roman"/>
+          <w:color w:val="002060"/>
+          <w:sz w:val="24"/>
+          <w:szCs w:val="24"/>
+        </w:rPr>
+        <w:t>{index}. Ông/Bà {name}, chức danh {title}</w:t>
+      </w:r>
+    </w:p>
+    <w:p>
+      <w:pPr>
+        <w:spacing w:after="120" w:line="240" w:lineRule="auto"/>
+        <w:ind w:left="0" w:right="0"/>
+        <w:jc w:val="both"/>
+        <w:rPr>
+          <w:rFonts w:ascii="Times New Roman" w:hAnsi="Times New Roman"/>
+          <w:sz w:val="28"/>
+          <w:szCs w:val="28"/>
+        </w:rPr>
+      </w:pPr>
       <w:r>
         <w:rPr>
           <w:rFonts w:ascii="Times New Roman" w:hAnsi="Times New Roman"/>
@@ -846,7 +867,7 @@
           <w:sz w:val="24"/>
           <w:szCs w:val="24"/>
         </w:rPr>
-        <w:t>{/change_info_legal_representative_in_out}</w:t>
+        <w:t>{/}</w:t>
       </w:r>
     </w:p>
     <w:p>
@@ -904,6 +925,7 @@
           <w:sz w:val="24"/>
           <w:szCs w:val="24"/>
         </w:rPr>
+        <w:lastRenderedPageBreak/>
         <w:t>{#index == 1}a. {/}{#index == 2}b. {/}{#index == 3}c. {/}Họ và tên: {name}</w:t>
       </w:r>
       <w:r>
@@ -1016,7 +1038,6 @@
           <w:sz w:val="24"/>
           <w:szCs w:val="24"/>
         </w:rPr>
-        <w:lastRenderedPageBreak/>
         <w:t>Số giấy tờ pháp lý: {doc_code}     Ngày cấp</w:t>
       </w:r>
       <w:r>
@@ -2473,6 +2494,7 @@
           <w:sz w:val="24"/>
           <w:szCs w:val="24"/>
         </w:rPr>
+        <w:lastRenderedPageBreak/>
         <w:t>{/change_info_up_authorized_capital_base_val_num}{#change_info_down_authorized_capital_new_base_val_num}</w:t>
       </w:r>
       <w:r>
@@ -2628,7 +2650,6 @@
           <w:szCs w:val="24"/>
           <w:lang w:eastAsia="zh-CN"/>
         </w:rPr>
-        <w:lastRenderedPageBreak/>
         <w:t xml:space="preserve">Tài sản góp vốn sau khi thay đổi vốn điều lệ: </w:t>
       </w:r>
     </w:p>
@@ -4088,6 +4109,7 @@
           <w:szCs w:val="24"/>
           <w:u w:val="single"/>
         </w:rPr>
+        <w:lastRenderedPageBreak/>
         <w:t>Điều 4</w:t>
       </w:r>
       <w:r>
@@ -5278,14 +5300,12 @@
 </file>
 
 <file path=customXml/item1.xml><?xml version="1.0" encoding="utf-8"?>
-<s:customData xmlns="http://www.wps.cn/officeDocument/2013/wpsCustomData" xmlns:s="http://www.wps.cn/officeDocument/2013/wpsCustomData">
-  <customSectProps>
-    <customSectPr/>
-  </customSectProps>
-  <customShpExts>
-    <customShpInfo spid="_x0000_s1026" textRotate="1"/>
-  </customShpExts>
-</s:customData>
+<?mso-contentType ?>
+<FormTemplates xmlns="http://schemas.microsoft.com/sharepoint/v3/contenttype/forms">
+  <Display>DocumentLibraryForm</Display>
+  <Edit>DocumentLibraryForm</Edit>
+  <New>DocumentLibraryForm</New>
+</FormTemplates>
 </file>
 
 <file path=customXml/item2.xml><?xml version="1.0" encoding="utf-8"?>
@@ -5477,12 +5497,14 @@
 </file>
 
 <file path=customXml/item3.xml><?xml version="1.0" encoding="utf-8"?>
-<?mso-contentType ?>
-<FormTemplates xmlns="http://schemas.microsoft.com/sharepoint/v3/contenttype/forms">
-  <Display>DocumentLibraryForm</Display>
-  <Edit>DocumentLibraryForm</Edit>
-  <New>DocumentLibraryForm</New>
-</FormTemplates>
+<s:customData xmlns="http://www.wps.cn/officeDocument/2013/wpsCustomData" xmlns:s="http://www.wps.cn/officeDocument/2013/wpsCustomData">
+  <customSectProps>
+    <customSectPr/>
+  </customSectProps>
+  <customShpExts>
+    <customShpInfo spid="_x0000_s1026" textRotate="1"/>
+  </customShpExts>
+</s:customData>
 </file>
 
 <file path=customXml/item4.xml><?xml version="1.0" encoding="utf-8"?>
@@ -5501,9 +5523,9 @@
 </file>
 
 <file path=customXml/itemProps1.xml><?xml version="1.0" encoding="utf-8"?>
-<ds:datastoreItem xmlns:ds="http://schemas.openxmlformats.org/officeDocument/2006/customXml" ds:itemID="{B1977F7D-205B-4081-913C-38D41E755F92}">
+<ds:datastoreItem xmlns:ds="http://schemas.openxmlformats.org/officeDocument/2006/customXml" ds:itemID="{AFD07A8A-035B-44B3-8740-60045F8E4C9F}">
   <ds:schemaRefs>
-    <ds:schemaRef ds:uri="http://www.wps.cn/officeDocument/2013/wpsCustomData"/>
+    <ds:schemaRef ds:uri="http://schemas.microsoft.com/sharepoint/v3/contenttype/forms"/>
   </ds:schemaRefs>
 </ds:datastoreItem>
 </file>
@@ -5528,9 +5550,9 @@
 </file>
 
 <file path=customXml/itemProps3.xml><?xml version="1.0" encoding="utf-8"?>
-<ds:datastoreItem xmlns:ds="http://schemas.openxmlformats.org/officeDocument/2006/customXml" ds:itemID="{AFD07A8A-035B-44B3-8740-60045F8E4C9F}">
+<ds:datastoreItem xmlns:ds="http://schemas.openxmlformats.org/officeDocument/2006/customXml" ds:itemID="{B1977F7D-205B-4081-913C-38D41E755F92}">
   <ds:schemaRefs>
-    <ds:schemaRef ds:uri="http://schemas.microsoft.com/sharepoint/v3/contenttype/forms"/>
+    <ds:schemaRef ds:uri="http://www.wps.cn/officeDocument/2013/wpsCustomData"/>
   </ds:schemaRefs>
 </ds:datastoreItem>
 </file>

--- a/uploads/files/change_info/change_info_quyetdinh.docx
+++ b/uploads/files/change_info/change_info_quyetdinh.docx
@@ -702,8 +702,19 @@
       <w:r>
         <w:rPr>
           <w:rFonts w:ascii="Times New Roman" w:hAnsi="Times New Roman"/>
-          <w:sz w:val="28"/>
-          <w:szCs w:val="28"/>
+          <w:b/>
+          <w:bCs/>
+          <w:color w:val="7030A0"/>
+          <w:sz w:val="24"/>
+          <w:szCs w:val="24"/>
+        </w:rPr>
+        <w:t>{change_info_legal_representative_after_change.length &gt; 1}</w:t>
+      </w:r>
+      <w:r>
+        <w:rPr>
+          <w:rFonts w:ascii="Times New Roman" w:hAnsi="Times New Roman"/>
+          <w:sz w:val="24"/>
+          <w:szCs w:val="24"/>
         </w:rPr>
         <w:t>Bỏ bớt người đại diện pháp luật là:</w:t>
       </w:r>
@@ -723,7 +734,7 @@
           <w:sz w:val="24"/>
           <w:szCs w:val="24"/>
         </w:rPr>
-        <w:t>{#type == ‘includes’}</w:t>
+        <w:t>{#type == ‘excludes’}</w:t>
       </w:r>
     </w:p>
     <w:p>
@@ -741,11 +752,28 @@
       <w:r>
         <w:rPr>
           <w:rFonts w:ascii="Times New Roman" w:hAnsi="Times New Roman"/>
-          <w:color w:val="002060"/>
-          <w:sz w:val="24"/>
-          <w:szCs w:val="24"/>
-        </w:rPr>
-        <w:t>{index}. Ông/Bà {name}, chức danh {title}</w:t>
+          <w:sz w:val="24"/>
+          <w:szCs w:val="24"/>
+        </w:rPr>
+        <w:t>{$index}. Ông/Bà {name}, chức danh {title}</w:t>
+      </w:r>
+      <w:r>
+        <w:rPr>
+          <w:rFonts w:ascii="Times New Roman" w:hAnsi="Times New Roman"/>
+          <w:color w:val="00B050"/>
+          <w:sz w:val="24"/>
+          <w:szCs w:val="24"/>
+        </w:rPr>
+        <w:t>{/}</w:t>
+      </w:r>
+      <w:r>
+        <w:rPr>
+          <w:rFonts w:ascii="Times New Roman" w:hAnsi="Times New Roman"/>
+          <w:color w:val="ED7D31" w:themeColor="accent2"/>
+          <w:sz w:val="24"/>
+          <w:szCs w:val="24"/>
+        </w:rPr>
+        <w:t>{/}</w:t>
       </w:r>
     </w:p>
     <w:p>
@@ -755,14 +783,60 @@
         <w:jc w:val="both"/>
         <w:rPr>
           <w:rFonts w:ascii="Times New Roman" w:hAnsi="Times New Roman"/>
+          <w:color w:val="00B050"/>
+          <w:sz w:val="24"/>
+          <w:szCs w:val="24"/>
+        </w:rPr>
+      </w:pPr>
+      <w:r>
+        <w:rPr>
+          <w:rFonts w:ascii="Times New Roman" w:hAnsi="Times New Roman"/>
+          <w:sz w:val="24"/>
+          <w:szCs w:val="24"/>
+        </w:rPr>
+        <w:t>Thêm mới người đại diện pháp luật là:</w:t>
+      </w:r>
+      <w:r>
+        <w:rPr>
+          <w:rFonts w:ascii="Times New Roman" w:hAnsi="Times New Roman"/>
           <w:color w:val="ED7D31" w:themeColor="accent2"/>
           <w:sz w:val="24"/>
           <w:szCs w:val="24"/>
         </w:rPr>
+        <w:t>{#change_info_legal_representative_in_out}</w:t>
+      </w:r>
+      <w:r>
+        <w:rPr>
+          <w:rFonts w:ascii="Times New Roman" w:hAnsi="Times New Roman"/>
+          <w:color w:val="00B050"/>
+          <w:sz w:val="24"/>
+          <w:szCs w:val="24"/>
+        </w:rPr>
+        <w:t>{#type == ‘includes’}</w:t>
+      </w:r>
+    </w:p>
+    <w:p>
+      <w:pPr>
+        <w:spacing w:after="120" w:line="240" w:lineRule="auto"/>
+        <w:ind w:left="0" w:right="0"/>
+        <w:rPr>
+          <w:rFonts w:ascii="Times New Roman" w:hAnsi="Times New Roman"/>
+          <w:color w:val="ED7D31" w:themeColor="accent2"/>
+          <w:sz w:val="24"/>
+          <w:szCs w:val="24"/>
+        </w:rPr>
       </w:pPr>
       <w:r>
         <w:rPr>
           <w:rFonts w:ascii="Times New Roman" w:hAnsi="Times New Roman"/>
+          <w:sz w:val="24"/>
+          <w:szCs w:val="24"/>
+        </w:rPr>
+        <w:t>{$index}. Ông/Bà {name}, chức danh {title}</w:t>
+      </w:r>
+      <w:r>
+        <w:rPr>
+          <w:rFonts w:ascii="Times New Roman" w:hAnsi="Times New Roman"/>
           <w:color w:val="00B050"/>
           <w:sz w:val="24"/>
           <w:szCs w:val="24"/>
@@ -777,6 +851,114 @@
           <w:szCs w:val="24"/>
         </w:rPr>
         <w:t>{/}</w:t>
+      </w:r>
+      <w:r>
+        <w:rPr>
+          <w:rFonts w:ascii="Times New Roman" w:hAnsi="Times New Roman"/>
+          <w:b/>
+          <w:bCs/>
+          <w:color w:val="7030A0"/>
+          <w:sz w:val="24"/>
+          <w:szCs w:val="24"/>
+        </w:rPr>
+        <w:t>{}{change_info_legal_representative_after_change.length == 1}</w:t>
+      </w:r>
+      <w:r>
+        <w:rPr>
+          <w:rFonts w:ascii="Times New Roman" w:hAnsi="Times New Roman"/>
+          <w:sz w:val="24"/>
+          <w:szCs w:val="24"/>
+        </w:rPr>
+        <w:t>Thay đổi người đại diện theo pháp luật của công ty từ ông/bà:</w:t>
+      </w:r>
+      <w:r>
+        <w:rPr>
+          <w:rFonts w:ascii="Times New Roman" w:hAnsi="Times New Roman"/>
+          <w:color w:val="ED7D31" w:themeColor="accent2"/>
+          <w:sz w:val="24"/>
+          <w:szCs w:val="24"/>
+        </w:rPr>
+        <w:t>{#change_info_legal_representative_in_out}</w:t>
+      </w:r>
+      <w:r>
+        <w:rPr>
+          <w:rFonts w:ascii="Times New Roman" w:hAnsi="Times New Roman"/>
+          <w:color w:val="00B050"/>
+          <w:sz w:val="24"/>
+          <w:szCs w:val="24"/>
+        </w:rPr>
+        <w:t>{#type == ‘excludes’}</w:t>
+      </w:r>
+      <w:r>
+        <w:rPr>
+          <w:rFonts w:ascii="Times New Roman" w:hAnsi="Times New Roman"/>
+          <w:color w:val="002060"/>
+          <w:sz w:val="24"/>
+          <w:szCs w:val="24"/>
+        </w:rPr>
+        <w:t>{name} -  chức danh {title}</w:t>
+      </w:r>
+      <w:r>
+        <w:rPr>
+          <w:rFonts w:ascii="Times New Roman" w:hAnsi="Times New Roman"/>
+          <w:color w:val="ED7D31" w:themeColor="accent2"/>
+          <w:sz w:val="24"/>
+          <w:szCs w:val="24"/>
+        </w:rPr>
+        <w:t xml:space="preserve"> </w:t>
+      </w:r>
+      <w:r>
+        <w:rPr>
+          <w:rFonts w:ascii="Times New Roman" w:hAnsi="Times New Roman"/>
+          <w:color w:val="00B050"/>
+          <w:sz w:val="24"/>
+          <w:szCs w:val="24"/>
+        </w:rPr>
+        <w:t>{/}</w:t>
+      </w:r>
+      <w:r>
+        <w:rPr>
+          <w:rFonts w:ascii="Times New Roman" w:hAnsi="Times New Roman"/>
+          <w:color w:val="ED7D31" w:themeColor="accent2"/>
+          <w:sz w:val="24"/>
+          <w:szCs w:val="24"/>
+        </w:rPr>
+        <w:t>{/}</w:t>
+      </w:r>
+      <w:r>
+        <w:rPr>
+          <w:rFonts w:ascii="Times New Roman" w:hAnsi="Times New Roman"/>
+          <w:sz w:val="24"/>
+          <w:szCs w:val="24"/>
+        </w:rPr>
+        <w:t>sang người đại diện theo pháp luật mới là ông/bà:</w:t>
+      </w:r>
+      <w:r>
+        <w:rPr>
+          <w:rFonts w:ascii="Times New Roman" w:hAnsi="Times New Roman"/>
+          <w:color w:val="ED7D31" w:themeColor="accent2"/>
+          <w:sz w:val="24"/>
+          <w:szCs w:val="24"/>
+        </w:rPr>
+        <w:t>{#change_info_legal_representative_in_out}</w:t>
+      </w:r>
+      <w:r>
+        <w:rPr>
+          <w:rFonts w:ascii="Times New Roman" w:hAnsi="Times New Roman"/>
+          <w:color w:val="00B050"/>
+          <w:sz w:val="24"/>
+          <w:szCs w:val="24"/>
+        </w:rPr>
+        <w:t>{#type == ‘includes’}</w:t>
+      </w:r>
+      <w:r>
+        <w:rPr>
+          <w:rFonts w:ascii="Times New Roman" w:hAnsi="Times New Roman"/>
+          <w:color w:val="002060"/>
+          <w:sz w:val="24"/>
+          <w:szCs w:val="24"/>
+        </w:rPr>
+        <w:t>{name} -  chức danh {title}</w:t>
       </w:r>
     </w:p>
     <w:p>
@@ -794,10 +976,11 @@
       <w:r>
         <w:rPr>
           <w:rFonts w:ascii="Times New Roman" w:hAnsi="Times New Roman"/>
-          <w:sz w:val="28"/>
-          <w:szCs w:val="28"/>
-        </w:rPr>
-        <w:t>Thêm mới người đại diện pháp luật là:</w:t>
+          <w:color w:val="00B050"/>
+          <w:sz w:val="24"/>
+          <w:szCs w:val="24"/>
+        </w:rPr>
+        <w:t>{/}</w:t>
       </w:r>
       <w:r>
         <w:rPr>
@@ -806,16 +989,18 @@
           <w:sz w:val="24"/>
           <w:szCs w:val="24"/>
         </w:rPr>
-        <w:t>{#change_info_legal_representative_in_out}</w:t>
-      </w:r>
-      <w:r>
-        <w:rPr>
-          <w:rFonts w:ascii="Times New Roman" w:hAnsi="Times New Roman"/>
-          <w:color w:val="00B050"/>
-          <w:sz w:val="24"/>
-          <w:szCs w:val="24"/>
-        </w:rPr>
-        <w:t>{#type == ‘excludes’}</w:t>
+        <w:t>{/}</w:t>
+      </w:r>
+      <w:r>
+        <w:rPr>
+          <w:rFonts w:ascii="Times New Roman" w:hAnsi="Times New Roman"/>
+          <w:b/>
+          <w:bCs/>
+          <w:color w:val="7030A0"/>
+          <w:sz w:val="24"/>
+          <w:szCs w:val="24"/>
+        </w:rPr>
+        <w:t>{}</w:t>
       </w:r>
     </w:p>
     <w:p>
@@ -825,50 +1010,10 @@
         <w:jc w:val="both"/>
         <w:rPr>
           <w:rFonts w:ascii="Times New Roman" w:hAnsi="Times New Roman"/>
-          <w:color w:val="00B050"/>
-          <w:sz w:val="24"/>
-          <w:szCs w:val="24"/>
-        </w:rPr>
-      </w:pPr>
-      <w:r>
-        <w:rPr>
-          <w:rFonts w:ascii="Times New Roman" w:hAnsi="Times New Roman"/>
-          <w:color w:val="002060"/>
-          <w:sz w:val="24"/>
-          <w:szCs w:val="24"/>
-        </w:rPr>
-        <w:t>{index}. Ông/Bà {name}, chức danh {title}</w:t>
-      </w:r>
-    </w:p>
-    <w:p>
-      <w:pPr>
-        <w:spacing w:after="120" w:line="240" w:lineRule="auto"/>
-        <w:ind w:left="0" w:right="0"/>
-        <w:jc w:val="both"/>
-        <w:rPr>
-          <w:rFonts w:ascii="Times New Roman" w:hAnsi="Times New Roman"/>
           <w:sz w:val="28"/>
           <w:szCs w:val="28"/>
         </w:rPr>
       </w:pPr>
-      <w:r>
-        <w:rPr>
-          <w:rFonts w:ascii="Times New Roman" w:hAnsi="Times New Roman"/>
-          <w:color w:val="00B050"/>
-          <w:sz w:val="24"/>
-          <w:szCs w:val="24"/>
-        </w:rPr>
-        <w:t>{/}</w:t>
-      </w:r>
-      <w:r>
-        <w:rPr>
-          <w:rFonts w:ascii="Times New Roman" w:hAnsi="Times New Roman"/>
-          <w:color w:val="ED7D31" w:themeColor="accent2"/>
-          <w:sz w:val="24"/>
-          <w:szCs w:val="24"/>
-        </w:rPr>
-        <w:t>{/}</w:t>
-      </w:r>
     </w:p>
     <w:p>
       <w:pPr>
@@ -886,6 +1031,7 @@
           <w:sz w:val="24"/>
           <w:szCs w:val="24"/>
         </w:rPr>
+        <w:lastRenderedPageBreak/>
         <w:t xml:space="preserve">Thông tin người đại diện theo pháp luật sau khi thay đổi: </w:t>
       </w:r>
     </w:p>
@@ -925,7 +1071,6 @@
           <w:sz w:val="24"/>
           <w:szCs w:val="24"/>
         </w:rPr>
-        <w:lastRenderedPageBreak/>
         <w:t>{#index == 1}a. {/}{#index == 2}b. {/}{#index == 3}c. {/}Họ và tên: {name}</w:t>
       </w:r>
       <w:r>
